--- a/ScienceLeter_English_ArXiv.docx
+++ b/ScienceLeter_English_ArXiv.docx
@@ -151,14 +151,30 @@
           <w:szCs w:val="24"/>
         </w:rPr>
       </w:pPr>
+      <w:proofErr w:type="spellStart"/>
+      <w:r>
+        <w:rPr>
+          <w:rFonts w:ascii="Times New Roman" w:hAnsi="Times New Roman" w:cs="Times New Roman"/>
+          <w:sz w:val="24"/>
+          <w:szCs w:val="24"/>
+        </w:rPr>
+        <w:t>Demiivska</w:t>
+      </w:r>
+      <w:proofErr w:type="spellEnd"/>
+      <w:r>
+        <w:rPr>
+          <w:rFonts w:ascii="Times New Roman" w:hAnsi="Times New Roman" w:cs="Times New Roman"/>
+          <w:sz w:val="24"/>
+          <w:szCs w:val="24"/>
+        </w:rPr>
+        <w:t xml:space="preserve"> 16 Str, Kyiv, Ukraine</w:t>
+      </w:r>
     </w:p>
     <w:p>
       <w:pPr>
         <w:jc w:val="center"/>
         <w:rPr>
           <w:rFonts w:ascii="Times New Roman" w:hAnsi="Times New Roman" w:cs="Times New Roman"/>
-          <w:b/>
-          <w:bCs/>
           <w:sz w:val="24"/>
           <w:szCs w:val="24"/>
         </w:rPr>
@@ -166,1725 +182,33 @@
       <w:r>
         <w:rPr>
           <w:rFonts w:ascii="Times New Roman" w:hAnsi="Times New Roman" w:cs="Times New Roman"/>
-          <w:b/>
-          <w:bCs/>
-          <w:sz w:val="24"/>
-          <w:szCs w:val="24"/>
-        </w:rPr>
-        <w:t>Abstract</w:t>
-      </w:r>
-    </w:p>
-    <w:p>
-      <w:pPr>
-        <w:rPr>
-          <w:rFonts w:ascii="Times New Roman" w:hAnsi="Times New Roman" w:cs="Times New Roman"/>
-          <w:sz w:val="24"/>
-          <w:szCs w:val="24"/>
-        </w:rPr>
-      </w:pPr>
-      <w:r>
-        <w:rPr>
-          <w:rFonts w:ascii="Times New Roman" w:hAnsi="Times New Roman" w:cs="Times New Roman"/>
-          <w:b/>
-          <w:bCs/>
-          <w:sz w:val="24"/>
-          <w:szCs w:val="24"/>
-        </w:rPr>
-        <w:t xml:space="preserve">Purpose. </w:t>
-      </w:r>
-      <w:r>
-        <w:rPr>
-          <w:rFonts w:ascii="Times New Roman" w:hAnsi="Times New Roman" w:cs="Times New Roman"/>
-          <w:sz w:val="24"/>
-          <w:szCs w:val="24"/>
-        </w:rPr>
-        <w:t>The effect</w:t>
-      </w:r>
-      <w:r>
-        <w:rPr>
-          <w:rFonts w:ascii="Times New Roman" w:hAnsi="Times New Roman" w:cs="Times New Roman"/>
-          <w:sz w:val="24"/>
-          <w:szCs w:val="24"/>
-        </w:rPr>
-        <w:t>s</w:t>
-      </w:r>
-      <w:r>
-        <w:rPr>
-          <w:rFonts w:ascii="Times New Roman" w:hAnsi="Times New Roman" w:cs="Times New Roman"/>
-          <w:sz w:val="24"/>
-          <w:szCs w:val="24"/>
-        </w:rPr>
-        <w:t xml:space="preserve"> of</w:t>
-      </w:r>
-      <w:r>
-        <w:rPr>
-          <w:rFonts w:ascii="Times New Roman" w:hAnsi="Times New Roman" w:cs="Times New Roman"/>
-          <w:b/>
-          <w:bCs/>
-          <w:sz w:val="24"/>
-          <w:szCs w:val="24"/>
-        </w:rPr>
-        <w:t xml:space="preserve"> </w:t>
-      </w:r>
-      <w:r>
-        <w:rPr>
-          <w:rFonts w:ascii="Times New Roman" w:hAnsi="Times New Roman" w:cs="Times New Roman"/>
-          <w:sz w:val="24"/>
-          <w:szCs w:val="24"/>
-        </w:rPr>
-        <w:t xml:space="preserve">controllable attraction and repulsion </w:t>
-      </w:r>
-      <w:r>
-        <w:rPr>
-          <w:rFonts w:ascii="Times New Roman" w:hAnsi="Times New Roman" w:cs="Times New Roman"/>
-          <w:sz w:val="24"/>
-          <w:szCs w:val="24"/>
-        </w:rPr>
-        <w:t xml:space="preserve">of </w:t>
-      </w:r>
-      <w:r>
-        <w:rPr>
-          <w:rFonts w:ascii="Times New Roman" w:hAnsi="Times New Roman" w:cs="Times New Roman"/>
-          <w:sz w:val="24"/>
-          <w:szCs w:val="24"/>
-        </w:rPr>
-        <w:t xml:space="preserve">spinning circular object in </w:t>
-      </w:r>
-      <w:r>
-        <w:rPr>
-          <w:rFonts w:ascii="Times New Roman" w:hAnsi="Times New Roman" w:cs="Times New Roman"/>
-          <w:sz w:val="24"/>
-          <w:szCs w:val="24"/>
-        </w:rPr>
-        <w:t>a</w:t>
-      </w:r>
-      <w:r>
-        <w:rPr>
-          <w:rFonts w:ascii="Times New Roman" w:hAnsi="Times New Roman" w:cs="Times New Roman"/>
-          <w:sz w:val="24"/>
-          <w:szCs w:val="24"/>
-        </w:rPr>
-        <w:t>n</w:t>
-      </w:r>
-      <w:r>
-        <w:rPr>
-          <w:rFonts w:ascii="Times New Roman" w:hAnsi="Times New Roman" w:cs="Times New Roman"/>
-          <w:sz w:val="24"/>
-          <w:szCs w:val="24"/>
-        </w:rPr>
-        <w:t xml:space="preserve"> </w:t>
-      </w:r>
-      <w:r>
-        <w:rPr>
-          <w:rFonts w:ascii="Times New Roman" w:hAnsi="Times New Roman" w:cs="Times New Roman"/>
-          <w:sz w:val="24"/>
-          <w:szCs w:val="24"/>
-        </w:rPr>
-        <w:t xml:space="preserve">incompressible </w:t>
-      </w:r>
-      <w:r>
-        <w:rPr>
-          <w:rFonts w:ascii="Times New Roman" w:hAnsi="Times New Roman" w:cs="Times New Roman"/>
-          <w:sz w:val="24"/>
-          <w:szCs w:val="24"/>
-        </w:rPr>
-        <w:t>viscous</w:t>
-      </w:r>
-      <w:r>
-        <w:rPr>
-          <w:rFonts w:ascii="Times New Roman" w:hAnsi="Times New Roman" w:cs="Times New Roman"/>
-          <w:sz w:val="24"/>
-          <w:szCs w:val="24"/>
-        </w:rPr>
-        <w:t xml:space="preserve"> fluid is proposed. </w:t>
-      </w:r>
-      <w:r>
-        <w:rPr>
-          <w:rFonts w:ascii="Times New Roman" w:hAnsi="Times New Roman" w:cs="Times New Roman"/>
-          <w:sz w:val="24"/>
-          <w:szCs w:val="24"/>
-        </w:rPr>
-        <w:t xml:space="preserve">This study provides an overview </w:t>
-      </w:r>
-      <w:r>
-        <w:rPr>
-          <w:rFonts w:ascii="Times New Roman" w:hAnsi="Times New Roman" w:cs="Times New Roman"/>
-          <w:sz w:val="24"/>
-          <w:szCs w:val="24"/>
-        </w:rPr>
-        <w:t xml:space="preserve">and numerical simulation </w:t>
-      </w:r>
-      <w:r>
-        <w:rPr>
-          <w:rFonts w:ascii="Times New Roman" w:hAnsi="Times New Roman" w:cs="Times New Roman"/>
-          <w:sz w:val="24"/>
-          <w:szCs w:val="24"/>
-        </w:rPr>
-        <w:t xml:space="preserve">of the </w:t>
-      </w:r>
-      <w:r>
-        <w:rPr>
-          <w:rFonts w:ascii="Times New Roman" w:hAnsi="Times New Roman" w:cs="Times New Roman"/>
-          <w:sz w:val="24"/>
-          <w:szCs w:val="24"/>
-        </w:rPr>
-        <w:t xml:space="preserve">push/pull </w:t>
-      </w:r>
-      <w:r>
-        <w:rPr>
-          <w:rFonts w:ascii="Times New Roman" w:hAnsi="Times New Roman" w:cs="Times New Roman"/>
-          <w:sz w:val="24"/>
-          <w:szCs w:val="24"/>
-        </w:rPr>
-        <w:t>effects caused</w:t>
-      </w:r>
-      <w:r>
-        <w:rPr>
-          <w:rFonts w:ascii="Times New Roman" w:hAnsi="Times New Roman" w:cs="Times New Roman"/>
-          <w:sz w:val="24"/>
-          <w:szCs w:val="24"/>
-        </w:rPr>
-        <w:t xml:space="preserve"> by</w:t>
-      </w:r>
-      <w:r>
-        <w:rPr>
-          <w:rFonts w:ascii="Times New Roman" w:hAnsi="Times New Roman" w:cs="Times New Roman"/>
-          <w:sz w:val="24"/>
-          <w:szCs w:val="24"/>
-        </w:rPr>
-        <w:t xml:space="preserve"> </w:t>
-      </w:r>
-      <w:r>
-        <w:rPr>
-          <w:rFonts w:ascii="Times New Roman" w:hAnsi="Times New Roman" w:cs="Times New Roman"/>
-          <w:sz w:val="24"/>
-          <w:szCs w:val="24"/>
-        </w:rPr>
-        <w:t>pair of spinning</w:t>
-      </w:r>
-      <w:r>
-        <w:rPr>
-          <w:rFonts w:ascii="Times New Roman" w:hAnsi="Times New Roman" w:cs="Times New Roman"/>
-          <w:sz w:val="24"/>
-          <w:szCs w:val="24"/>
-        </w:rPr>
-        <w:t xml:space="preserve"> disc</w:t>
-      </w:r>
-      <w:r>
-        <w:rPr>
-          <w:rFonts w:ascii="Times New Roman" w:hAnsi="Times New Roman" w:cs="Times New Roman"/>
-          <w:sz w:val="24"/>
-          <w:szCs w:val="24"/>
-        </w:rPr>
-        <w:t>s</w:t>
-      </w:r>
-      <w:r>
-        <w:rPr>
-          <w:rFonts w:ascii="Times New Roman" w:hAnsi="Times New Roman" w:cs="Times New Roman"/>
-          <w:sz w:val="24"/>
-          <w:szCs w:val="24"/>
-        </w:rPr>
-        <w:t xml:space="preserve">. </w:t>
-      </w:r>
-      <w:r>
-        <w:rPr>
-          <w:rFonts w:ascii="Times New Roman" w:hAnsi="Times New Roman" w:cs="Times New Roman"/>
-          <w:sz w:val="24"/>
-          <w:szCs w:val="24"/>
-        </w:rPr>
-        <w:t>The purpose of this study is to</w:t>
-      </w:r>
-      <w:r>
-        <w:rPr>
-          <w:rFonts w:ascii="Times New Roman" w:hAnsi="Times New Roman" w:cs="Times New Roman"/>
-          <w:sz w:val="24"/>
-          <w:szCs w:val="24"/>
-        </w:rPr>
-        <w:t xml:space="preserve"> explain</w:t>
-      </w:r>
-      <w:r>
-        <w:rPr>
-          <w:rFonts w:ascii="Times New Roman" w:hAnsi="Times New Roman" w:cs="Times New Roman"/>
-          <w:sz w:val="24"/>
-          <w:szCs w:val="24"/>
-        </w:rPr>
-        <w:t xml:space="preserve"> principles that</w:t>
-      </w:r>
-      <w:r>
-        <w:rPr>
-          <w:rFonts w:ascii="Times New Roman" w:hAnsi="Times New Roman" w:cs="Times New Roman"/>
-          <w:sz w:val="24"/>
-          <w:szCs w:val="24"/>
-        </w:rPr>
-        <w:t xml:space="preserve"> </w:t>
-      </w:r>
-      <w:r>
-        <w:rPr>
-          <w:rFonts w:ascii="Times New Roman" w:hAnsi="Times New Roman" w:cs="Times New Roman"/>
-          <w:sz w:val="24"/>
-          <w:szCs w:val="24"/>
-        </w:rPr>
-        <w:t xml:space="preserve">cause </w:t>
-      </w:r>
-      <w:r>
-        <w:rPr>
-          <w:rFonts w:ascii="Times New Roman" w:hAnsi="Times New Roman" w:cs="Times New Roman"/>
-          <w:sz w:val="24"/>
-          <w:szCs w:val="24"/>
-        </w:rPr>
-        <w:t>push/pull</w:t>
-      </w:r>
-      <w:r>
-        <w:rPr>
-          <w:rFonts w:ascii="Times New Roman" w:hAnsi="Times New Roman" w:cs="Times New Roman"/>
-          <w:sz w:val="24"/>
-          <w:szCs w:val="24"/>
-        </w:rPr>
-        <w:t xml:space="preserve"> </w:t>
-      </w:r>
-      <w:r>
-        <w:rPr>
-          <w:rFonts w:ascii="Times New Roman" w:hAnsi="Times New Roman" w:cs="Times New Roman"/>
-          <w:sz w:val="24"/>
-          <w:szCs w:val="24"/>
-        </w:rPr>
-        <w:t xml:space="preserve">effects </w:t>
-      </w:r>
-      <w:r>
-        <w:rPr>
-          <w:rFonts w:ascii="Times New Roman" w:hAnsi="Times New Roman" w:cs="Times New Roman"/>
-          <w:sz w:val="24"/>
-          <w:szCs w:val="24"/>
-        </w:rPr>
-        <w:t xml:space="preserve">pair </w:t>
-      </w:r>
-      <w:r>
-        <w:rPr>
-          <w:rFonts w:ascii="Times New Roman" w:hAnsi="Times New Roman" w:cs="Times New Roman"/>
-          <w:sz w:val="24"/>
-          <w:szCs w:val="24"/>
-        </w:rPr>
-        <w:t xml:space="preserve">of </w:t>
-      </w:r>
-      <w:r>
-        <w:rPr>
-          <w:rFonts w:ascii="Times New Roman" w:hAnsi="Times New Roman" w:cs="Times New Roman"/>
-          <w:sz w:val="24"/>
-          <w:szCs w:val="24"/>
-        </w:rPr>
-        <w:t>spinning</w:t>
-      </w:r>
-      <w:r>
-        <w:rPr>
-          <w:rFonts w:ascii="Times New Roman" w:hAnsi="Times New Roman" w:cs="Times New Roman"/>
-          <w:sz w:val="24"/>
-          <w:szCs w:val="24"/>
-        </w:rPr>
-        <w:t xml:space="preserve"> circular</w:t>
-      </w:r>
-      <w:r>
-        <w:rPr>
-          <w:rFonts w:ascii="Times New Roman" w:hAnsi="Times New Roman" w:cs="Times New Roman"/>
-          <w:sz w:val="24"/>
-          <w:szCs w:val="24"/>
-        </w:rPr>
-        <w:t xml:space="preserve"> objects in the fluid medium</w:t>
-      </w:r>
-      <w:r>
-        <w:rPr>
-          <w:rFonts w:ascii="Times New Roman" w:hAnsi="Times New Roman" w:cs="Times New Roman"/>
-          <w:sz w:val="24"/>
-          <w:szCs w:val="24"/>
-        </w:rPr>
-        <w:t xml:space="preserve"> </w:t>
-      </w:r>
-      <w:r>
-        <w:rPr>
-          <w:rFonts w:ascii="Times New Roman" w:hAnsi="Times New Roman" w:cs="Times New Roman"/>
-          <w:sz w:val="24"/>
-          <w:szCs w:val="24"/>
-        </w:rPr>
-        <w:t>and</w:t>
-      </w:r>
-      <w:r>
-        <w:rPr>
-          <w:rFonts w:ascii="Times New Roman" w:hAnsi="Times New Roman" w:cs="Times New Roman"/>
-          <w:sz w:val="24"/>
-          <w:szCs w:val="24"/>
-        </w:rPr>
-        <w:t xml:space="preserve"> investigate</w:t>
-      </w:r>
-      <w:r>
-        <w:rPr>
-          <w:rFonts w:ascii="Times New Roman" w:hAnsi="Times New Roman" w:cs="Times New Roman"/>
-          <w:sz w:val="24"/>
-          <w:szCs w:val="24"/>
-        </w:rPr>
-        <w:t xml:space="preserve"> </w:t>
-      </w:r>
-      <w:r>
-        <w:rPr>
-          <w:rFonts w:ascii="Times New Roman" w:hAnsi="Times New Roman" w:cs="Times New Roman"/>
-          <w:sz w:val="24"/>
-          <w:szCs w:val="24"/>
-        </w:rPr>
-        <w:t xml:space="preserve">dependencies of </w:t>
-      </w:r>
-      <w:r>
-        <w:rPr>
-          <w:rFonts w:ascii="Times New Roman" w:hAnsi="Times New Roman" w:cs="Times New Roman"/>
-          <w:sz w:val="24"/>
-          <w:szCs w:val="24"/>
-        </w:rPr>
-        <w:t xml:space="preserve">force </w:t>
-      </w:r>
-      <w:r>
-        <w:rPr>
-          <w:rFonts w:ascii="Times New Roman" w:hAnsi="Times New Roman" w:cs="Times New Roman"/>
-          <w:sz w:val="24"/>
-          <w:szCs w:val="24"/>
-        </w:rPr>
-        <w:t xml:space="preserve">on </w:t>
-      </w:r>
-      <w:r>
-        <w:rPr>
-          <w:rFonts w:ascii="Times New Roman" w:hAnsi="Times New Roman" w:cs="Times New Roman"/>
-          <w:sz w:val="24"/>
-          <w:szCs w:val="24"/>
-        </w:rPr>
-        <w:t xml:space="preserve">relative </w:t>
-      </w:r>
-      <w:r>
-        <w:rPr>
-          <w:rFonts w:ascii="Times New Roman" w:hAnsi="Times New Roman" w:cs="Times New Roman"/>
-          <w:sz w:val="24"/>
-          <w:szCs w:val="24"/>
-        </w:rPr>
-        <w:t xml:space="preserve">spin directions </w:t>
-      </w:r>
-      <w:r>
-        <w:rPr>
-          <w:rFonts w:ascii="Times New Roman" w:hAnsi="Times New Roman" w:cs="Times New Roman"/>
-          <w:sz w:val="24"/>
-          <w:szCs w:val="24"/>
-        </w:rPr>
-        <w:t xml:space="preserve">and </w:t>
-      </w:r>
-      <w:r>
-        <w:rPr>
-          <w:rFonts w:ascii="Times New Roman" w:hAnsi="Times New Roman" w:cs="Times New Roman"/>
-          <w:sz w:val="24"/>
-          <w:szCs w:val="24"/>
-        </w:rPr>
-        <w:t xml:space="preserve">rotation </w:t>
-      </w:r>
-      <w:r>
-        <w:rPr>
-          <w:rFonts w:ascii="Times New Roman" w:hAnsi="Times New Roman" w:cs="Times New Roman"/>
-          <w:sz w:val="24"/>
-          <w:szCs w:val="24"/>
-        </w:rPr>
-        <w:t>speed</w:t>
-      </w:r>
-      <w:r>
-        <w:rPr>
-          <w:rFonts w:ascii="Times New Roman" w:hAnsi="Times New Roman" w:cs="Times New Roman"/>
-          <w:sz w:val="24"/>
-          <w:szCs w:val="24"/>
-        </w:rPr>
-        <w:t xml:space="preserve">. </w:t>
-      </w:r>
-      <w:r>
-        <w:rPr>
-          <w:rFonts w:ascii="Times New Roman" w:hAnsi="Times New Roman" w:cs="Times New Roman"/>
-          <w:sz w:val="24"/>
-          <w:szCs w:val="24"/>
-        </w:rPr>
-        <w:t>Repulsion and attraction</w:t>
-      </w:r>
-      <w:r>
-        <w:rPr>
-          <w:rFonts w:ascii="Times New Roman" w:hAnsi="Times New Roman" w:cs="Times New Roman"/>
-          <w:sz w:val="24"/>
-          <w:szCs w:val="24"/>
-        </w:rPr>
-        <w:t xml:space="preserve"> </w:t>
-      </w:r>
-      <w:r>
-        <w:rPr>
-          <w:rFonts w:ascii="Times New Roman" w:hAnsi="Times New Roman" w:cs="Times New Roman"/>
-          <w:sz w:val="24"/>
-          <w:szCs w:val="24"/>
-        </w:rPr>
-        <w:t xml:space="preserve">fluid </w:t>
-      </w:r>
-      <w:r>
-        <w:rPr>
-          <w:rFonts w:ascii="Times New Roman" w:hAnsi="Times New Roman" w:cs="Times New Roman"/>
-          <w:sz w:val="24"/>
-          <w:szCs w:val="24"/>
-        </w:rPr>
-        <w:t xml:space="preserve">effects </w:t>
-      </w:r>
-      <w:r>
-        <w:rPr>
-          <w:rFonts w:ascii="Times New Roman" w:hAnsi="Times New Roman" w:cs="Times New Roman"/>
-          <w:sz w:val="24"/>
-          <w:szCs w:val="24"/>
-        </w:rPr>
-        <w:t xml:space="preserve">can be used </w:t>
-      </w:r>
-      <w:r>
-        <w:rPr>
-          <w:rFonts w:ascii="Times New Roman" w:hAnsi="Times New Roman" w:cs="Times New Roman"/>
-          <w:sz w:val="24"/>
-          <w:szCs w:val="24"/>
-        </w:rPr>
-        <w:t xml:space="preserve">as a method of controllable </w:t>
-      </w:r>
-      <w:r>
-        <w:rPr>
-          <w:rFonts w:ascii="Times New Roman" w:hAnsi="Times New Roman" w:cs="Times New Roman"/>
-          <w:sz w:val="24"/>
-          <w:szCs w:val="24"/>
-        </w:rPr>
-        <w:t>touchless interaction without magnetic field.</w:t>
-      </w:r>
-      <w:r>
-        <w:rPr>
-          <w:rFonts w:ascii="Times New Roman" w:hAnsi="Times New Roman" w:cs="Times New Roman"/>
-          <w:sz w:val="24"/>
-          <w:szCs w:val="24"/>
-        </w:rPr>
-        <w:t xml:space="preserve"> </w:t>
-      </w:r>
-      <w:r>
-        <w:rPr>
-          <w:rFonts w:ascii="Times New Roman" w:hAnsi="Times New Roman" w:cs="Times New Roman"/>
-          <w:sz w:val="24"/>
-          <w:szCs w:val="24"/>
-        </w:rPr>
-        <w:t>This study was inspired by magnetic effects caused by "spin" property of electrons</w:t>
-      </w:r>
-      <w:r>
-        <w:rPr>
-          <w:rFonts w:ascii="Times New Roman" w:hAnsi="Times New Roman" w:cs="Times New Roman"/>
-          <w:sz w:val="24"/>
-          <w:szCs w:val="24"/>
-        </w:rPr>
-        <w:t xml:space="preserve"> and push/pull effects between two </w:t>
-      </w:r>
-      <w:r>
-        <w:rPr>
-          <w:rFonts w:ascii="Times New Roman" w:hAnsi="Times New Roman" w:cs="Times New Roman"/>
-          <w:sz w:val="24"/>
-          <w:szCs w:val="24"/>
-        </w:rPr>
-        <w:t>current-carrying wires</w:t>
-      </w:r>
-      <w:r>
-        <w:rPr>
-          <w:rFonts w:ascii="Times New Roman" w:hAnsi="Times New Roman" w:cs="Times New Roman"/>
-          <w:sz w:val="24"/>
-          <w:szCs w:val="24"/>
-        </w:rPr>
-        <w:t>.</w:t>
-      </w:r>
-    </w:p>
-    <w:p>
-      <w:pPr>
-        <w:rPr>
-          <w:rFonts w:ascii="Times New Roman" w:hAnsi="Times New Roman" w:cs="Times New Roman"/>
-          <w:sz w:val="24"/>
-          <w:szCs w:val="24"/>
-        </w:rPr>
-      </w:pPr>
-      <w:r>
-        <w:rPr>
-          <w:rFonts w:ascii="Times New Roman" w:hAnsi="Times New Roman" w:cs="Times New Roman"/>
-          <w:b/>
-          <w:bCs/>
-          <w:sz w:val="24"/>
-          <w:szCs w:val="24"/>
-        </w:rPr>
-        <w:t>Methods</w:t>
-      </w:r>
-      <w:r>
-        <w:rPr>
-          <w:rFonts w:ascii="Times New Roman" w:hAnsi="Times New Roman" w:cs="Times New Roman"/>
-          <w:b/>
-          <w:bCs/>
-          <w:sz w:val="24"/>
-          <w:szCs w:val="24"/>
-        </w:rPr>
-        <w:t xml:space="preserve">. </w:t>
-      </w:r>
-      <w:r>
-        <w:rPr>
-          <w:rFonts w:ascii="Times New Roman" w:hAnsi="Times New Roman" w:cs="Times New Roman"/>
-          <w:sz w:val="24"/>
-          <w:szCs w:val="24"/>
-        </w:rPr>
-        <w:t xml:space="preserve">The practical experiment </w:t>
-      </w:r>
-      <w:r>
-        <w:rPr>
-          <w:rFonts w:ascii="Times New Roman" w:hAnsi="Times New Roman" w:cs="Times New Roman"/>
-          <w:sz w:val="24"/>
-          <w:szCs w:val="24"/>
-        </w:rPr>
-        <w:t>uses</w:t>
-      </w:r>
-      <w:r>
-        <w:rPr>
-          <w:rFonts w:ascii="Times New Roman" w:hAnsi="Times New Roman" w:cs="Times New Roman"/>
-          <w:sz w:val="24"/>
-          <w:szCs w:val="24"/>
-        </w:rPr>
-        <w:t xml:space="preserve"> a p</w:t>
-      </w:r>
-      <w:r>
-        <w:rPr>
-          <w:rFonts w:ascii="Times New Roman" w:hAnsi="Times New Roman" w:cs="Times New Roman"/>
-          <w:sz w:val="24"/>
-          <w:szCs w:val="24"/>
-        </w:rPr>
-        <w:t>air</w:t>
-      </w:r>
-      <w:r>
-        <w:rPr>
-          <w:rFonts w:ascii="Times New Roman" w:hAnsi="Times New Roman" w:cs="Times New Roman"/>
-          <w:sz w:val="24"/>
-          <w:szCs w:val="24"/>
-        </w:rPr>
-        <w:t xml:space="preserve"> </w:t>
-      </w:r>
-      <w:r>
-        <w:rPr>
-          <w:rFonts w:ascii="Times New Roman" w:hAnsi="Times New Roman" w:cs="Times New Roman"/>
-          <w:sz w:val="24"/>
-          <w:szCs w:val="24"/>
-        </w:rPr>
-        <w:t xml:space="preserve">of </w:t>
-      </w:r>
-      <w:r>
-        <w:rPr>
-          <w:rFonts w:ascii="Times New Roman" w:hAnsi="Times New Roman" w:cs="Times New Roman"/>
-          <w:sz w:val="24"/>
-          <w:szCs w:val="24"/>
-        </w:rPr>
-        <w:t xml:space="preserve">plastic </w:t>
-      </w:r>
-      <w:r>
-        <w:rPr>
-          <w:rFonts w:ascii="Times New Roman" w:hAnsi="Times New Roman" w:cs="Times New Roman"/>
-          <w:sz w:val="24"/>
-          <w:szCs w:val="24"/>
-        </w:rPr>
-        <w:t>tubes</w:t>
-      </w:r>
-      <w:r>
-        <w:rPr>
-          <w:rFonts w:ascii="Times New Roman" w:hAnsi="Times New Roman" w:cs="Times New Roman"/>
-          <w:sz w:val="24"/>
-          <w:szCs w:val="24"/>
-        </w:rPr>
-        <w:t xml:space="preserve"> that driven by motors </w:t>
-      </w:r>
-      <w:r>
-        <w:rPr>
-          <w:rFonts w:ascii="Times New Roman" w:hAnsi="Times New Roman" w:cs="Times New Roman"/>
-          <w:sz w:val="24"/>
-          <w:szCs w:val="24"/>
-        </w:rPr>
-        <w:t>and</w:t>
-      </w:r>
-      <w:r>
-        <w:rPr>
-          <w:rFonts w:ascii="Times New Roman" w:hAnsi="Times New Roman" w:cs="Times New Roman"/>
-          <w:sz w:val="24"/>
-          <w:szCs w:val="24"/>
-        </w:rPr>
-        <w:t xml:space="preserve"> </w:t>
-      </w:r>
-      <w:r>
-        <w:rPr>
-          <w:rFonts w:ascii="Times New Roman" w:hAnsi="Times New Roman" w:cs="Times New Roman"/>
-          <w:sz w:val="24"/>
-          <w:szCs w:val="24"/>
-        </w:rPr>
-        <w:t>spin</w:t>
-      </w:r>
-      <w:r>
-        <w:rPr>
-          <w:rFonts w:ascii="Times New Roman" w:hAnsi="Times New Roman" w:cs="Times New Roman"/>
-          <w:sz w:val="24"/>
-          <w:szCs w:val="24"/>
-        </w:rPr>
-        <w:t xml:space="preserve"> close to each other in air at </w:t>
-      </w:r>
-      <w:r>
-        <w:rPr>
-          <w:rFonts w:ascii="Times New Roman" w:hAnsi="Times New Roman" w:cs="Times New Roman"/>
-          <w:sz w:val="24"/>
-          <w:szCs w:val="24"/>
-        </w:rPr>
-        <w:t xml:space="preserve">an </w:t>
-      </w:r>
-      <w:r>
-        <w:rPr>
-          <w:rFonts w:ascii="Times New Roman" w:hAnsi="Times New Roman" w:cs="Times New Roman"/>
-          <w:sz w:val="24"/>
-          <w:szCs w:val="24"/>
-        </w:rPr>
-        <w:t>atmospheric pressure</w:t>
-      </w:r>
-      <w:r>
-        <w:rPr>
-          <w:rFonts w:ascii="Times New Roman" w:hAnsi="Times New Roman" w:cs="Times New Roman"/>
-          <w:sz w:val="24"/>
-          <w:szCs w:val="24"/>
-        </w:rPr>
-        <w:t>.</w:t>
-      </w:r>
-      <w:r>
-        <w:rPr>
-          <w:rFonts w:ascii="Times New Roman" w:hAnsi="Times New Roman" w:cs="Times New Roman"/>
-          <w:sz w:val="24"/>
-          <w:szCs w:val="24"/>
-        </w:rPr>
-        <w:t xml:space="preserve"> Numerical simulation helps to predict amount of force that produced by rotating cylinders.</w:t>
-      </w:r>
-    </w:p>
-    <w:p>
-      <w:pPr>
-        <w:rPr>
-          <w:rFonts w:ascii="Times New Roman" w:hAnsi="Times New Roman" w:cs="Times New Roman"/>
-          <w:sz w:val="24"/>
-          <w:szCs w:val="24"/>
-        </w:rPr>
-      </w:pPr>
-      <w:r>
-        <w:rPr>
-          <w:rFonts w:ascii="Times New Roman" w:hAnsi="Times New Roman" w:cs="Times New Roman"/>
-          <w:b/>
-          <w:bCs/>
-          <w:sz w:val="24"/>
-          <w:szCs w:val="24"/>
-        </w:rPr>
-        <w:t>Results.</w:t>
-      </w:r>
-      <w:r>
-        <w:rPr>
-          <w:rFonts w:ascii="Times New Roman" w:hAnsi="Times New Roman" w:cs="Times New Roman"/>
-          <w:b/>
-          <w:bCs/>
-          <w:sz w:val="24"/>
-          <w:szCs w:val="24"/>
-        </w:rPr>
-        <w:t xml:space="preserve"> </w:t>
-      </w:r>
-      <w:r>
-        <w:rPr>
-          <w:rFonts w:ascii="Times New Roman" w:hAnsi="Times New Roman" w:cs="Times New Roman"/>
-          <w:sz w:val="24"/>
-          <w:szCs w:val="24"/>
-        </w:rPr>
-        <w:t>A spin</w:t>
-      </w:r>
-      <w:r>
-        <w:rPr>
-          <w:rFonts w:ascii="Times New Roman" w:hAnsi="Times New Roman" w:cs="Times New Roman"/>
-          <w:sz w:val="24"/>
-          <w:szCs w:val="24"/>
-        </w:rPr>
-        <w:t>n</w:t>
-      </w:r>
-      <w:r>
-        <w:rPr>
-          <w:rFonts w:ascii="Times New Roman" w:hAnsi="Times New Roman" w:cs="Times New Roman"/>
-          <w:sz w:val="24"/>
-          <w:szCs w:val="24"/>
-        </w:rPr>
-        <w:t xml:space="preserve">ing disc adjacent to </w:t>
-      </w:r>
-      <w:r>
-        <w:rPr>
-          <w:rFonts w:ascii="Times New Roman" w:hAnsi="Times New Roman" w:cs="Times New Roman"/>
-          <w:sz w:val="24"/>
-          <w:szCs w:val="24"/>
-        </w:rPr>
-        <w:t>another</w:t>
-      </w:r>
-      <w:r>
-        <w:rPr>
-          <w:rFonts w:ascii="Times New Roman" w:hAnsi="Times New Roman" w:cs="Times New Roman"/>
-          <w:sz w:val="24"/>
-          <w:szCs w:val="24"/>
-        </w:rPr>
-        <w:t xml:space="preserve"> spin</w:t>
-      </w:r>
-      <w:r>
-        <w:rPr>
-          <w:rFonts w:ascii="Times New Roman" w:hAnsi="Times New Roman" w:cs="Times New Roman"/>
-          <w:sz w:val="24"/>
-          <w:szCs w:val="24"/>
-        </w:rPr>
-        <w:t>n</w:t>
-      </w:r>
-      <w:r>
-        <w:rPr>
-          <w:rFonts w:ascii="Times New Roman" w:hAnsi="Times New Roman" w:cs="Times New Roman"/>
-          <w:sz w:val="24"/>
-          <w:szCs w:val="24"/>
-        </w:rPr>
-        <w:t xml:space="preserve">ing disc </w:t>
-      </w:r>
-      <w:r>
-        <w:rPr>
-          <w:rFonts w:ascii="Times New Roman" w:hAnsi="Times New Roman" w:cs="Times New Roman"/>
-          <w:sz w:val="24"/>
-          <w:szCs w:val="24"/>
-        </w:rPr>
-        <w:t xml:space="preserve">forms </w:t>
-      </w:r>
-      <w:r>
-        <w:rPr>
-          <w:rFonts w:ascii="Times New Roman" w:hAnsi="Times New Roman" w:cs="Times New Roman"/>
-          <w:sz w:val="24"/>
-          <w:szCs w:val="24"/>
-        </w:rPr>
-        <w:t xml:space="preserve">space of </w:t>
-      </w:r>
-      <w:r>
-        <w:rPr>
-          <w:rFonts w:ascii="Times New Roman" w:hAnsi="Times New Roman" w:cs="Times New Roman"/>
-          <w:sz w:val="24"/>
-          <w:szCs w:val="24"/>
-        </w:rPr>
-        <w:t xml:space="preserve">high or low pressure </w:t>
-      </w:r>
-      <w:r>
-        <w:rPr>
-          <w:rFonts w:ascii="Times New Roman" w:hAnsi="Times New Roman" w:cs="Times New Roman"/>
-          <w:sz w:val="24"/>
-          <w:szCs w:val="24"/>
-        </w:rPr>
-        <w:t xml:space="preserve">of </w:t>
-      </w:r>
-      <w:r>
-        <w:rPr>
-          <w:rFonts w:ascii="Times New Roman" w:hAnsi="Times New Roman" w:cs="Times New Roman"/>
-          <w:sz w:val="24"/>
-          <w:szCs w:val="24"/>
-        </w:rPr>
-        <w:t>air between</w:t>
-      </w:r>
-      <w:r>
-        <w:rPr>
-          <w:rFonts w:ascii="Times New Roman" w:hAnsi="Times New Roman" w:cs="Times New Roman"/>
-          <w:sz w:val="24"/>
-          <w:szCs w:val="24"/>
-        </w:rPr>
-        <w:t xml:space="preserve"> them</w:t>
-      </w:r>
-      <w:r>
-        <w:rPr>
-          <w:rFonts w:ascii="Times New Roman" w:hAnsi="Times New Roman" w:cs="Times New Roman"/>
-          <w:sz w:val="24"/>
-          <w:szCs w:val="24"/>
-        </w:rPr>
-        <w:t xml:space="preserve"> depending on spin direction</w:t>
-      </w:r>
-      <w:r>
-        <w:rPr>
-          <w:rFonts w:ascii="Times New Roman" w:hAnsi="Times New Roman" w:cs="Times New Roman"/>
-          <w:sz w:val="24"/>
-          <w:szCs w:val="24"/>
-        </w:rPr>
-        <w:t>.</w:t>
-      </w:r>
-      <w:r>
-        <w:rPr>
-          <w:rFonts w:ascii="Times New Roman" w:hAnsi="Times New Roman" w:cs="Times New Roman"/>
-          <w:sz w:val="24"/>
-          <w:szCs w:val="24"/>
-        </w:rPr>
-        <w:t xml:space="preserve"> </w:t>
-      </w:r>
-      <w:r>
-        <w:rPr>
-          <w:rFonts w:ascii="Times New Roman" w:hAnsi="Times New Roman" w:cs="Times New Roman"/>
-          <w:sz w:val="24"/>
-          <w:szCs w:val="24"/>
-        </w:rPr>
-        <w:t>S</w:t>
-      </w:r>
-      <w:r>
-        <w:rPr>
-          <w:rFonts w:ascii="Times New Roman" w:hAnsi="Times New Roman" w:cs="Times New Roman"/>
-          <w:sz w:val="24"/>
-          <w:szCs w:val="24"/>
-        </w:rPr>
-        <w:t xml:space="preserve">pinning </w:t>
-      </w:r>
-      <w:r>
-        <w:rPr>
-          <w:rFonts w:ascii="Times New Roman" w:hAnsi="Times New Roman" w:cs="Times New Roman"/>
-          <w:sz w:val="24"/>
-          <w:szCs w:val="24"/>
-        </w:rPr>
-        <w:t xml:space="preserve">neighbored </w:t>
-      </w:r>
-      <w:r>
-        <w:rPr>
-          <w:rFonts w:ascii="Times New Roman" w:hAnsi="Times New Roman" w:cs="Times New Roman"/>
-          <w:sz w:val="24"/>
-          <w:szCs w:val="24"/>
-        </w:rPr>
-        <w:t>discs</w:t>
-      </w:r>
-      <w:r>
-        <w:rPr>
-          <w:rFonts w:ascii="Times New Roman" w:hAnsi="Times New Roman" w:cs="Times New Roman"/>
-          <w:sz w:val="24"/>
-          <w:szCs w:val="24"/>
-        </w:rPr>
-        <w:t xml:space="preserve"> with</w:t>
-      </w:r>
-      <w:r>
-        <w:rPr>
-          <w:rFonts w:ascii="Times New Roman" w:hAnsi="Times New Roman" w:cs="Times New Roman"/>
-          <w:sz w:val="24"/>
-          <w:szCs w:val="24"/>
-        </w:rPr>
-        <w:t xml:space="preserve"> </w:t>
-      </w:r>
-      <w:r>
-        <w:rPr>
-          <w:rFonts w:ascii="Times New Roman" w:hAnsi="Times New Roman" w:cs="Times New Roman"/>
-          <w:sz w:val="24"/>
-          <w:szCs w:val="24"/>
-        </w:rPr>
-        <w:t>opposite</w:t>
-      </w:r>
-      <w:r>
-        <w:rPr>
-          <w:rFonts w:ascii="Times New Roman" w:hAnsi="Times New Roman" w:cs="Times New Roman"/>
-          <w:sz w:val="24"/>
-          <w:szCs w:val="24"/>
-        </w:rPr>
-        <w:t xml:space="preserve"> </w:t>
-      </w:r>
-      <w:r>
-        <w:rPr>
-          <w:rFonts w:ascii="Times New Roman" w:hAnsi="Times New Roman" w:cs="Times New Roman"/>
-          <w:sz w:val="24"/>
-          <w:szCs w:val="24"/>
-        </w:rPr>
-        <w:t xml:space="preserve">spin </w:t>
-      </w:r>
-      <w:r>
-        <w:rPr>
-          <w:rFonts w:ascii="Times New Roman" w:hAnsi="Times New Roman" w:cs="Times New Roman"/>
-          <w:sz w:val="24"/>
-          <w:szCs w:val="24"/>
-        </w:rPr>
-        <w:t>direction</w:t>
-      </w:r>
-      <w:r>
-        <w:rPr>
-          <w:rFonts w:ascii="Times New Roman" w:hAnsi="Times New Roman" w:cs="Times New Roman"/>
-          <w:sz w:val="24"/>
-          <w:szCs w:val="24"/>
-        </w:rPr>
-        <w:t>s</w:t>
-      </w:r>
-      <w:r>
-        <w:rPr>
-          <w:rFonts w:ascii="Times New Roman" w:hAnsi="Times New Roman" w:cs="Times New Roman"/>
-          <w:sz w:val="24"/>
-          <w:szCs w:val="24"/>
-        </w:rPr>
-        <w:t xml:space="preserve"> </w:t>
-      </w:r>
-      <w:r>
-        <w:rPr>
-          <w:rFonts w:ascii="Times New Roman" w:hAnsi="Times New Roman" w:cs="Times New Roman"/>
-          <w:sz w:val="24"/>
-          <w:szCs w:val="24"/>
-        </w:rPr>
-        <w:t xml:space="preserve">leads to </w:t>
-      </w:r>
-      <w:r>
-        <w:rPr>
-          <w:rFonts w:ascii="Times New Roman" w:hAnsi="Times New Roman" w:cs="Times New Roman"/>
-          <w:sz w:val="24"/>
-          <w:szCs w:val="24"/>
-        </w:rPr>
-        <w:t xml:space="preserve">helps neighbored flow </w:t>
-      </w:r>
-      <w:r>
-        <w:rPr>
-          <w:rFonts w:ascii="Times New Roman" w:hAnsi="Times New Roman" w:cs="Times New Roman"/>
-          <w:sz w:val="24"/>
-          <w:szCs w:val="24"/>
-        </w:rPr>
-        <w:t xml:space="preserve">to </w:t>
-      </w:r>
-      <w:r>
-        <w:rPr>
-          <w:rFonts w:ascii="Times New Roman" w:hAnsi="Times New Roman" w:cs="Times New Roman"/>
-          <w:sz w:val="24"/>
-          <w:szCs w:val="24"/>
-        </w:rPr>
-        <w:t xml:space="preserve">keep </w:t>
-      </w:r>
-      <w:r>
-        <w:rPr>
-          <w:rFonts w:ascii="Times New Roman" w:hAnsi="Times New Roman" w:cs="Times New Roman"/>
-          <w:sz w:val="24"/>
-          <w:szCs w:val="24"/>
-        </w:rPr>
-        <w:t xml:space="preserve">air </w:t>
-      </w:r>
-      <w:r>
-        <w:rPr>
-          <w:rFonts w:ascii="Times New Roman" w:hAnsi="Times New Roman" w:cs="Times New Roman"/>
-          <w:sz w:val="24"/>
-          <w:szCs w:val="24"/>
-        </w:rPr>
-        <w:t>circulation</w:t>
-      </w:r>
-      <w:r>
-        <w:rPr>
-          <w:rFonts w:ascii="Times New Roman" w:hAnsi="Times New Roman" w:cs="Times New Roman"/>
-          <w:sz w:val="24"/>
-          <w:szCs w:val="24"/>
-        </w:rPr>
-        <w:t xml:space="preserve"> in gap </w:t>
-      </w:r>
-      <w:r>
-        <w:rPr>
-          <w:rFonts w:ascii="Times New Roman" w:hAnsi="Times New Roman" w:cs="Times New Roman"/>
-          <w:sz w:val="24"/>
-          <w:szCs w:val="24"/>
-        </w:rPr>
-        <w:t>that</w:t>
-      </w:r>
-      <w:r>
-        <w:rPr>
-          <w:rFonts w:ascii="Times New Roman" w:hAnsi="Times New Roman" w:cs="Times New Roman"/>
-          <w:sz w:val="24"/>
-          <w:szCs w:val="24"/>
-        </w:rPr>
-        <w:t xml:space="preserve"> </w:t>
-      </w:r>
-      <w:r>
-        <w:rPr>
-          <w:rFonts w:ascii="Times New Roman" w:hAnsi="Times New Roman" w:cs="Times New Roman"/>
-          <w:sz w:val="24"/>
-          <w:szCs w:val="24"/>
-        </w:rPr>
-        <w:t>reduce</w:t>
-      </w:r>
-      <w:r>
-        <w:rPr>
-          <w:rFonts w:ascii="Times New Roman" w:hAnsi="Times New Roman" w:cs="Times New Roman"/>
-          <w:sz w:val="24"/>
-          <w:szCs w:val="24"/>
-        </w:rPr>
-        <w:t xml:space="preserve"> air pressure between </w:t>
-      </w:r>
-      <w:r>
-        <w:rPr>
-          <w:rFonts w:ascii="Times New Roman" w:hAnsi="Times New Roman" w:cs="Times New Roman"/>
-          <w:sz w:val="24"/>
-          <w:szCs w:val="24"/>
-        </w:rPr>
-        <w:t>spinning</w:t>
-      </w:r>
-      <w:r>
-        <w:rPr>
-          <w:rFonts w:ascii="Times New Roman" w:hAnsi="Times New Roman" w:cs="Times New Roman"/>
-          <w:sz w:val="24"/>
-          <w:szCs w:val="24"/>
-        </w:rPr>
-        <w:t xml:space="preserve"> object</w:t>
-      </w:r>
-      <w:r>
-        <w:rPr>
-          <w:rFonts w:ascii="Times New Roman" w:hAnsi="Times New Roman" w:cs="Times New Roman"/>
-          <w:sz w:val="24"/>
-          <w:szCs w:val="24"/>
-        </w:rPr>
-        <w:t>s</w:t>
-      </w:r>
-      <w:r>
-        <w:rPr>
-          <w:rFonts w:ascii="Times New Roman" w:hAnsi="Times New Roman" w:cs="Times New Roman"/>
-          <w:sz w:val="24"/>
-          <w:szCs w:val="24"/>
-        </w:rPr>
-        <w:t xml:space="preserve"> </w:t>
-      </w:r>
-      <w:r>
-        <w:rPr>
-          <w:rFonts w:ascii="Times New Roman" w:hAnsi="Times New Roman" w:cs="Times New Roman"/>
-          <w:sz w:val="24"/>
-          <w:szCs w:val="24"/>
-        </w:rPr>
-        <w:t xml:space="preserve">and </w:t>
-      </w:r>
-      <w:r>
-        <w:rPr>
-          <w:rFonts w:ascii="Times New Roman" w:hAnsi="Times New Roman" w:cs="Times New Roman"/>
-          <w:sz w:val="24"/>
-          <w:szCs w:val="24"/>
-        </w:rPr>
-        <w:t>attract</w:t>
-      </w:r>
-      <w:r>
-        <w:rPr>
-          <w:rFonts w:ascii="Times New Roman" w:hAnsi="Times New Roman" w:cs="Times New Roman"/>
-          <w:sz w:val="24"/>
-          <w:szCs w:val="24"/>
-        </w:rPr>
-        <w:t>s them</w:t>
-      </w:r>
-      <w:r>
-        <w:rPr>
-          <w:rFonts w:ascii="Times New Roman" w:hAnsi="Times New Roman" w:cs="Times New Roman"/>
-          <w:sz w:val="24"/>
-          <w:szCs w:val="24"/>
-        </w:rPr>
-        <w:t xml:space="preserve">. </w:t>
-      </w:r>
-      <w:r>
-        <w:rPr>
-          <w:rFonts w:ascii="Times New Roman" w:hAnsi="Times New Roman" w:cs="Times New Roman"/>
-          <w:sz w:val="24"/>
-          <w:szCs w:val="24"/>
-        </w:rPr>
-        <w:t>Vise-versa</w:t>
-      </w:r>
-      <w:r>
-        <w:rPr>
-          <w:rFonts w:ascii="Times New Roman" w:hAnsi="Times New Roman" w:cs="Times New Roman"/>
-          <w:sz w:val="24"/>
-          <w:szCs w:val="24"/>
-        </w:rPr>
-        <w:t>,</w:t>
-      </w:r>
-      <w:r>
-        <w:rPr>
-          <w:rFonts w:ascii="Times New Roman" w:hAnsi="Times New Roman" w:cs="Times New Roman"/>
-          <w:sz w:val="24"/>
-          <w:szCs w:val="24"/>
-        </w:rPr>
-        <w:t xml:space="preserve"> s</w:t>
-      </w:r>
-      <w:r>
-        <w:rPr>
-          <w:rFonts w:ascii="Times New Roman" w:hAnsi="Times New Roman" w:cs="Times New Roman"/>
-          <w:sz w:val="24"/>
-          <w:szCs w:val="24"/>
-        </w:rPr>
-        <w:t xml:space="preserve">pinning </w:t>
-      </w:r>
-      <w:r>
-        <w:rPr>
-          <w:rFonts w:ascii="Times New Roman" w:hAnsi="Times New Roman" w:cs="Times New Roman"/>
-          <w:sz w:val="24"/>
-          <w:szCs w:val="24"/>
-        </w:rPr>
-        <w:t>discs</w:t>
-      </w:r>
-      <w:r>
-        <w:rPr>
-          <w:rFonts w:ascii="Times New Roman" w:hAnsi="Times New Roman" w:cs="Times New Roman"/>
-          <w:sz w:val="24"/>
-          <w:szCs w:val="24"/>
-        </w:rPr>
-        <w:t xml:space="preserve"> with same directions </w:t>
-      </w:r>
-      <w:r>
-        <w:rPr>
-          <w:rFonts w:ascii="Times New Roman" w:hAnsi="Times New Roman" w:cs="Times New Roman"/>
-          <w:sz w:val="24"/>
-          <w:szCs w:val="24"/>
-        </w:rPr>
-        <w:t xml:space="preserve">damp </w:t>
-      </w:r>
-      <w:r>
-        <w:rPr>
-          <w:rFonts w:ascii="Times New Roman" w:hAnsi="Times New Roman" w:cs="Times New Roman"/>
-          <w:sz w:val="24"/>
-          <w:szCs w:val="24"/>
-        </w:rPr>
-        <w:t xml:space="preserve">and squash </w:t>
-      </w:r>
-      <w:r>
-        <w:rPr>
-          <w:rFonts w:ascii="Times New Roman" w:hAnsi="Times New Roman" w:cs="Times New Roman"/>
-          <w:sz w:val="24"/>
-          <w:szCs w:val="24"/>
-        </w:rPr>
-        <w:t xml:space="preserve">air flow in gap </w:t>
-      </w:r>
-      <w:r>
-        <w:rPr>
-          <w:rFonts w:ascii="Times New Roman" w:hAnsi="Times New Roman" w:cs="Times New Roman"/>
-          <w:sz w:val="24"/>
-          <w:szCs w:val="24"/>
-        </w:rPr>
-        <w:t>that</w:t>
-      </w:r>
-      <w:r>
-        <w:rPr>
-          <w:rFonts w:ascii="Times New Roman" w:hAnsi="Times New Roman" w:cs="Times New Roman"/>
-          <w:sz w:val="24"/>
-          <w:szCs w:val="24"/>
-        </w:rPr>
-        <w:t xml:space="preserve"> </w:t>
-      </w:r>
-      <w:r>
-        <w:rPr>
-          <w:rFonts w:ascii="Times New Roman" w:hAnsi="Times New Roman" w:cs="Times New Roman"/>
-          <w:sz w:val="24"/>
-          <w:szCs w:val="24"/>
-        </w:rPr>
-        <w:t>increase</w:t>
-      </w:r>
-      <w:r>
-        <w:rPr>
-          <w:rFonts w:ascii="Times New Roman" w:hAnsi="Times New Roman" w:cs="Times New Roman"/>
-          <w:sz w:val="24"/>
-          <w:szCs w:val="24"/>
-        </w:rPr>
-        <w:t xml:space="preserve"> air pressure</w:t>
-      </w:r>
-      <w:r>
-        <w:rPr>
-          <w:rFonts w:ascii="Times New Roman" w:hAnsi="Times New Roman" w:cs="Times New Roman"/>
-          <w:sz w:val="24"/>
-          <w:szCs w:val="24"/>
-        </w:rPr>
-        <w:t xml:space="preserve"> </w:t>
-      </w:r>
-      <w:r>
-        <w:rPr>
-          <w:rFonts w:ascii="Times New Roman" w:hAnsi="Times New Roman" w:cs="Times New Roman"/>
-          <w:sz w:val="24"/>
-          <w:szCs w:val="24"/>
-        </w:rPr>
-        <w:t>between spinning object</w:t>
-      </w:r>
-      <w:r>
-        <w:rPr>
-          <w:rFonts w:ascii="Times New Roman" w:hAnsi="Times New Roman" w:cs="Times New Roman"/>
-          <w:sz w:val="24"/>
-          <w:szCs w:val="24"/>
-        </w:rPr>
-        <w:t>s</w:t>
-      </w:r>
-      <w:r>
-        <w:rPr>
-          <w:rFonts w:ascii="Times New Roman" w:hAnsi="Times New Roman" w:cs="Times New Roman"/>
-          <w:sz w:val="24"/>
-          <w:szCs w:val="24"/>
-        </w:rPr>
-        <w:t xml:space="preserve"> </w:t>
-      </w:r>
-      <w:r>
-        <w:rPr>
-          <w:rFonts w:ascii="Times New Roman" w:hAnsi="Times New Roman" w:cs="Times New Roman"/>
-          <w:sz w:val="24"/>
-          <w:szCs w:val="24"/>
-        </w:rPr>
-        <w:t xml:space="preserve">that </w:t>
-      </w:r>
-      <w:r>
-        <w:rPr>
-          <w:rFonts w:ascii="Times New Roman" w:hAnsi="Times New Roman" w:cs="Times New Roman"/>
-          <w:sz w:val="24"/>
-          <w:szCs w:val="24"/>
-        </w:rPr>
-        <w:t>repel them</w:t>
-      </w:r>
-      <w:r>
-        <w:rPr>
-          <w:rFonts w:ascii="Times New Roman" w:hAnsi="Times New Roman" w:cs="Times New Roman"/>
-          <w:sz w:val="24"/>
-          <w:szCs w:val="24"/>
-        </w:rPr>
-        <w:t>. D</w:t>
-      </w:r>
-      <w:r>
-        <w:rPr>
-          <w:rFonts w:ascii="Times New Roman" w:hAnsi="Times New Roman" w:cs="Times New Roman"/>
-          <w:sz w:val="24"/>
-          <w:szCs w:val="24"/>
-        </w:rPr>
-        <w:t>ependency between direction</w:t>
-      </w:r>
-      <w:r>
-        <w:rPr>
-          <w:rFonts w:ascii="Times New Roman" w:hAnsi="Times New Roman" w:cs="Times New Roman"/>
-          <w:sz w:val="24"/>
-          <w:szCs w:val="24"/>
-        </w:rPr>
-        <w:t>s</w:t>
-      </w:r>
-      <w:r>
-        <w:rPr>
-          <w:rFonts w:ascii="Times New Roman" w:hAnsi="Times New Roman" w:cs="Times New Roman"/>
-          <w:sz w:val="24"/>
-          <w:szCs w:val="24"/>
-        </w:rPr>
-        <w:t xml:space="preserve"> of </w:t>
-      </w:r>
-      <w:r>
-        <w:rPr>
-          <w:rFonts w:ascii="Times New Roman" w:hAnsi="Times New Roman" w:cs="Times New Roman"/>
-          <w:sz w:val="24"/>
-          <w:szCs w:val="24"/>
-        </w:rPr>
-        <w:t>spinning</w:t>
-      </w:r>
-      <w:r>
-        <w:rPr>
-          <w:rFonts w:ascii="Times New Roman" w:hAnsi="Times New Roman" w:cs="Times New Roman"/>
-          <w:sz w:val="24"/>
-          <w:szCs w:val="24"/>
-        </w:rPr>
-        <w:t xml:space="preserve"> </w:t>
-      </w:r>
-      <w:r>
-        <w:rPr>
-          <w:rFonts w:ascii="Times New Roman" w:hAnsi="Times New Roman" w:cs="Times New Roman"/>
-          <w:sz w:val="24"/>
-          <w:szCs w:val="24"/>
-        </w:rPr>
-        <w:t>object</w:t>
-      </w:r>
-      <w:r>
-        <w:rPr>
-          <w:rFonts w:ascii="Times New Roman" w:hAnsi="Times New Roman" w:cs="Times New Roman"/>
-          <w:sz w:val="24"/>
-          <w:szCs w:val="24"/>
-        </w:rPr>
-        <w:t>s</w:t>
-      </w:r>
-      <w:r>
-        <w:rPr>
-          <w:rFonts w:ascii="Times New Roman" w:hAnsi="Times New Roman" w:cs="Times New Roman"/>
-          <w:sz w:val="24"/>
-          <w:szCs w:val="24"/>
-        </w:rPr>
-        <w:t xml:space="preserve"> and observed ​effects </w:t>
-      </w:r>
-      <w:r>
-        <w:rPr>
-          <w:rFonts w:ascii="Times New Roman" w:hAnsi="Times New Roman" w:cs="Times New Roman"/>
-          <w:sz w:val="24"/>
-          <w:szCs w:val="24"/>
-        </w:rPr>
-        <w:t>ha</w:t>
-      </w:r>
-      <w:r>
-        <w:rPr>
-          <w:rFonts w:ascii="Times New Roman" w:hAnsi="Times New Roman" w:cs="Times New Roman"/>
-          <w:sz w:val="24"/>
-          <w:szCs w:val="24"/>
-        </w:rPr>
-        <w:t>d</w:t>
-      </w:r>
-      <w:r>
-        <w:rPr>
-          <w:rFonts w:ascii="Times New Roman" w:hAnsi="Times New Roman" w:cs="Times New Roman"/>
-          <w:sz w:val="24"/>
-          <w:szCs w:val="24"/>
-        </w:rPr>
-        <w:t xml:space="preserve"> been verified </w:t>
-      </w:r>
-      <w:r>
-        <w:rPr>
-          <w:rFonts w:ascii="Times New Roman" w:hAnsi="Times New Roman" w:cs="Times New Roman"/>
-          <w:sz w:val="24"/>
-          <w:szCs w:val="24"/>
-        </w:rPr>
-        <w:t>by numerical simulation</w:t>
-      </w:r>
-      <w:r>
-        <w:rPr>
-          <w:rFonts w:ascii="Times New Roman" w:hAnsi="Times New Roman" w:cs="Times New Roman"/>
-          <w:sz w:val="24"/>
-          <w:szCs w:val="24"/>
-        </w:rPr>
-        <w:t xml:space="preserve"> using</w:t>
-      </w:r>
-      <w:r>
-        <w:rPr>
-          <w:rFonts w:ascii="Times New Roman" w:hAnsi="Times New Roman" w:cs="Times New Roman"/>
-          <w:sz w:val="24"/>
-          <w:szCs w:val="24"/>
-        </w:rPr>
-        <w:t xml:space="preserve"> software </w:t>
-      </w:r>
-      <w:proofErr w:type="spellStart"/>
-      <w:r>
-        <w:rPr>
-          <w:rFonts w:ascii="Times New Roman" w:hAnsi="Times New Roman" w:cs="Times New Roman"/>
-          <w:sz w:val="24"/>
-          <w:szCs w:val="24"/>
-        </w:rPr>
-        <w:t>OpenFOAM</w:t>
-      </w:r>
-      <w:proofErr w:type="spellEnd"/>
-      <w:r>
-        <w:rPr>
-          <w:rFonts w:ascii="Times New Roman" w:hAnsi="Times New Roman" w:cs="Times New Roman"/>
-          <w:sz w:val="24"/>
-          <w:szCs w:val="24"/>
-        </w:rPr>
-        <w:t xml:space="preserve"> version </w:t>
-      </w:r>
-      <w:r>
-        <w:rPr>
-          <w:rFonts w:ascii="Times New Roman" w:hAnsi="Times New Roman" w:cs="Times New Roman"/>
-          <w:sz w:val="24"/>
-          <w:szCs w:val="24"/>
-        </w:rPr>
-        <w:t>9</w:t>
-      </w:r>
-      <w:r>
-        <w:rPr>
-          <w:rFonts w:ascii="Times New Roman" w:hAnsi="Times New Roman" w:cs="Times New Roman"/>
-          <w:sz w:val="24"/>
-          <w:szCs w:val="24"/>
-        </w:rPr>
-        <w:t>.</w:t>
-      </w:r>
-    </w:p>
-    <w:p>
-      <w:pPr>
-        <w:rPr>
-          <w:sz w:val="24"/>
-          <w:szCs w:val="24"/>
-        </w:rPr>
-      </w:pPr>
-      <w:r>
-        <w:rPr>
-          <w:rFonts w:ascii="Times New Roman" w:hAnsi="Times New Roman" w:cs="Times New Roman"/>
-          <w:b/>
-          <w:bCs/>
-          <w:sz w:val="24"/>
-          <w:szCs w:val="24"/>
-        </w:rPr>
-        <w:t>Conclusions</w:t>
-      </w:r>
-      <w:r>
-        <w:rPr>
-          <w:rFonts w:ascii="Times New Roman" w:hAnsi="Times New Roman" w:cs="Times New Roman"/>
-          <w:b/>
-          <w:bCs/>
-          <w:sz w:val="24"/>
-          <w:szCs w:val="24"/>
-        </w:rPr>
-        <w:t>.</w:t>
-      </w:r>
-      <w:r>
-        <w:rPr>
-          <w:rFonts w:ascii="Times New Roman" w:hAnsi="Times New Roman" w:cs="Times New Roman"/>
-          <w:b/>
-          <w:bCs/>
-          <w:sz w:val="24"/>
-          <w:szCs w:val="24"/>
-        </w:rPr>
-        <w:t xml:space="preserve"> </w:t>
-      </w:r>
-      <w:r>
-        <w:rPr>
-          <w:rFonts w:ascii="Times New Roman" w:hAnsi="Times New Roman" w:cs="Times New Roman"/>
-          <w:sz w:val="24"/>
-          <w:szCs w:val="24"/>
-        </w:rPr>
-        <w:t xml:space="preserve">Observed </w:t>
-      </w:r>
-      <w:r>
-        <w:rPr>
-          <w:rFonts w:ascii="Times New Roman" w:hAnsi="Times New Roman" w:cs="Times New Roman"/>
-          <w:sz w:val="24"/>
-          <w:szCs w:val="24"/>
-        </w:rPr>
-        <w:t>repulsion and attraction</w:t>
-      </w:r>
-      <w:r>
-        <w:rPr>
-          <w:rFonts w:ascii="Times New Roman" w:hAnsi="Times New Roman" w:cs="Times New Roman"/>
-          <w:b/>
-          <w:bCs/>
-          <w:sz w:val="24"/>
-          <w:szCs w:val="24"/>
-        </w:rPr>
-        <w:t xml:space="preserve"> </w:t>
-      </w:r>
-      <w:r>
-        <w:rPr>
-          <w:rFonts w:ascii="Times New Roman" w:hAnsi="Times New Roman" w:cs="Times New Roman"/>
-          <w:sz w:val="24"/>
-          <w:szCs w:val="24"/>
-        </w:rPr>
-        <w:t>effects</w:t>
-      </w:r>
-      <w:r>
-        <w:rPr>
-          <w:rFonts w:ascii="Times New Roman" w:hAnsi="Times New Roman" w:cs="Times New Roman"/>
-          <w:sz w:val="24"/>
-          <w:szCs w:val="24"/>
-        </w:rPr>
-        <w:t xml:space="preserve"> </w:t>
-      </w:r>
-      <w:r>
-        <w:rPr>
-          <w:rFonts w:ascii="Times New Roman" w:hAnsi="Times New Roman" w:cs="Times New Roman"/>
-          <w:sz w:val="24"/>
-          <w:szCs w:val="24"/>
-        </w:rPr>
-        <w:t xml:space="preserve">can be </w:t>
-      </w:r>
-      <w:r>
-        <w:rPr>
-          <w:rFonts w:ascii="Times New Roman" w:hAnsi="Times New Roman" w:cs="Times New Roman"/>
-          <w:sz w:val="24"/>
-          <w:szCs w:val="24"/>
-        </w:rPr>
-        <w:t>exploited</w:t>
-      </w:r>
-      <w:r>
-        <w:rPr>
-          <w:rFonts w:ascii="Times New Roman" w:hAnsi="Times New Roman" w:cs="Times New Roman"/>
-          <w:sz w:val="24"/>
-          <w:szCs w:val="24"/>
-        </w:rPr>
-        <w:t xml:space="preserve"> to manipulate object</w:t>
-      </w:r>
-      <w:r>
-        <w:rPr>
-          <w:rFonts w:ascii="Times New Roman" w:hAnsi="Times New Roman" w:cs="Times New Roman"/>
-          <w:sz w:val="24"/>
-          <w:szCs w:val="24"/>
-        </w:rPr>
-        <w:t>s</w:t>
-      </w:r>
-      <w:r>
-        <w:rPr>
-          <w:rFonts w:ascii="Times New Roman" w:hAnsi="Times New Roman" w:cs="Times New Roman"/>
-          <w:sz w:val="24"/>
-          <w:szCs w:val="24"/>
-        </w:rPr>
-        <w:t xml:space="preserve"> in case</w:t>
-      </w:r>
-      <w:r>
-        <w:rPr>
-          <w:rFonts w:ascii="Times New Roman" w:hAnsi="Times New Roman" w:cs="Times New Roman"/>
-          <w:sz w:val="24"/>
-          <w:szCs w:val="24"/>
-        </w:rPr>
-        <w:t>s</w:t>
-      </w:r>
-      <w:r>
-        <w:rPr>
-          <w:rFonts w:ascii="Times New Roman" w:hAnsi="Times New Roman" w:cs="Times New Roman"/>
-          <w:sz w:val="24"/>
-          <w:szCs w:val="24"/>
-        </w:rPr>
-        <w:t xml:space="preserve"> where magnetic or other </w:t>
-      </w:r>
-      <w:r>
-        <w:rPr>
-          <w:rFonts w:ascii="Times New Roman" w:hAnsi="Times New Roman" w:cs="Times New Roman"/>
-          <w:sz w:val="24"/>
-          <w:szCs w:val="24"/>
-        </w:rPr>
-        <w:t xml:space="preserve">touchless </w:t>
-      </w:r>
-      <w:r>
-        <w:rPr>
-          <w:rFonts w:ascii="Times New Roman" w:hAnsi="Times New Roman" w:cs="Times New Roman"/>
-          <w:sz w:val="24"/>
-          <w:szCs w:val="24"/>
-        </w:rPr>
-        <w:t>interaction</w:t>
-      </w:r>
-      <w:r>
-        <w:rPr>
-          <w:rFonts w:ascii="Times New Roman" w:hAnsi="Times New Roman" w:cs="Times New Roman"/>
-          <w:sz w:val="24"/>
-          <w:szCs w:val="24"/>
-        </w:rPr>
-        <w:t>s</w:t>
-      </w:r>
-      <w:r>
-        <w:rPr>
-          <w:rFonts w:ascii="Times New Roman" w:hAnsi="Times New Roman" w:cs="Times New Roman"/>
-          <w:sz w:val="24"/>
-          <w:szCs w:val="24"/>
-        </w:rPr>
-        <w:t xml:space="preserve"> </w:t>
-      </w:r>
-      <w:r>
-        <w:rPr>
-          <w:rFonts w:ascii="Times New Roman" w:hAnsi="Times New Roman" w:cs="Times New Roman"/>
-          <w:sz w:val="24"/>
-          <w:szCs w:val="24"/>
-        </w:rPr>
-        <w:t>are</w:t>
-      </w:r>
-      <w:r>
-        <w:rPr>
-          <w:rFonts w:ascii="Times New Roman" w:hAnsi="Times New Roman" w:cs="Times New Roman"/>
-          <w:sz w:val="24"/>
-          <w:szCs w:val="24"/>
-        </w:rPr>
-        <w:t xml:space="preserve">n’t possible. </w:t>
-      </w:r>
-      <w:r>
-        <w:rPr>
-          <w:rFonts w:ascii="Times New Roman" w:hAnsi="Times New Roman" w:cs="Times New Roman"/>
-          <w:sz w:val="24"/>
-          <w:szCs w:val="24"/>
-        </w:rPr>
-        <w:t>Also,</w:t>
-      </w:r>
-      <w:r>
-        <w:rPr>
-          <w:rFonts w:ascii="Times New Roman" w:hAnsi="Times New Roman" w:cs="Times New Roman"/>
-          <w:sz w:val="24"/>
-          <w:szCs w:val="24"/>
-        </w:rPr>
-        <w:t xml:space="preserve"> it </w:t>
-      </w:r>
-      <w:r>
-        <w:rPr>
-          <w:rFonts w:ascii="Times New Roman" w:hAnsi="Times New Roman" w:cs="Times New Roman"/>
-          <w:sz w:val="24"/>
-          <w:szCs w:val="24"/>
-        </w:rPr>
-        <w:t>can</w:t>
-      </w:r>
-      <w:r>
-        <w:rPr>
-          <w:rFonts w:ascii="Times New Roman" w:hAnsi="Times New Roman" w:cs="Times New Roman"/>
-          <w:sz w:val="24"/>
-          <w:szCs w:val="24"/>
-        </w:rPr>
-        <w:t xml:space="preserve"> be</w:t>
-      </w:r>
-      <w:r>
-        <w:rPr>
-          <w:rFonts w:ascii="Times New Roman" w:hAnsi="Times New Roman" w:cs="Times New Roman"/>
-          <w:sz w:val="24"/>
-          <w:szCs w:val="24"/>
-        </w:rPr>
-        <w:t xml:space="preserve"> used as</w:t>
-      </w:r>
-      <w:r>
-        <w:rPr>
-          <w:rFonts w:ascii="Times New Roman" w:hAnsi="Times New Roman" w:cs="Times New Roman"/>
-          <w:sz w:val="24"/>
-          <w:szCs w:val="24"/>
-        </w:rPr>
-        <w:t xml:space="preserve"> </w:t>
-      </w:r>
-      <w:r>
-        <w:rPr>
-          <w:rFonts w:ascii="Times New Roman" w:hAnsi="Times New Roman" w:cs="Times New Roman"/>
-          <w:sz w:val="24"/>
-          <w:szCs w:val="24"/>
-        </w:rPr>
-        <w:t>analogy</w:t>
-      </w:r>
-      <w:r>
-        <w:rPr>
-          <w:rFonts w:ascii="Times New Roman" w:hAnsi="Times New Roman" w:cs="Times New Roman"/>
-          <w:sz w:val="24"/>
-          <w:szCs w:val="24"/>
-        </w:rPr>
-        <w:t xml:space="preserve"> </w:t>
-      </w:r>
-      <w:r>
-        <w:rPr>
-          <w:rFonts w:ascii="Times New Roman" w:hAnsi="Times New Roman" w:cs="Times New Roman"/>
-          <w:sz w:val="24"/>
-          <w:szCs w:val="24"/>
-        </w:rPr>
-        <w:t xml:space="preserve">to </w:t>
-      </w:r>
-      <w:r>
-        <w:rPr>
-          <w:rFonts w:ascii="Times New Roman" w:hAnsi="Times New Roman" w:cs="Times New Roman"/>
-          <w:sz w:val="24"/>
-          <w:szCs w:val="24"/>
-        </w:rPr>
-        <w:t xml:space="preserve">magnetic </w:t>
-      </w:r>
-      <w:r>
-        <w:rPr>
-          <w:rFonts w:ascii="Times New Roman" w:hAnsi="Times New Roman" w:cs="Times New Roman"/>
-          <w:sz w:val="24"/>
-          <w:szCs w:val="24"/>
-        </w:rPr>
-        <w:t>repulsion and attraction</w:t>
-      </w:r>
-      <w:r>
-        <w:rPr>
-          <w:rFonts w:ascii="Times New Roman" w:hAnsi="Times New Roman" w:cs="Times New Roman"/>
-          <w:b/>
-          <w:bCs/>
-          <w:sz w:val="24"/>
-          <w:szCs w:val="24"/>
-        </w:rPr>
-        <w:t xml:space="preserve"> </w:t>
-      </w:r>
-      <w:r>
-        <w:rPr>
-          <w:rFonts w:ascii="Times New Roman" w:hAnsi="Times New Roman" w:cs="Times New Roman"/>
-          <w:sz w:val="24"/>
-          <w:szCs w:val="24"/>
-        </w:rPr>
-        <w:t>effects</w:t>
-      </w:r>
-      <w:r>
-        <w:rPr>
-          <w:rFonts w:ascii="Times New Roman" w:hAnsi="Times New Roman" w:cs="Times New Roman"/>
-          <w:sz w:val="24"/>
-          <w:szCs w:val="24"/>
-        </w:rPr>
-        <w:t xml:space="preserve"> between two </w:t>
-      </w:r>
-      <w:r>
-        <w:rPr>
-          <w:rFonts w:ascii="Times New Roman" w:hAnsi="Times New Roman" w:cs="Times New Roman"/>
-          <w:sz w:val="24"/>
-          <w:szCs w:val="24"/>
-        </w:rPr>
-        <w:t>current-carrying wires</w:t>
-      </w:r>
-      <w:r>
-        <w:rPr>
-          <w:rFonts w:ascii="Times New Roman" w:hAnsi="Times New Roman" w:cs="Times New Roman"/>
-          <w:sz w:val="24"/>
-          <w:szCs w:val="24"/>
-        </w:rPr>
-        <w:t>.</w:t>
+          <w:sz w:val="24"/>
+          <w:szCs w:val="24"/>
+        </w:rPr>
+        <w:t xml:space="preserve">E-mail: </w:t>
+      </w:r>
+      <w:r>
+        <w:rPr>
+          <w:rFonts w:ascii="Times New Roman" w:hAnsi="Times New Roman" w:cs="Times New Roman"/>
+          <w:sz w:val="24"/>
+          <w:szCs w:val="24"/>
+        </w:rPr>
+        <w:t>v</w:t>
+      </w:r>
+      <w:r>
+        <w:rPr>
+          <w:rFonts w:ascii="Times New Roman" w:hAnsi="Times New Roman" w:cs="Times New Roman"/>
+          <w:sz w:val="24"/>
+          <w:szCs w:val="24"/>
+        </w:rPr>
+        <w:t>adym.ostanin@gmail.com</w:t>
       </w:r>
     </w:p>
     <w:p>
       <w:pPr>
         <w:jc w:val="center"/>
         <w:rPr>
+          <w:rFonts w:ascii="Times New Roman" w:hAnsi="Times New Roman" w:cs="Times New Roman"/>
           <w:sz w:val="24"/>
           <w:szCs w:val="24"/>
         </w:rPr>
@@ -1894,19 +218,148 @@
       <w:pPr>
         <w:jc w:val="center"/>
         <w:rPr>
+          <w:rFonts w:ascii="Times New Roman" w:hAnsi="Times New Roman" w:cs="Times New Roman"/>
+          <w:b/>
+          <w:bCs/>
           <w:sz w:val="24"/>
           <w:szCs w:val="24"/>
         </w:rPr>
       </w:pPr>
+      <w:r>
+        <w:rPr>
+          <w:rFonts w:ascii="Times New Roman" w:hAnsi="Times New Roman" w:cs="Times New Roman"/>
+          <w:b/>
+          <w:bCs/>
+          <w:sz w:val="24"/>
+          <w:szCs w:val="24"/>
+        </w:rPr>
+        <w:t>Abstract</w:t>
+      </w:r>
     </w:p>
     <w:p>
       <w:pPr>
-        <w:jc w:val="center"/>
-        <w:rPr>
+        <w:rPr>
+          <w:rFonts w:ascii="Times New Roman" w:hAnsi="Times New Roman" w:cs="Times New Roman"/>
           <w:sz w:val="24"/>
           <w:szCs w:val="24"/>
         </w:rPr>
       </w:pPr>
+      <w:r>
+        <w:rPr>
+          <w:rFonts w:ascii="Times New Roman" w:hAnsi="Times New Roman" w:cs="Times New Roman"/>
+          <w:b/>
+          <w:bCs/>
+          <w:sz w:val="24"/>
+          <w:szCs w:val="24"/>
+        </w:rPr>
+        <w:t xml:space="preserve">Purpose. </w:t>
+      </w:r>
+      <w:r>
+        <w:rPr>
+          <w:rFonts w:ascii="Times New Roman" w:hAnsi="Times New Roman" w:cs="Times New Roman"/>
+          <w:sz w:val="24"/>
+          <w:szCs w:val="24"/>
+        </w:rPr>
+        <w:t>The effects of controlled attraction and repulsion of a rotating round object in an incompressible viscous fluid are proposed. This study provides an overview and numerical simulation of the attract/repel effects caused by a pair of spinning discs. The purpose of this study is to explain the principles behind the attract/repel effects of a pair of rotating circular objects in a fluid medium and to investigate the dependence of the force on the relative directions of rotation and fluids’ properties. Fluid effects of repulsion and attraction can be used as a method of controlled non-contact interaction without a magnetic field. This study was inspired by the magnetic effects caused by the "spin" property of electrons and the "push-pull" effects between two current-carrying conductors.</w:t>
+      </w:r>
+    </w:p>
+    <w:p>
+      <w:pPr>
+        <w:rPr>
+          <w:rFonts w:ascii="Times New Roman" w:hAnsi="Times New Roman" w:cs="Times New Roman"/>
+          <w:sz w:val="24"/>
+          <w:szCs w:val="24"/>
+        </w:rPr>
+      </w:pPr>
+      <w:r>
+        <w:rPr>
+          <w:rFonts w:ascii="Times New Roman" w:hAnsi="Times New Roman" w:cs="Times New Roman"/>
+          <w:b/>
+          <w:bCs/>
+          <w:sz w:val="24"/>
+          <w:szCs w:val="24"/>
+        </w:rPr>
+        <w:t xml:space="preserve">Methods. </w:t>
+      </w:r>
+      <w:r>
+        <w:rPr>
+          <w:rFonts w:ascii="Times New Roman" w:hAnsi="Times New Roman" w:cs="Times New Roman"/>
+          <w:sz w:val="24"/>
+          <w:szCs w:val="24"/>
+        </w:rPr>
+        <w:t>The practical experiment uses a pair of plastic tubes that are driven by motors and rotate next to each other in air at atmospheric pressure. Numerical simulations help predict the amount of force produced by rotating cylinders.</w:t>
+      </w:r>
+    </w:p>
+    <w:p>
+      <w:pPr>
+        <w:rPr>
+          <w:rFonts w:ascii="Times New Roman" w:hAnsi="Times New Roman" w:cs="Times New Roman"/>
+          <w:sz w:val="24"/>
+          <w:szCs w:val="24"/>
+        </w:rPr>
+      </w:pPr>
+      <w:r>
+        <w:rPr>
+          <w:rFonts w:ascii="Times New Roman" w:hAnsi="Times New Roman" w:cs="Times New Roman"/>
+          <w:b/>
+          <w:bCs/>
+          <w:sz w:val="24"/>
+          <w:szCs w:val="24"/>
+        </w:rPr>
+        <w:t xml:space="preserve">Results. </w:t>
+      </w:r>
+      <w:r>
+        <w:rPr>
+          <w:rFonts w:ascii="Times New Roman" w:hAnsi="Times New Roman" w:cs="Times New Roman"/>
+          <w:sz w:val="24"/>
+          <w:szCs w:val="24"/>
+        </w:rPr>
+        <w:t xml:space="preserve">Pair of adjacent rotating cylinders forms a space of high or low air pressure between them, depending on the direction of rotation. The rotation of adjacent disks with opposite directions of rotation causes the adjacent flow to help keep the air circulating in the gap, which reduces the air pressure between the rotating objects and attracts them. Conversely, rotating disks with the same direction dampen and compress the air flows in the gap, which increases the air pressure between the rotating objects and repels them. The relationship between the directions of rotation of objects and the observed effects was verified by numerical simulation using the </w:t>
+      </w:r>
+      <w:proofErr w:type="spellStart"/>
+      <w:r>
+        <w:rPr>
+          <w:rFonts w:ascii="Times New Roman" w:hAnsi="Times New Roman" w:cs="Times New Roman"/>
+          <w:sz w:val="24"/>
+          <w:szCs w:val="24"/>
+        </w:rPr>
+        <w:t>OpenFOAM</w:t>
+      </w:r>
+      <w:proofErr w:type="spellEnd"/>
+      <w:r>
+        <w:rPr>
+          <w:rFonts w:ascii="Times New Roman" w:hAnsi="Times New Roman" w:cs="Times New Roman"/>
+          <w:sz w:val="24"/>
+          <w:szCs w:val="24"/>
+        </w:rPr>
+        <w:t xml:space="preserve"> software version 9.</w:t>
+      </w:r>
+    </w:p>
+    <w:p>
+      <w:pPr>
+        <w:rPr>
+          <w:sz w:val="24"/>
+          <w:szCs w:val="24"/>
+        </w:rPr>
+      </w:pPr>
+      <w:r>
+        <w:rPr>
+          <w:rFonts w:ascii="Times New Roman" w:hAnsi="Times New Roman" w:cs="Times New Roman"/>
+          <w:b/>
+          <w:bCs/>
+          <w:sz w:val="24"/>
+          <w:szCs w:val="24"/>
+        </w:rPr>
+        <w:t xml:space="preserve">Conclusions. </w:t>
+      </w:r>
+      <w:r>
+        <w:rPr>
+          <w:rFonts w:ascii="Times New Roman" w:hAnsi="Times New Roman" w:cs="Times New Roman"/>
+          <w:sz w:val="24"/>
+          <w:szCs w:val="24"/>
+        </w:rPr>
+        <w:t>The observed effects of repulsion and attraction can be used to manipulate objects in cases where magnetic or other non-contact interactions are not possible. In addition, it can be used as an analogy for the effects of magnetic repulsion and attraction between two current-carrying conductors.</w:t>
+      </w:r>
     </w:p>
     <w:p>
       <w:pPr>
@@ -2058,7 +511,107 @@
           <w:sz w:val="24"/>
           <w:szCs w:val="24"/>
         </w:rPr>
-        <w:t xml:space="preserve"> provides a numerical simulation of the observed effects in an incompressible fluid viscous laminar vortex-free medium of gas and liquid with Reynolds number from 50×10^3 for air, and up to 724×10^3 for water between two spinning discs. This effect is useful for the engineering task of non-contact interaction between objects, when electric or magnetic fields can adversely affect the </w:t>
+        <w:t xml:space="preserve"> provides a numerical simulation of the observed effects in an incompressible fluid viscous laminar vortex-free medium of gas and liquid with Reynolds number from </w:t>
+      </w:r>
+      <m:oMath>
+        <m:r>
+          <w:rPr>
+            <w:rFonts w:ascii="Cambria Math" w:hAnsi="Cambria Math" w:cs="Times New Roman"/>
+            <w:sz w:val="24"/>
+            <w:szCs w:val="24"/>
+          </w:rPr>
+          <m:t>50×</m:t>
+        </m:r>
+        <m:sSup>
+          <m:sSupPr>
+            <m:ctrlPr>
+              <w:rPr>
+                <w:rFonts w:ascii="Cambria Math" w:hAnsi="Cambria Math" w:cs="Times New Roman"/>
+                <w:i/>
+                <w:sz w:val="24"/>
+                <w:szCs w:val="24"/>
+              </w:rPr>
+            </m:ctrlPr>
+          </m:sSupPr>
+          <m:e>
+            <m:r>
+              <w:rPr>
+                <w:rFonts w:ascii="Cambria Math" w:hAnsi="Cambria Math" w:cs="Times New Roman"/>
+                <w:sz w:val="24"/>
+                <w:szCs w:val="24"/>
+              </w:rPr>
+              <m:t>10</m:t>
+            </m:r>
+          </m:e>
+          <m:sup>
+            <m:r>
+              <w:rPr>
+                <w:rFonts w:ascii="Cambria Math" w:hAnsi="Cambria Math" w:cs="Times New Roman"/>
+                <w:sz w:val="24"/>
+                <w:szCs w:val="24"/>
+              </w:rPr>
+              <m:t>3</m:t>
+            </m:r>
+          </m:sup>
+        </m:sSup>
+      </m:oMath>
+      <w:r>
+        <w:rPr>
+          <w:rFonts w:ascii="Times New Roman" w:hAnsi="Times New Roman" w:cs="Times New Roman"/>
+          <w:sz w:val="24"/>
+          <w:szCs w:val="24"/>
+        </w:rPr>
+        <w:t xml:space="preserve"> for air, and up to </w:t>
+      </w:r>
+      <m:oMath>
+        <m:r>
+          <w:rPr>
+            <w:rFonts w:ascii="Cambria Math" w:hAnsi="Cambria Math" w:cs="Times New Roman"/>
+            <w:sz w:val="24"/>
+            <w:szCs w:val="24"/>
+          </w:rPr>
+          <m:t>724×</m:t>
+        </m:r>
+        <m:sSup>
+          <m:sSupPr>
+            <m:ctrlPr>
+              <w:rPr>
+                <w:rFonts w:ascii="Cambria Math" w:hAnsi="Cambria Math" w:cs="Times New Roman"/>
+                <w:i/>
+                <w:sz w:val="24"/>
+                <w:szCs w:val="24"/>
+              </w:rPr>
+            </m:ctrlPr>
+          </m:sSupPr>
+          <m:e>
+            <m:r>
+              <w:rPr>
+                <w:rFonts w:ascii="Cambria Math" w:hAnsi="Cambria Math" w:cs="Times New Roman"/>
+                <w:sz w:val="24"/>
+                <w:szCs w:val="24"/>
+              </w:rPr>
+              <m:t>10</m:t>
+            </m:r>
+          </m:e>
+          <m:sup>
+            <m:r>
+              <w:rPr>
+                <w:rFonts w:ascii="Cambria Math" w:hAnsi="Cambria Math" w:cs="Times New Roman"/>
+                <w:sz w:val="24"/>
+                <w:szCs w:val="24"/>
+              </w:rPr>
+              <m:t>3</m:t>
+            </m:r>
+          </m:sup>
+        </m:sSup>
+      </m:oMath>
+      <w:r>
+        <w:rPr>
+          <w:rFonts w:ascii="Times New Roman" w:hAnsi="Times New Roman" w:cs="Times New Roman"/>
+          <w:sz w:val="24"/>
+          <w:szCs w:val="24"/>
+        </w:rPr>
+        <w:t xml:space="preserve"> for water between two spinning discs. This effect is useful for the engineering task of non-contact interaction between objects, when electric or magnetic fields can adversely affect the </w:t>
       </w:r>
       <w:r>
         <w:rPr>
@@ -2122,7 +675,49 @@
           <w:sz w:val="24"/>
           <w:szCs w:val="24"/>
         </w:rPr>
-        <w:t>between the cylinders, respectively. A practical experiment was carried out in an air stationary viscous medium at atmospheric pressure. For a visual explanation of the effects, the results of numerical simulations for air and water at a cylinder speed of 10^4 RPM are given.</w:t>
+        <w:t xml:space="preserve">between the cylinders, respectively. A practical experiment was carried out in an air stationary viscous medium at atmospheric pressure. For a visual explanation of the effects, the results of numerical simulations for air and water at a cylinder speed of </w:t>
+      </w:r>
+      <m:oMath>
+        <m:sSup>
+          <m:sSupPr>
+            <m:ctrlPr>
+              <w:rPr>
+                <w:rFonts w:ascii="Cambria Math" w:hAnsi="Cambria Math" w:cs="Times New Roman"/>
+                <w:i/>
+                <w:sz w:val="24"/>
+                <w:szCs w:val="24"/>
+              </w:rPr>
+            </m:ctrlPr>
+          </m:sSupPr>
+          <m:e>
+            <m:r>
+              <w:rPr>
+                <w:rFonts w:ascii="Cambria Math" w:hAnsi="Cambria Math" w:cs="Times New Roman"/>
+                <w:sz w:val="24"/>
+                <w:szCs w:val="24"/>
+              </w:rPr>
+              <m:t>10</m:t>
+            </m:r>
+          </m:e>
+          <m:sup>
+            <m:r>
+              <w:rPr>
+                <w:rFonts w:ascii="Cambria Math" w:hAnsi="Cambria Math" w:cs="Times New Roman"/>
+                <w:sz w:val="24"/>
+                <w:szCs w:val="24"/>
+              </w:rPr>
+              <m:t>4</m:t>
+            </m:r>
+          </m:sup>
+        </m:sSup>
+      </m:oMath>
+      <w:r>
+        <w:rPr>
+          <w:rFonts w:ascii="Times New Roman" w:hAnsi="Times New Roman" w:cs="Times New Roman"/>
+          <w:sz w:val="24"/>
+          <w:szCs w:val="24"/>
+        </w:rPr>
+        <w:t xml:space="preserve"> RPM are given.</w:t>
       </w:r>
     </w:p>
     <w:p>
@@ -2606,7 +1201,6 @@
                                 <w:color w:val="auto"/>
                                 <w:sz w:val="16"/>
                                 <w:szCs w:val="16"/>
-                                <w:lang w:val="ru-RU"/>
                               </w:rPr>
                               <w:t>1</w:t>
                             </w:r>
@@ -2658,55 +1252,7 @@
                                 <w:sz w:val="16"/>
                                 <w:szCs w:val="16"/>
                               </w:rPr>
-                              <w:t>Rotating</w:t>
-                            </w:r>
-                            <w:r>
-                              <w:rPr>
-                                <w:rFonts w:ascii="Times New Roman" w:hAnsi="Times New Roman" w:cs="Times New Roman"/>
-                                <w:i w:val="0"/>
-                                <w:iCs w:val="0"/>
-                                <w:color w:val="auto"/>
-                                <w:sz w:val="16"/>
-                                <w:szCs w:val="16"/>
-                                <w:lang w:val="ru-RU"/>
-                              </w:rPr>
-                              <w:t xml:space="preserve"> </w:t>
-                            </w:r>
-                            <w:r>
-                              <w:rPr>
-                                <w:rFonts w:ascii="Times New Roman" w:hAnsi="Times New Roman" w:cs="Times New Roman"/>
-                                <w:i w:val="0"/>
-                                <w:iCs w:val="0"/>
-                                <w:color w:val="auto"/>
-                                <w:sz w:val="16"/>
-                                <w:szCs w:val="16"/>
-                              </w:rPr>
-                              <w:t>cylinder</w:t>
-                            </w:r>
-                            <w:r>
-                              <w:rPr>
-                                <w:rFonts w:ascii="Times New Roman" w:hAnsi="Times New Roman" w:cs="Times New Roman"/>
-                                <w:i w:val="0"/>
-                                <w:iCs w:val="0"/>
-                                <w:noProof/>
-                                <w:color w:val="auto"/>
-                                <w:sz w:val="16"/>
-                                <w:szCs w:val="16"/>
-                                <w:lang w:val="ru-RU"/>
-                              </w:rPr>
-                              <w:t xml:space="preserve"> </w:t>
-                            </w:r>
-                            <w:r>
-                              <w:rPr>
-                                <w:rFonts w:ascii="Times New Roman" w:hAnsi="Times New Roman" w:cs="Times New Roman"/>
-                                <w:i w:val="0"/>
-                                <w:iCs w:val="0"/>
-                                <w:noProof/>
-                                <w:color w:val="auto"/>
-                                <w:sz w:val="16"/>
-                                <w:szCs w:val="16"/>
-                              </w:rPr>
-                              <w:t>geometry</w:t>
+                              <w:t>Experiment equipment</w:t>
                             </w:r>
                           </w:p>
                         </w:txbxContent>
@@ -2909,7 +1455,6 @@
                           <w:color w:val="auto"/>
                           <w:sz w:val="16"/>
                           <w:szCs w:val="16"/>
-                          <w:lang w:val="ru-RU"/>
                         </w:rPr>
                         <w:t>1</w:t>
                       </w:r>
@@ -2961,55 +1506,7 @@
                           <w:sz w:val="16"/>
                           <w:szCs w:val="16"/>
                         </w:rPr>
-                        <w:t>Rotating</w:t>
-                      </w:r>
-                      <w:r>
-                        <w:rPr>
-                          <w:rFonts w:ascii="Times New Roman" w:hAnsi="Times New Roman" w:cs="Times New Roman"/>
-                          <w:i w:val="0"/>
-                          <w:iCs w:val="0"/>
-                          <w:color w:val="auto"/>
-                          <w:sz w:val="16"/>
-                          <w:szCs w:val="16"/>
-                          <w:lang w:val="ru-RU"/>
-                        </w:rPr>
-                        <w:t xml:space="preserve"> </w:t>
-                      </w:r>
-                      <w:r>
-                        <w:rPr>
-                          <w:rFonts w:ascii="Times New Roman" w:hAnsi="Times New Roman" w:cs="Times New Roman"/>
-                          <w:i w:val="0"/>
-                          <w:iCs w:val="0"/>
-                          <w:color w:val="auto"/>
-                          <w:sz w:val="16"/>
-                          <w:szCs w:val="16"/>
-                        </w:rPr>
-                        <w:t>cylinder</w:t>
-                      </w:r>
-                      <w:r>
-                        <w:rPr>
-                          <w:rFonts w:ascii="Times New Roman" w:hAnsi="Times New Roman" w:cs="Times New Roman"/>
-                          <w:i w:val="0"/>
-                          <w:iCs w:val="0"/>
-                          <w:noProof/>
-                          <w:color w:val="auto"/>
-                          <w:sz w:val="16"/>
-                          <w:szCs w:val="16"/>
-                          <w:lang w:val="ru-RU"/>
-                        </w:rPr>
-                        <w:t xml:space="preserve"> </w:t>
-                      </w:r>
-                      <w:r>
-                        <w:rPr>
-                          <w:rFonts w:ascii="Times New Roman" w:hAnsi="Times New Roman" w:cs="Times New Roman"/>
-                          <w:i w:val="0"/>
-                          <w:iCs w:val="0"/>
-                          <w:noProof/>
-                          <w:color w:val="auto"/>
-                          <w:sz w:val="16"/>
-                          <w:szCs w:val="16"/>
-                        </w:rPr>
-                        <w:t>geometry</w:t>
+                        <w:t>Experiment equipment</w:t>
                       </w:r>
                     </w:p>
                   </w:txbxContent>

--- a/ScienceLeter_English_ArXiv.docx
+++ b/ScienceLeter_English_ArXiv.docx
@@ -18728,15 +18728,15 @@
         <mc:AlternateContent>
           <mc:Choice Requires="wps">
             <w:drawing>
-              <wp:anchor distT="0" distB="0" distL="114300" distR="114300" simplePos="0" relativeHeight="251676672" behindDoc="0" locked="0" layoutInCell="1" allowOverlap="1" wp14:anchorId="586B7D83" wp14:editId="3618C97D">
+              <wp:anchor distT="0" distB="0" distL="114300" distR="114300" simplePos="0" relativeHeight="251676672" behindDoc="0" locked="0" layoutInCell="1" allowOverlap="1" wp14:anchorId="586B7D83" wp14:editId="02174BDF">
                 <wp:simplePos x="0" y="0"/>
                 <wp:positionH relativeFrom="margin">
-                  <wp:posOffset>1680845</wp:posOffset>
+                  <wp:posOffset>1681480</wp:posOffset>
                 </wp:positionH>
                 <wp:positionV relativeFrom="paragraph">
-                  <wp:posOffset>2901950</wp:posOffset>
+                  <wp:posOffset>2903220</wp:posOffset>
                 </wp:positionV>
-                <wp:extent cx="2923540" cy="235585"/>
+                <wp:extent cx="3261360" cy="235585"/>
                 <wp:effectExtent l="0" t="0" r="0" b="0"/>
                 <wp:wrapSquare wrapText="bothSides"/>
                 <wp:docPr id="28" name="Text Box 2"/>
@@ -18752,7 +18752,7 @@
                       <wps:spPr bwMode="auto">
                         <a:xfrm>
                           <a:off x="0" y="0"/>
-                          <a:ext cx="2923540" cy="235585"/>
+                          <a:ext cx="3261360" cy="235585"/>
                         </a:xfrm>
                         <a:prstGeom prst="rect">
                           <a:avLst/>
@@ -18937,7 +18937,7 @@
           </mc:Choice>
           <mc:Fallback>
             <w:pict>
-              <v:shape w14:anchorId="586B7D83" id="_x0000_s1041" type="#_x0000_t202" style="position:absolute;left:0;text-align:left;margin-left:132.35pt;margin-top:228.5pt;width:230.2pt;height:18.55pt;z-index:251676672;visibility:visible;mso-wrap-style:square;mso-width-percent:0;mso-height-percent:0;mso-wrap-distance-left:9pt;mso-wrap-distance-top:0;mso-wrap-distance-right:9pt;mso-wrap-distance-bottom:0;mso-position-horizontal:absolute;mso-position-horizontal-relative:margin;mso-position-vertical:absolute;mso-position-vertical-relative:text;mso-width-percent:0;mso-height-percent:0;mso-width-relative:margin;mso-height-relative:margin;v-text-anchor:top" o:gfxdata="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" filled="f" stroked="f">
+              <v:shape w14:anchorId="586B7D83" id="_x0000_s1041" type="#_x0000_t202" style="position:absolute;left:0;text-align:left;margin-left:132.4pt;margin-top:228.6pt;width:256.8pt;height:18.55pt;z-index:251676672;visibility:visible;mso-wrap-style:square;mso-width-percent:0;mso-height-percent:0;mso-wrap-distance-left:9pt;mso-wrap-distance-top:0;mso-wrap-distance-right:9pt;mso-wrap-distance-bottom:0;mso-position-horizontal:absolute;mso-position-horizontal-relative:margin;mso-position-vertical:absolute;mso-position-vertical-relative:text;mso-width-percent:0;mso-height-percent:0;mso-width-relative:margin;mso-height-relative:margin;v-text-anchor:top" o:gfxdata="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" filled="f" stroked="f">
                 <v:textbox>
                   <w:txbxContent>
                     <w:p>

--- a/ScienceLeter_English_ArXiv.docx
+++ b/ScienceLeter_English_ArXiv.docx
@@ -151,23 +151,13 @@
           <w:szCs w:val="24"/>
         </w:rPr>
       </w:pPr>
-      <w:proofErr w:type="spellStart"/>
-      <w:r>
-        <w:rPr>
-          <w:rFonts w:ascii="Times New Roman" w:hAnsi="Times New Roman" w:cs="Times New Roman"/>
-          <w:sz w:val="24"/>
-          <w:szCs w:val="24"/>
-        </w:rPr>
-        <w:t>Demiivska</w:t>
-      </w:r>
-      <w:proofErr w:type="spellEnd"/>
-      <w:r>
-        <w:rPr>
-          <w:rFonts w:ascii="Times New Roman" w:hAnsi="Times New Roman" w:cs="Times New Roman"/>
-          <w:sz w:val="24"/>
-          <w:szCs w:val="24"/>
-        </w:rPr>
-        <w:t xml:space="preserve"> 16 Str, Kyiv, Ukraine</w:t>
+      <w:r>
+        <w:rPr>
+          <w:rFonts w:ascii="Times New Roman" w:hAnsi="Times New Roman" w:cs="Times New Roman"/>
+          <w:sz w:val="24"/>
+          <w:szCs w:val="24"/>
+        </w:rPr>
+        <w:t>Demiivska 16 Str, Kyiv, Ukraine</w:t>
       </w:r>
     </w:p>
     <w:p>
@@ -260,7 +250,143 @@
           <w:sz w:val="24"/>
           <w:szCs w:val="24"/>
         </w:rPr>
-        <w:t>The effects of controlled attraction and repulsion of a rotating round object in an incompressible viscous fluid are proposed. This study provides an overview and numerical simulation of the attract/repel effects caused by a pair of spinning discs. The purpose of this study is to explain the principles behind the attract/repel effects of a pair of rotating circular objects in a fluid medium and to investigate the dependence of the force on the relative directions of rotation and fluids’ properties. Fluid effects of repulsion and attraction can be used as a method of controlled non-contact interaction without a magnetic field. This study was inspired by the magnetic effects caused by the "spin" property of electrons and the "push-pull" effects between two current-carrying conductors.</w:t>
+        <w:t xml:space="preserve">The </w:t>
+      </w:r>
+      <w:r>
+        <w:rPr>
+          <w:rFonts w:ascii="Times New Roman" w:hAnsi="Times New Roman" w:cs="Times New Roman"/>
+          <w:sz w:val="24"/>
+          <w:szCs w:val="24"/>
+        </w:rPr>
+        <w:t>method</w:t>
+      </w:r>
+      <w:r>
+        <w:rPr>
+          <w:rFonts w:ascii="Times New Roman" w:hAnsi="Times New Roman" w:cs="Times New Roman"/>
+          <w:sz w:val="24"/>
+          <w:szCs w:val="24"/>
+        </w:rPr>
+        <w:t xml:space="preserve"> of controlled attraction and repulsion of a rotating round object in an incompressible viscous fluid are proposed. This study provides an overview and numerical simulation of the </w:t>
+      </w:r>
+      <w:r>
+        <w:rPr>
+          <w:rFonts w:ascii="Times New Roman" w:hAnsi="Times New Roman" w:cs="Times New Roman"/>
+          <w:sz w:val="24"/>
+          <w:szCs w:val="24"/>
+        </w:rPr>
+        <w:t>attract</w:t>
+      </w:r>
+      <w:r>
+        <w:rPr>
+          <w:rFonts w:ascii="Times New Roman" w:hAnsi="Times New Roman" w:cs="Times New Roman"/>
+          <w:sz w:val="24"/>
+          <w:szCs w:val="24"/>
+        </w:rPr>
+        <w:t>/</w:t>
+      </w:r>
+      <w:r>
+        <w:rPr>
+          <w:rFonts w:ascii="Times New Roman" w:hAnsi="Times New Roman" w:cs="Times New Roman"/>
+          <w:sz w:val="24"/>
+          <w:szCs w:val="24"/>
+        </w:rPr>
+        <w:t xml:space="preserve">repel </w:t>
+      </w:r>
+      <w:r>
+        <w:rPr>
+          <w:rFonts w:ascii="Times New Roman" w:hAnsi="Times New Roman" w:cs="Times New Roman"/>
+          <w:sz w:val="24"/>
+          <w:szCs w:val="24"/>
+        </w:rPr>
+        <w:t xml:space="preserve">effects caused by a pair of spinning discs. The purpose of this study is to explain the principles behind the </w:t>
+      </w:r>
+      <w:r>
+        <w:rPr>
+          <w:rFonts w:ascii="Times New Roman" w:hAnsi="Times New Roman" w:cs="Times New Roman"/>
+          <w:sz w:val="24"/>
+          <w:szCs w:val="24"/>
+        </w:rPr>
+        <w:t>attract</w:t>
+      </w:r>
+      <w:r>
+        <w:rPr>
+          <w:rFonts w:ascii="Times New Roman" w:hAnsi="Times New Roman" w:cs="Times New Roman"/>
+          <w:sz w:val="24"/>
+          <w:szCs w:val="24"/>
+        </w:rPr>
+        <w:t>/</w:t>
+      </w:r>
+      <w:r>
+        <w:rPr>
+          <w:rFonts w:ascii="Times New Roman" w:hAnsi="Times New Roman" w:cs="Times New Roman"/>
+          <w:sz w:val="24"/>
+          <w:szCs w:val="24"/>
+        </w:rPr>
+        <w:t>repel</w:t>
+      </w:r>
+      <w:r>
+        <w:rPr>
+          <w:rFonts w:ascii="Times New Roman" w:hAnsi="Times New Roman" w:cs="Times New Roman"/>
+          <w:sz w:val="24"/>
+          <w:szCs w:val="24"/>
+        </w:rPr>
+        <w:t xml:space="preserve"> effects of a pair of rotating circular objects in a fluid medium and to investigate the dependence of the force </w:t>
+      </w:r>
+      <w:r>
+        <w:rPr>
+          <w:rFonts w:ascii="Times New Roman" w:hAnsi="Times New Roman" w:cs="Times New Roman"/>
+          <w:sz w:val="24"/>
+          <w:szCs w:val="24"/>
+        </w:rPr>
+        <w:t>of interactions</w:t>
+      </w:r>
+      <w:r>
+        <w:rPr>
+          <w:rFonts w:ascii="Times New Roman" w:hAnsi="Times New Roman" w:cs="Times New Roman"/>
+          <w:sz w:val="24"/>
+          <w:szCs w:val="24"/>
+        </w:rPr>
+        <w:t xml:space="preserve"> </w:t>
+      </w:r>
+      <w:r>
+        <w:rPr>
+          <w:rFonts w:ascii="Times New Roman" w:hAnsi="Times New Roman" w:cs="Times New Roman"/>
+          <w:sz w:val="24"/>
+          <w:szCs w:val="24"/>
+        </w:rPr>
+        <w:t xml:space="preserve">on the relative directions of </w:t>
+      </w:r>
+      <w:r>
+        <w:rPr>
+          <w:rFonts w:ascii="Times New Roman" w:hAnsi="Times New Roman" w:cs="Times New Roman"/>
+          <w:sz w:val="24"/>
+          <w:szCs w:val="24"/>
+        </w:rPr>
+        <w:t>disks’</w:t>
+      </w:r>
+      <w:r>
+        <w:rPr>
+          <w:rFonts w:ascii="Times New Roman" w:hAnsi="Times New Roman" w:cs="Times New Roman"/>
+          <w:sz w:val="24"/>
+          <w:szCs w:val="24"/>
+        </w:rPr>
+        <w:t xml:space="preserve"> rotation and </w:t>
+      </w:r>
+      <w:r>
+        <w:rPr>
+          <w:rFonts w:ascii="Times New Roman" w:hAnsi="Times New Roman" w:cs="Times New Roman"/>
+          <w:sz w:val="24"/>
+          <w:szCs w:val="24"/>
+        </w:rPr>
+        <w:t>fluids’ properties</w:t>
+      </w:r>
+      <w:r>
+        <w:rPr>
+          <w:rFonts w:ascii="Times New Roman" w:hAnsi="Times New Roman" w:cs="Times New Roman"/>
+          <w:sz w:val="24"/>
+          <w:szCs w:val="24"/>
+        </w:rPr>
+        <w:t>. Fluid effects of repulsion and attraction can be used as a method of controlled non-contact interaction without a magnetic field. This study was inspired by the magnetic effects caused by the "spin" property of electrons and the "push-pull" effects between two current-carrying conductors.</w:t>
       </w:r>
     </w:p>
     <w:p>
@@ -279,15 +405,41 @@
           <w:sz w:val="24"/>
           <w:szCs w:val="24"/>
         </w:rPr>
-        <w:t xml:space="preserve">Methods. </w:t>
-      </w:r>
-      <w:r>
-        <w:rPr>
-          <w:rFonts w:ascii="Times New Roman" w:hAnsi="Times New Roman" w:cs="Times New Roman"/>
-          <w:sz w:val="24"/>
-          <w:szCs w:val="24"/>
-        </w:rPr>
-        <w:t>The practical experiment uses a pair of plastic tubes that are driven by motors and rotate next to each other in air at atmospheric pressure. Numerical simulations help predict the amount of force produced by rotating cylinders.</w:t>
+        <w:t>Methods</w:t>
+      </w:r>
+      <w:r>
+        <w:rPr>
+          <w:rFonts w:ascii="Times New Roman" w:hAnsi="Times New Roman" w:cs="Times New Roman"/>
+          <w:b/>
+          <w:bCs/>
+          <w:sz w:val="24"/>
+          <w:szCs w:val="24"/>
+        </w:rPr>
+        <w:t xml:space="preserve">. </w:t>
+      </w:r>
+      <w:r>
+        <w:rPr>
+          <w:rFonts w:ascii="Times New Roman" w:hAnsi="Times New Roman" w:cs="Times New Roman"/>
+          <w:sz w:val="24"/>
+          <w:szCs w:val="24"/>
+        </w:rPr>
+        <w:t xml:space="preserve">The practical experiment uses a pair of plastic tubes that are driven by motors and rotate next to each other in air at atmospheric pressure. Numerical simulations help predict the amount of force </w:t>
+      </w:r>
+      <w:r>
+        <w:rPr>
+          <w:rFonts w:ascii="Times New Roman" w:hAnsi="Times New Roman" w:cs="Times New Roman"/>
+          <w:sz w:val="24"/>
+          <w:szCs w:val="24"/>
+        </w:rPr>
+        <w:t>produced</w:t>
+      </w:r>
+      <w:r>
+        <w:rPr>
+          <w:rFonts w:ascii="Times New Roman" w:hAnsi="Times New Roman" w:cs="Times New Roman"/>
+          <w:sz w:val="24"/>
+          <w:szCs w:val="24"/>
+        </w:rPr>
+        <w:t xml:space="preserve"> by rotating cylinders.</w:t>
       </w:r>
     </w:p>
     <w:p>
@@ -314,25 +466,31 @@
           <w:sz w:val="24"/>
           <w:szCs w:val="24"/>
         </w:rPr>
-        <w:t xml:space="preserve">Pair of adjacent rotating cylinders forms a space of high or low air pressure between them, depending on the direction of rotation. The rotation of adjacent disks with opposite directions of rotation causes the adjacent flow to help keep the air circulating in the gap, which reduces the air pressure between the rotating objects and attracts them. Conversely, rotating disks with the same direction dampen and compress the air flows in the gap, which increases the air pressure between the rotating objects and repels them. The relationship between the directions of rotation of objects and the observed effects was verified by numerical simulation using the </w:t>
-      </w:r>
-      <w:proofErr w:type="spellStart"/>
-      <w:r>
-        <w:rPr>
-          <w:rFonts w:ascii="Times New Roman" w:hAnsi="Times New Roman" w:cs="Times New Roman"/>
-          <w:sz w:val="24"/>
-          <w:szCs w:val="24"/>
-        </w:rPr>
-        <w:t>OpenFOAM</w:t>
-      </w:r>
-      <w:proofErr w:type="spellEnd"/>
-      <w:r>
-        <w:rPr>
-          <w:rFonts w:ascii="Times New Roman" w:hAnsi="Times New Roman" w:cs="Times New Roman"/>
-          <w:sz w:val="24"/>
-          <w:szCs w:val="24"/>
-        </w:rPr>
-        <w:t xml:space="preserve"> software version 9.</w:t>
+        <w:t>Pair of</w:t>
+      </w:r>
+      <w:r>
+        <w:rPr>
+          <w:rFonts w:ascii="Times New Roman" w:hAnsi="Times New Roman" w:cs="Times New Roman"/>
+          <w:sz w:val="24"/>
+          <w:szCs w:val="24"/>
+        </w:rPr>
+        <w:t xml:space="preserve"> adjacent rotating </w:t>
+      </w:r>
+      <w:r>
+        <w:rPr>
+          <w:rFonts w:ascii="Times New Roman" w:hAnsi="Times New Roman" w:cs="Times New Roman"/>
+          <w:sz w:val="24"/>
+          <w:szCs w:val="24"/>
+        </w:rPr>
+        <w:t>cylinders</w:t>
+      </w:r>
+      <w:r>
+        <w:rPr>
+          <w:rFonts w:ascii="Times New Roman" w:hAnsi="Times New Roman" w:cs="Times New Roman"/>
+          <w:sz w:val="24"/>
+          <w:szCs w:val="24"/>
+        </w:rPr>
+        <w:t xml:space="preserve"> forms a space of high or low air pressure between them, depending on the direction of rotation. The rotation of adjacent disks with opposite directions of rotation causes the adjacent flow to help keep the air circulating in the gap, which reduces the air pressure between the rotating objects and attracts them. Conversely, rotating disks with the same direction dampen and compress the air flows in the gap, which increases the air pressure between the rotating objects and repels them. The relationship between the directions of rotation of objects and the observed effects was verified by numerical simulation using the OpenFOAM software version 9.</w:t>
       </w:r>
     </w:p>
     <w:p>
@@ -350,7 +508,17 @@
           <w:sz w:val="24"/>
           <w:szCs w:val="24"/>
         </w:rPr>
-        <w:t xml:space="preserve">Conclusions. </w:t>
+        <w:t>Conclusions</w:t>
+      </w:r>
+      <w:r>
+        <w:rPr>
+          <w:rFonts w:ascii="Times New Roman" w:hAnsi="Times New Roman" w:cs="Times New Roman"/>
+          <w:b/>
+          <w:bCs/>
+          <w:sz w:val="24"/>
+          <w:szCs w:val="24"/>
+        </w:rPr>
+        <w:t xml:space="preserve">. </w:t>
       </w:r>
       <w:r>
         <w:rPr>
@@ -359,6 +527,32 @@
           <w:szCs w:val="24"/>
         </w:rPr>
         <w:t>The observed effects of repulsion and attraction can be used to manipulate objects in cases where magnetic or other non-contact interactions are not possible. In addition, it can be used as an analogy for the effects of magnetic repulsion and attraction between two current-carrying conductors.</w:t>
+      </w:r>
+    </w:p>
+    <w:p>
+      <w:pPr>
+        <w:rPr>
+          <w:sz w:val="24"/>
+          <w:szCs w:val="24"/>
+        </w:rPr>
+      </w:pPr>
+      <w:r>
+        <w:rPr>
+          <w:rFonts w:ascii="Times New Roman" w:hAnsi="Times New Roman" w:cs="Times New Roman"/>
+          <w:b/>
+          <w:bCs/>
+          <w:sz w:val="24"/>
+          <w:szCs w:val="24"/>
+        </w:rPr>
+        <w:t>Keywords</w:t>
+      </w:r>
+      <w:r>
+        <w:rPr>
+          <w:rFonts w:ascii="Times New Roman" w:hAnsi="Times New Roman" w:cs="Times New Roman"/>
+          <w:sz w:val="24"/>
+          <w:szCs w:val="24"/>
+        </w:rPr>
+        <w:t>: attraction repulsion viscous liquid rotation cylinders</w:t>
       </w:r>
     </w:p>
     <w:p>
@@ -449,7 +643,6 @@
           <w:sz w:val="24"/>
           <w:szCs w:val="24"/>
         </w:rPr>
-        <w:lastRenderedPageBreak/>
         <w:t>Introduction</w:t>
       </w:r>
       <w:r>
@@ -927,7 +1120,6 @@
           <w:sz w:val="24"/>
           <w:szCs w:val="24"/>
         </w:rPr>
-        <w:lastRenderedPageBreak/>
         <w:t>Methods</w:t>
       </w:r>
     </w:p>
@@ -4629,7 +4821,6 @@
           <w:sz w:val="24"/>
           <w:szCs w:val="24"/>
         </w:rPr>
-        <w:lastRenderedPageBreak/>
         <w:t>By giving each cylinder (</w:t>
       </w:r>
       <w:r>
@@ -5856,25 +6047,7 @@
           <w:sz w:val="24"/>
           <w:szCs w:val="24"/>
         </w:rPr>
-        <w:t xml:space="preserve">Initially, under the given experimental conditions, the cylinders rotated in opposite directions, then the manual cylinder was brought up to the hanging cylinder. At the same time, the attraction of the hanging cylinder to the hand one at </w:t>
-      </w:r>
-      <w:proofErr w:type="gramStart"/>
-      <w:r>
-        <w:rPr>
-          <w:rFonts w:ascii="Times New Roman" w:hAnsi="Times New Roman" w:cs="Times New Roman"/>
-          <w:sz w:val="24"/>
-          <w:szCs w:val="24"/>
-        </w:rPr>
-        <w:t>a distance of 5</w:t>
-      </w:r>
-      <w:proofErr w:type="gramEnd"/>
-      <w:r>
-        <w:rPr>
-          <w:rFonts w:ascii="Times New Roman" w:hAnsi="Times New Roman" w:cs="Times New Roman"/>
-          <w:sz w:val="24"/>
-          <w:szCs w:val="24"/>
-        </w:rPr>
-        <w:t xml:space="preserve"> or less centimeters </w:t>
+        <w:t xml:space="preserve">Initially, under the given experimental conditions, the cylinders rotated in opposite directions, then the manual cylinder was brought up to the hanging cylinder. At the same time, the attraction of the hanging cylinder to the hand one at a distance of 5 or less centimeters </w:t>
       </w:r>
       <w:r>
         <w:rPr>
@@ -5890,25 +6063,7 @@
           <w:sz w:val="24"/>
           <w:szCs w:val="24"/>
         </w:rPr>
-        <w:t xml:space="preserve"> observed. By changing the experimental conditions and rotating the cylinders in one direction, the hand cylinder was also brought up to the hanging cylinder, and at </w:t>
-      </w:r>
-      <w:proofErr w:type="gramStart"/>
-      <w:r>
-        <w:rPr>
-          <w:rFonts w:ascii="Times New Roman" w:hAnsi="Times New Roman" w:cs="Times New Roman"/>
-          <w:sz w:val="24"/>
-          <w:szCs w:val="24"/>
-        </w:rPr>
-        <w:t>a distance of 5</w:t>
-      </w:r>
-      <w:proofErr w:type="gramEnd"/>
-      <w:r>
-        <w:rPr>
-          <w:rFonts w:ascii="Times New Roman" w:hAnsi="Times New Roman" w:cs="Times New Roman"/>
-          <w:sz w:val="24"/>
-          <w:szCs w:val="24"/>
-        </w:rPr>
-        <w:t xml:space="preserve"> or less centimeters, the hanging cylinder was observed to repulse the hand cylinder.</w:t>
+        <w:t xml:space="preserve"> observed. By changing the experimental conditions and rotating the cylinders in one direction, the hand cylinder was also brought up to the hanging cylinder, and at a distance of 5 or less centimeters, the hanging cylinder was observed to repulse the hand cylinder.</w:t>
       </w:r>
     </w:p>
     <w:p>
@@ -5926,25 +6081,7 @@
           <w:sz w:val="24"/>
           <w:szCs w:val="24"/>
         </w:rPr>
-        <w:t xml:space="preserve">To confirm the causes of the observed effects, </w:t>
-      </w:r>
-      <w:proofErr w:type="spellStart"/>
-      <w:r>
-        <w:rPr>
-          <w:rFonts w:ascii="Times New Roman" w:hAnsi="Times New Roman" w:cs="Times New Roman"/>
-          <w:sz w:val="24"/>
-          <w:szCs w:val="24"/>
-        </w:rPr>
-        <w:t>OpenFOAM</w:t>
-      </w:r>
-      <w:proofErr w:type="spellEnd"/>
-      <w:r>
-        <w:rPr>
-          <w:rFonts w:ascii="Times New Roman" w:hAnsi="Times New Roman" w:cs="Times New Roman"/>
-          <w:sz w:val="24"/>
-          <w:szCs w:val="24"/>
-        </w:rPr>
-        <w:t xml:space="preserve"> version 9 numerical simulation software with a PISO solver was used. The model includes the calculation of turbulent flows using the Large Eddy Simulation method. The calculation results and graphs are shown after running the simulation for 40 seconds. The results for 4 simulations are presented in the article. The difference between the simulations is presented in the table </w:t>
+        <w:t xml:space="preserve">To confirm the causes of the observed effects, OpenFOAM version 9 numerical simulation software with a PISO solver was used. The model includes the calculation of turbulent flows using the Large Eddy Simulation method. The calculation results and graphs are shown after running the simulation for 40 seconds. The results for 4 simulations are presented in the article. The difference between the simulations is presented in the table </w:t>
       </w:r>
       <w:r>
         <w:rPr>
@@ -6066,26 +6203,16 @@
                 <w:sz w:val="24"/>
                 <w:szCs w:val="24"/>
               </w:rPr>
-              <w:t>(</w:t>
+              <w:t>(0.</w:t>
             </w:r>
-            <w:proofErr w:type="gramStart"/>
             <w:r>
               <w:rPr>
                 <w:rFonts w:ascii="Times New Roman" w:hAnsi="Times New Roman" w:cs="Times New Roman"/>
                 <w:sz w:val="24"/>
                 <w:szCs w:val="24"/>
               </w:rPr>
-              <w:t>0.</w:t>
-            </w:r>
-            <w:r>
-              <w:rPr>
-                <w:rFonts w:ascii="Times New Roman" w:hAnsi="Times New Roman" w:cs="Times New Roman"/>
-                <w:sz w:val="24"/>
-                <w:szCs w:val="24"/>
-              </w:rPr>
               <w:t>orig</w:t>
             </w:r>
-            <w:proofErr w:type="gramEnd"/>
             <w:r>
               <w:rPr>
                 <w:rFonts w:ascii="Times New Roman" w:hAnsi="Times New Roman" w:cs="Times New Roman"/>
@@ -6126,7 +6253,6 @@
                 <w:szCs w:val="24"/>
               </w:rPr>
             </w:pPr>
-            <w:proofErr w:type="spellStart"/>
             <w:r>
               <w:rPr>
                 <w:rFonts w:ascii="Times New Roman" w:hAnsi="Times New Roman" w:cs="Times New Roman"/>
@@ -6142,512 +6268,6 @@
                 <w:szCs w:val="24"/>
               </w:rPr>
               <w:t>ies</w:t>
-            </w:r>
-            <w:proofErr w:type="spellEnd"/>
-          </w:p>
-        </w:tc>
-      </w:tr>
-      <w:tr>
-        <w:tc>
-          <w:tcPr>
-            <w:cnfStyle w:val="001000000000" w:firstRow="0" w:lastRow="0" w:firstColumn="1" w:lastColumn="0" w:oddVBand="0" w:evenVBand="0" w:oddHBand="0" w:evenHBand="0" w:firstRowFirstColumn="0" w:firstRowLastColumn="0" w:lastRowFirstColumn="0" w:lastRowLastColumn="0"/>
-            <w:tcW w:w="3320" w:type="dxa"/>
-            <w:vAlign w:val="center"/>
-          </w:tcPr>
-          <w:p>
-            <w:pPr>
-              <w:jc w:val="center"/>
-              <w:rPr>
-                <w:rFonts w:ascii="Times New Roman" w:hAnsi="Times New Roman" w:cs="Times New Roman"/>
-                <w:b w:val="0"/>
-                <w:bCs w:val="0"/>
-                <w:sz w:val="24"/>
-                <w:szCs w:val="24"/>
-              </w:rPr>
-            </w:pPr>
-            <w:r>
-              <w:rPr>
-                <w:rFonts w:ascii="Times New Roman" w:hAnsi="Times New Roman" w:cs="Times New Roman"/>
-                <w:b w:val="0"/>
-                <w:bCs w:val="0"/>
-                <w:sz w:val="24"/>
-                <w:szCs w:val="24"/>
-              </w:rPr>
-              <w:t>Attraction in air</w:t>
-            </w:r>
-          </w:p>
-        </w:tc>
-        <w:tc>
-          <w:tcPr>
-            <w:tcW w:w="3321" w:type="dxa"/>
-          </w:tcPr>
-          <w:p>
-            <w:pPr>
-              <w:cnfStyle w:val="000000000000" w:firstRow="0" w:lastRow="0" w:firstColumn="0" w:lastColumn="0" w:oddVBand="0" w:evenVBand="0" w:oddHBand="0" w:evenHBand="0" w:firstRowFirstColumn="0" w:firstRowLastColumn="0" w:lastRowFirstColumn="0" w:lastRowLastColumn="0"/>
-              <w:rPr>
-                <w:rFonts w:ascii="Times New Roman" w:hAnsi="Times New Roman" w:cs="Times New Roman"/>
-                <w:sz w:val="16"/>
-                <w:szCs w:val="16"/>
-              </w:rPr>
-            </w:pPr>
-            <w:r>
-              <w:rPr>
-                <w:rFonts w:ascii="Times New Roman" w:hAnsi="Times New Roman" w:cs="Times New Roman"/>
-                <w:sz w:val="16"/>
-                <w:szCs w:val="16"/>
-              </w:rPr>
-              <w:t>code</w:t>
-            </w:r>
-          </w:p>
-          <w:p>
-            <w:pPr>
-              <w:cnfStyle w:val="000000000000" w:firstRow="0" w:lastRow="0" w:firstColumn="0" w:lastColumn="0" w:oddVBand="0" w:evenVBand="0" w:oddHBand="0" w:evenHBand="0" w:firstRowFirstColumn="0" w:firstRowLastColumn="0" w:lastRowFirstColumn="0" w:lastRowLastColumn="0"/>
-              <w:rPr>
-                <w:rFonts w:ascii="Times New Roman" w:hAnsi="Times New Roman" w:cs="Times New Roman"/>
-                <w:sz w:val="16"/>
-                <w:szCs w:val="16"/>
-              </w:rPr>
-            </w:pPr>
-            <w:r>
-              <w:rPr>
-                <w:rFonts w:ascii="Times New Roman" w:hAnsi="Times New Roman" w:cs="Times New Roman"/>
-                <w:sz w:val="16"/>
-                <w:szCs w:val="16"/>
-              </w:rPr>
-              <w:t>#{</w:t>
-            </w:r>
-          </w:p>
-          <w:p>
-            <w:pPr>
-              <w:cnfStyle w:val="000000000000" w:firstRow="0" w:lastRow="0" w:firstColumn="0" w:lastColumn="0" w:oddVBand="0" w:evenVBand="0" w:oddHBand="0" w:evenHBand="0" w:firstRowFirstColumn="0" w:firstRowLastColumn="0" w:lastRowFirstColumn="0" w:lastRowLastColumn="0"/>
-              <w:rPr>
-                <w:rFonts w:ascii="Times New Roman" w:hAnsi="Times New Roman" w:cs="Times New Roman"/>
-                <w:sz w:val="16"/>
-                <w:szCs w:val="16"/>
-              </w:rPr>
-            </w:pPr>
-            <w:r>
-              <w:rPr>
-                <w:rFonts w:ascii="Times New Roman" w:hAnsi="Times New Roman" w:cs="Times New Roman"/>
-                <w:sz w:val="16"/>
-                <w:szCs w:val="16"/>
-              </w:rPr>
-              <w:t xml:space="preserve">const </w:t>
-            </w:r>
-            <w:proofErr w:type="spellStart"/>
-            <w:r>
-              <w:rPr>
-                <w:rFonts w:ascii="Times New Roman" w:hAnsi="Times New Roman" w:cs="Times New Roman"/>
-                <w:sz w:val="16"/>
-                <w:szCs w:val="16"/>
-              </w:rPr>
-              <w:t>fvPatch</w:t>
-            </w:r>
-            <w:proofErr w:type="spellEnd"/>
-            <w:r>
-              <w:rPr>
-                <w:rFonts w:ascii="Times New Roman" w:hAnsi="Times New Roman" w:cs="Times New Roman"/>
-                <w:sz w:val="16"/>
-                <w:szCs w:val="16"/>
-              </w:rPr>
-              <w:t xml:space="preserve">&amp; </w:t>
-            </w:r>
-            <w:proofErr w:type="spellStart"/>
-            <w:r>
-              <w:rPr>
-                <w:rFonts w:ascii="Times New Roman" w:hAnsi="Times New Roman" w:cs="Times New Roman"/>
-                <w:sz w:val="16"/>
-                <w:szCs w:val="16"/>
-              </w:rPr>
-              <w:t>boundaryPatch</w:t>
-            </w:r>
-            <w:proofErr w:type="spellEnd"/>
-            <w:r>
-              <w:rPr>
-                <w:rFonts w:ascii="Times New Roman" w:hAnsi="Times New Roman" w:cs="Times New Roman"/>
-                <w:sz w:val="16"/>
-                <w:szCs w:val="16"/>
-              </w:rPr>
-              <w:t xml:space="preserve"> = </w:t>
-            </w:r>
-            <w:proofErr w:type="gramStart"/>
-            <w:r>
-              <w:rPr>
-                <w:rFonts w:ascii="Times New Roman" w:hAnsi="Times New Roman" w:cs="Times New Roman"/>
-                <w:sz w:val="16"/>
-                <w:szCs w:val="16"/>
-              </w:rPr>
-              <w:t>patch(</w:t>
-            </w:r>
-            <w:proofErr w:type="gramEnd"/>
-            <w:r>
-              <w:rPr>
-                <w:rFonts w:ascii="Times New Roman" w:hAnsi="Times New Roman" w:cs="Times New Roman"/>
-                <w:sz w:val="16"/>
-                <w:szCs w:val="16"/>
-              </w:rPr>
-              <w:t xml:space="preserve">); </w:t>
-            </w:r>
-          </w:p>
-          <w:p>
-            <w:pPr>
-              <w:cnfStyle w:val="000000000000" w:firstRow="0" w:lastRow="0" w:firstColumn="0" w:lastColumn="0" w:oddVBand="0" w:evenVBand="0" w:oddHBand="0" w:evenHBand="0" w:firstRowFirstColumn="0" w:firstRowLastColumn="0" w:lastRowFirstColumn="0" w:lastRowLastColumn="0"/>
-              <w:rPr>
-                <w:rFonts w:ascii="Times New Roman" w:hAnsi="Times New Roman" w:cs="Times New Roman"/>
-                <w:sz w:val="16"/>
-                <w:szCs w:val="16"/>
-              </w:rPr>
-            </w:pPr>
-            <w:r>
-              <w:rPr>
-                <w:rFonts w:ascii="Times New Roman" w:hAnsi="Times New Roman" w:cs="Times New Roman"/>
-                <w:sz w:val="16"/>
-                <w:szCs w:val="16"/>
-              </w:rPr>
-              <w:t xml:space="preserve">const </w:t>
-            </w:r>
-            <w:proofErr w:type="spellStart"/>
-            <w:r>
-              <w:rPr>
-                <w:rFonts w:ascii="Times New Roman" w:hAnsi="Times New Roman" w:cs="Times New Roman"/>
-                <w:sz w:val="16"/>
-                <w:szCs w:val="16"/>
-              </w:rPr>
-              <w:t>vectorField</w:t>
-            </w:r>
-            <w:proofErr w:type="spellEnd"/>
-            <w:r>
-              <w:rPr>
-                <w:rFonts w:ascii="Times New Roman" w:hAnsi="Times New Roman" w:cs="Times New Roman"/>
-                <w:sz w:val="16"/>
-                <w:szCs w:val="16"/>
-              </w:rPr>
-              <w:t xml:space="preserve">&amp; Cf = </w:t>
-            </w:r>
-            <w:proofErr w:type="spellStart"/>
-            <w:r>
-              <w:rPr>
-                <w:rFonts w:ascii="Times New Roman" w:hAnsi="Times New Roman" w:cs="Times New Roman"/>
-                <w:sz w:val="16"/>
-                <w:szCs w:val="16"/>
-              </w:rPr>
-              <w:t>boundaryPatch.Cf</w:t>
-            </w:r>
-            <w:proofErr w:type="spellEnd"/>
-            <w:r>
-              <w:rPr>
-                <w:rFonts w:ascii="Times New Roman" w:hAnsi="Times New Roman" w:cs="Times New Roman"/>
-                <w:sz w:val="16"/>
-                <w:szCs w:val="16"/>
-              </w:rPr>
-              <w:t>(</w:t>
-            </w:r>
-            <w:proofErr w:type="gramStart"/>
-            <w:r>
-              <w:rPr>
-                <w:rFonts w:ascii="Times New Roman" w:hAnsi="Times New Roman" w:cs="Times New Roman"/>
-                <w:sz w:val="16"/>
-                <w:szCs w:val="16"/>
-              </w:rPr>
-              <w:t>);</w:t>
-            </w:r>
-            <w:proofErr w:type="gramEnd"/>
-            <w:r>
-              <w:rPr>
-                <w:rFonts w:ascii="Times New Roman" w:hAnsi="Times New Roman" w:cs="Times New Roman"/>
-                <w:sz w:val="16"/>
-                <w:szCs w:val="16"/>
-              </w:rPr>
-              <w:t xml:space="preserve"> </w:t>
-            </w:r>
-          </w:p>
-          <w:p>
-            <w:pPr>
-              <w:cnfStyle w:val="000000000000" w:firstRow="0" w:lastRow="0" w:firstColumn="0" w:lastColumn="0" w:oddVBand="0" w:evenVBand="0" w:oddHBand="0" w:evenHBand="0" w:firstRowFirstColumn="0" w:firstRowLastColumn="0" w:lastRowFirstColumn="0" w:lastRowLastColumn="0"/>
-              <w:rPr>
-                <w:rFonts w:ascii="Times New Roman" w:hAnsi="Times New Roman" w:cs="Times New Roman"/>
-                <w:sz w:val="16"/>
-                <w:szCs w:val="16"/>
-              </w:rPr>
-            </w:pPr>
-            <w:proofErr w:type="spellStart"/>
-            <w:r>
-              <w:rPr>
-                <w:rFonts w:ascii="Times New Roman" w:hAnsi="Times New Roman" w:cs="Times New Roman"/>
-                <w:sz w:val="16"/>
-                <w:szCs w:val="16"/>
-              </w:rPr>
-              <w:t>vectorField</w:t>
-            </w:r>
-            <w:proofErr w:type="spellEnd"/>
-            <w:r>
-              <w:rPr>
-                <w:rFonts w:ascii="Times New Roman" w:hAnsi="Times New Roman" w:cs="Times New Roman"/>
-                <w:sz w:val="16"/>
-                <w:szCs w:val="16"/>
-              </w:rPr>
-              <w:t xml:space="preserve"> </w:t>
-            </w:r>
-            <w:proofErr w:type="gramStart"/>
-            <w:r>
-              <w:rPr>
-                <w:rFonts w:ascii="Times New Roman" w:hAnsi="Times New Roman" w:cs="Times New Roman"/>
-                <w:sz w:val="16"/>
-                <w:szCs w:val="16"/>
-              </w:rPr>
-              <w:t>rot(</w:t>
-            </w:r>
-            <w:proofErr w:type="spellStart"/>
-            <w:proofErr w:type="gramEnd"/>
-            <w:r>
-              <w:rPr>
-                <w:rFonts w:ascii="Times New Roman" w:hAnsi="Times New Roman" w:cs="Times New Roman"/>
-                <w:sz w:val="16"/>
-                <w:szCs w:val="16"/>
-              </w:rPr>
-              <w:t>Cf.size</w:t>
-            </w:r>
-            <w:proofErr w:type="spellEnd"/>
-            <w:r>
-              <w:rPr>
-                <w:rFonts w:ascii="Times New Roman" w:hAnsi="Times New Roman" w:cs="Times New Roman"/>
-                <w:sz w:val="16"/>
-                <w:szCs w:val="16"/>
-              </w:rPr>
-              <w:t>(), vector(0,0,0));</w:t>
-            </w:r>
-          </w:p>
-          <w:p>
-            <w:pPr>
-              <w:cnfStyle w:val="000000000000" w:firstRow="0" w:lastRow="0" w:firstColumn="0" w:lastColumn="0" w:oddVBand="0" w:evenVBand="0" w:oddHBand="0" w:evenHBand="0" w:firstRowFirstColumn="0" w:firstRowLastColumn="0" w:lastRowFirstColumn="0" w:lastRowLastColumn="0"/>
-              <w:rPr>
-                <w:rFonts w:ascii="Times New Roman" w:hAnsi="Times New Roman" w:cs="Times New Roman"/>
-                <w:sz w:val="16"/>
-                <w:szCs w:val="16"/>
-              </w:rPr>
-            </w:pPr>
-            <w:r>
-              <w:rPr>
-                <w:rFonts w:ascii="Times New Roman" w:hAnsi="Times New Roman" w:cs="Times New Roman"/>
-                <w:sz w:val="16"/>
-                <w:szCs w:val="16"/>
-              </w:rPr>
-              <w:t>rot = -10000.0/60*6.28*</w:t>
-            </w:r>
-            <w:proofErr w:type="gramStart"/>
-            <w:r>
-              <w:rPr>
-                <w:rFonts w:ascii="Times New Roman" w:hAnsi="Times New Roman" w:cs="Times New Roman"/>
-                <w:sz w:val="16"/>
-                <w:szCs w:val="16"/>
-              </w:rPr>
-              <w:t>vector(</w:t>
-            </w:r>
-            <w:proofErr w:type="gramEnd"/>
-            <w:r>
-              <w:rPr>
-                <w:rFonts w:ascii="Times New Roman" w:hAnsi="Times New Roman" w:cs="Times New Roman"/>
-                <w:sz w:val="16"/>
-                <w:szCs w:val="16"/>
-              </w:rPr>
-              <w:t>0,0,1)^(Cf-vector(0.075,0.0, 0.0));</w:t>
-            </w:r>
-          </w:p>
-          <w:p>
-            <w:pPr>
-              <w:cnfStyle w:val="000000000000" w:firstRow="0" w:lastRow="0" w:firstColumn="0" w:lastColumn="0" w:oddVBand="0" w:evenVBand="0" w:oddHBand="0" w:evenHBand="0" w:firstRowFirstColumn="0" w:firstRowLastColumn="0" w:lastRowFirstColumn="0" w:lastRowLastColumn="0"/>
-              <w:rPr>
-                <w:rFonts w:ascii="Times New Roman" w:hAnsi="Times New Roman" w:cs="Times New Roman"/>
-                <w:sz w:val="16"/>
-                <w:szCs w:val="16"/>
-              </w:rPr>
-            </w:pPr>
-            <w:r>
-              <w:rPr>
-                <w:rFonts w:ascii="Times New Roman" w:hAnsi="Times New Roman" w:cs="Times New Roman"/>
-                <w:sz w:val="16"/>
-                <w:szCs w:val="16"/>
-              </w:rPr>
-              <w:t>operator==(rot</w:t>
-            </w:r>
-            <w:proofErr w:type="gramStart"/>
-            <w:r>
-              <w:rPr>
-                <w:rFonts w:ascii="Times New Roman" w:hAnsi="Times New Roman" w:cs="Times New Roman"/>
-                <w:sz w:val="16"/>
-                <w:szCs w:val="16"/>
-              </w:rPr>
-              <w:t>);</w:t>
-            </w:r>
-            <w:proofErr w:type="gramEnd"/>
-          </w:p>
-          <w:p>
-            <w:pPr>
-              <w:cnfStyle w:val="000000000000" w:firstRow="0" w:lastRow="0" w:firstColumn="0" w:lastColumn="0" w:oddVBand="0" w:evenVBand="0" w:oddHBand="0" w:evenHBand="0" w:firstRowFirstColumn="0" w:firstRowLastColumn="0" w:lastRowFirstColumn="0" w:lastRowLastColumn="0"/>
-              <w:rPr>
-                <w:rFonts w:ascii="Times New Roman" w:hAnsi="Times New Roman" w:cs="Times New Roman"/>
-                <w:sz w:val="24"/>
-                <w:szCs w:val="24"/>
-              </w:rPr>
-            </w:pPr>
-            <w:r>
-              <w:rPr>
-                <w:rFonts w:ascii="Times New Roman" w:hAnsi="Times New Roman" w:cs="Times New Roman"/>
-                <w:sz w:val="16"/>
-                <w:szCs w:val="16"/>
-              </w:rPr>
-              <w:t>#};</w:t>
-            </w:r>
-          </w:p>
-        </w:tc>
-        <w:tc>
-          <w:tcPr>
-            <w:tcW w:w="3321" w:type="dxa"/>
-          </w:tcPr>
-          <w:p>
-            <w:pPr>
-              <w:cnfStyle w:val="000000000000" w:firstRow="0" w:lastRow="0" w:firstColumn="0" w:lastColumn="0" w:oddVBand="0" w:evenVBand="0" w:oddHBand="0" w:evenHBand="0" w:firstRowFirstColumn="0" w:firstRowLastColumn="0" w:lastRowFirstColumn="0" w:lastRowLastColumn="0"/>
-              <w:rPr>
-                <w:rFonts w:ascii="Times New Roman" w:hAnsi="Times New Roman" w:cs="Times New Roman"/>
-                <w:sz w:val="16"/>
-                <w:szCs w:val="16"/>
-              </w:rPr>
-            </w:pPr>
-            <w:proofErr w:type="spellStart"/>
-            <w:proofErr w:type="gramStart"/>
-            <w:r>
-              <w:rPr>
-                <w:rFonts w:ascii="Times New Roman" w:hAnsi="Times New Roman" w:cs="Times New Roman"/>
-                <w:sz w:val="16"/>
-                <w:szCs w:val="16"/>
-              </w:rPr>
-              <w:t>transportModel</w:t>
-            </w:r>
-            <w:proofErr w:type="spellEnd"/>
-            <w:r>
-              <w:rPr>
-                <w:rFonts w:ascii="Times New Roman" w:hAnsi="Times New Roman" w:cs="Times New Roman"/>
-                <w:sz w:val="16"/>
-                <w:szCs w:val="16"/>
-              </w:rPr>
-              <w:t xml:space="preserve">  Newtonian</w:t>
-            </w:r>
-            <w:proofErr w:type="gramEnd"/>
-            <w:r>
-              <w:rPr>
-                <w:rFonts w:ascii="Times New Roman" w:hAnsi="Times New Roman" w:cs="Times New Roman"/>
-                <w:sz w:val="16"/>
-                <w:szCs w:val="16"/>
-              </w:rPr>
-              <w:t>;</w:t>
-            </w:r>
-          </w:p>
-          <w:p>
-            <w:pPr>
-              <w:cnfStyle w:val="000000000000" w:firstRow="0" w:lastRow="0" w:firstColumn="0" w:lastColumn="0" w:oddVBand="0" w:evenVBand="0" w:oddHBand="0" w:evenHBand="0" w:firstRowFirstColumn="0" w:firstRowLastColumn="0" w:lastRowFirstColumn="0" w:lastRowLastColumn="0"/>
-              <w:rPr>
-                <w:rFonts w:ascii="Times New Roman" w:hAnsi="Times New Roman" w:cs="Times New Roman"/>
-                <w:sz w:val="16"/>
-                <w:szCs w:val="16"/>
-              </w:rPr>
-            </w:pPr>
-            <w:r>
-              <w:rPr>
-                <w:rFonts w:ascii="Times New Roman" w:hAnsi="Times New Roman" w:cs="Times New Roman"/>
-                <w:sz w:val="16"/>
-                <w:szCs w:val="16"/>
-              </w:rPr>
-              <w:t xml:space="preserve">nu              </w:t>
-            </w:r>
-            <w:proofErr w:type="spellStart"/>
-            <w:r>
-              <w:rPr>
-                <w:rFonts w:ascii="Times New Roman" w:hAnsi="Times New Roman" w:cs="Times New Roman"/>
-                <w:sz w:val="16"/>
-                <w:szCs w:val="16"/>
-              </w:rPr>
-              <w:t>nu</w:t>
-            </w:r>
-            <w:proofErr w:type="spellEnd"/>
-            <w:r>
-              <w:rPr>
-                <w:rFonts w:ascii="Times New Roman" w:hAnsi="Times New Roman" w:cs="Times New Roman"/>
-                <w:sz w:val="16"/>
-                <w:szCs w:val="16"/>
-              </w:rPr>
-              <w:t xml:space="preserve"> [ 0 2 -1 0 0 0 </w:t>
-            </w:r>
-            <w:proofErr w:type="gramStart"/>
-            <w:r>
-              <w:rPr>
-                <w:rFonts w:ascii="Times New Roman" w:hAnsi="Times New Roman" w:cs="Times New Roman"/>
-                <w:sz w:val="16"/>
-                <w:szCs w:val="16"/>
-              </w:rPr>
-              <w:t>0 ]</w:t>
-            </w:r>
-            <w:proofErr w:type="gramEnd"/>
-            <w:r>
-              <w:rPr>
-                <w:rFonts w:ascii="Times New Roman" w:hAnsi="Times New Roman" w:cs="Times New Roman"/>
-                <w:sz w:val="16"/>
-                <w:szCs w:val="16"/>
-              </w:rPr>
-              <w:t xml:space="preserve"> 1.56e-05;</w:t>
-            </w:r>
-          </w:p>
-          <w:p>
-            <w:pPr>
-              <w:cnfStyle w:val="000000000000" w:firstRow="0" w:lastRow="0" w:firstColumn="0" w:lastColumn="0" w:oddVBand="0" w:evenVBand="0" w:oddHBand="0" w:evenHBand="0" w:firstRowFirstColumn="0" w:firstRowLastColumn="0" w:lastRowFirstColumn="0" w:lastRowLastColumn="0"/>
-              <w:rPr>
-                <w:rFonts w:ascii="Times New Roman" w:hAnsi="Times New Roman" w:cs="Times New Roman"/>
-                <w:sz w:val="24"/>
-                <w:szCs w:val="24"/>
-              </w:rPr>
-            </w:pPr>
-            <w:r>
-              <w:rPr>
-                <w:rFonts w:ascii="Times New Roman" w:hAnsi="Times New Roman" w:cs="Times New Roman"/>
-                <w:sz w:val="16"/>
-                <w:szCs w:val="16"/>
-              </w:rPr>
-              <w:t xml:space="preserve">rho             </w:t>
-            </w:r>
-            <w:proofErr w:type="spellStart"/>
-            <w:r>
-              <w:rPr>
-                <w:rFonts w:ascii="Times New Roman" w:hAnsi="Times New Roman" w:cs="Times New Roman"/>
-                <w:sz w:val="16"/>
-                <w:szCs w:val="16"/>
-              </w:rPr>
-              <w:t>rho</w:t>
-            </w:r>
-            <w:proofErr w:type="spellEnd"/>
-            <w:r>
-              <w:rPr>
-                <w:rFonts w:ascii="Times New Roman" w:hAnsi="Times New Roman" w:cs="Times New Roman"/>
-                <w:sz w:val="16"/>
-                <w:szCs w:val="16"/>
-              </w:rPr>
-              <w:t xml:space="preserve"> [ 1 -3 0 0 0 0 </w:t>
-            </w:r>
-            <w:proofErr w:type="gramStart"/>
-            <w:r>
-              <w:rPr>
-                <w:rFonts w:ascii="Times New Roman" w:hAnsi="Times New Roman" w:cs="Times New Roman"/>
-                <w:sz w:val="16"/>
-                <w:szCs w:val="16"/>
-              </w:rPr>
-              <w:t>0 ]</w:t>
-            </w:r>
-            <w:proofErr w:type="gramEnd"/>
-            <w:r>
-              <w:rPr>
-                <w:rFonts w:ascii="Times New Roman" w:hAnsi="Times New Roman" w:cs="Times New Roman"/>
-                <w:sz w:val="16"/>
-                <w:szCs w:val="16"/>
-              </w:rPr>
-              <w:t xml:space="preserve"> 1.185;</w:t>
             </w:r>
           </w:p>
         </w:tc>
@@ -6678,6 +6298,245 @@
                 <w:sz w:val="24"/>
                 <w:szCs w:val="24"/>
               </w:rPr>
+              <w:t>Attraction in air</w:t>
+            </w:r>
+          </w:p>
+        </w:tc>
+        <w:tc>
+          <w:tcPr>
+            <w:tcW w:w="3321" w:type="dxa"/>
+          </w:tcPr>
+          <w:p>
+            <w:pPr>
+              <w:cnfStyle w:val="000000000000" w:firstRow="0" w:lastRow="0" w:firstColumn="0" w:lastColumn="0" w:oddVBand="0" w:evenVBand="0" w:oddHBand="0" w:evenHBand="0" w:firstRowFirstColumn="0" w:firstRowLastColumn="0" w:lastRowFirstColumn="0" w:lastRowLastColumn="0"/>
+              <w:rPr>
+                <w:rFonts w:ascii="Times New Roman" w:hAnsi="Times New Roman" w:cs="Times New Roman"/>
+                <w:sz w:val="16"/>
+                <w:szCs w:val="16"/>
+              </w:rPr>
+            </w:pPr>
+            <w:r>
+              <w:rPr>
+                <w:rFonts w:ascii="Times New Roman" w:hAnsi="Times New Roman" w:cs="Times New Roman"/>
+                <w:sz w:val="16"/>
+                <w:szCs w:val="16"/>
+              </w:rPr>
+              <w:t>code</w:t>
+            </w:r>
+          </w:p>
+          <w:p>
+            <w:pPr>
+              <w:cnfStyle w:val="000000000000" w:firstRow="0" w:lastRow="0" w:firstColumn="0" w:lastColumn="0" w:oddVBand="0" w:evenVBand="0" w:oddHBand="0" w:evenHBand="0" w:firstRowFirstColumn="0" w:firstRowLastColumn="0" w:lastRowFirstColumn="0" w:lastRowLastColumn="0"/>
+              <w:rPr>
+                <w:rFonts w:ascii="Times New Roman" w:hAnsi="Times New Roman" w:cs="Times New Roman"/>
+                <w:sz w:val="16"/>
+                <w:szCs w:val="16"/>
+              </w:rPr>
+            </w:pPr>
+            <w:r>
+              <w:rPr>
+                <w:rFonts w:ascii="Times New Roman" w:hAnsi="Times New Roman" w:cs="Times New Roman"/>
+                <w:sz w:val="16"/>
+                <w:szCs w:val="16"/>
+              </w:rPr>
+              <w:t>#{</w:t>
+            </w:r>
+          </w:p>
+          <w:p>
+            <w:pPr>
+              <w:cnfStyle w:val="000000000000" w:firstRow="0" w:lastRow="0" w:firstColumn="0" w:lastColumn="0" w:oddVBand="0" w:evenVBand="0" w:oddHBand="0" w:evenHBand="0" w:firstRowFirstColumn="0" w:firstRowLastColumn="0" w:lastRowFirstColumn="0" w:lastRowLastColumn="0"/>
+              <w:rPr>
+                <w:rFonts w:ascii="Times New Roman" w:hAnsi="Times New Roman" w:cs="Times New Roman"/>
+                <w:sz w:val="16"/>
+                <w:szCs w:val="16"/>
+              </w:rPr>
+            </w:pPr>
+            <w:r>
+              <w:rPr>
+                <w:rFonts w:ascii="Times New Roman" w:hAnsi="Times New Roman" w:cs="Times New Roman"/>
+                <w:sz w:val="16"/>
+                <w:szCs w:val="16"/>
+              </w:rPr>
+              <w:t xml:space="preserve">const fvPatch&amp; boundaryPatch = patch(); </w:t>
+            </w:r>
+          </w:p>
+          <w:p>
+            <w:pPr>
+              <w:cnfStyle w:val="000000000000" w:firstRow="0" w:lastRow="0" w:firstColumn="0" w:lastColumn="0" w:oddVBand="0" w:evenVBand="0" w:oddHBand="0" w:evenHBand="0" w:firstRowFirstColumn="0" w:firstRowLastColumn="0" w:lastRowFirstColumn="0" w:lastRowLastColumn="0"/>
+              <w:rPr>
+                <w:rFonts w:ascii="Times New Roman" w:hAnsi="Times New Roman" w:cs="Times New Roman"/>
+                <w:sz w:val="16"/>
+                <w:szCs w:val="16"/>
+              </w:rPr>
+            </w:pPr>
+            <w:r>
+              <w:rPr>
+                <w:rFonts w:ascii="Times New Roman" w:hAnsi="Times New Roman" w:cs="Times New Roman"/>
+                <w:sz w:val="16"/>
+                <w:szCs w:val="16"/>
+              </w:rPr>
+              <w:t xml:space="preserve">const vectorField&amp; Cf = boundaryPatch.Cf(); </w:t>
+            </w:r>
+          </w:p>
+          <w:p>
+            <w:pPr>
+              <w:cnfStyle w:val="000000000000" w:firstRow="0" w:lastRow="0" w:firstColumn="0" w:lastColumn="0" w:oddVBand="0" w:evenVBand="0" w:oddHBand="0" w:evenHBand="0" w:firstRowFirstColumn="0" w:firstRowLastColumn="0" w:lastRowFirstColumn="0" w:lastRowLastColumn="0"/>
+              <w:rPr>
+                <w:rFonts w:ascii="Times New Roman" w:hAnsi="Times New Roman" w:cs="Times New Roman"/>
+                <w:sz w:val="16"/>
+                <w:szCs w:val="16"/>
+              </w:rPr>
+            </w:pPr>
+            <w:r>
+              <w:rPr>
+                <w:rFonts w:ascii="Times New Roman" w:hAnsi="Times New Roman" w:cs="Times New Roman"/>
+                <w:sz w:val="16"/>
+                <w:szCs w:val="16"/>
+              </w:rPr>
+              <w:t>vectorField rot(Cf.size(), vector(0,0,0));</w:t>
+            </w:r>
+          </w:p>
+          <w:p>
+            <w:pPr>
+              <w:cnfStyle w:val="000000000000" w:firstRow="0" w:lastRow="0" w:firstColumn="0" w:lastColumn="0" w:oddVBand="0" w:evenVBand="0" w:oddHBand="0" w:evenHBand="0" w:firstRowFirstColumn="0" w:firstRowLastColumn="0" w:lastRowFirstColumn="0" w:lastRowLastColumn="0"/>
+              <w:rPr>
+                <w:rFonts w:ascii="Times New Roman" w:hAnsi="Times New Roman" w:cs="Times New Roman"/>
+                <w:sz w:val="16"/>
+                <w:szCs w:val="16"/>
+              </w:rPr>
+            </w:pPr>
+            <w:r>
+              <w:rPr>
+                <w:rFonts w:ascii="Times New Roman" w:hAnsi="Times New Roman" w:cs="Times New Roman"/>
+                <w:sz w:val="16"/>
+                <w:szCs w:val="16"/>
+              </w:rPr>
+              <w:t>rot = -10000.0/60*6.28*vector(0,0,1)^(Cf-vector(0.075,0.0, 0.0));</w:t>
+            </w:r>
+          </w:p>
+          <w:p>
+            <w:pPr>
+              <w:cnfStyle w:val="000000000000" w:firstRow="0" w:lastRow="0" w:firstColumn="0" w:lastColumn="0" w:oddVBand="0" w:evenVBand="0" w:oddHBand="0" w:evenHBand="0" w:firstRowFirstColumn="0" w:firstRowLastColumn="0" w:lastRowFirstColumn="0" w:lastRowLastColumn="0"/>
+              <w:rPr>
+                <w:rFonts w:ascii="Times New Roman" w:hAnsi="Times New Roman" w:cs="Times New Roman"/>
+                <w:sz w:val="16"/>
+                <w:szCs w:val="16"/>
+              </w:rPr>
+            </w:pPr>
+            <w:r>
+              <w:rPr>
+                <w:rFonts w:ascii="Times New Roman" w:hAnsi="Times New Roman" w:cs="Times New Roman"/>
+                <w:sz w:val="16"/>
+                <w:szCs w:val="16"/>
+              </w:rPr>
+              <w:t>operator==(rot);</w:t>
+            </w:r>
+          </w:p>
+          <w:p>
+            <w:pPr>
+              <w:cnfStyle w:val="000000000000" w:firstRow="0" w:lastRow="0" w:firstColumn="0" w:lastColumn="0" w:oddVBand="0" w:evenVBand="0" w:oddHBand="0" w:evenHBand="0" w:firstRowFirstColumn="0" w:firstRowLastColumn="0" w:lastRowFirstColumn="0" w:lastRowLastColumn="0"/>
+              <w:rPr>
+                <w:rFonts w:ascii="Times New Roman" w:hAnsi="Times New Roman" w:cs="Times New Roman"/>
+                <w:sz w:val="24"/>
+                <w:szCs w:val="24"/>
+              </w:rPr>
+            </w:pPr>
+            <w:r>
+              <w:rPr>
+                <w:rFonts w:ascii="Times New Roman" w:hAnsi="Times New Roman" w:cs="Times New Roman"/>
+                <w:sz w:val="16"/>
+                <w:szCs w:val="16"/>
+              </w:rPr>
+              <w:t>#};</w:t>
+            </w:r>
+          </w:p>
+        </w:tc>
+        <w:tc>
+          <w:tcPr>
+            <w:tcW w:w="3321" w:type="dxa"/>
+          </w:tcPr>
+          <w:p>
+            <w:pPr>
+              <w:cnfStyle w:val="000000000000" w:firstRow="0" w:lastRow="0" w:firstColumn="0" w:lastColumn="0" w:oddVBand="0" w:evenVBand="0" w:oddHBand="0" w:evenHBand="0" w:firstRowFirstColumn="0" w:firstRowLastColumn="0" w:lastRowFirstColumn="0" w:lastRowLastColumn="0"/>
+              <w:rPr>
+                <w:rFonts w:ascii="Times New Roman" w:hAnsi="Times New Roman" w:cs="Times New Roman"/>
+                <w:sz w:val="16"/>
+                <w:szCs w:val="16"/>
+              </w:rPr>
+            </w:pPr>
+            <w:r>
+              <w:rPr>
+                <w:rFonts w:ascii="Times New Roman" w:hAnsi="Times New Roman" w:cs="Times New Roman"/>
+                <w:sz w:val="16"/>
+                <w:szCs w:val="16"/>
+              </w:rPr>
+              <w:t>transportModel  Newtonian;</w:t>
+            </w:r>
+          </w:p>
+          <w:p>
+            <w:pPr>
+              <w:cnfStyle w:val="000000000000" w:firstRow="0" w:lastRow="0" w:firstColumn="0" w:lastColumn="0" w:oddVBand="0" w:evenVBand="0" w:oddHBand="0" w:evenHBand="0" w:firstRowFirstColumn="0" w:firstRowLastColumn="0" w:lastRowFirstColumn="0" w:lastRowLastColumn="0"/>
+              <w:rPr>
+                <w:rFonts w:ascii="Times New Roman" w:hAnsi="Times New Roman" w:cs="Times New Roman"/>
+                <w:sz w:val="16"/>
+                <w:szCs w:val="16"/>
+              </w:rPr>
+            </w:pPr>
+            <w:r>
+              <w:rPr>
+                <w:rFonts w:ascii="Times New Roman" w:hAnsi="Times New Roman" w:cs="Times New Roman"/>
+                <w:sz w:val="16"/>
+                <w:szCs w:val="16"/>
+              </w:rPr>
+              <w:t>nu              nu [ 0 2 -1 0 0 0 0 ] 1.56e-05;</w:t>
+            </w:r>
+          </w:p>
+          <w:p>
+            <w:pPr>
+              <w:cnfStyle w:val="000000000000" w:firstRow="0" w:lastRow="0" w:firstColumn="0" w:lastColumn="0" w:oddVBand="0" w:evenVBand="0" w:oddHBand="0" w:evenHBand="0" w:firstRowFirstColumn="0" w:firstRowLastColumn="0" w:lastRowFirstColumn="0" w:lastRowLastColumn="0"/>
+              <w:rPr>
+                <w:rFonts w:ascii="Times New Roman" w:hAnsi="Times New Roman" w:cs="Times New Roman"/>
+                <w:sz w:val="24"/>
+                <w:szCs w:val="24"/>
+              </w:rPr>
+            </w:pPr>
+            <w:r>
+              <w:rPr>
+                <w:rFonts w:ascii="Times New Roman" w:hAnsi="Times New Roman" w:cs="Times New Roman"/>
+                <w:sz w:val="16"/>
+                <w:szCs w:val="16"/>
+              </w:rPr>
+              <w:t>rho             rho [ 1 -3 0 0 0 0 0 ] 1.185;</w:t>
+            </w:r>
+          </w:p>
+        </w:tc>
+      </w:tr>
+      <w:tr>
+        <w:tc>
+          <w:tcPr>
+            <w:cnfStyle w:val="001000000000" w:firstRow="0" w:lastRow="0" w:firstColumn="1" w:lastColumn="0" w:oddVBand="0" w:evenVBand="0" w:oddHBand="0" w:evenHBand="0" w:firstRowFirstColumn="0" w:firstRowLastColumn="0" w:lastRowFirstColumn="0" w:lastRowLastColumn="0"/>
+            <w:tcW w:w="3320" w:type="dxa"/>
+            <w:vAlign w:val="center"/>
+          </w:tcPr>
+          <w:p>
+            <w:pPr>
+              <w:jc w:val="center"/>
+              <w:rPr>
+                <w:rFonts w:ascii="Times New Roman" w:hAnsi="Times New Roman" w:cs="Times New Roman"/>
+                <w:b w:val="0"/>
+                <w:bCs w:val="0"/>
+                <w:sz w:val="24"/>
+                <w:szCs w:val="24"/>
+              </w:rPr>
+            </w:pPr>
+            <w:r>
+              <w:rPr>
+                <w:rFonts w:ascii="Times New Roman" w:hAnsi="Times New Roman" w:cs="Times New Roman"/>
+                <w:b w:val="0"/>
+                <w:bCs w:val="0"/>
+                <w:sz w:val="24"/>
+                <w:szCs w:val="24"/>
+              </w:rPr>
               <w:t>Repulsion in air</w:t>
             </w:r>
           </w:p>
@@ -6737,61 +6596,7 @@
                 <w:sz w:val="16"/>
                 <w:szCs w:val="16"/>
               </w:rPr>
-              <w:t xml:space="preserve">const </w:t>
-            </w:r>
-            <w:proofErr w:type="spellStart"/>
-            <w:r>
-              <w:rPr>
-                <w:rFonts w:ascii="Times New Roman" w:hAnsi="Times New Roman" w:cs="Times New Roman"/>
-                <w:sz w:val="16"/>
-                <w:szCs w:val="16"/>
-              </w:rPr>
-              <w:t>fvPatch</w:t>
-            </w:r>
-            <w:proofErr w:type="spellEnd"/>
-            <w:r>
-              <w:rPr>
-                <w:rFonts w:ascii="Times New Roman" w:hAnsi="Times New Roman" w:cs="Times New Roman"/>
-                <w:sz w:val="16"/>
-                <w:szCs w:val="16"/>
-              </w:rPr>
-              <w:t xml:space="preserve">&amp; </w:t>
-            </w:r>
-            <w:proofErr w:type="spellStart"/>
-            <w:r>
-              <w:rPr>
-                <w:rFonts w:ascii="Times New Roman" w:hAnsi="Times New Roman" w:cs="Times New Roman"/>
-                <w:sz w:val="16"/>
-                <w:szCs w:val="16"/>
-              </w:rPr>
-              <w:t>boundaryPatch</w:t>
-            </w:r>
-            <w:proofErr w:type="spellEnd"/>
-            <w:r>
-              <w:rPr>
-                <w:rFonts w:ascii="Times New Roman" w:hAnsi="Times New Roman" w:cs="Times New Roman"/>
-                <w:sz w:val="16"/>
-                <w:szCs w:val="16"/>
-              </w:rPr>
-              <w:t xml:space="preserve"> = </w:t>
-            </w:r>
-            <w:proofErr w:type="gramStart"/>
-            <w:r>
-              <w:rPr>
-                <w:rFonts w:ascii="Times New Roman" w:hAnsi="Times New Roman" w:cs="Times New Roman"/>
-                <w:sz w:val="16"/>
-                <w:szCs w:val="16"/>
-              </w:rPr>
-              <w:t>patch(</w:t>
-            </w:r>
-            <w:proofErr w:type="gramEnd"/>
-            <w:r>
-              <w:rPr>
-                <w:rFonts w:ascii="Times New Roman" w:hAnsi="Times New Roman" w:cs="Times New Roman"/>
-                <w:sz w:val="16"/>
-                <w:szCs w:val="16"/>
-              </w:rPr>
-              <w:t xml:space="preserve">); </w:t>
+              <w:t xml:space="preserve">const fvPatch&amp; boundaryPatch = patch(); </w:t>
             </w:r>
           </w:p>
           <w:p>
@@ -6809,61 +6614,7 @@
                 <w:sz w:val="16"/>
                 <w:szCs w:val="16"/>
               </w:rPr>
-              <w:t xml:space="preserve">const </w:t>
-            </w:r>
-            <w:proofErr w:type="spellStart"/>
-            <w:r>
-              <w:rPr>
-                <w:rFonts w:ascii="Times New Roman" w:hAnsi="Times New Roman" w:cs="Times New Roman"/>
-                <w:sz w:val="16"/>
-                <w:szCs w:val="16"/>
-              </w:rPr>
-              <w:t>vectorField</w:t>
-            </w:r>
-            <w:proofErr w:type="spellEnd"/>
-            <w:r>
-              <w:rPr>
-                <w:rFonts w:ascii="Times New Roman" w:hAnsi="Times New Roman" w:cs="Times New Roman"/>
-                <w:sz w:val="16"/>
-                <w:szCs w:val="16"/>
-              </w:rPr>
-              <w:t xml:space="preserve">&amp; Cf = </w:t>
-            </w:r>
-            <w:proofErr w:type="spellStart"/>
-            <w:r>
-              <w:rPr>
-                <w:rFonts w:ascii="Times New Roman" w:hAnsi="Times New Roman" w:cs="Times New Roman"/>
-                <w:sz w:val="16"/>
-                <w:szCs w:val="16"/>
-              </w:rPr>
-              <w:t>boundaryPatch.Cf</w:t>
-            </w:r>
-            <w:proofErr w:type="spellEnd"/>
-            <w:r>
-              <w:rPr>
-                <w:rFonts w:ascii="Times New Roman" w:hAnsi="Times New Roman" w:cs="Times New Roman"/>
-                <w:sz w:val="16"/>
-                <w:szCs w:val="16"/>
-              </w:rPr>
-              <w:t>(</w:t>
-            </w:r>
-            <w:proofErr w:type="gramStart"/>
-            <w:r>
-              <w:rPr>
-                <w:rFonts w:ascii="Times New Roman" w:hAnsi="Times New Roman" w:cs="Times New Roman"/>
-                <w:sz w:val="16"/>
-                <w:szCs w:val="16"/>
-              </w:rPr>
-              <w:t>);</w:t>
-            </w:r>
-            <w:proofErr w:type="gramEnd"/>
-            <w:r>
-              <w:rPr>
-                <w:rFonts w:ascii="Times New Roman" w:hAnsi="Times New Roman" w:cs="Times New Roman"/>
-                <w:sz w:val="16"/>
-                <w:szCs w:val="16"/>
-              </w:rPr>
-              <w:t xml:space="preserve"> </w:t>
+              <w:t xml:space="preserve">const vectorField&amp; Cf = boundaryPatch.Cf(); </w:t>
             </w:r>
           </w:p>
           <w:p>
@@ -6875,51 +6626,13 @@
                 <w:szCs w:val="16"/>
               </w:rPr>
             </w:pPr>
-            <w:proofErr w:type="spellStart"/>
             <w:r>
               <w:rPr>
                 <w:rFonts w:ascii="Times New Roman" w:hAnsi="Times New Roman" w:cs="Times New Roman"/>
                 <w:sz w:val="16"/>
                 <w:szCs w:val="16"/>
               </w:rPr>
-              <w:t>vectorField</w:t>
-            </w:r>
-            <w:proofErr w:type="spellEnd"/>
-            <w:r>
-              <w:rPr>
-                <w:rFonts w:ascii="Times New Roman" w:hAnsi="Times New Roman" w:cs="Times New Roman"/>
-                <w:sz w:val="16"/>
-                <w:szCs w:val="16"/>
-              </w:rPr>
-              <w:t xml:space="preserve"> </w:t>
-            </w:r>
-            <w:proofErr w:type="gramStart"/>
-            <w:r>
-              <w:rPr>
-                <w:rFonts w:ascii="Times New Roman" w:hAnsi="Times New Roman" w:cs="Times New Roman"/>
-                <w:sz w:val="16"/>
-                <w:szCs w:val="16"/>
-              </w:rPr>
-              <w:t>rot(</w:t>
-            </w:r>
-            <w:proofErr w:type="spellStart"/>
-            <w:proofErr w:type="gramEnd"/>
-            <w:r>
-              <w:rPr>
-                <w:rFonts w:ascii="Times New Roman" w:hAnsi="Times New Roman" w:cs="Times New Roman"/>
-                <w:sz w:val="16"/>
-                <w:szCs w:val="16"/>
-              </w:rPr>
-              <w:t>Cf.size</w:t>
-            </w:r>
-            <w:proofErr w:type="spellEnd"/>
-            <w:r>
-              <w:rPr>
-                <w:rFonts w:ascii="Times New Roman" w:hAnsi="Times New Roman" w:cs="Times New Roman"/>
-                <w:sz w:val="16"/>
-                <w:szCs w:val="16"/>
-              </w:rPr>
-              <w:t>(), vector(0,0,0));</w:t>
+              <w:t>vectorField rot(Cf.size(), vector(0,0,0));</w:t>
             </w:r>
           </w:p>
           <w:p>
@@ -6937,25 +6650,7 @@
                 <w:sz w:val="16"/>
                 <w:szCs w:val="16"/>
               </w:rPr>
-              <w:t>rot = 10000.0/60*6.28*</w:t>
-            </w:r>
-            <w:proofErr w:type="gramStart"/>
-            <w:r>
-              <w:rPr>
-                <w:rFonts w:ascii="Times New Roman" w:hAnsi="Times New Roman" w:cs="Times New Roman"/>
-                <w:sz w:val="16"/>
-                <w:szCs w:val="16"/>
-              </w:rPr>
-              <w:t>vector(</w:t>
-            </w:r>
-            <w:proofErr w:type="gramEnd"/>
-            <w:r>
-              <w:rPr>
-                <w:rFonts w:ascii="Times New Roman" w:hAnsi="Times New Roman" w:cs="Times New Roman"/>
-                <w:sz w:val="16"/>
-                <w:szCs w:val="16"/>
-              </w:rPr>
-              <w:t>0,0,1)^(Cf-vector(0.075,0.0, 0.0));</w:t>
+              <w:t>rot = 10000.0/60*6.28*vector(0,0,1)^(Cf-vector(0.075,0.0, 0.0));</w:t>
             </w:r>
           </w:p>
           <w:p>
@@ -6973,18 +6668,8 @@
                 <w:sz w:val="16"/>
                 <w:szCs w:val="16"/>
               </w:rPr>
-              <w:t>operator==(rot</w:t>
+              <w:t>operator==(rot);</w:t>
             </w:r>
-            <w:proofErr w:type="gramStart"/>
-            <w:r>
-              <w:rPr>
-                <w:rFonts w:ascii="Times New Roman" w:hAnsi="Times New Roman" w:cs="Times New Roman"/>
-                <w:sz w:val="16"/>
-                <w:szCs w:val="16"/>
-              </w:rPr>
-              <w:t>);</w:t>
-            </w:r>
-            <w:proofErr w:type="gramEnd"/>
           </w:p>
           <w:p>
             <w:pPr>
@@ -7028,33 +6713,13 @@
                 <w:szCs w:val="16"/>
               </w:rPr>
             </w:pPr>
-            <w:proofErr w:type="spellStart"/>
-            <w:proofErr w:type="gramStart"/>
             <w:r>
               <w:rPr>
                 <w:rFonts w:ascii="Times New Roman" w:hAnsi="Times New Roman" w:cs="Times New Roman"/>
                 <w:sz w:val="16"/>
                 <w:szCs w:val="16"/>
               </w:rPr>
-              <w:t>transportModel</w:t>
-            </w:r>
-            <w:proofErr w:type="spellEnd"/>
-            <w:r>
-              <w:rPr>
-                <w:rFonts w:ascii="Times New Roman" w:hAnsi="Times New Roman" w:cs="Times New Roman"/>
-                <w:sz w:val="16"/>
-                <w:szCs w:val="16"/>
-              </w:rPr>
-              <w:t xml:space="preserve">  Newtonian</w:t>
-            </w:r>
-            <w:proofErr w:type="gramEnd"/>
-            <w:r>
-              <w:rPr>
-                <w:rFonts w:ascii="Times New Roman" w:hAnsi="Times New Roman" w:cs="Times New Roman"/>
-                <w:sz w:val="16"/>
-                <w:szCs w:val="16"/>
-              </w:rPr>
-              <w:t>;</w:t>
+              <w:t>transportModel  Newtonian;</w:t>
             </w:r>
           </w:p>
           <w:p>
@@ -7072,43 +6737,7 @@
                 <w:sz w:val="16"/>
                 <w:szCs w:val="16"/>
               </w:rPr>
-              <w:t xml:space="preserve">nu              </w:t>
-            </w:r>
-            <w:proofErr w:type="spellStart"/>
-            <w:r>
-              <w:rPr>
-                <w:rFonts w:ascii="Times New Roman" w:hAnsi="Times New Roman" w:cs="Times New Roman"/>
-                <w:sz w:val="16"/>
-                <w:szCs w:val="16"/>
-              </w:rPr>
-              <w:t>nu</w:t>
-            </w:r>
-            <w:proofErr w:type="spellEnd"/>
-            <w:r>
-              <w:rPr>
-                <w:rFonts w:ascii="Times New Roman" w:hAnsi="Times New Roman" w:cs="Times New Roman"/>
-                <w:sz w:val="16"/>
-                <w:szCs w:val="16"/>
-              </w:rPr>
-              <w:t xml:space="preserve"> [ 0 2 -1 0 0 0 </w:t>
-            </w:r>
-            <w:proofErr w:type="gramStart"/>
-            <w:r>
-              <w:rPr>
-                <w:rFonts w:ascii="Times New Roman" w:hAnsi="Times New Roman" w:cs="Times New Roman"/>
-                <w:sz w:val="16"/>
-                <w:szCs w:val="16"/>
-              </w:rPr>
-              <w:t>0 ]</w:t>
-            </w:r>
-            <w:proofErr w:type="gramEnd"/>
-            <w:r>
-              <w:rPr>
-                <w:rFonts w:ascii="Times New Roman" w:hAnsi="Times New Roman" w:cs="Times New Roman"/>
-                <w:sz w:val="16"/>
-                <w:szCs w:val="16"/>
-              </w:rPr>
-              <w:t xml:space="preserve"> 1.56e-05;</w:t>
+              <w:t>nu              nu [ 0 2 -1 0 0 0 0 ] 1.56e-05;</w:t>
             </w:r>
           </w:p>
           <w:p>
@@ -7126,43 +6755,7 @@
                 <w:sz w:val="16"/>
                 <w:szCs w:val="16"/>
               </w:rPr>
-              <w:t xml:space="preserve">rho             </w:t>
-            </w:r>
-            <w:proofErr w:type="spellStart"/>
-            <w:r>
-              <w:rPr>
-                <w:rFonts w:ascii="Times New Roman" w:hAnsi="Times New Roman" w:cs="Times New Roman"/>
-                <w:sz w:val="16"/>
-                <w:szCs w:val="16"/>
-              </w:rPr>
-              <w:t>rho</w:t>
-            </w:r>
-            <w:proofErr w:type="spellEnd"/>
-            <w:r>
-              <w:rPr>
-                <w:rFonts w:ascii="Times New Roman" w:hAnsi="Times New Roman" w:cs="Times New Roman"/>
-                <w:sz w:val="16"/>
-                <w:szCs w:val="16"/>
-              </w:rPr>
-              <w:t xml:space="preserve"> [ 1 -3 0 0 0 0 </w:t>
-            </w:r>
-            <w:proofErr w:type="gramStart"/>
-            <w:r>
-              <w:rPr>
-                <w:rFonts w:ascii="Times New Roman" w:hAnsi="Times New Roman" w:cs="Times New Roman"/>
-                <w:sz w:val="16"/>
-                <w:szCs w:val="16"/>
-              </w:rPr>
-              <w:t>0 ]</w:t>
-            </w:r>
-            <w:proofErr w:type="gramEnd"/>
-            <w:r>
-              <w:rPr>
-                <w:rFonts w:ascii="Times New Roman" w:hAnsi="Times New Roman" w:cs="Times New Roman"/>
-                <w:sz w:val="16"/>
-                <w:szCs w:val="16"/>
-              </w:rPr>
-              <w:t xml:space="preserve"> 1.185;</w:t>
+              <w:t>rho             rho [ 1 -3 0 0 0 0 0 ] 1.185;</w:t>
             </w:r>
           </w:p>
         </w:tc>
@@ -7278,61 +6871,7 @@
                 <w:sz w:val="16"/>
                 <w:szCs w:val="16"/>
               </w:rPr>
-              <w:t xml:space="preserve">const </w:t>
-            </w:r>
-            <w:proofErr w:type="spellStart"/>
-            <w:r>
-              <w:rPr>
-                <w:rFonts w:ascii="Times New Roman" w:hAnsi="Times New Roman" w:cs="Times New Roman"/>
-                <w:sz w:val="16"/>
-                <w:szCs w:val="16"/>
-              </w:rPr>
-              <w:t>fvPatch</w:t>
-            </w:r>
-            <w:proofErr w:type="spellEnd"/>
-            <w:r>
-              <w:rPr>
-                <w:rFonts w:ascii="Times New Roman" w:hAnsi="Times New Roman" w:cs="Times New Roman"/>
-                <w:sz w:val="16"/>
-                <w:szCs w:val="16"/>
-              </w:rPr>
-              <w:t xml:space="preserve">&amp; </w:t>
-            </w:r>
-            <w:proofErr w:type="spellStart"/>
-            <w:r>
-              <w:rPr>
-                <w:rFonts w:ascii="Times New Roman" w:hAnsi="Times New Roman" w:cs="Times New Roman"/>
-                <w:sz w:val="16"/>
-                <w:szCs w:val="16"/>
-              </w:rPr>
-              <w:t>boundaryPatch</w:t>
-            </w:r>
-            <w:proofErr w:type="spellEnd"/>
-            <w:r>
-              <w:rPr>
-                <w:rFonts w:ascii="Times New Roman" w:hAnsi="Times New Roman" w:cs="Times New Roman"/>
-                <w:sz w:val="16"/>
-                <w:szCs w:val="16"/>
-              </w:rPr>
-              <w:t xml:space="preserve"> = </w:t>
-            </w:r>
-            <w:proofErr w:type="gramStart"/>
-            <w:r>
-              <w:rPr>
-                <w:rFonts w:ascii="Times New Roman" w:hAnsi="Times New Roman" w:cs="Times New Roman"/>
-                <w:sz w:val="16"/>
-                <w:szCs w:val="16"/>
-              </w:rPr>
-              <w:t>patch(</w:t>
-            </w:r>
-            <w:proofErr w:type="gramEnd"/>
-            <w:r>
-              <w:rPr>
-                <w:rFonts w:ascii="Times New Roman" w:hAnsi="Times New Roman" w:cs="Times New Roman"/>
-                <w:sz w:val="16"/>
-                <w:szCs w:val="16"/>
-              </w:rPr>
-              <w:t xml:space="preserve">); </w:t>
+              <w:t xml:space="preserve">const fvPatch&amp; boundaryPatch = patch(); </w:t>
             </w:r>
           </w:p>
           <w:p>
@@ -7349,61 +6888,7 @@
                 <w:sz w:val="16"/>
                 <w:szCs w:val="16"/>
               </w:rPr>
-              <w:t xml:space="preserve">const </w:t>
-            </w:r>
-            <w:proofErr w:type="spellStart"/>
-            <w:r>
-              <w:rPr>
-                <w:rFonts w:ascii="Times New Roman" w:hAnsi="Times New Roman" w:cs="Times New Roman"/>
-                <w:sz w:val="16"/>
-                <w:szCs w:val="16"/>
-              </w:rPr>
-              <w:t>vectorField</w:t>
-            </w:r>
-            <w:proofErr w:type="spellEnd"/>
-            <w:r>
-              <w:rPr>
-                <w:rFonts w:ascii="Times New Roman" w:hAnsi="Times New Roman" w:cs="Times New Roman"/>
-                <w:sz w:val="16"/>
-                <w:szCs w:val="16"/>
-              </w:rPr>
-              <w:t xml:space="preserve">&amp; Cf = </w:t>
-            </w:r>
-            <w:proofErr w:type="spellStart"/>
-            <w:r>
-              <w:rPr>
-                <w:rFonts w:ascii="Times New Roman" w:hAnsi="Times New Roman" w:cs="Times New Roman"/>
-                <w:sz w:val="16"/>
-                <w:szCs w:val="16"/>
-              </w:rPr>
-              <w:t>boundaryPatch.Cf</w:t>
-            </w:r>
-            <w:proofErr w:type="spellEnd"/>
-            <w:r>
-              <w:rPr>
-                <w:rFonts w:ascii="Times New Roman" w:hAnsi="Times New Roman" w:cs="Times New Roman"/>
-                <w:sz w:val="16"/>
-                <w:szCs w:val="16"/>
-              </w:rPr>
-              <w:t>(</w:t>
-            </w:r>
-            <w:proofErr w:type="gramStart"/>
-            <w:r>
-              <w:rPr>
-                <w:rFonts w:ascii="Times New Roman" w:hAnsi="Times New Roman" w:cs="Times New Roman"/>
-                <w:sz w:val="16"/>
-                <w:szCs w:val="16"/>
-              </w:rPr>
-              <w:t>);</w:t>
-            </w:r>
-            <w:proofErr w:type="gramEnd"/>
-            <w:r>
-              <w:rPr>
-                <w:rFonts w:ascii="Times New Roman" w:hAnsi="Times New Roman" w:cs="Times New Roman"/>
-                <w:sz w:val="16"/>
-                <w:szCs w:val="16"/>
-              </w:rPr>
-              <w:t xml:space="preserve"> </w:t>
+              <w:t xml:space="preserve">const vectorField&amp; Cf = boundaryPatch.Cf(); </w:t>
             </w:r>
           </w:p>
           <w:p>
@@ -7414,51 +6899,13 @@
                 <w:szCs w:val="16"/>
               </w:rPr>
             </w:pPr>
-            <w:proofErr w:type="spellStart"/>
             <w:r>
               <w:rPr>
                 <w:rFonts w:ascii="Times New Roman" w:hAnsi="Times New Roman" w:cs="Times New Roman"/>
                 <w:sz w:val="16"/>
                 <w:szCs w:val="16"/>
               </w:rPr>
-              <w:t>vectorField</w:t>
-            </w:r>
-            <w:proofErr w:type="spellEnd"/>
-            <w:r>
-              <w:rPr>
-                <w:rFonts w:ascii="Times New Roman" w:hAnsi="Times New Roman" w:cs="Times New Roman"/>
-                <w:sz w:val="16"/>
-                <w:szCs w:val="16"/>
-              </w:rPr>
-              <w:t xml:space="preserve"> </w:t>
-            </w:r>
-            <w:proofErr w:type="gramStart"/>
-            <w:r>
-              <w:rPr>
-                <w:rFonts w:ascii="Times New Roman" w:hAnsi="Times New Roman" w:cs="Times New Roman"/>
-                <w:sz w:val="16"/>
-                <w:szCs w:val="16"/>
-              </w:rPr>
-              <w:t>rot(</w:t>
-            </w:r>
-            <w:proofErr w:type="spellStart"/>
-            <w:proofErr w:type="gramEnd"/>
-            <w:r>
-              <w:rPr>
-                <w:rFonts w:ascii="Times New Roman" w:hAnsi="Times New Roman" w:cs="Times New Roman"/>
-                <w:sz w:val="16"/>
-                <w:szCs w:val="16"/>
-              </w:rPr>
-              <w:t>Cf.size</w:t>
-            </w:r>
-            <w:proofErr w:type="spellEnd"/>
-            <w:r>
-              <w:rPr>
-                <w:rFonts w:ascii="Times New Roman" w:hAnsi="Times New Roman" w:cs="Times New Roman"/>
-                <w:sz w:val="16"/>
-                <w:szCs w:val="16"/>
-              </w:rPr>
-              <w:t>(), vector(0,0,0));</w:t>
+              <w:t>vectorField rot(Cf.size(), vector(0,0,0));</w:t>
             </w:r>
           </w:p>
           <w:p>
@@ -7475,25 +6922,7 @@
                 <w:sz w:val="16"/>
                 <w:szCs w:val="16"/>
               </w:rPr>
-              <w:t>rot = -10000.0/60*6.28*</w:t>
-            </w:r>
-            <w:proofErr w:type="gramStart"/>
-            <w:r>
-              <w:rPr>
-                <w:rFonts w:ascii="Times New Roman" w:hAnsi="Times New Roman" w:cs="Times New Roman"/>
-                <w:sz w:val="16"/>
-                <w:szCs w:val="16"/>
-              </w:rPr>
-              <w:t>vector(</w:t>
-            </w:r>
-            <w:proofErr w:type="gramEnd"/>
-            <w:r>
-              <w:rPr>
-                <w:rFonts w:ascii="Times New Roman" w:hAnsi="Times New Roman" w:cs="Times New Roman"/>
-                <w:sz w:val="16"/>
-                <w:szCs w:val="16"/>
-              </w:rPr>
-              <w:t>0,0,1)^(Cf-vector(0.075,0.0, 0.0));</w:t>
+              <w:t>rot = -10000.0/60*6.28*vector(0,0,1)^(Cf-vector(0.075,0.0, 0.0));</w:t>
             </w:r>
           </w:p>
           <w:p>
@@ -7510,18 +6939,8 @@
                 <w:sz w:val="16"/>
                 <w:szCs w:val="16"/>
               </w:rPr>
-              <w:t>operator==(rot</w:t>
+              <w:t>operator==(rot);</w:t>
             </w:r>
-            <w:proofErr w:type="gramStart"/>
-            <w:r>
-              <w:rPr>
-                <w:rFonts w:ascii="Times New Roman" w:hAnsi="Times New Roman" w:cs="Times New Roman"/>
-                <w:sz w:val="16"/>
-                <w:szCs w:val="16"/>
-              </w:rPr>
-              <w:t>);</w:t>
-            </w:r>
-            <w:proofErr w:type="gramEnd"/>
           </w:p>
           <w:p>
             <w:pPr>
@@ -7553,33 +6972,13 @@
                 <w:szCs w:val="16"/>
               </w:rPr>
             </w:pPr>
-            <w:proofErr w:type="spellStart"/>
-            <w:proofErr w:type="gramStart"/>
             <w:r>
               <w:rPr>
                 <w:rFonts w:ascii="Times New Roman" w:hAnsi="Times New Roman" w:cs="Times New Roman"/>
                 <w:sz w:val="16"/>
                 <w:szCs w:val="16"/>
               </w:rPr>
-              <w:t>transportModel</w:t>
-            </w:r>
-            <w:proofErr w:type="spellEnd"/>
-            <w:r>
-              <w:rPr>
-                <w:rFonts w:ascii="Times New Roman" w:hAnsi="Times New Roman" w:cs="Times New Roman"/>
-                <w:sz w:val="16"/>
-                <w:szCs w:val="16"/>
-              </w:rPr>
-              <w:t xml:space="preserve">  Newtonian</w:t>
-            </w:r>
-            <w:proofErr w:type="gramEnd"/>
-            <w:r>
-              <w:rPr>
-                <w:rFonts w:ascii="Times New Roman" w:hAnsi="Times New Roman" w:cs="Times New Roman"/>
-                <w:sz w:val="16"/>
-                <w:szCs w:val="16"/>
-              </w:rPr>
-              <w:t>;</w:t>
+              <w:t>transportModel  Newtonian;</w:t>
             </w:r>
           </w:p>
           <w:p>
@@ -7596,43 +6995,7 @@
                 <w:sz w:val="16"/>
                 <w:szCs w:val="16"/>
               </w:rPr>
-              <w:t xml:space="preserve">nu              </w:t>
-            </w:r>
-            <w:proofErr w:type="spellStart"/>
-            <w:r>
-              <w:rPr>
-                <w:rFonts w:ascii="Times New Roman" w:hAnsi="Times New Roman" w:cs="Times New Roman"/>
-                <w:sz w:val="16"/>
-                <w:szCs w:val="16"/>
-              </w:rPr>
-              <w:t>nu</w:t>
-            </w:r>
-            <w:proofErr w:type="spellEnd"/>
-            <w:r>
-              <w:rPr>
-                <w:rFonts w:ascii="Times New Roman" w:hAnsi="Times New Roman" w:cs="Times New Roman"/>
-                <w:sz w:val="16"/>
-                <w:szCs w:val="16"/>
-              </w:rPr>
-              <w:t xml:space="preserve"> [ 0 2 -1 0 0 0 </w:t>
-            </w:r>
-            <w:proofErr w:type="gramStart"/>
-            <w:r>
-              <w:rPr>
-                <w:rFonts w:ascii="Times New Roman" w:hAnsi="Times New Roman" w:cs="Times New Roman"/>
-                <w:sz w:val="16"/>
-                <w:szCs w:val="16"/>
-              </w:rPr>
-              <w:t>0 ]</w:t>
-            </w:r>
-            <w:proofErr w:type="gramEnd"/>
-            <w:r>
-              <w:rPr>
-                <w:rFonts w:ascii="Times New Roman" w:hAnsi="Times New Roman" w:cs="Times New Roman"/>
-                <w:sz w:val="16"/>
-                <w:szCs w:val="16"/>
-              </w:rPr>
-              <w:t xml:space="preserve"> 0.903e-06;</w:t>
+              <w:t>nu              nu [ 0 2 -1 0 0 0 0 ] 0.903e-06;</w:t>
             </w:r>
           </w:p>
           <w:p>
@@ -7649,43 +7012,7 @@
                 <w:sz w:val="16"/>
                 <w:szCs w:val="16"/>
               </w:rPr>
-              <w:t xml:space="preserve">rho             </w:t>
-            </w:r>
-            <w:proofErr w:type="spellStart"/>
-            <w:r>
-              <w:rPr>
-                <w:rFonts w:ascii="Times New Roman" w:hAnsi="Times New Roman" w:cs="Times New Roman"/>
-                <w:sz w:val="16"/>
-                <w:szCs w:val="16"/>
-              </w:rPr>
-              <w:t>rho</w:t>
-            </w:r>
-            <w:proofErr w:type="spellEnd"/>
-            <w:r>
-              <w:rPr>
-                <w:rFonts w:ascii="Times New Roman" w:hAnsi="Times New Roman" w:cs="Times New Roman"/>
-                <w:sz w:val="16"/>
-                <w:szCs w:val="16"/>
-              </w:rPr>
-              <w:t xml:space="preserve"> [ 1 -3 0 0 0 0 </w:t>
-            </w:r>
-            <w:proofErr w:type="gramStart"/>
-            <w:r>
-              <w:rPr>
-                <w:rFonts w:ascii="Times New Roman" w:hAnsi="Times New Roman" w:cs="Times New Roman"/>
-                <w:sz w:val="16"/>
-                <w:szCs w:val="16"/>
-              </w:rPr>
-              <w:t>0 ]</w:t>
-            </w:r>
-            <w:proofErr w:type="gramEnd"/>
-            <w:r>
-              <w:rPr>
-                <w:rFonts w:ascii="Times New Roman" w:hAnsi="Times New Roman" w:cs="Times New Roman"/>
-                <w:sz w:val="16"/>
-                <w:szCs w:val="16"/>
-              </w:rPr>
-              <w:t xml:space="preserve"> 997.3;</w:t>
+              <w:t>rho             rho [ 1 -3 0 0 0 0 0 ] 997.3;</w:t>
             </w:r>
           </w:p>
         </w:tc>
@@ -7766,61 +7093,7 @@
                 <w:sz w:val="16"/>
                 <w:szCs w:val="16"/>
               </w:rPr>
-              <w:t xml:space="preserve">const </w:t>
-            </w:r>
-            <w:proofErr w:type="spellStart"/>
-            <w:r>
-              <w:rPr>
-                <w:rFonts w:ascii="Times New Roman" w:hAnsi="Times New Roman" w:cs="Times New Roman"/>
-                <w:sz w:val="16"/>
-                <w:szCs w:val="16"/>
-              </w:rPr>
-              <w:t>fvPatch</w:t>
-            </w:r>
-            <w:proofErr w:type="spellEnd"/>
-            <w:r>
-              <w:rPr>
-                <w:rFonts w:ascii="Times New Roman" w:hAnsi="Times New Roman" w:cs="Times New Roman"/>
-                <w:sz w:val="16"/>
-                <w:szCs w:val="16"/>
-              </w:rPr>
-              <w:t xml:space="preserve">&amp; </w:t>
-            </w:r>
-            <w:proofErr w:type="spellStart"/>
-            <w:r>
-              <w:rPr>
-                <w:rFonts w:ascii="Times New Roman" w:hAnsi="Times New Roman" w:cs="Times New Roman"/>
-                <w:sz w:val="16"/>
-                <w:szCs w:val="16"/>
-              </w:rPr>
-              <w:t>boundaryPatch</w:t>
-            </w:r>
-            <w:proofErr w:type="spellEnd"/>
-            <w:r>
-              <w:rPr>
-                <w:rFonts w:ascii="Times New Roman" w:hAnsi="Times New Roman" w:cs="Times New Roman"/>
-                <w:sz w:val="16"/>
-                <w:szCs w:val="16"/>
-              </w:rPr>
-              <w:t xml:space="preserve"> = </w:t>
-            </w:r>
-            <w:proofErr w:type="gramStart"/>
-            <w:r>
-              <w:rPr>
-                <w:rFonts w:ascii="Times New Roman" w:hAnsi="Times New Roman" w:cs="Times New Roman"/>
-                <w:sz w:val="16"/>
-                <w:szCs w:val="16"/>
-              </w:rPr>
-              <w:t>patch(</w:t>
-            </w:r>
-            <w:proofErr w:type="gramEnd"/>
-            <w:r>
-              <w:rPr>
-                <w:rFonts w:ascii="Times New Roman" w:hAnsi="Times New Roman" w:cs="Times New Roman"/>
-                <w:sz w:val="16"/>
-                <w:szCs w:val="16"/>
-              </w:rPr>
-              <w:t xml:space="preserve">); </w:t>
+              <w:t xml:space="preserve">const fvPatch&amp; boundaryPatch = patch(); </w:t>
             </w:r>
           </w:p>
           <w:p>
@@ -7837,61 +7110,7 @@
                 <w:sz w:val="16"/>
                 <w:szCs w:val="16"/>
               </w:rPr>
-              <w:t xml:space="preserve">const </w:t>
-            </w:r>
-            <w:proofErr w:type="spellStart"/>
-            <w:r>
-              <w:rPr>
-                <w:rFonts w:ascii="Times New Roman" w:hAnsi="Times New Roman" w:cs="Times New Roman"/>
-                <w:sz w:val="16"/>
-                <w:szCs w:val="16"/>
-              </w:rPr>
-              <w:t>vectorField</w:t>
-            </w:r>
-            <w:proofErr w:type="spellEnd"/>
-            <w:r>
-              <w:rPr>
-                <w:rFonts w:ascii="Times New Roman" w:hAnsi="Times New Roman" w:cs="Times New Roman"/>
-                <w:sz w:val="16"/>
-                <w:szCs w:val="16"/>
-              </w:rPr>
-              <w:t xml:space="preserve">&amp; Cf = </w:t>
-            </w:r>
-            <w:proofErr w:type="spellStart"/>
-            <w:r>
-              <w:rPr>
-                <w:rFonts w:ascii="Times New Roman" w:hAnsi="Times New Roman" w:cs="Times New Roman"/>
-                <w:sz w:val="16"/>
-                <w:szCs w:val="16"/>
-              </w:rPr>
-              <w:t>boundaryPatch.Cf</w:t>
-            </w:r>
-            <w:proofErr w:type="spellEnd"/>
-            <w:r>
-              <w:rPr>
-                <w:rFonts w:ascii="Times New Roman" w:hAnsi="Times New Roman" w:cs="Times New Roman"/>
-                <w:sz w:val="16"/>
-                <w:szCs w:val="16"/>
-              </w:rPr>
-              <w:t>(</w:t>
-            </w:r>
-            <w:proofErr w:type="gramStart"/>
-            <w:r>
-              <w:rPr>
-                <w:rFonts w:ascii="Times New Roman" w:hAnsi="Times New Roman" w:cs="Times New Roman"/>
-                <w:sz w:val="16"/>
-                <w:szCs w:val="16"/>
-              </w:rPr>
-              <w:t>);</w:t>
-            </w:r>
-            <w:proofErr w:type="gramEnd"/>
-            <w:r>
-              <w:rPr>
-                <w:rFonts w:ascii="Times New Roman" w:hAnsi="Times New Roman" w:cs="Times New Roman"/>
-                <w:sz w:val="16"/>
-                <w:szCs w:val="16"/>
-              </w:rPr>
-              <w:t xml:space="preserve"> </w:t>
+              <w:t xml:space="preserve">const vectorField&amp; Cf = boundaryPatch.Cf(); </w:t>
             </w:r>
           </w:p>
           <w:p>
@@ -7902,51 +7121,13 @@
                 <w:szCs w:val="16"/>
               </w:rPr>
             </w:pPr>
-            <w:proofErr w:type="spellStart"/>
             <w:r>
               <w:rPr>
                 <w:rFonts w:ascii="Times New Roman" w:hAnsi="Times New Roman" w:cs="Times New Roman"/>
                 <w:sz w:val="16"/>
                 <w:szCs w:val="16"/>
               </w:rPr>
-              <w:t>vectorField</w:t>
-            </w:r>
-            <w:proofErr w:type="spellEnd"/>
-            <w:r>
-              <w:rPr>
-                <w:rFonts w:ascii="Times New Roman" w:hAnsi="Times New Roman" w:cs="Times New Roman"/>
-                <w:sz w:val="16"/>
-                <w:szCs w:val="16"/>
-              </w:rPr>
-              <w:t xml:space="preserve"> </w:t>
-            </w:r>
-            <w:proofErr w:type="gramStart"/>
-            <w:r>
-              <w:rPr>
-                <w:rFonts w:ascii="Times New Roman" w:hAnsi="Times New Roman" w:cs="Times New Roman"/>
-                <w:sz w:val="16"/>
-                <w:szCs w:val="16"/>
-              </w:rPr>
-              <w:t>rot(</w:t>
-            </w:r>
-            <w:proofErr w:type="spellStart"/>
-            <w:proofErr w:type="gramEnd"/>
-            <w:r>
-              <w:rPr>
-                <w:rFonts w:ascii="Times New Roman" w:hAnsi="Times New Roman" w:cs="Times New Roman"/>
-                <w:sz w:val="16"/>
-                <w:szCs w:val="16"/>
-              </w:rPr>
-              <w:t>Cf.size</w:t>
-            </w:r>
-            <w:proofErr w:type="spellEnd"/>
-            <w:r>
-              <w:rPr>
-                <w:rFonts w:ascii="Times New Roman" w:hAnsi="Times New Roman" w:cs="Times New Roman"/>
-                <w:sz w:val="16"/>
-                <w:szCs w:val="16"/>
-              </w:rPr>
-              <w:t>(), vector(0,0,0));</w:t>
+              <w:t>vectorField rot(Cf.size(), vector(0,0,0));</w:t>
             </w:r>
           </w:p>
           <w:p>
@@ -7963,25 +7144,7 @@
                 <w:sz w:val="16"/>
                 <w:szCs w:val="16"/>
               </w:rPr>
-              <w:t>rot = 10000.0/60*6.28*</w:t>
-            </w:r>
-            <w:proofErr w:type="gramStart"/>
-            <w:r>
-              <w:rPr>
-                <w:rFonts w:ascii="Times New Roman" w:hAnsi="Times New Roman" w:cs="Times New Roman"/>
-                <w:sz w:val="16"/>
-                <w:szCs w:val="16"/>
-              </w:rPr>
-              <w:t>vector(</w:t>
-            </w:r>
-            <w:proofErr w:type="gramEnd"/>
-            <w:r>
-              <w:rPr>
-                <w:rFonts w:ascii="Times New Roman" w:hAnsi="Times New Roman" w:cs="Times New Roman"/>
-                <w:sz w:val="16"/>
-                <w:szCs w:val="16"/>
-              </w:rPr>
-              <w:t>0,0,1)^(Cf-vector(0.075,0.0, 0.0));</w:t>
+              <w:t>rot = 10000.0/60*6.28*vector(0,0,1)^(Cf-vector(0.075,0.0, 0.0));</w:t>
             </w:r>
           </w:p>
           <w:p>
@@ -7998,18 +7161,8 @@
                 <w:sz w:val="16"/>
                 <w:szCs w:val="16"/>
               </w:rPr>
-              <w:t>operator==(rot</w:t>
+              <w:t>operator==(rot);</w:t>
             </w:r>
-            <w:proofErr w:type="gramStart"/>
-            <w:r>
-              <w:rPr>
-                <w:rFonts w:ascii="Times New Roman" w:hAnsi="Times New Roman" w:cs="Times New Roman"/>
-                <w:sz w:val="16"/>
-                <w:szCs w:val="16"/>
-              </w:rPr>
-              <w:t>);</w:t>
-            </w:r>
-            <w:proofErr w:type="gramEnd"/>
           </w:p>
           <w:p>
             <w:pPr>
@@ -8041,33 +7194,13 @@
                 <w:szCs w:val="16"/>
               </w:rPr>
             </w:pPr>
-            <w:proofErr w:type="spellStart"/>
-            <w:proofErr w:type="gramStart"/>
             <w:r>
               <w:rPr>
                 <w:rFonts w:ascii="Times New Roman" w:hAnsi="Times New Roman" w:cs="Times New Roman"/>
                 <w:sz w:val="16"/>
                 <w:szCs w:val="16"/>
               </w:rPr>
-              <w:t>transportModel</w:t>
-            </w:r>
-            <w:proofErr w:type="spellEnd"/>
-            <w:r>
-              <w:rPr>
-                <w:rFonts w:ascii="Times New Roman" w:hAnsi="Times New Roman" w:cs="Times New Roman"/>
-                <w:sz w:val="16"/>
-                <w:szCs w:val="16"/>
-              </w:rPr>
-              <w:t xml:space="preserve">  Newtonian</w:t>
-            </w:r>
-            <w:proofErr w:type="gramEnd"/>
-            <w:r>
-              <w:rPr>
-                <w:rFonts w:ascii="Times New Roman" w:hAnsi="Times New Roman" w:cs="Times New Roman"/>
-                <w:sz w:val="16"/>
-                <w:szCs w:val="16"/>
-              </w:rPr>
-              <w:t>;</w:t>
+              <w:t>transportModel  Newtonian;</w:t>
             </w:r>
           </w:p>
           <w:p>
@@ -8084,43 +7217,7 @@
                 <w:sz w:val="16"/>
                 <w:szCs w:val="16"/>
               </w:rPr>
-              <w:t xml:space="preserve">nu              </w:t>
-            </w:r>
-            <w:proofErr w:type="spellStart"/>
-            <w:r>
-              <w:rPr>
-                <w:rFonts w:ascii="Times New Roman" w:hAnsi="Times New Roman" w:cs="Times New Roman"/>
-                <w:sz w:val="16"/>
-                <w:szCs w:val="16"/>
-              </w:rPr>
-              <w:t>nu</w:t>
-            </w:r>
-            <w:proofErr w:type="spellEnd"/>
-            <w:r>
-              <w:rPr>
-                <w:rFonts w:ascii="Times New Roman" w:hAnsi="Times New Roman" w:cs="Times New Roman"/>
-                <w:sz w:val="16"/>
-                <w:szCs w:val="16"/>
-              </w:rPr>
-              <w:t xml:space="preserve"> [ 0 2 -1 0 0 0 </w:t>
-            </w:r>
-            <w:proofErr w:type="gramStart"/>
-            <w:r>
-              <w:rPr>
-                <w:rFonts w:ascii="Times New Roman" w:hAnsi="Times New Roman" w:cs="Times New Roman"/>
-                <w:sz w:val="16"/>
-                <w:szCs w:val="16"/>
-              </w:rPr>
-              <w:t>0 ]</w:t>
-            </w:r>
-            <w:proofErr w:type="gramEnd"/>
-            <w:r>
-              <w:rPr>
-                <w:rFonts w:ascii="Times New Roman" w:hAnsi="Times New Roman" w:cs="Times New Roman"/>
-                <w:sz w:val="16"/>
-                <w:szCs w:val="16"/>
-              </w:rPr>
-              <w:t xml:space="preserve"> 0.903e-06;</w:t>
+              <w:t>nu              nu [ 0 2 -1 0 0 0 0 ] 0.903e-06;</w:t>
             </w:r>
           </w:p>
           <w:p>
@@ -8137,43 +7234,7 @@
                 <w:sz w:val="16"/>
                 <w:szCs w:val="16"/>
               </w:rPr>
-              <w:t xml:space="preserve">rho             </w:t>
-            </w:r>
-            <w:proofErr w:type="spellStart"/>
-            <w:r>
-              <w:rPr>
-                <w:rFonts w:ascii="Times New Roman" w:hAnsi="Times New Roman" w:cs="Times New Roman"/>
-                <w:sz w:val="16"/>
-                <w:szCs w:val="16"/>
-              </w:rPr>
-              <w:t>rho</w:t>
-            </w:r>
-            <w:proofErr w:type="spellEnd"/>
-            <w:r>
-              <w:rPr>
-                <w:rFonts w:ascii="Times New Roman" w:hAnsi="Times New Roman" w:cs="Times New Roman"/>
-                <w:sz w:val="16"/>
-                <w:szCs w:val="16"/>
-              </w:rPr>
-              <w:t xml:space="preserve"> [ 1 -3 0 0 0 0 </w:t>
-            </w:r>
-            <w:proofErr w:type="gramStart"/>
-            <w:r>
-              <w:rPr>
-                <w:rFonts w:ascii="Times New Roman" w:hAnsi="Times New Roman" w:cs="Times New Roman"/>
-                <w:sz w:val="16"/>
-                <w:szCs w:val="16"/>
-              </w:rPr>
-              <w:t>0 ]</w:t>
-            </w:r>
-            <w:proofErr w:type="gramEnd"/>
-            <w:r>
-              <w:rPr>
-                <w:rFonts w:ascii="Times New Roman" w:hAnsi="Times New Roman" w:cs="Times New Roman"/>
-                <w:sz w:val="16"/>
-                <w:szCs w:val="16"/>
-              </w:rPr>
-              <w:t xml:space="preserve"> 997.3;</w:t>
+              <w:t>rho             rho [ 1 -3 0 0 0 0 0 ] 997.3;</w:t>
             </w:r>
           </w:p>
         </w:tc>
@@ -9587,18 +8648,7 @@
           <w:sz w:val="24"/>
           <w:szCs w:val="24"/>
         </w:rPr>
-        <w:t>. 2</w:t>
-      </w:r>
-      <w:proofErr w:type="gramStart"/>
-      <w:r>
-        <w:rPr>
-          <w:rFonts w:ascii="Times New Roman" w:eastAsiaTheme="minorEastAsia" w:hAnsi="Times New Roman" w:cs="Times New Roman"/>
-          <w:b/>
-          <w:bCs/>
-          <w:sz w:val="24"/>
-          <w:szCs w:val="24"/>
-        </w:rPr>
-        <w:t>.</w:t>
+        <w:t>. 2.</w:t>
       </w:r>
       <w:r>
         <w:rPr>
@@ -9616,7 +8666,6 @@
         </w:rPr>
         <w:t>(</w:t>
       </w:r>
-      <w:proofErr w:type="gramEnd"/>
       <w:r>
         <w:rPr>
           <w:rFonts w:ascii="Times New Roman" w:eastAsiaTheme="minorEastAsia" w:hAnsi="Times New Roman" w:cs="Times New Roman"/>
@@ -11928,25 +10977,7 @@
           <w:sz w:val="24"/>
           <w:szCs w:val="24"/>
         </w:rPr>
-        <w:t xml:space="preserve">Two cylinders with a diameter of 0.05 meters at </w:t>
-      </w:r>
-      <w:proofErr w:type="gramStart"/>
-      <w:r>
-        <w:rPr>
-          <w:rFonts w:ascii="Times New Roman" w:eastAsiaTheme="minorEastAsia" w:hAnsi="Times New Roman" w:cs="Times New Roman"/>
-          <w:sz w:val="24"/>
-          <w:szCs w:val="24"/>
-        </w:rPr>
-        <w:t>a distance of 0.025</w:t>
-      </w:r>
-      <w:proofErr w:type="gramEnd"/>
-      <w:r>
-        <w:rPr>
-          <w:rFonts w:ascii="Times New Roman" w:eastAsiaTheme="minorEastAsia" w:hAnsi="Times New Roman" w:cs="Times New Roman"/>
-          <w:sz w:val="24"/>
-          <w:szCs w:val="24"/>
-        </w:rPr>
-        <w:t xml:space="preserve"> meters from each other are set to rotate in opposite directions, for example, one cylinder is set to rotate counterclockwise and the other clockwise. Between the cylinders, the flows converge, maintaining the circulation rate above zero, and lowering the pressure between them</w:t>
+        <w:t>Two cylinders with a diameter of 0.05 meters at a distance of 0.025 meters from each other are set to rotate in opposite directions, for example, one cylinder is set to rotate counterclockwise and the other clockwise. Between the cylinders, the flows converge, maintaining the circulation rate above zero, and lowering the pressure between them</w:t>
       </w:r>
       <w:r>
         <w:rPr>
@@ -23739,9 +22770,11 @@
           <w:sz w:val="24"/>
           <w:szCs w:val="24"/>
         </w:rPr>
-        <w:t xml:space="preserve"> for </w:t>
-      </w:r>
-      <w:proofErr w:type="gramStart"/>
+        <w:t xml:space="preserve"> for water</w:t>
+      </w:r>
+      <w:r>
+        <w:t xml:space="preserve"> </w:t>
+      </w:r>
       <w:r>
         <w:rPr>
           <w:rFonts w:ascii="Times New Roman" w:hAnsi="Times New Roman" w:cs="Times New Roman"/>
@@ -23749,29 +22782,7 @@
           <w:sz w:val="24"/>
           <w:szCs w:val="24"/>
         </w:rPr>
-        <w:t>water</w:t>
-      </w:r>
-      <w:r>
-        <w:t xml:space="preserve"> </w:t>
-      </w:r>
-      <w:r>
-        <w:rPr>
-          <w:rFonts w:ascii="Times New Roman" w:hAnsi="Times New Roman" w:cs="Times New Roman"/>
-          <w:noProof/>
-          <w:sz w:val="24"/>
-          <w:szCs w:val="24"/>
-        </w:rPr>
-        <w:t>,</w:t>
-      </w:r>
-      <w:proofErr w:type="gramEnd"/>
-      <w:r>
-        <w:rPr>
-          <w:rFonts w:ascii="Times New Roman" w:hAnsi="Times New Roman" w:cs="Times New Roman"/>
-          <w:noProof/>
-          <w:sz w:val="24"/>
-          <w:szCs w:val="24"/>
-        </w:rPr>
-        <w:t xml:space="preserve"> but for at lower speeds, the same effects were also observed. This work showed that the effects are more pronounced in water than in air. When solving engineering problems of non-contact and non-magnetic interaction, the aqueous medium or medium with higher dynamic viscosity is more suitable that causes the greater strength of the effects.</w:t>
+        <w:t>, but for at lower speeds, the same effects were also observed. This work showed that the effects are more pronounced in water than in air. When solving engineering problems of non-contact and non-magnetic interaction, the aqueous medium or medium with higher dynamic viscosity is more suitable that causes the greater strength of the effects.</w:t>
       </w:r>
     </w:p>
     <w:p>
@@ -23889,29 +22900,7 @@
           <w:szCs w:val="24"/>
           <w:shd w:val="clear" w:color="auto" w:fill="FFFFFF"/>
         </w:rPr>
-        <w:t> </w:t>
-      </w:r>
-      <w:proofErr w:type="spellStart"/>
-      <w:r>
-        <w:rPr>
-          <w:rFonts w:ascii="Times New Roman" w:hAnsi="Times New Roman" w:cs="Times New Roman"/>
-          <w:color w:val="000000"/>
-          <w:sz w:val="24"/>
-          <w:szCs w:val="24"/>
-          <w:shd w:val="clear" w:color="auto" w:fill="FFFFFF"/>
-        </w:rPr>
-        <w:t>Nukiyama</w:t>
-      </w:r>
-      <w:proofErr w:type="spellEnd"/>
-      <w:r>
-        <w:rPr>
-          <w:rFonts w:ascii="Times New Roman" w:hAnsi="Times New Roman" w:cs="Times New Roman"/>
-          <w:color w:val="000000"/>
-          <w:sz w:val="24"/>
-          <w:szCs w:val="24"/>
-          <w:shd w:val="clear" w:color="auto" w:fill="FFFFFF"/>
-        </w:rPr>
-        <w:t>, D.</w:t>
+        <w:t> Nukiyama, D.</w:t>
       </w:r>
       <w:r>
         <w:rPr>
@@ -23971,29 +22960,7 @@
           <w:szCs w:val="24"/>
           <w:shd w:val="clear" w:color="auto" w:fill="FFFFFF"/>
         </w:rPr>
-        <w:t> 1925JaJAG...</w:t>
-      </w:r>
-      <w:proofErr w:type="gramStart"/>
-      <w:r>
-        <w:rPr>
-          <w:rFonts w:ascii="Times New Roman" w:hAnsi="Times New Roman" w:cs="Times New Roman"/>
-          <w:color w:val="000000"/>
-          <w:sz w:val="24"/>
-          <w:szCs w:val="24"/>
-          <w:shd w:val="clear" w:color="auto" w:fill="FFFFFF"/>
-        </w:rPr>
-        <w:t>2..</w:t>
-      </w:r>
-      <w:proofErr w:type="gramEnd"/>
-      <w:r>
-        <w:rPr>
-          <w:rFonts w:ascii="Times New Roman" w:hAnsi="Times New Roman" w:cs="Times New Roman"/>
-          <w:color w:val="000000"/>
-          <w:sz w:val="24"/>
-          <w:szCs w:val="24"/>
-          <w:shd w:val="clear" w:color="auto" w:fill="FFFFFF"/>
-        </w:rPr>
-        <w:t>193N</w:t>
+        <w:t> 1925JaJAG...2..193N</w:t>
       </w:r>
     </w:p>
     <w:p>

--- a/ScienceLeter_English_ArXiv.docx
+++ b/ScienceLeter_English_ArXiv.docx
@@ -4,6 +4,7 @@
   <w:body>
     <w:p>
       <w:pPr>
+        <w:spacing w:line="240" w:lineRule="auto"/>
         <w:jc w:val="center"/>
         <w:rPr>
           <w:rFonts w:ascii="Times New Roman" w:hAnsi="Times New Roman" w:cs="Times New Roman"/>
@@ -61,7 +62,7 @@
           <w:sz w:val="28"/>
           <w:szCs w:val="28"/>
         </w:rPr>
-        <w:t>spinning</w:t>
+        <w:t>spinning cylinders</w:t>
       </w:r>
       <w:r>
         <w:rPr>
@@ -71,7 +72,7 @@
           <w:sz w:val="28"/>
           <w:szCs w:val="28"/>
         </w:rPr>
-        <w:t xml:space="preserve"> </w:t>
+        <w:t xml:space="preserve"> in </w:t>
       </w:r>
       <w:r>
         <w:rPr>
@@ -81,51 +82,12 @@
           <w:sz w:val="28"/>
           <w:szCs w:val="28"/>
         </w:rPr>
-        <w:t>cylinders</w:t>
-      </w:r>
-      <w:r>
-        <w:rPr>
-          <w:rFonts w:ascii="Times New Roman" w:hAnsi="Times New Roman" w:cs="Times New Roman"/>
-          <w:b/>
-          <w:bCs/>
-          <w:sz w:val="28"/>
-          <w:szCs w:val="28"/>
-        </w:rPr>
-        <w:t xml:space="preserve"> in </w:t>
-      </w:r>
-      <w:r>
-        <w:rPr>
-          <w:rFonts w:ascii="Times New Roman" w:hAnsi="Times New Roman" w:cs="Times New Roman"/>
-          <w:b/>
-          <w:bCs/>
-          <w:sz w:val="28"/>
-          <w:szCs w:val="28"/>
-        </w:rPr>
-        <w:t xml:space="preserve">viscous </w:t>
-      </w:r>
-      <w:r>
-        <w:rPr>
-          <w:rFonts w:ascii="Times New Roman" w:hAnsi="Times New Roman" w:cs="Times New Roman"/>
-          <w:b/>
-          <w:bCs/>
-          <w:sz w:val="28"/>
-          <w:szCs w:val="28"/>
-        </w:rPr>
-        <w:t>fluid</w:t>
-      </w:r>
-      <w:r>
-        <w:rPr>
-          <w:rFonts w:ascii="Times New Roman" w:hAnsi="Times New Roman" w:cs="Times New Roman"/>
-          <w:b/>
-          <w:bCs/>
-          <w:sz w:val="28"/>
-          <w:szCs w:val="28"/>
-        </w:rPr>
-        <w:t>s</w:t>
+        <w:t>viscous fluids</w:t>
       </w:r>
     </w:p>
     <w:p>
       <w:pPr>
+        <w:spacing w:line="240" w:lineRule="auto"/>
         <w:jc w:val="center"/>
         <w:rPr>
           <w:rFonts w:ascii="Times New Roman" w:hAnsi="Times New Roman" w:cs="Times New Roman"/>
@@ -144,6 +106,7 @@
     </w:p>
     <w:p>
       <w:pPr>
+        <w:spacing w:line="240" w:lineRule="auto"/>
         <w:jc w:val="center"/>
         <w:rPr>
           <w:rFonts w:ascii="Times New Roman" w:hAnsi="Times New Roman" w:cs="Times New Roman"/>
@@ -151,17 +114,28 @@
           <w:szCs w:val="24"/>
         </w:rPr>
       </w:pPr>
-      <w:r>
-        <w:rPr>
-          <w:rFonts w:ascii="Times New Roman" w:hAnsi="Times New Roman" w:cs="Times New Roman"/>
-          <w:sz w:val="24"/>
-          <w:szCs w:val="24"/>
-        </w:rPr>
-        <w:t>Demiivska 16 Str, Kyiv, Ukraine</w:t>
+      <w:proofErr w:type="spellStart"/>
+      <w:r>
+        <w:rPr>
+          <w:rFonts w:ascii="Times New Roman" w:hAnsi="Times New Roman" w:cs="Times New Roman"/>
+          <w:sz w:val="24"/>
+          <w:szCs w:val="24"/>
+        </w:rPr>
+        <w:t>Demiivska</w:t>
+      </w:r>
+      <w:proofErr w:type="spellEnd"/>
+      <w:r>
+        <w:rPr>
+          <w:rFonts w:ascii="Times New Roman" w:hAnsi="Times New Roman" w:cs="Times New Roman"/>
+          <w:sz w:val="24"/>
+          <w:szCs w:val="24"/>
+        </w:rPr>
+        <w:t xml:space="preserve"> 16 Str, Kyiv, Ukraine</w:t>
       </w:r>
     </w:p>
     <w:p>
       <w:pPr>
+        <w:spacing w:line="240" w:lineRule="auto"/>
         <w:jc w:val="center"/>
         <w:rPr>
           <w:rFonts w:ascii="Times New Roman" w:hAnsi="Times New Roman" w:cs="Times New Roman"/>
@@ -175,27 +149,12 @@
           <w:sz w:val="24"/>
           <w:szCs w:val="24"/>
         </w:rPr>
-        <w:t xml:space="preserve">E-mail: </w:t>
-      </w:r>
-      <w:r>
-        <w:rPr>
-          <w:rFonts w:ascii="Times New Roman" w:hAnsi="Times New Roman" w:cs="Times New Roman"/>
-          <w:sz w:val="24"/>
-          <w:szCs w:val="24"/>
-        </w:rPr>
-        <w:t>v</w:t>
-      </w:r>
-      <w:r>
-        <w:rPr>
-          <w:rFonts w:ascii="Times New Roman" w:hAnsi="Times New Roman" w:cs="Times New Roman"/>
-          <w:sz w:val="24"/>
-          <w:szCs w:val="24"/>
-        </w:rPr>
-        <w:t>adym.ostanin@gmail.com</w:t>
+        <w:t>E-mail: vadym.ostanin@gmail.com</w:t>
       </w:r>
     </w:p>
     <w:p>
       <w:pPr>
+        <w:spacing w:line="240" w:lineRule="auto"/>
         <w:jc w:val="center"/>
         <w:rPr>
           <w:rFonts w:ascii="Times New Roman" w:hAnsi="Times New Roman" w:cs="Times New Roman"/>
@@ -206,6 +165,7 @@
     </w:p>
     <w:p>
       <w:pPr>
+        <w:spacing w:line="240" w:lineRule="auto"/>
         <w:jc w:val="center"/>
         <w:rPr>
           <w:rFonts w:ascii="Times New Roman" w:hAnsi="Times New Roman" w:cs="Times New Roman"/>
@@ -228,6 +188,7 @@
     </w:p>
     <w:p>
       <w:pPr>
+        <w:spacing w:line="240" w:lineRule="auto"/>
         <w:rPr>
           <w:rFonts w:ascii="Times New Roman" w:hAnsi="Times New Roman" w:cs="Times New Roman"/>
           <w:sz w:val="24"/>
@@ -370,7 +331,15 @@
           <w:sz w:val="24"/>
           <w:szCs w:val="24"/>
         </w:rPr>
-        <w:t xml:space="preserve"> rotation and </w:t>
+        <w:t xml:space="preserve"> </w:t>
+      </w:r>
+      <w:r>
+        <w:rPr>
+          <w:rFonts w:ascii="Times New Roman" w:hAnsi="Times New Roman" w:cs="Times New Roman"/>
+          <w:sz w:val="24"/>
+          <w:szCs w:val="24"/>
+        </w:rPr>
+        <w:t xml:space="preserve">rotation and </w:t>
       </w:r>
       <w:r>
         <w:rPr>
@@ -391,6 +360,7 @@
     </w:p>
     <w:p>
       <w:pPr>
+        <w:spacing w:line="240" w:lineRule="auto"/>
         <w:rPr>
           <w:rFonts w:ascii="Times New Roman" w:hAnsi="Times New Roman" w:cs="Times New Roman"/>
           <w:sz w:val="24"/>
@@ -444,6 +414,7 @@
     </w:p>
     <w:p>
       <w:pPr>
+        <w:spacing w:line="240" w:lineRule="auto"/>
         <w:rPr>
           <w:rFonts w:ascii="Times New Roman" w:hAnsi="Times New Roman" w:cs="Times New Roman"/>
           <w:sz w:val="24"/>
@@ -490,11 +461,30 @@
           <w:sz w:val="24"/>
           <w:szCs w:val="24"/>
         </w:rPr>
-        <w:t xml:space="preserve"> forms a space of high or low air pressure between them, depending on the direction of rotation. The rotation of adjacent disks with opposite directions of rotation causes the adjacent flow to help keep the air circulating in the gap, which reduces the air pressure between the rotating objects and attracts them. Conversely, rotating disks with the same direction dampen and compress the air flows in the gap, which increases the air pressure between the rotating objects and repels them. The relationship between the directions of rotation of objects and the observed effects was verified by numerical simulation using the OpenFOAM software version 9.</w:t>
+        <w:t xml:space="preserve"> forms a space of high or low air pressure between them, depending on the direction of rotation. The rotation of adjacent disks with opposite directions of rotation causes the adjacent flow to help keep the air circulating in the gap, which reduces the air pressure between the rotating objects and attracts them. Conversely, rotating disks with the same direction dampen and compress the air flows in the gap, which increases the air pressure between the rotating objects and repels them. The relationship between the directions of rotation of objects and the observed effects was verified by numerical simulation using the </w:t>
+      </w:r>
+      <w:proofErr w:type="spellStart"/>
+      <w:r>
+        <w:rPr>
+          <w:rFonts w:ascii="Times New Roman" w:hAnsi="Times New Roman" w:cs="Times New Roman"/>
+          <w:sz w:val="24"/>
+          <w:szCs w:val="24"/>
+        </w:rPr>
+        <w:t>OpenFOAM</w:t>
+      </w:r>
+      <w:proofErr w:type="spellEnd"/>
+      <w:r>
+        <w:rPr>
+          <w:rFonts w:ascii="Times New Roman" w:hAnsi="Times New Roman" w:cs="Times New Roman"/>
+          <w:sz w:val="24"/>
+          <w:szCs w:val="24"/>
+        </w:rPr>
+        <w:t xml:space="preserve"> software version 9.</w:t>
       </w:r>
     </w:p>
     <w:p>
       <w:pPr>
+        <w:spacing w:line="240" w:lineRule="auto"/>
         <w:rPr>
           <w:sz w:val="24"/>
           <w:szCs w:val="24"/>
@@ -531,7 +521,9 @@
     </w:p>
     <w:p>
       <w:pPr>
-        <w:rPr>
+        <w:spacing w:line="240" w:lineRule="auto"/>
+        <w:rPr>
+          <w:rFonts w:ascii="Times New Roman" w:hAnsi="Times New Roman" w:cs="Times New Roman"/>
           <w:sz w:val="24"/>
           <w:szCs w:val="24"/>
         </w:rPr>
@@ -552,11 +544,36 @@
           <w:sz w:val="24"/>
           <w:szCs w:val="24"/>
         </w:rPr>
-        <w:t>: attraction repulsion viscous liquid rotation cylinders</w:t>
+        <w:t xml:space="preserve">: attraction repulsion </w:t>
+      </w:r>
+      <w:r>
+        <w:rPr>
+          <w:rFonts w:ascii="Times New Roman" w:hAnsi="Times New Roman" w:cs="Times New Roman"/>
+          <w:sz w:val="24"/>
+          <w:szCs w:val="24"/>
+        </w:rPr>
+        <w:t>viscosi</w:t>
+      </w:r>
+      <w:r>
+        <w:rPr>
+          <w:rFonts w:ascii="Times New Roman" w:hAnsi="Times New Roman" w:cs="Times New Roman"/>
+          <w:sz w:val="24"/>
+          <w:szCs w:val="24"/>
+        </w:rPr>
+        <w:t>ty</w:t>
+      </w:r>
+      <w:r>
+        <w:rPr>
+          <w:rFonts w:ascii="Times New Roman" w:hAnsi="Times New Roman" w:cs="Times New Roman"/>
+          <w:sz w:val="24"/>
+          <w:szCs w:val="24"/>
+        </w:rPr>
+        <w:t xml:space="preserve"> liquid rotation cylinders</w:t>
       </w:r>
     </w:p>
     <w:p>
       <w:pPr>
+        <w:spacing w:line="240" w:lineRule="auto"/>
         <w:jc w:val="center"/>
         <w:rPr>
           <w:sz w:val="24"/>
@@ -566,6 +583,7 @@
     </w:p>
     <w:p>
       <w:pPr>
+        <w:spacing w:line="240" w:lineRule="auto"/>
         <w:jc w:val="center"/>
         <w:rPr>
           <w:sz w:val="24"/>
@@ -575,6 +593,7 @@
     </w:p>
     <w:p>
       <w:pPr>
+        <w:spacing w:line="240" w:lineRule="auto"/>
         <w:jc w:val="center"/>
         <w:rPr>
           <w:sz w:val="24"/>
@@ -584,6 +603,7 @@
     </w:p>
     <w:p>
       <w:pPr>
+        <w:spacing w:line="240" w:lineRule="auto"/>
         <w:jc w:val="center"/>
         <w:rPr>
           <w:sz w:val="24"/>
@@ -593,6 +613,7 @@
     </w:p>
     <w:p>
       <w:pPr>
+        <w:spacing w:line="240" w:lineRule="auto"/>
         <w:jc w:val="center"/>
         <w:rPr>
           <w:sz w:val="24"/>
@@ -602,6 +623,7 @@
     </w:p>
     <w:p>
       <w:pPr>
+        <w:spacing w:line="240" w:lineRule="auto"/>
         <w:jc w:val="center"/>
         <w:rPr>
           <w:sz w:val="24"/>
@@ -611,6 +633,27 @@
     </w:p>
     <w:p>
       <w:pPr>
+        <w:spacing w:line="240" w:lineRule="auto"/>
+        <w:jc w:val="center"/>
+        <w:rPr>
+          <w:sz w:val="24"/>
+          <w:szCs w:val="24"/>
+        </w:rPr>
+      </w:pPr>
+    </w:p>
+    <w:p>
+      <w:pPr>
+        <w:spacing w:line="240" w:lineRule="auto"/>
+        <w:jc w:val="center"/>
+        <w:rPr>
+          <w:sz w:val="24"/>
+          <w:szCs w:val="24"/>
+        </w:rPr>
+      </w:pPr>
+    </w:p>
+    <w:p>
+      <w:pPr>
+        <w:spacing w:line="240" w:lineRule="auto"/>
         <w:jc w:val="center"/>
         <w:rPr>
           <w:sz w:val="24"/>
@@ -625,6 +668,7 @@
           <w:ilvl w:val="0"/>
           <w:numId w:val="3"/>
         </w:numPr>
+        <w:spacing w:line="240" w:lineRule="auto"/>
         <w:jc w:val="center"/>
         <w:rPr>
           <w:rFonts w:ascii="Times New Roman" w:hAnsi="Times New Roman" w:cs="Times New Roman"/>
@@ -643,6 +687,7 @@
           <w:sz w:val="24"/>
           <w:szCs w:val="24"/>
         </w:rPr>
+        <w:lastRenderedPageBreak/>
         <w:t>Introduction</w:t>
       </w:r>
       <w:r>
@@ -659,6 +704,7 @@
     </w:p>
     <w:p>
       <w:pPr>
+        <w:spacing w:line="240" w:lineRule="auto"/>
         <w:ind w:firstLine="720"/>
         <w:rPr>
           <w:rFonts w:ascii="Times New Roman" w:hAnsi="Times New Roman" w:cs="Times New Roman"/>
@@ -906,15 +952,24 @@
       </m:oMath>
       <w:r>
         <w:rPr>
-          <w:rFonts w:ascii="Times New Roman" w:hAnsi="Times New Roman" w:cs="Times New Roman"/>
-          <w:sz w:val="24"/>
-          <w:szCs w:val="24"/>
-        </w:rPr>
-        <w:t xml:space="preserve"> RPM are given.</w:t>
+          <w:rFonts w:ascii="Times New Roman" w:eastAsiaTheme="minorEastAsia" w:hAnsi="Times New Roman" w:cs="Times New Roman"/>
+          <w:sz w:val="24"/>
+          <w:szCs w:val="24"/>
+        </w:rPr>
+        <w:t xml:space="preserve"> </w:t>
+      </w:r>
+      <w:r>
+        <w:rPr>
+          <w:rFonts w:ascii="Times New Roman" w:hAnsi="Times New Roman" w:cs="Times New Roman"/>
+          <w:sz w:val="24"/>
+          <w:szCs w:val="24"/>
+        </w:rPr>
+        <w:t>RPM are given.</w:t>
       </w:r>
     </w:p>
     <w:p>
       <w:pPr>
+        <w:spacing w:line="240" w:lineRule="auto"/>
         <w:rPr>
           <w:rFonts w:ascii="Times New Roman" w:hAnsi="Times New Roman" w:cs="Times New Roman"/>
           <w:noProof/>
@@ -925,6 +980,7 @@
     </w:p>
     <w:p>
       <w:pPr>
+        <w:spacing w:line="240" w:lineRule="auto"/>
         <w:rPr>
           <w:rFonts w:ascii="Times New Roman" w:hAnsi="Times New Roman" w:cs="Times New Roman"/>
           <w:noProof/>
@@ -935,6 +991,7 @@
     </w:p>
     <w:p>
       <w:pPr>
+        <w:spacing w:line="240" w:lineRule="auto"/>
         <w:rPr>
           <w:rFonts w:ascii="Times New Roman" w:hAnsi="Times New Roman" w:cs="Times New Roman"/>
           <w:noProof/>
@@ -945,6 +1002,7 @@
     </w:p>
     <w:p>
       <w:pPr>
+        <w:spacing w:line="240" w:lineRule="auto"/>
         <w:rPr>
           <w:rFonts w:ascii="Times New Roman" w:hAnsi="Times New Roman" w:cs="Times New Roman"/>
           <w:noProof/>
@@ -955,6 +1013,7 @@
     </w:p>
     <w:p>
       <w:pPr>
+        <w:spacing w:line="240" w:lineRule="auto"/>
         <w:rPr>
           <w:rFonts w:ascii="Times New Roman" w:hAnsi="Times New Roman" w:cs="Times New Roman"/>
           <w:noProof/>
@@ -965,6 +1024,7 @@
     </w:p>
     <w:p>
       <w:pPr>
+        <w:spacing w:line="240" w:lineRule="auto"/>
         <w:rPr>
           <w:rFonts w:ascii="Times New Roman" w:hAnsi="Times New Roman" w:cs="Times New Roman"/>
           <w:noProof/>
@@ -975,6 +1035,7 @@
     </w:p>
     <w:p>
       <w:pPr>
+        <w:spacing w:line="240" w:lineRule="auto"/>
         <w:rPr>
           <w:rFonts w:ascii="Times New Roman" w:hAnsi="Times New Roman" w:cs="Times New Roman"/>
           <w:noProof/>
@@ -985,6 +1046,7 @@
     </w:p>
     <w:p>
       <w:pPr>
+        <w:spacing w:line="240" w:lineRule="auto"/>
         <w:rPr>
           <w:rFonts w:ascii="Times New Roman" w:hAnsi="Times New Roman" w:cs="Times New Roman"/>
           <w:noProof/>
@@ -995,6 +1057,7 @@
     </w:p>
     <w:p>
       <w:pPr>
+        <w:spacing w:line="240" w:lineRule="auto"/>
         <w:rPr>
           <w:rFonts w:ascii="Times New Roman" w:hAnsi="Times New Roman" w:cs="Times New Roman"/>
           <w:noProof/>
@@ -1005,6 +1068,7 @@
     </w:p>
     <w:p>
       <w:pPr>
+        <w:spacing w:line="240" w:lineRule="auto"/>
         <w:rPr>
           <w:rFonts w:ascii="Times New Roman" w:hAnsi="Times New Roman" w:cs="Times New Roman"/>
           <w:noProof/>
@@ -1015,6 +1079,7 @@
     </w:p>
     <w:p>
       <w:pPr>
+        <w:spacing w:line="240" w:lineRule="auto"/>
         <w:rPr>
           <w:rFonts w:ascii="Times New Roman" w:hAnsi="Times New Roman" w:cs="Times New Roman"/>
           <w:noProof/>
@@ -1025,6 +1090,7 @@
     </w:p>
     <w:p>
       <w:pPr>
+        <w:spacing w:line="240" w:lineRule="auto"/>
         <w:rPr>
           <w:rFonts w:ascii="Times New Roman" w:hAnsi="Times New Roman" w:cs="Times New Roman"/>
           <w:noProof/>
@@ -1035,6 +1101,7 @@
     </w:p>
     <w:p>
       <w:pPr>
+        <w:spacing w:line="240" w:lineRule="auto"/>
         <w:rPr>
           <w:rFonts w:ascii="Times New Roman" w:hAnsi="Times New Roman" w:cs="Times New Roman"/>
           <w:noProof/>
@@ -1045,6 +1112,7 @@
     </w:p>
     <w:p>
       <w:pPr>
+        <w:spacing w:line="240" w:lineRule="auto"/>
         <w:rPr>
           <w:rFonts w:ascii="Times New Roman" w:hAnsi="Times New Roman" w:cs="Times New Roman"/>
           <w:noProof/>
@@ -1055,6 +1123,7 @@
     </w:p>
     <w:p>
       <w:pPr>
+        <w:spacing w:line="240" w:lineRule="auto"/>
         <w:rPr>
           <w:rFonts w:ascii="Times New Roman" w:hAnsi="Times New Roman" w:cs="Times New Roman"/>
           <w:noProof/>
@@ -1065,6 +1134,7 @@
     </w:p>
     <w:p>
       <w:pPr>
+        <w:spacing w:line="240" w:lineRule="auto"/>
         <w:rPr>
           <w:rFonts w:ascii="Times New Roman" w:hAnsi="Times New Roman" w:cs="Times New Roman"/>
           <w:noProof/>
@@ -1075,6 +1145,7 @@
     </w:p>
     <w:p>
       <w:pPr>
+        <w:spacing w:line="240" w:lineRule="auto"/>
         <w:rPr>
           <w:rFonts w:ascii="Times New Roman" w:hAnsi="Times New Roman" w:cs="Times New Roman"/>
           <w:noProof/>
@@ -1085,6 +1156,51 @@
     </w:p>
     <w:p>
       <w:pPr>
+        <w:spacing w:line="240" w:lineRule="auto"/>
+        <w:rPr>
+          <w:rFonts w:ascii="Times New Roman" w:hAnsi="Times New Roman" w:cs="Times New Roman"/>
+          <w:noProof/>
+          <w:sz w:val="24"/>
+          <w:szCs w:val="24"/>
+        </w:rPr>
+      </w:pPr>
+    </w:p>
+    <w:p>
+      <w:pPr>
+        <w:spacing w:line="240" w:lineRule="auto"/>
+        <w:rPr>
+          <w:rFonts w:ascii="Times New Roman" w:hAnsi="Times New Roman" w:cs="Times New Roman"/>
+          <w:noProof/>
+          <w:sz w:val="24"/>
+          <w:szCs w:val="24"/>
+        </w:rPr>
+      </w:pPr>
+    </w:p>
+    <w:p>
+      <w:pPr>
+        <w:spacing w:line="240" w:lineRule="auto"/>
+        <w:rPr>
+          <w:rFonts w:ascii="Times New Roman" w:hAnsi="Times New Roman" w:cs="Times New Roman"/>
+          <w:noProof/>
+          <w:sz w:val="24"/>
+          <w:szCs w:val="24"/>
+        </w:rPr>
+      </w:pPr>
+    </w:p>
+    <w:p>
+      <w:pPr>
+        <w:spacing w:line="240" w:lineRule="auto"/>
+        <w:rPr>
+          <w:rFonts w:ascii="Times New Roman" w:hAnsi="Times New Roman" w:cs="Times New Roman"/>
+          <w:noProof/>
+          <w:sz w:val="24"/>
+          <w:szCs w:val="24"/>
+        </w:rPr>
+      </w:pPr>
+    </w:p>
+    <w:p>
+      <w:pPr>
+        <w:spacing w:line="240" w:lineRule="auto"/>
         <w:rPr>
           <w:rFonts w:ascii="Times New Roman" w:hAnsi="Times New Roman" w:cs="Times New Roman"/>
           <w:noProof/>
@@ -1100,6 +1216,7 @@
           <w:ilvl w:val="0"/>
           <w:numId w:val="3"/>
         </w:numPr>
+        <w:spacing w:line="240" w:lineRule="auto"/>
         <w:jc w:val="center"/>
         <w:rPr>
           <w:rFonts w:ascii="Times New Roman" w:hAnsi="Times New Roman" w:cs="Times New Roman"/>
@@ -1120,11 +1237,13 @@
           <w:sz w:val="24"/>
           <w:szCs w:val="24"/>
         </w:rPr>
+        <w:lastRenderedPageBreak/>
         <w:t>Methods</w:t>
       </w:r>
     </w:p>
     <w:p>
       <w:pPr>
+        <w:spacing w:line="240" w:lineRule="auto"/>
         <w:ind w:firstLine="720"/>
         <w:rPr>
           <w:rFonts w:ascii="Times New Roman" w:hAnsi="Times New Roman" w:cs="Times New Roman"/>
@@ -1165,6 +1284,7 @@
     </w:p>
     <w:p>
       <w:pPr>
+        <w:spacing w:line="240" w:lineRule="auto"/>
         <w:ind w:firstLine="720"/>
         <w:jc w:val="center"/>
         <w:rPr>
@@ -1230,8 +1350,7 @@
                                 <w:i w:val="0"/>
                                 <w:iCs w:val="0"/>
                                 <w:noProof/>
-                                <w:sz w:val="16"/>
-                                <w:szCs w:val="16"/>
+                                <w:color w:val="auto"/>
                               </w:rPr>
                             </w:pPr>
                             <w:r>
@@ -1242,8 +1361,6 @@
                                 <w:i w:val="0"/>
                                 <w:iCs w:val="0"/>
                                 <w:color w:val="auto"/>
-                                <w:sz w:val="16"/>
-                                <w:szCs w:val="16"/>
                               </w:rPr>
                               <w:t>Fig</w:t>
                             </w:r>
@@ -1255,8 +1372,6 @@
                                 <w:i w:val="0"/>
                                 <w:iCs w:val="0"/>
                                 <w:color w:val="auto"/>
-                                <w:sz w:val="16"/>
-                                <w:szCs w:val="16"/>
                                 <w:lang w:val="ru-RU"/>
                               </w:rPr>
                               <w:t xml:space="preserve">. </w:t>
@@ -1269,8 +1384,6 @@
                                 <w:i w:val="0"/>
                                 <w:iCs w:val="0"/>
                                 <w:color w:val="auto"/>
-                                <w:sz w:val="16"/>
-                                <w:szCs w:val="16"/>
                               </w:rPr>
                               <w:fldChar w:fldCharType="begin"/>
                             </w:r>
@@ -1282,8 +1395,6 @@
                                 <w:i w:val="0"/>
                                 <w:iCs w:val="0"/>
                                 <w:color w:val="auto"/>
-                                <w:sz w:val="16"/>
-                                <w:szCs w:val="16"/>
                                 <w:lang w:val="ru-RU"/>
                               </w:rPr>
                               <w:instrText xml:space="preserve"> </w:instrText>
@@ -1296,8 +1407,6 @@
                                 <w:i w:val="0"/>
                                 <w:iCs w:val="0"/>
                                 <w:color w:val="auto"/>
-                                <w:sz w:val="16"/>
-                                <w:szCs w:val="16"/>
                               </w:rPr>
                               <w:instrText>SEQ</w:instrText>
                             </w:r>
@@ -1309,8 +1418,6 @@
                                 <w:i w:val="0"/>
                                 <w:iCs w:val="0"/>
                                 <w:color w:val="auto"/>
-                                <w:sz w:val="16"/>
-                                <w:szCs w:val="16"/>
                                 <w:lang w:val="ru-RU"/>
                               </w:rPr>
                               <w:instrText xml:space="preserve"> </w:instrText>
@@ -1323,8 +1430,6 @@
                                 <w:i w:val="0"/>
                                 <w:iCs w:val="0"/>
                                 <w:color w:val="auto"/>
-                                <w:sz w:val="16"/>
-                                <w:szCs w:val="16"/>
                               </w:rPr>
                               <w:instrText>Figure</w:instrText>
                             </w:r>
@@ -1336,8 +1441,6 @@
                                 <w:i w:val="0"/>
                                 <w:iCs w:val="0"/>
                                 <w:color w:val="auto"/>
-                                <w:sz w:val="16"/>
-                                <w:szCs w:val="16"/>
                                 <w:lang w:val="ru-RU"/>
                               </w:rPr>
                               <w:instrText xml:space="preserve"> \* </w:instrText>
@@ -1350,8 +1453,6 @@
                                 <w:i w:val="0"/>
                                 <w:iCs w:val="0"/>
                                 <w:color w:val="auto"/>
-                                <w:sz w:val="16"/>
-                                <w:szCs w:val="16"/>
                               </w:rPr>
                               <w:instrText>ARABIC</w:instrText>
                             </w:r>
@@ -1363,8 +1464,6 @@
                                 <w:i w:val="0"/>
                                 <w:iCs w:val="0"/>
                                 <w:color w:val="auto"/>
-                                <w:sz w:val="16"/>
-                                <w:szCs w:val="16"/>
                                 <w:lang w:val="ru-RU"/>
                               </w:rPr>
                               <w:instrText xml:space="preserve"> </w:instrText>
@@ -1377,8 +1476,6 @@
                                 <w:i w:val="0"/>
                                 <w:iCs w:val="0"/>
                                 <w:color w:val="auto"/>
-                                <w:sz w:val="16"/>
-                                <w:szCs w:val="16"/>
                               </w:rPr>
                               <w:fldChar w:fldCharType="separate"/>
                             </w:r>
@@ -1391,8 +1488,7 @@
                                 <w:iCs w:val="0"/>
                                 <w:noProof/>
                                 <w:color w:val="auto"/>
-                                <w:sz w:val="16"/>
-                                <w:szCs w:val="16"/>
+                                <w:lang w:val="ru-RU"/>
                               </w:rPr>
                               <w:t>1</w:t>
                             </w:r>
@@ -1404,8 +1500,6 @@
                                 <w:i w:val="0"/>
                                 <w:iCs w:val="0"/>
                                 <w:color w:val="auto"/>
-                                <w:sz w:val="16"/>
-                                <w:szCs w:val="16"/>
                               </w:rPr>
                               <w:fldChar w:fldCharType="end"/>
                             </w:r>
@@ -1417,8 +1511,6 @@
                                 <w:i w:val="0"/>
                                 <w:iCs w:val="0"/>
                                 <w:color w:val="auto"/>
-                                <w:sz w:val="16"/>
-                                <w:szCs w:val="16"/>
                                 <w:lang w:val="ru-RU"/>
                               </w:rPr>
                               <w:t>.</w:t>
@@ -1429,8 +1521,6 @@
                                 <w:i w:val="0"/>
                                 <w:iCs w:val="0"/>
                                 <w:color w:val="auto"/>
-                                <w:sz w:val="16"/>
-                                <w:szCs w:val="16"/>
                                 <w:lang w:val="ru-RU"/>
                               </w:rPr>
                               <w:t xml:space="preserve"> </w:t>
@@ -1441,8 +1531,6 @@
                                 <w:i w:val="0"/>
                                 <w:iCs w:val="0"/>
                                 <w:color w:val="auto"/>
-                                <w:sz w:val="16"/>
-                                <w:szCs w:val="16"/>
                               </w:rPr>
                               <w:t>Experiment equipment</w:t>
                             </w:r>
@@ -1484,8 +1572,7 @@
                           <w:i w:val="0"/>
                           <w:iCs w:val="0"/>
                           <w:noProof/>
-                          <w:sz w:val="16"/>
-                          <w:szCs w:val="16"/>
+                          <w:color w:val="auto"/>
                         </w:rPr>
                       </w:pPr>
                       <w:r>
@@ -1496,8 +1583,6 @@
                           <w:i w:val="0"/>
                           <w:iCs w:val="0"/>
                           <w:color w:val="auto"/>
-                          <w:sz w:val="16"/>
-                          <w:szCs w:val="16"/>
                         </w:rPr>
                         <w:t>Fig</w:t>
                       </w:r>
@@ -1509,8 +1594,6 @@
                           <w:i w:val="0"/>
                           <w:iCs w:val="0"/>
                           <w:color w:val="auto"/>
-                          <w:sz w:val="16"/>
-                          <w:szCs w:val="16"/>
                           <w:lang w:val="ru-RU"/>
                         </w:rPr>
                         <w:t xml:space="preserve">. </w:t>
@@ -1523,8 +1606,6 @@
                           <w:i w:val="0"/>
                           <w:iCs w:val="0"/>
                           <w:color w:val="auto"/>
-                          <w:sz w:val="16"/>
-                          <w:szCs w:val="16"/>
                         </w:rPr>
                         <w:fldChar w:fldCharType="begin"/>
                       </w:r>
@@ -1536,8 +1617,6 @@
                           <w:i w:val="0"/>
                           <w:iCs w:val="0"/>
                           <w:color w:val="auto"/>
-                          <w:sz w:val="16"/>
-                          <w:szCs w:val="16"/>
                           <w:lang w:val="ru-RU"/>
                         </w:rPr>
                         <w:instrText xml:space="preserve"> </w:instrText>
@@ -1550,8 +1629,6 @@
                           <w:i w:val="0"/>
                           <w:iCs w:val="0"/>
                           <w:color w:val="auto"/>
-                          <w:sz w:val="16"/>
-                          <w:szCs w:val="16"/>
                         </w:rPr>
                         <w:instrText>SEQ</w:instrText>
                       </w:r>
@@ -1563,8 +1640,6 @@
                           <w:i w:val="0"/>
                           <w:iCs w:val="0"/>
                           <w:color w:val="auto"/>
-                          <w:sz w:val="16"/>
-                          <w:szCs w:val="16"/>
                           <w:lang w:val="ru-RU"/>
                         </w:rPr>
                         <w:instrText xml:space="preserve"> </w:instrText>
@@ -1577,8 +1652,6 @@
                           <w:i w:val="0"/>
                           <w:iCs w:val="0"/>
                           <w:color w:val="auto"/>
-                          <w:sz w:val="16"/>
-                          <w:szCs w:val="16"/>
                         </w:rPr>
                         <w:instrText>Figure</w:instrText>
                       </w:r>
@@ -1590,8 +1663,6 @@
                           <w:i w:val="0"/>
                           <w:iCs w:val="0"/>
                           <w:color w:val="auto"/>
-                          <w:sz w:val="16"/>
-                          <w:szCs w:val="16"/>
                           <w:lang w:val="ru-RU"/>
                         </w:rPr>
                         <w:instrText xml:space="preserve"> \* </w:instrText>
@@ -1604,8 +1675,6 @@
                           <w:i w:val="0"/>
                           <w:iCs w:val="0"/>
                           <w:color w:val="auto"/>
-                          <w:sz w:val="16"/>
-                          <w:szCs w:val="16"/>
                         </w:rPr>
                         <w:instrText>ARABIC</w:instrText>
                       </w:r>
@@ -1617,8 +1686,6 @@
                           <w:i w:val="0"/>
                           <w:iCs w:val="0"/>
                           <w:color w:val="auto"/>
-                          <w:sz w:val="16"/>
-                          <w:szCs w:val="16"/>
                           <w:lang w:val="ru-RU"/>
                         </w:rPr>
                         <w:instrText xml:space="preserve"> </w:instrText>
@@ -1631,8 +1698,6 @@
                           <w:i w:val="0"/>
                           <w:iCs w:val="0"/>
                           <w:color w:val="auto"/>
-                          <w:sz w:val="16"/>
-                          <w:szCs w:val="16"/>
                         </w:rPr>
                         <w:fldChar w:fldCharType="separate"/>
                       </w:r>
@@ -1645,8 +1710,7 @@
                           <w:iCs w:val="0"/>
                           <w:noProof/>
                           <w:color w:val="auto"/>
-                          <w:sz w:val="16"/>
-                          <w:szCs w:val="16"/>
+                          <w:lang w:val="ru-RU"/>
                         </w:rPr>
                         <w:t>1</w:t>
                       </w:r>
@@ -1658,8 +1722,6 @@
                           <w:i w:val="0"/>
                           <w:iCs w:val="0"/>
                           <w:color w:val="auto"/>
-                          <w:sz w:val="16"/>
-                          <w:szCs w:val="16"/>
                         </w:rPr>
                         <w:fldChar w:fldCharType="end"/>
                       </w:r>
@@ -1671,8 +1733,6 @@
                           <w:i w:val="0"/>
                           <w:iCs w:val="0"/>
                           <w:color w:val="auto"/>
-                          <w:sz w:val="16"/>
-                          <w:szCs w:val="16"/>
                           <w:lang w:val="ru-RU"/>
                         </w:rPr>
                         <w:t>.</w:t>
@@ -1683,8 +1743,6 @@
                           <w:i w:val="0"/>
                           <w:iCs w:val="0"/>
                           <w:color w:val="auto"/>
-                          <w:sz w:val="16"/>
-                          <w:szCs w:val="16"/>
                           <w:lang w:val="ru-RU"/>
                         </w:rPr>
                         <w:t xml:space="preserve"> </w:t>
@@ -1695,8 +1753,6 @@
                           <w:i w:val="0"/>
                           <w:iCs w:val="0"/>
                           <w:color w:val="auto"/>
-                          <w:sz w:val="16"/>
-                          <w:szCs w:val="16"/>
                         </w:rPr>
                         <w:t>Experiment equipment</w:t>
                       </w:r>
@@ -1769,6 +1825,7 @@
     </w:p>
     <w:p>
       <w:pPr>
+        <w:spacing w:line="240" w:lineRule="auto"/>
         <w:rPr>
           <w:rFonts w:ascii="Times New Roman" w:hAnsi="Times New Roman" w:cs="Times New Roman"/>
           <w:noProof/>
@@ -1780,6 +1837,7 @@
     </w:p>
     <w:p>
       <w:pPr>
+        <w:spacing w:line="240" w:lineRule="auto"/>
         <w:rPr>
           <w:rFonts w:ascii="Times New Roman" w:hAnsi="Times New Roman" w:cs="Times New Roman"/>
           <w:noProof/>
@@ -1817,6 +1875,7 @@
     </w:p>
     <w:p>
       <w:pPr>
+        <w:spacing w:line="240" w:lineRule="auto"/>
         <w:rPr>
           <w:rFonts w:ascii="Times New Roman" w:eastAsiaTheme="minorEastAsia" w:hAnsi="Times New Roman" w:cs="Times New Roman"/>
           <w:noProof/>
@@ -1930,6 +1989,7 @@
     </w:p>
     <w:p>
       <w:pPr>
+        <w:spacing w:line="240" w:lineRule="auto"/>
         <w:rPr>
           <w:rFonts w:ascii="Times New Roman" w:eastAsiaTheme="minorEastAsia" w:hAnsi="Times New Roman" w:cs="Times New Roman"/>
           <w:i/>
@@ -2014,6 +2074,7 @@
     </w:p>
     <w:p>
       <w:pPr>
+        <w:spacing w:line="240" w:lineRule="auto"/>
         <w:rPr>
           <w:rFonts w:ascii="Times New Roman" w:eastAsiaTheme="minorEastAsia" w:hAnsi="Times New Roman" w:cs="Times New Roman"/>
           <w:iCs/>
@@ -2253,6 +2314,7 @@
     </w:p>
     <w:p>
       <w:pPr>
+        <w:spacing w:line="240" w:lineRule="auto"/>
         <w:rPr>
           <w:rFonts w:ascii="Times New Roman" w:eastAsiaTheme="minorEastAsia" w:hAnsi="Times New Roman" w:cs="Times New Roman"/>
           <w:i/>
@@ -2397,6 +2459,7 @@
     </w:p>
     <w:p>
       <w:pPr>
+        <w:spacing w:line="240" w:lineRule="auto"/>
         <w:rPr>
           <w:rFonts w:ascii="Times New Roman" w:hAnsi="Times New Roman" w:cs="Times New Roman"/>
           <w:i/>
@@ -2575,6 +2638,7 @@
     </w:p>
     <w:p>
       <w:pPr>
+        <w:spacing w:line="240" w:lineRule="auto"/>
         <w:rPr>
           <w:rFonts w:ascii="Times New Roman" w:eastAsiaTheme="minorEastAsia" w:hAnsi="Times New Roman" w:cs="Times New Roman"/>
           <w:noProof/>
@@ -2766,6 +2830,7 @@
     </w:p>
     <w:p>
       <w:pPr>
+        <w:spacing w:line="240" w:lineRule="auto"/>
         <w:rPr>
           <w:rFonts w:ascii="Times New Roman" w:eastAsiaTheme="minorEastAsia" w:hAnsi="Times New Roman" w:cs="Times New Roman"/>
           <w:i/>
@@ -3009,6 +3074,7 @@
     </w:p>
     <w:p>
       <w:pPr>
+        <w:spacing w:line="240" w:lineRule="auto"/>
         <w:rPr>
           <w:rFonts w:ascii="Times New Roman" w:eastAsiaTheme="minorEastAsia" w:hAnsi="Times New Roman" w:cs="Times New Roman"/>
           <w:i/>
@@ -3361,6 +3427,7 @@
     </w:p>
     <w:p>
       <w:pPr>
+        <w:spacing w:line="240" w:lineRule="auto"/>
         <w:rPr>
           <w:rFonts w:ascii="Times New Roman" w:eastAsiaTheme="minorEastAsia" w:hAnsi="Times New Roman" w:cs="Times New Roman"/>
           <w:i/>
@@ -3724,6 +3791,7 @@
     </w:p>
     <w:p>
       <w:pPr>
+        <w:spacing w:line="240" w:lineRule="auto"/>
         <w:rPr>
           <w:rFonts w:ascii="Times New Roman" w:eastAsiaTheme="minorEastAsia" w:hAnsi="Times New Roman" w:cs="Times New Roman"/>
           <w:noProof/>
@@ -3888,6 +3956,7 @@
     </w:p>
     <w:p>
       <w:pPr>
+        <w:spacing w:line="240" w:lineRule="auto"/>
         <w:rPr>
           <w:rFonts w:ascii="Times New Roman" w:eastAsiaTheme="minorEastAsia" w:hAnsi="Times New Roman" w:cs="Times New Roman"/>
           <w:i/>
@@ -4100,6 +4169,7 @@
     </w:p>
     <w:p>
       <w:pPr>
+        <w:spacing w:line="240" w:lineRule="auto"/>
         <w:rPr>
           <w:rFonts w:ascii="Times New Roman" w:eastAsiaTheme="minorEastAsia" w:hAnsi="Times New Roman" w:cs="Times New Roman"/>
           <w:i/>
@@ -4443,6 +4513,7 @@
     </w:p>
     <w:p>
       <w:pPr>
+        <w:spacing w:line="240" w:lineRule="auto"/>
         <w:rPr>
           <w:rFonts w:ascii="Times New Roman" w:eastAsiaTheme="minorEastAsia" w:hAnsi="Times New Roman" w:cs="Times New Roman"/>
           <w:i/>
@@ -4806,6 +4877,46 @@
     </w:p>
     <w:p>
       <w:pPr>
+        <w:spacing w:line="240" w:lineRule="auto"/>
+        <w:rPr>
+          <w:rFonts w:ascii="Times New Roman" w:eastAsiaTheme="minorEastAsia" w:hAnsi="Times New Roman" w:cs="Times New Roman"/>
+          <w:i/>
+          <w:noProof/>
+          <w:sz w:val="24"/>
+          <w:szCs w:val="24"/>
+          <w:lang w:val="ru-RU"/>
+        </w:rPr>
+      </w:pPr>
+    </w:p>
+    <w:p>
+      <w:pPr>
+        <w:spacing w:line="240" w:lineRule="auto"/>
+        <w:rPr>
+          <w:rFonts w:ascii="Times New Roman" w:eastAsiaTheme="minorEastAsia" w:hAnsi="Times New Roman" w:cs="Times New Roman"/>
+          <w:i/>
+          <w:noProof/>
+          <w:sz w:val="24"/>
+          <w:szCs w:val="24"/>
+          <w:lang w:val="ru-RU"/>
+        </w:rPr>
+      </w:pPr>
+    </w:p>
+    <w:p>
+      <w:pPr>
+        <w:spacing w:line="240" w:lineRule="auto"/>
+        <w:rPr>
+          <w:rFonts w:ascii="Times New Roman" w:eastAsiaTheme="minorEastAsia" w:hAnsi="Times New Roman" w:cs="Times New Roman"/>
+          <w:i/>
+          <w:noProof/>
+          <w:sz w:val="24"/>
+          <w:szCs w:val="24"/>
+          <w:lang w:val="ru-RU"/>
+        </w:rPr>
+      </w:pPr>
+    </w:p>
+    <w:p>
+      <w:pPr>
+        <w:spacing w:line="240" w:lineRule="auto"/>
         <w:ind w:firstLine="720"/>
         <w:rPr>
           <w:rFonts w:ascii="Times New Roman" w:eastAsiaTheme="minorEastAsia" w:hAnsi="Times New Roman" w:cs="Times New Roman"/>
@@ -4821,6 +4932,7 @@
           <w:sz w:val="24"/>
           <w:szCs w:val="24"/>
         </w:rPr>
+        <w:lastRenderedPageBreak/>
         <w:t>By giving each cylinder (</w:t>
       </w:r>
       <w:r>
@@ -4894,6 +5006,7 @@
     </w:p>
     <w:p>
       <w:pPr>
+        <w:spacing w:line="240" w:lineRule="auto"/>
         <w:ind w:firstLine="720"/>
         <w:rPr>
           <w:rFonts w:ascii="Times New Roman" w:hAnsi="Times New Roman" w:cs="Times New Roman"/>
@@ -5112,6 +5225,7 @@
     </w:p>
     <w:p>
       <w:pPr>
+        <w:spacing w:line="240" w:lineRule="auto"/>
         <w:ind w:firstLine="720"/>
         <w:rPr>
           <w:rFonts w:ascii="Times New Roman" w:hAnsi="Times New Roman" w:cs="Times New Roman"/>
@@ -5122,6 +5236,7 @@
     </w:p>
     <w:p>
       <w:pPr>
+        <w:spacing w:line="240" w:lineRule="auto"/>
         <w:ind w:firstLine="720"/>
         <w:rPr>
           <w:rFonts w:ascii="Times New Roman" w:hAnsi="Times New Roman" w:cs="Times New Roman"/>
@@ -5132,6 +5247,7 @@
     </w:p>
     <w:p>
       <w:pPr>
+        <w:spacing w:line="240" w:lineRule="auto"/>
         <w:ind w:firstLine="720"/>
         <w:rPr>
           <w:rFonts w:ascii="Times New Roman" w:hAnsi="Times New Roman" w:cs="Times New Roman"/>
@@ -5153,13 +5269,13 @@
         <mc:AlternateContent>
           <mc:Choice Requires="wps">
             <w:drawing>
-              <wp:anchor distT="0" distB="0" distL="114300" distR="114300" simplePos="0" relativeHeight="251702272" behindDoc="0" locked="0" layoutInCell="1" allowOverlap="1" wp14:anchorId="34DF59D1" wp14:editId="61FB8832">
+              <wp:anchor distT="0" distB="0" distL="114300" distR="114300" simplePos="0" relativeHeight="251702272" behindDoc="0" locked="0" layoutInCell="1" allowOverlap="1" wp14:anchorId="34DF59D1" wp14:editId="3130DCC3">
                 <wp:simplePos x="0" y="0"/>
                 <wp:positionH relativeFrom="column">
-                  <wp:posOffset>425450</wp:posOffset>
+                  <wp:posOffset>433263</wp:posOffset>
                 </wp:positionH>
                 <wp:positionV relativeFrom="paragraph">
-                  <wp:posOffset>233045</wp:posOffset>
+                  <wp:posOffset>336274</wp:posOffset>
                 </wp:positionV>
                 <wp:extent cx="1476375" cy="202565"/>
                 <wp:effectExtent l="0" t="0" r="9525" b="6985"/>
@@ -5347,7 +5463,7 @@
           </mc:Choice>
           <mc:Fallback>
             <w:pict>
-              <v:shape w14:anchorId="34DF59D1" id="Text Box 3" o:spid="_x0000_s1027" type="#_x0000_t202" style="position:absolute;left:0;text-align:left;margin-left:33.5pt;margin-top:18.35pt;width:116.25pt;height:15.95pt;z-index:251702272;visibility:visible;mso-wrap-style:square;mso-width-percent:0;mso-height-percent:0;mso-wrap-distance-left:9pt;mso-wrap-distance-top:0;mso-wrap-distance-right:9pt;mso-wrap-distance-bottom:0;mso-position-horizontal:absolute;mso-position-horizontal-relative:text;mso-position-vertical:absolute;mso-position-vertical-relative:text;mso-width-percent:0;mso-height-percent:0;mso-width-relative:page;mso-height-relative:page;v-text-anchor:top" o:gfxdata="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" stroked="f">
+              <v:shape w14:anchorId="34DF59D1" id="Text Box 3" o:spid="_x0000_s1027" type="#_x0000_t202" style="position:absolute;left:0;text-align:left;margin-left:34.1pt;margin-top:26.5pt;width:116.25pt;height:15.95pt;z-index:251702272;visibility:visible;mso-wrap-style:square;mso-width-percent:0;mso-height-percent:0;mso-wrap-distance-left:9pt;mso-wrap-distance-top:0;mso-wrap-distance-right:9pt;mso-wrap-distance-bottom:0;mso-position-horizontal:absolute;mso-position-horizontal-relative:text;mso-position-vertical:absolute;mso-position-vertical-relative:text;mso-width-percent:0;mso-height-percent:0;mso-width-relative:page;mso-height-relative:page;v-text-anchor:top" o:gfxdata="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" stroked="f">
                 <v:textbox inset="0,0,0,0">
                   <w:txbxContent>
                     <w:p>
@@ -5498,18 +5614,279 @@
       </w:r>
       <w:r>
         <w:rPr>
+          <w:rFonts w:ascii="Times New Roman" w:hAnsi="Times New Roman" w:cs="Times New Roman"/>
+          <w:b/>
+          <w:bCs/>
+          <w:i/>
+          <w:iCs/>
           <w:noProof/>
+          <w:sz w:val="16"/>
+          <w:szCs w:val="16"/>
         </w:rPr>
         <mc:AlternateContent>
           <mc:Choice Requires="wps">
             <w:drawing>
-              <wp:anchor distT="0" distB="0" distL="114300" distR="114300" simplePos="0" relativeHeight="251652096" behindDoc="1" locked="0" layoutInCell="1" allowOverlap="1" wp14:anchorId="650DCF38" wp14:editId="4D4BA41B">
+              <wp:anchor distT="0" distB="0" distL="114300" distR="114300" simplePos="0" relativeHeight="251703296" behindDoc="0" locked="0" layoutInCell="1" allowOverlap="1" wp14:anchorId="39B41E3F" wp14:editId="07EF7F9E">
                 <wp:simplePos x="0" y="0"/>
                 <wp:positionH relativeFrom="margin">
-                  <wp:posOffset>4724400</wp:posOffset>
+                  <wp:posOffset>2523490</wp:posOffset>
                 </wp:positionH>
                 <wp:positionV relativeFrom="paragraph">
-                  <wp:posOffset>235585</wp:posOffset>
+                  <wp:posOffset>332740</wp:posOffset>
+                </wp:positionV>
+                <wp:extent cx="2114550" cy="165100"/>
+                <wp:effectExtent l="0" t="0" r="0" b="6350"/>
+                <wp:wrapSquare wrapText="bothSides"/>
+                <wp:docPr id="9" name="Text Box 9"/>
+                <wp:cNvGraphicFramePr/>
+                <a:graphic xmlns:a="http://schemas.openxmlformats.org/drawingml/2006/main">
+                  <a:graphicData uri="http://schemas.microsoft.com/office/word/2010/wordprocessingShape">
+                    <wps:wsp>
+                      <wps:cNvSpPr txBox="1"/>
+                      <wps:spPr>
+                        <a:xfrm>
+                          <a:off x="0" y="0"/>
+                          <a:ext cx="2114550" cy="165100"/>
+                        </a:xfrm>
+                        <a:prstGeom prst="rect">
+                          <a:avLst/>
+                        </a:prstGeom>
+                        <a:solidFill>
+                          <a:prstClr val="white"/>
+                        </a:solidFill>
+                        <a:ln>
+                          <a:noFill/>
+                        </a:ln>
+                      </wps:spPr>
+                      <wps:txbx>
+                        <w:txbxContent>
+                          <w:p>
+                            <w:pPr>
+                              <w:pStyle w:val="Caption"/>
+                              <w:spacing w:after="0"/>
+                              <w:rPr>
+                                <w:rFonts w:ascii="Times New Roman" w:hAnsi="Times New Roman" w:cs="Times New Roman"/>
+                                <w:i w:val="0"/>
+                                <w:iCs w:val="0"/>
+                                <w:noProof/>
+                                <w:sz w:val="16"/>
+                                <w:szCs w:val="16"/>
+                              </w:rPr>
+                            </w:pPr>
+                            <w:r>
+                              <w:rPr>
+                                <w:rFonts w:ascii="Times New Roman" w:hAnsi="Times New Roman" w:cs="Times New Roman"/>
+                                <w:b/>
+                                <w:bCs/>
+                                <w:i w:val="0"/>
+                                <w:iCs w:val="0"/>
+                                <w:color w:val="auto"/>
+                                <w:sz w:val="16"/>
+                                <w:szCs w:val="16"/>
+                              </w:rPr>
+                              <w:t>Fig</w:t>
+                            </w:r>
+                            <w:r>
+                              <w:rPr>
+                                <w:rFonts w:ascii="Times New Roman" w:hAnsi="Times New Roman" w:cs="Times New Roman"/>
+                                <w:b/>
+                                <w:bCs/>
+                                <w:i w:val="0"/>
+                                <w:iCs w:val="0"/>
+                                <w:color w:val="auto"/>
+                                <w:sz w:val="16"/>
+                                <w:szCs w:val="16"/>
+                              </w:rPr>
+                              <w:t>.</w:t>
+                            </w:r>
+                            <w:r>
+                              <w:rPr>
+                                <w:rFonts w:ascii="Times New Roman" w:hAnsi="Times New Roman" w:cs="Times New Roman"/>
+                                <w:b/>
+                                <w:bCs/>
+                                <w:i w:val="0"/>
+                                <w:iCs w:val="0"/>
+                                <w:color w:val="auto"/>
+                                <w:sz w:val="16"/>
+                                <w:szCs w:val="16"/>
+                              </w:rPr>
+                              <w:t xml:space="preserve"> </w:t>
+                            </w:r>
+                            <w:r>
+                              <w:rPr>
+                                <w:rFonts w:ascii="Times New Roman" w:hAnsi="Times New Roman" w:cs="Times New Roman"/>
+                                <w:b/>
+                                <w:bCs/>
+                                <w:i w:val="0"/>
+                                <w:iCs w:val="0"/>
+                                <w:color w:val="auto"/>
+                                <w:sz w:val="16"/>
+                                <w:szCs w:val="16"/>
+                              </w:rPr>
+                              <w:t>3</w:t>
+                            </w:r>
+                            <w:r>
+                              <w:rPr>
+                                <w:rFonts w:ascii="Times New Roman" w:hAnsi="Times New Roman" w:cs="Times New Roman"/>
+                                <w:b/>
+                                <w:bCs/>
+                                <w:i w:val="0"/>
+                                <w:iCs w:val="0"/>
+                                <w:color w:val="auto"/>
+                                <w:sz w:val="16"/>
+                                <w:szCs w:val="16"/>
+                              </w:rPr>
+                              <w:t>.</w:t>
+                            </w:r>
+                            <w:r>
+                              <w:rPr>
+                                <w:rFonts w:ascii="Times New Roman" w:hAnsi="Times New Roman" w:cs="Times New Roman"/>
+                                <w:i w:val="0"/>
+                                <w:iCs w:val="0"/>
+                                <w:color w:val="auto"/>
+                                <w:sz w:val="16"/>
+                                <w:szCs w:val="16"/>
+                              </w:rPr>
+                              <w:t xml:space="preserve"> Boundary layer flow over a rotating disc [2].</w:t>
+                            </w:r>
+                          </w:p>
+                        </w:txbxContent>
+                      </wps:txbx>
+                      <wps:bodyPr rot="0" spcFirstLastPara="0" vertOverflow="overflow" horzOverflow="overflow" vert="horz" wrap="square" lIns="0" tIns="0" rIns="0" bIns="0" numCol="1" spcCol="0" rtlCol="0" fromWordArt="0" anchor="t" anchorCtr="0" forceAA="0" compatLnSpc="1">
+                        <a:prstTxWarp prst="textNoShape">
+                          <a:avLst/>
+                        </a:prstTxWarp>
+                        <a:noAutofit/>
+                      </wps:bodyPr>
+                    </wps:wsp>
+                  </a:graphicData>
+                </a:graphic>
+                <wp14:sizeRelH relativeFrom="page">
+                  <wp14:pctWidth>0</wp14:pctWidth>
+                </wp14:sizeRelH>
+                <wp14:sizeRelV relativeFrom="page">
+                  <wp14:pctHeight>0</wp14:pctHeight>
+                </wp14:sizeRelV>
+              </wp:anchor>
+            </w:drawing>
+          </mc:Choice>
+          <mc:Fallback>
+            <w:pict>
+              <v:shape w14:anchorId="39B41E3F" id="Text Box 9" o:spid="_x0000_s1028" type="#_x0000_t202" style="position:absolute;left:0;text-align:left;margin-left:198.7pt;margin-top:26.2pt;width:166.5pt;height:13pt;z-index:251703296;visibility:visible;mso-wrap-style:square;mso-width-percent:0;mso-height-percent:0;mso-wrap-distance-left:9pt;mso-wrap-distance-top:0;mso-wrap-distance-right:9pt;mso-wrap-distance-bottom:0;mso-position-horizontal:absolute;mso-position-horizontal-relative:margin;mso-position-vertical:absolute;mso-position-vertical-relative:text;mso-width-percent:0;mso-height-percent:0;mso-width-relative:page;mso-height-relative:page;v-text-anchor:top" o:gfxdata="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" stroked="f">
+                <v:textbox inset="0,0,0,0">
+                  <w:txbxContent>
+                    <w:p>
+                      <w:pPr>
+                        <w:pStyle w:val="Caption"/>
+                        <w:spacing w:after="0"/>
+                        <w:rPr>
+                          <w:rFonts w:ascii="Times New Roman" w:hAnsi="Times New Roman" w:cs="Times New Roman"/>
+                          <w:i w:val="0"/>
+                          <w:iCs w:val="0"/>
+                          <w:noProof/>
+                          <w:sz w:val="16"/>
+                          <w:szCs w:val="16"/>
+                        </w:rPr>
+                      </w:pPr>
+                      <w:r>
+                        <w:rPr>
+                          <w:rFonts w:ascii="Times New Roman" w:hAnsi="Times New Roman" w:cs="Times New Roman"/>
+                          <w:b/>
+                          <w:bCs/>
+                          <w:i w:val="0"/>
+                          <w:iCs w:val="0"/>
+                          <w:color w:val="auto"/>
+                          <w:sz w:val="16"/>
+                          <w:szCs w:val="16"/>
+                        </w:rPr>
+                        <w:t>Fig</w:t>
+                      </w:r>
+                      <w:r>
+                        <w:rPr>
+                          <w:rFonts w:ascii="Times New Roman" w:hAnsi="Times New Roman" w:cs="Times New Roman"/>
+                          <w:b/>
+                          <w:bCs/>
+                          <w:i w:val="0"/>
+                          <w:iCs w:val="0"/>
+                          <w:color w:val="auto"/>
+                          <w:sz w:val="16"/>
+                          <w:szCs w:val="16"/>
+                        </w:rPr>
+                        <w:t>.</w:t>
+                      </w:r>
+                      <w:r>
+                        <w:rPr>
+                          <w:rFonts w:ascii="Times New Roman" w:hAnsi="Times New Roman" w:cs="Times New Roman"/>
+                          <w:b/>
+                          <w:bCs/>
+                          <w:i w:val="0"/>
+                          <w:iCs w:val="0"/>
+                          <w:color w:val="auto"/>
+                          <w:sz w:val="16"/>
+                          <w:szCs w:val="16"/>
+                        </w:rPr>
+                        <w:t xml:space="preserve"> </w:t>
+                      </w:r>
+                      <w:r>
+                        <w:rPr>
+                          <w:rFonts w:ascii="Times New Roman" w:hAnsi="Times New Roman" w:cs="Times New Roman"/>
+                          <w:b/>
+                          <w:bCs/>
+                          <w:i w:val="0"/>
+                          <w:iCs w:val="0"/>
+                          <w:color w:val="auto"/>
+                          <w:sz w:val="16"/>
+                          <w:szCs w:val="16"/>
+                        </w:rPr>
+                        <w:t>3</w:t>
+                      </w:r>
+                      <w:r>
+                        <w:rPr>
+                          <w:rFonts w:ascii="Times New Roman" w:hAnsi="Times New Roman" w:cs="Times New Roman"/>
+                          <w:b/>
+                          <w:bCs/>
+                          <w:i w:val="0"/>
+                          <w:iCs w:val="0"/>
+                          <w:color w:val="auto"/>
+                          <w:sz w:val="16"/>
+                          <w:szCs w:val="16"/>
+                        </w:rPr>
+                        <w:t>.</w:t>
+                      </w:r>
+                      <w:r>
+                        <w:rPr>
+                          <w:rFonts w:ascii="Times New Roman" w:hAnsi="Times New Roman" w:cs="Times New Roman"/>
+                          <w:i w:val="0"/>
+                          <w:iCs w:val="0"/>
+                          <w:color w:val="auto"/>
+                          <w:sz w:val="16"/>
+                          <w:szCs w:val="16"/>
+                        </w:rPr>
+                        <w:t xml:space="preserve"> Boundary layer flow over a rotating disc [2].</w:t>
+                      </w:r>
+                    </w:p>
+                  </w:txbxContent>
+                </v:textbox>
+                <w10:wrap type="square" anchorx="margin"/>
+              </v:shape>
+            </w:pict>
+          </mc:Fallback>
+        </mc:AlternateContent>
+      </w:r>
+      <w:r>
+        <w:rPr>
+          <w:noProof/>
+        </w:rPr>
+        <mc:AlternateContent>
+          <mc:Choice Requires="wps">
+            <w:drawing>
+              <wp:anchor distT="0" distB="0" distL="114300" distR="114300" simplePos="0" relativeHeight="251652096" behindDoc="1" locked="0" layoutInCell="1" allowOverlap="1" wp14:anchorId="650DCF38" wp14:editId="29F5F563">
+                <wp:simplePos x="0" y="0"/>
+                <wp:positionH relativeFrom="margin">
+                  <wp:posOffset>4732351</wp:posOffset>
+                </wp:positionH>
+                <wp:positionV relativeFrom="paragraph">
+                  <wp:posOffset>315098</wp:posOffset>
                 </wp:positionV>
                 <wp:extent cx="1446530" cy="181610"/>
                 <wp:effectExtent l="0" t="0" r="1270" b="8890"/>
@@ -5658,7 +6035,7 @@
           </mc:Choice>
           <mc:Fallback>
             <w:pict>
-              <v:shape w14:anchorId="650DCF38" id="Text Box 12" o:spid="_x0000_s1028" type="#_x0000_t202" style="position:absolute;left:0;text-align:left;margin-left:372pt;margin-top:18.55pt;width:113.9pt;height:14.3pt;z-index:-251664384;visibility:visible;mso-wrap-style:square;mso-width-percent:0;mso-height-percent:0;mso-wrap-distance-left:9pt;mso-wrap-distance-top:0;mso-wrap-distance-right:9pt;mso-wrap-distance-bottom:0;mso-position-horizontal:absolute;mso-position-horizontal-relative:margin;mso-position-vertical:absolute;mso-position-vertical-relative:text;mso-width-percent:0;mso-height-percent:0;mso-width-relative:margin;mso-height-relative:margin;v-text-anchor:top" o:gfxdata="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" stroked="f">
+              <v:shape w14:anchorId="650DCF38" id="Text Box 12" o:spid="_x0000_s1029" type="#_x0000_t202" style="position:absolute;left:0;text-align:left;margin-left:372.65pt;margin-top:24.8pt;width:113.9pt;height:14.3pt;z-index:-251664384;visibility:visible;mso-wrap-style:square;mso-width-percent:0;mso-height-percent:0;mso-wrap-distance-left:9pt;mso-wrap-distance-top:0;mso-wrap-distance-right:9pt;mso-wrap-distance-bottom:0;mso-position-horizontal:absolute;mso-position-horizontal-relative:margin;mso-position-vertical:absolute;mso-position-vertical-relative:text;mso-width-percent:0;mso-height-percent:0;mso-width-relative:margin;mso-height-relative:margin;v-text-anchor:top" o:gfxdata="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" stroked="f">
                 <v:textbox inset="0,0,0,0">
                   <w:txbxContent>
                     <w:p>
@@ -5760,270 +6137,10 @@
           </mc:Fallback>
         </mc:AlternateContent>
       </w:r>
-      <w:r>
-        <w:rPr>
-          <w:rFonts w:ascii="Times New Roman" w:hAnsi="Times New Roman" w:cs="Times New Roman"/>
-          <w:b/>
-          <w:bCs/>
-          <w:i/>
-          <w:iCs/>
-          <w:noProof/>
-          <w:sz w:val="16"/>
-          <w:szCs w:val="16"/>
-        </w:rPr>
-        <mc:AlternateContent>
-          <mc:Choice Requires="wps">
-            <w:drawing>
-              <wp:anchor distT="0" distB="0" distL="114300" distR="114300" simplePos="0" relativeHeight="251703296" behindDoc="0" locked="0" layoutInCell="1" allowOverlap="1" wp14:anchorId="39B41E3F" wp14:editId="4D3C52C9">
-                <wp:simplePos x="0" y="0"/>
-                <wp:positionH relativeFrom="margin">
-                  <wp:posOffset>2555240</wp:posOffset>
-                </wp:positionH>
-                <wp:positionV relativeFrom="paragraph">
-                  <wp:posOffset>242570</wp:posOffset>
-                </wp:positionV>
-                <wp:extent cx="2114550" cy="276860"/>
-                <wp:effectExtent l="0" t="0" r="0" b="8890"/>
-                <wp:wrapSquare wrapText="bothSides"/>
-                <wp:docPr id="9" name="Text Box 9"/>
-                <wp:cNvGraphicFramePr/>
-                <a:graphic xmlns:a="http://schemas.openxmlformats.org/drawingml/2006/main">
-                  <a:graphicData uri="http://schemas.microsoft.com/office/word/2010/wordprocessingShape">
-                    <wps:wsp>
-                      <wps:cNvSpPr txBox="1"/>
-                      <wps:spPr>
-                        <a:xfrm>
-                          <a:off x="0" y="0"/>
-                          <a:ext cx="2114550" cy="276860"/>
-                        </a:xfrm>
-                        <a:prstGeom prst="rect">
-                          <a:avLst/>
-                        </a:prstGeom>
-                        <a:solidFill>
-                          <a:prstClr val="white"/>
-                        </a:solidFill>
-                        <a:ln>
-                          <a:noFill/>
-                        </a:ln>
-                      </wps:spPr>
-                      <wps:txbx>
-                        <w:txbxContent>
-                          <w:p>
-                            <w:pPr>
-                              <w:pStyle w:val="Caption"/>
-                              <w:spacing w:after="0"/>
-                              <w:rPr>
-                                <w:rFonts w:ascii="Times New Roman" w:hAnsi="Times New Roman" w:cs="Times New Roman"/>
-                                <w:i w:val="0"/>
-                                <w:iCs w:val="0"/>
-                                <w:noProof/>
-                                <w:sz w:val="16"/>
-                                <w:szCs w:val="16"/>
-                              </w:rPr>
-                            </w:pPr>
-                            <w:r>
-                              <w:rPr>
-                                <w:rFonts w:ascii="Times New Roman" w:hAnsi="Times New Roman" w:cs="Times New Roman"/>
-                                <w:b/>
-                                <w:bCs/>
-                                <w:i w:val="0"/>
-                                <w:iCs w:val="0"/>
-                                <w:color w:val="auto"/>
-                                <w:sz w:val="16"/>
-                                <w:szCs w:val="16"/>
-                              </w:rPr>
-                              <w:t>Fig</w:t>
-                            </w:r>
-                            <w:r>
-                              <w:rPr>
-                                <w:rFonts w:ascii="Times New Roman" w:hAnsi="Times New Roman" w:cs="Times New Roman"/>
-                                <w:b/>
-                                <w:bCs/>
-                                <w:i w:val="0"/>
-                                <w:iCs w:val="0"/>
-                                <w:color w:val="auto"/>
-                                <w:sz w:val="16"/>
-                                <w:szCs w:val="16"/>
-                              </w:rPr>
-                              <w:t>.</w:t>
-                            </w:r>
-                            <w:r>
-                              <w:rPr>
-                                <w:rFonts w:ascii="Times New Roman" w:hAnsi="Times New Roman" w:cs="Times New Roman"/>
-                                <w:b/>
-                                <w:bCs/>
-                                <w:i w:val="0"/>
-                                <w:iCs w:val="0"/>
-                                <w:color w:val="auto"/>
-                                <w:sz w:val="16"/>
-                                <w:szCs w:val="16"/>
-                              </w:rPr>
-                              <w:t xml:space="preserve"> </w:t>
-                            </w:r>
-                            <w:r>
-                              <w:rPr>
-                                <w:rFonts w:ascii="Times New Roman" w:hAnsi="Times New Roman" w:cs="Times New Roman"/>
-                                <w:b/>
-                                <w:bCs/>
-                                <w:i w:val="0"/>
-                                <w:iCs w:val="0"/>
-                                <w:color w:val="auto"/>
-                                <w:sz w:val="16"/>
-                                <w:szCs w:val="16"/>
-                              </w:rPr>
-                              <w:t>3</w:t>
-                            </w:r>
-                            <w:r>
-                              <w:rPr>
-                                <w:rFonts w:ascii="Times New Roman" w:hAnsi="Times New Roman" w:cs="Times New Roman"/>
-                                <w:b/>
-                                <w:bCs/>
-                                <w:i w:val="0"/>
-                                <w:iCs w:val="0"/>
-                                <w:color w:val="auto"/>
-                                <w:sz w:val="16"/>
-                                <w:szCs w:val="16"/>
-                              </w:rPr>
-                              <w:t>.</w:t>
-                            </w:r>
-                            <w:r>
-                              <w:rPr>
-                                <w:rFonts w:ascii="Times New Roman" w:hAnsi="Times New Roman" w:cs="Times New Roman"/>
-                                <w:i w:val="0"/>
-                                <w:iCs w:val="0"/>
-                                <w:color w:val="auto"/>
-                                <w:sz w:val="16"/>
-                                <w:szCs w:val="16"/>
-                              </w:rPr>
-                              <w:t xml:space="preserve"> Boundary layer flow over a rotating disc [2].</w:t>
-                            </w:r>
-                          </w:p>
-                        </w:txbxContent>
-                      </wps:txbx>
-                      <wps:bodyPr rot="0" spcFirstLastPara="0" vertOverflow="overflow" horzOverflow="overflow" vert="horz" wrap="square" lIns="0" tIns="0" rIns="0" bIns="0" numCol="1" spcCol="0" rtlCol="0" fromWordArt="0" anchor="t" anchorCtr="0" forceAA="0" compatLnSpc="1">
-                        <a:prstTxWarp prst="textNoShape">
-                          <a:avLst/>
-                        </a:prstTxWarp>
-                        <a:noAutofit/>
-                      </wps:bodyPr>
-                    </wps:wsp>
-                  </a:graphicData>
-                </a:graphic>
-                <wp14:sizeRelH relativeFrom="page">
-                  <wp14:pctWidth>0</wp14:pctWidth>
-                </wp14:sizeRelH>
-                <wp14:sizeRelV relativeFrom="page">
-                  <wp14:pctHeight>0</wp14:pctHeight>
-                </wp14:sizeRelV>
-              </wp:anchor>
-            </w:drawing>
-          </mc:Choice>
-          <mc:Fallback>
-            <w:pict>
-              <v:shape w14:anchorId="39B41E3F" id="Text Box 9" o:spid="_x0000_s1029" type="#_x0000_t202" style="position:absolute;left:0;text-align:left;margin-left:201.2pt;margin-top:19.1pt;width:166.5pt;height:21.8pt;z-index:251703296;visibility:visible;mso-wrap-style:square;mso-width-percent:0;mso-height-percent:0;mso-wrap-distance-left:9pt;mso-wrap-distance-top:0;mso-wrap-distance-right:9pt;mso-wrap-distance-bottom:0;mso-position-horizontal:absolute;mso-position-horizontal-relative:margin;mso-position-vertical:absolute;mso-position-vertical-relative:text;mso-width-percent:0;mso-height-percent:0;mso-width-relative:page;mso-height-relative:page;v-text-anchor:top" o:gfxdata="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" stroked="f">
-                <v:textbox inset="0,0,0,0">
-                  <w:txbxContent>
-                    <w:p>
-                      <w:pPr>
-                        <w:pStyle w:val="Caption"/>
-                        <w:spacing w:after="0"/>
-                        <w:rPr>
-                          <w:rFonts w:ascii="Times New Roman" w:hAnsi="Times New Roman" w:cs="Times New Roman"/>
-                          <w:i w:val="0"/>
-                          <w:iCs w:val="0"/>
-                          <w:noProof/>
-                          <w:sz w:val="16"/>
-                          <w:szCs w:val="16"/>
-                        </w:rPr>
-                      </w:pPr>
-                      <w:r>
-                        <w:rPr>
-                          <w:rFonts w:ascii="Times New Roman" w:hAnsi="Times New Roman" w:cs="Times New Roman"/>
-                          <w:b/>
-                          <w:bCs/>
-                          <w:i w:val="0"/>
-                          <w:iCs w:val="0"/>
-                          <w:color w:val="auto"/>
-                          <w:sz w:val="16"/>
-                          <w:szCs w:val="16"/>
-                        </w:rPr>
-                        <w:t>Fig</w:t>
-                      </w:r>
-                      <w:r>
-                        <w:rPr>
-                          <w:rFonts w:ascii="Times New Roman" w:hAnsi="Times New Roman" w:cs="Times New Roman"/>
-                          <w:b/>
-                          <w:bCs/>
-                          <w:i w:val="0"/>
-                          <w:iCs w:val="0"/>
-                          <w:color w:val="auto"/>
-                          <w:sz w:val="16"/>
-                          <w:szCs w:val="16"/>
-                        </w:rPr>
-                        <w:t>.</w:t>
-                      </w:r>
-                      <w:r>
-                        <w:rPr>
-                          <w:rFonts w:ascii="Times New Roman" w:hAnsi="Times New Roman" w:cs="Times New Roman"/>
-                          <w:b/>
-                          <w:bCs/>
-                          <w:i w:val="0"/>
-                          <w:iCs w:val="0"/>
-                          <w:color w:val="auto"/>
-                          <w:sz w:val="16"/>
-                          <w:szCs w:val="16"/>
-                        </w:rPr>
-                        <w:t xml:space="preserve"> </w:t>
-                      </w:r>
-                      <w:r>
-                        <w:rPr>
-                          <w:rFonts w:ascii="Times New Roman" w:hAnsi="Times New Roman" w:cs="Times New Roman"/>
-                          <w:b/>
-                          <w:bCs/>
-                          <w:i w:val="0"/>
-                          <w:iCs w:val="0"/>
-                          <w:color w:val="auto"/>
-                          <w:sz w:val="16"/>
-                          <w:szCs w:val="16"/>
-                        </w:rPr>
-                        <w:t>3</w:t>
-                      </w:r>
-                      <w:r>
-                        <w:rPr>
-                          <w:rFonts w:ascii="Times New Roman" w:hAnsi="Times New Roman" w:cs="Times New Roman"/>
-                          <w:b/>
-                          <w:bCs/>
-                          <w:i w:val="0"/>
-                          <w:iCs w:val="0"/>
-                          <w:color w:val="auto"/>
-                          <w:sz w:val="16"/>
-                          <w:szCs w:val="16"/>
-                        </w:rPr>
-                        <w:t>.</w:t>
-                      </w:r>
-                      <w:r>
-                        <w:rPr>
-                          <w:rFonts w:ascii="Times New Roman" w:hAnsi="Times New Roman" w:cs="Times New Roman"/>
-                          <w:i w:val="0"/>
-                          <w:iCs w:val="0"/>
-                          <w:color w:val="auto"/>
-                          <w:sz w:val="16"/>
-                          <w:szCs w:val="16"/>
-                        </w:rPr>
-                        <w:t xml:space="preserve"> Boundary layer flow over a rotating disc [2].</w:t>
-                      </w:r>
-                    </w:p>
-                  </w:txbxContent>
-                </v:textbox>
-                <w10:wrap type="square" anchorx="margin"/>
-              </v:shape>
-            </w:pict>
-          </mc:Fallback>
-        </mc:AlternateContent>
-      </w:r>
     </w:p>
     <w:p>
       <w:pPr>
+        <w:spacing w:line="240" w:lineRule="auto"/>
         <w:ind w:firstLine="720"/>
         <w:rPr>
           <w:rFonts w:ascii="Times New Roman" w:hAnsi="Times New Roman" w:cs="Times New Roman"/>
@@ -6031,9 +6148,70 @@
           <w:szCs w:val="24"/>
         </w:rPr>
       </w:pPr>
+      <w:r>
+        <w:rPr>
+          <w:rFonts w:ascii="Times New Roman" w:hAnsi="Times New Roman" w:cs="Times New Roman"/>
+          <w:sz w:val="24"/>
+          <w:szCs w:val="24"/>
+        </w:rPr>
+        <w:t xml:space="preserve">Initially, under the given experimental conditions, the cylinders rotated in opposite directions, then the manual cylinder was brought up to the hanging cylinder. At the same time, the attraction of the hanging cylinder to the hand one at </w:t>
+      </w:r>
+      <w:proofErr w:type="gramStart"/>
+      <w:r>
+        <w:rPr>
+          <w:rFonts w:ascii="Times New Roman" w:hAnsi="Times New Roman" w:cs="Times New Roman"/>
+          <w:sz w:val="24"/>
+          <w:szCs w:val="24"/>
+        </w:rPr>
+        <w:t>a distance of 5</w:t>
+      </w:r>
+      <w:proofErr w:type="gramEnd"/>
+      <w:r>
+        <w:rPr>
+          <w:rFonts w:ascii="Times New Roman" w:hAnsi="Times New Roman" w:cs="Times New Roman"/>
+          <w:sz w:val="24"/>
+          <w:szCs w:val="24"/>
+        </w:rPr>
+        <w:t xml:space="preserve"> or less centimeters </w:t>
+      </w:r>
+      <w:r>
+        <w:rPr>
+          <w:rFonts w:ascii="Times New Roman" w:hAnsi="Times New Roman" w:cs="Times New Roman"/>
+          <w:sz w:val="24"/>
+          <w:szCs w:val="24"/>
+        </w:rPr>
+        <w:t>were</w:t>
+      </w:r>
+      <w:r>
+        <w:rPr>
+          <w:rFonts w:ascii="Times New Roman" w:hAnsi="Times New Roman" w:cs="Times New Roman"/>
+          <w:sz w:val="24"/>
+          <w:szCs w:val="24"/>
+        </w:rPr>
+        <w:t xml:space="preserve"> observed. By changing the experimental conditions and rotating the cylinders in one direction, the hand cylinder was also brought up to the hanging cylinder, and at </w:t>
+      </w:r>
+      <w:proofErr w:type="gramStart"/>
+      <w:r>
+        <w:rPr>
+          <w:rFonts w:ascii="Times New Roman" w:hAnsi="Times New Roman" w:cs="Times New Roman"/>
+          <w:sz w:val="24"/>
+          <w:szCs w:val="24"/>
+        </w:rPr>
+        <w:t>a distance of 5</w:t>
+      </w:r>
+      <w:proofErr w:type="gramEnd"/>
+      <w:r>
+        <w:rPr>
+          <w:rFonts w:ascii="Times New Roman" w:hAnsi="Times New Roman" w:cs="Times New Roman"/>
+          <w:sz w:val="24"/>
+          <w:szCs w:val="24"/>
+        </w:rPr>
+        <w:t xml:space="preserve"> or less centimeters, the hanging cylinder was observed to repulse the hand cylinder.</w:t>
+      </w:r>
     </w:p>
     <w:p>
       <w:pPr>
+        <w:spacing w:line="240" w:lineRule="auto"/>
         <w:ind w:firstLine="720"/>
         <w:rPr>
           <w:rFonts w:ascii="Times New Roman" w:hAnsi="Times New Roman" w:cs="Times New Roman"/>
@@ -6047,41 +6225,25 @@
           <w:sz w:val="24"/>
           <w:szCs w:val="24"/>
         </w:rPr>
-        <w:t xml:space="preserve">Initially, under the given experimental conditions, the cylinders rotated in opposite directions, then the manual cylinder was brought up to the hanging cylinder. At the same time, the attraction of the hanging cylinder to the hand one at a distance of 5 or less centimeters </w:t>
-      </w:r>
-      <w:r>
-        <w:rPr>
-          <w:rFonts w:ascii="Times New Roman" w:hAnsi="Times New Roman" w:cs="Times New Roman"/>
-          <w:sz w:val="24"/>
-          <w:szCs w:val="24"/>
-        </w:rPr>
-        <w:t>were</w:t>
-      </w:r>
-      <w:r>
-        <w:rPr>
-          <w:rFonts w:ascii="Times New Roman" w:hAnsi="Times New Roman" w:cs="Times New Roman"/>
-          <w:sz w:val="24"/>
-          <w:szCs w:val="24"/>
-        </w:rPr>
-        <w:t xml:space="preserve"> observed. By changing the experimental conditions and rotating the cylinders in one direction, the hand cylinder was also brought up to the hanging cylinder, and at a distance of 5 or less centimeters, the hanging cylinder was observed to repulse the hand cylinder.</w:t>
-      </w:r>
-    </w:p>
-    <w:p>
-      <w:pPr>
-        <w:ind w:firstLine="720"/>
-        <w:rPr>
-          <w:rFonts w:ascii="Times New Roman" w:hAnsi="Times New Roman" w:cs="Times New Roman"/>
-          <w:sz w:val="24"/>
-          <w:szCs w:val="24"/>
-        </w:rPr>
-      </w:pPr>
-      <w:r>
-        <w:rPr>
-          <w:rFonts w:ascii="Times New Roman" w:hAnsi="Times New Roman" w:cs="Times New Roman"/>
-          <w:sz w:val="24"/>
-          <w:szCs w:val="24"/>
-        </w:rPr>
-        <w:t xml:space="preserve">To confirm the causes of the observed effects, OpenFOAM version 9 numerical simulation software with a PISO solver was used. The model includes the calculation of turbulent flows using the Large Eddy Simulation method. The calculation results and graphs are shown after running the simulation for 40 seconds. The results for 4 simulations are presented in the article. The difference between the simulations is presented in the table </w:t>
+        <w:t xml:space="preserve">To confirm the causes of the observed effects, </w:t>
+      </w:r>
+      <w:proofErr w:type="spellStart"/>
+      <w:r>
+        <w:rPr>
+          <w:rFonts w:ascii="Times New Roman" w:hAnsi="Times New Roman" w:cs="Times New Roman"/>
+          <w:sz w:val="24"/>
+          <w:szCs w:val="24"/>
+        </w:rPr>
+        <w:t>OpenFOAM</w:t>
+      </w:r>
+      <w:proofErr w:type="spellEnd"/>
+      <w:r>
+        <w:rPr>
+          <w:rFonts w:ascii="Times New Roman" w:hAnsi="Times New Roman" w:cs="Times New Roman"/>
+          <w:sz w:val="24"/>
+          <w:szCs w:val="24"/>
+        </w:rPr>
+        <w:t xml:space="preserve"> version 9 numerical simulation software with a PISO solver was used. The model includes the calculation of turbulent flows using the Large Eddy Simulation method. The calculation results and graphs are shown after running the simulation for 40 seconds. The results for 4 simulations are presented in the article. The difference between the simulations is presented in the table </w:t>
       </w:r>
       <w:r>
         <w:rPr>
@@ -6127,9 +6289,9 @@
         <w:tblLook w:val="04A0" w:firstRow="1" w:lastRow="0" w:firstColumn="1" w:lastColumn="0" w:noHBand="0" w:noVBand="1"/>
       </w:tblPr>
       <w:tblGrid>
-        <w:gridCol w:w="3320"/>
-        <w:gridCol w:w="3321"/>
-        <w:gridCol w:w="3321"/>
+        <w:gridCol w:w="3146"/>
+        <w:gridCol w:w="3254"/>
+        <w:gridCol w:w="3228"/>
       </w:tblGrid>
       <w:tr>
         <w:trPr>
@@ -6138,7 +6300,7 @@
         <w:tc>
           <w:tcPr>
             <w:cnfStyle w:val="001000000000" w:firstRow="0" w:lastRow="0" w:firstColumn="1" w:lastColumn="0" w:oddVBand="0" w:evenVBand="0" w:oddHBand="0" w:evenHBand="0" w:firstRowFirstColumn="0" w:firstRowLastColumn="0" w:lastRowFirstColumn="0" w:lastRowLastColumn="0"/>
-            <w:tcW w:w="3320" w:type="dxa"/>
+            <w:tcW w:w="3146" w:type="dxa"/>
           </w:tcPr>
           <w:p>
             <w:pPr>
@@ -6161,7 +6323,7 @@
         </w:tc>
         <w:tc>
           <w:tcPr>
-            <w:tcW w:w="3321" w:type="dxa"/>
+            <w:tcW w:w="3254" w:type="dxa"/>
           </w:tcPr>
           <w:p>
             <w:pPr>
@@ -6203,16 +6365,26 @@
                 <w:sz w:val="24"/>
                 <w:szCs w:val="24"/>
               </w:rPr>
-              <w:t>(0.</w:t>
+              <w:t>(</w:t>
             </w:r>
+            <w:proofErr w:type="gramStart"/>
             <w:r>
               <w:rPr>
                 <w:rFonts w:ascii="Times New Roman" w:hAnsi="Times New Roman" w:cs="Times New Roman"/>
                 <w:sz w:val="24"/>
                 <w:szCs w:val="24"/>
               </w:rPr>
+              <w:t>0.</w:t>
+            </w:r>
+            <w:r>
+              <w:rPr>
+                <w:rFonts w:ascii="Times New Roman" w:hAnsi="Times New Roman" w:cs="Times New Roman"/>
+                <w:sz w:val="24"/>
+                <w:szCs w:val="24"/>
+              </w:rPr>
               <w:t>orig</w:t>
             </w:r>
+            <w:proofErr w:type="gramEnd"/>
             <w:r>
               <w:rPr>
                 <w:rFonts w:ascii="Times New Roman" w:hAnsi="Times New Roman" w:cs="Times New Roman"/>
@@ -6241,7 +6413,7 @@
         </w:tc>
         <w:tc>
           <w:tcPr>
-            <w:tcW w:w="3321" w:type="dxa"/>
+            <w:tcW w:w="3228" w:type="dxa"/>
           </w:tcPr>
           <w:p>
             <w:pPr>
@@ -6253,6 +6425,7 @@
                 <w:szCs w:val="24"/>
               </w:rPr>
             </w:pPr>
+            <w:proofErr w:type="spellStart"/>
             <w:r>
               <w:rPr>
                 <w:rFonts w:ascii="Times New Roman" w:hAnsi="Times New Roman" w:cs="Times New Roman"/>
@@ -6268,6 +6441,512 @@
                 <w:szCs w:val="24"/>
               </w:rPr>
               <w:t>ies</w:t>
+            </w:r>
+            <w:proofErr w:type="spellEnd"/>
+          </w:p>
+        </w:tc>
+      </w:tr>
+      <w:tr>
+        <w:tc>
+          <w:tcPr>
+            <w:cnfStyle w:val="001000000000" w:firstRow="0" w:lastRow="0" w:firstColumn="1" w:lastColumn="0" w:oddVBand="0" w:evenVBand="0" w:oddHBand="0" w:evenHBand="0" w:firstRowFirstColumn="0" w:firstRowLastColumn="0" w:lastRowFirstColumn="0" w:lastRowLastColumn="0"/>
+            <w:tcW w:w="3146" w:type="dxa"/>
+            <w:vAlign w:val="center"/>
+          </w:tcPr>
+          <w:p>
+            <w:pPr>
+              <w:jc w:val="center"/>
+              <w:rPr>
+                <w:rFonts w:ascii="Times New Roman" w:hAnsi="Times New Roman" w:cs="Times New Roman"/>
+                <w:b w:val="0"/>
+                <w:bCs w:val="0"/>
+                <w:sz w:val="24"/>
+                <w:szCs w:val="24"/>
+              </w:rPr>
+            </w:pPr>
+            <w:r>
+              <w:rPr>
+                <w:rFonts w:ascii="Times New Roman" w:hAnsi="Times New Roman" w:cs="Times New Roman"/>
+                <w:b w:val="0"/>
+                <w:bCs w:val="0"/>
+                <w:sz w:val="24"/>
+                <w:szCs w:val="24"/>
+              </w:rPr>
+              <w:t>Attraction in air</w:t>
+            </w:r>
+          </w:p>
+        </w:tc>
+        <w:tc>
+          <w:tcPr>
+            <w:tcW w:w="3254" w:type="dxa"/>
+          </w:tcPr>
+          <w:p>
+            <w:pPr>
+              <w:cnfStyle w:val="000000000000" w:firstRow="0" w:lastRow="0" w:firstColumn="0" w:lastColumn="0" w:oddVBand="0" w:evenVBand="0" w:oddHBand="0" w:evenHBand="0" w:firstRowFirstColumn="0" w:firstRowLastColumn="0" w:lastRowFirstColumn="0" w:lastRowLastColumn="0"/>
+              <w:rPr>
+                <w:rFonts w:ascii="Times New Roman" w:hAnsi="Times New Roman" w:cs="Times New Roman"/>
+                <w:sz w:val="16"/>
+                <w:szCs w:val="16"/>
+              </w:rPr>
+            </w:pPr>
+            <w:r>
+              <w:rPr>
+                <w:rFonts w:ascii="Times New Roman" w:hAnsi="Times New Roman" w:cs="Times New Roman"/>
+                <w:sz w:val="16"/>
+                <w:szCs w:val="16"/>
+              </w:rPr>
+              <w:t>code</w:t>
+            </w:r>
+          </w:p>
+          <w:p>
+            <w:pPr>
+              <w:cnfStyle w:val="000000000000" w:firstRow="0" w:lastRow="0" w:firstColumn="0" w:lastColumn="0" w:oddVBand="0" w:evenVBand="0" w:oddHBand="0" w:evenHBand="0" w:firstRowFirstColumn="0" w:firstRowLastColumn="0" w:lastRowFirstColumn="0" w:lastRowLastColumn="0"/>
+              <w:rPr>
+                <w:rFonts w:ascii="Times New Roman" w:hAnsi="Times New Roman" w:cs="Times New Roman"/>
+                <w:sz w:val="16"/>
+                <w:szCs w:val="16"/>
+              </w:rPr>
+            </w:pPr>
+            <w:r>
+              <w:rPr>
+                <w:rFonts w:ascii="Times New Roman" w:hAnsi="Times New Roman" w:cs="Times New Roman"/>
+                <w:sz w:val="16"/>
+                <w:szCs w:val="16"/>
+              </w:rPr>
+              <w:t>#{</w:t>
+            </w:r>
+          </w:p>
+          <w:p>
+            <w:pPr>
+              <w:cnfStyle w:val="000000000000" w:firstRow="0" w:lastRow="0" w:firstColumn="0" w:lastColumn="0" w:oddVBand="0" w:evenVBand="0" w:oddHBand="0" w:evenHBand="0" w:firstRowFirstColumn="0" w:firstRowLastColumn="0" w:lastRowFirstColumn="0" w:lastRowLastColumn="0"/>
+              <w:rPr>
+                <w:rFonts w:ascii="Times New Roman" w:hAnsi="Times New Roman" w:cs="Times New Roman"/>
+                <w:sz w:val="16"/>
+                <w:szCs w:val="16"/>
+              </w:rPr>
+            </w:pPr>
+            <w:r>
+              <w:rPr>
+                <w:rFonts w:ascii="Times New Roman" w:hAnsi="Times New Roman" w:cs="Times New Roman"/>
+                <w:sz w:val="16"/>
+                <w:szCs w:val="16"/>
+              </w:rPr>
+              <w:t xml:space="preserve">const </w:t>
+            </w:r>
+            <w:proofErr w:type="spellStart"/>
+            <w:r>
+              <w:rPr>
+                <w:rFonts w:ascii="Times New Roman" w:hAnsi="Times New Roman" w:cs="Times New Roman"/>
+                <w:sz w:val="16"/>
+                <w:szCs w:val="16"/>
+              </w:rPr>
+              <w:t>fvPatch</w:t>
+            </w:r>
+            <w:proofErr w:type="spellEnd"/>
+            <w:r>
+              <w:rPr>
+                <w:rFonts w:ascii="Times New Roman" w:hAnsi="Times New Roman" w:cs="Times New Roman"/>
+                <w:sz w:val="16"/>
+                <w:szCs w:val="16"/>
+              </w:rPr>
+              <w:t xml:space="preserve">&amp; </w:t>
+            </w:r>
+            <w:proofErr w:type="spellStart"/>
+            <w:r>
+              <w:rPr>
+                <w:rFonts w:ascii="Times New Roman" w:hAnsi="Times New Roman" w:cs="Times New Roman"/>
+                <w:sz w:val="16"/>
+                <w:szCs w:val="16"/>
+              </w:rPr>
+              <w:t>boundaryPatch</w:t>
+            </w:r>
+            <w:proofErr w:type="spellEnd"/>
+            <w:r>
+              <w:rPr>
+                <w:rFonts w:ascii="Times New Roman" w:hAnsi="Times New Roman" w:cs="Times New Roman"/>
+                <w:sz w:val="16"/>
+                <w:szCs w:val="16"/>
+              </w:rPr>
+              <w:t xml:space="preserve"> = </w:t>
+            </w:r>
+            <w:proofErr w:type="gramStart"/>
+            <w:r>
+              <w:rPr>
+                <w:rFonts w:ascii="Times New Roman" w:hAnsi="Times New Roman" w:cs="Times New Roman"/>
+                <w:sz w:val="16"/>
+                <w:szCs w:val="16"/>
+              </w:rPr>
+              <w:t>patch(</w:t>
+            </w:r>
+            <w:proofErr w:type="gramEnd"/>
+            <w:r>
+              <w:rPr>
+                <w:rFonts w:ascii="Times New Roman" w:hAnsi="Times New Roman" w:cs="Times New Roman"/>
+                <w:sz w:val="16"/>
+                <w:szCs w:val="16"/>
+              </w:rPr>
+              <w:t xml:space="preserve">); </w:t>
+            </w:r>
+          </w:p>
+          <w:p>
+            <w:pPr>
+              <w:cnfStyle w:val="000000000000" w:firstRow="0" w:lastRow="0" w:firstColumn="0" w:lastColumn="0" w:oddVBand="0" w:evenVBand="0" w:oddHBand="0" w:evenHBand="0" w:firstRowFirstColumn="0" w:firstRowLastColumn="0" w:lastRowFirstColumn="0" w:lastRowLastColumn="0"/>
+              <w:rPr>
+                <w:rFonts w:ascii="Times New Roman" w:hAnsi="Times New Roman" w:cs="Times New Roman"/>
+                <w:sz w:val="16"/>
+                <w:szCs w:val="16"/>
+              </w:rPr>
+            </w:pPr>
+            <w:r>
+              <w:rPr>
+                <w:rFonts w:ascii="Times New Roman" w:hAnsi="Times New Roman" w:cs="Times New Roman"/>
+                <w:sz w:val="16"/>
+                <w:szCs w:val="16"/>
+              </w:rPr>
+              <w:t xml:space="preserve">const </w:t>
+            </w:r>
+            <w:proofErr w:type="spellStart"/>
+            <w:r>
+              <w:rPr>
+                <w:rFonts w:ascii="Times New Roman" w:hAnsi="Times New Roman" w:cs="Times New Roman"/>
+                <w:sz w:val="16"/>
+                <w:szCs w:val="16"/>
+              </w:rPr>
+              <w:t>vectorField</w:t>
+            </w:r>
+            <w:proofErr w:type="spellEnd"/>
+            <w:r>
+              <w:rPr>
+                <w:rFonts w:ascii="Times New Roman" w:hAnsi="Times New Roman" w:cs="Times New Roman"/>
+                <w:sz w:val="16"/>
+                <w:szCs w:val="16"/>
+              </w:rPr>
+              <w:t xml:space="preserve">&amp; Cf = </w:t>
+            </w:r>
+            <w:proofErr w:type="spellStart"/>
+            <w:r>
+              <w:rPr>
+                <w:rFonts w:ascii="Times New Roman" w:hAnsi="Times New Roman" w:cs="Times New Roman"/>
+                <w:sz w:val="16"/>
+                <w:szCs w:val="16"/>
+              </w:rPr>
+              <w:t>boundaryPatch.Cf</w:t>
+            </w:r>
+            <w:proofErr w:type="spellEnd"/>
+            <w:r>
+              <w:rPr>
+                <w:rFonts w:ascii="Times New Roman" w:hAnsi="Times New Roman" w:cs="Times New Roman"/>
+                <w:sz w:val="16"/>
+                <w:szCs w:val="16"/>
+              </w:rPr>
+              <w:t>(</w:t>
+            </w:r>
+            <w:proofErr w:type="gramStart"/>
+            <w:r>
+              <w:rPr>
+                <w:rFonts w:ascii="Times New Roman" w:hAnsi="Times New Roman" w:cs="Times New Roman"/>
+                <w:sz w:val="16"/>
+                <w:szCs w:val="16"/>
+              </w:rPr>
+              <w:t>);</w:t>
+            </w:r>
+            <w:proofErr w:type="gramEnd"/>
+            <w:r>
+              <w:rPr>
+                <w:rFonts w:ascii="Times New Roman" w:hAnsi="Times New Roman" w:cs="Times New Roman"/>
+                <w:sz w:val="16"/>
+                <w:szCs w:val="16"/>
+              </w:rPr>
+              <w:t xml:space="preserve"> </w:t>
+            </w:r>
+          </w:p>
+          <w:p>
+            <w:pPr>
+              <w:cnfStyle w:val="000000000000" w:firstRow="0" w:lastRow="0" w:firstColumn="0" w:lastColumn="0" w:oddVBand="0" w:evenVBand="0" w:oddHBand="0" w:evenHBand="0" w:firstRowFirstColumn="0" w:firstRowLastColumn="0" w:lastRowFirstColumn="0" w:lastRowLastColumn="0"/>
+              <w:rPr>
+                <w:rFonts w:ascii="Times New Roman" w:hAnsi="Times New Roman" w:cs="Times New Roman"/>
+                <w:sz w:val="16"/>
+                <w:szCs w:val="16"/>
+              </w:rPr>
+            </w:pPr>
+            <w:proofErr w:type="spellStart"/>
+            <w:r>
+              <w:rPr>
+                <w:rFonts w:ascii="Times New Roman" w:hAnsi="Times New Roman" w:cs="Times New Roman"/>
+                <w:sz w:val="16"/>
+                <w:szCs w:val="16"/>
+              </w:rPr>
+              <w:t>vectorField</w:t>
+            </w:r>
+            <w:proofErr w:type="spellEnd"/>
+            <w:r>
+              <w:rPr>
+                <w:rFonts w:ascii="Times New Roman" w:hAnsi="Times New Roman" w:cs="Times New Roman"/>
+                <w:sz w:val="16"/>
+                <w:szCs w:val="16"/>
+              </w:rPr>
+              <w:t xml:space="preserve"> </w:t>
+            </w:r>
+            <w:proofErr w:type="gramStart"/>
+            <w:r>
+              <w:rPr>
+                <w:rFonts w:ascii="Times New Roman" w:hAnsi="Times New Roman" w:cs="Times New Roman"/>
+                <w:sz w:val="16"/>
+                <w:szCs w:val="16"/>
+              </w:rPr>
+              <w:t>rot(</w:t>
+            </w:r>
+            <w:proofErr w:type="spellStart"/>
+            <w:proofErr w:type="gramEnd"/>
+            <w:r>
+              <w:rPr>
+                <w:rFonts w:ascii="Times New Roman" w:hAnsi="Times New Roman" w:cs="Times New Roman"/>
+                <w:sz w:val="16"/>
+                <w:szCs w:val="16"/>
+              </w:rPr>
+              <w:t>Cf.size</w:t>
+            </w:r>
+            <w:proofErr w:type="spellEnd"/>
+            <w:r>
+              <w:rPr>
+                <w:rFonts w:ascii="Times New Roman" w:hAnsi="Times New Roman" w:cs="Times New Roman"/>
+                <w:sz w:val="16"/>
+                <w:szCs w:val="16"/>
+              </w:rPr>
+              <w:t>(), vector(0,0,0));</w:t>
+            </w:r>
+          </w:p>
+          <w:p>
+            <w:pPr>
+              <w:cnfStyle w:val="000000000000" w:firstRow="0" w:lastRow="0" w:firstColumn="0" w:lastColumn="0" w:oddVBand="0" w:evenVBand="0" w:oddHBand="0" w:evenHBand="0" w:firstRowFirstColumn="0" w:firstRowLastColumn="0" w:lastRowFirstColumn="0" w:lastRowLastColumn="0"/>
+              <w:rPr>
+                <w:rFonts w:ascii="Times New Roman" w:hAnsi="Times New Roman" w:cs="Times New Roman"/>
+                <w:sz w:val="16"/>
+                <w:szCs w:val="16"/>
+              </w:rPr>
+            </w:pPr>
+            <w:r>
+              <w:rPr>
+                <w:rFonts w:ascii="Times New Roman" w:hAnsi="Times New Roman" w:cs="Times New Roman"/>
+                <w:sz w:val="16"/>
+                <w:szCs w:val="16"/>
+              </w:rPr>
+              <w:t>rot = -10000.0/60*6.28*</w:t>
+            </w:r>
+            <w:proofErr w:type="gramStart"/>
+            <w:r>
+              <w:rPr>
+                <w:rFonts w:ascii="Times New Roman" w:hAnsi="Times New Roman" w:cs="Times New Roman"/>
+                <w:sz w:val="16"/>
+                <w:szCs w:val="16"/>
+              </w:rPr>
+              <w:t>vector(</w:t>
+            </w:r>
+            <w:proofErr w:type="gramEnd"/>
+            <w:r>
+              <w:rPr>
+                <w:rFonts w:ascii="Times New Roman" w:hAnsi="Times New Roman" w:cs="Times New Roman"/>
+                <w:sz w:val="16"/>
+                <w:szCs w:val="16"/>
+              </w:rPr>
+              <w:t>0,0,1)^(Cf-vector(0.075,0.0, 0.0));</w:t>
+            </w:r>
+          </w:p>
+          <w:p>
+            <w:pPr>
+              <w:cnfStyle w:val="000000000000" w:firstRow="0" w:lastRow="0" w:firstColumn="0" w:lastColumn="0" w:oddVBand="0" w:evenVBand="0" w:oddHBand="0" w:evenHBand="0" w:firstRowFirstColumn="0" w:firstRowLastColumn="0" w:lastRowFirstColumn="0" w:lastRowLastColumn="0"/>
+              <w:rPr>
+                <w:rFonts w:ascii="Times New Roman" w:hAnsi="Times New Roman" w:cs="Times New Roman"/>
+                <w:sz w:val="16"/>
+                <w:szCs w:val="16"/>
+              </w:rPr>
+            </w:pPr>
+            <w:r>
+              <w:rPr>
+                <w:rFonts w:ascii="Times New Roman" w:hAnsi="Times New Roman" w:cs="Times New Roman"/>
+                <w:sz w:val="16"/>
+                <w:szCs w:val="16"/>
+              </w:rPr>
+              <w:t>operator==(rot</w:t>
+            </w:r>
+            <w:proofErr w:type="gramStart"/>
+            <w:r>
+              <w:rPr>
+                <w:rFonts w:ascii="Times New Roman" w:hAnsi="Times New Roman" w:cs="Times New Roman"/>
+                <w:sz w:val="16"/>
+                <w:szCs w:val="16"/>
+              </w:rPr>
+              <w:t>);</w:t>
+            </w:r>
+            <w:proofErr w:type="gramEnd"/>
+          </w:p>
+          <w:p>
+            <w:pPr>
+              <w:cnfStyle w:val="000000000000" w:firstRow="0" w:lastRow="0" w:firstColumn="0" w:lastColumn="0" w:oddVBand="0" w:evenVBand="0" w:oddHBand="0" w:evenHBand="0" w:firstRowFirstColumn="0" w:firstRowLastColumn="0" w:lastRowFirstColumn="0" w:lastRowLastColumn="0"/>
+              <w:rPr>
+                <w:rFonts w:ascii="Times New Roman" w:hAnsi="Times New Roman" w:cs="Times New Roman"/>
+                <w:sz w:val="24"/>
+                <w:szCs w:val="24"/>
+              </w:rPr>
+            </w:pPr>
+            <w:r>
+              <w:rPr>
+                <w:rFonts w:ascii="Times New Roman" w:hAnsi="Times New Roman" w:cs="Times New Roman"/>
+                <w:sz w:val="16"/>
+                <w:szCs w:val="16"/>
+              </w:rPr>
+              <w:t>#};</w:t>
+            </w:r>
+          </w:p>
+        </w:tc>
+        <w:tc>
+          <w:tcPr>
+            <w:tcW w:w="3228" w:type="dxa"/>
+          </w:tcPr>
+          <w:p>
+            <w:pPr>
+              <w:cnfStyle w:val="000000000000" w:firstRow="0" w:lastRow="0" w:firstColumn="0" w:lastColumn="0" w:oddVBand="0" w:evenVBand="0" w:oddHBand="0" w:evenHBand="0" w:firstRowFirstColumn="0" w:firstRowLastColumn="0" w:lastRowFirstColumn="0" w:lastRowLastColumn="0"/>
+              <w:rPr>
+                <w:rFonts w:ascii="Times New Roman" w:hAnsi="Times New Roman" w:cs="Times New Roman"/>
+                <w:sz w:val="16"/>
+                <w:szCs w:val="16"/>
+              </w:rPr>
+            </w:pPr>
+            <w:proofErr w:type="spellStart"/>
+            <w:proofErr w:type="gramStart"/>
+            <w:r>
+              <w:rPr>
+                <w:rFonts w:ascii="Times New Roman" w:hAnsi="Times New Roman" w:cs="Times New Roman"/>
+                <w:sz w:val="16"/>
+                <w:szCs w:val="16"/>
+              </w:rPr>
+              <w:t>transportModel</w:t>
+            </w:r>
+            <w:proofErr w:type="spellEnd"/>
+            <w:r>
+              <w:rPr>
+                <w:rFonts w:ascii="Times New Roman" w:hAnsi="Times New Roman" w:cs="Times New Roman"/>
+                <w:sz w:val="16"/>
+                <w:szCs w:val="16"/>
+              </w:rPr>
+              <w:t xml:space="preserve">  Newtonian</w:t>
+            </w:r>
+            <w:proofErr w:type="gramEnd"/>
+            <w:r>
+              <w:rPr>
+                <w:rFonts w:ascii="Times New Roman" w:hAnsi="Times New Roman" w:cs="Times New Roman"/>
+                <w:sz w:val="16"/>
+                <w:szCs w:val="16"/>
+              </w:rPr>
+              <w:t>;</w:t>
+            </w:r>
+          </w:p>
+          <w:p>
+            <w:pPr>
+              <w:cnfStyle w:val="000000000000" w:firstRow="0" w:lastRow="0" w:firstColumn="0" w:lastColumn="0" w:oddVBand="0" w:evenVBand="0" w:oddHBand="0" w:evenHBand="0" w:firstRowFirstColumn="0" w:firstRowLastColumn="0" w:lastRowFirstColumn="0" w:lastRowLastColumn="0"/>
+              <w:rPr>
+                <w:rFonts w:ascii="Times New Roman" w:hAnsi="Times New Roman" w:cs="Times New Roman"/>
+                <w:sz w:val="16"/>
+                <w:szCs w:val="16"/>
+              </w:rPr>
+            </w:pPr>
+            <w:r>
+              <w:rPr>
+                <w:rFonts w:ascii="Times New Roman" w:hAnsi="Times New Roman" w:cs="Times New Roman"/>
+                <w:sz w:val="16"/>
+                <w:szCs w:val="16"/>
+              </w:rPr>
+              <w:t xml:space="preserve">nu              </w:t>
+            </w:r>
+            <w:proofErr w:type="spellStart"/>
+            <w:r>
+              <w:rPr>
+                <w:rFonts w:ascii="Times New Roman" w:hAnsi="Times New Roman" w:cs="Times New Roman"/>
+                <w:sz w:val="16"/>
+                <w:szCs w:val="16"/>
+              </w:rPr>
+              <w:t>nu</w:t>
+            </w:r>
+            <w:proofErr w:type="spellEnd"/>
+            <w:r>
+              <w:rPr>
+                <w:rFonts w:ascii="Times New Roman" w:hAnsi="Times New Roman" w:cs="Times New Roman"/>
+                <w:sz w:val="16"/>
+                <w:szCs w:val="16"/>
+              </w:rPr>
+              <w:t xml:space="preserve"> [ 0 2 -1 0 0 0 </w:t>
+            </w:r>
+            <w:proofErr w:type="gramStart"/>
+            <w:r>
+              <w:rPr>
+                <w:rFonts w:ascii="Times New Roman" w:hAnsi="Times New Roman" w:cs="Times New Roman"/>
+                <w:sz w:val="16"/>
+                <w:szCs w:val="16"/>
+              </w:rPr>
+              <w:t>0 ]</w:t>
+            </w:r>
+            <w:proofErr w:type="gramEnd"/>
+            <w:r>
+              <w:rPr>
+                <w:rFonts w:ascii="Times New Roman" w:hAnsi="Times New Roman" w:cs="Times New Roman"/>
+                <w:sz w:val="16"/>
+                <w:szCs w:val="16"/>
+              </w:rPr>
+              <w:t xml:space="preserve"> 1.56e-05;</w:t>
+            </w:r>
+          </w:p>
+          <w:p>
+            <w:pPr>
+              <w:cnfStyle w:val="000000000000" w:firstRow="0" w:lastRow="0" w:firstColumn="0" w:lastColumn="0" w:oddVBand="0" w:evenVBand="0" w:oddHBand="0" w:evenHBand="0" w:firstRowFirstColumn="0" w:firstRowLastColumn="0" w:lastRowFirstColumn="0" w:lastRowLastColumn="0"/>
+              <w:rPr>
+                <w:rFonts w:ascii="Times New Roman" w:hAnsi="Times New Roman" w:cs="Times New Roman"/>
+                <w:sz w:val="24"/>
+                <w:szCs w:val="24"/>
+              </w:rPr>
+            </w:pPr>
+            <w:r>
+              <w:rPr>
+                <w:rFonts w:ascii="Times New Roman" w:hAnsi="Times New Roman" w:cs="Times New Roman"/>
+                <w:sz w:val="16"/>
+                <w:szCs w:val="16"/>
+              </w:rPr>
+              <w:t xml:space="preserve">rho             </w:t>
+            </w:r>
+            <w:proofErr w:type="spellStart"/>
+            <w:r>
+              <w:rPr>
+                <w:rFonts w:ascii="Times New Roman" w:hAnsi="Times New Roman" w:cs="Times New Roman"/>
+                <w:sz w:val="16"/>
+                <w:szCs w:val="16"/>
+              </w:rPr>
+              <w:t>rho</w:t>
+            </w:r>
+            <w:proofErr w:type="spellEnd"/>
+            <w:r>
+              <w:rPr>
+                <w:rFonts w:ascii="Times New Roman" w:hAnsi="Times New Roman" w:cs="Times New Roman"/>
+                <w:sz w:val="16"/>
+                <w:szCs w:val="16"/>
+              </w:rPr>
+              <w:t xml:space="preserve"> [ 1 -3 0 0 0 0 </w:t>
+            </w:r>
+            <w:proofErr w:type="gramStart"/>
+            <w:r>
+              <w:rPr>
+                <w:rFonts w:ascii="Times New Roman" w:hAnsi="Times New Roman" w:cs="Times New Roman"/>
+                <w:sz w:val="16"/>
+                <w:szCs w:val="16"/>
+              </w:rPr>
+              <w:t>0 ]</w:t>
+            </w:r>
+            <w:proofErr w:type="gramEnd"/>
+            <w:r>
+              <w:rPr>
+                <w:rFonts w:ascii="Times New Roman" w:hAnsi="Times New Roman" w:cs="Times New Roman"/>
+                <w:sz w:val="16"/>
+                <w:szCs w:val="16"/>
+              </w:rPr>
+              <w:t xml:space="preserve"> 1.185;</w:t>
             </w:r>
           </w:p>
         </w:tc>
@@ -6276,7 +6955,7 @@
         <w:tc>
           <w:tcPr>
             <w:cnfStyle w:val="001000000000" w:firstRow="0" w:lastRow="0" w:firstColumn="1" w:lastColumn="0" w:oddVBand="0" w:evenVBand="0" w:oddHBand="0" w:evenHBand="0" w:firstRowFirstColumn="0" w:firstRowLastColumn="0" w:lastRowFirstColumn="0" w:lastRowLastColumn="0"/>
-            <w:tcW w:w="3320" w:type="dxa"/>
+            <w:tcW w:w="3146" w:type="dxa"/>
             <w:vAlign w:val="center"/>
           </w:tcPr>
           <w:p>
@@ -6298,13 +6977,13 @@
                 <w:sz w:val="24"/>
                 <w:szCs w:val="24"/>
               </w:rPr>
-              <w:t>Attraction in air</w:t>
+              <w:t>Repulsion in air</w:t>
             </w:r>
           </w:p>
         </w:tc>
         <w:tc>
           <w:tcPr>
-            <w:tcW w:w="3321" w:type="dxa"/>
+            <w:tcW w:w="3254" w:type="dxa"/>
           </w:tcPr>
           <w:p>
             <w:pPr>
@@ -6357,7 +7036,61 @@
                 <w:sz w:val="16"/>
                 <w:szCs w:val="16"/>
               </w:rPr>
-              <w:t xml:space="preserve">const fvPatch&amp; boundaryPatch = patch(); </w:t>
+              <w:t xml:space="preserve">const </w:t>
+            </w:r>
+            <w:proofErr w:type="spellStart"/>
+            <w:r>
+              <w:rPr>
+                <w:rFonts w:ascii="Times New Roman" w:hAnsi="Times New Roman" w:cs="Times New Roman"/>
+                <w:sz w:val="16"/>
+                <w:szCs w:val="16"/>
+              </w:rPr>
+              <w:t>fvPatch</w:t>
+            </w:r>
+            <w:proofErr w:type="spellEnd"/>
+            <w:r>
+              <w:rPr>
+                <w:rFonts w:ascii="Times New Roman" w:hAnsi="Times New Roman" w:cs="Times New Roman"/>
+                <w:sz w:val="16"/>
+                <w:szCs w:val="16"/>
+              </w:rPr>
+              <w:t xml:space="preserve">&amp; </w:t>
+            </w:r>
+            <w:proofErr w:type="spellStart"/>
+            <w:r>
+              <w:rPr>
+                <w:rFonts w:ascii="Times New Roman" w:hAnsi="Times New Roman" w:cs="Times New Roman"/>
+                <w:sz w:val="16"/>
+                <w:szCs w:val="16"/>
+              </w:rPr>
+              <w:t>boundaryPatch</w:t>
+            </w:r>
+            <w:proofErr w:type="spellEnd"/>
+            <w:r>
+              <w:rPr>
+                <w:rFonts w:ascii="Times New Roman" w:hAnsi="Times New Roman" w:cs="Times New Roman"/>
+                <w:sz w:val="16"/>
+                <w:szCs w:val="16"/>
+              </w:rPr>
+              <w:t xml:space="preserve"> = </w:t>
+            </w:r>
+            <w:proofErr w:type="gramStart"/>
+            <w:r>
+              <w:rPr>
+                <w:rFonts w:ascii="Times New Roman" w:hAnsi="Times New Roman" w:cs="Times New Roman"/>
+                <w:sz w:val="16"/>
+                <w:szCs w:val="16"/>
+              </w:rPr>
+              <w:t>patch(</w:t>
+            </w:r>
+            <w:proofErr w:type="gramEnd"/>
+            <w:r>
+              <w:rPr>
+                <w:rFonts w:ascii="Times New Roman" w:hAnsi="Times New Roman" w:cs="Times New Roman"/>
+                <w:sz w:val="16"/>
+                <w:szCs w:val="16"/>
+              </w:rPr>
+              <w:t xml:space="preserve">); </w:t>
             </w:r>
           </w:p>
           <w:p>
@@ -6375,7 +7108,61 @@
                 <w:sz w:val="16"/>
                 <w:szCs w:val="16"/>
               </w:rPr>
-              <w:t xml:space="preserve">const vectorField&amp; Cf = boundaryPatch.Cf(); </w:t>
+              <w:t xml:space="preserve">const </w:t>
+            </w:r>
+            <w:proofErr w:type="spellStart"/>
+            <w:r>
+              <w:rPr>
+                <w:rFonts w:ascii="Times New Roman" w:hAnsi="Times New Roman" w:cs="Times New Roman"/>
+                <w:sz w:val="16"/>
+                <w:szCs w:val="16"/>
+              </w:rPr>
+              <w:t>vectorField</w:t>
+            </w:r>
+            <w:proofErr w:type="spellEnd"/>
+            <w:r>
+              <w:rPr>
+                <w:rFonts w:ascii="Times New Roman" w:hAnsi="Times New Roman" w:cs="Times New Roman"/>
+                <w:sz w:val="16"/>
+                <w:szCs w:val="16"/>
+              </w:rPr>
+              <w:t xml:space="preserve">&amp; Cf = </w:t>
+            </w:r>
+            <w:proofErr w:type="spellStart"/>
+            <w:r>
+              <w:rPr>
+                <w:rFonts w:ascii="Times New Roman" w:hAnsi="Times New Roman" w:cs="Times New Roman"/>
+                <w:sz w:val="16"/>
+                <w:szCs w:val="16"/>
+              </w:rPr>
+              <w:t>boundaryPatch.Cf</w:t>
+            </w:r>
+            <w:proofErr w:type="spellEnd"/>
+            <w:r>
+              <w:rPr>
+                <w:rFonts w:ascii="Times New Roman" w:hAnsi="Times New Roman" w:cs="Times New Roman"/>
+                <w:sz w:val="16"/>
+                <w:szCs w:val="16"/>
+              </w:rPr>
+              <w:t>(</w:t>
+            </w:r>
+            <w:proofErr w:type="gramStart"/>
+            <w:r>
+              <w:rPr>
+                <w:rFonts w:ascii="Times New Roman" w:hAnsi="Times New Roman" w:cs="Times New Roman"/>
+                <w:sz w:val="16"/>
+                <w:szCs w:val="16"/>
+              </w:rPr>
+              <w:t>);</w:t>
+            </w:r>
+            <w:proofErr w:type="gramEnd"/>
+            <w:r>
+              <w:rPr>
+                <w:rFonts w:ascii="Times New Roman" w:hAnsi="Times New Roman" w:cs="Times New Roman"/>
+                <w:sz w:val="16"/>
+                <w:szCs w:val="16"/>
+              </w:rPr>
+              <w:t xml:space="preserve"> </w:t>
             </w:r>
           </w:p>
           <w:p>
@@ -6387,13 +7174,51 @@
                 <w:szCs w:val="16"/>
               </w:rPr>
             </w:pPr>
+            <w:proofErr w:type="spellStart"/>
             <w:r>
               <w:rPr>
                 <w:rFonts w:ascii="Times New Roman" w:hAnsi="Times New Roman" w:cs="Times New Roman"/>
                 <w:sz w:val="16"/>
                 <w:szCs w:val="16"/>
               </w:rPr>
-              <w:t>vectorField rot(Cf.size(), vector(0,0,0));</w:t>
+              <w:t>vectorField</w:t>
+            </w:r>
+            <w:proofErr w:type="spellEnd"/>
+            <w:r>
+              <w:rPr>
+                <w:rFonts w:ascii="Times New Roman" w:hAnsi="Times New Roman" w:cs="Times New Roman"/>
+                <w:sz w:val="16"/>
+                <w:szCs w:val="16"/>
+              </w:rPr>
+              <w:t xml:space="preserve"> </w:t>
+            </w:r>
+            <w:proofErr w:type="gramStart"/>
+            <w:r>
+              <w:rPr>
+                <w:rFonts w:ascii="Times New Roman" w:hAnsi="Times New Roman" w:cs="Times New Roman"/>
+                <w:sz w:val="16"/>
+                <w:szCs w:val="16"/>
+              </w:rPr>
+              <w:t>rot(</w:t>
+            </w:r>
+            <w:proofErr w:type="spellStart"/>
+            <w:proofErr w:type="gramEnd"/>
+            <w:r>
+              <w:rPr>
+                <w:rFonts w:ascii="Times New Roman" w:hAnsi="Times New Roman" w:cs="Times New Roman"/>
+                <w:sz w:val="16"/>
+                <w:szCs w:val="16"/>
+              </w:rPr>
+              <w:t>Cf.size</w:t>
+            </w:r>
+            <w:proofErr w:type="spellEnd"/>
+            <w:r>
+              <w:rPr>
+                <w:rFonts w:ascii="Times New Roman" w:hAnsi="Times New Roman" w:cs="Times New Roman"/>
+                <w:sz w:val="16"/>
+                <w:szCs w:val="16"/>
+              </w:rPr>
+              <w:t>(), vector(0,0,0));</w:t>
             </w:r>
           </w:p>
           <w:p>
@@ -6411,7 +7236,25 @@
                 <w:sz w:val="16"/>
                 <w:szCs w:val="16"/>
               </w:rPr>
-              <w:t>rot = -10000.0/60*6.28*vector(0,0,1)^(Cf-vector(0.075,0.0, 0.0));</w:t>
+              <w:t>rot = 10000.0/60*6.28*</w:t>
+            </w:r>
+            <w:proofErr w:type="gramStart"/>
+            <w:r>
+              <w:rPr>
+                <w:rFonts w:ascii="Times New Roman" w:hAnsi="Times New Roman" w:cs="Times New Roman"/>
+                <w:sz w:val="16"/>
+                <w:szCs w:val="16"/>
+              </w:rPr>
+              <w:t>vector(</w:t>
+            </w:r>
+            <w:proofErr w:type="gramEnd"/>
+            <w:r>
+              <w:rPr>
+                <w:rFonts w:ascii="Times New Roman" w:hAnsi="Times New Roman" w:cs="Times New Roman"/>
+                <w:sz w:val="16"/>
+                <w:szCs w:val="16"/>
+              </w:rPr>
+              <w:t>0,0,1)^(Cf-vector(0.075,0.0, 0.0));</w:t>
             </w:r>
           </w:p>
           <w:p>
@@ -6429,7 +7272,35 @@
                 <w:sz w:val="16"/>
                 <w:szCs w:val="16"/>
               </w:rPr>
-              <w:t>operator==(rot);</w:t>
+              <w:t>operator==(rot</w:t>
+            </w:r>
+            <w:proofErr w:type="gramStart"/>
+            <w:r>
+              <w:rPr>
+                <w:rFonts w:ascii="Times New Roman" w:hAnsi="Times New Roman" w:cs="Times New Roman"/>
+                <w:sz w:val="16"/>
+                <w:szCs w:val="16"/>
+              </w:rPr>
+              <w:t>);</w:t>
+            </w:r>
+            <w:proofErr w:type="gramEnd"/>
+          </w:p>
+          <w:p>
+            <w:pPr>
+              <w:cnfStyle w:val="000000000000" w:firstRow="0" w:lastRow="0" w:firstColumn="0" w:lastColumn="0" w:oddVBand="0" w:evenVBand="0" w:oddHBand="0" w:evenHBand="0" w:firstRowFirstColumn="0" w:firstRowLastColumn="0" w:lastRowFirstColumn="0" w:lastRowLastColumn="0"/>
+              <w:rPr>
+                <w:rFonts w:ascii="Times New Roman" w:hAnsi="Times New Roman" w:cs="Times New Roman"/>
+                <w:sz w:val="16"/>
+                <w:szCs w:val="16"/>
+              </w:rPr>
+            </w:pPr>
+            <w:r>
+              <w:rPr>
+                <w:rFonts w:ascii="Times New Roman" w:hAnsi="Times New Roman" w:cs="Times New Roman"/>
+                <w:sz w:val="16"/>
+                <w:szCs w:val="16"/>
+              </w:rPr>
+              <w:t>#};</w:t>
             </w:r>
           </w:p>
           <w:p>
@@ -6441,19 +7312,11 @@
                 <w:szCs w:val="24"/>
               </w:rPr>
             </w:pPr>
-            <w:r>
-              <w:rPr>
-                <w:rFonts w:ascii="Times New Roman" w:hAnsi="Times New Roman" w:cs="Times New Roman"/>
-                <w:sz w:val="16"/>
-                <w:szCs w:val="16"/>
-              </w:rPr>
-              <w:t>#};</w:t>
-            </w:r>
           </w:p>
         </w:tc>
         <w:tc>
           <w:tcPr>
-            <w:tcW w:w="3321" w:type="dxa"/>
+            <w:tcW w:w="3228" w:type="dxa"/>
           </w:tcPr>
           <w:p>
             <w:pPr>
@@ -6464,13 +7327,33 @@
                 <w:szCs w:val="16"/>
               </w:rPr>
             </w:pPr>
+            <w:proofErr w:type="spellStart"/>
+            <w:proofErr w:type="gramStart"/>
             <w:r>
               <w:rPr>
                 <w:rFonts w:ascii="Times New Roman" w:hAnsi="Times New Roman" w:cs="Times New Roman"/>
                 <w:sz w:val="16"/>
                 <w:szCs w:val="16"/>
               </w:rPr>
-              <w:t>transportModel  Newtonian;</w:t>
+              <w:t>transportModel</w:t>
+            </w:r>
+            <w:proofErr w:type="spellEnd"/>
+            <w:r>
+              <w:rPr>
+                <w:rFonts w:ascii="Times New Roman" w:hAnsi="Times New Roman" w:cs="Times New Roman"/>
+                <w:sz w:val="16"/>
+                <w:szCs w:val="16"/>
+              </w:rPr>
+              <w:t xml:space="preserve">  Newtonian</w:t>
+            </w:r>
+            <w:proofErr w:type="gramEnd"/>
+            <w:r>
+              <w:rPr>
+                <w:rFonts w:ascii="Times New Roman" w:hAnsi="Times New Roman" w:cs="Times New Roman"/>
+                <w:sz w:val="16"/>
+                <w:szCs w:val="16"/>
+              </w:rPr>
+              <w:t>;</w:t>
             </w:r>
           </w:p>
           <w:p>
@@ -6488,7 +7371,43 @@
                 <w:sz w:val="16"/>
                 <w:szCs w:val="16"/>
               </w:rPr>
-              <w:t>nu              nu [ 0 2 -1 0 0 0 0 ] 1.56e-05;</w:t>
+              <w:t xml:space="preserve">nu              </w:t>
+            </w:r>
+            <w:proofErr w:type="spellStart"/>
+            <w:r>
+              <w:rPr>
+                <w:rFonts w:ascii="Times New Roman" w:hAnsi="Times New Roman" w:cs="Times New Roman"/>
+                <w:sz w:val="16"/>
+                <w:szCs w:val="16"/>
+              </w:rPr>
+              <w:t>nu</w:t>
+            </w:r>
+            <w:proofErr w:type="spellEnd"/>
+            <w:r>
+              <w:rPr>
+                <w:rFonts w:ascii="Times New Roman" w:hAnsi="Times New Roman" w:cs="Times New Roman"/>
+                <w:sz w:val="16"/>
+                <w:szCs w:val="16"/>
+              </w:rPr>
+              <w:t xml:space="preserve"> [ 0 2 -1 0 0 0 </w:t>
+            </w:r>
+            <w:proofErr w:type="gramStart"/>
+            <w:r>
+              <w:rPr>
+                <w:rFonts w:ascii="Times New Roman" w:hAnsi="Times New Roman" w:cs="Times New Roman"/>
+                <w:sz w:val="16"/>
+                <w:szCs w:val="16"/>
+              </w:rPr>
+              <w:t>0 ]</w:t>
+            </w:r>
+            <w:proofErr w:type="gramEnd"/>
+            <w:r>
+              <w:rPr>
+                <w:rFonts w:ascii="Times New Roman" w:hAnsi="Times New Roman" w:cs="Times New Roman"/>
+                <w:sz w:val="16"/>
+                <w:szCs w:val="16"/>
+              </w:rPr>
+              <w:t xml:space="preserve"> 1.56e-05;</w:t>
             </w:r>
           </w:p>
           <w:p>
@@ -6506,7 +7425,43 @@
                 <w:sz w:val="16"/>
                 <w:szCs w:val="16"/>
               </w:rPr>
-              <w:t>rho             rho [ 1 -3 0 0 0 0 0 ] 1.185;</w:t>
+              <w:t xml:space="preserve">rho             </w:t>
+            </w:r>
+            <w:proofErr w:type="spellStart"/>
+            <w:r>
+              <w:rPr>
+                <w:rFonts w:ascii="Times New Roman" w:hAnsi="Times New Roman" w:cs="Times New Roman"/>
+                <w:sz w:val="16"/>
+                <w:szCs w:val="16"/>
+              </w:rPr>
+              <w:t>rho</w:t>
+            </w:r>
+            <w:proofErr w:type="spellEnd"/>
+            <w:r>
+              <w:rPr>
+                <w:rFonts w:ascii="Times New Roman" w:hAnsi="Times New Roman" w:cs="Times New Roman"/>
+                <w:sz w:val="16"/>
+                <w:szCs w:val="16"/>
+              </w:rPr>
+              <w:t xml:space="preserve"> [ 1 -3 0 0 0 0 </w:t>
+            </w:r>
+            <w:proofErr w:type="gramStart"/>
+            <w:r>
+              <w:rPr>
+                <w:rFonts w:ascii="Times New Roman" w:hAnsi="Times New Roman" w:cs="Times New Roman"/>
+                <w:sz w:val="16"/>
+                <w:szCs w:val="16"/>
+              </w:rPr>
+              <w:t>0 ]</w:t>
+            </w:r>
+            <w:proofErr w:type="gramEnd"/>
+            <w:r>
+              <w:rPr>
+                <w:rFonts w:ascii="Times New Roman" w:hAnsi="Times New Roman" w:cs="Times New Roman"/>
+                <w:sz w:val="16"/>
+                <w:szCs w:val="16"/>
+              </w:rPr>
+              <w:t xml:space="preserve"> 1.185;</w:t>
             </w:r>
           </w:p>
         </w:tc>
@@ -6515,7 +7470,7 @@
         <w:tc>
           <w:tcPr>
             <w:cnfStyle w:val="001000000000" w:firstRow="0" w:lastRow="0" w:firstColumn="1" w:lastColumn="0" w:oddVBand="0" w:evenVBand="0" w:oddHBand="0" w:evenHBand="0" w:firstRowFirstColumn="0" w:firstRowLastColumn="0" w:lastRowFirstColumn="0" w:lastRowLastColumn="0"/>
-            <w:tcW w:w="3320" w:type="dxa"/>
+            <w:tcW w:w="3146" w:type="dxa"/>
             <w:vAlign w:val="center"/>
           </w:tcPr>
           <w:p>
@@ -6537,13 +7492,13 @@
                 <w:sz w:val="24"/>
                 <w:szCs w:val="24"/>
               </w:rPr>
-              <w:t>Repulsion in air</w:t>
+              <w:t>Attraction in water</w:t>
             </w:r>
           </w:p>
         </w:tc>
         <w:tc>
           <w:tcPr>
-            <w:tcW w:w="3321" w:type="dxa"/>
+            <w:tcW w:w="3254" w:type="dxa"/>
           </w:tcPr>
           <w:p>
             <w:pPr>
@@ -6596,7 +7551,61 @@
                 <w:sz w:val="16"/>
                 <w:szCs w:val="16"/>
               </w:rPr>
-              <w:t xml:space="preserve">const fvPatch&amp; boundaryPatch = patch(); </w:t>
+              <w:t xml:space="preserve">const </w:t>
+            </w:r>
+            <w:proofErr w:type="spellStart"/>
+            <w:r>
+              <w:rPr>
+                <w:rFonts w:ascii="Times New Roman" w:hAnsi="Times New Roman" w:cs="Times New Roman"/>
+                <w:sz w:val="16"/>
+                <w:szCs w:val="16"/>
+              </w:rPr>
+              <w:t>fvPatch</w:t>
+            </w:r>
+            <w:proofErr w:type="spellEnd"/>
+            <w:r>
+              <w:rPr>
+                <w:rFonts w:ascii="Times New Roman" w:hAnsi="Times New Roman" w:cs="Times New Roman"/>
+                <w:sz w:val="16"/>
+                <w:szCs w:val="16"/>
+              </w:rPr>
+              <w:t xml:space="preserve">&amp; </w:t>
+            </w:r>
+            <w:proofErr w:type="spellStart"/>
+            <w:r>
+              <w:rPr>
+                <w:rFonts w:ascii="Times New Roman" w:hAnsi="Times New Roman" w:cs="Times New Roman"/>
+                <w:sz w:val="16"/>
+                <w:szCs w:val="16"/>
+              </w:rPr>
+              <w:t>boundaryPatch</w:t>
+            </w:r>
+            <w:proofErr w:type="spellEnd"/>
+            <w:r>
+              <w:rPr>
+                <w:rFonts w:ascii="Times New Roman" w:hAnsi="Times New Roman" w:cs="Times New Roman"/>
+                <w:sz w:val="16"/>
+                <w:szCs w:val="16"/>
+              </w:rPr>
+              <w:t xml:space="preserve"> = </w:t>
+            </w:r>
+            <w:proofErr w:type="gramStart"/>
+            <w:r>
+              <w:rPr>
+                <w:rFonts w:ascii="Times New Roman" w:hAnsi="Times New Roman" w:cs="Times New Roman"/>
+                <w:sz w:val="16"/>
+                <w:szCs w:val="16"/>
+              </w:rPr>
+              <w:t>patch(</w:t>
+            </w:r>
+            <w:proofErr w:type="gramEnd"/>
+            <w:r>
+              <w:rPr>
+                <w:rFonts w:ascii="Times New Roman" w:hAnsi="Times New Roman" w:cs="Times New Roman"/>
+                <w:sz w:val="16"/>
+                <w:szCs w:val="16"/>
+              </w:rPr>
+              <w:t xml:space="preserve">); </w:t>
             </w:r>
           </w:p>
           <w:p>
@@ -6614,7 +7623,61 @@
                 <w:sz w:val="16"/>
                 <w:szCs w:val="16"/>
               </w:rPr>
-              <w:t xml:space="preserve">const vectorField&amp; Cf = boundaryPatch.Cf(); </w:t>
+              <w:t xml:space="preserve">const </w:t>
+            </w:r>
+            <w:proofErr w:type="spellStart"/>
+            <w:r>
+              <w:rPr>
+                <w:rFonts w:ascii="Times New Roman" w:hAnsi="Times New Roman" w:cs="Times New Roman"/>
+                <w:sz w:val="16"/>
+                <w:szCs w:val="16"/>
+              </w:rPr>
+              <w:t>vectorField</w:t>
+            </w:r>
+            <w:proofErr w:type="spellEnd"/>
+            <w:r>
+              <w:rPr>
+                <w:rFonts w:ascii="Times New Roman" w:hAnsi="Times New Roman" w:cs="Times New Roman"/>
+                <w:sz w:val="16"/>
+                <w:szCs w:val="16"/>
+              </w:rPr>
+              <w:t xml:space="preserve">&amp; Cf = </w:t>
+            </w:r>
+            <w:proofErr w:type="spellStart"/>
+            <w:r>
+              <w:rPr>
+                <w:rFonts w:ascii="Times New Roman" w:hAnsi="Times New Roman" w:cs="Times New Roman"/>
+                <w:sz w:val="16"/>
+                <w:szCs w:val="16"/>
+              </w:rPr>
+              <w:t>boundaryPatch.Cf</w:t>
+            </w:r>
+            <w:proofErr w:type="spellEnd"/>
+            <w:r>
+              <w:rPr>
+                <w:rFonts w:ascii="Times New Roman" w:hAnsi="Times New Roman" w:cs="Times New Roman"/>
+                <w:sz w:val="16"/>
+                <w:szCs w:val="16"/>
+              </w:rPr>
+              <w:t>(</w:t>
+            </w:r>
+            <w:proofErr w:type="gramStart"/>
+            <w:r>
+              <w:rPr>
+                <w:rFonts w:ascii="Times New Roman" w:hAnsi="Times New Roman" w:cs="Times New Roman"/>
+                <w:sz w:val="16"/>
+                <w:szCs w:val="16"/>
+              </w:rPr>
+              <w:t>);</w:t>
+            </w:r>
+            <w:proofErr w:type="gramEnd"/>
+            <w:r>
+              <w:rPr>
+                <w:rFonts w:ascii="Times New Roman" w:hAnsi="Times New Roman" w:cs="Times New Roman"/>
+                <w:sz w:val="16"/>
+                <w:szCs w:val="16"/>
+              </w:rPr>
+              <w:t xml:space="preserve"> </w:t>
             </w:r>
           </w:p>
           <w:p>
@@ -6626,13 +7689,51 @@
                 <w:szCs w:val="16"/>
               </w:rPr>
             </w:pPr>
+            <w:proofErr w:type="spellStart"/>
             <w:r>
               <w:rPr>
                 <w:rFonts w:ascii="Times New Roman" w:hAnsi="Times New Roman" w:cs="Times New Roman"/>
                 <w:sz w:val="16"/>
                 <w:szCs w:val="16"/>
               </w:rPr>
-              <w:t>vectorField rot(Cf.size(), vector(0,0,0));</w:t>
+              <w:t>vectorField</w:t>
+            </w:r>
+            <w:proofErr w:type="spellEnd"/>
+            <w:r>
+              <w:rPr>
+                <w:rFonts w:ascii="Times New Roman" w:hAnsi="Times New Roman" w:cs="Times New Roman"/>
+                <w:sz w:val="16"/>
+                <w:szCs w:val="16"/>
+              </w:rPr>
+              <w:t xml:space="preserve"> </w:t>
+            </w:r>
+            <w:proofErr w:type="gramStart"/>
+            <w:r>
+              <w:rPr>
+                <w:rFonts w:ascii="Times New Roman" w:hAnsi="Times New Roman" w:cs="Times New Roman"/>
+                <w:sz w:val="16"/>
+                <w:szCs w:val="16"/>
+              </w:rPr>
+              <w:t>rot(</w:t>
+            </w:r>
+            <w:proofErr w:type="spellStart"/>
+            <w:proofErr w:type="gramEnd"/>
+            <w:r>
+              <w:rPr>
+                <w:rFonts w:ascii="Times New Roman" w:hAnsi="Times New Roman" w:cs="Times New Roman"/>
+                <w:sz w:val="16"/>
+                <w:szCs w:val="16"/>
+              </w:rPr>
+              <w:t>Cf.size</w:t>
+            </w:r>
+            <w:proofErr w:type="spellEnd"/>
+            <w:r>
+              <w:rPr>
+                <w:rFonts w:ascii="Times New Roman" w:hAnsi="Times New Roman" w:cs="Times New Roman"/>
+                <w:sz w:val="16"/>
+                <w:szCs w:val="16"/>
+              </w:rPr>
+              <w:t>(), vector(0,0,0));</w:t>
             </w:r>
           </w:p>
           <w:p>
@@ -6650,7 +7751,25 @@
                 <w:sz w:val="16"/>
                 <w:szCs w:val="16"/>
               </w:rPr>
-              <w:t>rot = 10000.0/60*6.28*vector(0,0,1)^(Cf-vector(0.075,0.0, 0.0));</w:t>
+              <w:t>rot = -10000.0/60*6.28*</w:t>
+            </w:r>
+            <w:proofErr w:type="gramStart"/>
+            <w:r>
+              <w:rPr>
+                <w:rFonts w:ascii="Times New Roman" w:hAnsi="Times New Roman" w:cs="Times New Roman"/>
+                <w:sz w:val="16"/>
+                <w:szCs w:val="16"/>
+              </w:rPr>
+              <w:t>vector(</w:t>
+            </w:r>
+            <w:proofErr w:type="gramEnd"/>
+            <w:r>
+              <w:rPr>
+                <w:rFonts w:ascii="Times New Roman" w:hAnsi="Times New Roman" w:cs="Times New Roman"/>
+                <w:sz w:val="16"/>
+                <w:szCs w:val="16"/>
+              </w:rPr>
+              <w:t>0,0,1)^(Cf-vector(0.075,0.0, 0.0));</w:t>
             </w:r>
           </w:p>
           <w:p>
@@ -6668,7 +7787,78 @@
                 <w:sz w:val="16"/>
                 <w:szCs w:val="16"/>
               </w:rPr>
-              <w:t>operator==(rot);</w:t>
+              <w:t>operator==(rot</w:t>
+            </w:r>
+            <w:proofErr w:type="gramStart"/>
+            <w:r>
+              <w:rPr>
+                <w:rFonts w:ascii="Times New Roman" w:hAnsi="Times New Roman" w:cs="Times New Roman"/>
+                <w:sz w:val="16"/>
+                <w:szCs w:val="16"/>
+              </w:rPr>
+              <w:t>);</w:t>
+            </w:r>
+            <w:proofErr w:type="gramEnd"/>
+          </w:p>
+          <w:p>
+            <w:pPr>
+              <w:cnfStyle w:val="000000000000" w:firstRow="0" w:lastRow="0" w:firstColumn="0" w:lastColumn="0" w:oddVBand="0" w:evenVBand="0" w:oddHBand="0" w:evenHBand="0" w:firstRowFirstColumn="0" w:firstRowLastColumn="0" w:lastRowFirstColumn="0" w:lastRowLastColumn="0"/>
+              <w:rPr>
+                <w:rFonts w:ascii="Times New Roman" w:hAnsi="Times New Roman" w:cs="Times New Roman"/>
+                <w:sz w:val="16"/>
+                <w:szCs w:val="16"/>
+              </w:rPr>
+            </w:pPr>
+            <w:r>
+              <w:rPr>
+                <w:rFonts w:ascii="Times New Roman" w:hAnsi="Times New Roman" w:cs="Times New Roman"/>
+                <w:sz w:val="16"/>
+                <w:szCs w:val="16"/>
+              </w:rPr>
+              <w:t>#};</w:t>
+            </w:r>
+          </w:p>
+        </w:tc>
+        <w:tc>
+          <w:tcPr>
+            <w:tcW w:w="3228" w:type="dxa"/>
+          </w:tcPr>
+          <w:p>
+            <w:pPr>
+              <w:cnfStyle w:val="000000000000" w:firstRow="0" w:lastRow="0" w:firstColumn="0" w:lastColumn="0" w:oddVBand="0" w:evenVBand="0" w:oddHBand="0" w:evenHBand="0" w:firstRowFirstColumn="0" w:firstRowLastColumn="0" w:lastRowFirstColumn="0" w:lastRowLastColumn="0"/>
+              <w:rPr>
+                <w:rFonts w:ascii="Times New Roman" w:hAnsi="Times New Roman" w:cs="Times New Roman"/>
+                <w:sz w:val="16"/>
+                <w:szCs w:val="16"/>
+              </w:rPr>
+            </w:pPr>
+            <w:proofErr w:type="spellStart"/>
+            <w:proofErr w:type="gramStart"/>
+            <w:r>
+              <w:rPr>
+                <w:rFonts w:ascii="Times New Roman" w:hAnsi="Times New Roman" w:cs="Times New Roman"/>
+                <w:sz w:val="16"/>
+                <w:szCs w:val="16"/>
+              </w:rPr>
+              <w:t>transportModel</w:t>
+            </w:r>
+            <w:proofErr w:type="spellEnd"/>
+            <w:r>
+              <w:rPr>
+                <w:rFonts w:ascii="Times New Roman" w:hAnsi="Times New Roman" w:cs="Times New Roman"/>
+                <w:sz w:val="16"/>
+                <w:szCs w:val="16"/>
+              </w:rPr>
+              <w:t xml:space="preserve">  Newtonian</w:t>
+            </w:r>
+            <w:proofErr w:type="gramEnd"/>
+            <w:r>
+              <w:rPr>
+                <w:rFonts w:ascii="Times New Roman" w:hAnsi="Times New Roman" w:cs="Times New Roman"/>
+                <w:sz w:val="16"/>
+                <w:szCs w:val="16"/>
+              </w:rPr>
+              <w:t>;</w:t>
             </w:r>
           </w:p>
           <w:p>
@@ -6686,7 +7876,43 @@
                 <w:sz w:val="16"/>
                 <w:szCs w:val="16"/>
               </w:rPr>
-              <w:t>#};</w:t>
+              <w:t xml:space="preserve">nu              </w:t>
+            </w:r>
+            <w:proofErr w:type="spellStart"/>
+            <w:r>
+              <w:rPr>
+                <w:rFonts w:ascii="Times New Roman" w:hAnsi="Times New Roman" w:cs="Times New Roman"/>
+                <w:sz w:val="16"/>
+                <w:szCs w:val="16"/>
+              </w:rPr>
+              <w:t>nu</w:t>
+            </w:r>
+            <w:proofErr w:type="spellEnd"/>
+            <w:r>
+              <w:rPr>
+                <w:rFonts w:ascii="Times New Roman" w:hAnsi="Times New Roman" w:cs="Times New Roman"/>
+                <w:sz w:val="16"/>
+                <w:szCs w:val="16"/>
+              </w:rPr>
+              <w:t xml:space="preserve"> [ 0 2 -1 0 0 0 </w:t>
+            </w:r>
+            <w:proofErr w:type="gramStart"/>
+            <w:r>
+              <w:rPr>
+                <w:rFonts w:ascii="Times New Roman" w:hAnsi="Times New Roman" w:cs="Times New Roman"/>
+                <w:sz w:val="16"/>
+                <w:szCs w:val="16"/>
+              </w:rPr>
+              <w:t>0 ]</w:t>
+            </w:r>
+            <w:proofErr w:type="gramEnd"/>
+            <w:r>
+              <w:rPr>
+                <w:rFonts w:ascii="Times New Roman" w:hAnsi="Times New Roman" w:cs="Times New Roman"/>
+                <w:sz w:val="16"/>
+                <w:szCs w:val="16"/>
+              </w:rPr>
+              <w:t xml:space="preserve"> 0.903e-06;</w:t>
             </w:r>
           </w:p>
           <w:p>
@@ -6694,68 +7920,53 @@
               <w:cnfStyle w:val="000000000000" w:firstRow="0" w:lastRow="0" w:firstColumn="0" w:lastColumn="0" w:oddVBand="0" w:evenVBand="0" w:oddHBand="0" w:evenHBand="0" w:firstRowFirstColumn="0" w:firstRowLastColumn="0" w:lastRowFirstColumn="0" w:lastRowLastColumn="0"/>
               <w:rPr>
                 <w:rFonts w:ascii="Times New Roman" w:hAnsi="Times New Roman" w:cs="Times New Roman"/>
-                <w:sz w:val="24"/>
-                <w:szCs w:val="24"/>
+                <w:sz w:val="16"/>
+                <w:szCs w:val="16"/>
               </w:rPr>
             </w:pPr>
-          </w:p>
-        </w:tc>
-        <w:tc>
-          <w:tcPr>
-            <w:tcW w:w="3321" w:type="dxa"/>
-          </w:tcPr>
-          <w:p>
-            <w:pPr>
-              <w:cnfStyle w:val="000000000000" w:firstRow="0" w:lastRow="0" w:firstColumn="0" w:lastColumn="0" w:oddVBand="0" w:evenVBand="0" w:oddHBand="0" w:evenHBand="0" w:firstRowFirstColumn="0" w:firstRowLastColumn="0" w:lastRowFirstColumn="0" w:lastRowLastColumn="0"/>
+            <w:r>
               <w:rPr>
                 <w:rFonts w:ascii="Times New Roman" w:hAnsi="Times New Roman" w:cs="Times New Roman"/>
                 <w:sz w:val="16"/>
                 <w:szCs w:val="16"/>
               </w:rPr>
-            </w:pPr>
+              <w:t xml:space="preserve">rho             </w:t>
+            </w:r>
+            <w:proofErr w:type="spellStart"/>
             <w:r>
               <w:rPr>
                 <w:rFonts w:ascii="Times New Roman" w:hAnsi="Times New Roman" w:cs="Times New Roman"/>
                 <w:sz w:val="16"/>
                 <w:szCs w:val="16"/>
               </w:rPr>
-              <w:t>transportModel  Newtonian;</w:t>
+              <w:t>rho</w:t>
             </w:r>
-          </w:p>
-          <w:p>
-            <w:pPr>
-              <w:cnfStyle w:val="000000000000" w:firstRow="0" w:lastRow="0" w:firstColumn="0" w:lastColumn="0" w:oddVBand="0" w:evenVBand="0" w:oddHBand="0" w:evenHBand="0" w:firstRowFirstColumn="0" w:firstRowLastColumn="0" w:lastRowFirstColumn="0" w:lastRowLastColumn="0"/>
+            <w:proofErr w:type="spellEnd"/>
+            <w:r>
               <w:rPr>
                 <w:rFonts w:ascii="Times New Roman" w:hAnsi="Times New Roman" w:cs="Times New Roman"/>
                 <w:sz w:val="16"/>
                 <w:szCs w:val="16"/>
               </w:rPr>
-            </w:pPr>
+              <w:t xml:space="preserve"> [ 1 -3 0 0 0 0 </w:t>
+            </w:r>
+            <w:proofErr w:type="gramStart"/>
             <w:r>
               <w:rPr>
                 <w:rFonts w:ascii="Times New Roman" w:hAnsi="Times New Roman" w:cs="Times New Roman"/>
                 <w:sz w:val="16"/>
                 <w:szCs w:val="16"/>
               </w:rPr>
-              <w:t>nu              nu [ 0 2 -1 0 0 0 0 ] 1.56e-05;</w:t>
+              <w:t>0 ]</w:t>
             </w:r>
-          </w:p>
-          <w:p>
-            <w:pPr>
-              <w:cnfStyle w:val="000000000000" w:firstRow="0" w:lastRow="0" w:firstColumn="0" w:lastColumn="0" w:oddVBand="0" w:evenVBand="0" w:oddHBand="0" w:evenHBand="0" w:firstRowFirstColumn="0" w:firstRowLastColumn="0" w:lastRowFirstColumn="0" w:lastRowLastColumn="0"/>
-              <w:rPr>
-                <w:rFonts w:ascii="Times New Roman" w:hAnsi="Times New Roman" w:cs="Times New Roman"/>
-                <w:sz w:val="24"/>
-                <w:szCs w:val="24"/>
-              </w:rPr>
-            </w:pPr>
+            <w:proofErr w:type="gramEnd"/>
             <w:r>
               <w:rPr>
                 <w:rFonts w:ascii="Times New Roman" w:hAnsi="Times New Roman" w:cs="Times New Roman"/>
                 <w:sz w:val="16"/>
                 <w:szCs w:val="16"/>
               </w:rPr>
-              <w:t>rho             rho [ 1 -3 0 0 0 0 0 ] 1.185;</w:t>
+              <w:t xml:space="preserve"> 997.3;</w:t>
             </w:r>
           </w:p>
         </w:tc>
@@ -6763,6 +7974,7 @@
     </w:tbl>
     <w:p>
       <w:pPr>
+        <w:spacing w:line="240" w:lineRule="auto"/>
         <w:ind w:firstLine="720"/>
         <w:jc w:val="center"/>
         <w:rPr>
@@ -6774,6 +7986,7 @@
     </w:p>
     <w:p>
       <w:pPr>
+        <w:spacing w:line="240" w:lineRule="auto"/>
         <w:ind w:firstLine="720"/>
         <w:jc w:val="center"/>
         <w:rPr>
@@ -6790,14 +8003,15 @@
         <w:tblLook w:val="04A0" w:firstRow="1" w:lastRow="0" w:firstColumn="1" w:lastColumn="0" w:noHBand="0" w:noVBand="1"/>
       </w:tblPr>
       <w:tblGrid>
-        <w:gridCol w:w="3320"/>
-        <w:gridCol w:w="3321"/>
-        <w:gridCol w:w="3321"/>
+        <w:gridCol w:w="3178"/>
+        <w:gridCol w:w="3270"/>
+        <w:gridCol w:w="3180"/>
       </w:tblGrid>
       <w:tr>
         <w:tc>
           <w:tcPr>
-            <w:tcW w:w="3320" w:type="dxa"/>
+            <w:tcW w:w="3178" w:type="dxa"/>
+            <w:vAlign w:val="center"/>
           </w:tcPr>
           <w:p>
             <w:pPr>
@@ -6815,13 +8029,13 @@
                 <w:szCs w:val="24"/>
               </w:rPr>
               <w:lastRenderedPageBreak/>
-              <w:t>Attraction in water</w:t>
+              <w:t>Repulsion in water</w:t>
             </w:r>
           </w:p>
         </w:tc>
         <w:tc>
           <w:tcPr>
-            <w:tcW w:w="3321" w:type="dxa"/>
+            <w:tcW w:w="3270" w:type="dxa"/>
           </w:tcPr>
           <w:p>
             <w:pPr>
@@ -6871,7 +8085,61 @@
                 <w:sz w:val="16"/>
                 <w:szCs w:val="16"/>
               </w:rPr>
-              <w:t xml:space="preserve">const fvPatch&amp; boundaryPatch = patch(); </w:t>
+              <w:t xml:space="preserve">const </w:t>
+            </w:r>
+            <w:proofErr w:type="spellStart"/>
+            <w:r>
+              <w:rPr>
+                <w:rFonts w:ascii="Times New Roman" w:hAnsi="Times New Roman" w:cs="Times New Roman"/>
+                <w:sz w:val="16"/>
+                <w:szCs w:val="16"/>
+              </w:rPr>
+              <w:t>fvPatch</w:t>
+            </w:r>
+            <w:proofErr w:type="spellEnd"/>
+            <w:r>
+              <w:rPr>
+                <w:rFonts w:ascii="Times New Roman" w:hAnsi="Times New Roman" w:cs="Times New Roman"/>
+                <w:sz w:val="16"/>
+                <w:szCs w:val="16"/>
+              </w:rPr>
+              <w:t xml:space="preserve">&amp; </w:t>
+            </w:r>
+            <w:proofErr w:type="spellStart"/>
+            <w:r>
+              <w:rPr>
+                <w:rFonts w:ascii="Times New Roman" w:hAnsi="Times New Roman" w:cs="Times New Roman"/>
+                <w:sz w:val="16"/>
+                <w:szCs w:val="16"/>
+              </w:rPr>
+              <w:t>boundaryPatch</w:t>
+            </w:r>
+            <w:proofErr w:type="spellEnd"/>
+            <w:r>
+              <w:rPr>
+                <w:rFonts w:ascii="Times New Roman" w:hAnsi="Times New Roman" w:cs="Times New Roman"/>
+                <w:sz w:val="16"/>
+                <w:szCs w:val="16"/>
+              </w:rPr>
+              <w:t xml:space="preserve"> = </w:t>
+            </w:r>
+            <w:proofErr w:type="gramStart"/>
+            <w:r>
+              <w:rPr>
+                <w:rFonts w:ascii="Times New Roman" w:hAnsi="Times New Roman" w:cs="Times New Roman"/>
+                <w:sz w:val="16"/>
+                <w:szCs w:val="16"/>
+              </w:rPr>
+              <w:t>patch(</w:t>
+            </w:r>
+            <w:proofErr w:type="gramEnd"/>
+            <w:r>
+              <w:rPr>
+                <w:rFonts w:ascii="Times New Roman" w:hAnsi="Times New Roman" w:cs="Times New Roman"/>
+                <w:sz w:val="16"/>
+                <w:szCs w:val="16"/>
+              </w:rPr>
+              <w:t xml:space="preserve">); </w:t>
             </w:r>
           </w:p>
           <w:p>
@@ -6888,7 +8156,61 @@
                 <w:sz w:val="16"/>
                 <w:szCs w:val="16"/>
               </w:rPr>
-              <w:t xml:space="preserve">const vectorField&amp; Cf = boundaryPatch.Cf(); </w:t>
+              <w:t xml:space="preserve">const </w:t>
+            </w:r>
+            <w:proofErr w:type="spellStart"/>
+            <w:r>
+              <w:rPr>
+                <w:rFonts w:ascii="Times New Roman" w:hAnsi="Times New Roman" w:cs="Times New Roman"/>
+                <w:sz w:val="16"/>
+                <w:szCs w:val="16"/>
+              </w:rPr>
+              <w:t>vectorField</w:t>
+            </w:r>
+            <w:proofErr w:type="spellEnd"/>
+            <w:r>
+              <w:rPr>
+                <w:rFonts w:ascii="Times New Roman" w:hAnsi="Times New Roman" w:cs="Times New Roman"/>
+                <w:sz w:val="16"/>
+                <w:szCs w:val="16"/>
+              </w:rPr>
+              <w:t xml:space="preserve">&amp; Cf = </w:t>
+            </w:r>
+            <w:proofErr w:type="spellStart"/>
+            <w:r>
+              <w:rPr>
+                <w:rFonts w:ascii="Times New Roman" w:hAnsi="Times New Roman" w:cs="Times New Roman"/>
+                <w:sz w:val="16"/>
+                <w:szCs w:val="16"/>
+              </w:rPr>
+              <w:t>boundaryPatch.Cf</w:t>
+            </w:r>
+            <w:proofErr w:type="spellEnd"/>
+            <w:r>
+              <w:rPr>
+                <w:rFonts w:ascii="Times New Roman" w:hAnsi="Times New Roman" w:cs="Times New Roman"/>
+                <w:sz w:val="16"/>
+                <w:szCs w:val="16"/>
+              </w:rPr>
+              <w:t>(</w:t>
+            </w:r>
+            <w:proofErr w:type="gramStart"/>
+            <w:r>
+              <w:rPr>
+                <w:rFonts w:ascii="Times New Roman" w:hAnsi="Times New Roman" w:cs="Times New Roman"/>
+                <w:sz w:val="16"/>
+                <w:szCs w:val="16"/>
+              </w:rPr>
+              <w:t>);</w:t>
+            </w:r>
+            <w:proofErr w:type="gramEnd"/>
+            <w:r>
+              <w:rPr>
+                <w:rFonts w:ascii="Times New Roman" w:hAnsi="Times New Roman" w:cs="Times New Roman"/>
+                <w:sz w:val="16"/>
+                <w:szCs w:val="16"/>
+              </w:rPr>
+              <w:t xml:space="preserve"> </w:t>
             </w:r>
           </w:p>
           <w:p>
@@ -6899,13 +8221,51 @@
                 <w:szCs w:val="16"/>
               </w:rPr>
             </w:pPr>
+            <w:proofErr w:type="spellStart"/>
             <w:r>
               <w:rPr>
                 <w:rFonts w:ascii="Times New Roman" w:hAnsi="Times New Roman" w:cs="Times New Roman"/>
                 <w:sz w:val="16"/>
                 <w:szCs w:val="16"/>
               </w:rPr>
-              <w:t>vectorField rot(Cf.size(), vector(0,0,0));</w:t>
+              <w:t>vectorField</w:t>
+            </w:r>
+            <w:proofErr w:type="spellEnd"/>
+            <w:r>
+              <w:rPr>
+                <w:rFonts w:ascii="Times New Roman" w:hAnsi="Times New Roman" w:cs="Times New Roman"/>
+                <w:sz w:val="16"/>
+                <w:szCs w:val="16"/>
+              </w:rPr>
+              <w:t xml:space="preserve"> </w:t>
+            </w:r>
+            <w:proofErr w:type="gramStart"/>
+            <w:r>
+              <w:rPr>
+                <w:rFonts w:ascii="Times New Roman" w:hAnsi="Times New Roman" w:cs="Times New Roman"/>
+                <w:sz w:val="16"/>
+                <w:szCs w:val="16"/>
+              </w:rPr>
+              <w:t>rot(</w:t>
+            </w:r>
+            <w:proofErr w:type="spellStart"/>
+            <w:proofErr w:type="gramEnd"/>
+            <w:r>
+              <w:rPr>
+                <w:rFonts w:ascii="Times New Roman" w:hAnsi="Times New Roman" w:cs="Times New Roman"/>
+                <w:sz w:val="16"/>
+                <w:szCs w:val="16"/>
+              </w:rPr>
+              <w:t>Cf.size</w:t>
+            </w:r>
+            <w:proofErr w:type="spellEnd"/>
+            <w:r>
+              <w:rPr>
+                <w:rFonts w:ascii="Times New Roman" w:hAnsi="Times New Roman" w:cs="Times New Roman"/>
+                <w:sz w:val="16"/>
+                <w:szCs w:val="16"/>
+              </w:rPr>
+              <w:t>(), vector(0,0,0));</w:t>
             </w:r>
           </w:p>
           <w:p>
@@ -6922,7 +8282,25 @@
                 <w:sz w:val="16"/>
                 <w:szCs w:val="16"/>
               </w:rPr>
-              <w:t>rot = -10000.0/60*6.28*vector(0,0,1)^(Cf-vector(0.075,0.0, 0.0));</w:t>
+              <w:t>rot = 10000.0/60*6.28*</w:t>
+            </w:r>
+            <w:proofErr w:type="gramStart"/>
+            <w:r>
+              <w:rPr>
+                <w:rFonts w:ascii="Times New Roman" w:hAnsi="Times New Roman" w:cs="Times New Roman"/>
+                <w:sz w:val="16"/>
+                <w:szCs w:val="16"/>
+              </w:rPr>
+              <w:t>vector(</w:t>
+            </w:r>
+            <w:proofErr w:type="gramEnd"/>
+            <w:r>
+              <w:rPr>
+                <w:rFonts w:ascii="Times New Roman" w:hAnsi="Times New Roman" w:cs="Times New Roman"/>
+                <w:sz w:val="16"/>
+                <w:szCs w:val="16"/>
+              </w:rPr>
+              <w:t>0,0,1)^(Cf-vector(0.075,0.0, 0.0));</w:t>
             </w:r>
           </w:p>
           <w:p>
@@ -6939,8 +8317,18 @@
                 <w:sz w:val="16"/>
                 <w:szCs w:val="16"/>
               </w:rPr>
-              <w:t>operator==(rot);</w:t>
+              <w:t>operator==(rot</w:t>
             </w:r>
+            <w:proofErr w:type="gramStart"/>
+            <w:r>
+              <w:rPr>
+                <w:rFonts w:ascii="Times New Roman" w:hAnsi="Times New Roman" w:cs="Times New Roman"/>
+                <w:sz w:val="16"/>
+                <w:szCs w:val="16"/>
+              </w:rPr>
+              <w:t>);</w:t>
+            </w:r>
+            <w:proofErr w:type="gramEnd"/>
           </w:p>
           <w:p>
             <w:pPr>
@@ -6962,7 +8350,7 @@
         </w:tc>
         <w:tc>
           <w:tcPr>
-            <w:tcW w:w="3321" w:type="dxa"/>
+            <w:tcW w:w="3180" w:type="dxa"/>
           </w:tcPr>
           <w:p>
             <w:pPr>
@@ -6972,13 +8360,33 @@
                 <w:szCs w:val="16"/>
               </w:rPr>
             </w:pPr>
+            <w:proofErr w:type="spellStart"/>
+            <w:proofErr w:type="gramStart"/>
             <w:r>
               <w:rPr>
                 <w:rFonts w:ascii="Times New Roman" w:hAnsi="Times New Roman" w:cs="Times New Roman"/>
                 <w:sz w:val="16"/>
                 <w:szCs w:val="16"/>
               </w:rPr>
-              <w:t>transportModel  Newtonian;</w:t>
+              <w:t>transportModel</w:t>
+            </w:r>
+            <w:proofErr w:type="spellEnd"/>
+            <w:r>
+              <w:rPr>
+                <w:rFonts w:ascii="Times New Roman" w:hAnsi="Times New Roman" w:cs="Times New Roman"/>
+                <w:sz w:val="16"/>
+                <w:szCs w:val="16"/>
+              </w:rPr>
+              <w:t xml:space="preserve">  Newtonian</w:t>
+            </w:r>
+            <w:proofErr w:type="gramEnd"/>
+            <w:r>
+              <w:rPr>
+                <w:rFonts w:ascii="Times New Roman" w:hAnsi="Times New Roman" w:cs="Times New Roman"/>
+                <w:sz w:val="16"/>
+                <w:szCs w:val="16"/>
+              </w:rPr>
+              <w:t>;</w:t>
             </w:r>
           </w:p>
           <w:p>
@@ -6995,7 +8403,43 @@
                 <w:sz w:val="16"/>
                 <w:szCs w:val="16"/>
               </w:rPr>
-              <w:t>nu              nu [ 0 2 -1 0 0 0 0 ] 0.903e-06;</w:t>
+              <w:t xml:space="preserve">nu              </w:t>
+            </w:r>
+            <w:proofErr w:type="spellStart"/>
+            <w:r>
+              <w:rPr>
+                <w:rFonts w:ascii="Times New Roman" w:hAnsi="Times New Roman" w:cs="Times New Roman"/>
+                <w:sz w:val="16"/>
+                <w:szCs w:val="16"/>
+              </w:rPr>
+              <w:t>nu</w:t>
+            </w:r>
+            <w:proofErr w:type="spellEnd"/>
+            <w:r>
+              <w:rPr>
+                <w:rFonts w:ascii="Times New Roman" w:hAnsi="Times New Roman" w:cs="Times New Roman"/>
+                <w:sz w:val="16"/>
+                <w:szCs w:val="16"/>
+              </w:rPr>
+              <w:t xml:space="preserve"> [ 0 2 -1 0 0 0 </w:t>
+            </w:r>
+            <w:proofErr w:type="gramStart"/>
+            <w:r>
+              <w:rPr>
+                <w:rFonts w:ascii="Times New Roman" w:hAnsi="Times New Roman" w:cs="Times New Roman"/>
+                <w:sz w:val="16"/>
+                <w:szCs w:val="16"/>
+              </w:rPr>
+              <w:t>0 ]</w:t>
+            </w:r>
+            <w:proofErr w:type="gramEnd"/>
+            <w:r>
+              <w:rPr>
+                <w:rFonts w:ascii="Times New Roman" w:hAnsi="Times New Roman" w:cs="Times New Roman"/>
+                <w:sz w:val="16"/>
+                <w:szCs w:val="16"/>
+              </w:rPr>
+              <w:t xml:space="preserve"> 0.903e-06;</w:t>
             </w:r>
           </w:p>
           <w:p>
@@ -7012,229 +8456,43 @@
                 <w:sz w:val="16"/>
                 <w:szCs w:val="16"/>
               </w:rPr>
-              <w:t>rho             rho [ 1 -3 0 0 0 0 0 ] 997.3;</w:t>
+              <w:t xml:space="preserve">rho             </w:t>
             </w:r>
-          </w:p>
-        </w:tc>
-      </w:tr>
-      <w:tr>
-        <w:tc>
-          <w:tcPr>
-            <w:tcW w:w="3320" w:type="dxa"/>
-          </w:tcPr>
-          <w:p>
-            <w:pPr>
-              <w:jc w:val="center"/>
-              <w:rPr>
-                <w:rFonts w:ascii="Times New Roman" w:hAnsi="Times New Roman" w:cs="Times New Roman"/>
-                <w:sz w:val="24"/>
-                <w:szCs w:val="24"/>
-              </w:rPr>
-            </w:pPr>
+            <w:proofErr w:type="spellStart"/>
             <w:r>
-              <w:rPr>
-                <w:rFonts w:ascii="Times New Roman" w:hAnsi="Times New Roman" w:cs="Times New Roman"/>
-                <w:sz w:val="24"/>
-                <w:szCs w:val="24"/>
-              </w:rPr>
-              <w:t>Repulsion in water</w:t>
-            </w:r>
-          </w:p>
-        </w:tc>
-        <w:tc>
-          <w:tcPr>
-            <w:tcW w:w="3321" w:type="dxa"/>
-          </w:tcPr>
-          <w:p>
-            <w:pPr>
               <w:rPr>
                 <w:rFonts w:ascii="Times New Roman" w:hAnsi="Times New Roman" w:cs="Times New Roman"/>
                 <w:sz w:val="16"/>
                 <w:szCs w:val="16"/>
               </w:rPr>
-            </w:pPr>
+              <w:t>rho</w:t>
+            </w:r>
+            <w:proofErr w:type="spellEnd"/>
             <w:r>
               <w:rPr>
                 <w:rFonts w:ascii="Times New Roman" w:hAnsi="Times New Roman" w:cs="Times New Roman"/>
                 <w:sz w:val="16"/>
                 <w:szCs w:val="16"/>
               </w:rPr>
-              <w:t>code</w:t>
+              <w:t xml:space="preserve"> [ 1 -3 0 0 0 0 </w:t>
             </w:r>
-          </w:p>
-          <w:p>
-            <w:pPr>
+            <w:proofErr w:type="gramStart"/>
+            <w:r>
               <w:rPr>
                 <w:rFonts w:ascii="Times New Roman" w:hAnsi="Times New Roman" w:cs="Times New Roman"/>
                 <w:sz w:val="16"/>
                 <w:szCs w:val="16"/>
               </w:rPr>
-            </w:pPr>
+              <w:t>0 ]</w:t>
+            </w:r>
+            <w:proofErr w:type="gramEnd"/>
             <w:r>
               <w:rPr>
                 <w:rFonts w:ascii="Times New Roman" w:hAnsi="Times New Roman" w:cs="Times New Roman"/>
                 <w:sz w:val="16"/>
                 <w:szCs w:val="16"/>
               </w:rPr>
-              <w:t>#{</w:t>
-            </w:r>
-          </w:p>
-          <w:p>
-            <w:pPr>
-              <w:rPr>
-                <w:rFonts w:ascii="Times New Roman" w:hAnsi="Times New Roman" w:cs="Times New Roman"/>
-                <w:sz w:val="16"/>
-                <w:szCs w:val="16"/>
-              </w:rPr>
-            </w:pPr>
-            <w:r>
-              <w:rPr>
-                <w:rFonts w:ascii="Times New Roman" w:hAnsi="Times New Roman" w:cs="Times New Roman"/>
-                <w:sz w:val="16"/>
-                <w:szCs w:val="16"/>
-              </w:rPr>
-              <w:t xml:space="preserve">const fvPatch&amp; boundaryPatch = patch(); </w:t>
-            </w:r>
-          </w:p>
-          <w:p>
-            <w:pPr>
-              <w:rPr>
-                <w:rFonts w:ascii="Times New Roman" w:hAnsi="Times New Roman" w:cs="Times New Roman"/>
-                <w:sz w:val="16"/>
-                <w:szCs w:val="16"/>
-              </w:rPr>
-            </w:pPr>
-            <w:r>
-              <w:rPr>
-                <w:rFonts w:ascii="Times New Roman" w:hAnsi="Times New Roman" w:cs="Times New Roman"/>
-                <w:sz w:val="16"/>
-                <w:szCs w:val="16"/>
-              </w:rPr>
-              <w:t xml:space="preserve">const vectorField&amp; Cf = boundaryPatch.Cf(); </w:t>
-            </w:r>
-          </w:p>
-          <w:p>
-            <w:pPr>
-              <w:rPr>
-                <w:rFonts w:ascii="Times New Roman" w:hAnsi="Times New Roman" w:cs="Times New Roman"/>
-                <w:sz w:val="16"/>
-                <w:szCs w:val="16"/>
-              </w:rPr>
-            </w:pPr>
-            <w:r>
-              <w:rPr>
-                <w:rFonts w:ascii="Times New Roman" w:hAnsi="Times New Roman" w:cs="Times New Roman"/>
-                <w:sz w:val="16"/>
-                <w:szCs w:val="16"/>
-              </w:rPr>
-              <w:t>vectorField rot(Cf.size(), vector(0,0,0));</w:t>
-            </w:r>
-          </w:p>
-          <w:p>
-            <w:pPr>
-              <w:rPr>
-                <w:rFonts w:ascii="Times New Roman" w:hAnsi="Times New Roman" w:cs="Times New Roman"/>
-                <w:sz w:val="16"/>
-                <w:szCs w:val="16"/>
-              </w:rPr>
-            </w:pPr>
-            <w:r>
-              <w:rPr>
-                <w:rFonts w:ascii="Times New Roman" w:hAnsi="Times New Roman" w:cs="Times New Roman"/>
-                <w:sz w:val="16"/>
-                <w:szCs w:val="16"/>
-              </w:rPr>
-              <w:t>rot = 10000.0/60*6.28*vector(0,0,1)^(Cf-vector(0.075,0.0, 0.0));</w:t>
-            </w:r>
-          </w:p>
-          <w:p>
-            <w:pPr>
-              <w:rPr>
-                <w:rFonts w:ascii="Times New Roman" w:hAnsi="Times New Roman" w:cs="Times New Roman"/>
-                <w:sz w:val="16"/>
-                <w:szCs w:val="16"/>
-              </w:rPr>
-            </w:pPr>
-            <w:r>
-              <w:rPr>
-                <w:rFonts w:ascii="Times New Roman" w:hAnsi="Times New Roman" w:cs="Times New Roman"/>
-                <w:sz w:val="16"/>
-                <w:szCs w:val="16"/>
-              </w:rPr>
-              <w:t>operator==(rot);</w:t>
-            </w:r>
-          </w:p>
-          <w:p>
-            <w:pPr>
-              <w:rPr>
-                <w:rFonts w:ascii="Times New Roman" w:hAnsi="Times New Roman" w:cs="Times New Roman"/>
-                <w:sz w:val="24"/>
-                <w:szCs w:val="24"/>
-              </w:rPr>
-            </w:pPr>
-            <w:r>
-              <w:rPr>
-                <w:rFonts w:ascii="Times New Roman" w:hAnsi="Times New Roman" w:cs="Times New Roman"/>
-                <w:sz w:val="16"/>
-                <w:szCs w:val="16"/>
-              </w:rPr>
-              <w:t>#};</w:t>
-            </w:r>
-          </w:p>
-        </w:tc>
-        <w:tc>
-          <w:tcPr>
-            <w:tcW w:w="3321" w:type="dxa"/>
-          </w:tcPr>
-          <w:p>
-            <w:pPr>
-              <w:rPr>
-                <w:rFonts w:ascii="Times New Roman" w:hAnsi="Times New Roman" w:cs="Times New Roman"/>
-                <w:sz w:val="16"/>
-                <w:szCs w:val="16"/>
-              </w:rPr>
-            </w:pPr>
-            <w:r>
-              <w:rPr>
-                <w:rFonts w:ascii="Times New Roman" w:hAnsi="Times New Roman" w:cs="Times New Roman"/>
-                <w:sz w:val="16"/>
-                <w:szCs w:val="16"/>
-              </w:rPr>
-              <w:t>transportModel  Newtonian;</w:t>
-            </w:r>
-          </w:p>
-          <w:p>
-            <w:pPr>
-              <w:rPr>
-                <w:rFonts w:ascii="Times New Roman" w:hAnsi="Times New Roman" w:cs="Times New Roman"/>
-                <w:sz w:val="16"/>
-                <w:szCs w:val="16"/>
-              </w:rPr>
-            </w:pPr>
-            <w:r>
-              <w:rPr>
-                <w:rFonts w:ascii="Times New Roman" w:hAnsi="Times New Roman" w:cs="Times New Roman"/>
-                <w:sz w:val="16"/>
-                <w:szCs w:val="16"/>
-              </w:rPr>
-              <w:t>nu              nu [ 0 2 -1 0 0 0 0 ] 0.903e-06;</w:t>
-            </w:r>
-          </w:p>
-          <w:p>
-            <w:pPr>
-              <w:rPr>
-                <w:rFonts w:ascii="Times New Roman" w:hAnsi="Times New Roman" w:cs="Times New Roman"/>
-                <w:sz w:val="24"/>
-                <w:szCs w:val="24"/>
-              </w:rPr>
-            </w:pPr>
-            <w:r>
-              <w:rPr>
-                <w:rFonts w:ascii="Times New Roman" w:hAnsi="Times New Roman" w:cs="Times New Roman"/>
-                <w:sz w:val="16"/>
-                <w:szCs w:val="16"/>
-              </w:rPr>
-              <w:t>rho             rho [ 1 -3 0 0 0 0 0 ] 997.3;</w:t>
+              <w:t xml:space="preserve"> 997.3;</w:t>
             </w:r>
           </w:p>
         </w:tc>
@@ -7242,6 +8500,7 @@
     </w:tbl>
     <w:p>
       <w:pPr>
+        <w:spacing w:line="240" w:lineRule="auto"/>
         <w:ind w:firstLine="720"/>
         <w:jc w:val="center"/>
         <w:rPr>
@@ -7258,6 +8517,7 @@
           <w:ilvl w:val="0"/>
           <w:numId w:val="3"/>
         </w:numPr>
+        <w:spacing w:line="240" w:lineRule="auto"/>
         <w:jc w:val="center"/>
         <w:rPr>
           <w:rFonts w:ascii="Times New Roman" w:hAnsi="Times New Roman" w:cs="Times New Roman"/>
@@ -7286,6 +8546,7 @@
           <w:ilvl w:val="1"/>
           <w:numId w:val="3"/>
         </w:numPr>
+        <w:spacing w:line="240" w:lineRule="auto"/>
         <w:jc w:val="center"/>
         <w:rPr>
           <w:rFonts w:ascii="Times New Roman" w:hAnsi="Times New Roman" w:cs="Times New Roman"/>
@@ -7320,6 +8581,7 @@
     </w:p>
     <w:p>
       <w:pPr>
+        <w:spacing w:line="240" w:lineRule="auto"/>
         <w:ind w:firstLine="720"/>
         <w:rPr>
           <w:rFonts w:ascii="Times New Roman" w:eastAsiaTheme="minorEastAsia" w:hAnsi="Times New Roman" w:cs="Times New Roman"/>
@@ -7395,8 +8657,8 @@
         <w:tblLook w:val="04A0" w:firstRow="1" w:lastRow="0" w:firstColumn="1" w:lastColumn="0" w:noHBand="0" w:noVBand="1"/>
       </w:tblPr>
       <w:tblGrid>
-        <w:gridCol w:w="9351"/>
-        <w:gridCol w:w="611"/>
+        <w:gridCol w:w="9031"/>
+        <w:gridCol w:w="607"/>
       </w:tblGrid>
       <w:tr>
         <w:trPr>
@@ -7933,6 +9195,7 @@
     </w:tbl>
     <w:p>
       <w:pPr>
+        <w:spacing w:line="240" w:lineRule="auto"/>
         <w:rPr>
           <w:rFonts w:ascii="Times New Roman" w:hAnsi="Times New Roman" w:cs="Times New Roman"/>
           <w:sz w:val="24"/>
@@ -7944,6 +9207,7 @@
     <w:p>
       <w:pPr>
         <w:keepNext/>
+        <w:spacing w:line="240" w:lineRule="auto"/>
         <w:jc w:val="center"/>
       </w:pPr>
       <w:r>
@@ -8059,6 +9323,8 @@
                               <w:pStyle w:val="Caption"/>
                               <w:rPr>
                                 <w:rFonts w:ascii="Times New Roman" w:hAnsi="Times New Roman" w:cs="Times New Roman"/>
+                                <w:sz w:val="16"/>
+                                <w:szCs w:val="16"/>
                                 <w14:textOutline w14:w="9525" w14:cap="rnd" w14:cmpd="sng" w14:algn="ctr">
                                   <w14:noFill/>
                                   <w14:prstDash w14:val="solid"/>
@@ -8074,6 +9340,8 @@
                                 <w:i w:val="0"/>
                                 <w:iCs w:val="0"/>
                                 <w:color w:val="auto"/>
+                                <w:sz w:val="16"/>
+                                <w:szCs w:val="16"/>
                                 <w14:textOutline w14:w="9525" w14:cap="rnd" w14:cmpd="sng" w14:algn="ctr">
                                   <w14:noFill/>
                                   <w14:prstDash w14:val="solid"/>
@@ -8090,6 +9358,8 @@
                                 <w:i w:val="0"/>
                                 <w:iCs w:val="0"/>
                                 <w:color w:val="auto"/>
+                                <w:sz w:val="16"/>
+                                <w:szCs w:val="16"/>
                                 <w14:textOutline w14:w="9525" w14:cap="rnd" w14:cmpd="sng" w14:algn="ctr">
                                   <w14:noFill/>
                                   <w14:prstDash w14:val="solid"/>
@@ -8104,6 +9374,8 @@
                                 <w:i w:val="0"/>
                                 <w:iCs w:val="0"/>
                                 <w:color w:val="auto"/>
+                                <w:sz w:val="16"/>
+                                <w:szCs w:val="16"/>
                                 <w14:textOutline w14:w="9525" w14:cap="rnd" w14:cmpd="sng" w14:algn="ctr">
                                   <w14:noFill/>
                                   <w14:prstDash w14:val="solid"/>
@@ -8115,9 +9387,13 @@
                             <w:r>
                               <w:rPr>
                                 <w:rFonts w:ascii="Times New Roman" w:hAnsi="Times New Roman" w:cs="Times New Roman"/>
+                                <w:b/>
+                                <w:bCs/>
                                 <w:i w:val="0"/>
                                 <w:iCs w:val="0"/>
                                 <w:color w:val="auto"/>
+                                <w:sz w:val="16"/>
+                                <w:szCs w:val="16"/>
                                 <w14:textOutline w14:w="9525" w14:cap="rnd" w14:cmpd="sng" w14:algn="ctr">
                                   <w14:noFill/>
                                   <w14:prstDash w14:val="solid"/>
@@ -8134,6 +9410,8 @@
                                 <w:i w:val="0"/>
                                 <w:iCs w:val="0"/>
                                 <w:color w:val="auto"/>
+                                <w:sz w:val="16"/>
+                                <w:szCs w:val="16"/>
                                 <w14:textOutline w14:w="9525" w14:cap="rnd" w14:cmpd="sng" w14:algn="ctr">
                                   <w14:noFill/>
                                   <w14:prstDash w14:val="solid"/>
@@ -8148,6 +9426,8 @@
                                 <w:i w:val="0"/>
                                 <w:iCs w:val="0"/>
                                 <w:color w:val="auto"/>
+                                <w:sz w:val="16"/>
+                                <w:szCs w:val="16"/>
                                 <w14:textOutline w14:w="9525" w14:cap="rnd" w14:cmpd="sng" w14:algn="ctr">
                                   <w14:noFill/>
                                   <w14:prstDash w14:val="solid"/>
@@ -8162,6 +9442,8 @@
                                 <w:i w:val="0"/>
                                 <w:iCs w:val="0"/>
                                 <w:color w:val="auto"/>
+                                <w:sz w:val="16"/>
+                                <w:szCs w:val="16"/>
                                 <w14:textOutline w14:w="9525" w14:cap="rnd" w14:cmpd="sng" w14:algn="ctr">
                                   <w14:noFill/>
                                   <w14:prstDash w14:val="solid"/>
@@ -8176,6 +9458,8 @@
                                 <w:i w:val="0"/>
                                 <w:iCs w:val="0"/>
                                 <w:color w:val="auto"/>
+                                <w:sz w:val="16"/>
+                                <w:szCs w:val="16"/>
                                 <w14:textOutline w14:w="9525" w14:cap="rnd" w14:cmpd="sng" w14:algn="ctr">
                                   <w14:noFill/>
                                   <w14:prstDash w14:val="solid"/>
@@ -8194,6 +9478,8 @@
                                       <w:iCs w:val="0"/>
                                       <w:noProof/>
                                       <w:color w:val="auto"/>
+                                      <w:sz w:val="16"/>
+                                      <w:szCs w:val="16"/>
                                       <w:lang w:val="ru-RU"/>
                                     </w:rPr>
                                   </m:ctrlPr>
@@ -8204,6 +9490,8 @@
                                       <w:rFonts w:ascii="Cambria Math" w:hAnsi="Cambria Math" w:cs="Times New Roman"/>
                                       <w:noProof/>
                                       <w:color w:val="auto"/>
+                                      <w:sz w:val="16"/>
+                                      <w:szCs w:val="16"/>
                                     </w:rPr>
                                     <m:t>10</m:t>
                                   </m:r>
@@ -8214,6 +9502,8 @@
                                       <w:rFonts w:ascii="Cambria Math" w:hAnsi="Cambria Math" w:cs="Times New Roman"/>
                                       <w:noProof/>
                                       <w:color w:val="auto"/>
+                                      <w:sz w:val="16"/>
+                                      <w:szCs w:val="16"/>
                                     </w:rPr>
                                     <m:t>4</m:t>
                                   </m:r>
@@ -8226,6 +9516,8 @@
                                 <w:i w:val="0"/>
                                 <w:iCs w:val="0"/>
                                 <w:color w:val="auto"/>
+                                <w:sz w:val="16"/>
+                                <w:szCs w:val="16"/>
                                 <w14:textOutline w14:w="9525" w14:cap="rnd" w14:cmpd="sng" w14:algn="ctr">
                                   <w14:noFill/>
                                   <w14:prstDash w14:val="solid"/>
@@ -8237,6 +9529,8 @@
                             <w:r>
                               <w:rPr>
                                 <w:rFonts w:ascii="Times New Roman" w:hAnsi="Times New Roman" w:cs="Times New Roman"/>
+                                <w:sz w:val="16"/>
+                                <w:szCs w:val="16"/>
                                 <w14:textOutline w14:w="9525" w14:cap="rnd" w14:cmpd="sng" w14:algn="ctr">
                                   <w14:noFill/>
                                   <w14:prstDash w14:val="solid"/>
@@ -8270,6 +9564,8 @@
                         <w:pStyle w:val="Caption"/>
                         <w:rPr>
                           <w:rFonts w:ascii="Times New Roman" w:hAnsi="Times New Roman" w:cs="Times New Roman"/>
+                          <w:sz w:val="16"/>
+                          <w:szCs w:val="16"/>
                           <w14:textOutline w14:w="9525" w14:cap="rnd" w14:cmpd="sng" w14:algn="ctr">
                             <w14:noFill/>
                             <w14:prstDash w14:val="solid"/>
@@ -8285,6 +9581,8 @@
                           <w:i w:val="0"/>
                           <w:iCs w:val="0"/>
                           <w:color w:val="auto"/>
+                          <w:sz w:val="16"/>
+                          <w:szCs w:val="16"/>
                           <w14:textOutline w14:w="9525" w14:cap="rnd" w14:cmpd="sng" w14:algn="ctr">
                             <w14:noFill/>
                             <w14:prstDash w14:val="solid"/>
@@ -8301,6 +9599,8 @@
                           <w:i w:val="0"/>
                           <w:iCs w:val="0"/>
                           <w:color w:val="auto"/>
+                          <w:sz w:val="16"/>
+                          <w:szCs w:val="16"/>
                           <w14:textOutline w14:w="9525" w14:cap="rnd" w14:cmpd="sng" w14:algn="ctr">
                             <w14:noFill/>
                             <w14:prstDash w14:val="solid"/>
@@ -8315,6 +9615,8 @@
                           <w:i w:val="0"/>
                           <w:iCs w:val="0"/>
                           <w:color w:val="auto"/>
+                          <w:sz w:val="16"/>
+                          <w:szCs w:val="16"/>
                           <w14:textOutline w14:w="9525" w14:cap="rnd" w14:cmpd="sng" w14:algn="ctr">
                             <w14:noFill/>
                             <w14:prstDash w14:val="solid"/>
@@ -8326,9 +9628,13 @@
                       <w:r>
                         <w:rPr>
                           <w:rFonts w:ascii="Times New Roman" w:hAnsi="Times New Roman" w:cs="Times New Roman"/>
+                          <w:b/>
+                          <w:bCs/>
                           <w:i w:val="0"/>
                           <w:iCs w:val="0"/>
                           <w:color w:val="auto"/>
+                          <w:sz w:val="16"/>
+                          <w:szCs w:val="16"/>
                           <w14:textOutline w14:w="9525" w14:cap="rnd" w14:cmpd="sng" w14:algn="ctr">
                             <w14:noFill/>
                             <w14:prstDash w14:val="solid"/>
@@ -8345,6 +9651,8 @@
                           <w:i w:val="0"/>
                           <w:iCs w:val="0"/>
                           <w:color w:val="auto"/>
+                          <w:sz w:val="16"/>
+                          <w:szCs w:val="16"/>
                           <w14:textOutline w14:w="9525" w14:cap="rnd" w14:cmpd="sng" w14:algn="ctr">
                             <w14:noFill/>
                             <w14:prstDash w14:val="solid"/>
@@ -8359,6 +9667,8 @@
                           <w:i w:val="0"/>
                           <w:iCs w:val="0"/>
                           <w:color w:val="auto"/>
+                          <w:sz w:val="16"/>
+                          <w:szCs w:val="16"/>
                           <w14:textOutline w14:w="9525" w14:cap="rnd" w14:cmpd="sng" w14:algn="ctr">
                             <w14:noFill/>
                             <w14:prstDash w14:val="solid"/>
@@ -8373,6 +9683,8 @@
                           <w:i w:val="0"/>
                           <w:iCs w:val="0"/>
                           <w:color w:val="auto"/>
+                          <w:sz w:val="16"/>
+                          <w:szCs w:val="16"/>
                           <w14:textOutline w14:w="9525" w14:cap="rnd" w14:cmpd="sng" w14:algn="ctr">
                             <w14:noFill/>
                             <w14:prstDash w14:val="solid"/>
@@ -8387,6 +9699,8 @@
                           <w:i w:val="0"/>
                           <w:iCs w:val="0"/>
                           <w:color w:val="auto"/>
+                          <w:sz w:val="16"/>
+                          <w:szCs w:val="16"/>
                           <w14:textOutline w14:w="9525" w14:cap="rnd" w14:cmpd="sng" w14:algn="ctr">
                             <w14:noFill/>
                             <w14:prstDash w14:val="solid"/>
@@ -8405,6 +9719,8 @@
                                 <w:iCs w:val="0"/>
                                 <w:noProof/>
                                 <w:color w:val="auto"/>
+                                <w:sz w:val="16"/>
+                                <w:szCs w:val="16"/>
                                 <w:lang w:val="ru-RU"/>
                               </w:rPr>
                             </m:ctrlPr>
@@ -8415,6 +9731,8 @@
                                 <w:rFonts w:ascii="Cambria Math" w:hAnsi="Cambria Math" w:cs="Times New Roman"/>
                                 <w:noProof/>
                                 <w:color w:val="auto"/>
+                                <w:sz w:val="16"/>
+                                <w:szCs w:val="16"/>
                               </w:rPr>
                               <m:t>10</m:t>
                             </m:r>
@@ -8425,6 +9743,8 @@
                                 <w:rFonts w:ascii="Cambria Math" w:hAnsi="Cambria Math" w:cs="Times New Roman"/>
                                 <w:noProof/>
                                 <w:color w:val="auto"/>
+                                <w:sz w:val="16"/>
+                                <w:szCs w:val="16"/>
                               </w:rPr>
                               <m:t>4</m:t>
                             </m:r>
@@ -8437,6 +9757,8 @@
                           <w:i w:val="0"/>
                           <w:iCs w:val="0"/>
                           <w:color w:val="auto"/>
+                          <w:sz w:val="16"/>
+                          <w:szCs w:val="16"/>
                           <w14:textOutline w14:w="9525" w14:cap="rnd" w14:cmpd="sng" w14:algn="ctr">
                             <w14:noFill/>
                             <w14:prstDash w14:val="solid"/>
@@ -8448,6 +9770,8 @@
                       <w:r>
                         <w:rPr>
                           <w:rFonts w:ascii="Times New Roman" w:hAnsi="Times New Roman" w:cs="Times New Roman"/>
+                          <w:sz w:val="16"/>
+                          <w:szCs w:val="16"/>
                           <w14:textOutline w14:w="9525" w14:cap="rnd" w14:cmpd="sng" w14:algn="ctr">
                             <w14:noFill/>
                             <w14:prstDash w14:val="solid"/>
@@ -8468,11 +9792,13 @@
     </w:p>
     <w:p>
       <w:pPr>
+        <w:spacing w:line="240" w:lineRule="auto"/>
         <w:jc w:val="both"/>
       </w:pPr>
     </w:p>
     <w:p>
       <w:pPr>
+        <w:spacing w:line="240" w:lineRule="auto"/>
         <w:ind w:firstLine="720"/>
         <w:rPr>
           <w:rFonts w:ascii="Times New Roman" w:eastAsiaTheme="minorEastAsia" w:hAnsi="Times New Roman" w:cs="Times New Roman"/>
@@ -8648,7 +9974,18 @@
           <w:sz w:val="24"/>
           <w:szCs w:val="24"/>
         </w:rPr>
-        <w:t>. 2.</w:t>
+        <w:t>. 2</w:t>
+      </w:r>
+      <w:proofErr w:type="gramStart"/>
+      <w:r>
+        <w:rPr>
+          <w:rFonts w:ascii="Times New Roman" w:eastAsiaTheme="minorEastAsia" w:hAnsi="Times New Roman" w:cs="Times New Roman"/>
+          <w:b/>
+          <w:bCs/>
+          <w:sz w:val="24"/>
+          <w:szCs w:val="24"/>
+        </w:rPr>
+        <w:t>.</w:t>
       </w:r>
       <w:r>
         <w:rPr>
@@ -8666,6 +10003,7 @@
         </w:rPr>
         <w:t>(</w:t>
       </w:r>
+      <w:proofErr w:type="gramEnd"/>
       <w:r>
         <w:rPr>
           <w:rFonts w:ascii="Times New Roman" w:eastAsiaTheme="minorEastAsia" w:hAnsi="Times New Roman" w:cs="Times New Roman"/>
@@ -8738,8 +10076,8 @@
         <w:tblLook w:val="04A0" w:firstRow="1" w:lastRow="0" w:firstColumn="1" w:lastColumn="0" w:noHBand="0" w:noVBand="1"/>
       </w:tblPr>
       <w:tblGrid>
-        <w:gridCol w:w="9351"/>
-        <w:gridCol w:w="611"/>
+        <w:gridCol w:w="9031"/>
+        <w:gridCol w:w="607"/>
       </w:tblGrid>
       <w:tr>
         <w:trPr>
@@ -8773,7 +10111,6 @@
                     <w:szCs w:val="24"/>
                     <w:lang w:val="ru-RU"/>
                   </w:rPr>
-                  <w:lastRenderedPageBreak/>
                   <m:t>U~</m:t>
                 </m:r>
                 <m:f>
@@ -8889,6 +10226,7 @@
     </w:tbl>
     <w:p>
       <w:pPr>
+        <w:spacing w:line="240" w:lineRule="auto"/>
         <w:jc w:val="center"/>
         <w:rPr>
           <w:rFonts w:ascii="Times New Roman" w:eastAsiaTheme="minorEastAsia" w:hAnsi="Times New Roman" w:cs="Times New Roman"/>
@@ -8901,6 +10239,7 @@
         <w:rPr>
           <w:noProof/>
         </w:rPr>
+        <w:lastRenderedPageBreak/>
         <mc:AlternateContent>
           <mc:Choice Requires="wps">
             <w:drawing>
@@ -8951,6 +10290,8 @@
                                 <w:i w:val="0"/>
                                 <w:iCs w:val="0"/>
                                 <w:color w:val="auto"/>
+                                <w:sz w:val="16"/>
+                                <w:szCs w:val="16"/>
                                 <w14:textOutline w14:w="9525" w14:cap="rnd" w14:cmpd="sng" w14:algn="ctr">
                                   <w14:noFill/>
                                   <w14:prstDash w14:val="solid"/>
@@ -8966,13 +10307,15 @@
                                 <w:i w:val="0"/>
                                 <w:iCs w:val="0"/>
                                 <w:color w:val="auto"/>
+                                <w:sz w:val="16"/>
+                                <w:szCs w:val="16"/>
                                 <w14:textOutline w14:w="9525" w14:cap="rnd" w14:cmpd="sng" w14:algn="ctr">
                                   <w14:noFill/>
                                   <w14:prstDash w14:val="solid"/>
                                   <w14:bevel/>
                                 </w14:textOutline>
                               </w:rPr>
-                              <w:t>Fig</w:t>
+                              <w:t xml:space="preserve">Fig. </w:t>
                             </w:r>
                             <w:r>
                               <w:rPr>
@@ -8982,38 +10325,8 @@
                                 <w:i w:val="0"/>
                                 <w:iCs w:val="0"/>
                                 <w:color w:val="auto"/>
-                                <w14:textOutline w14:w="9525" w14:cap="rnd" w14:cmpd="sng" w14:algn="ctr">
-                                  <w14:noFill/>
-                                  <w14:prstDash w14:val="solid"/>
-                                  <w14:bevel/>
-                                </w14:textOutline>
-                              </w:rPr>
-                              <w:t>.</w:t>
-                            </w:r>
-                            <w:r>
-                              <w:rPr>
-                                <w:rFonts w:ascii="Times New Roman" w:hAnsi="Times New Roman" w:cs="Times New Roman"/>
-                                <w:b/>
-                                <w:bCs/>
-                                <w:i w:val="0"/>
-                                <w:iCs w:val="0"/>
-                                <w:color w:val="auto"/>
-                                <w14:textOutline w14:w="9525" w14:cap="rnd" w14:cmpd="sng" w14:algn="ctr">
-                                  <w14:noFill/>
-                                  <w14:prstDash w14:val="solid"/>
-                                  <w14:bevel/>
-                                </w14:textOutline>
-                              </w:rPr>
-                              <w:t xml:space="preserve"> </w:t>
-                            </w:r>
-                            <w:r>
-                              <w:rPr>
-                                <w:rFonts w:ascii="Times New Roman" w:hAnsi="Times New Roman" w:cs="Times New Roman"/>
-                                <w:b/>
-                                <w:bCs/>
-                                <w:i w:val="0"/>
-                                <w:iCs w:val="0"/>
-                                <w:color w:val="auto"/>
+                                <w:sz w:val="16"/>
+                                <w:szCs w:val="16"/>
                                 <w14:textOutline w14:w="9525" w14:cap="rnd" w14:cmpd="sng" w14:algn="ctr">
                                   <w14:noFill/>
                                   <w14:prstDash w14:val="solid"/>
@@ -9030,6 +10343,8 @@
                                 <w:i w:val="0"/>
                                 <w:iCs w:val="0"/>
                                 <w:color w:val="auto"/>
+                                <w:sz w:val="16"/>
+                                <w:szCs w:val="16"/>
                                 <w14:textOutline w14:w="9525" w14:cap="rnd" w14:cmpd="sng" w14:algn="ctr">
                                   <w14:noFill/>
                                   <w14:prstDash w14:val="solid"/>
@@ -9044,6 +10359,8 @@
                                 <w:i w:val="0"/>
                                 <w:iCs w:val="0"/>
                                 <w:color w:val="auto"/>
+                                <w:sz w:val="16"/>
+                                <w:szCs w:val="16"/>
                                 <w14:textOutline w14:w="9525" w14:cap="rnd" w14:cmpd="sng" w14:algn="ctr">
                                   <w14:noFill/>
                                   <w14:prstDash w14:val="solid"/>
@@ -9058,6 +10375,8 @@
                                 <w:i w:val="0"/>
                                 <w:iCs w:val="0"/>
                                 <w:color w:val="auto"/>
+                                <w:sz w:val="16"/>
+                                <w:szCs w:val="16"/>
                                 <w14:textOutline w14:w="9525" w14:cap="rnd" w14:cmpd="sng" w14:algn="ctr">
                                   <w14:noFill/>
                                   <w14:prstDash w14:val="solid"/>
@@ -9072,27 +10391,15 @@
                                 <w:i w:val="0"/>
                                 <w:iCs w:val="0"/>
                                 <w:color w:val="auto"/>
+                                <w:sz w:val="16"/>
+                                <w:szCs w:val="16"/>
                                 <w14:textOutline w14:w="9525" w14:cap="rnd" w14:cmpd="sng" w14:algn="ctr">
                                   <w14:noFill/>
                                   <w14:prstDash w14:val="solid"/>
                                   <w14:bevel/>
                                 </w14:textOutline>
                               </w:rPr>
-                              <w:t>,</w:t>
-                            </w:r>
-                            <w:r>
-                              <w:rPr>
-                                <w:rFonts w:ascii="Times New Roman" w:hAnsi="Times New Roman" w:cs="Times New Roman"/>
-                                <w:i w:val="0"/>
-                                <w:iCs w:val="0"/>
-                                <w:color w:val="auto"/>
-                                <w14:textOutline w14:w="9525" w14:cap="rnd" w14:cmpd="sng" w14:algn="ctr">
-                                  <w14:noFill/>
-                                  <w14:prstDash w14:val="solid"/>
-                                  <w14:bevel/>
-                                </w14:textOutline>
-                              </w:rPr>
-                              <w:t xml:space="preserve"> </w:t>
+                              <w:t xml:space="preserve">, </w:t>
                             </w:r>
                             <m:oMath>
                               <m:sSup>
@@ -9104,6 +10411,8 @@
                                       <w:iCs w:val="0"/>
                                       <w:noProof/>
                                       <w:color w:val="auto"/>
+                                      <w:sz w:val="16"/>
+                                      <w:szCs w:val="16"/>
                                       <w:lang w:val="ru-RU"/>
                                     </w:rPr>
                                   </m:ctrlPr>
@@ -9114,6 +10423,8 @@
                                       <w:rFonts w:ascii="Cambria Math" w:hAnsi="Cambria Math" w:cs="Times New Roman"/>
                                       <w:noProof/>
                                       <w:color w:val="auto"/>
+                                      <w:sz w:val="16"/>
+                                      <w:szCs w:val="16"/>
                                     </w:rPr>
                                     <m:t>10</m:t>
                                   </m:r>
@@ -9124,6 +10435,8 @@
                                       <w:rFonts w:ascii="Cambria Math" w:hAnsi="Cambria Math" w:cs="Times New Roman"/>
                                       <w:noProof/>
                                       <w:color w:val="auto"/>
+                                      <w:sz w:val="16"/>
+                                      <w:szCs w:val="16"/>
                                     </w:rPr>
                                     <m:t>4</m:t>
                                   </m:r>
@@ -9134,6 +10447,8 @@
                                   <w:rFonts w:ascii="Cambria Math" w:hAnsi="Cambria Math" w:cs="Times New Roman"/>
                                   <w:noProof/>
                                   <w:color w:val="auto"/>
+                                  <w:sz w:val="16"/>
+                                  <w:szCs w:val="16"/>
                                 </w:rPr>
                                 <m:t xml:space="preserve"> </m:t>
                               </m:r>
@@ -9144,6 +10459,8 @@
                                 <w:i w:val="0"/>
                                 <w:iCs w:val="0"/>
                                 <w:color w:val="auto"/>
+                                <w:sz w:val="16"/>
+                                <w:szCs w:val="16"/>
                                 <w14:textOutline w14:w="9525" w14:cap="rnd" w14:cmpd="sng" w14:algn="ctr">
                                   <w14:noFill/>
                                   <w14:prstDash w14:val="solid"/>
@@ -9183,6 +10500,8 @@
                           <w:i w:val="0"/>
                           <w:iCs w:val="0"/>
                           <w:color w:val="auto"/>
+                          <w:sz w:val="16"/>
+                          <w:szCs w:val="16"/>
                           <w14:textOutline w14:w="9525" w14:cap="rnd" w14:cmpd="sng" w14:algn="ctr">
                             <w14:noFill/>
                             <w14:prstDash w14:val="solid"/>
@@ -9198,13 +10517,15 @@
                           <w:i w:val="0"/>
                           <w:iCs w:val="0"/>
                           <w:color w:val="auto"/>
+                          <w:sz w:val="16"/>
+                          <w:szCs w:val="16"/>
                           <w14:textOutline w14:w="9525" w14:cap="rnd" w14:cmpd="sng" w14:algn="ctr">
                             <w14:noFill/>
                             <w14:prstDash w14:val="solid"/>
                             <w14:bevel/>
                           </w14:textOutline>
                         </w:rPr>
-                        <w:t>Fig</w:t>
+                        <w:t xml:space="preserve">Fig. </w:t>
                       </w:r>
                       <w:r>
                         <w:rPr>
@@ -9214,38 +10535,8 @@
                           <w:i w:val="0"/>
                           <w:iCs w:val="0"/>
                           <w:color w:val="auto"/>
-                          <w14:textOutline w14:w="9525" w14:cap="rnd" w14:cmpd="sng" w14:algn="ctr">
-                            <w14:noFill/>
-                            <w14:prstDash w14:val="solid"/>
-                            <w14:bevel/>
-                          </w14:textOutline>
-                        </w:rPr>
-                        <w:t>.</w:t>
-                      </w:r>
-                      <w:r>
-                        <w:rPr>
-                          <w:rFonts w:ascii="Times New Roman" w:hAnsi="Times New Roman" w:cs="Times New Roman"/>
-                          <w:b/>
-                          <w:bCs/>
-                          <w:i w:val="0"/>
-                          <w:iCs w:val="0"/>
-                          <w:color w:val="auto"/>
-                          <w14:textOutline w14:w="9525" w14:cap="rnd" w14:cmpd="sng" w14:algn="ctr">
-                            <w14:noFill/>
-                            <w14:prstDash w14:val="solid"/>
-                            <w14:bevel/>
-                          </w14:textOutline>
-                        </w:rPr>
-                        <w:t xml:space="preserve"> </w:t>
-                      </w:r>
-                      <w:r>
-                        <w:rPr>
-                          <w:rFonts w:ascii="Times New Roman" w:hAnsi="Times New Roman" w:cs="Times New Roman"/>
-                          <w:b/>
-                          <w:bCs/>
-                          <w:i w:val="0"/>
-                          <w:iCs w:val="0"/>
-                          <w:color w:val="auto"/>
+                          <w:sz w:val="16"/>
+                          <w:szCs w:val="16"/>
                           <w14:textOutline w14:w="9525" w14:cap="rnd" w14:cmpd="sng" w14:algn="ctr">
                             <w14:noFill/>
                             <w14:prstDash w14:val="solid"/>
@@ -9262,6 +10553,8 @@
                           <w:i w:val="0"/>
                           <w:iCs w:val="0"/>
                           <w:color w:val="auto"/>
+                          <w:sz w:val="16"/>
+                          <w:szCs w:val="16"/>
                           <w14:textOutline w14:w="9525" w14:cap="rnd" w14:cmpd="sng" w14:algn="ctr">
                             <w14:noFill/>
                             <w14:prstDash w14:val="solid"/>
@@ -9276,6 +10569,8 @@
                           <w:i w:val="0"/>
                           <w:iCs w:val="0"/>
                           <w:color w:val="auto"/>
+                          <w:sz w:val="16"/>
+                          <w:szCs w:val="16"/>
                           <w14:textOutline w14:w="9525" w14:cap="rnd" w14:cmpd="sng" w14:algn="ctr">
                             <w14:noFill/>
                             <w14:prstDash w14:val="solid"/>
@@ -9290,6 +10585,8 @@
                           <w:i w:val="0"/>
                           <w:iCs w:val="0"/>
                           <w:color w:val="auto"/>
+                          <w:sz w:val="16"/>
+                          <w:szCs w:val="16"/>
                           <w14:textOutline w14:w="9525" w14:cap="rnd" w14:cmpd="sng" w14:algn="ctr">
                             <w14:noFill/>
                             <w14:prstDash w14:val="solid"/>
@@ -9304,27 +10601,15 @@
                           <w:i w:val="0"/>
                           <w:iCs w:val="0"/>
                           <w:color w:val="auto"/>
+                          <w:sz w:val="16"/>
+                          <w:szCs w:val="16"/>
                           <w14:textOutline w14:w="9525" w14:cap="rnd" w14:cmpd="sng" w14:algn="ctr">
                             <w14:noFill/>
                             <w14:prstDash w14:val="solid"/>
                             <w14:bevel/>
                           </w14:textOutline>
                         </w:rPr>
-                        <w:t>,</w:t>
-                      </w:r>
-                      <w:r>
-                        <w:rPr>
-                          <w:rFonts w:ascii="Times New Roman" w:hAnsi="Times New Roman" w:cs="Times New Roman"/>
-                          <w:i w:val="0"/>
-                          <w:iCs w:val="0"/>
-                          <w:color w:val="auto"/>
-                          <w14:textOutline w14:w="9525" w14:cap="rnd" w14:cmpd="sng" w14:algn="ctr">
-                            <w14:noFill/>
-                            <w14:prstDash w14:val="solid"/>
-                            <w14:bevel/>
-                          </w14:textOutline>
-                        </w:rPr>
-                        <w:t xml:space="preserve"> </w:t>
+                        <w:t xml:space="preserve">, </w:t>
                       </w:r>
                       <m:oMath>
                         <m:sSup>
@@ -9336,6 +10621,8 @@
                                 <w:iCs w:val="0"/>
                                 <w:noProof/>
                                 <w:color w:val="auto"/>
+                                <w:sz w:val="16"/>
+                                <w:szCs w:val="16"/>
                                 <w:lang w:val="ru-RU"/>
                               </w:rPr>
                             </m:ctrlPr>
@@ -9346,6 +10633,8 @@
                                 <w:rFonts w:ascii="Cambria Math" w:hAnsi="Cambria Math" w:cs="Times New Roman"/>
                                 <w:noProof/>
                                 <w:color w:val="auto"/>
+                                <w:sz w:val="16"/>
+                                <w:szCs w:val="16"/>
                               </w:rPr>
                               <m:t>10</m:t>
                             </m:r>
@@ -9356,6 +10645,8 @@
                                 <w:rFonts w:ascii="Cambria Math" w:hAnsi="Cambria Math" w:cs="Times New Roman"/>
                                 <w:noProof/>
                                 <w:color w:val="auto"/>
+                                <w:sz w:val="16"/>
+                                <w:szCs w:val="16"/>
                               </w:rPr>
                               <m:t>4</m:t>
                             </m:r>
@@ -9366,6 +10657,8 @@
                             <w:rFonts w:ascii="Cambria Math" w:hAnsi="Cambria Math" w:cs="Times New Roman"/>
                             <w:noProof/>
                             <w:color w:val="auto"/>
+                            <w:sz w:val="16"/>
+                            <w:szCs w:val="16"/>
                           </w:rPr>
                           <m:t xml:space="preserve"> </m:t>
                         </m:r>
@@ -9376,6 +10669,8 @@
                           <w:i w:val="0"/>
                           <w:iCs w:val="0"/>
                           <w:color w:val="auto"/>
+                          <w:sz w:val="16"/>
+                          <w:szCs w:val="16"/>
                           <w14:textOutline w14:w="9525" w14:cap="rnd" w14:cmpd="sng" w14:algn="ctr">
                             <w14:noFill/>
                             <w14:prstDash w14:val="solid"/>
@@ -9449,6 +10744,7 @@
     </w:p>
     <w:p>
       <w:pPr>
+        <w:spacing w:line="240" w:lineRule="auto"/>
         <w:jc w:val="center"/>
         <w:rPr>
           <w:rFonts w:ascii="Times New Roman" w:eastAsiaTheme="minorEastAsia" w:hAnsi="Times New Roman" w:cs="Times New Roman"/>
@@ -9460,6 +10756,7 @@
     </w:p>
     <w:p>
       <w:pPr>
+        <w:spacing w:line="240" w:lineRule="auto"/>
         <w:ind w:firstLine="720"/>
         <w:rPr>
           <w:rFonts w:ascii="Times New Roman" w:eastAsiaTheme="minorEastAsia" w:hAnsi="Times New Roman" w:cs="Times New Roman"/>
@@ -9533,8 +10830,8 @@
         <w:tblLook w:val="04A0" w:firstRow="1" w:lastRow="0" w:firstColumn="1" w:lastColumn="0" w:noHBand="0" w:noVBand="1"/>
       </w:tblPr>
       <w:tblGrid>
-        <w:gridCol w:w="9351"/>
-        <w:gridCol w:w="611"/>
+        <w:gridCol w:w="9031"/>
+        <w:gridCol w:w="607"/>
       </w:tblGrid>
       <w:tr>
         <w:trPr>
@@ -9727,6 +11024,7 @@
     </w:tbl>
     <w:p>
       <w:pPr>
+        <w:spacing w:line="240" w:lineRule="auto"/>
         <w:ind w:firstLine="720"/>
         <w:rPr>
           <w:rFonts w:ascii="Times New Roman" w:eastAsiaTheme="minorEastAsia" w:hAnsi="Times New Roman" w:cs="Times New Roman"/>
@@ -9794,8 +11092,8 @@
         <w:tblLook w:val="04A0" w:firstRow="1" w:lastRow="0" w:firstColumn="1" w:lastColumn="0" w:noHBand="0" w:noVBand="1"/>
       </w:tblPr>
       <w:tblGrid>
-        <w:gridCol w:w="9351"/>
-        <w:gridCol w:w="611"/>
+        <w:gridCol w:w="9031"/>
+        <w:gridCol w:w="607"/>
       </w:tblGrid>
       <w:tr>
         <w:trPr>
@@ -9984,6 +11282,7 @@
     </w:tbl>
     <w:p>
       <w:pPr>
+        <w:spacing w:line="240" w:lineRule="auto"/>
         <w:ind w:firstLine="720"/>
         <w:rPr>
           <w:rFonts w:ascii="Times New Roman" w:hAnsi="Times New Roman" w:cs="Times New Roman"/>
@@ -10075,6 +11374,7 @@
     </w:p>
     <w:p>
       <w:pPr>
+        <w:spacing w:line="240" w:lineRule="auto"/>
         <w:jc w:val="center"/>
         <w:rPr>
           <w:rFonts w:ascii="Times New Roman" w:hAnsi="Times New Roman" w:cs="Times New Roman"/>
@@ -10090,7 +11390,6 @@
         <w:rPr>
           <w:noProof/>
         </w:rPr>
-        <w:lastRenderedPageBreak/>
         <mc:AlternateContent>
           <mc:Choice Requires="wps">
             <w:drawing>
@@ -10143,6 +11442,8 @@
                                 <w:iCs w:val="0"/>
                                 <w:noProof/>
                                 <w:color w:val="auto"/>
+                                <w:sz w:val="16"/>
+                                <w:szCs w:val="16"/>
                               </w:rPr>
                             </w:pPr>
                             <w:r>
@@ -10154,6 +11455,8 @@
                                 <w:iCs w:val="0"/>
                                 <w:noProof/>
                                 <w:color w:val="auto"/>
+                                <w:sz w:val="16"/>
+                                <w:szCs w:val="16"/>
                               </w:rPr>
                               <w:t xml:space="preserve">Fig. </w:t>
                             </w:r>
@@ -10166,6 +11469,8 @@
                                 <w:iCs w:val="0"/>
                                 <w:noProof/>
                                 <w:color w:val="auto"/>
+                                <w:sz w:val="16"/>
+                                <w:szCs w:val="16"/>
                               </w:rPr>
                               <w:t>7</w:t>
                             </w:r>
@@ -10178,6 +11483,8 @@
                                 <w:iCs w:val="0"/>
                                 <w:noProof/>
                                 <w:color w:val="auto"/>
+                                <w:sz w:val="16"/>
+                                <w:szCs w:val="16"/>
                               </w:rPr>
                               <w:t>.</w:t>
                             </w:r>
@@ -10188,6 +11495,32 @@
                                 <w:iCs w:val="0"/>
                                 <w:noProof/>
                                 <w:color w:val="auto"/>
+                                <w:sz w:val="16"/>
+                                <w:szCs w:val="16"/>
+                              </w:rPr>
+                              <w:t xml:space="preserve"> Data representation</w:t>
+                            </w:r>
+                            <w:r>
+                              <w:rPr>
+                                <w:rFonts w:ascii="Times New Roman" w:hAnsi="Times New Roman" w:cs="Times New Roman"/>
+                                <w:i w:val="0"/>
+                                <w:iCs w:val="0"/>
+                                <w:noProof/>
+                                <w:color w:val="auto"/>
+                                <w:sz w:val="16"/>
+                                <w:szCs w:val="16"/>
+                              </w:rPr>
+                              <w:t xml:space="preserve"> of the</w:t>
+                            </w:r>
+                            <w:r>
+                              <w:rPr>
+                                <w:rFonts w:ascii="Times New Roman" w:hAnsi="Times New Roman" w:cs="Times New Roman"/>
+                                <w:i w:val="0"/>
+                                <w:iCs w:val="0"/>
+                                <w:noProof/>
+                                <w:color w:val="auto"/>
+                                <w:sz w:val="16"/>
+                                <w:szCs w:val="16"/>
                               </w:rPr>
                               <w:t xml:space="preserve"> </w:t>
                             </w:r>
@@ -10198,8 +11531,10 @@
                                 <w:iCs w:val="0"/>
                                 <w:noProof/>
                                 <w:color w:val="auto"/>
+                                <w:sz w:val="16"/>
+                                <w:szCs w:val="16"/>
                               </w:rPr>
-                              <w:t>Data representation</w:t>
+                              <w:t xml:space="preserve">kinematic pressure </w:t>
                             </w:r>
                             <w:r>
                               <w:rPr>
@@ -10208,46 +11543,8 @@
                                 <w:iCs w:val="0"/>
                                 <w:noProof/>
                                 <w:color w:val="auto"/>
-                              </w:rPr>
-                              <w:t xml:space="preserve"> of the</w:t>
-                            </w:r>
-                            <w:r>
-                              <w:rPr>
-                                <w:rFonts w:ascii="Times New Roman" w:hAnsi="Times New Roman" w:cs="Times New Roman"/>
-                                <w:i w:val="0"/>
-                                <w:iCs w:val="0"/>
-                                <w:noProof/>
-                                <w:color w:val="auto"/>
-                              </w:rPr>
-                              <w:t xml:space="preserve"> </w:t>
-                            </w:r>
-                            <w:r>
-                              <w:rPr>
-                                <w:rFonts w:ascii="Times New Roman" w:hAnsi="Times New Roman" w:cs="Times New Roman"/>
-                                <w:i w:val="0"/>
-                                <w:iCs w:val="0"/>
-                                <w:noProof/>
-                                <w:color w:val="auto"/>
-                              </w:rPr>
-                              <w:t>k</w:t>
-                            </w:r>
-                            <w:r>
-                              <w:rPr>
-                                <w:rFonts w:ascii="Times New Roman" w:hAnsi="Times New Roman" w:cs="Times New Roman"/>
-                                <w:i w:val="0"/>
-                                <w:iCs w:val="0"/>
-                                <w:noProof/>
-                                <w:color w:val="auto"/>
-                              </w:rPr>
-                              <w:t xml:space="preserve">inematic pressure </w:t>
-                            </w:r>
-                            <w:r>
-                              <w:rPr>
-                                <w:rFonts w:ascii="Times New Roman" w:hAnsi="Times New Roman" w:cs="Times New Roman"/>
-                                <w:i w:val="0"/>
-                                <w:iCs w:val="0"/>
-                                <w:noProof/>
-                                <w:color w:val="auto"/>
+                                <w:sz w:val="16"/>
+                                <w:szCs w:val="16"/>
                               </w:rPr>
                               <w:t>of simulation</w:t>
                             </w:r>
@@ -10284,6 +11581,8 @@
                           <w:iCs w:val="0"/>
                           <w:noProof/>
                           <w:color w:val="auto"/>
+                          <w:sz w:val="16"/>
+                          <w:szCs w:val="16"/>
                         </w:rPr>
                       </w:pPr>
                       <w:r>
@@ -10295,6 +11594,8 @@
                           <w:iCs w:val="0"/>
                           <w:noProof/>
                           <w:color w:val="auto"/>
+                          <w:sz w:val="16"/>
+                          <w:szCs w:val="16"/>
                         </w:rPr>
                         <w:t xml:space="preserve">Fig. </w:t>
                       </w:r>
@@ -10307,6 +11608,8 @@
                           <w:iCs w:val="0"/>
                           <w:noProof/>
                           <w:color w:val="auto"/>
+                          <w:sz w:val="16"/>
+                          <w:szCs w:val="16"/>
                         </w:rPr>
                         <w:t>7</w:t>
                       </w:r>
@@ -10319,6 +11622,8 @@
                           <w:iCs w:val="0"/>
                           <w:noProof/>
                           <w:color w:val="auto"/>
+                          <w:sz w:val="16"/>
+                          <w:szCs w:val="16"/>
                         </w:rPr>
                         <w:t>.</w:t>
                       </w:r>
@@ -10329,6 +11634,32 @@
                           <w:iCs w:val="0"/>
                           <w:noProof/>
                           <w:color w:val="auto"/>
+                          <w:sz w:val="16"/>
+                          <w:szCs w:val="16"/>
+                        </w:rPr>
+                        <w:t xml:space="preserve"> Data representation</w:t>
+                      </w:r>
+                      <w:r>
+                        <w:rPr>
+                          <w:rFonts w:ascii="Times New Roman" w:hAnsi="Times New Roman" w:cs="Times New Roman"/>
+                          <w:i w:val="0"/>
+                          <w:iCs w:val="0"/>
+                          <w:noProof/>
+                          <w:color w:val="auto"/>
+                          <w:sz w:val="16"/>
+                          <w:szCs w:val="16"/>
+                        </w:rPr>
+                        <w:t xml:space="preserve"> of the</w:t>
+                      </w:r>
+                      <w:r>
+                        <w:rPr>
+                          <w:rFonts w:ascii="Times New Roman" w:hAnsi="Times New Roman" w:cs="Times New Roman"/>
+                          <w:i w:val="0"/>
+                          <w:iCs w:val="0"/>
+                          <w:noProof/>
+                          <w:color w:val="auto"/>
+                          <w:sz w:val="16"/>
+                          <w:szCs w:val="16"/>
                         </w:rPr>
                         <w:t xml:space="preserve"> </w:t>
                       </w:r>
@@ -10339,8 +11670,10 @@
                           <w:iCs w:val="0"/>
                           <w:noProof/>
                           <w:color w:val="auto"/>
+                          <w:sz w:val="16"/>
+                          <w:szCs w:val="16"/>
                         </w:rPr>
-                        <w:t>Data representation</w:t>
+                        <w:t xml:space="preserve">kinematic pressure </w:t>
                       </w:r>
                       <w:r>
                         <w:rPr>
@@ -10349,46 +11682,8 @@
                           <w:iCs w:val="0"/>
                           <w:noProof/>
                           <w:color w:val="auto"/>
-                        </w:rPr>
-                        <w:t xml:space="preserve"> of the</w:t>
-                      </w:r>
-                      <w:r>
-                        <w:rPr>
-                          <w:rFonts w:ascii="Times New Roman" w:hAnsi="Times New Roman" w:cs="Times New Roman"/>
-                          <w:i w:val="0"/>
-                          <w:iCs w:val="0"/>
-                          <w:noProof/>
-                          <w:color w:val="auto"/>
-                        </w:rPr>
-                        <w:t xml:space="preserve"> </w:t>
-                      </w:r>
-                      <w:r>
-                        <w:rPr>
-                          <w:rFonts w:ascii="Times New Roman" w:hAnsi="Times New Roman" w:cs="Times New Roman"/>
-                          <w:i w:val="0"/>
-                          <w:iCs w:val="0"/>
-                          <w:noProof/>
-                          <w:color w:val="auto"/>
-                        </w:rPr>
-                        <w:t>k</w:t>
-                      </w:r>
-                      <w:r>
-                        <w:rPr>
-                          <w:rFonts w:ascii="Times New Roman" w:hAnsi="Times New Roman" w:cs="Times New Roman"/>
-                          <w:i w:val="0"/>
-                          <w:iCs w:val="0"/>
-                          <w:noProof/>
-                          <w:color w:val="auto"/>
-                        </w:rPr>
-                        <w:t xml:space="preserve">inematic pressure </w:t>
-                      </w:r>
-                      <w:r>
-                        <w:rPr>
-                          <w:rFonts w:ascii="Times New Roman" w:hAnsi="Times New Roman" w:cs="Times New Roman"/>
-                          <w:i w:val="0"/>
-                          <w:iCs w:val="0"/>
-                          <w:noProof/>
-                          <w:color w:val="auto"/>
+                          <w:sz w:val="16"/>
+                          <w:szCs w:val="16"/>
                         </w:rPr>
                         <w:t>of simulation</w:t>
                       </w:r>
@@ -10457,6 +11752,7 @@
     </w:p>
     <w:p>
       <w:pPr>
+        <w:spacing w:line="240" w:lineRule="auto"/>
         <w:rPr>
           <w:rFonts w:ascii="Times New Roman" w:hAnsi="Times New Roman" w:cs="Times New Roman"/>
           <w:b/>
@@ -10470,6 +11766,7 @@
     </w:p>
     <w:p>
       <w:pPr>
+        <w:spacing w:line="240" w:lineRule="auto"/>
         <w:ind w:firstLine="720"/>
         <w:jc w:val="center"/>
         <w:rPr>
@@ -10481,7 +11778,12 @@
           <w:szCs w:val="24"/>
         </w:rPr>
       </w:pPr>
-      <w:r>
+    </w:p>
+    <w:p>
+      <w:pPr>
+        <w:spacing w:line="240" w:lineRule="auto"/>
+        <w:ind w:firstLine="720"/>
+        <w:jc w:val="center"/>
         <w:rPr>
           <w:rFonts w:ascii="Times New Roman" w:hAnsi="Times New Roman" w:cs="Times New Roman"/>
           <w:b/>
@@ -10490,9 +11792,13 @@
           <w:sz w:val="24"/>
           <w:szCs w:val="24"/>
         </w:rPr>
-        <w:t>3</w:t>
-      </w:r>
-      <w:r>
+      </w:pPr>
+    </w:p>
+    <w:p>
+      <w:pPr>
+        <w:spacing w:line="240" w:lineRule="auto"/>
+        <w:ind w:firstLine="720"/>
+        <w:jc w:val="center"/>
         <w:rPr>
           <w:rFonts w:ascii="Times New Roman" w:hAnsi="Times New Roman" w:cs="Times New Roman"/>
           <w:b/>
@@ -10501,8 +11807,7 @@
           <w:sz w:val="24"/>
           <w:szCs w:val="24"/>
         </w:rPr>
-        <w:t>.</w:t>
-      </w:r>
+      </w:pPr>
       <w:r>
         <w:rPr>
           <w:rFonts w:ascii="Times New Roman" w:hAnsi="Times New Roman" w:cs="Times New Roman"/>
@@ -10512,7 +11817,8 @@
           <w:sz w:val="24"/>
           <w:szCs w:val="24"/>
         </w:rPr>
-        <w:t>2</w:t>
+        <w:lastRenderedPageBreak/>
+        <w:t>3</w:t>
       </w:r>
       <w:r>
         <w:rPr>
@@ -10534,7 +11840,7 @@
           <w:sz w:val="24"/>
           <w:szCs w:val="24"/>
         </w:rPr>
-        <w:t xml:space="preserve"> </w:t>
+        <w:t>2</w:t>
       </w:r>
       <w:r>
         <w:rPr>
@@ -10545,7 +11851,7 @@
           <w:sz w:val="24"/>
           <w:szCs w:val="24"/>
         </w:rPr>
-        <w:t>F</w:t>
+        <w:t>.</w:t>
       </w:r>
       <w:r>
         <w:rPr>
@@ -10556,11 +11862,34 @@
           <w:sz w:val="24"/>
           <w:szCs w:val="24"/>
         </w:rPr>
+        <w:t xml:space="preserve"> </w:t>
+      </w:r>
+      <w:r>
+        <w:rPr>
+          <w:rFonts w:ascii="Times New Roman" w:hAnsi="Times New Roman" w:cs="Times New Roman"/>
+          <w:b/>
+          <w:bCs/>
+          <w:noProof/>
+          <w:sz w:val="24"/>
+          <w:szCs w:val="24"/>
+        </w:rPr>
+        <w:t>F</w:t>
+      </w:r>
+      <w:r>
+        <w:rPr>
+          <w:rFonts w:ascii="Times New Roman" w:hAnsi="Times New Roman" w:cs="Times New Roman"/>
+          <w:b/>
+          <w:bCs/>
+          <w:noProof/>
+          <w:sz w:val="24"/>
+          <w:szCs w:val="24"/>
+        </w:rPr>
         <w:t>luid attraction effect</w:t>
       </w:r>
     </w:p>
     <w:p>
       <w:pPr>
+        <w:spacing w:line="240" w:lineRule="auto"/>
         <w:ind w:firstLine="720"/>
         <w:rPr>
           <w:rFonts w:ascii="Times New Roman" w:eastAsiaTheme="minorEastAsia" w:hAnsi="Times New Roman" w:cs="Times New Roman"/>
@@ -10643,6 +11972,7 @@
     </w:p>
     <w:p>
       <w:pPr>
+        <w:spacing w:line="240" w:lineRule="auto"/>
         <w:jc w:val="center"/>
         <w:rPr>
           <w:rFonts w:ascii="Times New Roman" w:eastAsiaTheme="minorEastAsia" w:hAnsi="Times New Roman" w:cs="Times New Roman"/>
@@ -10713,6 +12043,7 @@
     </w:p>
     <w:p>
       <w:pPr>
+        <w:spacing w:line="240" w:lineRule="auto"/>
         <w:jc w:val="center"/>
         <w:rPr>
           <w:rFonts w:ascii="Times New Roman" w:eastAsiaTheme="minorEastAsia" w:hAnsi="Times New Roman" w:cs="Times New Roman"/>
@@ -10771,6 +12102,8 @@
                                 <w:iCs w:val="0"/>
                                 <w:noProof/>
                                 <w:color w:val="auto"/>
+                                <w:sz w:val="16"/>
+                                <w:szCs w:val="16"/>
                               </w:rPr>
                             </w:pPr>
                             <w:r>
@@ -10781,6 +12114,8 @@
                                 <w:i w:val="0"/>
                                 <w:iCs w:val="0"/>
                                 <w:color w:val="auto"/>
+                                <w:sz w:val="16"/>
+                                <w:szCs w:val="16"/>
                               </w:rPr>
                               <w:t>Fig</w:t>
                             </w:r>
@@ -10792,6 +12127,8 @@
                                 <w:i w:val="0"/>
                                 <w:iCs w:val="0"/>
                                 <w:color w:val="auto"/>
+                                <w:sz w:val="16"/>
+                                <w:szCs w:val="16"/>
                               </w:rPr>
                               <w:t>.</w:t>
                             </w:r>
@@ -10803,6 +12140,8 @@
                                 <w:i w:val="0"/>
                                 <w:iCs w:val="0"/>
                                 <w:color w:val="auto"/>
+                                <w:sz w:val="16"/>
+                                <w:szCs w:val="16"/>
                               </w:rPr>
                               <w:t xml:space="preserve"> </w:t>
                             </w:r>
@@ -10814,6 +12153,8 @@
                                 <w:i w:val="0"/>
                                 <w:iCs w:val="0"/>
                                 <w:color w:val="auto"/>
+                                <w:sz w:val="16"/>
+                                <w:szCs w:val="16"/>
                               </w:rPr>
                               <w:t>8</w:t>
                             </w:r>
@@ -10823,6 +12164,8 @@
                                 <w:i w:val="0"/>
                                 <w:iCs w:val="0"/>
                                 <w:color w:val="auto"/>
+                                <w:sz w:val="16"/>
+                                <w:szCs w:val="16"/>
                               </w:rPr>
                               <w:t xml:space="preserve">. </w:t>
                             </w:r>
@@ -10832,6 +12175,8 @@
                                 <w:i w:val="0"/>
                                 <w:iCs w:val="0"/>
                                 <w:color w:val="auto"/>
+                                <w:sz w:val="16"/>
+                                <w:szCs w:val="16"/>
                               </w:rPr>
                               <w:t>Computational grid</w:t>
                             </w:r>
@@ -10841,6 +12186,8 @@
                                 <w:i w:val="0"/>
                                 <w:iCs w:val="0"/>
                                 <w:color w:val="auto"/>
+                                <w:sz w:val="16"/>
+                                <w:szCs w:val="16"/>
                               </w:rPr>
                               <w:t>.</w:t>
                             </w:r>
@@ -10879,6 +12226,8 @@
                           <w:iCs w:val="0"/>
                           <w:noProof/>
                           <w:color w:val="auto"/>
+                          <w:sz w:val="16"/>
+                          <w:szCs w:val="16"/>
                         </w:rPr>
                       </w:pPr>
                       <w:r>
@@ -10889,6 +12238,8 @@
                           <w:i w:val="0"/>
                           <w:iCs w:val="0"/>
                           <w:color w:val="auto"/>
+                          <w:sz w:val="16"/>
+                          <w:szCs w:val="16"/>
                         </w:rPr>
                         <w:t>Fig</w:t>
                       </w:r>
@@ -10900,6 +12251,8 @@
                           <w:i w:val="0"/>
                           <w:iCs w:val="0"/>
                           <w:color w:val="auto"/>
+                          <w:sz w:val="16"/>
+                          <w:szCs w:val="16"/>
                         </w:rPr>
                         <w:t>.</w:t>
                       </w:r>
@@ -10911,6 +12264,8 @@
                           <w:i w:val="0"/>
                           <w:iCs w:val="0"/>
                           <w:color w:val="auto"/>
+                          <w:sz w:val="16"/>
+                          <w:szCs w:val="16"/>
                         </w:rPr>
                         <w:t xml:space="preserve"> </w:t>
                       </w:r>
@@ -10922,6 +12277,8 @@
                           <w:i w:val="0"/>
                           <w:iCs w:val="0"/>
                           <w:color w:val="auto"/>
+                          <w:sz w:val="16"/>
+                          <w:szCs w:val="16"/>
                         </w:rPr>
                         <w:t>8</w:t>
                       </w:r>
@@ -10931,6 +12288,8 @@
                           <w:i w:val="0"/>
                           <w:iCs w:val="0"/>
                           <w:color w:val="auto"/>
+                          <w:sz w:val="16"/>
+                          <w:szCs w:val="16"/>
                         </w:rPr>
                         <w:t xml:space="preserve">. </w:t>
                       </w:r>
@@ -10940,6 +12299,8 @@
                           <w:i w:val="0"/>
                           <w:iCs w:val="0"/>
                           <w:color w:val="auto"/>
+                          <w:sz w:val="16"/>
+                          <w:szCs w:val="16"/>
                         </w:rPr>
                         <w:t>Computational grid</w:t>
                       </w:r>
@@ -10949,6 +12310,8 @@
                           <w:i w:val="0"/>
                           <w:iCs w:val="0"/>
                           <w:color w:val="auto"/>
+                          <w:sz w:val="16"/>
+                          <w:szCs w:val="16"/>
                         </w:rPr>
                         <w:t>.</w:t>
                       </w:r>
@@ -10964,6 +12327,7 @@
     </w:p>
     <w:p>
       <w:pPr>
+        <w:spacing w:line="240" w:lineRule="auto"/>
         <w:ind w:firstLine="720"/>
         <w:rPr>
           <w:rFonts w:ascii="Times New Roman" w:eastAsiaTheme="minorEastAsia" w:hAnsi="Times New Roman" w:cs="Times New Roman"/>
@@ -10977,7 +12341,25 @@
           <w:sz w:val="24"/>
           <w:szCs w:val="24"/>
         </w:rPr>
-        <w:t>Two cylinders with a diameter of 0.05 meters at a distance of 0.025 meters from each other are set to rotate in opposite directions, for example, one cylinder is set to rotate counterclockwise and the other clockwise. Between the cylinders, the flows converge, maintaining the circulation rate above zero, and lowering the pressure between them</w:t>
+        <w:t xml:space="preserve">Two cylinders with a diameter of 0.05 meters at </w:t>
+      </w:r>
+      <w:proofErr w:type="gramStart"/>
+      <w:r>
+        <w:rPr>
+          <w:rFonts w:ascii="Times New Roman" w:eastAsiaTheme="minorEastAsia" w:hAnsi="Times New Roman" w:cs="Times New Roman"/>
+          <w:sz w:val="24"/>
+          <w:szCs w:val="24"/>
+        </w:rPr>
+        <w:t>a distance of 0.025</w:t>
+      </w:r>
+      <w:proofErr w:type="gramEnd"/>
+      <w:r>
+        <w:rPr>
+          <w:rFonts w:ascii="Times New Roman" w:eastAsiaTheme="minorEastAsia" w:hAnsi="Times New Roman" w:cs="Times New Roman"/>
+          <w:sz w:val="24"/>
+          <w:szCs w:val="24"/>
+        </w:rPr>
+        <w:t xml:space="preserve"> meters from each other are set to rotate in opposite directions, for example, one cylinder is set to rotate counterclockwise and the other clockwise. Between the cylinders, the flows converge, maintaining the circulation rate above zero, and lowering the pressure between them</w:t>
       </w:r>
       <w:r>
         <w:rPr>
@@ -11356,13 +12738,13 @@
     <w:p>
       <w:pPr>
         <w:keepNext/>
+        <w:spacing w:line="240" w:lineRule="auto"/>
         <w:jc w:val="center"/>
       </w:pPr>
       <w:r>
         <w:rPr>
           <w:noProof/>
         </w:rPr>
-        <w:lastRenderedPageBreak/>
         <mc:AlternateContent>
           <mc:Choice Requires="wpg">
             <w:drawing>
@@ -11698,6 +13080,8 @@
                                 <w:i w:val="0"/>
                                 <w:iCs w:val="0"/>
                                 <w:color w:val="auto"/>
+                                <w:sz w:val="16"/>
+                                <w:szCs w:val="16"/>
                               </w:rPr>
                             </w:pPr>
                             <w:r>
@@ -11708,6 +13092,8 @@
                                 <w:i w:val="0"/>
                                 <w:iCs w:val="0"/>
                                 <w:color w:val="auto"/>
+                                <w:sz w:val="16"/>
+                                <w:szCs w:val="16"/>
                               </w:rPr>
                               <w:t>Fig</w:t>
                             </w:r>
@@ -11719,6 +13105,8 @@
                                 <w:i w:val="0"/>
                                 <w:iCs w:val="0"/>
                                 <w:color w:val="auto"/>
+                                <w:sz w:val="16"/>
+                                <w:szCs w:val="16"/>
                               </w:rPr>
                               <w:t>.</w:t>
                             </w:r>
@@ -11730,6 +13118,8 @@
                                 <w:i w:val="0"/>
                                 <w:iCs w:val="0"/>
                                 <w:color w:val="auto"/>
+                                <w:sz w:val="16"/>
+                                <w:szCs w:val="16"/>
                               </w:rPr>
                               <w:t xml:space="preserve"> </w:t>
                             </w:r>
@@ -11741,6 +13131,8 @@
                                 <w:i w:val="0"/>
                                 <w:iCs w:val="0"/>
                                 <w:color w:val="auto"/>
+                                <w:sz w:val="16"/>
+                                <w:szCs w:val="16"/>
                               </w:rPr>
                               <w:t>10</w:t>
                             </w:r>
@@ -11752,6 +13144,8 @@
                                 <w:i w:val="0"/>
                                 <w:iCs w:val="0"/>
                                 <w:color w:val="auto"/>
+                                <w:sz w:val="16"/>
+                                <w:szCs w:val="16"/>
                               </w:rPr>
                               <w:t>.</w:t>
                             </w:r>
@@ -11761,6 +13155,8 @@
                                 <w:i w:val="0"/>
                                 <w:iCs w:val="0"/>
                                 <w:color w:val="auto"/>
+                                <w:sz w:val="16"/>
+                                <w:szCs w:val="16"/>
                               </w:rPr>
                               <w:t xml:space="preserve"> Air flow velocity distribution view of simulation</w:t>
                             </w:r>
@@ -11798,6 +13194,8 @@
                           <w:i w:val="0"/>
                           <w:iCs w:val="0"/>
                           <w:color w:val="auto"/>
+                          <w:sz w:val="16"/>
+                          <w:szCs w:val="16"/>
                         </w:rPr>
                       </w:pPr>
                       <w:r>
@@ -11808,6 +13206,8 @@
                           <w:i w:val="0"/>
                           <w:iCs w:val="0"/>
                           <w:color w:val="auto"/>
+                          <w:sz w:val="16"/>
+                          <w:szCs w:val="16"/>
                         </w:rPr>
                         <w:t>Fig</w:t>
                       </w:r>
@@ -11819,6 +13219,8 @@
                           <w:i w:val="0"/>
                           <w:iCs w:val="0"/>
                           <w:color w:val="auto"/>
+                          <w:sz w:val="16"/>
+                          <w:szCs w:val="16"/>
                         </w:rPr>
                         <w:t>.</w:t>
                       </w:r>
@@ -11830,6 +13232,8 @@
                           <w:i w:val="0"/>
                           <w:iCs w:val="0"/>
                           <w:color w:val="auto"/>
+                          <w:sz w:val="16"/>
+                          <w:szCs w:val="16"/>
                         </w:rPr>
                         <w:t xml:space="preserve"> </w:t>
                       </w:r>
@@ -11841,6 +13245,8 @@
                           <w:i w:val="0"/>
                           <w:iCs w:val="0"/>
                           <w:color w:val="auto"/>
+                          <w:sz w:val="16"/>
+                          <w:szCs w:val="16"/>
                         </w:rPr>
                         <w:t>10</w:t>
                       </w:r>
@@ -11852,6 +13258,8 @@
                           <w:i w:val="0"/>
                           <w:iCs w:val="0"/>
                           <w:color w:val="auto"/>
+                          <w:sz w:val="16"/>
+                          <w:szCs w:val="16"/>
                         </w:rPr>
                         <w:t>.</w:t>
                       </w:r>
@@ -11861,6 +13269,8 @@
                           <w:i w:val="0"/>
                           <w:iCs w:val="0"/>
                           <w:color w:val="auto"/>
+                          <w:sz w:val="16"/>
+                          <w:szCs w:val="16"/>
                         </w:rPr>
                         <w:t xml:space="preserve"> Air flow velocity distribution view of simulation</w:t>
                       </w:r>
@@ -11923,6 +13333,8 @@
                                 <w:iCs w:val="0"/>
                                 <w:noProof/>
                                 <w:color w:val="auto"/>
+                                <w:sz w:val="16"/>
+                                <w:szCs w:val="16"/>
                               </w:rPr>
                             </w:pPr>
                             <w:r>
@@ -11933,6 +13345,8 @@
                                 <w:i w:val="0"/>
                                 <w:iCs w:val="0"/>
                                 <w:color w:val="auto"/>
+                                <w:sz w:val="16"/>
+                                <w:szCs w:val="16"/>
                               </w:rPr>
                               <w:t>Fig</w:t>
                             </w:r>
@@ -11944,6 +13358,8 @@
                                 <w:i w:val="0"/>
                                 <w:iCs w:val="0"/>
                                 <w:color w:val="auto"/>
+                                <w:sz w:val="16"/>
+                                <w:szCs w:val="16"/>
                               </w:rPr>
                               <w:t>.</w:t>
                             </w:r>
@@ -11955,6 +13371,8 @@
                                 <w:i w:val="0"/>
                                 <w:iCs w:val="0"/>
                                 <w:color w:val="auto"/>
+                                <w:sz w:val="16"/>
+                                <w:szCs w:val="16"/>
                               </w:rPr>
                               <w:t xml:space="preserve"> </w:t>
                             </w:r>
@@ -11966,6 +13384,8 @@
                                 <w:i w:val="0"/>
                                 <w:iCs w:val="0"/>
                                 <w:color w:val="auto"/>
+                                <w:sz w:val="16"/>
+                                <w:szCs w:val="16"/>
                               </w:rPr>
                               <w:t>9</w:t>
                             </w:r>
@@ -11977,6 +13397,8 @@
                                 <w:i w:val="0"/>
                                 <w:iCs w:val="0"/>
                                 <w:color w:val="auto"/>
+                                <w:sz w:val="16"/>
+                                <w:szCs w:val="16"/>
                               </w:rPr>
                               <w:t>.</w:t>
                             </w:r>
@@ -11986,6 +13408,8 @@
                                 <w:i w:val="0"/>
                                 <w:iCs w:val="0"/>
                                 <w:color w:val="auto"/>
+                                <w:sz w:val="16"/>
+                                <w:szCs w:val="16"/>
                               </w:rPr>
                               <w:t xml:space="preserve"> Air flow circulation stream tracer</w:t>
                             </w:r>
@@ -11995,6 +13419,8 @@
                                 <w:i w:val="0"/>
                                 <w:iCs w:val="0"/>
                                 <w:color w:val="auto"/>
+                                <w:sz w:val="16"/>
+                                <w:szCs w:val="16"/>
                               </w:rPr>
                               <w:t xml:space="preserve"> of simulation</w:t>
                             </w:r>
@@ -12033,6 +13459,8 @@
                           <w:iCs w:val="0"/>
                           <w:noProof/>
                           <w:color w:val="auto"/>
+                          <w:sz w:val="16"/>
+                          <w:szCs w:val="16"/>
                         </w:rPr>
                       </w:pPr>
                       <w:r>
@@ -12043,6 +13471,8 @@
                           <w:i w:val="0"/>
                           <w:iCs w:val="0"/>
                           <w:color w:val="auto"/>
+                          <w:sz w:val="16"/>
+                          <w:szCs w:val="16"/>
                         </w:rPr>
                         <w:t>Fig</w:t>
                       </w:r>
@@ -12054,6 +13484,8 @@
                           <w:i w:val="0"/>
                           <w:iCs w:val="0"/>
                           <w:color w:val="auto"/>
+                          <w:sz w:val="16"/>
+                          <w:szCs w:val="16"/>
                         </w:rPr>
                         <w:t>.</w:t>
                       </w:r>
@@ -12065,6 +13497,8 @@
                           <w:i w:val="0"/>
                           <w:iCs w:val="0"/>
                           <w:color w:val="auto"/>
+                          <w:sz w:val="16"/>
+                          <w:szCs w:val="16"/>
                         </w:rPr>
                         <w:t xml:space="preserve"> </w:t>
                       </w:r>
@@ -12076,6 +13510,8 @@
                           <w:i w:val="0"/>
                           <w:iCs w:val="0"/>
                           <w:color w:val="auto"/>
+                          <w:sz w:val="16"/>
+                          <w:szCs w:val="16"/>
                         </w:rPr>
                         <w:t>9</w:t>
                       </w:r>
@@ -12087,6 +13523,8 @@
                           <w:i w:val="0"/>
                           <w:iCs w:val="0"/>
                           <w:color w:val="auto"/>
+                          <w:sz w:val="16"/>
+                          <w:szCs w:val="16"/>
                         </w:rPr>
                         <w:t>.</w:t>
                       </w:r>
@@ -12096,6 +13534,8 @@
                           <w:i w:val="0"/>
                           <w:iCs w:val="0"/>
                           <w:color w:val="auto"/>
+                          <w:sz w:val="16"/>
+                          <w:szCs w:val="16"/>
                         </w:rPr>
                         <w:t xml:space="preserve"> Air flow circulation stream tracer</w:t>
                       </w:r>
@@ -12105,6 +13545,8 @@
                           <w:i w:val="0"/>
                           <w:iCs w:val="0"/>
                           <w:color w:val="auto"/>
+                          <w:sz w:val="16"/>
+                          <w:szCs w:val="16"/>
                         </w:rPr>
                         <w:t xml:space="preserve"> of simulation</w:t>
                       </w:r>
@@ -12445,6 +13887,7 @@
     </w:p>
     <w:p>
       <w:pPr>
+        <w:spacing w:line="240" w:lineRule="auto"/>
         <w:rPr>
           <w:lang w:val="ru-RU"/>
         </w:rPr>
@@ -12452,6 +13895,7 @@
     </w:p>
     <w:p>
       <w:pPr>
+        <w:spacing w:line="240" w:lineRule="auto"/>
         <w:rPr>
           <w:rFonts w:ascii="Times New Roman" w:eastAsiaTheme="minorEastAsia" w:hAnsi="Times New Roman" w:cs="Times New Roman"/>
           <w:sz w:val="24"/>
@@ -12462,6 +13906,7 @@
     </w:p>
     <w:p>
       <w:pPr>
+        <w:spacing w:line="240" w:lineRule="auto"/>
         <w:jc w:val="center"/>
         <w:rPr>
           <w:rFonts w:ascii="Times New Roman" w:eastAsiaTheme="minorEastAsia" w:hAnsi="Times New Roman" w:cs="Times New Roman"/>
@@ -12618,6 +14063,7 @@
     </w:p>
     <w:p>
       <w:pPr>
+        <w:spacing w:line="240" w:lineRule="auto"/>
         <w:rPr>
           <w:rFonts w:ascii="Times New Roman" w:eastAsiaTheme="minorEastAsia" w:hAnsi="Times New Roman" w:cs="Times New Roman"/>
           <w:sz w:val="24"/>
@@ -12627,6 +14073,7 @@
     </w:p>
     <w:p>
       <w:pPr>
+        <w:spacing w:line="240" w:lineRule="auto"/>
         <w:rPr>
           <w:rFonts w:ascii="Times New Roman" w:eastAsiaTheme="minorEastAsia" w:hAnsi="Times New Roman" w:cs="Times New Roman"/>
           <w:sz w:val="24"/>
@@ -12636,6 +14083,18 @@
     </w:p>
     <w:p>
       <w:pPr>
+        <w:spacing w:line="240" w:lineRule="auto"/>
+        <w:ind w:firstLine="720"/>
+        <w:rPr>
+          <w:rFonts w:ascii="Times New Roman" w:eastAsiaTheme="minorEastAsia" w:hAnsi="Times New Roman" w:cs="Times New Roman"/>
+          <w:sz w:val="24"/>
+          <w:szCs w:val="24"/>
+        </w:rPr>
+      </w:pPr>
+    </w:p>
+    <w:p>
+      <w:pPr>
+        <w:spacing w:line="240" w:lineRule="auto"/>
         <w:ind w:firstLine="720"/>
         <w:rPr>
           <w:rFonts w:ascii="Times New Roman" w:eastAsiaTheme="minorEastAsia" w:hAnsi="Times New Roman" w:cs="Times New Roman"/>
@@ -12650,13 +14109,13 @@
         <mc:AlternateContent>
           <mc:Choice Requires="wps">
             <w:drawing>
-              <wp:anchor distT="45720" distB="45720" distL="114300" distR="114300" simplePos="0" relativeHeight="251692032" behindDoc="0" locked="0" layoutInCell="1" allowOverlap="1" wp14:anchorId="1B445193" wp14:editId="330EBA2D">
+              <wp:anchor distT="45720" distB="45720" distL="114300" distR="114300" simplePos="0" relativeHeight="251692032" behindDoc="0" locked="0" layoutInCell="1" allowOverlap="1" wp14:anchorId="1B445193" wp14:editId="42634919">
                 <wp:simplePos x="0" y="0"/>
                 <wp:positionH relativeFrom="margin">
-                  <wp:posOffset>1936750</wp:posOffset>
+                  <wp:posOffset>1944370</wp:posOffset>
                 </wp:positionH>
                 <wp:positionV relativeFrom="paragraph">
-                  <wp:posOffset>370840</wp:posOffset>
+                  <wp:posOffset>160186</wp:posOffset>
                 </wp:positionV>
                 <wp:extent cx="2627630" cy="240665"/>
                 <wp:effectExtent l="0" t="0" r="0" b="0"/>
@@ -12697,6 +14156,8 @@
                                 <w:i w:val="0"/>
                                 <w:iCs w:val="0"/>
                                 <w:noProof/>
+                                <w:sz w:val="16"/>
+                                <w:szCs w:val="16"/>
                               </w:rPr>
                             </w:pPr>
                             <w:r>
@@ -12707,6 +14168,8 @@
                                 <w:i w:val="0"/>
                                 <w:iCs w:val="0"/>
                                 <w:color w:val="auto"/>
+                                <w:sz w:val="16"/>
+                                <w:szCs w:val="16"/>
                               </w:rPr>
                               <w:t>Fig</w:t>
                             </w:r>
@@ -12718,6 +14181,8 @@
                                 <w:i w:val="0"/>
                                 <w:iCs w:val="0"/>
                                 <w:color w:val="auto"/>
+                                <w:sz w:val="16"/>
+                                <w:szCs w:val="16"/>
                               </w:rPr>
                               <w:t>.</w:t>
                             </w:r>
@@ -12729,6 +14194,8 @@
                                 <w:i w:val="0"/>
                                 <w:iCs w:val="0"/>
                                 <w:color w:val="auto"/>
+                                <w:sz w:val="16"/>
+                                <w:szCs w:val="16"/>
                               </w:rPr>
                               <w:t xml:space="preserve"> </w:t>
                             </w:r>
@@ -12740,6 +14207,8 @@
                                 <w:i w:val="0"/>
                                 <w:iCs w:val="0"/>
                                 <w:color w:val="auto"/>
+                                <w:sz w:val="16"/>
+                                <w:szCs w:val="16"/>
                               </w:rPr>
                               <w:t>11</w:t>
                             </w:r>
@@ -12751,6 +14220,8 @@
                                 <w:i w:val="0"/>
                                 <w:iCs w:val="0"/>
                                 <w:color w:val="auto"/>
+                                <w:sz w:val="16"/>
+                                <w:szCs w:val="16"/>
                               </w:rPr>
                               <w:t>.</w:t>
                             </w:r>
@@ -12760,6 +14231,8 @@
                                 <w:i w:val="0"/>
                                 <w:iCs w:val="0"/>
                                 <w:color w:val="auto"/>
+                                <w:sz w:val="16"/>
+                                <w:szCs w:val="16"/>
                               </w:rPr>
                               <w:t xml:space="preserve"> Air pressure distribution</w:t>
                             </w:r>
@@ -12770,6 +14243,8 @@
                                 <w:iCs w:val="0"/>
                                 <w:noProof/>
                                 <w:color w:val="auto"/>
+                                <w:sz w:val="16"/>
+                                <w:szCs w:val="16"/>
                               </w:rPr>
                               <w:t xml:space="preserve"> view of simulation</w:t>
                             </w:r>
@@ -12780,6 +14255,8 @@
                                 <w:iCs w:val="0"/>
                                 <w:noProof/>
                                 <w:color w:val="auto"/>
+                                <w:sz w:val="16"/>
+                                <w:szCs w:val="16"/>
                               </w:rPr>
                               <w:t>.</w:t>
                             </w:r>
@@ -12803,7 +14280,7 @@
           </mc:Choice>
           <mc:Fallback>
             <w:pict>
-              <v:shape w14:anchorId="1B445193" id="_x0000_s1037" type="#_x0000_t202" style="position:absolute;left:0;text-align:left;margin-left:152.5pt;margin-top:29.2pt;width:206.9pt;height:18.95pt;z-index:251692032;visibility:visible;mso-wrap-style:square;mso-width-percent:0;mso-height-percent:0;mso-wrap-distance-left:9pt;mso-wrap-distance-top:3.6pt;mso-wrap-distance-right:9pt;mso-wrap-distance-bottom:3.6pt;mso-position-horizontal:absolute;mso-position-horizontal-relative:margin;mso-position-vertical:absolute;mso-position-vertical-relative:text;mso-width-percent:0;mso-height-percent:0;mso-width-relative:margin;mso-height-relative:margin;v-text-anchor:top" o:gfxdata="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" filled="f" stroked="f">
+              <v:shape w14:anchorId="1B445193" id="_x0000_s1037" type="#_x0000_t202" style="position:absolute;left:0;text-align:left;margin-left:153.1pt;margin-top:12.6pt;width:206.9pt;height:18.95pt;z-index:251692032;visibility:visible;mso-wrap-style:square;mso-width-percent:0;mso-height-percent:0;mso-wrap-distance-left:9pt;mso-wrap-distance-top:3.6pt;mso-wrap-distance-right:9pt;mso-wrap-distance-bottom:3.6pt;mso-position-horizontal:absolute;mso-position-horizontal-relative:margin;mso-position-vertical:absolute;mso-position-vertical-relative:text;mso-width-percent:0;mso-height-percent:0;mso-width-relative:margin;mso-height-relative:margin;v-text-anchor:top" o:gfxdata="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" filled="f" stroked="f">
                 <v:textbox>
                   <w:txbxContent>
                     <w:p>
@@ -12814,6 +14291,8 @@
                           <w:i w:val="0"/>
                           <w:iCs w:val="0"/>
                           <w:noProof/>
+                          <w:sz w:val="16"/>
+                          <w:szCs w:val="16"/>
                         </w:rPr>
                       </w:pPr>
                       <w:r>
@@ -12824,6 +14303,8 @@
                           <w:i w:val="0"/>
                           <w:iCs w:val="0"/>
                           <w:color w:val="auto"/>
+                          <w:sz w:val="16"/>
+                          <w:szCs w:val="16"/>
                         </w:rPr>
                         <w:t>Fig</w:t>
                       </w:r>
@@ -12835,6 +14316,8 @@
                           <w:i w:val="0"/>
                           <w:iCs w:val="0"/>
                           <w:color w:val="auto"/>
+                          <w:sz w:val="16"/>
+                          <w:szCs w:val="16"/>
                         </w:rPr>
                         <w:t>.</w:t>
                       </w:r>
@@ -12846,6 +14329,8 @@
                           <w:i w:val="0"/>
                           <w:iCs w:val="0"/>
                           <w:color w:val="auto"/>
+                          <w:sz w:val="16"/>
+                          <w:szCs w:val="16"/>
                         </w:rPr>
                         <w:t xml:space="preserve"> </w:t>
                       </w:r>
@@ -12857,6 +14342,8 @@
                           <w:i w:val="0"/>
                           <w:iCs w:val="0"/>
                           <w:color w:val="auto"/>
+                          <w:sz w:val="16"/>
+                          <w:szCs w:val="16"/>
                         </w:rPr>
                         <w:t>11</w:t>
                       </w:r>
@@ -12868,6 +14355,8 @@
                           <w:i w:val="0"/>
                           <w:iCs w:val="0"/>
                           <w:color w:val="auto"/>
+                          <w:sz w:val="16"/>
+                          <w:szCs w:val="16"/>
                         </w:rPr>
                         <w:t>.</w:t>
                       </w:r>
@@ -12877,6 +14366,8 @@
                           <w:i w:val="0"/>
                           <w:iCs w:val="0"/>
                           <w:color w:val="auto"/>
+                          <w:sz w:val="16"/>
+                          <w:szCs w:val="16"/>
                         </w:rPr>
                         <w:t xml:space="preserve"> Air pressure distribution</w:t>
                       </w:r>
@@ -12887,6 +14378,8 @@
                           <w:iCs w:val="0"/>
                           <w:noProof/>
                           <w:color w:val="auto"/>
+                          <w:sz w:val="16"/>
+                          <w:szCs w:val="16"/>
                         </w:rPr>
                         <w:t xml:space="preserve"> view of simulation</w:t>
                       </w:r>
@@ -12897,6 +14390,8 @@
                           <w:iCs w:val="0"/>
                           <w:noProof/>
                           <w:color w:val="auto"/>
+                          <w:sz w:val="16"/>
+                          <w:szCs w:val="16"/>
                         </w:rPr>
                         <w:t>.</w:t>
                       </w:r>
@@ -12912,6 +14407,7 @@
     </w:p>
     <w:p>
       <w:pPr>
+        <w:spacing w:line="240" w:lineRule="auto"/>
         <w:ind w:firstLine="720"/>
         <w:rPr>
           <w:rFonts w:ascii="Times New Roman" w:eastAsiaTheme="minorEastAsia" w:hAnsi="Times New Roman" w:cs="Times New Roman"/>
@@ -12922,6 +14418,7 @@
     </w:p>
     <w:p>
       <w:pPr>
+        <w:spacing w:line="240" w:lineRule="auto"/>
         <w:ind w:firstLine="720"/>
         <w:rPr>
           <w:rFonts w:ascii="Times New Roman" w:eastAsiaTheme="minorEastAsia" w:hAnsi="Times New Roman" w:cs="Times New Roman"/>
@@ -12929,22 +14426,13 @@
           <w:szCs w:val="24"/>
         </w:rPr>
       </w:pPr>
-    </w:p>
-    <w:p>
-      <w:pPr>
-        <w:ind w:firstLine="720"/>
-        <w:rPr>
-          <w:rFonts w:ascii="Times New Roman" w:eastAsiaTheme="minorEastAsia" w:hAnsi="Times New Roman" w:cs="Times New Roman"/>
-          <w:sz w:val="24"/>
-          <w:szCs w:val="24"/>
-        </w:rPr>
-      </w:pPr>
-      <w:r>
-        <w:rPr>
-          <w:rFonts w:ascii="Times New Roman" w:eastAsiaTheme="minorEastAsia" w:hAnsi="Times New Roman" w:cs="Times New Roman"/>
-          <w:sz w:val="24"/>
-          <w:szCs w:val="24"/>
-        </w:rPr>
+      <w:r>
+        <w:rPr>
+          <w:rFonts w:ascii="Times New Roman" w:eastAsiaTheme="minorEastAsia" w:hAnsi="Times New Roman" w:cs="Times New Roman"/>
+          <w:sz w:val="24"/>
+          <w:szCs w:val="24"/>
+        </w:rPr>
+        <w:lastRenderedPageBreak/>
         <w:t>The force acting due to the difference between external</w:t>
       </w:r>
       <w:r>
@@ -13055,8 +14543,8 @@
         <w:tblLook w:val="04A0" w:firstRow="1" w:lastRow="0" w:firstColumn="1" w:lastColumn="0" w:noHBand="0" w:noVBand="1"/>
       </w:tblPr>
       <w:tblGrid>
-        <w:gridCol w:w="9351"/>
-        <w:gridCol w:w="611"/>
+        <w:gridCol w:w="9032"/>
+        <w:gridCol w:w="606"/>
       </w:tblGrid>
       <w:tr>
         <w:trPr>
@@ -13297,6 +14785,7 @@
     <w:p>
       <w:pPr>
         <w:keepNext/>
+        <w:spacing w:line="240" w:lineRule="auto"/>
         <w:ind w:firstLine="720"/>
         <w:rPr>
           <w:rFonts w:ascii="Times New Roman" w:eastAsiaTheme="minorEastAsia" w:hAnsi="Times New Roman" w:cs="Times New Roman"/>
@@ -13345,8 +14834,8 @@
         <w:tblLook w:val="04A0" w:firstRow="1" w:lastRow="0" w:firstColumn="1" w:lastColumn="0" w:noHBand="0" w:noVBand="1"/>
       </w:tblPr>
       <w:tblGrid>
-        <w:gridCol w:w="9351"/>
-        <w:gridCol w:w="611"/>
+        <w:gridCol w:w="9031"/>
+        <w:gridCol w:w="607"/>
       </w:tblGrid>
       <w:tr>
         <w:trPr>
@@ -13485,6 +14974,7 @@
     </w:tbl>
     <w:p>
       <w:pPr>
+        <w:spacing w:line="240" w:lineRule="auto"/>
         <w:ind w:firstLine="720"/>
         <w:rPr>
           <w:rFonts w:ascii="Times New Roman" w:eastAsiaTheme="minorEastAsia" w:hAnsi="Times New Roman" w:cs="Times New Roman"/>
@@ -13550,8 +15040,8 @@
         <w:tblLook w:val="04A0" w:firstRow="1" w:lastRow="0" w:firstColumn="1" w:lastColumn="0" w:noHBand="0" w:noVBand="1"/>
       </w:tblPr>
       <w:tblGrid>
-        <w:gridCol w:w="9351"/>
-        <w:gridCol w:w="611"/>
+        <w:gridCol w:w="9032"/>
+        <w:gridCol w:w="606"/>
       </w:tblGrid>
       <w:tr>
         <w:trPr>
@@ -14032,6 +15522,7 @@
     </w:tbl>
     <w:p>
       <w:pPr>
+        <w:spacing w:line="240" w:lineRule="auto"/>
         <w:ind w:firstLine="720"/>
         <w:rPr>
           <w:rFonts w:ascii="Times New Roman" w:eastAsiaTheme="minorEastAsia" w:hAnsi="Times New Roman" w:cs="Times New Roman"/>
@@ -14043,6 +15534,7 @@
     </w:p>
     <w:p>
       <w:pPr>
+        <w:spacing w:line="240" w:lineRule="auto"/>
         <w:ind w:firstLine="720"/>
         <w:jc w:val="center"/>
         <w:rPr>
@@ -14056,7 +15548,6 @@
         <w:rPr>
           <w:noProof/>
         </w:rPr>
-        <w:lastRenderedPageBreak/>
         <mc:AlternateContent>
           <mc:Choice Requires="wps">
             <w:drawing>
@@ -14426,6 +15917,7 @@
     </w:p>
     <w:p>
       <w:pPr>
+        <w:spacing w:line="240" w:lineRule="auto"/>
         <w:ind w:firstLine="720"/>
         <w:rPr>
           <w:rFonts w:ascii="Times New Roman" w:eastAsiaTheme="minorEastAsia" w:hAnsi="Times New Roman" w:cs="Times New Roman"/>
@@ -14490,6 +15982,8 @@
                                 <w:iCs w:val="0"/>
                                 <w:noProof/>
                                 <w:color w:val="auto"/>
+                                <w:sz w:val="16"/>
+                                <w:szCs w:val="16"/>
                               </w:rPr>
                             </w:pPr>
                             <w:r>
@@ -14501,6 +15995,8 @@
                                 <w:iCs w:val="0"/>
                                 <w:noProof/>
                                 <w:color w:val="auto"/>
+                                <w:sz w:val="16"/>
+                                <w:szCs w:val="16"/>
                               </w:rPr>
                               <w:t>Fig</w:t>
                             </w:r>
@@ -14513,6 +16009,8 @@
                                 <w:iCs w:val="0"/>
                                 <w:noProof/>
                                 <w:color w:val="auto"/>
+                                <w:sz w:val="16"/>
+                                <w:szCs w:val="16"/>
                               </w:rPr>
                               <w:t>.</w:t>
                             </w:r>
@@ -14525,6 +16023,8 @@
                                 <w:iCs w:val="0"/>
                                 <w:noProof/>
                                 <w:color w:val="auto"/>
+                                <w:sz w:val="16"/>
+                                <w:szCs w:val="16"/>
                               </w:rPr>
                               <w:t xml:space="preserve"> </w:t>
                             </w:r>
@@ -14537,6 +16037,8 @@
                                 <w:iCs w:val="0"/>
                                 <w:noProof/>
                                 <w:color w:val="auto"/>
+                                <w:sz w:val="16"/>
+                                <w:szCs w:val="16"/>
                               </w:rPr>
                               <w:t>1</w:t>
                             </w:r>
@@ -14549,6 +16051,8 @@
                                 <w:iCs w:val="0"/>
                                 <w:noProof/>
                                 <w:color w:val="auto"/>
+                                <w:sz w:val="16"/>
+                                <w:szCs w:val="16"/>
                               </w:rPr>
                               <w:t>2</w:t>
                             </w:r>
@@ -14561,6 +16065,8 @@
                                 <w:iCs w:val="0"/>
                                 <w:noProof/>
                                 <w:color w:val="auto"/>
+                                <w:sz w:val="16"/>
+                                <w:szCs w:val="16"/>
                               </w:rPr>
                               <w:t>.</w:t>
                             </w:r>
@@ -14571,6 +16077,8 @@
                                 <w:iCs w:val="0"/>
                                 <w:noProof/>
                                 <w:color w:val="auto"/>
+                                <w:sz w:val="16"/>
+                                <w:szCs w:val="16"/>
                               </w:rPr>
                               <w:t xml:space="preserve"> </w:t>
                             </w:r>
@@ -14581,40 +16089,23 @@
                                 <w:iCs w:val="0"/>
                                 <w:noProof/>
                                 <w:color w:val="auto"/>
+                                <w:sz w:val="16"/>
+                                <w:szCs w:val="16"/>
                               </w:rPr>
-                              <w:t>Data representation</w:t>
-                            </w:r>
-                            <w:r>
-                              <w:rPr>
-                                <w:rFonts w:ascii="Times New Roman" w:hAnsi="Times New Roman" w:cs="Times New Roman"/>
-                                <w:i w:val="0"/>
-                                <w:iCs w:val="0"/>
-                                <w:noProof/>
-                                <w:color w:val="auto"/>
-                              </w:rPr>
-                              <w:t xml:space="preserve"> of simulation</w:t>
-                            </w:r>
-                            <w:r>
-                              <w:rPr>
-                                <w:rFonts w:ascii="Times New Roman" w:hAnsi="Times New Roman" w:cs="Times New Roman"/>
-                                <w:i w:val="0"/>
-                                <w:iCs w:val="0"/>
-                                <w:noProof/>
-                                <w:color w:val="auto"/>
-                              </w:rPr>
-                              <w:t>:</w:t>
+                              <w:t>Data representation of simulation:</w:t>
                             </w:r>
                           </w:p>
                           <w:p>
                             <w:pPr>
                               <w:pStyle w:val="Caption"/>
                               <w:spacing w:after="0"/>
-                              <w:ind w:left="360"/>
                               <w:rPr>
                                 <w:rFonts w:ascii="Times New Roman" w:hAnsi="Times New Roman" w:cs="Times New Roman"/>
                                 <w:i w:val="0"/>
                                 <w:iCs w:val="0"/>
                                 <w:noProof/>
+                                <w:sz w:val="16"/>
+                                <w:szCs w:val="16"/>
                               </w:rPr>
                             </w:pPr>
                             <w:r>
@@ -14624,6 +16115,8 @@
                                 <w:iCs w:val="0"/>
                                 <w:noProof/>
                                 <w:color w:val="auto"/>
+                                <w:sz w:val="16"/>
+                                <w:szCs w:val="16"/>
                               </w:rPr>
                               <w:t xml:space="preserve">a) </w:t>
                             </w:r>
@@ -14634,6 +16127,8 @@
                                 <w:iCs w:val="0"/>
                                 <w:noProof/>
                                 <w:color w:val="auto"/>
+                                <w:sz w:val="16"/>
+                                <w:szCs w:val="16"/>
                               </w:rPr>
                               <w:t>A</w:t>
                             </w:r>
@@ -14644,6 +16139,8 @@
                                 <w:iCs w:val="0"/>
                                 <w:noProof/>
                                 <w:color w:val="auto"/>
+                                <w:sz w:val="16"/>
+                                <w:szCs w:val="16"/>
                               </w:rPr>
                               <w:t>ir velocity</w:t>
                             </w:r>
@@ -14654,6 +16151,8 @@
                                 <w:iCs w:val="0"/>
                                 <w:noProof/>
                                 <w:color w:val="auto"/>
+                                <w:sz w:val="16"/>
+                                <w:szCs w:val="16"/>
                               </w:rPr>
                               <w:t xml:space="preserve">; b) </w:t>
                             </w:r>
@@ -14664,6 +16163,8 @@
                                 <w:iCs w:val="0"/>
                                 <w:noProof/>
                                 <w:color w:val="auto"/>
+                                <w:sz w:val="16"/>
+                                <w:szCs w:val="16"/>
                               </w:rPr>
                               <w:t>Kinematic pressure</w:t>
                             </w:r>
@@ -14700,6 +16201,8 @@
                           <w:iCs w:val="0"/>
                           <w:noProof/>
                           <w:color w:val="auto"/>
+                          <w:sz w:val="16"/>
+                          <w:szCs w:val="16"/>
                         </w:rPr>
                       </w:pPr>
                       <w:r>
@@ -14711,6 +16214,8 @@
                           <w:iCs w:val="0"/>
                           <w:noProof/>
                           <w:color w:val="auto"/>
+                          <w:sz w:val="16"/>
+                          <w:szCs w:val="16"/>
                         </w:rPr>
                         <w:t>Fig</w:t>
                       </w:r>
@@ -14723,6 +16228,8 @@
                           <w:iCs w:val="0"/>
                           <w:noProof/>
                           <w:color w:val="auto"/>
+                          <w:sz w:val="16"/>
+                          <w:szCs w:val="16"/>
                         </w:rPr>
                         <w:t>.</w:t>
                       </w:r>
@@ -14735,6 +16242,8 @@
                           <w:iCs w:val="0"/>
                           <w:noProof/>
                           <w:color w:val="auto"/>
+                          <w:sz w:val="16"/>
+                          <w:szCs w:val="16"/>
                         </w:rPr>
                         <w:t xml:space="preserve"> </w:t>
                       </w:r>
@@ -14747,6 +16256,8 @@
                           <w:iCs w:val="0"/>
                           <w:noProof/>
                           <w:color w:val="auto"/>
+                          <w:sz w:val="16"/>
+                          <w:szCs w:val="16"/>
                         </w:rPr>
                         <w:t>1</w:t>
                       </w:r>
@@ -14759,6 +16270,8 @@
                           <w:iCs w:val="0"/>
                           <w:noProof/>
                           <w:color w:val="auto"/>
+                          <w:sz w:val="16"/>
+                          <w:szCs w:val="16"/>
                         </w:rPr>
                         <w:t>2</w:t>
                       </w:r>
@@ -14771,6 +16284,8 @@
                           <w:iCs w:val="0"/>
                           <w:noProof/>
                           <w:color w:val="auto"/>
+                          <w:sz w:val="16"/>
+                          <w:szCs w:val="16"/>
                         </w:rPr>
                         <w:t>.</w:t>
                       </w:r>
@@ -14781,6 +16296,8 @@
                           <w:iCs w:val="0"/>
                           <w:noProof/>
                           <w:color w:val="auto"/>
+                          <w:sz w:val="16"/>
+                          <w:szCs w:val="16"/>
                         </w:rPr>
                         <w:t xml:space="preserve"> </w:t>
                       </w:r>
@@ -14791,40 +16308,23 @@
                           <w:iCs w:val="0"/>
                           <w:noProof/>
                           <w:color w:val="auto"/>
+                          <w:sz w:val="16"/>
+                          <w:szCs w:val="16"/>
                         </w:rPr>
-                        <w:t>Data representation</w:t>
-                      </w:r>
-                      <w:r>
-                        <w:rPr>
-                          <w:rFonts w:ascii="Times New Roman" w:hAnsi="Times New Roman" w:cs="Times New Roman"/>
-                          <w:i w:val="0"/>
-                          <w:iCs w:val="0"/>
-                          <w:noProof/>
-                          <w:color w:val="auto"/>
-                        </w:rPr>
-                        <w:t xml:space="preserve"> of simulation</w:t>
-                      </w:r>
-                      <w:r>
-                        <w:rPr>
-                          <w:rFonts w:ascii="Times New Roman" w:hAnsi="Times New Roman" w:cs="Times New Roman"/>
-                          <w:i w:val="0"/>
-                          <w:iCs w:val="0"/>
-                          <w:noProof/>
-                          <w:color w:val="auto"/>
-                        </w:rPr>
-                        <w:t>:</w:t>
+                        <w:t>Data representation of simulation:</w:t>
                       </w:r>
                     </w:p>
                     <w:p>
                       <w:pPr>
                         <w:pStyle w:val="Caption"/>
                         <w:spacing w:after="0"/>
-                        <w:ind w:left="360"/>
                         <w:rPr>
                           <w:rFonts w:ascii="Times New Roman" w:hAnsi="Times New Roman" w:cs="Times New Roman"/>
                           <w:i w:val="0"/>
                           <w:iCs w:val="0"/>
                           <w:noProof/>
+                          <w:sz w:val="16"/>
+                          <w:szCs w:val="16"/>
                         </w:rPr>
                       </w:pPr>
                       <w:r>
@@ -14834,6 +16334,8 @@
                           <w:iCs w:val="0"/>
                           <w:noProof/>
                           <w:color w:val="auto"/>
+                          <w:sz w:val="16"/>
+                          <w:szCs w:val="16"/>
                         </w:rPr>
                         <w:t xml:space="preserve">a) </w:t>
                       </w:r>
@@ -14844,6 +16346,8 @@
                           <w:iCs w:val="0"/>
                           <w:noProof/>
                           <w:color w:val="auto"/>
+                          <w:sz w:val="16"/>
+                          <w:szCs w:val="16"/>
                         </w:rPr>
                         <w:t>A</w:t>
                       </w:r>
@@ -14854,6 +16358,8 @@
                           <w:iCs w:val="0"/>
                           <w:noProof/>
                           <w:color w:val="auto"/>
+                          <w:sz w:val="16"/>
+                          <w:szCs w:val="16"/>
                         </w:rPr>
                         <w:t>ir velocity</w:t>
                       </w:r>
@@ -14864,6 +16370,8 @@
                           <w:iCs w:val="0"/>
                           <w:noProof/>
                           <w:color w:val="auto"/>
+                          <w:sz w:val="16"/>
+                          <w:szCs w:val="16"/>
                         </w:rPr>
                         <w:t xml:space="preserve">; b) </w:t>
                       </w:r>
@@ -14874,6 +16382,8 @@
                           <w:iCs w:val="0"/>
                           <w:noProof/>
                           <w:color w:val="auto"/>
+                          <w:sz w:val="16"/>
+                          <w:szCs w:val="16"/>
                         </w:rPr>
                         <w:t>Kinematic pressure</w:t>
                       </w:r>
@@ -14889,6 +16399,7 @@
     </w:p>
     <w:p>
       <w:pPr>
+        <w:spacing w:line="240" w:lineRule="auto"/>
         <w:ind w:firstLine="720"/>
         <w:rPr>
           <w:rFonts w:ascii="Times New Roman" w:eastAsiaTheme="minorEastAsia" w:hAnsi="Times New Roman" w:cs="Times New Roman"/>
@@ -14900,6 +16411,7 @@
     </w:p>
     <w:p>
       <w:pPr>
+        <w:spacing w:line="240" w:lineRule="auto"/>
         <w:ind w:firstLine="720"/>
         <w:rPr>
           <w:rFonts w:ascii="Times New Roman" w:eastAsiaTheme="minorEastAsia" w:hAnsi="Times New Roman" w:cs="Times New Roman"/>
@@ -15172,8 +16684,8 @@
         <w:tblLook w:val="04A0" w:firstRow="1" w:lastRow="0" w:firstColumn="1" w:lastColumn="0" w:noHBand="0" w:noVBand="1"/>
       </w:tblPr>
       <w:tblGrid>
-        <w:gridCol w:w="9351"/>
-        <w:gridCol w:w="611"/>
+        <w:gridCol w:w="9032"/>
+        <w:gridCol w:w="606"/>
       </w:tblGrid>
       <w:tr>
         <w:trPr>
@@ -15340,6 +16852,7 @@
     </w:tbl>
     <w:p>
       <w:pPr>
+        <w:spacing w:line="240" w:lineRule="auto"/>
         <w:ind w:firstLine="720"/>
         <w:rPr>
           <w:rFonts w:ascii="Times New Roman" w:eastAsiaTheme="minorEastAsia" w:hAnsi="Times New Roman" w:cs="Times New Roman"/>
@@ -15389,7 +16902,7 @@
         <w:tblLook w:val="04A0" w:firstRow="1" w:lastRow="0" w:firstColumn="1" w:lastColumn="0" w:noHBand="0" w:noVBand="1"/>
       </w:tblPr>
       <w:tblGrid>
-        <w:gridCol w:w="9351"/>
+        <w:gridCol w:w="9022"/>
         <w:gridCol w:w="616"/>
       </w:tblGrid>
       <w:tr>
@@ -15750,6 +17263,7 @@
     </w:tbl>
     <w:p>
       <w:pPr>
+        <w:spacing w:line="240" w:lineRule="auto"/>
         <w:ind w:firstLine="720"/>
         <w:rPr>
           <w:rFonts w:ascii="Times New Roman" w:eastAsiaTheme="minorEastAsia" w:hAnsi="Times New Roman" w:cs="Times New Roman"/>
@@ -16083,7 +17597,7 @@
         <w:tblLook w:val="04A0" w:firstRow="1" w:lastRow="0" w:firstColumn="1" w:lastColumn="0" w:noHBand="0" w:noVBand="1"/>
       </w:tblPr>
       <w:tblGrid>
-        <w:gridCol w:w="9351"/>
+        <w:gridCol w:w="9022"/>
         <w:gridCol w:w="616"/>
       </w:tblGrid>
       <w:tr>
@@ -16229,6 +17743,7 @@
     </w:tbl>
     <w:p>
       <w:pPr>
+        <w:spacing w:line="240" w:lineRule="auto"/>
         <w:ind w:firstLine="720"/>
         <w:rPr>
           <w:rFonts w:ascii="Times New Roman" w:eastAsiaTheme="minorEastAsia" w:hAnsi="Times New Roman" w:cs="Times New Roman"/>
@@ -16733,7 +18248,7 @@
       </w:tblPr>
       <w:tblGrid>
         <w:gridCol w:w="10"/>
-        <w:gridCol w:w="9301"/>
+        <w:gridCol w:w="9016"/>
         <w:gridCol w:w="617"/>
       </w:tblGrid>
       <w:tr>
@@ -17439,6 +18954,7 @@
     </w:tbl>
     <w:p>
       <w:pPr>
+        <w:spacing w:line="240" w:lineRule="auto"/>
         <w:rPr>
           <w:rFonts w:ascii="Times New Roman" w:eastAsiaTheme="minorEastAsia" w:hAnsi="Times New Roman" w:cs="Times New Roman"/>
         </w:rPr>
@@ -17616,7 +19132,7 @@
         <w:tblLook w:val="04A0" w:firstRow="1" w:lastRow="0" w:firstColumn="1" w:lastColumn="0" w:noHBand="0" w:noVBand="1"/>
       </w:tblPr>
       <w:tblGrid>
-        <w:gridCol w:w="9301"/>
+        <w:gridCol w:w="9026"/>
         <w:gridCol w:w="617"/>
       </w:tblGrid>
       <w:tr>
@@ -17732,6 +19248,7 @@
     </w:tbl>
     <w:p>
       <w:pPr>
+        <w:spacing w:line="240" w:lineRule="auto"/>
         <w:jc w:val="center"/>
         <w:rPr>
           <w:rFonts w:ascii="Times New Roman" w:eastAsiaTheme="minorEastAsia" w:hAnsi="Times New Roman" w:cs="Times New Roman"/>
@@ -17743,6 +19260,7 @@
     </w:p>
     <w:p>
       <w:pPr>
+        <w:spacing w:line="240" w:lineRule="auto"/>
         <w:jc w:val="center"/>
         <w:rPr>
           <w:rFonts w:ascii="Times New Roman" w:eastAsiaTheme="minorEastAsia" w:hAnsi="Times New Roman" w:cs="Times New Roman"/>
@@ -17755,19 +19273,18 @@
         <w:rPr>
           <w:noProof/>
         </w:rPr>
-        <w:lastRenderedPageBreak/>
         <mc:AlternateContent>
           <mc:Choice Requires="wps">
             <w:drawing>
-              <wp:anchor distT="0" distB="0" distL="114300" distR="114300" simplePos="0" relativeHeight="251676672" behindDoc="0" locked="0" layoutInCell="1" allowOverlap="1" wp14:anchorId="586B7D83" wp14:editId="02174BDF">
+              <wp:anchor distT="0" distB="0" distL="114300" distR="114300" simplePos="0" relativeHeight="251676672" behindDoc="0" locked="0" layoutInCell="1" allowOverlap="1" wp14:anchorId="586B7D83" wp14:editId="130AA33D">
                 <wp:simplePos x="0" y="0"/>
                 <wp:positionH relativeFrom="margin">
-                  <wp:posOffset>1681480</wp:posOffset>
+                  <wp:posOffset>1680845</wp:posOffset>
                 </wp:positionH>
                 <wp:positionV relativeFrom="paragraph">
-                  <wp:posOffset>2903220</wp:posOffset>
+                  <wp:posOffset>2898775</wp:posOffset>
                 </wp:positionV>
-                <wp:extent cx="3261360" cy="235585"/>
+                <wp:extent cx="3267710" cy="235585"/>
                 <wp:effectExtent l="0" t="0" r="0" b="0"/>
                 <wp:wrapSquare wrapText="bothSides"/>
                 <wp:docPr id="28" name="Text Box 2"/>
@@ -17783,7 +19300,7 @@
                       <wps:spPr bwMode="auto">
                         <a:xfrm>
                           <a:off x="0" y="0"/>
-                          <a:ext cx="3261360" cy="235585"/>
+                          <a:ext cx="3267710" cy="235585"/>
                         </a:xfrm>
                         <a:prstGeom prst="rect">
                           <a:avLst/>
@@ -17805,6 +19322,8 @@
                                 <w:rFonts w:ascii="Times New Roman" w:hAnsi="Times New Roman" w:cs="Times New Roman"/>
                                 <w:i w:val="0"/>
                                 <w:iCs w:val="0"/>
+                                <w:sz w:val="16"/>
+                                <w:szCs w:val="16"/>
                                 <w14:textOutline w14:w="9525" w14:cap="rnd" w14:cmpd="sng" w14:algn="ctr">
                                   <w14:noFill/>
                                   <w14:prstDash w14:val="solid"/>
@@ -17820,6 +19339,8 @@
                                 <w:i w:val="0"/>
                                 <w:iCs w:val="0"/>
                                 <w:color w:val="auto"/>
+                                <w:sz w:val="16"/>
+                                <w:szCs w:val="16"/>
                                 <w14:textOutline w14:w="9525" w14:cap="rnd" w14:cmpd="sng" w14:algn="ctr">
                                   <w14:noFill/>
                                   <w14:prstDash w14:val="solid"/>
@@ -17836,6 +19357,8 @@
                                 <w:i w:val="0"/>
                                 <w:iCs w:val="0"/>
                                 <w:color w:val="auto"/>
+                                <w:sz w:val="16"/>
+                                <w:szCs w:val="16"/>
                                 <w14:textOutline w14:w="9525" w14:cap="rnd" w14:cmpd="sng" w14:algn="ctr">
                                   <w14:noFill/>
                                   <w14:prstDash w14:val="solid"/>
@@ -17852,6 +19375,8 @@
                                 <w:i w:val="0"/>
                                 <w:iCs w:val="0"/>
                                 <w:color w:val="auto"/>
+                                <w:sz w:val="16"/>
+                                <w:szCs w:val="16"/>
                                 <w14:textOutline w14:w="9525" w14:cap="rnd" w14:cmpd="sng" w14:algn="ctr">
                                   <w14:noFill/>
                                   <w14:prstDash w14:val="solid"/>
@@ -17868,6 +19393,8 @@
                                 <w:i w:val="0"/>
                                 <w:iCs w:val="0"/>
                                 <w:color w:val="auto"/>
+                                <w:sz w:val="16"/>
+                                <w:szCs w:val="16"/>
                                 <w14:textOutline w14:w="9525" w14:cap="rnd" w14:cmpd="sng" w14:algn="ctr">
                                   <w14:noFill/>
                                   <w14:prstDash w14:val="solid"/>
@@ -17884,6 +19411,8 @@
                                 <w:i w:val="0"/>
                                 <w:iCs w:val="0"/>
                                 <w:color w:val="auto"/>
+                                <w:sz w:val="16"/>
+                                <w:szCs w:val="16"/>
                                 <w14:textOutline w14:w="9525" w14:cap="rnd" w14:cmpd="sng" w14:algn="ctr">
                                   <w14:noFill/>
                                   <w14:prstDash w14:val="solid"/>
@@ -17898,6 +19427,8 @@
                                 <w:i w:val="0"/>
                                 <w:iCs w:val="0"/>
                                 <w:color w:val="auto"/>
+                                <w:sz w:val="16"/>
+                                <w:szCs w:val="16"/>
                                 <w14:textOutline w14:w="9525" w14:cap="rnd" w14:cmpd="sng" w14:algn="ctr">
                                   <w14:noFill/>
                                   <w14:prstDash w14:val="solid"/>
@@ -17912,6 +19443,8 @@
                                 <w:i w:val="0"/>
                                 <w:iCs w:val="0"/>
                                 <w:color w:val="auto"/>
+                                <w:sz w:val="16"/>
+                                <w:szCs w:val="16"/>
                                 <w14:textOutline w14:w="9525" w14:cap="rnd" w14:cmpd="sng" w14:algn="ctr">
                                   <w14:noFill/>
                                   <w14:prstDash w14:val="solid"/>
@@ -17926,6 +19459,8 @@
                                 <w:i w:val="0"/>
                                 <w:iCs w:val="0"/>
                                 <w:color w:val="auto"/>
+                                <w:sz w:val="16"/>
+                                <w:szCs w:val="16"/>
                                 <w14:textOutline w14:w="9525" w14:cap="rnd" w14:cmpd="sng" w14:algn="ctr">
                                   <w14:noFill/>
                                   <w14:prstDash w14:val="solid"/>
@@ -17940,6 +19475,8 @@
                                 <w:i w:val="0"/>
                                 <w:iCs w:val="0"/>
                                 <w:color w:val="auto"/>
+                                <w:sz w:val="16"/>
+                                <w:szCs w:val="16"/>
                                 <w14:textOutline w14:w="9525" w14:cap="rnd" w14:cmpd="sng" w14:algn="ctr">
                                   <w14:noFill/>
                                   <w14:prstDash w14:val="solid"/>
@@ -17968,7 +19505,7 @@
           </mc:Choice>
           <mc:Fallback>
             <w:pict>
-              <v:shape w14:anchorId="586B7D83" id="_x0000_s1041" type="#_x0000_t202" style="position:absolute;left:0;text-align:left;margin-left:132.4pt;margin-top:228.6pt;width:256.8pt;height:18.55pt;z-index:251676672;visibility:visible;mso-wrap-style:square;mso-width-percent:0;mso-height-percent:0;mso-wrap-distance-left:9pt;mso-wrap-distance-top:0;mso-wrap-distance-right:9pt;mso-wrap-distance-bottom:0;mso-position-horizontal:absolute;mso-position-horizontal-relative:margin;mso-position-vertical:absolute;mso-position-vertical-relative:text;mso-width-percent:0;mso-height-percent:0;mso-width-relative:margin;mso-height-relative:margin;v-text-anchor:top" o:gfxdata="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" filled="f" stroked="f">
+              <v:shape w14:anchorId="586B7D83" id="_x0000_s1041" type="#_x0000_t202" style="position:absolute;left:0;text-align:left;margin-left:132.35pt;margin-top:228.25pt;width:257.3pt;height:18.55pt;z-index:251676672;visibility:visible;mso-wrap-style:square;mso-width-percent:0;mso-height-percent:0;mso-wrap-distance-left:9pt;mso-wrap-distance-top:0;mso-wrap-distance-right:9pt;mso-wrap-distance-bottom:0;mso-position-horizontal:absolute;mso-position-horizontal-relative:margin;mso-position-vertical:absolute;mso-position-vertical-relative:text;mso-width-percent:0;mso-height-percent:0;mso-width-relative:margin;mso-height-relative:margin;v-text-anchor:top" o:gfxdata="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" filled="f" stroked="f">
                 <v:textbox>
                   <w:txbxContent>
                     <w:p>
@@ -17978,6 +19515,8 @@
                           <w:rFonts w:ascii="Times New Roman" w:hAnsi="Times New Roman" w:cs="Times New Roman"/>
                           <w:i w:val="0"/>
                           <w:iCs w:val="0"/>
+                          <w:sz w:val="16"/>
+                          <w:szCs w:val="16"/>
                           <w14:textOutline w14:w="9525" w14:cap="rnd" w14:cmpd="sng" w14:algn="ctr">
                             <w14:noFill/>
                             <w14:prstDash w14:val="solid"/>
@@ -17993,6 +19532,8 @@
                           <w:i w:val="0"/>
                           <w:iCs w:val="0"/>
                           <w:color w:val="auto"/>
+                          <w:sz w:val="16"/>
+                          <w:szCs w:val="16"/>
                           <w14:textOutline w14:w="9525" w14:cap="rnd" w14:cmpd="sng" w14:algn="ctr">
                             <w14:noFill/>
                             <w14:prstDash w14:val="solid"/>
@@ -18009,6 +19550,8 @@
                           <w:i w:val="0"/>
                           <w:iCs w:val="0"/>
                           <w:color w:val="auto"/>
+                          <w:sz w:val="16"/>
+                          <w:szCs w:val="16"/>
                           <w14:textOutline w14:w="9525" w14:cap="rnd" w14:cmpd="sng" w14:algn="ctr">
                             <w14:noFill/>
                             <w14:prstDash w14:val="solid"/>
@@ -18025,6 +19568,8 @@
                           <w:i w:val="0"/>
                           <w:iCs w:val="0"/>
                           <w:color w:val="auto"/>
+                          <w:sz w:val="16"/>
+                          <w:szCs w:val="16"/>
                           <w14:textOutline w14:w="9525" w14:cap="rnd" w14:cmpd="sng" w14:algn="ctr">
                             <w14:noFill/>
                             <w14:prstDash w14:val="solid"/>
@@ -18041,6 +19586,8 @@
                           <w:i w:val="0"/>
                           <w:iCs w:val="0"/>
                           <w:color w:val="auto"/>
+                          <w:sz w:val="16"/>
+                          <w:szCs w:val="16"/>
                           <w14:textOutline w14:w="9525" w14:cap="rnd" w14:cmpd="sng" w14:algn="ctr">
                             <w14:noFill/>
                             <w14:prstDash w14:val="solid"/>
@@ -18057,6 +19604,8 @@
                           <w:i w:val="0"/>
                           <w:iCs w:val="0"/>
                           <w:color w:val="auto"/>
+                          <w:sz w:val="16"/>
+                          <w:szCs w:val="16"/>
                           <w14:textOutline w14:w="9525" w14:cap="rnd" w14:cmpd="sng" w14:algn="ctr">
                             <w14:noFill/>
                             <w14:prstDash w14:val="solid"/>
@@ -18071,6 +19620,8 @@
                           <w:i w:val="0"/>
                           <w:iCs w:val="0"/>
                           <w:color w:val="auto"/>
+                          <w:sz w:val="16"/>
+                          <w:szCs w:val="16"/>
                           <w14:textOutline w14:w="9525" w14:cap="rnd" w14:cmpd="sng" w14:algn="ctr">
                             <w14:noFill/>
                             <w14:prstDash w14:val="solid"/>
@@ -18085,6 +19636,8 @@
                           <w:i w:val="0"/>
                           <w:iCs w:val="0"/>
                           <w:color w:val="auto"/>
+                          <w:sz w:val="16"/>
+                          <w:szCs w:val="16"/>
                           <w14:textOutline w14:w="9525" w14:cap="rnd" w14:cmpd="sng" w14:algn="ctr">
                             <w14:noFill/>
                             <w14:prstDash w14:val="solid"/>
@@ -18099,6 +19652,8 @@
                           <w:i w:val="0"/>
                           <w:iCs w:val="0"/>
                           <w:color w:val="auto"/>
+                          <w:sz w:val="16"/>
+                          <w:szCs w:val="16"/>
                           <w14:textOutline w14:w="9525" w14:cap="rnd" w14:cmpd="sng" w14:algn="ctr">
                             <w14:noFill/>
                             <w14:prstDash w14:val="solid"/>
@@ -18113,6 +19668,8 @@
                           <w:i w:val="0"/>
                           <w:iCs w:val="0"/>
                           <w:color w:val="auto"/>
+                          <w:sz w:val="16"/>
+                          <w:szCs w:val="16"/>
                           <w14:textOutline w14:w="9525" w14:cap="rnd" w14:cmpd="sng" w14:algn="ctr">
                             <w14:noFill/>
                             <w14:prstDash w14:val="solid"/>
@@ -18190,6 +19747,7 @@
     </w:p>
     <w:p>
       <w:pPr>
+        <w:spacing w:line="240" w:lineRule="auto"/>
         <w:rPr>
           <w:rFonts w:ascii="Times New Roman" w:eastAsiaTheme="minorEastAsia" w:hAnsi="Times New Roman" w:cs="Times New Roman"/>
           <w:sz w:val="24"/>
@@ -18200,6 +19758,7 @@
     </w:p>
     <w:p>
       <w:pPr>
+        <w:spacing w:line="240" w:lineRule="auto"/>
         <w:ind w:firstLine="720"/>
         <w:jc w:val="center"/>
         <w:rPr>
@@ -18273,6 +19832,7 @@
     </w:p>
     <w:p>
       <w:pPr>
+        <w:spacing w:line="240" w:lineRule="auto"/>
         <w:ind w:firstLine="720"/>
         <w:rPr>
           <w:rFonts w:ascii="Times New Roman" w:eastAsiaTheme="minorEastAsia" w:hAnsi="Times New Roman" w:cs="Times New Roman"/>
@@ -18325,6 +19885,7 @@
     </w:p>
     <w:p>
       <w:pPr>
+        <w:spacing w:line="240" w:lineRule="auto"/>
         <w:jc w:val="center"/>
         <w:rPr>
           <w:rFonts w:ascii="Times New Roman" w:eastAsiaTheme="minorEastAsia" w:hAnsi="Times New Roman" w:cs="Times New Roman"/>
@@ -18337,6 +19898,7 @@
         <w:rPr>
           <w:noProof/>
         </w:rPr>
+        <w:lastRenderedPageBreak/>
         <mc:AlternateContent>
           <mc:Choice Requires="wpg">
             <w:drawing>
@@ -18528,6 +20090,8 @@
                                 <w:iCs w:val="0"/>
                                 <w:noProof/>
                                 <w:color w:val="auto"/>
+                                <w:sz w:val="16"/>
+                                <w:szCs w:val="16"/>
                               </w:rPr>
                             </w:pPr>
                             <w:r>
@@ -18538,8 +20102,10 @@
                                 <w:i w:val="0"/>
                                 <w:iCs w:val="0"/>
                                 <w:color w:val="auto"/>
+                                <w:sz w:val="16"/>
+                                <w:szCs w:val="16"/>
                               </w:rPr>
-                              <w:t xml:space="preserve">Fig. </w:t>
+                              <w:t>Fig. 1</w:t>
                             </w:r>
                             <w:r>
                               <w:rPr>
@@ -18549,17 +20115,8 @@
                                 <w:i w:val="0"/>
                                 <w:iCs w:val="0"/>
                                 <w:color w:val="auto"/>
-                              </w:rPr>
-                              <w:t>1</w:t>
-                            </w:r>
-                            <w:r>
-                              <w:rPr>
-                                <w:rFonts w:ascii="Times New Roman" w:hAnsi="Times New Roman" w:cs="Times New Roman"/>
-                                <w:b/>
-                                <w:bCs/>
-                                <w:i w:val="0"/>
-                                <w:iCs w:val="0"/>
-                                <w:color w:val="auto"/>
+                                <w:sz w:val="16"/>
+                                <w:szCs w:val="16"/>
                               </w:rPr>
                               <w:t>4</w:t>
                             </w:r>
@@ -18571,6 +20128,8 @@
                                 <w:i w:val="0"/>
                                 <w:iCs w:val="0"/>
                                 <w:color w:val="auto"/>
+                                <w:sz w:val="16"/>
+                                <w:szCs w:val="16"/>
                               </w:rPr>
                               <w:t>.</w:t>
                             </w:r>
@@ -18580,6 +20139,8 @@
                                 <w:i w:val="0"/>
                                 <w:iCs w:val="0"/>
                                 <w:color w:val="auto"/>
+                                <w:sz w:val="16"/>
+                                <w:szCs w:val="16"/>
                               </w:rPr>
                               <w:t xml:space="preserve"> Air flow circulation</w:t>
                             </w:r>
@@ -18589,6 +20150,8 @@
                                 <w:i w:val="0"/>
                                 <w:iCs w:val="0"/>
                                 <w:color w:val="auto"/>
+                                <w:sz w:val="16"/>
+                                <w:szCs w:val="16"/>
                               </w:rPr>
                               <w:t xml:space="preserve"> using</w:t>
                             </w:r>
@@ -18598,6 +20161,8 @@
                                 <w:i w:val="0"/>
                                 <w:iCs w:val="0"/>
                                 <w:color w:val="auto"/>
+                                <w:sz w:val="16"/>
+                                <w:szCs w:val="16"/>
                               </w:rPr>
                               <w:t xml:space="preserve"> stream tracer of simulation</w:t>
                             </w:r>
@@ -18636,6 +20201,8 @@
                           <w:iCs w:val="0"/>
                           <w:noProof/>
                           <w:color w:val="auto"/>
+                          <w:sz w:val="16"/>
+                          <w:szCs w:val="16"/>
                         </w:rPr>
                       </w:pPr>
                       <w:r>
@@ -18646,8 +20213,10 @@
                           <w:i w:val="0"/>
                           <w:iCs w:val="0"/>
                           <w:color w:val="auto"/>
+                          <w:sz w:val="16"/>
+                          <w:szCs w:val="16"/>
                         </w:rPr>
-                        <w:t xml:space="preserve">Fig. </w:t>
+                        <w:t>Fig. 1</w:t>
                       </w:r>
                       <w:r>
                         <w:rPr>
@@ -18657,17 +20226,8 @@
                           <w:i w:val="0"/>
                           <w:iCs w:val="0"/>
                           <w:color w:val="auto"/>
-                        </w:rPr>
-                        <w:t>1</w:t>
-                      </w:r>
-                      <w:r>
-                        <w:rPr>
-                          <w:rFonts w:ascii="Times New Roman" w:hAnsi="Times New Roman" w:cs="Times New Roman"/>
-                          <w:b/>
-                          <w:bCs/>
-                          <w:i w:val="0"/>
-                          <w:iCs w:val="0"/>
-                          <w:color w:val="auto"/>
+                          <w:sz w:val="16"/>
+                          <w:szCs w:val="16"/>
                         </w:rPr>
                         <w:t>4</w:t>
                       </w:r>
@@ -18679,6 +20239,8 @@
                           <w:i w:val="0"/>
                           <w:iCs w:val="0"/>
                           <w:color w:val="auto"/>
+                          <w:sz w:val="16"/>
+                          <w:szCs w:val="16"/>
                         </w:rPr>
                         <w:t>.</w:t>
                       </w:r>
@@ -18688,6 +20250,8 @@
                           <w:i w:val="0"/>
                           <w:iCs w:val="0"/>
                           <w:color w:val="auto"/>
+                          <w:sz w:val="16"/>
+                          <w:szCs w:val="16"/>
                         </w:rPr>
                         <w:t xml:space="preserve"> Air flow circulation</w:t>
                       </w:r>
@@ -18697,6 +20261,8 @@
                           <w:i w:val="0"/>
                           <w:iCs w:val="0"/>
                           <w:color w:val="auto"/>
+                          <w:sz w:val="16"/>
+                          <w:szCs w:val="16"/>
                         </w:rPr>
                         <w:t xml:space="preserve"> using</w:t>
                       </w:r>
@@ -18706,6 +20272,8 @@
                           <w:i w:val="0"/>
                           <w:iCs w:val="0"/>
                           <w:color w:val="auto"/>
+                          <w:sz w:val="16"/>
+                          <w:szCs w:val="16"/>
                         </w:rPr>
                         <w:t xml:space="preserve"> stream tracer of simulation</w:t>
                       </w:r>
@@ -18778,6 +20346,7 @@
     </w:p>
     <w:p>
       <w:pPr>
+        <w:spacing w:line="240" w:lineRule="auto"/>
         <w:rPr>
           <w:rFonts w:ascii="Times New Roman" w:eastAsiaTheme="minorEastAsia" w:hAnsi="Times New Roman" w:cs="Times New Roman"/>
           <w:sz w:val="24"/>
@@ -18788,6 +20357,7 @@
     </w:p>
     <w:p>
       <w:pPr>
+        <w:spacing w:line="240" w:lineRule="auto"/>
         <w:ind w:firstLine="720"/>
         <w:rPr>
           <w:rFonts w:ascii="Times New Roman" w:hAnsi="Times New Roman" w:cs="Times New Roman"/>
@@ -18887,6 +20457,7 @@
     </w:p>
     <w:p>
       <w:pPr>
+        <w:spacing w:line="240" w:lineRule="auto"/>
         <w:ind w:firstLine="720"/>
         <w:jc w:val="center"/>
         <w:rPr>
@@ -18899,7 +20470,6 @@
         <w:rPr>
           <w:noProof/>
         </w:rPr>
-        <w:lastRenderedPageBreak/>
         <mc:AlternateContent>
           <mc:Choice Requires="wpg">
             <w:drawing>
@@ -19078,6 +20648,83 @@
           </mc:Fallback>
         </mc:AlternateContent>
       </w:r>
+    </w:p>
+    <w:p>
+      <w:pPr>
+        <w:spacing w:line="240" w:lineRule="auto"/>
+        <w:jc w:val="center"/>
+        <w:rPr>
+          <w:rFonts w:ascii="Times New Roman" w:eastAsiaTheme="minorEastAsia" w:hAnsi="Times New Roman" w:cs="Times New Roman"/>
+          <w:sz w:val="24"/>
+          <w:szCs w:val="24"/>
+        </w:rPr>
+      </w:pPr>
+    </w:p>
+    <w:p>
+      <w:pPr>
+        <w:spacing w:line="240" w:lineRule="auto"/>
+        <w:jc w:val="center"/>
+        <w:rPr>
+          <w:rFonts w:ascii="Times New Roman" w:hAnsi="Times New Roman" w:cs="Times New Roman"/>
+          <w:sz w:val="24"/>
+          <w:szCs w:val="24"/>
+        </w:rPr>
+      </w:pPr>
+    </w:p>
+    <w:p>
+      <w:pPr>
+        <w:spacing w:line="240" w:lineRule="auto"/>
+        <w:rPr>
+          <w:rFonts w:ascii="Times New Roman" w:hAnsi="Times New Roman" w:cs="Times New Roman"/>
+          <w:noProof/>
+          <w:sz w:val="24"/>
+          <w:szCs w:val="24"/>
+        </w:rPr>
+      </w:pPr>
+    </w:p>
+    <w:p>
+      <w:pPr>
+        <w:spacing w:line="240" w:lineRule="auto"/>
+        <w:rPr>
+          <w:rFonts w:ascii="Times New Roman" w:hAnsi="Times New Roman" w:cs="Times New Roman"/>
+          <w:noProof/>
+          <w:sz w:val="24"/>
+          <w:szCs w:val="24"/>
+        </w:rPr>
+      </w:pPr>
+    </w:p>
+    <w:p>
+      <w:pPr>
+        <w:spacing w:line="240" w:lineRule="auto"/>
+        <w:rPr>
+          <w:rFonts w:ascii="Times New Roman" w:hAnsi="Times New Roman" w:cs="Times New Roman"/>
+          <w:noProof/>
+          <w:sz w:val="24"/>
+          <w:szCs w:val="24"/>
+        </w:rPr>
+      </w:pPr>
+    </w:p>
+    <w:p>
+      <w:pPr>
+        <w:spacing w:line="240" w:lineRule="auto"/>
+        <w:rPr>
+          <w:rFonts w:ascii="Times New Roman" w:hAnsi="Times New Roman" w:cs="Times New Roman"/>
+          <w:noProof/>
+          <w:sz w:val="24"/>
+          <w:szCs w:val="24"/>
+        </w:rPr>
+      </w:pPr>
+    </w:p>
+    <w:p>
+      <w:pPr>
+        <w:spacing w:line="240" w:lineRule="auto"/>
+        <w:rPr>
+          <w:rFonts w:ascii="Times New Roman" w:hAnsi="Times New Roman" w:cs="Times New Roman"/>
+          <w:noProof/>
+          <w:sz w:val="24"/>
+          <w:szCs w:val="24"/>
+        </w:rPr>
+      </w:pPr>
       <w:r>
         <w:rPr>
           <w:noProof/>
@@ -19085,13 +20732,13 @@
         <mc:AlternateContent>
           <mc:Choice Requires="wps">
             <w:drawing>
-              <wp:anchor distT="45720" distB="45720" distL="114300" distR="114300" simplePos="0" relativeHeight="251708416" behindDoc="0" locked="0" layoutInCell="1" allowOverlap="1" wp14:anchorId="0C16FA43" wp14:editId="686C418F">
+              <wp:anchor distT="45720" distB="45720" distL="114300" distR="114300" simplePos="0" relativeHeight="251708416" behindDoc="0" locked="0" layoutInCell="1" allowOverlap="1" wp14:anchorId="0C16FA43" wp14:editId="18B25F69">
                 <wp:simplePos x="0" y="0"/>
                 <wp:positionH relativeFrom="margin">
-                  <wp:posOffset>1977222</wp:posOffset>
+                  <wp:posOffset>2095997</wp:posOffset>
                 </wp:positionH>
                 <wp:positionV relativeFrom="paragraph">
-                  <wp:posOffset>2169460</wp:posOffset>
+                  <wp:posOffset>150219</wp:posOffset>
                 </wp:positionV>
                 <wp:extent cx="2788285" cy="240665"/>
                 <wp:effectExtent l="0" t="0" r="0" b="0"/>
@@ -19132,6 +20779,8 @@
                                 <w:i w:val="0"/>
                                 <w:iCs w:val="0"/>
                                 <w:noProof/>
+                                <w:sz w:val="16"/>
+                                <w:szCs w:val="16"/>
                               </w:rPr>
                             </w:pPr>
                             <w:r>
@@ -19142,8 +20791,10 @@
                                 <w:i w:val="0"/>
                                 <w:iCs w:val="0"/>
                                 <w:color w:val="auto"/>
+                                <w:sz w:val="16"/>
+                                <w:szCs w:val="16"/>
                               </w:rPr>
-                              <w:t xml:space="preserve">Fig. </w:t>
+                              <w:t>Fig. 1</w:t>
                             </w:r>
                             <w:r>
                               <w:rPr>
@@ -19153,17 +20804,8 @@
                                 <w:i w:val="0"/>
                                 <w:iCs w:val="0"/>
                                 <w:color w:val="auto"/>
-                              </w:rPr>
-                              <w:t>1</w:t>
-                            </w:r>
-                            <w:r>
-                              <w:rPr>
-                                <w:rFonts w:ascii="Times New Roman" w:hAnsi="Times New Roman" w:cs="Times New Roman"/>
-                                <w:b/>
-                                <w:bCs/>
-                                <w:i w:val="0"/>
-                                <w:iCs w:val="0"/>
-                                <w:color w:val="auto"/>
+                                <w:sz w:val="16"/>
+                                <w:szCs w:val="16"/>
                               </w:rPr>
                               <w:t>5</w:t>
                             </w:r>
@@ -19175,6 +20817,8 @@
                                 <w:i w:val="0"/>
                                 <w:iCs w:val="0"/>
                                 <w:color w:val="auto"/>
+                                <w:sz w:val="16"/>
+                                <w:szCs w:val="16"/>
                               </w:rPr>
                               <w:t>.</w:t>
                             </w:r>
@@ -19184,6 +20828,8 @@
                                 <w:i w:val="0"/>
                                 <w:iCs w:val="0"/>
                                 <w:color w:val="auto"/>
+                                <w:sz w:val="16"/>
+                                <w:szCs w:val="16"/>
                               </w:rPr>
                               <w:t xml:space="preserve"> Air pressure distribution</w:t>
                             </w:r>
@@ -19194,18 +20840,10 @@
                                 <w:iCs w:val="0"/>
                                 <w:noProof/>
                                 <w:color w:val="auto"/>
+                                <w:sz w:val="16"/>
+                                <w:szCs w:val="16"/>
                               </w:rPr>
-                              <w:t xml:space="preserve"> view of simulation</w:t>
-                            </w:r>
-                            <w:r>
-                              <w:rPr>
-                                <w:rFonts w:ascii="Times New Roman" w:hAnsi="Times New Roman" w:cs="Times New Roman"/>
-                                <w:i w:val="0"/>
-                                <w:iCs w:val="0"/>
-                                <w:noProof/>
-                                <w:color w:val="auto"/>
-                              </w:rPr>
-                              <w:t>.</w:t>
+                              <w:t xml:space="preserve"> view of simulation.</w:t>
                             </w:r>
                           </w:p>
                         </w:txbxContent>
@@ -19227,7 +20865,7 @@
           </mc:Choice>
           <mc:Fallback>
             <w:pict>
-              <v:shape w14:anchorId="0C16FA43" id="_x0000_s1043" type="#_x0000_t202" style="position:absolute;left:0;text-align:left;margin-left:155.7pt;margin-top:170.8pt;width:219.55pt;height:18.95pt;z-index:251708416;visibility:visible;mso-wrap-style:square;mso-width-percent:0;mso-height-percent:0;mso-wrap-distance-left:9pt;mso-wrap-distance-top:3.6pt;mso-wrap-distance-right:9pt;mso-wrap-distance-bottom:3.6pt;mso-position-horizontal:absolute;mso-position-horizontal-relative:margin;mso-position-vertical:absolute;mso-position-vertical-relative:text;mso-width-percent:0;mso-height-percent:0;mso-width-relative:margin;mso-height-relative:margin;v-text-anchor:top" o:gfxdata="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" filled="f" stroked="f">
+              <v:shape w14:anchorId="0C16FA43" id="_x0000_s1043" type="#_x0000_t202" style="position:absolute;margin-left:165.05pt;margin-top:11.85pt;width:219.55pt;height:18.95pt;z-index:251708416;visibility:visible;mso-wrap-style:square;mso-width-percent:0;mso-height-percent:0;mso-wrap-distance-left:9pt;mso-wrap-distance-top:3.6pt;mso-wrap-distance-right:9pt;mso-wrap-distance-bottom:3.6pt;mso-position-horizontal:absolute;mso-position-horizontal-relative:margin;mso-position-vertical:absolute;mso-position-vertical-relative:text;mso-width-percent:0;mso-height-percent:0;mso-width-relative:margin;mso-height-relative:margin;v-text-anchor:top" o:gfxdata="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" filled="f" stroked="f">
                 <v:textbox>
                   <w:txbxContent>
                     <w:p>
@@ -19238,6 +20876,8 @@
                           <w:i w:val="0"/>
                           <w:iCs w:val="0"/>
                           <w:noProof/>
+                          <w:sz w:val="16"/>
+                          <w:szCs w:val="16"/>
                         </w:rPr>
                       </w:pPr>
                       <w:r>
@@ -19248,8 +20888,10 @@
                           <w:i w:val="0"/>
                           <w:iCs w:val="0"/>
                           <w:color w:val="auto"/>
+                          <w:sz w:val="16"/>
+                          <w:szCs w:val="16"/>
                         </w:rPr>
-                        <w:t xml:space="preserve">Fig. </w:t>
+                        <w:t>Fig. 1</w:t>
                       </w:r>
                       <w:r>
                         <w:rPr>
@@ -19259,17 +20901,8 @@
                           <w:i w:val="0"/>
                           <w:iCs w:val="0"/>
                           <w:color w:val="auto"/>
-                        </w:rPr>
-                        <w:t>1</w:t>
-                      </w:r>
-                      <w:r>
-                        <w:rPr>
-                          <w:rFonts w:ascii="Times New Roman" w:hAnsi="Times New Roman" w:cs="Times New Roman"/>
-                          <w:b/>
-                          <w:bCs/>
-                          <w:i w:val="0"/>
-                          <w:iCs w:val="0"/>
-                          <w:color w:val="auto"/>
+                          <w:sz w:val="16"/>
+                          <w:szCs w:val="16"/>
                         </w:rPr>
                         <w:t>5</w:t>
                       </w:r>
@@ -19281,6 +20914,8 @@
                           <w:i w:val="0"/>
                           <w:iCs w:val="0"/>
                           <w:color w:val="auto"/>
+                          <w:sz w:val="16"/>
+                          <w:szCs w:val="16"/>
                         </w:rPr>
                         <w:t>.</w:t>
                       </w:r>
@@ -19290,6 +20925,8 @@
                           <w:i w:val="0"/>
                           <w:iCs w:val="0"/>
                           <w:color w:val="auto"/>
+                          <w:sz w:val="16"/>
+                          <w:szCs w:val="16"/>
                         </w:rPr>
                         <w:t xml:space="preserve"> Air pressure distribution</w:t>
                       </w:r>
@@ -19300,18 +20937,10 @@
                           <w:iCs w:val="0"/>
                           <w:noProof/>
                           <w:color w:val="auto"/>
+                          <w:sz w:val="16"/>
+                          <w:szCs w:val="16"/>
                         </w:rPr>
-                        <w:t xml:space="preserve"> view of simulation</w:t>
-                      </w:r>
-                      <w:r>
-                        <w:rPr>
-                          <w:rFonts w:ascii="Times New Roman" w:hAnsi="Times New Roman" w:cs="Times New Roman"/>
-                          <w:i w:val="0"/>
-                          <w:iCs w:val="0"/>
-                          <w:noProof/>
-                          <w:color w:val="auto"/>
-                        </w:rPr>
-                        <w:t>.</w:t>
+                        <w:t xml:space="preserve"> view of simulation.</w:t>
                       </w:r>
                     </w:p>
                   </w:txbxContent>
@@ -19325,76 +20954,7 @@
     </w:p>
     <w:p>
       <w:pPr>
-        <w:jc w:val="center"/>
-        <w:rPr>
-          <w:rFonts w:ascii="Times New Roman" w:eastAsiaTheme="minorEastAsia" w:hAnsi="Times New Roman" w:cs="Times New Roman"/>
-          <w:sz w:val="24"/>
-          <w:szCs w:val="24"/>
-        </w:rPr>
-      </w:pPr>
-    </w:p>
-    <w:p>
-      <w:pPr>
-        <w:jc w:val="center"/>
-        <w:rPr>
-          <w:rFonts w:ascii="Times New Roman" w:hAnsi="Times New Roman" w:cs="Times New Roman"/>
-          <w:sz w:val="24"/>
-          <w:szCs w:val="24"/>
-        </w:rPr>
-      </w:pPr>
-    </w:p>
-    <w:p>
-      <w:pPr>
-        <w:rPr>
-          <w:rFonts w:ascii="Times New Roman" w:hAnsi="Times New Roman" w:cs="Times New Roman"/>
-          <w:noProof/>
-          <w:sz w:val="24"/>
-          <w:szCs w:val="24"/>
-        </w:rPr>
-      </w:pPr>
-    </w:p>
-    <w:p>
-      <w:pPr>
-        <w:rPr>
-          <w:rFonts w:ascii="Times New Roman" w:hAnsi="Times New Roman" w:cs="Times New Roman"/>
-          <w:noProof/>
-          <w:sz w:val="24"/>
-          <w:szCs w:val="24"/>
-        </w:rPr>
-      </w:pPr>
-    </w:p>
-    <w:p>
-      <w:pPr>
-        <w:rPr>
-          <w:rFonts w:ascii="Times New Roman" w:hAnsi="Times New Roman" w:cs="Times New Roman"/>
-          <w:noProof/>
-          <w:sz w:val="24"/>
-          <w:szCs w:val="24"/>
-        </w:rPr>
-      </w:pPr>
-    </w:p>
-    <w:p>
-      <w:pPr>
-        <w:rPr>
-          <w:rFonts w:ascii="Times New Roman" w:hAnsi="Times New Roman" w:cs="Times New Roman"/>
-          <w:noProof/>
-          <w:sz w:val="24"/>
-          <w:szCs w:val="24"/>
-        </w:rPr>
-      </w:pPr>
-    </w:p>
-    <w:p>
-      <w:pPr>
-        <w:rPr>
-          <w:rFonts w:ascii="Times New Roman" w:hAnsi="Times New Roman" w:cs="Times New Roman"/>
-          <w:noProof/>
-          <w:sz w:val="24"/>
-          <w:szCs w:val="24"/>
-        </w:rPr>
-      </w:pPr>
-    </w:p>
-    <w:p>
-      <w:pPr>
+        <w:spacing w:line="240" w:lineRule="auto"/>
         <w:rPr>
           <w:rFonts w:ascii="Times New Roman" w:hAnsi="Times New Roman" w:cs="Times New Roman"/>
           <w:noProof/>
@@ -19591,6 +21151,7 @@
     </w:p>
     <w:p>
       <w:pPr>
+        <w:spacing w:line="240" w:lineRule="auto"/>
         <w:rPr>
           <w:rFonts w:ascii="Times New Roman" w:hAnsi="Times New Roman" w:cs="Times New Roman"/>
           <w:noProof/>
@@ -19601,6 +21162,7 @@
     </w:p>
     <w:p>
       <w:pPr>
+        <w:spacing w:line="240" w:lineRule="auto"/>
         <w:rPr>
           <w:rFonts w:ascii="Times New Roman" w:hAnsi="Times New Roman" w:cs="Times New Roman"/>
           <w:noProof/>
@@ -19611,6 +21173,7 @@
     </w:p>
     <w:p>
       <w:pPr>
+        <w:spacing w:line="240" w:lineRule="auto"/>
         <w:rPr>
           <w:rFonts w:ascii="Times New Roman" w:hAnsi="Times New Roman" w:cs="Times New Roman"/>
           <w:noProof/>
@@ -19621,6 +21184,7 @@
     </w:p>
     <w:p>
       <w:pPr>
+        <w:spacing w:line="240" w:lineRule="auto"/>
         <w:rPr>
           <w:rFonts w:ascii="Times New Roman" w:hAnsi="Times New Roman" w:cs="Times New Roman"/>
           <w:noProof/>
@@ -19631,6 +21195,7 @@
     </w:p>
     <w:p>
       <w:pPr>
+        <w:spacing w:line="240" w:lineRule="auto"/>
         <w:rPr>
           <w:rFonts w:ascii="Times New Roman" w:hAnsi="Times New Roman" w:cs="Times New Roman"/>
           <w:noProof/>
@@ -19641,6 +21206,7 @@
     </w:p>
     <w:p>
       <w:pPr>
+        <w:spacing w:line="240" w:lineRule="auto"/>
         <w:rPr>
           <w:rFonts w:ascii="Times New Roman" w:hAnsi="Times New Roman" w:cs="Times New Roman"/>
           <w:noProof/>
@@ -19651,6 +21217,7 @@
     </w:p>
     <w:p>
       <w:pPr>
+        <w:spacing w:line="240" w:lineRule="auto"/>
         <w:rPr>
           <w:rFonts w:ascii="Times New Roman" w:hAnsi="Times New Roman" w:cs="Times New Roman"/>
           <w:noProof/>
@@ -19661,6 +21228,7 @@
     </w:p>
     <w:p>
       <w:pPr>
+        <w:spacing w:line="240" w:lineRule="auto"/>
         <w:rPr>
           <w:rFonts w:ascii="Times New Roman" w:hAnsi="Times New Roman" w:cs="Times New Roman"/>
           <w:noProof/>
@@ -19675,13 +21243,13 @@
         <mc:AlternateContent>
           <mc:Choice Requires="wps">
             <w:drawing>
-              <wp:anchor distT="0" distB="0" distL="114300" distR="114300" simplePos="0" relativeHeight="251741184" behindDoc="0" locked="0" layoutInCell="1" allowOverlap="1" wp14:anchorId="44AC4DE1" wp14:editId="25741B9D">
+              <wp:anchor distT="0" distB="0" distL="114300" distR="114300" simplePos="0" relativeHeight="251741184" behindDoc="0" locked="0" layoutInCell="1" allowOverlap="1" wp14:anchorId="44AC4DE1" wp14:editId="6507E7C0">
                 <wp:simplePos x="0" y="0"/>
                 <wp:positionH relativeFrom="column">
-                  <wp:posOffset>2469515</wp:posOffset>
+                  <wp:posOffset>2623986</wp:posOffset>
                 </wp:positionH>
                 <wp:positionV relativeFrom="paragraph">
-                  <wp:posOffset>45720</wp:posOffset>
+                  <wp:posOffset>30700</wp:posOffset>
                 </wp:positionV>
                 <wp:extent cx="2024380" cy="162560"/>
                 <wp:effectExtent l="0" t="0" r="0" b="8890"/>
@@ -19717,6 +21285,8 @@
                                 <w:i w:val="0"/>
                                 <w:iCs w:val="0"/>
                                 <w:color w:val="auto"/>
+                                <w:sz w:val="16"/>
+                                <w:szCs w:val="16"/>
                               </w:rPr>
                             </w:pPr>
                             <w:r>
@@ -19727,8 +21297,10 @@
                                 <w:i w:val="0"/>
                                 <w:iCs w:val="0"/>
                                 <w:color w:val="auto"/>
+                                <w:sz w:val="16"/>
+                                <w:szCs w:val="16"/>
                               </w:rPr>
-                              <w:t>Fig</w:t>
+                              <w:t>Fig. 1</w:t>
                             </w:r>
                             <w:r>
                               <w:rPr>
@@ -19738,39 +21310,8 @@
                                 <w:i w:val="0"/>
                                 <w:iCs w:val="0"/>
                                 <w:color w:val="auto"/>
-                              </w:rPr>
-                              <w:t>.</w:t>
-                            </w:r>
-                            <w:r>
-                              <w:rPr>
-                                <w:rFonts w:ascii="Times New Roman" w:hAnsi="Times New Roman" w:cs="Times New Roman"/>
-                                <w:b/>
-                                <w:bCs/>
-                                <w:i w:val="0"/>
-                                <w:iCs w:val="0"/>
-                                <w:color w:val="auto"/>
-                              </w:rPr>
-                              <w:t xml:space="preserve"> </w:t>
-                            </w:r>
-                            <w:r>
-                              <w:rPr>
-                                <w:rFonts w:ascii="Times New Roman" w:hAnsi="Times New Roman" w:cs="Times New Roman"/>
-                                <w:b/>
-                                <w:bCs/>
-                                <w:i w:val="0"/>
-                                <w:iCs w:val="0"/>
-                                <w:color w:val="auto"/>
-                              </w:rPr>
-                              <w:t>1</w:t>
-                            </w:r>
-                            <w:r>
-                              <w:rPr>
-                                <w:rFonts w:ascii="Times New Roman" w:hAnsi="Times New Roman" w:cs="Times New Roman"/>
-                                <w:b/>
-                                <w:bCs/>
-                                <w:i w:val="0"/>
-                                <w:iCs w:val="0"/>
-                                <w:color w:val="auto"/>
+                                <w:sz w:val="16"/>
+                                <w:szCs w:val="16"/>
                               </w:rPr>
                               <w:t>6</w:t>
                             </w:r>
@@ -19782,6 +21323,8 @@
                                 <w:i w:val="0"/>
                                 <w:iCs w:val="0"/>
                                 <w:color w:val="auto"/>
+                                <w:sz w:val="16"/>
+                                <w:szCs w:val="16"/>
                               </w:rPr>
                               <w:t>.</w:t>
                             </w:r>
@@ -19791,6 +21334,8 @@
                                 <w:i w:val="0"/>
                                 <w:iCs w:val="0"/>
                                 <w:color w:val="auto"/>
+                                <w:sz w:val="16"/>
+                                <w:szCs w:val="16"/>
                               </w:rPr>
                               <w:t xml:space="preserve"> Air flow velocity view</w:t>
                             </w:r>
@@ -19817,7 +21362,7 @@
           </mc:Choice>
           <mc:Fallback>
             <w:pict>
-              <v:shape w14:anchorId="44AC4DE1" id="Text Box 32" o:spid="_x0000_s1044" type="#_x0000_t202" style="position:absolute;margin-left:194.45pt;margin-top:3.6pt;width:159.4pt;height:12.8pt;z-index:251741184;visibility:visible;mso-wrap-style:square;mso-width-percent:0;mso-height-percent:0;mso-wrap-distance-left:9pt;mso-wrap-distance-top:0;mso-wrap-distance-right:9pt;mso-wrap-distance-bottom:0;mso-position-horizontal:absolute;mso-position-horizontal-relative:text;mso-position-vertical:absolute;mso-position-vertical-relative:text;mso-width-percent:0;mso-height-percent:0;mso-width-relative:page;mso-height-relative:page;v-text-anchor:top" o:gfxdata="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" stroked="f">
+              <v:shape w14:anchorId="44AC4DE1" id="Text Box 32" o:spid="_x0000_s1044" type="#_x0000_t202" style="position:absolute;margin-left:206.6pt;margin-top:2.4pt;width:159.4pt;height:12.8pt;z-index:251741184;visibility:visible;mso-wrap-style:square;mso-width-percent:0;mso-height-percent:0;mso-wrap-distance-left:9pt;mso-wrap-distance-top:0;mso-wrap-distance-right:9pt;mso-wrap-distance-bottom:0;mso-position-horizontal:absolute;mso-position-horizontal-relative:text;mso-position-vertical:absolute;mso-position-vertical-relative:text;mso-width-percent:0;mso-height-percent:0;mso-width-relative:page;mso-height-relative:page;v-text-anchor:top" o:gfxdata="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" stroked="f">
                 <v:textbox inset="0,0,0,0">
                   <w:txbxContent>
                     <w:p>
@@ -19828,6 +21373,8 @@
                           <w:i w:val="0"/>
                           <w:iCs w:val="0"/>
                           <w:color w:val="auto"/>
+                          <w:sz w:val="16"/>
+                          <w:szCs w:val="16"/>
                         </w:rPr>
                       </w:pPr>
                       <w:r>
@@ -19838,8 +21385,10 @@
                           <w:i w:val="0"/>
                           <w:iCs w:val="0"/>
                           <w:color w:val="auto"/>
+                          <w:sz w:val="16"/>
+                          <w:szCs w:val="16"/>
                         </w:rPr>
-                        <w:t>Fig</w:t>
+                        <w:t>Fig. 1</w:t>
                       </w:r>
                       <w:r>
                         <w:rPr>
@@ -19849,39 +21398,8 @@
                           <w:i w:val="0"/>
                           <w:iCs w:val="0"/>
                           <w:color w:val="auto"/>
-                        </w:rPr>
-                        <w:t>.</w:t>
-                      </w:r>
-                      <w:r>
-                        <w:rPr>
-                          <w:rFonts w:ascii="Times New Roman" w:hAnsi="Times New Roman" w:cs="Times New Roman"/>
-                          <w:b/>
-                          <w:bCs/>
-                          <w:i w:val="0"/>
-                          <w:iCs w:val="0"/>
-                          <w:color w:val="auto"/>
-                        </w:rPr>
-                        <w:t xml:space="preserve"> </w:t>
-                      </w:r>
-                      <w:r>
-                        <w:rPr>
-                          <w:rFonts w:ascii="Times New Roman" w:hAnsi="Times New Roman" w:cs="Times New Roman"/>
-                          <w:b/>
-                          <w:bCs/>
-                          <w:i w:val="0"/>
-                          <w:iCs w:val="0"/>
-                          <w:color w:val="auto"/>
-                        </w:rPr>
-                        <w:t>1</w:t>
-                      </w:r>
-                      <w:r>
-                        <w:rPr>
-                          <w:rFonts w:ascii="Times New Roman" w:hAnsi="Times New Roman" w:cs="Times New Roman"/>
-                          <w:b/>
-                          <w:bCs/>
-                          <w:i w:val="0"/>
-                          <w:iCs w:val="0"/>
-                          <w:color w:val="auto"/>
+                          <w:sz w:val="16"/>
+                          <w:szCs w:val="16"/>
                         </w:rPr>
                         <w:t>6</w:t>
                       </w:r>
@@ -19893,6 +21411,8 @@
                           <w:i w:val="0"/>
                           <w:iCs w:val="0"/>
                           <w:color w:val="auto"/>
+                          <w:sz w:val="16"/>
+                          <w:szCs w:val="16"/>
                         </w:rPr>
                         <w:t>.</w:t>
                       </w:r>
@@ -19902,6 +21422,8 @@
                           <w:i w:val="0"/>
                           <w:iCs w:val="0"/>
                           <w:color w:val="auto"/>
+                          <w:sz w:val="16"/>
+                          <w:szCs w:val="16"/>
                         </w:rPr>
                         <w:t xml:space="preserve"> Air flow velocity view</w:t>
                       </w:r>
@@ -19917,6 +21439,7 @@
     </w:p>
     <w:p>
       <w:pPr>
+        <w:spacing w:line="240" w:lineRule="auto"/>
         <w:rPr>
           <w:rFonts w:ascii="Times New Roman" w:hAnsi="Times New Roman" w:cs="Times New Roman"/>
           <w:noProof/>
@@ -20143,7 +21666,7 @@
         <w:tblLook w:val="04A0" w:firstRow="1" w:lastRow="0" w:firstColumn="1" w:lastColumn="0" w:noHBand="0" w:noVBand="1"/>
       </w:tblPr>
       <w:tblGrid>
-        <w:gridCol w:w="9351"/>
+        <w:gridCol w:w="9022"/>
         <w:gridCol w:w="616"/>
       </w:tblGrid>
       <w:tr>
@@ -21695,6 +23218,7 @@
     </w:tbl>
     <w:p>
       <w:pPr>
+        <w:spacing w:line="240" w:lineRule="auto"/>
         <w:rPr>
           <w:rFonts w:ascii="Times New Roman" w:hAnsi="Times New Roman" w:cs="Times New Roman"/>
           <w:noProof/>
@@ -21706,6 +23230,7 @@
     </w:p>
     <w:p>
       <w:pPr>
+        <w:spacing w:line="240" w:lineRule="auto"/>
         <w:rPr>
           <w:rFonts w:ascii="Times New Roman" w:hAnsi="Times New Roman" w:cs="Times New Roman"/>
           <w:noProof/>
@@ -21723,7 +23248,6 @@
           <w:sz w:val="24"/>
           <w:szCs w:val="24"/>
         </w:rPr>
-        <w:lastRenderedPageBreak/>
         <w:drawing>
           <wp:anchor distT="0" distB="0" distL="114300" distR="114300" simplePos="0" relativeHeight="251742208" behindDoc="0" locked="0" layoutInCell="1" allowOverlap="1" wp14:anchorId="6C993F69" wp14:editId="74404D15">
             <wp:simplePos x="0" y="0"/>
@@ -21861,6 +23385,7 @@
     </w:p>
     <w:p>
       <w:pPr>
+        <w:spacing w:line="240" w:lineRule="auto"/>
         <w:rPr>
           <w:rFonts w:ascii="Times New Roman" w:hAnsi="Times New Roman" w:cs="Times New Roman"/>
           <w:noProof/>
@@ -21872,6 +23397,7 @@
     </w:p>
     <w:p>
       <w:pPr>
+        <w:spacing w:line="240" w:lineRule="auto"/>
         <w:rPr>
           <w:rFonts w:ascii="Times New Roman" w:hAnsi="Times New Roman" w:cs="Times New Roman"/>
           <w:noProof/>
@@ -21883,6 +23409,7 @@
     </w:p>
     <w:p>
       <w:pPr>
+        <w:spacing w:line="240" w:lineRule="auto"/>
         <w:rPr>
           <w:rFonts w:ascii="Times New Roman" w:hAnsi="Times New Roman" w:cs="Times New Roman"/>
           <w:noProof/>
@@ -21894,6 +23421,7 @@
     </w:p>
     <w:p>
       <w:pPr>
+        <w:spacing w:line="240" w:lineRule="auto"/>
         <w:rPr>
           <w:rFonts w:ascii="Times New Roman" w:hAnsi="Times New Roman" w:cs="Times New Roman"/>
           <w:noProof/>
@@ -21905,6 +23433,7 @@
     </w:p>
     <w:p>
       <w:pPr>
+        <w:spacing w:line="240" w:lineRule="auto"/>
         <w:rPr>
           <w:rFonts w:ascii="Times New Roman" w:hAnsi="Times New Roman" w:cs="Times New Roman"/>
           <w:noProof/>
@@ -21916,6 +23445,7 @@
     </w:p>
     <w:p>
       <w:pPr>
+        <w:spacing w:line="240" w:lineRule="auto"/>
         <w:rPr>
           <w:rFonts w:ascii="Times New Roman" w:hAnsi="Times New Roman" w:cs="Times New Roman"/>
           <w:noProof/>
@@ -21927,6 +23457,7 @@
     </w:p>
     <w:p>
       <w:pPr>
+        <w:spacing w:line="240" w:lineRule="auto"/>
         <w:rPr>
           <w:rFonts w:ascii="Times New Roman" w:hAnsi="Times New Roman" w:cs="Times New Roman"/>
           <w:noProof/>
@@ -21938,6 +23469,7 @@
     </w:p>
     <w:p>
       <w:pPr>
+        <w:spacing w:line="240" w:lineRule="auto"/>
         <w:rPr>
           <w:rFonts w:ascii="Times New Roman" w:hAnsi="Times New Roman" w:cs="Times New Roman"/>
           <w:noProof/>
@@ -21949,6 +23481,7 @@
     </w:p>
     <w:p>
       <w:pPr>
+        <w:spacing w:line="240" w:lineRule="auto"/>
         <w:rPr>
           <w:rFonts w:ascii="Times New Roman" w:hAnsi="Times New Roman" w:cs="Times New Roman"/>
           <w:noProof/>
@@ -21964,13 +23497,13 @@
         <mc:AlternateContent>
           <mc:Choice Requires="wps">
             <w:drawing>
-              <wp:anchor distT="0" distB="0" distL="114300" distR="114300" simplePos="0" relativeHeight="251744256" behindDoc="0" locked="0" layoutInCell="1" allowOverlap="1" wp14:anchorId="01F3890E" wp14:editId="00C2ABE5">
+              <wp:anchor distT="0" distB="0" distL="114300" distR="114300" simplePos="0" relativeHeight="251744256" behindDoc="0" locked="0" layoutInCell="1" allowOverlap="1" wp14:anchorId="01F3890E" wp14:editId="45AE0384">
                 <wp:simplePos x="0" y="0"/>
                 <wp:positionH relativeFrom="column">
-                  <wp:posOffset>2354120</wp:posOffset>
+                  <wp:posOffset>2369848</wp:posOffset>
                 </wp:positionH>
                 <wp:positionV relativeFrom="paragraph">
-                  <wp:posOffset>45029</wp:posOffset>
+                  <wp:posOffset>116012</wp:posOffset>
                 </wp:positionV>
                 <wp:extent cx="2029460" cy="341644"/>
                 <wp:effectExtent l="0" t="0" r="8890" b="1270"/>
@@ -22008,6 +23541,8 @@
                                 <w:iCs w:val="0"/>
                                 <w:noProof/>
                                 <w:color w:val="auto"/>
+                                <w:sz w:val="16"/>
+                                <w:szCs w:val="16"/>
                               </w:rPr>
                             </w:pPr>
                             <w:r>
@@ -22018,8 +23553,10 @@
                                 <w:i w:val="0"/>
                                 <w:iCs w:val="0"/>
                                 <w:color w:val="auto"/>
+                                <w:sz w:val="16"/>
+                                <w:szCs w:val="16"/>
                               </w:rPr>
-                              <w:t>Fig</w:t>
+                              <w:t>Fig. 1</w:t>
                             </w:r>
                             <w:r>
                               <w:rPr>
@@ -22029,39 +23566,8 @@
                                 <w:i w:val="0"/>
                                 <w:iCs w:val="0"/>
                                 <w:color w:val="auto"/>
-                              </w:rPr>
-                              <w:t>.</w:t>
-                            </w:r>
-                            <w:r>
-                              <w:rPr>
-                                <w:rFonts w:ascii="Times New Roman" w:hAnsi="Times New Roman" w:cs="Times New Roman"/>
-                                <w:b/>
-                                <w:bCs/>
-                                <w:i w:val="0"/>
-                                <w:iCs w:val="0"/>
-                                <w:color w:val="auto"/>
-                              </w:rPr>
-                              <w:t xml:space="preserve"> </w:t>
-                            </w:r>
-                            <w:r>
-                              <w:rPr>
-                                <w:rFonts w:ascii="Times New Roman" w:hAnsi="Times New Roman" w:cs="Times New Roman"/>
-                                <w:b/>
-                                <w:bCs/>
-                                <w:i w:val="0"/>
-                                <w:iCs w:val="0"/>
-                                <w:color w:val="auto"/>
-                              </w:rPr>
-                              <w:t>1</w:t>
-                            </w:r>
-                            <w:r>
-                              <w:rPr>
-                                <w:rFonts w:ascii="Times New Roman" w:hAnsi="Times New Roman" w:cs="Times New Roman"/>
-                                <w:b/>
-                                <w:bCs/>
-                                <w:i w:val="0"/>
-                                <w:iCs w:val="0"/>
-                                <w:color w:val="auto"/>
+                                <w:sz w:val="16"/>
+                                <w:szCs w:val="16"/>
                               </w:rPr>
                               <w:t>7</w:t>
                             </w:r>
@@ -22073,6 +23579,8 @@
                                 <w:i w:val="0"/>
                                 <w:iCs w:val="0"/>
                                 <w:color w:val="auto"/>
+                                <w:sz w:val="16"/>
+                                <w:szCs w:val="16"/>
                               </w:rPr>
                               <w:t>.</w:t>
                             </w:r>
@@ -22082,6 +23590,8 @@
                                 <w:i w:val="0"/>
                                 <w:iCs w:val="0"/>
                                 <w:color w:val="auto"/>
+                                <w:sz w:val="16"/>
+                                <w:szCs w:val="16"/>
                               </w:rPr>
                               <w:t xml:space="preserve"> </w:t>
                             </w:r>
@@ -22091,6 +23601,8 @@
                                 <w:i w:val="0"/>
                                 <w:iCs w:val="0"/>
                                 <w:color w:val="auto"/>
+                                <w:sz w:val="16"/>
+                                <w:szCs w:val="16"/>
                               </w:rPr>
                               <w:t>K</w:t>
                             </w:r>
@@ -22100,8 +23612,10 @@
                                 <w:i w:val="0"/>
                                 <w:iCs w:val="0"/>
                                 <w:color w:val="auto"/>
+                                <w:sz w:val="16"/>
+                                <w:szCs w:val="16"/>
                               </w:rPr>
-                              <w:t>inematic</w:t>
+                              <w:t>inematic pressure distribution</w:t>
                             </w:r>
                             <w:r>
                               <w:rPr>
@@ -22109,33 +23623,8 @@
                                 <w:i w:val="0"/>
                                 <w:iCs w:val="0"/>
                                 <w:color w:val="auto"/>
-                              </w:rPr>
-                              <w:t xml:space="preserve"> </w:t>
-                            </w:r>
-                            <w:r>
-                              <w:rPr>
-                                <w:rFonts w:ascii="Times New Roman" w:hAnsi="Times New Roman" w:cs="Times New Roman"/>
-                                <w:i w:val="0"/>
-                                <w:iCs w:val="0"/>
-                                <w:color w:val="auto"/>
-                              </w:rPr>
-                              <w:t>pressure</w:t>
-                            </w:r>
-                            <w:r>
-                              <w:rPr>
-                                <w:rFonts w:ascii="Times New Roman" w:hAnsi="Times New Roman" w:cs="Times New Roman"/>
-                                <w:i w:val="0"/>
-                                <w:iCs w:val="0"/>
-                                <w:color w:val="auto"/>
-                              </w:rPr>
-                              <w:t xml:space="preserve"> distribution</w:t>
-                            </w:r>
-                            <w:r>
-                              <w:rPr>
-                                <w:rFonts w:ascii="Times New Roman" w:hAnsi="Times New Roman" w:cs="Times New Roman"/>
-                                <w:i w:val="0"/>
-                                <w:iCs w:val="0"/>
-                                <w:color w:val="auto"/>
+                                <w:sz w:val="16"/>
+                                <w:szCs w:val="16"/>
                               </w:rPr>
                               <w:t>:</w:t>
                             </w:r>
@@ -22146,6 +23635,8 @@
                                 <w:iCs w:val="0"/>
                                 <w:noProof/>
                                 <w:color w:val="auto"/>
+                                <w:sz w:val="16"/>
+                                <w:szCs w:val="16"/>
                               </w:rPr>
                               <w:t xml:space="preserve"> </w:t>
                             </w:r>
@@ -22154,12 +23645,13 @@
                             <w:pPr>
                               <w:pStyle w:val="Caption"/>
                               <w:spacing w:after="0"/>
-                              <w:ind w:left="360"/>
                               <w:rPr>
                                 <w:rFonts w:ascii="Times New Roman" w:hAnsi="Times New Roman" w:cs="Times New Roman"/>
                                 <w:i w:val="0"/>
                                 <w:iCs w:val="0"/>
                                 <w:noProof/>
+                                <w:sz w:val="16"/>
+                                <w:szCs w:val="16"/>
                               </w:rPr>
                             </w:pPr>
                             <w:r>
@@ -22169,8 +23661,10 @@
                                 <w:iCs w:val="0"/>
                                 <w:noProof/>
                                 <w:color w:val="auto"/>
+                                <w:sz w:val="16"/>
+                                <w:szCs w:val="16"/>
                               </w:rPr>
-                              <w:t>a) A</w:t>
+                              <w:t xml:space="preserve">a) Air; b) </w:t>
                             </w:r>
                             <w:r>
                               <w:rPr>
@@ -22179,26 +23673,8 @@
                                 <w:iCs w:val="0"/>
                                 <w:noProof/>
                                 <w:color w:val="auto"/>
-                              </w:rPr>
-                              <w:t>ir</w:t>
-                            </w:r>
-                            <w:r>
-                              <w:rPr>
-                                <w:rFonts w:ascii="Times New Roman" w:hAnsi="Times New Roman" w:cs="Times New Roman"/>
-                                <w:i w:val="0"/>
-                                <w:iCs w:val="0"/>
-                                <w:noProof/>
-                                <w:color w:val="auto"/>
-                              </w:rPr>
-                              <w:t xml:space="preserve">; b) </w:t>
-                            </w:r>
-                            <w:r>
-                              <w:rPr>
-                                <w:rFonts w:ascii="Times New Roman" w:hAnsi="Times New Roman" w:cs="Times New Roman"/>
-                                <w:i w:val="0"/>
-                                <w:iCs w:val="0"/>
-                                <w:noProof/>
-                                <w:color w:val="auto"/>
+                                <w:sz w:val="16"/>
+                                <w:szCs w:val="16"/>
                               </w:rPr>
                               <w:t>Water</w:t>
                             </w:r>
@@ -22206,6 +23682,10 @@
                           <w:p>
                             <w:pPr>
                               <w:pStyle w:val="Caption"/>
+                              <w:rPr>
+                                <w:sz w:val="16"/>
+                                <w:szCs w:val="16"/>
+                              </w:rPr>
                             </w:pPr>
                           </w:p>
                         </w:txbxContent>
@@ -22230,7 +23710,7 @@
           </mc:Choice>
           <mc:Fallback>
             <w:pict>
-              <v:shape w14:anchorId="01F3890E" id="Text Box 47" o:spid="_x0000_s1045" type="#_x0000_t202" style="position:absolute;margin-left:185.35pt;margin-top:3.55pt;width:159.8pt;height:26.9pt;z-index:251744256;visibility:visible;mso-wrap-style:square;mso-width-percent:0;mso-height-percent:0;mso-wrap-distance-left:9pt;mso-wrap-distance-top:0;mso-wrap-distance-right:9pt;mso-wrap-distance-bottom:0;mso-position-horizontal:absolute;mso-position-horizontal-relative:text;mso-position-vertical:absolute;mso-position-vertical-relative:text;mso-width-percent:0;mso-height-percent:0;mso-width-relative:page;mso-height-relative:page;v-text-anchor:top" o:gfxdata="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" stroked="f">
+              <v:shape w14:anchorId="01F3890E" id="Text Box 47" o:spid="_x0000_s1045" type="#_x0000_t202" style="position:absolute;margin-left:186.6pt;margin-top:9.15pt;width:159.8pt;height:26.9pt;z-index:251744256;visibility:visible;mso-wrap-style:square;mso-width-percent:0;mso-height-percent:0;mso-wrap-distance-left:9pt;mso-wrap-distance-top:0;mso-wrap-distance-right:9pt;mso-wrap-distance-bottom:0;mso-position-horizontal:absolute;mso-position-horizontal-relative:text;mso-position-vertical:absolute;mso-position-vertical-relative:text;mso-width-percent:0;mso-height-percent:0;mso-width-relative:page;mso-height-relative:page;v-text-anchor:top" o:gfxdata="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" stroked="f">
                 <v:textbox inset="0,0,0,0">
                   <w:txbxContent>
                     <w:p>
@@ -22243,6 +23723,8 @@
                           <w:iCs w:val="0"/>
                           <w:noProof/>
                           <w:color w:val="auto"/>
+                          <w:sz w:val="16"/>
+                          <w:szCs w:val="16"/>
                         </w:rPr>
                       </w:pPr>
                       <w:r>
@@ -22253,8 +23735,10 @@
                           <w:i w:val="0"/>
                           <w:iCs w:val="0"/>
                           <w:color w:val="auto"/>
+                          <w:sz w:val="16"/>
+                          <w:szCs w:val="16"/>
                         </w:rPr>
-                        <w:t>Fig</w:t>
+                        <w:t>Fig. 1</w:t>
                       </w:r>
                       <w:r>
                         <w:rPr>
@@ -22264,39 +23748,8 @@
                           <w:i w:val="0"/>
                           <w:iCs w:val="0"/>
                           <w:color w:val="auto"/>
-                        </w:rPr>
-                        <w:t>.</w:t>
-                      </w:r>
-                      <w:r>
-                        <w:rPr>
-                          <w:rFonts w:ascii="Times New Roman" w:hAnsi="Times New Roman" w:cs="Times New Roman"/>
-                          <w:b/>
-                          <w:bCs/>
-                          <w:i w:val="0"/>
-                          <w:iCs w:val="0"/>
-                          <w:color w:val="auto"/>
-                        </w:rPr>
-                        <w:t xml:space="preserve"> </w:t>
-                      </w:r>
-                      <w:r>
-                        <w:rPr>
-                          <w:rFonts w:ascii="Times New Roman" w:hAnsi="Times New Roman" w:cs="Times New Roman"/>
-                          <w:b/>
-                          <w:bCs/>
-                          <w:i w:val="0"/>
-                          <w:iCs w:val="0"/>
-                          <w:color w:val="auto"/>
-                        </w:rPr>
-                        <w:t>1</w:t>
-                      </w:r>
-                      <w:r>
-                        <w:rPr>
-                          <w:rFonts w:ascii="Times New Roman" w:hAnsi="Times New Roman" w:cs="Times New Roman"/>
-                          <w:b/>
-                          <w:bCs/>
-                          <w:i w:val="0"/>
-                          <w:iCs w:val="0"/>
-                          <w:color w:val="auto"/>
+                          <w:sz w:val="16"/>
+                          <w:szCs w:val="16"/>
                         </w:rPr>
                         <w:t>7</w:t>
                       </w:r>
@@ -22308,6 +23761,8 @@
                           <w:i w:val="0"/>
                           <w:iCs w:val="0"/>
                           <w:color w:val="auto"/>
+                          <w:sz w:val="16"/>
+                          <w:szCs w:val="16"/>
                         </w:rPr>
                         <w:t>.</w:t>
                       </w:r>
@@ -22317,6 +23772,8 @@
                           <w:i w:val="0"/>
                           <w:iCs w:val="0"/>
                           <w:color w:val="auto"/>
+                          <w:sz w:val="16"/>
+                          <w:szCs w:val="16"/>
                         </w:rPr>
                         <w:t xml:space="preserve"> </w:t>
                       </w:r>
@@ -22326,6 +23783,8 @@
                           <w:i w:val="0"/>
                           <w:iCs w:val="0"/>
                           <w:color w:val="auto"/>
+                          <w:sz w:val="16"/>
+                          <w:szCs w:val="16"/>
                         </w:rPr>
                         <w:t>K</w:t>
                       </w:r>
@@ -22335,8 +23794,10 @@
                           <w:i w:val="0"/>
                           <w:iCs w:val="0"/>
                           <w:color w:val="auto"/>
+                          <w:sz w:val="16"/>
+                          <w:szCs w:val="16"/>
                         </w:rPr>
-                        <w:t>inematic</w:t>
+                        <w:t>inematic pressure distribution</w:t>
                       </w:r>
                       <w:r>
                         <w:rPr>
@@ -22344,33 +23805,8 @@
                           <w:i w:val="0"/>
                           <w:iCs w:val="0"/>
                           <w:color w:val="auto"/>
-                        </w:rPr>
-                        <w:t xml:space="preserve"> </w:t>
-                      </w:r>
-                      <w:r>
-                        <w:rPr>
-                          <w:rFonts w:ascii="Times New Roman" w:hAnsi="Times New Roman" w:cs="Times New Roman"/>
-                          <w:i w:val="0"/>
-                          <w:iCs w:val="0"/>
-                          <w:color w:val="auto"/>
-                        </w:rPr>
-                        <w:t>pressure</w:t>
-                      </w:r>
-                      <w:r>
-                        <w:rPr>
-                          <w:rFonts w:ascii="Times New Roman" w:hAnsi="Times New Roman" w:cs="Times New Roman"/>
-                          <w:i w:val="0"/>
-                          <w:iCs w:val="0"/>
-                          <w:color w:val="auto"/>
-                        </w:rPr>
-                        <w:t xml:space="preserve"> distribution</w:t>
-                      </w:r>
-                      <w:r>
-                        <w:rPr>
-                          <w:rFonts w:ascii="Times New Roman" w:hAnsi="Times New Roman" w:cs="Times New Roman"/>
-                          <w:i w:val="0"/>
-                          <w:iCs w:val="0"/>
-                          <w:color w:val="auto"/>
+                          <w:sz w:val="16"/>
+                          <w:szCs w:val="16"/>
                         </w:rPr>
                         <w:t>:</w:t>
                       </w:r>
@@ -22381,6 +23817,8 @@
                           <w:iCs w:val="0"/>
                           <w:noProof/>
                           <w:color w:val="auto"/>
+                          <w:sz w:val="16"/>
+                          <w:szCs w:val="16"/>
                         </w:rPr>
                         <w:t xml:space="preserve"> </w:t>
                       </w:r>
@@ -22389,12 +23827,13 @@
                       <w:pPr>
                         <w:pStyle w:val="Caption"/>
                         <w:spacing w:after="0"/>
-                        <w:ind w:left="360"/>
                         <w:rPr>
                           <w:rFonts w:ascii="Times New Roman" w:hAnsi="Times New Roman" w:cs="Times New Roman"/>
                           <w:i w:val="0"/>
                           <w:iCs w:val="0"/>
                           <w:noProof/>
+                          <w:sz w:val="16"/>
+                          <w:szCs w:val="16"/>
                         </w:rPr>
                       </w:pPr>
                       <w:r>
@@ -22404,8 +23843,10 @@
                           <w:iCs w:val="0"/>
                           <w:noProof/>
                           <w:color w:val="auto"/>
+                          <w:sz w:val="16"/>
+                          <w:szCs w:val="16"/>
                         </w:rPr>
-                        <w:t>a) A</w:t>
+                        <w:t xml:space="preserve">a) Air; b) </w:t>
                       </w:r>
                       <w:r>
                         <w:rPr>
@@ -22414,26 +23855,8 @@
                           <w:iCs w:val="0"/>
                           <w:noProof/>
                           <w:color w:val="auto"/>
-                        </w:rPr>
-                        <w:t>ir</w:t>
-                      </w:r>
-                      <w:r>
-                        <w:rPr>
-                          <w:rFonts w:ascii="Times New Roman" w:hAnsi="Times New Roman" w:cs="Times New Roman"/>
-                          <w:i w:val="0"/>
-                          <w:iCs w:val="0"/>
-                          <w:noProof/>
-                          <w:color w:val="auto"/>
-                        </w:rPr>
-                        <w:t xml:space="preserve">; b) </w:t>
-                      </w:r>
-                      <w:r>
-                        <w:rPr>
-                          <w:rFonts w:ascii="Times New Roman" w:hAnsi="Times New Roman" w:cs="Times New Roman"/>
-                          <w:i w:val="0"/>
-                          <w:iCs w:val="0"/>
-                          <w:noProof/>
-                          <w:color w:val="auto"/>
+                          <w:sz w:val="16"/>
+                          <w:szCs w:val="16"/>
                         </w:rPr>
                         <w:t>Water</w:t>
                       </w:r>
@@ -22441,6 +23864,10 @@
                     <w:p>
                       <w:pPr>
                         <w:pStyle w:val="Caption"/>
+                        <w:rPr>
+                          <w:sz w:val="16"/>
+                          <w:szCs w:val="16"/>
+                        </w:rPr>
                       </w:pPr>
                     </w:p>
                   </w:txbxContent>
@@ -22454,6 +23881,7 @@
     </w:p>
     <w:p>
       <w:pPr>
+        <w:spacing w:line="240" w:lineRule="auto"/>
         <w:rPr>
           <w:rFonts w:ascii="Times New Roman" w:hAnsi="Times New Roman" w:cs="Times New Roman"/>
           <w:noProof/>
@@ -22465,70 +23893,59 @@
     </w:p>
     <w:p>
       <w:pPr>
+        <w:spacing w:line="240" w:lineRule="auto"/>
+        <w:ind w:firstLine="720"/>
         <w:jc w:val="center"/>
         <w:rPr>
           <w:rFonts w:ascii="Times New Roman" w:hAnsi="Times New Roman" w:cs="Times New Roman"/>
+          <w:b/>
+          <w:bCs/>
           <w:noProof/>
           <w:sz w:val="24"/>
           <w:szCs w:val="24"/>
           <w:lang w:val="ru-RU"/>
         </w:rPr>
       </w:pPr>
+      <w:r>
+        <w:rPr>
+          <w:rFonts w:ascii="Times New Roman" w:hAnsi="Times New Roman" w:cs="Times New Roman"/>
+          <w:b/>
+          <w:bCs/>
+          <w:noProof/>
+          <w:sz w:val="24"/>
+          <w:szCs w:val="24"/>
+          <w:lang w:val="ru-RU"/>
+        </w:rPr>
+        <w:t xml:space="preserve">4. </w:t>
+      </w:r>
+      <w:r>
+        <w:rPr>
+          <w:rFonts w:ascii="Times New Roman" w:hAnsi="Times New Roman" w:cs="Times New Roman"/>
+          <w:b/>
+          <w:bCs/>
+          <w:noProof/>
+          <w:sz w:val="24"/>
+          <w:szCs w:val="24"/>
+          <w:lang w:val="ru-RU"/>
+        </w:rPr>
+        <w:t>С</w:t>
+      </w:r>
+      <w:r>
+        <w:rPr>
+          <w:rFonts w:ascii="Times New Roman" w:hAnsi="Times New Roman" w:cs="Times New Roman"/>
+          <w:b/>
+          <w:bCs/>
+          <w:noProof/>
+          <w:sz w:val="24"/>
+          <w:szCs w:val="24"/>
+          <w:lang w:val="ru-RU"/>
+        </w:rPr>
+        <w:t>onclusions</w:t>
+      </w:r>
     </w:p>
     <w:p>
       <w:pPr>
-        <w:ind w:firstLine="720"/>
-        <w:jc w:val="center"/>
-        <w:rPr>
-          <w:rFonts w:ascii="Times New Roman" w:hAnsi="Times New Roman" w:cs="Times New Roman"/>
-          <w:b/>
-          <w:bCs/>
-          <w:noProof/>
-          <w:sz w:val="24"/>
-          <w:szCs w:val="24"/>
-          <w:lang w:val="ru-RU"/>
-        </w:rPr>
-      </w:pPr>
-      <w:r>
-        <w:rPr>
-          <w:rFonts w:ascii="Times New Roman" w:hAnsi="Times New Roman" w:cs="Times New Roman"/>
-          <w:b/>
-          <w:bCs/>
-          <w:noProof/>
-          <w:sz w:val="24"/>
-          <w:szCs w:val="24"/>
-          <w:lang w:val="ru-RU"/>
-        </w:rPr>
-        <w:t xml:space="preserve">4. </w:t>
-      </w:r>
-      <w:r>
-        <w:rPr>
-          <w:rFonts w:ascii="Times New Roman" w:hAnsi="Times New Roman" w:cs="Times New Roman"/>
-          <w:b/>
-          <w:bCs/>
-          <w:noProof/>
-          <w:sz w:val="24"/>
-          <w:szCs w:val="24"/>
-          <w:lang w:val="ru-RU"/>
-        </w:rPr>
-        <w:t>С</w:t>
-      </w:r>
-      <w:r>
-        <w:rPr>
-          <w:rFonts w:ascii="Times New Roman" w:hAnsi="Times New Roman" w:cs="Times New Roman"/>
-          <w:b/>
-          <w:bCs/>
-          <w:noProof/>
-          <w:sz w:val="24"/>
-          <w:szCs w:val="24"/>
-          <w:lang w:val="ru-RU"/>
-        </w:rPr>
-        <w:t>onclusions</w:t>
-      </w:r>
-    </w:p>
-    <w:p>
-      <w:pPr>
-        <w:spacing w:after="0"/>
+        <w:spacing w:after="0" w:line="240" w:lineRule="auto"/>
         <w:ind w:firstLine="720"/>
         <w:rPr>
           <w:rFonts w:ascii="Times New Roman" w:hAnsi="Times New Roman" w:cs="Times New Roman"/>
@@ -22770,7 +24187,17 @@
           <w:sz w:val="24"/>
           <w:szCs w:val="24"/>
         </w:rPr>
-        <w:t xml:space="preserve"> for water</w:t>
+        <w:t xml:space="preserve"> for </w:t>
+      </w:r>
+      <w:proofErr w:type="gramStart"/>
+      <w:r>
+        <w:rPr>
+          <w:rFonts w:ascii="Times New Roman" w:hAnsi="Times New Roman" w:cs="Times New Roman"/>
+          <w:noProof/>
+          <w:sz w:val="24"/>
+          <w:szCs w:val="24"/>
+        </w:rPr>
+        <w:t>water</w:t>
       </w:r>
       <w:r>
         <w:t xml:space="preserve"> </w:t>
@@ -22782,12 +24209,22 @@
           <w:sz w:val="24"/>
           <w:szCs w:val="24"/>
         </w:rPr>
-        <w:t>, but for at lower speeds, the same effects were also observed. This work showed that the effects are more pronounced in water than in air. When solving engineering problems of non-contact and non-magnetic interaction, the aqueous medium or medium with higher dynamic viscosity is more suitable that causes the greater strength of the effects.</w:t>
+        <w:t>,</w:t>
+      </w:r>
+      <w:proofErr w:type="gramEnd"/>
+      <w:r>
+        <w:rPr>
+          <w:rFonts w:ascii="Times New Roman" w:hAnsi="Times New Roman" w:cs="Times New Roman"/>
+          <w:noProof/>
+          <w:sz w:val="24"/>
+          <w:szCs w:val="24"/>
+        </w:rPr>
+        <w:t xml:space="preserve"> but for at lower speeds, the same effects were also observed. This work showed that the effects are more pronounced in water than in air. When solving engineering problems of non-contact and non-magnetic interaction, the aqueous medium or medium with higher dynamic viscosity is more suitable that causes the greater strength of the effects.</w:t>
       </w:r>
     </w:p>
     <w:p>
       <w:pPr>
-        <w:spacing w:after="0"/>
+        <w:spacing w:after="0" w:line="240" w:lineRule="auto"/>
         <w:ind w:firstLine="720"/>
         <w:rPr>
           <w:rFonts w:ascii="Times New Roman" w:hAnsi="Times New Roman" w:cs="Times New Roman"/>
@@ -22808,6 +24245,7 @@
     </w:p>
     <w:p>
       <w:pPr>
+        <w:spacing w:line="240" w:lineRule="auto"/>
         <w:jc w:val="center"/>
         <w:rPr>
           <w:sz w:val="24"/>
@@ -22818,6 +24256,7 @@
     <w:p>
       <w:pPr>
         <w:pStyle w:val="ListParagraph"/>
+        <w:spacing w:line="240" w:lineRule="auto"/>
         <w:ind w:left="1080"/>
         <w:jc w:val="center"/>
         <w:rPr>
@@ -22844,6 +24283,7 @@
           <w:ilvl w:val="0"/>
           <w:numId w:val="5"/>
         </w:numPr>
+        <w:spacing w:line="240" w:lineRule="auto"/>
         <w:rPr>
           <w:rFonts w:ascii="Times New Roman" w:hAnsi="Times New Roman" w:cs="Times New Roman"/>
           <w:noProof/>
@@ -22900,7 +24340,29 @@
           <w:szCs w:val="24"/>
           <w:shd w:val="clear" w:color="auto" w:fill="FFFFFF"/>
         </w:rPr>
-        <w:t> Nukiyama, D.</w:t>
+        <w:t> </w:t>
+      </w:r>
+      <w:proofErr w:type="spellStart"/>
+      <w:r>
+        <w:rPr>
+          <w:rFonts w:ascii="Times New Roman" w:hAnsi="Times New Roman" w:cs="Times New Roman"/>
+          <w:color w:val="000000"/>
+          <w:sz w:val="24"/>
+          <w:szCs w:val="24"/>
+          <w:shd w:val="clear" w:color="auto" w:fill="FFFFFF"/>
+        </w:rPr>
+        <w:t>Nukiyama</w:t>
+      </w:r>
+      <w:proofErr w:type="spellEnd"/>
+      <w:r>
+        <w:rPr>
+          <w:rFonts w:ascii="Times New Roman" w:hAnsi="Times New Roman" w:cs="Times New Roman"/>
+          <w:color w:val="000000"/>
+          <w:sz w:val="24"/>
+          <w:szCs w:val="24"/>
+          <w:shd w:val="clear" w:color="auto" w:fill="FFFFFF"/>
+        </w:rPr>
+        <w:t>, D.</w:t>
       </w:r>
       <w:r>
         <w:rPr>
@@ -22960,7 +24422,29 @@
           <w:szCs w:val="24"/>
           <w:shd w:val="clear" w:color="auto" w:fill="FFFFFF"/>
         </w:rPr>
-        <w:t> 1925JaJAG...2..193N</w:t>
+        <w:t> 1925JaJAG...</w:t>
+      </w:r>
+      <w:proofErr w:type="gramStart"/>
+      <w:r>
+        <w:rPr>
+          <w:rFonts w:ascii="Times New Roman" w:hAnsi="Times New Roman" w:cs="Times New Roman"/>
+          <w:color w:val="000000"/>
+          <w:sz w:val="24"/>
+          <w:szCs w:val="24"/>
+          <w:shd w:val="clear" w:color="auto" w:fill="FFFFFF"/>
+        </w:rPr>
+        <w:t>2..</w:t>
+      </w:r>
+      <w:proofErr w:type="gramEnd"/>
+      <w:r>
+        <w:rPr>
+          <w:rFonts w:ascii="Times New Roman" w:hAnsi="Times New Roman" w:cs="Times New Roman"/>
+          <w:color w:val="000000"/>
+          <w:sz w:val="24"/>
+          <w:szCs w:val="24"/>
+          <w:shd w:val="clear" w:color="auto" w:fill="FFFFFF"/>
+        </w:rPr>
+        <w:t>193N</w:t>
       </w:r>
     </w:p>
     <w:p>
@@ -22970,6 +24454,7 @@
           <w:ilvl w:val="0"/>
           <w:numId w:val="5"/>
         </w:numPr>
+        <w:spacing w:line="240" w:lineRule="auto"/>
         <w:rPr>
           <w:rFonts w:ascii="Times New Roman" w:hAnsi="Times New Roman" w:cs="Times New Roman"/>
           <w:noProof/>
@@ -23003,6 +24488,7 @@
           <w:ilvl w:val="0"/>
           <w:numId w:val="5"/>
         </w:numPr>
+        <w:spacing w:line="240" w:lineRule="auto"/>
         <w:rPr>
           <w:rFonts w:ascii="Times New Roman" w:hAnsi="Times New Roman" w:cs="Times New Roman"/>
           <w:noProof/>
@@ -23027,6 +24513,7 @@
           <w:ilvl w:val="0"/>
           <w:numId w:val="5"/>
         </w:numPr>
+        <w:spacing w:line="240" w:lineRule="auto"/>
         <w:rPr>
           <w:rFonts w:ascii="Times New Roman" w:hAnsi="Times New Roman" w:cs="Times New Roman"/>
           <w:noProof/>
@@ -23061,6 +24548,7 @@
           <w:ilvl w:val="0"/>
           <w:numId w:val="5"/>
         </w:numPr>
+        <w:spacing w:line="240" w:lineRule="auto"/>
         <w:rPr>
           <w:rFonts w:ascii="Times New Roman" w:hAnsi="Times New Roman" w:cs="Times New Roman"/>
           <w:noProof/>
@@ -23097,6 +24585,7 @@
           <w:ilvl w:val="0"/>
           <w:numId w:val="5"/>
         </w:numPr>
+        <w:spacing w:line="240" w:lineRule="auto"/>
         <w:rPr>
           <w:rFonts w:ascii="Times New Roman" w:hAnsi="Times New Roman" w:cs="Times New Roman"/>
           <w:noProof/>
@@ -23130,6 +24619,7 @@
           <w:ilvl w:val="0"/>
           <w:numId w:val="5"/>
         </w:numPr>
+        <w:spacing w:line="240" w:lineRule="auto"/>
         <w:rPr>
           <w:rFonts w:ascii="Times New Roman" w:hAnsi="Times New Roman" w:cs="Times New Roman"/>
           <w:noProof/>
@@ -23148,7 +24638,7 @@
       </w:r>
     </w:p>
     <w:sectPr>
-      <w:pgSz w:w="12240" w:h="15840"/>
+      <w:pgSz w:w="11906" w:h="16838" w:code="9"/>
       <w:pgMar w:top="1134" w:right="1134" w:bottom="1134" w:left="1134" w:header="720" w:footer="720" w:gutter="0"/>
       <w:cols w:space="720"/>
       <w:docGrid w:linePitch="360"/>

--- a/ScienceLeter_English_ArXiv.docx
+++ b/ScienceLeter_English_ArXiv.docx
@@ -114,23 +114,13 @@
           <w:szCs w:val="24"/>
         </w:rPr>
       </w:pPr>
-      <w:proofErr w:type="spellStart"/>
-      <w:r>
-        <w:rPr>
-          <w:rFonts w:ascii="Times New Roman" w:hAnsi="Times New Roman" w:cs="Times New Roman"/>
-          <w:sz w:val="24"/>
-          <w:szCs w:val="24"/>
-        </w:rPr>
-        <w:t>Demiivska</w:t>
-      </w:r>
-      <w:proofErr w:type="spellEnd"/>
-      <w:r>
-        <w:rPr>
-          <w:rFonts w:ascii="Times New Roman" w:hAnsi="Times New Roman" w:cs="Times New Roman"/>
-          <w:sz w:val="24"/>
-          <w:szCs w:val="24"/>
-        </w:rPr>
-        <w:t xml:space="preserve"> 16 Str, Kyiv, Ukraine</w:t>
+      <w:r>
+        <w:rPr>
+          <w:rFonts w:ascii="Times New Roman" w:hAnsi="Times New Roman" w:cs="Times New Roman"/>
+          <w:sz w:val="24"/>
+          <w:szCs w:val="24"/>
+        </w:rPr>
+        <w:t>Demiivska 16 Str, Kyiv, Ukraine</w:t>
       </w:r>
     </w:p>
     <w:p>
@@ -461,25 +451,7 @@
           <w:sz w:val="24"/>
           <w:szCs w:val="24"/>
         </w:rPr>
-        <w:t xml:space="preserve"> forms a space of high or low air pressure between them, depending on the direction of rotation. The rotation of adjacent disks with opposite directions of rotation causes the adjacent flow to help keep the air circulating in the gap, which reduces the air pressure between the rotating objects and attracts them. Conversely, rotating disks with the same direction dampen and compress the air flows in the gap, which increases the air pressure between the rotating objects and repels them. The relationship between the directions of rotation of objects and the observed effects was verified by numerical simulation using the </w:t>
-      </w:r>
-      <w:proofErr w:type="spellStart"/>
-      <w:r>
-        <w:rPr>
-          <w:rFonts w:ascii="Times New Roman" w:hAnsi="Times New Roman" w:cs="Times New Roman"/>
-          <w:sz w:val="24"/>
-          <w:szCs w:val="24"/>
-        </w:rPr>
-        <w:t>OpenFOAM</w:t>
-      </w:r>
-      <w:proofErr w:type="spellEnd"/>
-      <w:r>
-        <w:rPr>
-          <w:rFonts w:ascii="Times New Roman" w:hAnsi="Times New Roman" w:cs="Times New Roman"/>
-          <w:sz w:val="24"/>
-          <w:szCs w:val="24"/>
-        </w:rPr>
-        <w:t xml:space="preserve"> software version 9.</w:t>
+        <w:t xml:space="preserve"> forms a space of high or low air pressure between them, depending on the direction of rotation. The rotation of adjacent disks with opposite directions of rotation causes the adjacent flow to help keep the air circulating in the gap, which reduces the air pressure between the rotating objects and attracts them. Conversely, rotating disks with the same direction dampen and compress the air flows in the gap, which increases the air pressure between the rotating objects and repels them. The relationship between the directions of rotation of objects and the observed effects was verified by numerical simulation using the OpenFOAM software version 9.</w:t>
       </w:r>
     </w:p>
     <w:p>
@@ -6154,25 +6126,7 @@
           <w:sz w:val="24"/>
           <w:szCs w:val="24"/>
         </w:rPr>
-        <w:t xml:space="preserve">Initially, under the given experimental conditions, the cylinders rotated in opposite directions, then the manual cylinder was brought up to the hanging cylinder. At the same time, the attraction of the hanging cylinder to the hand one at </w:t>
-      </w:r>
-      <w:proofErr w:type="gramStart"/>
-      <w:r>
-        <w:rPr>
-          <w:rFonts w:ascii="Times New Roman" w:hAnsi="Times New Roman" w:cs="Times New Roman"/>
-          <w:sz w:val="24"/>
-          <w:szCs w:val="24"/>
-        </w:rPr>
-        <w:t>a distance of 5</w:t>
-      </w:r>
-      <w:proofErr w:type="gramEnd"/>
-      <w:r>
-        <w:rPr>
-          <w:rFonts w:ascii="Times New Roman" w:hAnsi="Times New Roman" w:cs="Times New Roman"/>
-          <w:sz w:val="24"/>
-          <w:szCs w:val="24"/>
-        </w:rPr>
-        <w:t xml:space="preserve"> or less centimeters </w:t>
+        <w:t xml:space="preserve">Initially, under the given experimental conditions, the cylinders rotated in opposite directions, then the manual cylinder was brought up to the hanging cylinder. At the same time, the attraction of the hanging cylinder to the hand one at a distance of 5 or less centimeters </w:t>
       </w:r>
       <w:r>
         <w:rPr>
@@ -6188,25 +6142,7 @@
           <w:sz w:val="24"/>
           <w:szCs w:val="24"/>
         </w:rPr>
-        <w:t xml:space="preserve"> observed. By changing the experimental conditions and rotating the cylinders in one direction, the hand cylinder was also brought up to the hanging cylinder, and at </w:t>
-      </w:r>
-      <w:proofErr w:type="gramStart"/>
-      <w:r>
-        <w:rPr>
-          <w:rFonts w:ascii="Times New Roman" w:hAnsi="Times New Roman" w:cs="Times New Roman"/>
-          <w:sz w:val="24"/>
-          <w:szCs w:val="24"/>
-        </w:rPr>
-        <w:t>a distance of 5</w:t>
-      </w:r>
-      <w:proofErr w:type="gramEnd"/>
-      <w:r>
-        <w:rPr>
-          <w:rFonts w:ascii="Times New Roman" w:hAnsi="Times New Roman" w:cs="Times New Roman"/>
-          <w:sz w:val="24"/>
-          <w:szCs w:val="24"/>
-        </w:rPr>
-        <w:t xml:space="preserve"> or less centimeters, the hanging cylinder was observed to repulse the hand cylinder.</w:t>
+        <w:t xml:space="preserve"> observed. By changing the experimental conditions and rotating the cylinders in one direction, the hand cylinder was also brought up to the hanging cylinder, and at a distance of 5 or less centimeters, the hanging cylinder was observed to repulse the hand cylinder.</w:t>
       </w:r>
     </w:p>
     <w:p>
@@ -6225,25 +6161,7 @@
           <w:sz w:val="24"/>
           <w:szCs w:val="24"/>
         </w:rPr>
-        <w:t xml:space="preserve">To confirm the causes of the observed effects, </w:t>
-      </w:r>
-      <w:proofErr w:type="spellStart"/>
-      <w:r>
-        <w:rPr>
-          <w:rFonts w:ascii="Times New Roman" w:hAnsi="Times New Roman" w:cs="Times New Roman"/>
-          <w:sz w:val="24"/>
-          <w:szCs w:val="24"/>
-        </w:rPr>
-        <w:t>OpenFOAM</w:t>
-      </w:r>
-      <w:proofErr w:type="spellEnd"/>
-      <w:r>
-        <w:rPr>
-          <w:rFonts w:ascii="Times New Roman" w:hAnsi="Times New Roman" w:cs="Times New Roman"/>
-          <w:sz w:val="24"/>
-          <w:szCs w:val="24"/>
-        </w:rPr>
-        <w:t xml:space="preserve"> version 9 numerical simulation software with a PISO solver was used. The model includes the calculation of turbulent flows using the Large Eddy Simulation method. The calculation results and graphs are shown after running the simulation for 40 seconds. The results for 4 simulations are presented in the article. The difference between the simulations is presented in the table </w:t>
+        <w:t xml:space="preserve">To confirm the causes of the observed effects, OpenFOAM version 9 numerical simulation software with a PISO solver was used. The model includes the calculation of turbulent flows using the Large Eddy Simulation method. The calculation results and graphs are shown after running the simulation for 40 seconds. The results for 4 simulations are presented in the article. The difference between the simulations is presented in the table </w:t>
       </w:r>
       <w:r>
         <w:rPr>
@@ -6365,26 +6283,16 @@
                 <w:sz w:val="24"/>
                 <w:szCs w:val="24"/>
               </w:rPr>
-              <w:t>(</w:t>
+              <w:t>(0.</w:t>
             </w:r>
-            <w:proofErr w:type="gramStart"/>
             <w:r>
               <w:rPr>
                 <w:rFonts w:ascii="Times New Roman" w:hAnsi="Times New Roman" w:cs="Times New Roman"/>
                 <w:sz w:val="24"/>
                 <w:szCs w:val="24"/>
               </w:rPr>
-              <w:t>0.</w:t>
-            </w:r>
-            <w:r>
-              <w:rPr>
-                <w:rFonts w:ascii="Times New Roman" w:hAnsi="Times New Roman" w:cs="Times New Roman"/>
-                <w:sz w:val="24"/>
-                <w:szCs w:val="24"/>
-              </w:rPr>
               <w:t>orig</w:t>
             </w:r>
-            <w:proofErr w:type="gramEnd"/>
             <w:r>
               <w:rPr>
                 <w:rFonts w:ascii="Times New Roman" w:hAnsi="Times New Roman" w:cs="Times New Roman"/>
@@ -6425,7 +6333,6 @@
                 <w:szCs w:val="24"/>
               </w:rPr>
             </w:pPr>
-            <w:proofErr w:type="spellStart"/>
             <w:r>
               <w:rPr>
                 <w:rFonts w:ascii="Times New Roman" w:hAnsi="Times New Roman" w:cs="Times New Roman"/>
@@ -6441,512 +6348,6 @@
                 <w:szCs w:val="24"/>
               </w:rPr>
               <w:t>ies</w:t>
-            </w:r>
-            <w:proofErr w:type="spellEnd"/>
-          </w:p>
-        </w:tc>
-      </w:tr>
-      <w:tr>
-        <w:tc>
-          <w:tcPr>
-            <w:cnfStyle w:val="001000000000" w:firstRow="0" w:lastRow="0" w:firstColumn="1" w:lastColumn="0" w:oddVBand="0" w:evenVBand="0" w:oddHBand="0" w:evenHBand="0" w:firstRowFirstColumn="0" w:firstRowLastColumn="0" w:lastRowFirstColumn="0" w:lastRowLastColumn="0"/>
-            <w:tcW w:w="3146" w:type="dxa"/>
-            <w:vAlign w:val="center"/>
-          </w:tcPr>
-          <w:p>
-            <w:pPr>
-              <w:jc w:val="center"/>
-              <w:rPr>
-                <w:rFonts w:ascii="Times New Roman" w:hAnsi="Times New Roman" w:cs="Times New Roman"/>
-                <w:b w:val="0"/>
-                <w:bCs w:val="0"/>
-                <w:sz w:val="24"/>
-                <w:szCs w:val="24"/>
-              </w:rPr>
-            </w:pPr>
-            <w:r>
-              <w:rPr>
-                <w:rFonts w:ascii="Times New Roman" w:hAnsi="Times New Roman" w:cs="Times New Roman"/>
-                <w:b w:val="0"/>
-                <w:bCs w:val="0"/>
-                <w:sz w:val="24"/>
-                <w:szCs w:val="24"/>
-              </w:rPr>
-              <w:t>Attraction in air</w:t>
-            </w:r>
-          </w:p>
-        </w:tc>
-        <w:tc>
-          <w:tcPr>
-            <w:tcW w:w="3254" w:type="dxa"/>
-          </w:tcPr>
-          <w:p>
-            <w:pPr>
-              <w:cnfStyle w:val="000000000000" w:firstRow="0" w:lastRow="0" w:firstColumn="0" w:lastColumn="0" w:oddVBand="0" w:evenVBand="0" w:oddHBand="0" w:evenHBand="0" w:firstRowFirstColumn="0" w:firstRowLastColumn="0" w:lastRowFirstColumn="0" w:lastRowLastColumn="0"/>
-              <w:rPr>
-                <w:rFonts w:ascii="Times New Roman" w:hAnsi="Times New Roman" w:cs="Times New Roman"/>
-                <w:sz w:val="16"/>
-                <w:szCs w:val="16"/>
-              </w:rPr>
-            </w:pPr>
-            <w:r>
-              <w:rPr>
-                <w:rFonts w:ascii="Times New Roman" w:hAnsi="Times New Roman" w:cs="Times New Roman"/>
-                <w:sz w:val="16"/>
-                <w:szCs w:val="16"/>
-              </w:rPr>
-              <w:t>code</w:t>
-            </w:r>
-          </w:p>
-          <w:p>
-            <w:pPr>
-              <w:cnfStyle w:val="000000000000" w:firstRow="0" w:lastRow="0" w:firstColumn="0" w:lastColumn="0" w:oddVBand="0" w:evenVBand="0" w:oddHBand="0" w:evenHBand="0" w:firstRowFirstColumn="0" w:firstRowLastColumn="0" w:lastRowFirstColumn="0" w:lastRowLastColumn="0"/>
-              <w:rPr>
-                <w:rFonts w:ascii="Times New Roman" w:hAnsi="Times New Roman" w:cs="Times New Roman"/>
-                <w:sz w:val="16"/>
-                <w:szCs w:val="16"/>
-              </w:rPr>
-            </w:pPr>
-            <w:r>
-              <w:rPr>
-                <w:rFonts w:ascii="Times New Roman" w:hAnsi="Times New Roman" w:cs="Times New Roman"/>
-                <w:sz w:val="16"/>
-                <w:szCs w:val="16"/>
-              </w:rPr>
-              <w:t>#{</w:t>
-            </w:r>
-          </w:p>
-          <w:p>
-            <w:pPr>
-              <w:cnfStyle w:val="000000000000" w:firstRow="0" w:lastRow="0" w:firstColumn="0" w:lastColumn="0" w:oddVBand="0" w:evenVBand="0" w:oddHBand="0" w:evenHBand="0" w:firstRowFirstColumn="0" w:firstRowLastColumn="0" w:lastRowFirstColumn="0" w:lastRowLastColumn="0"/>
-              <w:rPr>
-                <w:rFonts w:ascii="Times New Roman" w:hAnsi="Times New Roman" w:cs="Times New Roman"/>
-                <w:sz w:val="16"/>
-                <w:szCs w:val="16"/>
-              </w:rPr>
-            </w:pPr>
-            <w:r>
-              <w:rPr>
-                <w:rFonts w:ascii="Times New Roman" w:hAnsi="Times New Roman" w:cs="Times New Roman"/>
-                <w:sz w:val="16"/>
-                <w:szCs w:val="16"/>
-              </w:rPr>
-              <w:t xml:space="preserve">const </w:t>
-            </w:r>
-            <w:proofErr w:type="spellStart"/>
-            <w:r>
-              <w:rPr>
-                <w:rFonts w:ascii="Times New Roman" w:hAnsi="Times New Roman" w:cs="Times New Roman"/>
-                <w:sz w:val="16"/>
-                <w:szCs w:val="16"/>
-              </w:rPr>
-              <w:t>fvPatch</w:t>
-            </w:r>
-            <w:proofErr w:type="spellEnd"/>
-            <w:r>
-              <w:rPr>
-                <w:rFonts w:ascii="Times New Roman" w:hAnsi="Times New Roman" w:cs="Times New Roman"/>
-                <w:sz w:val="16"/>
-                <w:szCs w:val="16"/>
-              </w:rPr>
-              <w:t xml:space="preserve">&amp; </w:t>
-            </w:r>
-            <w:proofErr w:type="spellStart"/>
-            <w:r>
-              <w:rPr>
-                <w:rFonts w:ascii="Times New Roman" w:hAnsi="Times New Roman" w:cs="Times New Roman"/>
-                <w:sz w:val="16"/>
-                <w:szCs w:val="16"/>
-              </w:rPr>
-              <w:t>boundaryPatch</w:t>
-            </w:r>
-            <w:proofErr w:type="spellEnd"/>
-            <w:r>
-              <w:rPr>
-                <w:rFonts w:ascii="Times New Roman" w:hAnsi="Times New Roman" w:cs="Times New Roman"/>
-                <w:sz w:val="16"/>
-                <w:szCs w:val="16"/>
-              </w:rPr>
-              <w:t xml:space="preserve"> = </w:t>
-            </w:r>
-            <w:proofErr w:type="gramStart"/>
-            <w:r>
-              <w:rPr>
-                <w:rFonts w:ascii="Times New Roman" w:hAnsi="Times New Roman" w:cs="Times New Roman"/>
-                <w:sz w:val="16"/>
-                <w:szCs w:val="16"/>
-              </w:rPr>
-              <w:t>patch(</w:t>
-            </w:r>
-            <w:proofErr w:type="gramEnd"/>
-            <w:r>
-              <w:rPr>
-                <w:rFonts w:ascii="Times New Roman" w:hAnsi="Times New Roman" w:cs="Times New Roman"/>
-                <w:sz w:val="16"/>
-                <w:szCs w:val="16"/>
-              </w:rPr>
-              <w:t xml:space="preserve">); </w:t>
-            </w:r>
-          </w:p>
-          <w:p>
-            <w:pPr>
-              <w:cnfStyle w:val="000000000000" w:firstRow="0" w:lastRow="0" w:firstColumn="0" w:lastColumn="0" w:oddVBand="0" w:evenVBand="0" w:oddHBand="0" w:evenHBand="0" w:firstRowFirstColumn="0" w:firstRowLastColumn="0" w:lastRowFirstColumn="0" w:lastRowLastColumn="0"/>
-              <w:rPr>
-                <w:rFonts w:ascii="Times New Roman" w:hAnsi="Times New Roman" w:cs="Times New Roman"/>
-                <w:sz w:val="16"/>
-                <w:szCs w:val="16"/>
-              </w:rPr>
-            </w:pPr>
-            <w:r>
-              <w:rPr>
-                <w:rFonts w:ascii="Times New Roman" w:hAnsi="Times New Roman" w:cs="Times New Roman"/>
-                <w:sz w:val="16"/>
-                <w:szCs w:val="16"/>
-              </w:rPr>
-              <w:t xml:space="preserve">const </w:t>
-            </w:r>
-            <w:proofErr w:type="spellStart"/>
-            <w:r>
-              <w:rPr>
-                <w:rFonts w:ascii="Times New Roman" w:hAnsi="Times New Roman" w:cs="Times New Roman"/>
-                <w:sz w:val="16"/>
-                <w:szCs w:val="16"/>
-              </w:rPr>
-              <w:t>vectorField</w:t>
-            </w:r>
-            <w:proofErr w:type="spellEnd"/>
-            <w:r>
-              <w:rPr>
-                <w:rFonts w:ascii="Times New Roman" w:hAnsi="Times New Roman" w:cs="Times New Roman"/>
-                <w:sz w:val="16"/>
-                <w:szCs w:val="16"/>
-              </w:rPr>
-              <w:t xml:space="preserve">&amp; Cf = </w:t>
-            </w:r>
-            <w:proofErr w:type="spellStart"/>
-            <w:r>
-              <w:rPr>
-                <w:rFonts w:ascii="Times New Roman" w:hAnsi="Times New Roman" w:cs="Times New Roman"/>
-                <w:sz w:val="16"/>
-                <w:szCs w:val="16"/>
-              </w:rPr>
-              <w:t>boundaryPatch.Cf</w:t>
-            </w:r>
-            <w:proofErr w:type="spellEnd"/>
-            <w:r>
-              <w:rPr>
-                <w:rFonts w:ascii="Times New Roman" w:hAnsi="Times New Roman" w:cs="Times New Roman"/>
-                <w:sz w:val="16"/>
-                <w:szCs w:val="16"/>
-              </w:rPr>
-              <w:t>(</w:t>
-            </w:r>
-            <w:proofErr w:type="gramStart"/>
-            <w:r>
-              <w:rPr>
-                <w:rFonts w:ascii="Times New Roman" w:hAnsi="Times New Roman" w:cs="Times New Roman"/>
-                <w:sz w:val="16"/>
-                <w:szCs w:val="16"/>
-              </w:rPr>
-              <w:t>);</w:t>
-            </w:r>
-            <w:proofErr w:type="gramEnd"/>
-            <w:r>
-              <w:rPr>
-                <w:rFonts w:ascii="Times New Roman" w:hAnsi="Times New Roman" w:cs="Times New Roman"/>
-                <w:sz w:val="16"/>
-                <w:szCs w:val="16"/>
-              </w:rPr>
-              <w:t xml:space="preserve"> </w:t>
-            </w:r>
-          </w:p>
-          <w:p>
-            <w:pPr>
-              <w:cnfStyle w:val="000000000000" w:firstRow="0" w:lastRow="0" w:firstColumn="0" w:lastColumn="0" w:oddVBand="0" w:evenVBand="0" w:oddHBand="0" w:evenHBand="0" w:firstRowFirstColumn="0" w:firstRowLastColumn="0" w:lastRowFirstColumn="0" w:lastRowLastColumn="0"/>
-              <w:rPr>
-                <w:rFonts w:ascii="Times New Roman" w:hAnsi="Times New Roman" w:cs="Times New Roman"/>
-                <w:sz w:val="16"/>
-                <w:szCs w:val="16"/>
-              </w:rPr>
-            </w:pPr>
-            <w:proofErr w:type="spellStart"/>
-            <w:r>
-              <w:rPr>
-                <w:rFonts w:ascii="Times New Roman" w:hAnsi="Times New Roman" w:cs="Times New Roman"/>
-                <w:sz w:val="16"/>
-                <w:szCs w:val="16"/>
-              </w:rPr>
-              <w:t>vectorField</w:t>
-            </w:r>
-            <w:proofErr w:type="spellEnd"/>
-            <w:r>
-              <w:rPr>
-                <w:rFonts w:ascii="Times New Roman" w:hAnsi="Times New Roman" w:cs="Times New Roman"/>
-                <w:sz w:val="16"/>
-                <w:szCs w:val="16"/>
-              </w:rPr>
-              <w:t xml:space="preserve"> </w:t>
-            </w:r>
-            <w:proofErr w:type="gramStart"/>
-            <w:r>
-              <w:rPr>
-                <w:rFonts w:ascii="Times New Roman" w:hAnsi="Times New Roman" w:cs="Times New Roman"/>
-                <w:sz w:val="16"/>
-                <w:szCs w:val="16"/>
-              </w:rPr>
-              <w:t>rot(</w:t>
-            </w:r>
-            <w:proofErr w:type="spellStart"/>
-            <w:proofErr w:type="gramEnd"/>
-            <w:r>
-              <w:rPr>
-                <w:rFonts w:ascii="Times New Roman" w:hAnsi="Times New Roman" w:cs="Times New Roman"/>
-                <w:sz w:val="16"/>
-                <w:szCs w:val="16"/>
-              </w:rPr>
-              <w:t>Cf.size</w:t>
-            </w:r>
-            <w:proofErr w:type="spellEnd"/>
-            <w:r>
-              <w:rPr>
-                <w:rFonts w:ascii="Times New Roman" w:hAnsi="Times New Roman" w:cs="Times New Roman"/>
-                <w:sz w:val="16"/>
-                <w:szCs w:val="16"/>
-              </w:rPr>
-              <w:t>(), vector(0,0,0));</w:t>
-            </w:r>
-          </w:p>
-          <w:p>
-            <w:pPr>
-              <w:cnfStyle w:val="000000000000" w:firstRow="0" w:lastRow="0" w:firstColumn="0" w:lastColumn="0" w:oddVBand="0" w:evenVBand="0" w:oddHBand="0" w:evenHBand="0" w:firstRowFirstColumn="0" w:firstRowLastColumn="0" w:lastRowFirstColumn="0" w:lastRowLastColumn="0"/>
-              <w:rPr>
-                <w:rFonts w:ascii="Times New Roman" w:hAnsi="Times New Roman" w:cs="Times New Roman"/>
-                <w:sz w:val="16"/>
-                <w:szCs w:val="16"/>
-              </w:rPr>
-            </w:pPr>
-            <w:r>
-              <w:rPr>
-                <w:rFonts w:ascii="Times New Roman" w:hAnsi="Times New Roman" w:cs="Times New Roman"/>
-                <w:sz w:val="16"/>
-                <w:szCs w:val="16"/>
-              </w:rPr>
-              <w:t>rot = -10000.0/60*6.28*</w:t>
-            </w:r>
-            <w:proofErr w:type="gramStart"/>
-            <w:r>
-              <w:rPr>
-                <w:rFonts w:ascii="Times New Roman" w:hAnsi="Times New Roman" w:cs="Times New Roman"/>
-                <w:sz w:val="16"/>
-                <w:szCs w:val="16"/>
-              </w:rPr>
-              <w:t>vector(</w:t>
-            </w:r>
-            <w:proofErr w:type="gramEnd"/>
-            <w:r>
-              <w:rPr>
-                <w:rFonts w:ascii="Times New Roman" w:hAnsi="Times New Roman" w:cs="Times New Roman"/>
-                <w:sz w:val="16"/>
-                <w:szCs w:val="16"/>
-              </w:rPr>
-              <w:t>0,0,1)^(Cf-vector(0.075,0.0, 0.0));</w:t>
-            </w:r>
-          </w:p>
-          <w:p>
-            <w:pPr>
-              <w:cnfStyle w:val="000000000000" w:firstRow="0" w:lastRow="0" w:firstColumn="0" w:lastColumn="0" w:oddVBand="0" w:evenVBand="0" w:oddHBand="0" w:evenHBand="0" w:firstRowFirstColumn="0" w:firstRowLastColumn="0" w:lastRowFirstColumn="0" w:lastRowLastColumn="0"/>
-              <w:rPr>
-                <w:rFonts w:ascii="Times New Roman" w:hAnsi="Times New Roman" w:cs="Times New Roman"/>
-                <w:sz w:val="16"/>
-                <w:szCs w:val="16"/>
-              </w:rPr>
-            </w:pPr>
-            <w:r>
-              <w:rPr>
-                <w:rFonts w:ascii="Times New Roman" w:hAnsi="Times New Roman" w:cs="Times New Roman"/>
-                <w:sz w:val="16"/>
-                <w:szCs w:val="16"/>
-              </w:rPr>
-              <w:t>operator==(rot</w:t>
-            </w:r>
-            <w:proofErr w:type="gramStart"/>
-            <w:r>
-              <w:rPr>
-                <w:rFonts w:ascii="Times New Roman" w:hAnsi="Times New Roman" w:cs="Times New Roman"/>
-                <w:sz w:val="16"/>
-                <w:szCs w:val="16"/>
-              </w:rPr>
-              <w:t>);</w:t>
-            </w:r>
-            <w:proofErr w:type="gramEnd"/>
-          </w:p>
-          <w:p>
-            <w:pPr>
-              <w:cnfStyle w:val="000000000000" w:firstRow="0" w:lastRow="0" w:firstColumn="0" w:lastColumn="0" w:oddVBand="0" w:evenVBand="0" w:oddHBand="0" w:evenHBand="0" w:firstRowFirstColumn="0" w:firstRowLastColumn="0" w:lastRowFirstColumn="0" w:lastRowLastColumn="0"/>
-              <w:rPr>
-                <w:rFonts w:ascii="Times New Roman" w:hAnsi="Times New Roman" w:cs="Times New Roman"/>
-                <w:sz w:val="24"/>
-                <w:szCs w:val="24"/>
-              </w:rPr>
-            </w:pPr>
-            <w:r>
-              <w:rPr>
-                <w:rFonts w:ascii="Times New Roman" w:hAnsi="Times New Roman" w:cs="Times New Roman"/>
-                <w:sz w:val="16"/>
-                <w:szCs w:val="16"/>
-              </w:rPr>
-              <w:t>#};</w:t>
-            </w:r>
-          </w:p>
-        </w:tc>
-        <w:tc>
-          <w:tcPr>
-            <w:tcW w:w="3228" w:type="dxa"/>
-          </w:tcPr>
-          <w:p>
-            <w:pPr>
-              <w:cnfStyle w:val="000000000000" w:firstRow="0" w:lastRow="0" w:firstColumn="0" w:lastColumn="0" w:oddVBand="0" w:evenVBand="0" w:oddHBand="0" w:evenHBand="0" w:firstRowFirstColumn="0" w:firstRowLastColumn="0" w:lastRowFirstColumn="0" w:lastRowLastColumn="0"/>
-              <w:rPr>
-                <w:rFonts w:ascii="Times New Roman" w:hAnsi="Times New Roman" w:cs="Times New Roman"/>
-                <w:sz w:val="16"/>
-                <w:szCs w:val="16"/>
-              </w:rPr>
-            </w:pPr>
-            <w:proofErr w:type="spellStart"/>
-            <w:proofErr w:type="gramStart"/>
-            <w:r>
-              <w:rPr>
-                <w:rFonts w:ascii="Times New Roman" w:hAnsi="Times New Roman" w:cs="Times New Roman"/>
-                <w:sz w:val="16"/>
-                <w:szCs w:val="16"/>
-              </w:rPr>
-              <w:t>transportModel</w:t>
-            </w:r>
-            <w:proofErr w:type="spellEnd"/>
-            <w:r>
-              <w:rPr>
-                <w:rFonts w:ascii="Times New Roman" w:hAnsi="Times New Roman" w:cs="Times New Roman"/>
-                <w:sz w:val="16"/>
-                <w:szCs w:val="16"/>
-              </w:rPr>
-              <w:t xml:space="preserve">  Newtonian</w:t>
-            </w:r>
-            <w:proofErr w:type="gramEnd"/>
-            <w:r>
-              <w:rPr>
-                <w:rFonts w:ascii="Times New Roman" w:hAnsi="Times New Roman" w:cs="Times New Roman"/>
-                <w:sz w:val="16"/>
-                <w:szCs w:val="16"/>
-              </w:rPr>
-              <w:t>;</w:t>
-            </w:r>
-          </w:p>
-          <w:p>
-            <w:pPr>
-              <w:cnfStyle w:val="000000000000" w:firstRow="0" w:lastRow="0" w:firstColumn="0" w:lastColumn="0" w:oddVBand="0" w:evenVBand="0" w:oddHBand="0" w:evenHBand="0" w:firstRowFirstColumn="0" w:firstRowLastColumn="0" w:lastRowFirstColumn="0" w:lastRowLastColumn="0"/>
-              <w:rPr>
-                <w:rFonts w:ascii="Times New Roman" w:hAnsi="Times New Roman" w:cs="Times New Roman"/>
-                <w:sz w:val="16"/>
-                <w:szCs w:val="16"/>
-              </w:rPr>
-            </w:pPr>
-            <w:r>
-              <w:rPr>
-                <w:rFonts w:ascii="Times New Roman" w:hAnsi="Times New Roman" w:cs="Times New Roman"/>
-                <w:sz w:val="16"/>
-                <w:szCs w:val="16"/>
-              </w:rPr>
-              <w:t xml:space="preserve">nu              </w:t>
-            </w:r>
-            <w:proofErr w:type="spellStart"/>
-            <w:r>
-              <w:rPr>
-                <w:rFonts w:ascii="Times New Roman" w:hAnsi="Times New Roman" w:cs="Times New Roman"/>
-                <w:sz w:val="16"/>
-                <w:szCs w:val="16"/>
-              </w:rPr>
-              <w:t>nu</w:t>
-            </w:r>
-            <w:proofErr w:type="spellEnd"/>
-            <w:r>
-              <w:rPr>
-                <w:rFonts w:ascii="Times New Roman" w:hAnsi="Times New Roman" w:cs="Times New Roman"/>
-                <w:sz w:val="16"/>
-                <w:szCs w:val="16"/>
-              </w:rPr>
-              <w:t xml:space="preserve"> [ 0 2 -1 0 0 0 </w:t>
-            </w:r>
-            <w:proofErr w:type="gramStart"/>
-            <w:r>
-              <w:rPr>
-                <w:rFonts w:ascii="Times New Roman" w:hAnsi="Times New Roman" w:cs="Times New Roman"/>
-                <w:sz w:val="16"/>
-                <w:szCs w:val="16"/>
-              </w:rPr>
-              <w:t>0 ]</w:t>
-            </w:r>
-            <w:proofErr w:type="gramEnd"/>
-            <w:r>
-              <w:rPr>
-                <w:rFonts w:ascii="Times New Roman" w:hAnsi="Times New Roman" w:cs="Times New Roman"/>
-                <w:sz w:val="16"/>
-                <w:szCs w:val="16"/>
-              </w:rPr>
-              <w:t xml:space="preserve"> 1.56e-05;</w:t>
-            </w:r>
-          </w:p>
-          <w:p>
-            <w:pPr>
-              <w:cnfStyle w:val="000000000000" w:firstRow="0" w:lastRow="0" w:firstColumn="0" w:lastColumn="0" w:oddVBand="0" w:evenVBand="0" w:oddHBand="0" w:evenHBand="0" w:firstRowFirstColumn="0" w:firstRowLastColumn="0" w:lastRowFirstColumn="0" w:lastRowLastColumn="0"/>
-              <w:rPr>
-                <w:rFonts w:ascii="Times New Roman" w:hAnsi="Times New Roman" w:cs="Times New Roman"/>
-                <w:sz w:val="24"/>
-                <w:szCs w:val="24"/>
-              </w:rPr>
-            </w:pPr>
-            <w:r>
-              <w:rPr>
-                <w:rFonts w:ascii="Times New Roman" w:hAnsi="Times New Roman" w:cs="Times New Roman"/>
-                <w:sz w:val="16"/>
-                <w:szCs w:val="16"/>
-              </w:rPr>
-              <w:t xml:space="preserve">rho             </w:t>
-            </w:r>
-            <w:proofErr w:type="spellStart"/>
-            <w:r>
-              <w:rPr>
-                <w:rFonts w:ascii="Times New Roman" w:hAnsi="Times New Roman" w:cs="Times New Roman"/>
-                <w:sz w:val="16"/>
-                <w:szCs w:val="16"/>
-              </w:rPr>
-              <w:t>rho</w:t>
-            </w:r>
-            <w:proofErr w:type="spellEnd"/>
-            <w:r>
-              <w:rPr>
-                <w:rFonts w:ascii="Times New Roman" w:hAnsi="Times New Roman" w:cs="Times New Roman"/>
-                <w:sz w:val="16"/>
-                <w:szCs w:val="16"/>
-              </w:rPr>
-              <w:t xml:space="preserve"> [ 1 -3 0 0 0 0 </w:t>
-            </w:r>
-            <w:proofErr w:type="gramStart"/>
-            <w:r>
-              <w:rPr>
-                <w:rFonts w:ascii="Times New Roman" w:hAnsi="Times New Roman" w:cs="Times New Roman"/>
-                <w:sz w:val="16"/>
-                <w:szCs w:val="16"/>
-              </w:rPr>
-              <w:t>0 ]</w:t>
-            </w:r>
-            <w:proofErr w:type="gramEnd"/>
-            <w:r>
-              <w:rPr>
-                <w:rFonts w:ascii="Times New Roman" w:hAnsi="Times New Roman" w:cs="Times New Roman"/>
-                <w:sz w:val="16"/>
-                <w:szCs w:val="16"/>
-              </w:rPr>
-              <w:t xml:space="preserve"> 1.185;</w:t>
             </w:r>
           </w:p>
         </w:tc>
@@ -6977,7 +6378,7 @@
                 <w:sz w:val="24"/>
                 <w:szCs w:val="24"/>
               </w:rPr>
-              <w:t>Repulsion in air</w:t>
+              <w:t>Attraction in air</w:t>
             </w:r>
           </w:p>
         </w:tc>
@@ -7036,61 +6437,7 @@
                 <w:sz w:val="16"/>
                 <w:szCs w:val="16"/>
               </w:rPr>
-              <w:t xml:space="preserve">const </w:t>
-            </w:r>
-            <w:proofErr w:type="spellStart"/>
-            <w:r>
-              <w:rPr>
-                <w:rFonts w:ascii="Times New Roman" w:hAnsi="Times New Roman" w:cs="Times New Roman"/>
-                <w:sz w:val="16"/>
-                <w:szCs w:val="16"/>
-              </w:rPr>
-              <w:t>fvPatch</w:t>
-            </w:r>
-            <w:proofErr w:type="spellEnd"/>
-            <w:r>
-              <w:rPr>
-                <w:rFonts w:ascii="Times New Roman" w:hAnsi="Times New Roman" w:cs="Times New Roman"/>
-                <w:sz w:val="16"/>
-                <w:szCs w:val="16"/>
-              </w:rPr>
-              <w:t xml:space="preserve">&amp; </w:t>
-            </w:r>
-            <w:proofErr w:type="spellStart"/>
-            <w:r>
-              <w:rPr>
-                <w:rFonts w:ascii="Times New Roman" w:hAnsi="Times New Roman" w:cs="Times New Roman"/>
-                <w:sz w:val="16"/>
-                <w:szCs w:val="16"/>
-              </w:rPr>
-              <w:t>boundaryPatch</w:t>
-            </w:r>
-            <w:proofErr w:type="spellEnd"/>
-            <w:r>
-              <w:rPr>
-                <w:rFonts w:ascii="Times New Roman" w:hAnsi="Times New Roman" w:cs="Times New Roman"/>
-                <w:sz w:val="16"/>
-                <w:szCs w:val="16"/>
-              </w:rPr>
-              <w:t xml:space="preserve"> = </w:t>
-            </w:r>
-            <w:proofErr w:type="gramStart"/>
-            <w:r>
-              <w:rPr>
-                <w:rFonts w:ascii="Times New Roman" w:hAnsi="Times New Roman" w:cs="Times New Roman"/>
-                <w:sz w:val="16"/>
-                <w:szCs w:val="16"/>
-              </w:rPr>
-              <w:t>patch(</w:t>
-            </w:r>
-            <w:proofErr w:type="gramEnd"/>
-            <w:r>
-              <w:rPr>
-                <w:rFonts w:ascii="Times New Roman" w:hAnsi="Times New Roman" w:cs="Times New Roman"/>
-                <w:sz w:val="16"/>
-                <w:szCs w:val="16"/>
-              </w:rPr>
-              <w:t xml:space="preserve">); </w:t>
+              <w:t xml:space="preserve">const fvPatch&amp; boundaryPatch = patch(); </w:t>
             </w:r>
           </w:p>
           <w:p>
@@ -7108,61 +6455,7 @@
                 <w:sz w:val="16"/>
                 <w:szCs w:val="16"/>
               </w:rPr>
-              <w:t xml:space="preserve">const </w:t>
-            </w:r>
-            <w:proofErr w:type="spellStart"/>
-            <w:r>
-              <w:rPr>
-                <w:rFonts w:ascii="Times New Roman" w:hAnsi="Times New Roman" w:cs="Times New Roman"/>
-                <w:sz w:val="16"/>
-                <w:szCs w:val="16"/>
-              </w:rPr>
-              <w:t>vectorField</w:t>
-            </w:r>
-            <w:proofErr w:type="spellEnd"/>
-            <w:r>
-              <w:rPr>
-                <w:rFonts w:ascii="Times New Roman" w:hAnsi="Times New Roman" w:cs="Times New Roman"/>
-                <w:sz w:val="16"/>
-                <w:szCs w:val="16"/>
-              </w:rPr>
-              <w:t xml:space="preserve">&amp; Cf = </w:t>
-            </w:r>
-            <w:proofErr w:type="spellStart"/>
-            <w:r>
-              <w:rPr>
-                <w:rFonts w:ascii="Times New Roman" w:hAnsi="Times New Roman" w:cs="Times New Roman"/>
-                <w:sz w:val="16"/>
-                <w:szCs w:val="16"/>
-              </w:rPr>
-              <w:t>boundaryPatch.Cf</w:t>
-            </w:r>
-            <w:proofErr w:type="spellEnd"/>
-            <w:r>
-              <w:rPr>
-                <w:rFonts w:ascii="Times New Roman" w:hAnsi="Times New Roman" w:cs="Times New Roman"/>
-                <w:sz w:val="16"/>
-                <w:szCs w:val="16"/>
-              </w:rPr>
-              <w:t>(</w:t>
-            </w:r>
-            <w:proofErr w:type="gramStart"/>
-            <w:r>
-              <w:rPr>
-                <w:rFonts w:ascii="Times New Roman" w:hAnsi="Times New Roman" w:cs="Times New Roman"/>
-                <w:sz w:val="16"/>
-                <w:szCs w:val="16"/>
-              </w:rPr>
-              <w:t>);</w:t>
-            </w:r>
-            <w:proofErr w:type="gramEnd"/>
-            <w:r>
-              <w:rPr>
-                <w:rFonts w:ascii="Times New Roman" w:hAnsi="Times New Roman" w:cs="Times New Roman"/>
-                <w:sz w:val="16"/>
-                <w:szCs w:val="16"/>
-              </w:rPr>
-              <w:t xml:space="preserve"> </w:t>
+              <w:t xml:space="preserve">const vectorField&amp; Cf = boundaryPatch.Cf(); </w:t>
             </w:r>
           </w:p>
           <w:p>
@@ -7174,51 +6467,13 @@
                 <w:szCs w:val="16"/>
               </w:rPr>
             </w:pPr>
-            <w:proofErr w:type="spellStart"/>
             <w:r>
               <w:rPr>
                 <w:rFonts w:ascii="Times New Roman" w:hAnsi="Times New Roman" w:cs="Times New Roman"/>
                 <w:sz w:val="16"/>
                 <w:szCs w:val="16"/>
               </w:rPr>
-              <w:t>vectorField</w:t>
-            </w:r>
-            <w:proofErr w:type="spellEnd"/>
-            <w:r>
-              <w:rPr>
-                <w:rFonts w:ascii="Times New Roman" w:hAnsi="Times New Roman" w:cs="Times New Roman"/>
-                <w:sz w:val="16"/>
-                <w:szCs w:val="16"/>
-              </w:rPr>
-              <w:t xml:space="preserve"> </w:t>
-            </w:r>
-            <w:proofErr w:type="gramStart"/>
-            <w:r>
-              <w:rPr>
-                <w:rFonts w:ascii="Times New Roman" w:hAnsi="Times New Roman" w:cs="Times New Roman"/>
-                <w:sz w:val="16"/>
-                <w:szCs w:val="16"/>
-              </w:rPr>
-              <w:t>rot(</w:t>
-            </w:r>
-            <w:proofErr w:type="spellStart"/>
-            <w:proofErr w:type="gramEnd"/>
-            <w:r>
-              <w:rPr>
-                <w:rFonts w:ascii="Times New Roman" w:hAnsi="Times New Roman" w:cs="Times New Roman"/>
-                <w:sz w:val="16"/>
-                <w:szCs w:val="16"/>
-              </w:rPr>
-              <w:t>Cf.size</w:t>
-            </w:r>
-            <w:proofErr w:type="spellEnd"/>
-            <w:r>
-              <w:rPr>
-                <w:rFonts w:ascii="Times New Roman" w:hAnsi="Times New Roman" w:cs="Times New Roman"/>
-                <w:sz w:val="16"/>
-                <w:szCs w:val="16"/>
-              </w:rPr>
-              <w:t>(), vector(0,0,0));</w:t>
+              <w:t>vectorField rot(Cf.size(), vector(0,0,0));</w:t>
             </w:r>
           </w:p>
           <w:p>
@@ -7236,25 +6491,7 @@
                 <w:sz w:val="16"/>
                 <w:szCs w:val="16"/>
               </w:rPr>
-              <w:t>rot = 10000.0/60*6.28*</w:t>
-            </w:r>
-            <w:proofErr w:type="gramStart"/>
-            <w:r>
-              <w:rPr>
-                <w:rFonts w:ascii="Times New Roman" w:hAnsi="Times New Roman" w:cs="Times New Roman"/>
-                <w:sz w:val="16"/>
-                <w:szCs w:val="16"/>
-              </w:rPr>
-              <w:t>vector(</w:t>
-            </w:r>
-            <w:proofErr w:type="gramEnd"/>
-            <w:r>
-              <w:rPr>
-                <w:rFonts w:ascii="Times New Roman" w:hAnsi="Times New Roman" w:cs="Times New Roman"/>
-                <w:sz w:val="16"/>
-                <w:szCs w:val="16"/>
-              </w:rPr>
-              <w:t>0,0,1)^(Cf-vector(0.075,0.0, 0.0));</w:t>
+              <w:t>rot = -10000.0/60*6.28*vector(0,0,1)^(Cf-vector(0.075,0.0, 0.0));</w:t>
             </w:r>
           </w:p>
           <w:p>
@@ -7272,35 +6509,7 @@
                 <w:sz w:val="16"/>
                 <w:szCs w:val="16"/>
               </w:rPr>
-              <w:t>operator==(rot</w:t>
-            </w:r>
-            <w:proofErr w:type="gramStart"/>
-            <w:r>
-              <w:rPr>
-                <w:rFonts w:ascii="Times New Roman" w:hAnsi="Times New Roman" w:cs="Times New Roman"/>
-                <w:sz w:val="16"/>
-                <w:szCs w:val="16"/>
-              </w:rPr>
-              <w:t>);</w:t>
-            </w:r>
-            <w:proofErr w:type="gramEnd"/>
-          </w:p>
-          <w:p>
-            <w:pPr>
-              <w:cnfStyle w:val="000000000000" w:firstRow="0" w:lastRow="0" w:firstColumn="0" w:lastColumn="0" w:oddVBand="0" w:evenVBand="0" w:oddHBand="0" w:evenHBand="0" w:firstRowFirstColumn="0" w:firstRowLastColumn="0" w:lastRowFirstColumn="0" w:lastRowLastColumn="0"/>
-              <w:rPr>
-                <w:rFonts w:ascii="Times New Roman" w:hAnsi="Times New Roman" w:cs="Times New Roman"/>
-                <w:sz w:val="16"/>
-                <w:szCs w:val="16"/>
-              </w:rPr>
-            </w:pPr>
-            <w:r>
-              <w:rPr>
-                <w:rFonts w:ascii="Times New Roman" w:hAnsi="Times New Roman" w:cs="Times New Roman"/>
-                <w:sz w:val="16"/>
-                <w:szCs w:val="16"/>
-              </w:rPr>
-              <w:t>#};</w:t>
+              <w:t>operator==(rot);</w:t>
             </w:r>
           </w:p>
           <w:p>
@@ -7312,6 +6521,14 @@
                 <w:szCs w:val="24"/>
               </w:rPr>
             </w:pPr>
+            <w:r>
+              <w:rPr>
+                <w:rFonts w:ascii="Times New Roman" w:hAnsi="Times New Roman" w:cs="Times New Roman"/>
+                <w:sz w:val="16"/>
+                <w:szCs w:val="16"/>
+              </w:rPr>
+              <w:t>#};</w:t>
+            </w:r>
           </w:p>
         </w:tc>
         <w:tc>
@@ -7327,33 +6544,13 @@
                 <w:szCs w:val="16"/>
               </w:rPr>
             </w:pPr>
-            <w:proofErr w:type="spellStart"/>
-            <w:proofErr w:type="gramStart"/>
             <w:r>
               <w:rPr>
                 <w:rFonts w:ascii="Times New Roman" w:hAnsi="Times New Roman" w:cs="Times New Roman"/>
                 <w:sz w:val="16"/>
                 <w:szCs w:val="16"/>
               </w:rPr>
-              <w:t>transportModel</w:t>
-            </w:r>
-            <w:proofErr w:type="spellEnd"/>
-            <w:r>
-              <w:rPr>
-                <w:rFonts w:ascii="Times New Roman" w:hAnsi="Times New Roman" w:cs="Times New Roman"/>
-                <w:sz w:val="16"/>
-                <w:szCs w:val="16"/>
-              </w:rPr>
-              <w:t xml:space="preserve">  Newtonian</w:t>
-            </w:r>
-            <w:proofErr w:type="gramEnd"/>
-            <w:r>
-              <w:rPr>
-                <w:rFonts w:ascii="Times New Roman" w:hAnsi="Times New Roman" w:cs="Times New Roman"/>
-                <w:sz w:val="16"/>
-                <w:szCs w:val="16"/>
-              </w:rPr>
-              <w:t>;</w:t>
+              <w:t>transportModel  Newtonian;</w:t>
             </w:r>
           </w:p>
           <w:p>
@@ -7371,43 +6568,7 @@
                 <w:sz w:val="16"/>
                 <w:szCs w:val="16"/>
               </w:rPr>
-              <w:t xml:space="preserve">nu              </w:t>
-            </w:r>
-            <w:proofErr w:type="spellStart"/>
-            <w:r>
-              <w:rPr>
-                <w:rFonts w:ascii="Times New Roman" w:hAnsi="Times New Roman" w:cs="Times New Roman"/>
-                <w:sz w:val="16"/>
-                <w:szCs w:val="16"/>
-              </w:rPr>
-              <w:t>nu</w:t>
-            </w:r>
-            <w:proofErr w:type="spellEnd"/>
-            <w:r>
-              <w:rPr>
-                <w:rFonts w:ascii="Times New Roman" w:hAnsi="Times New Roman" w:cs="Times New Roman"/>
-                <w:sz w:val="16"/>
-                <w:szCs w:val="16"/>
-              </w:rPr>
-              <w:t xml:space="preserve"> [ 0 2 -1 0 0 0 </w:t>
-            </w:r>
-            <w:proofErr w:type="gramStart"/>
-            <w:r>
-              <w:rPr>
-                <w:rFonts w:ascii="Times New Roman" w:hAnsi="Times New Roman" w:cs="Times New Roman"/>
-                <w:sz w:val="16"/>
-                <w:szCs w:val="16"/>
-              </w:rPr>
-              <w:t>0 ]</w:t>
-            </w:r>
-            <w:proofErr w:type="gramEnd"/>
-            <w:r>
-              <w:rPr>
-                <w:rFonts w:ascii="Times New Roman" w:hAnsi="Times New Roman" w:cs="Times New Roman"/>
-                <w:sz w:val="16"/>
-                <w:szCs w:val="16"/>
-              </w:rPr>
-              <w:t xml:space="preserve"> 1.56e-05;</w:t>
+              <w:t>nu              nu [ 0 2 -1 0 0 0 0 ] 1.56e-05;</w:t>
             </w:r>
           </w:p>
           <w:p>
@@ -7425,43 +6586,7 @@
                 <w:sz w:val="16"/>
                 <w:szCs w:val="16"/>
               </w:rPr>
-              <w:t xml:space="preserve">rho             </w:t>
-            </w:r>
-            <w:proofErr w:type="spellStart"/>
-            <w:r>
-              <w:rPr>
-                <w:rFonts w:ascii="Times New Roman" w:hAnsi="Times New Roman" w:cs="Times New Roman"/>
-                <w:sz w:val="16"/>
-                <w:szCs w:val="16"/>
-              </w:rPr>
-              <w:t>rho</w:t>
-            </w:r>
-            <w:proofErr w:type="spellEnd"/>
-            <w:r>
-              <w:rPr>
-                <w:rFonts w:ascii="Times New Roman" w:hAnsi="Times New Roman" w:cs="Times New Roman"/>
-                <w:sz w:val="16"/>
-                <w:szCs w:val="16"/>
-              </w:rPr>
-              <w:t xml:space="preserve"> [ 1 -3 0 0 0 0 </w:t>
-            </w:r>
-            <w:proofErr w:type="gramStart"/>
-            <w:r>
-              <w:rPr>
-                <w:rFonts w:ascii="Times New Roman" w:hAnsi="Times New Roman" w:cs="Times New Roman"/>
-                <w:sz w:val="16"/>
-                <w:szCs w:val="16"/>
-              </w:rPr>
-              <w:t>0 ]</w:t>
-            </w:r>
-            <w:proofErr w:type="gramEnd"/>
-            <w:r>
-              <w:rPr>
-                <w:rFonts w:ascii="Times New Roman" w:hAnsi="Times New Roman" w:cs="Times New Roman"/>
-                <w:sz w:val="16"/>
-                <w:szCs w:val="16"/>
-              </w:rPr>
-              <w:t xml:space="preserve"> 1.185;</w:t>
+              <w:t>rho             rho [ 1 -3 0 0 0 0 0 ] 1.185;</w:t>
             </w:r>
           </w:p>
         </w:tc>
@@ -7492,6 +6617,255 @@
                 <w:sz w:val="24"/>
                 <w:szCs w:val="24"/>
               </w:rPr>
+              <w:t>Repulsion in air</w:t>
+            </w:r>
+          </w:p>
+        </w:tc>
+        <w:tc>
+          <w:tcPr>
+            <w:tcW w:w="3254" w:type="dxa"/>
+          </w:tcPr>
+          <w:p>
+            <w:pPr>
+              <w:cnfStyle w:val="000000000000" w:firstRow="0" w:lastRow="0" w:firstColumn="0" w:lastColumn="0" w:oddVBand="0" w:evenVBand="0" w:oddHBand="0" w:evenHBand="0" w:firstRowFirstColumn="0" w:firstRowLastColumn="0" w:lastRowFirstColumn="0" w:lastRowLastColumn="0"/>
+              <w:rPr>
+                <w:rFonts w:ascii="Times New Roman" w:hAnsi="Times New Roman" w:cs="Times New Roman"/>
+                <w:sz w:val="16"/>
+                <w:szCs w:val="16"/>
+              </w:rPr>
+            </w:pPr>
+            <w:r>
+              <w:rPr>
+                <w:rFonts w:ascii="Times New Roman" w:hAnsi="Times New Roman" w:cs="Times New Roman"/>
+                <w:sz w:val="16"/>
+                <w:szCs w:val="16"/>
+              </w:rPr>
+              <w:t>code</w:t>
+            </w:r>
+          </w:p>
+          <w:p>
+            <w:pPr>
+              <w:cnfStyle w:val="000000000000" w:firstRow="0" w:lastRow="0" w:firstColumn="0" w:lastColumn="0" w:oddVBand="0" w:evenVBand="0" w:oddHBand="0" w:evenHBand="0" w:firstRowFirstColumn="0" w:firstRowLastColumn="0" w:lastRowFirstColumn="0" w:lastRowLastColumn="0"/>
+              <w:rPr>
+                <w:rFonts w:ascii="Times New Roman" w:hAnsi="Times New Roman" w:cs="Times New Roman"/>
+                <w:sz w:val="16"/>
+                <w:szCs w:val="16"/>
+              </w:rPr>
+            </w:pPr>
+            <w:r>
+              <w:rPr>
+                <w:rFonts w:ascii="Times New Roman" w:hAnsi="Times New Roman" w:cs="Times New Roman"/>
+                <w:sz w:val="16"/>
+                <w:szCs w:val="16"/>
+              </w:rPr>
+              <w:t>#{</w:t>
+            </w:r>
+          </w:p>
+          <w:p>
+            <w:pPr>
+              <w:cnfStyle w:val="000000000000" w:firstRow="0" w:lastRow="0" w:firstColumn="0" w:lastColumn="0" w:oddVBand="0" w:evenVBand="0" w:oddHBand="0" w:evenHBand="0" w:firstRowFirstColumn="0" w:firstRowLastColumn="0" w:lastRowFirstColumn="0" w:lastRowLastColumn="0"/>
+              <w:rPr>
+                <w:rFonts w:ascii="Times New Roman" w:hAnsi="Times New Roman" w:cs="Times New Roman"/>
+                <w:sz w:val="16"/>
+                <w:szCs w:val="16"/>
+              </w:rPr>
+            </w:pPr>
+            <w:r>
+              <w:rPr>
+                <w:rFonts w:ascii="Times New Roman" w:hAnsi="Times New Roman" w:cs="Times New Roman"/>
+                <w:sz w:val="16"/>
+                <w:szCs w:val="16"/>
+              </w:rPr>
+              <w:t xml:space="preserve">const fvPatch&amp; boundaryPatch = patch(); </w:t>
+            </w:r>
+          </w:p>
+          <w:p>
+            <w:pPr>
+              <w:cnfStyle w:val="000000000000" w:firstRow="0" w:lastRow="0" w:firstColumn="0" w:lastColumn="0" w:oddVBand="0" w:evenVBand="0" w:oddHBand="0" w:evenHBand="0" w:firstRowFirstColumn="0" w:firstRowLastColumn="0" w:lastRowFirstColumn="0" w:lastRowLastColumn="0"/>
+              <w:rPr>
+                <w:rFonts w:ascii="Times New Roman" w:hAnsi="Times New Roman" w:cs="Times New Roman"/>
+                <w:sz w:val="16"/>
+                <w:szCs w:val="16"/>
+              </w:rPr>
+            </w:pPr>
+            <w:r>
+              <w:rPr>
+                <w:rFonts w:ascii="Times New Roman" w:hAnsi="Times New Roman" w:cs="Times New Roman"/>
+                <w:sz w:val="16"/>
+                <w:szCs w:val="16"/>
+              </w:rPr>
+              <w:t xml:space="preserve">const vectorField&amp; Cf = boundaryPatch.Cf(); </w:t>
+            </w:r>
+          </w:p>
+          <w:p>
+            <w:pPr>
+              <w:cnfStyle w:val="000000000000" w:firstRow="0" w:lastRow="0" w:firstColumn="0" w:lastColumn="0" w:oddVBand="0" w:evenVBand="0" w:oddHBand="0" w:evenHBand="0" w:firstRowFirstColumn="0" w:firstRowLastColumn="0" w:lastRowFirstColumn="0" w:lastRowLastColumn="0"/>
+              <w:rPr>
+                <w:rFonts w:ascii="Times New Roman" w:hAnsi="Times New Roman" w:cs="Times New Roman"/>
+                <w:sz w:val="16"/>
+                <w:szCs w:val="16"/>
+              </w:rPr>
+            </w:pPr>
+            <w:r>
+              <w:rPr>
+                <w:rFonts w:ascii="Times New Roman" w:hAnsi="Times New Roman" w:cs="Times New Roman"/>
+                <w:sz w:val="16"/>
+                <w:szCs w:val="16"/>
+              </w:rPr>
+              <w:t>vectorField rot(Cf.size(), vector(0,0,0));</w:t>
+            </w:r>
+          </w:p>
+          <w:p>
+            <w:pPr>
+              <w:cnfStyle w:val="000000000000" w:firstRow="0" w:lastRow="0" w:firstColumn="0" w:lastColumn="0" w:oddVBand="0" w:evenVBand="0" w:oddHBand="0" w:evenHBand="0" w:firstRowFirstColumn="0" w:firstRowLastColumn="0" w:lastRowFirstColumn="0" w:lastRowLastColumn="0"/>
+              <w:rPr>
+                <w:rFonts w:ascii="Times New Roman" w:hAnsi="Times New Roman" w:cs="Times New Roman"/>
+                <w:sz w:val="16"/>
+                <w:szCs w:val="16"/>
+              </w:rPr>
+            </w:pPr>
+            <w:r>
+              <w:rPr>
+                <w:rFonts w:ascii="Times New Roman" w:hAnsi="Times New Roman" w:cs="Times New Roman"/>
+                <w:sz w:val="16"/>
+                <w:szCs w:val="16"/>
+              </w:rPr>
+              <w:t>rot = 10000.0/60*6.28*vector(0,0,1)^(Cf-vector(0.075,0.0, 0.0));</w:t>
+            </w:r>
+          </w:p>
+          <w:p>
+            <w:pPr>
+              <w:cnfStyle w:val="000000000000" w:firstRow="0" w:lastRow="0" w:firstColumn="0" w:lastColumn="0" w:oddVBand="0" w:evenVBand="0" w:oddHBand="0" w:evenHBand="0" w:firstRowFirstColumn="0" w:firstRowLastColumn="0" w:lastRowFirstColumn="0" w:lastRowLastColumn="0"/>
+              <w:rPr>
+                <w:rFonts w:ascii="Times New Roman" w:hAnsi="Times New Roman" w:cs="Times New Roman"/>
+                <w:sz w:val="16"/>
+                <w:szCs w:val="16"/>
+              </w:rPr>
+            </w:pPr>
+            <w:r>
+              <w:rPr>
+                <w:rFonts w:ascii="Times New Roman" w:hAnsi="Times New Roman" w:cs="Times New Roman"/>
+                <w:sz w:val="16"/>
+                <w:szCs w:val="16"/>
+              </w:rPr>
+              <w:t>operator==(rot);</w:t>
+            </w:r>
+          </w:p>
+          <w:p>
+            <w:pPr>
+              <w:cnfStyle w:val="000000000000" w:firstRow="0" w:lastRow="0" w:firstColumn="0" w:lastColumn="0" w:oddVBand="0" w:evenVBand="0" w:oddHBand="0" w:evenHBand="0" w:firstRowFirstColumn="0" w:firstRowLastColumn="0" w:lastRowFirstColumn="0" w:lastRowLastColumn="0"/>
+              <w:rPr>
+                <w:rFonts w:ascii="Times New Roman" w:hAnsi="Times New Roman" w:cs="Times New Roman"/>
+                <w:sz w:val="16"/>
+                <w:szCs w:val="16"/>
+              </w:rPr>
+            </w:pPr>
+            <w:r>
+              <w:rPr>
+                <w:rFonts w:ascii="Times New Roman" w:hAnsi="Times New Roman" w:cs="Times New Roman"/>
+                <w:sz w:val="16"/>
+                <w:szCs w:val="16"/>
+              </w:rPr>
+              <w:t>#};</w:t>
+            </w:r>
+          </w:p>
+          <w:p>
+            <w:pPr>
+              <w:cnfStyle w:val="000000000000" w:firstRow="0" w:lastRow="0" w:firstColumn="0" w:lastColumn="0" w:oddVBand="0" w:evenVBand="0" w:oddHBand="0" w:evenHBand="0" w:firstRowFirstColumn="0" w:firstRowLastColumn="0" w:lastRowFirstColumn="0" w:lastRowLastColumn="0"/>
+              <w:rPr>
+                <w:rFonts w:ascii="Times New Roman" w:hAnsi="Times New Roman" w:cs="Times New Roman"/>
+                <w:sz w:val="24"/>
+                <w:szCs w:val="24"/>
+              </w:rPr>
+            </w:pPr>
+          </w:p>
+        </w:tc>
+        <w:tc>
+          <w:tcPr>
+            <w:tcW w:w="3228" w:type="dxa"/>
+          </w:tcPr>
+          <w:p>
+            <w:pPr>
+              <w:cnfStyle w:val="000000000000" w:firstRow="0" w:lastRow="0" w:firstColumn="0" w:lastColumn="0" w:oddVBand="0" w:evenVBand="0" w:oddHBand="0" w:evenHBand="0" w:firstRowFirstColumn="0" w:firstRowLastColumn="0" w:lastRowFirstColumn="0" w:lastRowLastColumn="0"/>
+              <w:rPr>
+                <w:rFonts w:ascii="Times New Roman" w:hAnsi="Times New Roman" w:cs="Times New Roman"/>
+                <w:sz w:val="16"/>
+                <w:szCs w:val="16"/>
+              </w:rPr>
+            </w:pPr>
+            <w:r>
+              <w:rPr>
+                <w:rFonts w:ascii="Times New Roman" w:hAnsi="Times New Roman" w:cs="Times New Roman"/>
+                <w:sz w:val="16"/>
+                <w:szCs w:val="16"/>
+              </w:rPr>
+              <w:t>transportModel  Newtonian;</w:t>
+            </w:r>
+          </w:p>
+          <w:p>
+            <w:pPr>
+              <w:cnfStyle w:val="000000000000" w:firstRow="0" w:lastRow="0" w:firstColumn="0" w:lastColumn="0" w:oddVBand="0" w:evenVBand="0" w:oddHBand="0" w:evenHBand="0" w:firstRowFirstColumn="0" w:firstRowLastColumn="0" w:lastRowFirstColumn="0" w:lastRowLastColumn="0"/>
+              <w:rPr>
+                <w:rFonts w:ascii="Times New Roman" w:hAnsi="Times New Roman" w:cs="Times New Roman"/>
+                <w:sz w:val="16"/>
+                <w:szCs w:val="16"/>
+              </w:rPr>
+            </w:pPr>
+            <w:r>
+              <w:rPr>
+                <w:rFonts w:ascii="Times New Roman" w:hAnsi="Times New Roman" w:cs="Times New Roman"/>
+                <w:sz w:val="16"/>
+                <w:szCs w:val="16"/>
+              </w:rPr>
+              <w:t>nu              nu [ 0 2 -1 0 0 0 0 ] 1.56e-05;</w:t>
+            </w:r>
+          </w:p>
+          <w:p>
+            <w:pPr>
+              <w:cnfStyle w:val="000000000000" w:firstRow="0" w:lastRow="0" w:firstColumn="0" w:lastColumn="0" w:oddVBand="0" w:evenVBand="0" w:oddHBand="0" w:evenHBand="0" w:firstRowFirstColumn="0" w:firstRowLastColumn="0" w:lastRowFirstColumn="0" w:lastRowLastColumn="0"/>
+              <w:rPr>
+                <w:rFonts w:ascii="Times New Roman" w:hAnsi="Times New Roman" w:cs="Times New Roman"/>
+                <w:sz w:val="24"/>
+                <w:szCs w:val="24"/>
+              </w:rPr>
+            </w:pPr>
+            <w:r>
+              <w:rPr>
+                <w:rFonts w:ascii="Times New Roman" w:hAnsi="Times New Roman" w:cs="Times New Roman"/>
+                <w:sz w:val="16"/>
+                <w:szCs w:val="16"/>
+              </w:rPr>
+              <w:t>rho             rho [ 1 -3 0 0 0 0 0 ] 1.185;</w:t>
+            </w:r>
+          </w:p>
+        </w:tc>
+      </w:tr>
+      <w:tr>
+        <w:tc>
+          <w:tcPr>
+            <w:cnfStyle w:val="001000000000" w:firstRow="0" w:lastRow="0" w:firstColumn="1" w:lastColumn="0" w:oddVBand="0" w:evenVBand="0" w:oddHBand="0" w:evenHBand="0" w:firstRowFirstColumn="0" w:firstRowLastColumn="0" w:lastRowFirstColumn="0" w:lastRowLastColumn="0"/>
+            <w:tcW w:w="3146" w:type="dxa"/>
+            <w:vAlign w:val="center"/>
+          </w:tcPr>
+          <w:p>
+            <w:pPr>
+              <w:jc w:val="center"/>
+              <w:rPr>
+                <w:rFonts w:ascii="Times New Roman" w:hAnsi="Times New Roman" w:cs="Times New Roman"/>
+                <w:b w:val="0"/>
+                <w:bCs w:val="0"/>
+                <w:sz w:val="24"/>
+                <w:szCs w:val="24"/>
+              </w:rPr>
+            </w:pPr>
+            <w:r>
+              <w:rPr>
+                <w:rFonts w:ascii="Times New Roman" w:hAnsi="Times New Roman" w:cs="Times New Roman"/>
+                <w:b w:val="0"/>
+                <w:bCs w:val="0"/>
+                <w:sz w:val="24"/>
+                <w:szCs w:val="24"/>
+              </w:rPr>
               <w:t>Attraction in water</w:t>
             </w:r>
           </w:p>
@@ -7551,61 +6925,7 @@
                 <w:sz w:val="16"/>
                 <w:szCs w:val="16"/>
               </w:rPr>
-              <w:t xml:space="preserve">const </w:t>
-            </w:r>
-            <w:proofErr w:type="spellStart"/>
-            <w:r>
-              <w:rPr>
-                <w:rFonts w:ascii="Times New Roman" w:hAnsi="Times New Roman" w:cs="Times New Roman"/>
-                <w:sz w:val="16"/>
-                <w:szCs w:val="16"/>
-              </w:rPr>
-              <w:t>fvPatch</w:t>
-            </w:r>
-            <w:proofErr w:type="spellEnd"/>
-            <w:r>
-              <w:rPr>
-                <w:rFonts w:ascii="Times New Roman" w:hAnsi="Times New Roman" w:cs="Times New Roman"/>
-                <w:sz w:val="16"/>
-                <w:szCs w:val="16"/>
-              </w:rPr>
-              <w:t xml:space="preserve">&amp; </w:t>
-            </w:r>
-            <w:proofErr w:type="spellStart"/>
-            <w:r>
-              <w:rPr>
-                <w:rFonts w:ascii="Times New Roman" w:hAnsi="Times New Roman" w:cs="Times New Roman"/>
-                <w:sz w:val="16"/>
-                <w:szCs w:val="16"/>
-              </w:rPr>
-              <w:t>boundaryPatch</w:t>
-            </w:r>
-            <w:proofErr w:type="spellEnd"/>
-            <w:r>
-              <w:rPr>
-                <w:rFonts w:ascii="Times New Roman" w:hAnsi="Times New Roman" w:cs="Times New Roman"/>
-                <w:sz w:val="16"/>
-                <w:szCs w:val="16"/>
-              </w:rPr>
-              <w:t xml:space="preserve"> = </w:t>
-            </w:r>
-            <w:proofErr w:type="gramStart"/>
-            <w:r>
-              <w:rPr>
-                <w:rFonts w:ascii="Times New Roman" w:hAnsi="Times New Roman" w:cs="Times New Roman"/>
-                <w:sz w:val="16"/>
-                <w:szCs w:val="16"/>
-              </w:rPr>
-              <w:t>patch(</w:t>
-            </w:r>
-            <w:proofErr w:type="gramEnd"/>
-            <w:r>
-              <w:rPr>
-                <w:rFonts w:ascii="Times New Roman" w:hAnsi="Times New Roman" w:cs="Times New Roman"/>
-                <w:sz w:val="16"/>
-                <w:szCs w:val="16"/>
-              </w:rPr>
-              <w:t xml:space="preserve">); </w:t>
+              <w:t xml:space="preserve">const fvPatch&amp; boundaryPatch = patch(); </w:t>
             </w:r>
           </w:p>
           <w:p>
@@ -7623,61 +6943,7 @@
                 <w:sz w:val="16"/>
                 <w:szCs w:val="16"/>
               </w:rPr>
-              <w:t xml:space="preserve">const </w:t>
-            </w:r>
-            <w:proofErr w:type="spellStart"/>
-            <w:r>
-              <w:rPr>
-                <w:rFonts w:ascii="Times New Roman" w:hAnsi="Times New Roman" w:cs="Times New Roman"/>
-                <w:sz w:val="16"/>
-                <w:szCs w:val="16"/>
-              </w:rPr>
-              <w:t>vectorField</w:t>
-            </w:r>
-            <w:proofErr w:type="spellEnd"/>
-            <w:r>
-              <w:rPr>
-                <w:rFonts w:ascii="Times New Roman" w:hAnsi="Times New Roman" w:cs="Times New Roman"/>
-                <w:sz w:val="16"/>
-                <w:szCs w:val="16"/>
-              </w:rPr>
-              <w:t xml:space="preserve">&amp; Cf = </w:t>
-            </w:r>
-            <w:proofErr w:type="spellStart"/>
-            <w:r>
-              <w:rPr>
-                <w:rFonts w:ascii="Times New Roman" w:hAnsi="Times New Roman" w:cs="Times New Roman"/>
-                <w:sz w:val="16"/>
-                <w:szCs w:val="16"/>
-              </w:rPr>
-              <w:t>boundaryPatch.Cf</w:t>
-            </w:r>
-            <w:proofErr w:type="spellEnd"/>
-            <w:r>
-              <w:rPr>
-                <w:rFonts w:ascii="Times New Roman" w:hAnsi="Times New Roman" w:cs="Times New Roman"/>
-                <w:sz w:val="16"/>
-                <w:szCs w:val="16"/>
-              </w:rPr>
-              <w:t>(</w:t>
-            </w:r>
-            <w:proofErr w:type="gramStart"/>
-            <w:r>
-              <w:rPr>
-                <w:rFonts w:ascii="Times New Roman" w:hAnsi="Times New Roman" w:cs="Times New Roman"/>
-                <w:sz w:val="16"/>
-                <w:szCs w:val="16"/>
-              </w:rPr>
-              <w:t>);</w:t>
-            </w:r>
-            <w:proofErr w:type="gramEnd"/>
-            <w:r>
-              <w:rPr>
-                <w:rFonts w:ascii="Times New Roman" w:hAnsi="Times New Roman" w:cs="Times New Roman"/>
-                <w:sz w:val="16"/>
-                <w:szCs w:val="16"/>
-              </w:rPr>
-              <w:t xml:space="preserve"> </w:t>
+              <w:t xml:space="preserve">const vectorField&amp; Cf = boundaryPatch.Cf(); </w:t>
             </w:r>
           </w:p>
           <w:p>
@@ -7689,51 +6955,13 @@
                 <w:szCs w:val="16"/>
               </w:rPr>
             </w:pPr>
-            <w:proofErr w:type="spellStart"/>
             <w:r>
               <w:rPr>
                 <w:rFonts w:ascii="Times New Roman" w:hAnsi="Times New Roman" w:cs="Times New Roman"/>
                 <w:sz w:val="16"/>
                 <w:szCs w:val="16"/>
               </w:rPr>
-              <w:t>vectorField</w:t>
-            </w:r>
-            <w:proofErr w:type="spellEnd"/>
-            <w:r>
-              <w:rPr>
-                <w:rFonts w:ascii="Times New Roman" w:hAnsi="Times New Roman" w:cs="Times New Roman"/>
-                <w:sz w:val="16"/>
-                <w:szCs w:val="16"/>
-              </w:rPr>
-              <w:t xml:space="preserve"> </w:t>
-            </w:r>
-            <w:proofErr w:type="gramStart"/>
-            <w:r>
-              <w:rPr>
-                <w:rFonts w:ascii="Times New Roman" w:hAnsi="Times New Roman" w:cs="Times New Roman"/>
-                <w:sz w:val="16"/>
-                <w:szCs w:val="16"/>
-              </w:rPr>
-              <w:t>rot(</w:t>
-            </w:r>
-            <w:proofErr w:type="spellStart"/>
-            <w:proofErr w:type="gramEnd"/>
-            <w:r>
-              <w:rPr>
-                <w:rFonts w:ascii="Times New Roman" w:hAnsi="Times New Roman" w:cs="Times New Roman"/>
-                <w:sz w:val="16"/>
-                <w:szCs w:val="16"/>
-              </w:rPr>
-              <w:t>Cf.size</w:t>
-            </w:r>
-            <w:proofErr w:type="spellEnd"/>
-            <w:r>
-              <w:rPr>
-                <w:rFonts w:ascii="Times New Roman" w:hAnsi="Times New Roman" w:cs="Times New Roman"/>
-                <w:sz w:val="16"/>
-                <w:szCs w:val="16"/>
-              </w:rPr>
-              <w:t>(), vector(0,0,0));</w:t>
+              <w:t>vectorField rot(Cf.size(), vector(0,0,0));</w:t>
             </w:r>
           </w:p>
           <w:p>
@@ -7751,25 +6979,7 @@
                 <w:sz w:val="16"/>
                 <w:szCs w:val="16"/>
               </w:rPr>
-              <w:t>rot = -10000.0/60*6.28*</w:t>
-            </w:r>
-            <w:proofErr w:type="gramStart"/>
-            <w:r>
-              <w:rPr>
-                <w:rFonts w:ascii="Times New Roman" w:hAnsi="Times New Roman" w:cs="Times New Roman"/>
-                <w:sz w:val="16"/>
-                <w:szCs w:val="16"/>
-              </w:rPr>
-              <w:t>vector(</w:t>
-            </w:r>
-            <w:proofErr w:type="gramEnd"/>
-            <w:r>
-              <w:rPr>
-                <w:rFonts w:ascii="Times New Roman" w:hAnsi="Times New Roman" w:cs="Times New Roman"/>
-                <w:sz w:val="16"/>
-                <w:szCs w:val="16"/>
-              </w:rPr>
-              <w:t>0,0,1)^(Cf-vector(0.075,0.0, 0.0));</w:t>
+              <w:t>rot = -10000.0/60*6.28*vector(0,0,1)^(Cf-vector(0.075,0.0, 0.0));</w:t>
             </w:r>
           </w:p>
           <w:p>
@@ -7787,18 +6997,8 @@
                 <w:sz w:val="16"/>
                 <w:szCs w:val="16"/>
               </w:rPr>
-              <w:t>operator==(rot</w:t>
+              <w:t>operator==(rot);</w:t>
             </w:r>
-            <w:proofErr w:type="gramStart"/>
-            <w:r>
-              <w:rPr>
-                <w:rFonts w:ascii="Times New Roman" w:hAnsi="Times New Roman" w:cs="Times New Roman"/>
-                <w:sz w:val="16"/>
-                <w:szCs w:val="16"/>
-              </w:rPr>
-              <w:t>);</w:t>
-            </w:r>
-            <w:proofErr w:type="gramEnd"/>
           </w:p>
           <w:p>
             <w:pPr>
@@ -7832,33 +7032,13 @@
                 <w:szCs w:val="16"/>
               </w:rPr>
             </w:pPr>
-            <w:proofErr w:type="spellStart"/>
-            <w:proofErr w:type="gramStart"/>
             <w:r>
               <w:rPr>
                 <w:rFonts w:ascii="Times New Roman" w:hAnsi="Times New Roman" w:cs="Times New Roman"/>
                 <w:sz w:val="16"/>
                 <w:szCs w:val="16"/>
               </w:rPr>
-              <w:t>transportModel</w:t>
-            </w:r>
-            <w:proofErr w:type="spellEnd"/>
-            <w:r>
-              <w:rPr>
-                <w:rFonts w:ascii="Times New Roman" w:hAnsi="Times New Roman" w:cs="Times New Roman"/>
-                <w:sz w:val="16"/>
-                <w:szCs w:val="16"/>
-              </w:rPr>
-              <w:t xml:space="preserve">  Newtonian</w:t>
-            </w:r>
-            <w:proofErr w:type="gramEnd"/>
-            <w:r>
-              <w:rPr>
-                <w:rFonts w:ascii="Times New Roman" w:hAnsi="Times New Roman" w:cs="Times New Roman"/>
-                <w:sz w:val="16"/>
-                <w:szCs w:val="16"/>
-              </w:rPr>
-              <w:t>;</w:t>
+              <w:t>transportModel  Newtonian;</w:t>
             </w:r>
           </w:p>
           <w:p>
@@ -7876,43 +7056,7 @@
                 <w:sz w:val="16"/>
                 <w:szCs w:val="16"/>
               </w:rPr>
-              <w:t xml:space="preserve">nu              </w:t>
-            </w:r>
-            <w:proofErr w:type="spellStart"/>
-            <w:r>
-              <w:rPr>
-                <w:rFonts w:ascii="Times New Roman" w:hAnsi="Times New Roman" w:cs="Times New Roman"/>
-                <w:sz w:val="16"/>
-                <w:szCs w:val="16"/>
-              </w:rPr>
-              <w:t>nu</w:t>
-            </w:r>
-            <w:proofErr w:type="spellEnd"/>
-            <w:r>
-              <w:rPr>
-                <w:rFonts w:ascii="Times New Roman" w:hAnsi="Times New Roman" w:cs="Times New Roman"/>
-                <w:sz w:val="16"/>
-                <w:szCs w:val="16"/>
-              </w:rPr>
-              <w:t xml:space="preserve"> [ 0 2 -1 0 0 0 </w:t>
-            </w:r>
-            <w:proofErr w:type="gramStart"/>
-            <w:r>
-              <w:rPr>
-                <w:rFonts w:ascii="Times New Roman" w:hAnsi="Times New Roman" w:cs="Times New Roman"/>
-                <w:sz w:val="16"/>
-                <w:szCs w:val="16"/>
-              </w:rPr>
-              <w:t>0 ]</w:t>
-            </w:r>
-            <w:proofErr w:type="gramEnd"/>
-            <w:r>
-              <w:rPr>
-                <w:rFonts w:ascii="Times New Roman" w:hAnsi="Times New Roman" w:cs="Times New Roman"/>
-                <w:sz w:val="16"/>
-                <w:szCs w:val="16"/>
-              </w:rPr>
-              <w:t xml:space="preserve"> 0.903e-06;</w:t>
+              <w:t>nu              nu [ 0 2 -1 0 0 0 0 ] 0.903e-06;</w:t>
             </w:r>
           </w:p>
           <w:p>
@@ -7930,43 +7074,7 @@
                 <w:sz w:val="16"/>
                 <w:szCs w:val="16"/>
               </w:rPr>
-              <w:t xml:space="preserve">rho             </w:t>
-            </w:r>
-            <w:proofErr w:type="spellStart"/>
-            <w:r>
-              <w:rPr>
-                <w:rFonts w:ascii="Times New Roman" w:hAnsi="Times New Roman" w:cs="Times New Roman"/>
-                <w:sz w:val="16"/>
-                <w:szCs w:val="16"/>
-              </w:rPr>
-              <w:t>rho</w:t>
-            </w:r>
-            <w:proofErr w:type="spellEnd"/>
-            <w:r>
-              <w:rPr>
-                <w:rFonts w:ascii="Times New Roman" w:hAnsi="Times New Roman" w:cs="Times New Roman"/>
-                <w:sz w:val="16"/>
-                <w:szCs w:val="16"/>
-              </w:rPr>
-              <w:t xml:space="preserve"> [ 1 -3 0 0 0 0 </w:t>
-            </w:r>
-            <w:proofErr w:type="gramStart"/>
-            <w:r>
-              <w:rPr>
-                <w:rFonts w:ascii="Times New Roman" w:hAnsi="Times New Roman" w:cs="Times New Roman"/>
-                <w:sz w:val="16"/>
-                <w:szCs w:val="16"/>
-              </w:rPr>
-              <w:t>0 ]</w:t>
-            </w:r>
-            <w:proofErr w:type="gramEnd"/>
-            <w:r>
-              <w:rPr>
-                <w:rFonts w:ascii="Times New Roman" w:hAnsi="Times New Roman" w:cs="Times New Roman"/>
-                <w:sz w:val="16"/>
-                <w:szCs w:val="16"/>
-              </w:rPr>
-              <w:t xml:space="preserve"> 997.3;</w:t>
+              <w:t>rho             rho [ 1 -3 0 0 0 0 0 ] 997.3;</w:t>
             </w:r>
           </w:p>
         </w:tc>
@@ -8085,61 +7193,7 @@
                 <w:sz w:val="16"/>
                 <w:szCs w:val="16"/>
               </w:rPr>
-              <w:t xml:space="preserve">const </w:t>
-            </w:r>
-            <w:proofErr w:type="spellStart"/>
-            <w:r>
-              <w:rPr>
-                <w:rFonts w:ascii="Times New Roman" w:hAnsi="Times New Roman" w:cs="Times New Roman"/>
-                <w:sz w:val="16"/>
-                <w:szCs w:val="16"/>
-              </w:rPr>
-              <w:t>fvPatch</w:t>
-            </w:r>
-            <w:proofErr w:type="spellEnd"/>
-            <w:r>
-              <w:rPr>
-                <w:rFonts w:ascii="Times New Roman" w:hAnsi="Times New Roman" w:cs="Times New Roman"/>
-                <w:sz w:val="16"/>
-                <w:szCs w:val="16"/>
-              </w:rPr>
-              <w:t xml:space="preserve">&amp; </w:t>
-            </w:r>
-            <w:proofErr w:type="spellStart"/>
-            <w:r>
-              <w:rPr>
-                <w:rFonts w:ascii="Times New Roman" w:hAnsi="Times New Roman" w:cs="Times New Roman"/>
-                <w:sz w:val="16"/>
-                <w:szCs w:val="16"/>
-              </w:rPr>
-              <w:t>boundaryPatch</w:t>
-            </w:r>
-            <w:proofErr w:type="spellEnd"/>
-            <w:r>
-              <w:rPr>
-                <w:rFonts w:ascii="Times New Roman" w:hAnsi="Times New Roman" w:cs="Times New Roman"/>
-                <w:sz w:val="16"/>
-                <w:szCs w:val="16"/>
-              </w:rPr>
-              <w:t xml:space="preserve"> = </w:t>
-            </w:r>
-            <w:proofErr w:type="gramStart"/>
-            <w:r>
-              <w:rPr>
-                <w:rFonts w:ascii="Times New Roman" w:hAnsi="Times New Roman" w:cs="Times New Roman"/>
-                <w:sz w:val="16"/>
-                <w:szCs w:val="16"/>
-              </w:rPr>
-              <w:t>patch(</w:t>
-            </w:r>
-            <w:proofErr w:type="gramEnd"/>
-            <w:r>
-              <w:rPr>
-                <w:rFonts w:ascii="Times New Roman" w:hAnsi="Times New Roman" w:cs="Times New Roman"/>
-                <w:sz w:val="16"/>
-                <w:szCs w:val="16"/>
-              </w:rPr>
-              <w:t xml:space="preserve">); </w:t>
+              <w:t xml:space="preserve">const fvPatch&amp; boundaryPatch = patch(); </w:t>
             </w:r>
           </w:p>
           <w:p>
@@ -8156,61 +7210,7 @@
                 <w:sz w:val="16"/>
                 <w:szCs w:val="16"/>
               </w:rPr>
-              <w:t xml:space="preserve">const </w:t>
-            </w:r>
-            <w:proofErr w:type="spellStart"/>
-            <w:r>
-              <w:rPr>
-                <w:rFonts w:ascii="Times New Roman" w:hAnsi="Times New Roman" w:cs="Times New Roman"/>
-                <w:sz w:val="16"/>
-                <w:szCs w:val="16"/>
-              </w:rPr>
-              <w:t>vectorField</w:t>
-            </w:r>
-            <w:proofErr w:type="spellEnd"/>
-            <w:r>
-              <w:rPr>
-                <w:rFonts w:ascii="Times New Roman" w:hAnsi="Times New Roman" w:cs="Times New Roman"/>
-                <w:sz w:val="16"/>
-                <w:szCs w:val="16"/>
-              </w:rPr>
-              <w:t xml:space="preserve">&amp; Cf = </w:t>
-            </w:r>
-            <w:proofErr w:type="spellStart"/>
-            <w:r>
-              <w:rPr>
-                <w:rFonts w:ascii="Times New Roman" w:hAnsi="Times New Roman" w:cs="Times New Roman"/>
-                <w:sz w:val="16"/>
-                <w:szCs w:val="16"/>
-              </w:rPr>
-              <w:t>boundaryPatch.Cf</w:t>
-            </w:r>
-            <w:proofErr w:type="spellEnd"/>
-            <w:r>
-              <w:rPr>
-                <w:rFonts w:ascii="Times New Roman" w:hAnsi="Times New Roman" w:cs="Times New Roman"/>
-                <w:sz w:val="16"/>
-                <w:szCs w:val="16"/>
-              </w:rPr>
-              <w:t>(</w:t>
-            </w:r>
-            <w:proofErr w:type="gramStart"/>
-            <w:r>
-              <w:rPr>
-                <w:rFonts w:ascii="Times New Roman" w:hAnsi="Times New Roman" w:cs="Times New Roman"/>
-                <w:sz w:val="16"/>
-                <w:szCs w:val="16"/>
-              </w:rPr>
-              <w:t>);</w:t>
-            </w:r>
-            <w:proofErr w:type="gramEnd"/>
-            <w:r>
-              <w:rPr>
-                <w:rFonts w:ascii="Times New Roman" w:hAnsi="Times New Roman" w:cs="Times New Roman"/>
-                <w:sz w:val="16"/>
-                <w:szCs w:val="16"/>
-              </w:rPr>
-              <w:t xml:space="preserve"> </w:t>
+              <w:t xml:space="preserve">const vectorField&amp; Cf = boundaryPatch.Cf(); </w:t>
             </w:r>
           </w:p>
           <w:p>
@@ -8221,51 +7221,13 @@
                 <w:szCs w:val="16"/>
               </w:rPr>
             </w:pPr>
-            <w:proofErr w:type="spellStart"/>
             <w:r>
               <w:rPr>
                 <w:rFonts w:ascii="Times New Roman" w:hAnsi="Times New Roman" w:cs="Times New Roman"/>
                 <w:sz w:val="16"/>
                 <w:szCs w:val="16"/>
               </w:rPr>
-              <w:t>vectorField</w:t>
-            </w:r>
-            <w:proofErr w:type="spellEnd"/>
-            <w:r>
-              <w:rPr>
-                <w:rFonts w:ascii="Times New Roman" w:hAnsi="Times New Roman" w:cs="Times New Roman"/>
-                <w:sz w:val="16"/>
-                <w:szCs w:val="16"/>
-              </w:rPr>
-              <w:t xml:space="preserve"> </w:t>
-            </w:r>
-            <w:proofErr w:type="gramStart"/>
-            <w:r>
-              <w:rPr>
-                <w:rFonts w:ascii="Times New Roman" w:hAnsi="Times New Roman" w:cs="Times New Roman"/>
-                <w:sz w:val="16"/>
-                <w:szCs w:val="16"/>
-              </w:rPr>
-              <w:t>rot(</w:t>
-            </w:r>
-            <w:proofErr w:type="spellStart"/>
-            <w:proofErr w:type="gramEnd"/>
-            <w:r>
-              <w:rPr>
-                <w:rFonts w:ascii="Times New Roman" w:hAnsi="Times New Roman" w:cs="Times New Roman"/>
-                <w:sz w:val="16"/>
-                <w:szCs w:val="16"/>
-              </w:rPr>
-              <w:t>Cf.size</w:t>
-            </w:r>
-            <w:proofErr w:type="spellEnd"/>
-            <w:r>
-              <w:rPr>
-                <w:rFonts w:ascii="Times New Roman" w:hAnsi="Times New Roman" w:cs="Times New Roman"/>
-                <w:sz w:val="16"/>
-                <w:szCs w:val="16"/>
-              </w:rPr>
-              <w:t>(), vector(0,0,0));</w:t>
+              <w:t>vectorField rot(Cf.size(), vector(0,0,0));</w:t>
             </w:r>
           </w:p>
           <w:p>
@@ -8282,25 +7244,7 @@
                 <w:sz w:val="16"/>
                 <w:szCs w:val="16"/>
               </w:rPr>
-              <w:t>rot = 10000.0/60*6.28*</w:t>
-            </w:r>
-            <w:proofErr w:type="gramStart"/>
-            <w:r>
-              <w:rPr>
-                <w:rFonts w:ascii="Times New Roman" w:hAnsi="Times New Roman" w:cs="Times New Roman"/>
-                <w:sz w:val="16"/>
-                <w:szCs w:val="16"/>
-              </w:rPr>
-              <w:t>vector(</w:t>
-            </w:r>
-            <w:proofErr w:type="gramEnd"/>
-            <w:r>
-              <w:rPr>
-                <w:rFonts w:ascii="Times New Roman" w:hAnsi="Times New Roman" w:cs="Times New Roman"/>
-                <w:sz w:val="16"/>
-                <w:szCs w:val="16"/>
-              </w:rPr>
-              <w:t>0,0,1)^(Cf-vector(0.075,0.0, 0.0));</w:t>
+              <w:t>rot = 10000.0/60*6.28*vector(0,0,1)^(Cf-vector(0.075,0.0, 0.0));</w:t>
             </w:r>
           </w:p>
           <w:p>
@@ -8317,18 +7261,8 @@
                 <w:sz w:val="16"/>
                 <w:szCs w:val="16"/>
               </w:rPr>
-              <w:t>operator==(rot</w:t>
+              <w:t>operator==(rot);</w:t>
             </w:r>
-            <w:proofErr w:type="gramStart"/>
-            <w:r>
-              <w:rPr>
-                <w:rFonts w:ascii="Times New Roman" w:hAnsi="Times New Roman" w:cs="Times New Roman"/>
-                <w:sz w:val="16"/>
-                <w:szCs w:val="16"/>
-              </w:rPr>
-              <w:t>);</w:t>
-            </w:r>
-            <w:proofErr w:type="gramEnd"/>
           </w:p>
           <w:p>
             <w:pPr>
@@ -8360,33 +7294,13 @@
                 <w:szCs w:val="16"/>
               </w:rPr>
             </w:pPr>
-            <w:proofErr w:type="spellStart"/>
-            <w:proofErr w:type="gramStart"/>
             <w:r>
               <w:rPr>
                 <w:rFonts w:ascii="Times New Roman" w:hAnsi="Times New Roman" w:cs="Times New Roman"/>
                 <w:sz w:val="16"/>
                 <w:szCs w:val="16"/>
               </w:rPr>
-              <w:t>transportModel</w:t>
-            </w:r>
-            <w:proofErr w:type="spellEnd"/>
-            <w:r>
-              <w:rPr>
-                <w:rFonts w:ascii="Times New Roman" w:hAnsi="Times New Roman" w:cs="Times New Roman"/>
-                <w:sz w:val="16"/>
-                <w:szCs w:val="16"/>
-              </w:rPr>
-              <w:t xml:space="preserve">  Newtonian</w:t>
-            </w:r>
-            <w:proofErr w:type="gramEnd"/>
-            <w:r>
-              <w:rPr>
-                <w:rFonts w:ascii="Times New Roman" w:hAnsi="Times New Roman" w:cs="Times New Roman"/>
-                <w:sz w:val="16"/>
-                <w:szCs w:val="16"/>
-              </w:rPr>
-              <w:t>;</w:t>
+              <w:t>transportModel  Newtonian;</w:t>
             </w:r>
           </w:p>
           <w:p>
@@ -8403,43 +7317,7 @@
                 <w:sz w:val="16"/>
                 <w:szCs w:val="16"/>
               </w:rPr>
-              <w:t xml:space="preserve">nu              </w:t>
-            </w:r>
-            <w:proofErr w:type="spellStart"/>
-            <w:r>
-              <w:rPr>
-                <w:rFonts w:ascii="Times New Roman" w:hAnsi="Times New Roman" w:cs="Times New Roman"/>
-                <w:sz w:val="16"/>
-                <w:szCs w:val="16"/>
-              </w:rPr>
-              <w:t>nu</w:t>
-            </w:r>
-            <w:proofErr w:type="spellEnd"/>
-            <w:r>
-              <w:rPr>
-                <w:rFonts w:ascii="Times New Roman" w:hAnsi="Times New Roman" w:cs="Times New Roman"/>
-                <w:sz w:val="16"/>
-                <w:szCs w:val="16"/>
-              </w:rPr>
-              <w:t xml:space="preserve"> [ 0 2 -1 0 0 0 </w:t>
-            </w:r>
-            <w:proofErr w:type="gramStart"/>
-            <w:r>
-              <w:rPr>
-                <w:rFonts w:ascii="Times New Roman" w:hAnsi="Times New Roman" w:cs="Times New Roman"/>
-                <w:sz w:val="16"/>
-                <w:szCs w:val="16"/>
-              </w:rPr>
-              <w:t>0 ]</w:t>
-            </w:r>
-            <w:proofErr w:type="gramEnd"/>
-            <w:r>
-              <w:rPr>
-                <w:rFonts w:ascii="Times New Roman" w:hAnsi="Times New Roman" w:cs="Times New Roman"/>
-                <w:sz w:val="16"/>
-                <w:szCs w:val="16"/>
-              </w:rPr>
-              <w:t xml:space="preserve"> 0.903e-06;</w:t>
+              <w:t>nu              nu [ 0 2 -1 0 0 0 0 ] 0.903e-06;</w:t>
             </w:r>
           </w:p>
           <w:p>
@@ -8456,43 +7334,7 @@
                 <w:sz w:val="16"/>
                 <w:szCs w:val="16"/>
               </w:rPr>
-              <w:t xml:space="preserve">rho             </w:t>
-            </w:r>
-            <w:proofErr w:type="spellStart"/>
-            <w:r>
-              <w:rPr>
-                <w:rFonts w:ascii="Times New Roman" w:hAnsi="Times New Roman" w:cs="Times New Roman"/>
-                <w:sz w:val="16"/>
-                <w:szCs w:val="16"/>
-              </w:rPr>
-              <w:t>rho</w:t>
-            </w:r>
-            <w:proofErr w:type="spellEnd"/>
-            <w:r>
-              <w:rPr>
-                <w:rFonts w:ascii="Times New Roman" w:hAnsi="Times New Roman" w:cs="Times New Roman"/>
-                <w:sz w:val="16"/>
-                <w:szCs w:val="16"/>
-              </w:rPr>
-              <w:t xml:space="preserve"> [ 1 -3 0 0 0 0 </w:t>
-            </w:r>
-            <w:proofErr w:type="gramStart"/>
-            <w:r>
-              <w:rPr>
-                <w:rFonts w:ascii="Times New Roman" w:hAnsi="Times New Roman" w:cs="Times New Roman"/>
-                <w:sz w:val="16"/>
-                <w:szCs w:val="16"/>
-              </w:rPr>
-              <w:t>0 ]</w:t>
-            </w:r>
-            <w:proofErr w:type="gramEnd"/>
-            <w:r>
-              <w:rPr>
-                <w:rFonts w:ascii="Times New Roman" w:hAnsi="Times New Roman" w:cs="Times New Roman"/>
-                <w:sz w:val="16"/>
-                <w:szCs w:val="16"/>
-              </w:rPr>
-              <w:t xml:space="preserve"> 997.3;</w:t>
+              <w:t>rho             rho [ 1 -3 0 0 0 0 0 ] 997.3;</w:t>
             </w:r>
           </w:p>
         </w:tc>
@@ -9974,18 +8816,7 @@
           <w:sz w:val="24"/>
           <w:szCs w:val="24"/>
         </w:rPr>
-        <w:t>. 2</w:t>
-      </w:r>
-      <w:proofErr w:type="gramStart"/>
-      <w:r>
-        <w:rPr>
-          <w:rFonts w:ascii="Times New Roman" w:eastAsiaTheme="minorEastAsia" w:hAnsi="Times New Roman" w:cs="Times New Roman"/>
-          <w:b/>
-          <w:bCs/>
-          <w:sz w:val="24"/>
-          <w:szCs w:val="24"/>
-        </w:rPr>
-        <w:t>.</w:t>
+        <w:t>. 2.</w:t>
       </w:r>
       <w:r>
         <w:rPr>
@@ -10003,7 +8834,6 @@
         </w:rPr>
         <w:t>(</w:t>
       </w:r>
-      <w:proofErr w:type="gramEnd"/>
       <w:r>
         <w:rPr>
           <w:rFonts w:ascii="Times New Roman" w:eastAsiaTheme="minorEastAsia" w:hAnsi="Times New Roman" w:cs="Times New Roman"/>
@@ -12341,25 +11171,7 @@
           <w:sz w:val="24"/>
           <w:szCs w:val="24"/>
         </w:rPr>
-        <w:t xml:space="preserve">Two cylinders with a diameter of 0.05 meters at </w:t>
-      </w:r>
-      <w:proofErr w:type="gramStart"/>
-      <w:r>
-        <w:rPr>
-          <w:rFonts w:ascii="Times New Roman" w:eastAsiaTheme="minorEastAsia" w:hAnsi="Times New Roman" w:cs="Times New Roman"/>
-          <w:sz w:val="24"/>
-          <w:szCs w:val="24"/>
-        </w:rPr>
-        <w:t>a distance of 0.025</w:t>
-      </w:r>
-      <w:proofErr w:type="gramEnd"/>
-      <w:r>
-        <w:rPr>
-          <w:rFonts w:ascii="Times New Roman" w:eastAsiaTheme="minorEastAsia" w:hAnsi="Times New Roman" w:cs="Times New Roman"/>
-          <w:sz w:val="24"/>
-          <w:szCs w:val="24"/>
-        </w:rPr>
-        <w:t xml:space="preserve"> meters from each other are set to rotate in opposite directions, for example, one cylinder is set to rotate counterclockwise and the other clockwise. Between the cylinders, the flows converge, maintaining the circulation rate above zero, and lowering the pressure between them</w:t>
+        <w:t>Two cylinders with a diameter of 0.05 meters at a distance of 0.025 meters from each other are set to rotate in opposite directions, for example, one cylinder is set to rotate counterclockwise and the other clockwise. Between the cylinders, the flows converge, maintaining the circulation rate above zero, and lowering the pressure between them</w:t>
       </w:r>
       <w:r>
         <w:rPr>
@@ -24187,9 +22999,11 @@
           <w:sz w:val="24"/>
           <w:szCs w:val="24"/>
         </w:rPr>
-        <w:t xml:space="preserve"> for </w:t>
-      </w:r>
-      <w:proofErr w:type="gramStart"/>
+        <w:t xml:space="preserve"> for water</w:t>
+      </w:r>
+      <w:r>
+        <w:t xml:space="preserve"> </w:t>
+      </w:r>
       <w:r>
         <w:rPr>
           <w:rFonts w:ascii="Times New Roman" w:hAnsi="Times New Roman" w:cs="Times New Roman"/>
@@ -24197,29 +23011,7 @@
           <w:sz w:val="24"/>
           <w:szCs w:val="24"/>
         </w:rPr>
-        <w:t>water</w:t>
-      </w:r>
-      <w:r>
-        <w:t xml:space="preserve"> </w:t>
-      </w:r>
-      <w:r>
-        <w:rPr>
-          <w:rFonts w:ascii="Times New Roman" w:hAnsi="Times New Roman" w:cs="Times New Roman"/>
-          <w:noProof/>
-          <w:sz w:val="24"/>
-          <w:szCs w:val="24"/>
-        </w:rPr>
-        <w:t>,</w:t>
-      </w:r>
-      <w:proofErr w:type="gramEnd"/>
-      <w:r>
-        <w:rPr>
-          <w:rFonts w:ascii="Times New Roman" w:hAnsi="Times New Roman" w:cs="Times New Roman"/>
-          <w:noProof/>
-          <w:sz w:val="24"/>
-          <w:szCs w:val="24"/>
-        </w:rPr>
-        <w:t xml:space="preserve"> but for at lower speeds, the same effects were also observed. This work showed that the effects are more pronounced in water than in air. When solving engineering problems of non-contact and non-magnetic interaction, the aqueous medium or medium with higher dynamic viscosity is more suitable that causes the greater strength of the effects.</w:t>
+        <w:t>, but for at lower speeds, the same effects were also observed. This work showed that the effects are more pronounced in water than in air. When solving engineering problems of non-contact and non-magnetic interaction, the aqueous medium or medium with higher dynamic viscosity is more suitable that causes the greater strength of the effects.</w:t>
       </w:r>
     </w:p>
     <w:p>
@@ -24340,29 +23132,7 @@
           <w:szCs w:val="24"/>
           <w:shd w:val="clear" w:color="auto" w:fill="FFFFFF"/>
         </w:rPr>
-        <w:t> </w:t>
-      </w:r>
-      <w:proofErr w:type="spellStart"/>
-      <w:r>
-        <w:rPr>
-          <w:rFonts w:ascii="Times New Roman" w:hAnsi="Times New Roman" w:cs="Times New Roman"/>
-          <w:color w:val="000000"/>
-          <w:sz w:val="24"/>
-          <w:szCs w:val="24"/>
-          <w:shd w:val="clear" w:color="auto" w:fill="FFFFFF"/>
-        </w:rPr>
-        <w:t>Nukiyama</w:t>
-      </w:r>
-      <w:proofErr w:type="spellEnd"/>
-      <w:r>
-        <w:rPr>
-          <w:rFonts w:ascii="Times New Roman" w:hAnsi="Times New Roman" w:cs="Times New Roman"/>
-          <w:color w:val="000000"/>
-          <w:sz w:val="24"/>
-          <w:szCs w:val="24"/>
-          <w:shd w:val="clear" w:color="auto" w:fill="FFFFFF"/>
-        </w:rPr>
-        <w:t>, D.</w:t>
+        <w:t> Nukiyama, D.</w:t>
       </w:r>
       <w:r>
         <w:rPr>
@@ -24422,29 +23192,7 @@
           <w:szCs w:val="24"/>
           <w:shd w:val="clear" w:color="auto" w:fill="FFFFFF"/>
         </w:rPr>
-        <w:t> 1925JaJAG...</w:t>
-      </w:r>
-      <w:proofErr w:type="gramStart"/>
-      <w:r>
-        <w:rPr>
-          <w:rFonts w:ascii="Times New Roman" w:hAnsi="Times New Roman" w:cs="Times New Roman"/>
-          <w:color w:val="000000"/>
-          <w:sz w:val="24"/>
-          <w:szCs w:val="24"/>
-          <w:shd w:val="clear" w:color="auto" w:fill="FFFFFF"/>
-        </w:rPr>
-        <w:t>2..</w:t>
-      </w:r>
-      <w:proofErr w:type="gramEnd"/>
-      <w:r>
-        <w:rPr>
-          <w:rFonts w:ascii="Times New Roman" w:hAnsi="Times New Roman" w:cs="Times New Roman"/>
-          <w:color w:val="000000"/>
-          <w:sz w:val="24"/>
-          <w:szCs w:val="24"/>
-          <w:shd w:val="clear" w:color="auto" w:fill="FFFFFF"/>
-        </w:rPr>
-        <w:t>193N</w:t>
+        <w:t> 1925JaJAG...2..193N</w:t>
       </w:r>
     </w:p>
     <w:p>
@@ -24503,7 +23251,7 @@
           <w:sz w:val="24"/>
           <w:szCs w:val="24"/>
         </w:rPr>
-        <w:t>Peter R.N. Childs. Rotating Flow, DOI: 10.1016/B978-0-12-382098-3.00006-8, Chapter 6</w:t>
+        <w:t>Peter R.N. Childs.Rotating Flow,DOI: 10.1016/B978-0-12-382098-3.00006-8, Chapter 6</w:t>
       </w:r>
     </w:p>
     <w:p>

--- a/ScienceLeter_English_ArXiv.docx
+++ b/ScienceLeter_English_ArXiv.docx
@@ -114,13 +114,23 @@
           <w:szCs w:val="24"/>
         </w:rPr>
       </w:pPr>
-      <w:r>
-        <w:rPr>
-          <w:rFonts w:ascii="Times New Roman" w:hAnsi="Times New Roman" w:cs="Times New Roman"/>
-          <w:sz w:val="24"/>
-          <w:szCs w:val="24"/>
-        </w:rPr>
-        <w:t>Demiivska 16 Str, Kyiv, Ukraine</w:t>
+      <w:proofErr w:type="spellStart"/>
+      <w:r>
+        <w:rPr>
+          <w:rFonts w:ascii="Times New Roman" w:hAnsi="Times New Roman" w:cs="Times New Roman"/>
+          <w:sz w:val="24"/>
+          <w:szCs w:val="24"/>
+        </w:rPr>
+        <w:t>Demiivska</w:t>
+      </w:r>
+      <w:proofErr w:type="spellEnd"/>
+      <w:r>
+        <w:rPr>
+          <w:rFonts w:ascii="Times New Roman" w:hAnsi="Times New Roman" w:cs="Times New Roman"/>
+          <w:sz w:val="24"/>
+          <w:szCs w:val="24"/>
+        </w:rPr>
+        <w:t xml:space="preserve"> 16 Str, Kyiv, Ukraine</w:t>
       </w:r>
     </w:p>
     <w:p>
@@ -451,7 +461,25 @@
           <w:sz w:val="24"/>
           <w:szCs w:val="24"/>
         </w:rPr>
-        <w:t xml:space="preserve"> forms a space of high or low air pressure between them, depending on the direction of rotation. The rotation of adjacent disks with opposite directions of rotation causes the adjacent flow to help keep the air circulating in the gap, which reduces the air pressure between the rotating objects and attracts them. Conversely, rotating disks with the same direction dampen and compress the air flows in the gap, which increases the air pressure between the rotating objects and repels them. The relationship between the directions of rotation of objects and the observed effects was verified by numerical simulation using the OpenFOAM software version 9.</w:t>
+        <w:t xml:space="preserve"> forms a space of high or low air pressure between them, depending on the direction of rotation. The rotation of adjacent disks with opposite directions of rotation causes the adjacent flow to help keep the air circulating in the gap, which reduces the air pressure between the rotating objects and attracts them. Conversely, rotating disks with the same direction dampen and compress the air flows in the gap, which increases the air pressure between the rotating objects and repels them. The relationship between the directions of rotation of objects and the observed effects was verified by numerical simulation using the </w:t>
+      </w:r>
+      <w:proofErr w:type="spellStart"/>
+      <w:r>
+        <w:rPr>
+          <w:rFonts w:ascii="Times New Roman" w:hAnsi="Times New Roman" w:cs="Times New Roman"/>
+          <w:sz w:val="24"/>
+          <w:szCs w:val="24"/>
+        </w:rPr>
+        <w:t>OpenFOAM</w:t>
+      </w:r>
+      <w:proofErr w:type="spellEnd"/>
+      <w:r>
+        <w:rPr>
+          <w:rFonts w:ascii="Times New Roman" w:hAnsi="Times New Roman" w:cs="Times New Roman"/>
+          <w:sz w:val="24"/>
+          <w:szCs w:val="24"/>
+        </w:rPr>
+        <w:t xml:space="preserve"> software version 9.</w:t>
       </w:r>
     </w:p>
     <w:p>
@@ -1460,7 +1488,6 @@
                                 <w:iCs w:val="0"/>
                                 <w:noProof/>
                                 <w:color w:val="auto"/>
-                                <w:lang w:val="ru-RU"/>
                               </w:rPr>
                               <w:t>1</w:t>
                             </w:r>
@@ -1682,7 +1709,6 @@
                           <w:iCs w:val="0"/>
                           <w:noProof/>
                           <w:color w:val="auto"/>
-                          <w:lang w:val="ru-RU"/>
                         </w:rPr>
                         <w:t>1</w:t>
                       </w:r>
@@ -6126,7 +6152,25 @@
           <w:sz w:val="24"/>
           <w:szCs w:val="24"/>
         </w:rPr>
-        <w:t xml:space="preserve">Initially, under the given experimental conditions, the cylinders rotated in opposite directions, then the manual cylinder was brought up to the hanging cylinder. At the same time, the attraction of the hanging cylinder to the hand one at a distance of 5 or less centimeters </w:t>
+        <w:t xml:space="preserve">Initially, under the given experimental conditions, the cylinders rotated in opposite directions, then the manual cylinder was brought up to the hanging cylinder. At the same time, the attraction of the hanging cylinder to the hand one at </w:t>
+      </w:r>
+      <w:proofErr w:type="gramStart"/>
+      <w:r>
+        <w:rPr>
+          <w:rFonts w:ascii="Times New Roman" w:hAnsi="Times New Roman" w:cs="Times New Roman"/>
+          <w:sz w:val="24"/>
+          <w:szCs w:val="24"/>
+        </w:rPr>
+        <w:t>a distance of 5</w:t>
+      </w:r>
+      <w:proofErr w:type="gramEnd"/>
+      <w:r>
+        <w:rPr>
+          <w:rFonts w:ascii="Times New Roman" w:hAnsi="Times New Roman" w:cs="Times New Roman"/>
+          <w:sz w:val="24"/>
+          <w:szCs w:val="24"/>
+        </w:rPr>
+        <w:t xml:space="preserve"> or less centimeters </w:t>
       </w:r>
       <w:r>
         <w:rPr>
@@ -6142,7 +6186,25 @@
           <w:sz w:val="24"/>
           <w:szCs w:val="24"/>
         </w:rPr>
-        <w:t xml:space="preserve"> observed. By changing the experimental conditions and rotating the cylinders in one direction, the hand cylinder was also brought up to the hanging cylinder, and at a distance of 5 or less centimeters, the hanging cylinder was observed to repulse the hand cylinder.</w:t>
+        <w:t xml:space="preserve"> observed. By changing the experimental conditions and rotating the cylinders in one direction, the hand cylinder was also brought up to the hanging cylinder, and at </w:t>
+      </w:r>
+      <w:proofErr w:type="gramStart"/>
+      <w:r>
+        <w:rPr>
+          <w:rFonts w:ascii="Times New Roman" w:hAnsi="Times New Roman" w:cs="Times New Roman"/>
+          <w:sz w:val="24"/>
+          <w:szCs w:val="24"/>
+        </w:rPr>
+        <w:t>a distance of 5</w:t>
+      </w:r>
+      <w:proofErr w:type="gramEnd"/>
+      <w:r>
+        <w:rPr>
+          <w:rFonts w:ascii="Times New Roman" w:hAnsi="Times New Roman" w:cs="Times New Roman"/>
+          <w:sz w:val="24"/>
+          <w:szCs w:val="24"/>
+        </w:rPr>
+        <w:t xml:space="preserve"> or less centimeters, the hanging cylinder was observed to repulse the hand cylinder.</w:t>
       </w:r>
     </w:p>
     <w:p>
@@ -6161,7 +6223,25 @@
           <w:sz w:val="24"/>
           <w:szCs w:val="24"/>
         </w:rPr>
-        <w:t xml:space="preserve">To confirm the causes of the observed effects, OpenFOAM version 9 numerical simulation software with a PISO solver was used. The model includes the calculation of turbulent flows using the Large Eddy Simulation method. The calculation results and graphs are shown after running the simulation for 40 seconds. The results for 4 simulations are presented in the article. The difference between the simulations is presented in the table </w:t>
+        <w:t xml:space="preserve">To confirm the causes of the observed effects, </w:t>
+      </w:r>
+      <w:proofErr w:type="spellStart"/>
+      <w:r>
+        <w:rPr>
+          <w:rFonts w:ascii="Times New Roman" w:hAnsi="Times New Roman" w:cs="Times New Roman"/>
+          <w:sz w:val="24"/>
+          <w:szCs w:val="24"/>
+        </w:rPr>
+        <w:t>OpenFOAM</w:t>
+      </w:r>
+      <w:proofErr w:type="spellEnd"/>
+      <w:r>
+        <w:rPr>
+          <w:rFonts w:ascii="Times New Roman" w:hAnsi="Times New Roman" w:cs="Times New Roman"/>
+          <w:sz w:val="24"/>
+          <w:szCs w:val="24"/>
+        </w:rPr>
+        <w:t xml:space="preserve"> version 9 numerical simulation software with a PISO solver was used. The model includes the calculation of turbulent flows using the Large Eddy Simulation method. The calculation results and graphs are shown after running the simulation for 40 seconds. The results for 4 simulations are presented in the article. The difference between the simulations is presented in the table </w:t>
       </w:r>
       <w:r>
         <w:rPr>
@@ -6283,16 +6363,26 @@
                 <w:sz w:val="24"/>
                 <w:szCs w:val="24"/>
               </w:rPr>
-              <w:t>(0.</w:t>
+              <w:t>(</w:t>
             </w:r>
+            <w:proofErr w:type="gramStart"/>
             <w:r>
               <w:rPr>
                 <w:rFonts w:ascii="Times New Roman" w:hAnsi="Times New Roman" w:cs="Times New Roman"/>
                 <w:sz w:val="24"/>
                 <w:szCs w:val="24"/>
               </w:rPr>
+              <w:t>0.</w:t>
+            </w:r>
+            <w:r>
+              <w:rPr>
+                <w:rFonts w:ascii="Times New Roman" w:hAnsi="Times New Roman" w:cs="Times New Roman"/>
+                <w:sz w:val="24"/>
+                <w:szCs w:val="24"/>
+              </w:rPr>
               <w:t>orig</w:t>
             </w:r>
+            <w:proofErr w:type="gramEnd"/>
             <w:r>
               <w:rPr>
                 <w:rFonts w:ascii="Times New Roman" w:hAnsi="Times New Roman" w:cs="Times New Roman"/>
@@ -6333,6 +6423,7 @@
                 <w:szCs w:val="24"/>
               </w:rPr>
             </w:pPr>
+            <w:proofErr w:type="spellStart"/>
             <w:r>
               <w:rPr>
                 <w:rFonts w:ascii="Times New Roman" w:hAnsi="Times New Roman" w:cs="Times New Roman"/>
@@ -6348,6 +6439,512 @@
                 <w:szCs w:val="24"/>
               </w:rPr>
               <w:t>ies</w:t>
+            </w:r>
+            <w:proofErr w:type="spellEnd"/>
+          </w:p>
+        </w:tc>
+      </w:tr>
+      <w:tr>
+        <w:tc>
+          <w:tcPr>
+            <w:cnfStyle w:val="001000000000" w:firstRow="0" w:lastRow="0" w:firstColumn="1" w:lastColumn="0" w:oddVBand="0" w:evenVBand="0" w:oddHBand="0" w:evenHBand="0" w:firstRowFirstColumn="0" w:firstRowLastColumn="0" w:lastRowFirstColumn="0" w:lastRowLastColumn="0"/>
+            <w:tcW w:w="3146" w:type="dxa"/>
+            <w:vAlign w:val="center"/>
+          </w:tcPr>
+          <w:p>
+            <w:pPr>
+              <w:jc w:val="center"/>
+              <w:rPr>
+                <w:rFonts w:ascii="Times New Roman" w:hAnsi="Times New Roman" w:cs="Times New Roman"/>
+                <w:b w:val="0"/>
+                <w:bCs w:val="0"/>
+                <w:sz w:val="24"/>
+                <w:szCs w:val="24"/>
+              </w:rPr>
+            </w:pPr>
+            <w:r>
+              <w:rPr>
+                <w:rFonts w:ascii="Times New Roman" w:hAnsi="Times New Roman" w:cs="Times New Roman"/>
+                <w:b w:val="0"/>
+                <w:bCs w:val="0"/>
+                <w:sz w:val="24"/>
+                <w:szCs w:val="24"/>
+              </w:rPr>
+              <w:t>Attraction in air</w:t>
+            </w:r>
+          </w:p>
+        </w:tc>
+        <w:tc>
+          <w:tcPr>
+            <w:tcW w:w="3254" w:type="dxa"/>
+          </w:tcPr>
+          <w:p>
+            <w:pPr>
+              <w:cnfStyle w:val="000000000000" w:firstRow="0" w:lastRow="0" w:firstColumn="0" w:lastColumn="0" w:oddVBand="0" w:evenVBand="0" w:oddHBand="0" w:evenHBand="0" w:firstRowFirstColumn="0" w:firstRowLastColumn="0" w:lastRowFirstColumn="0" w:lastRowLastColumn="0"/>
+              <w:rPr>
+                <w:rFonts w:ascii="Times New Roman" w:hAnsi="Times New Roman" w:cs="Times New Roman"/>
+                <w:sz w:val="16"/>
+                <w:szCs w:val="16"/>
+              </w:rPr>
+            </w:pPr>
+            <w:r>
+              <w:rPr>
+                <w:rFonts w:ascii="Times New Roman" w:hAnsi="Times New Roman" w:cs="Times New Roman"/>
+                <w:sz w:val="16"/>
+                <w:szCs w:val="16"/>
+              </w:rPr>
+              <w:t>code</w:t>
+            </w:r>
+          </w:p>
+          <w:p>
+            <w:pPr>
+              <w:cnfStyle w:val="000000000000" w:firstRow="0" w:lastRow="0" w:firstColumn="0" w:lastColumn="0" w:oddVBand="0" w:evenVBand="0" w:oddHBand="0" w:evenHBand="0" w:firstRowFirstColumn="0" w:firstRowLastColumn="0" w:lastRowFirstColumn="0" w:lastRowLastColumn="0"/>
+              <w:rPr>
+                <w:rFonts w:ascii="Times New Roman" w:hAnsi="Times New Roman" w:cs="Times New Roman"/>
+                <w:sz w:val="16"/>
+                <w:szCs w:val="16"/>
+              </w:rPr>
+            </w:pPr>
+            <w:r>
+              <w:rPr>
+                <w:rFonts w:ascii="Times New Roman" w:hAnsi="Times New Roman" w:cs="Times New Roman"/>
+                <w:sz w:val="16"/>
+                <w:szCs w:val="16"/>
+              </w:rPr>
+              <w:t>#{</w:t>
+            </w:r>
+          </w:p>
+          <w:p>
+            <w:pPr>
+              <w:cnfStyle w:val="000000000000" w:firstRow="0" w:lastRow="0" w:firstColumn="0" w:lastColumn="0" w:oddVBand="0" w:evenVBand="0" w:oddHBand="0" w:evenHBand="0" w:firstRowFirstColumn="0" w:firstRowLastColumn="0" w:lastRowFirstColumn="0" w:lastRowLastColumn="0"/>
+              <w:rPr>
+                <w:rFonts w:ascii="Times New Roman" w:hAnsi="Times New Roman" w:cs="Times New Roman"/>
+                <w:sz w:val="16"/>
+                <w:szCs w:val="16"/>
+              </w:rPr>
+            </w:pPr>
+            <w:r>
+              <w:rPr>
+                <w:rFonts w:ascii="Times New Roman" w:hAnsi="Times New Roman" w:cs="Times New Roman"/>
+                <w:sz w:val="16"/>
+                <w:szCs w:val="16"/>
+              </w:rPr>
+              <w:t xml:space="preserve">const </w:t>
+            </w:r>
+            <w:proofErr w:type="spellStart"/>
+            <w:r>
+              <w:rPr>
+                <w:rFonts w:ascii="Times New Roman" w:hAnsi="Times New Roman" w:cs="Times New Roman"/>
+                <w:sz w:val="16"/>
+                <w:szCs w:val="16"/>
+              </w:rPr>
+              <w:t>fvPatch</w:t>
+            </w:r>
+            <w:proofErr w:type="spellEnd"/>
+            <w:r>
+              <w:rPr>
+                <w:rFonts w:ascii="Times New Roman" w:hAnsi="Times New Roman" w:cs="Times New Roman"/>
+                <w:sz w:val="16"/>
+                <w:szCs w:val="16"/>
+              </w:rPr>
+              <w:t xml:space="preserve">&amp; </w:t>
+            </w:r>
+            <w:proofErr w:type="spellStart"/>
+            <w:r>
+              <w:rPr>
+                <w:rFonts w:ascii="Times New Roman" w:hAnsi="Times New Roman" w:cs="Times New Roman"/>
+                <w:sz w:val="16"/>
+                <w:szCs w:val="16"/>
+              </w:rPr>
+              <w:t>boundaryPatch</w:t>
+            </w:r>
+            <w:proofErr w:type="spellEnd"/>
+            <w:r>
+              <w:rPr>
+                <w:rFonts w:ascii="Times New Roman" w:hAnsi="Times New Roman" w:cs="Times New Roman"/>
+                <w:sz w:val="16"/>
+                <w:szCs w:val="16"/>
+              </w:rPr>
+              <w:t xml:space="preserve"> = </w:t>
+            </w:r>
+            <w:proofErr w:type="gramStart"/>
+            <w:r>
+              <w:rPr>
+                <w:rFonts w:ascii="Times New Roman" w:hAnsi="Times New Roman" w:cs="Times New Roman"/>
+                <w:sz w:val="16"/>
+                <w:szCs w:val="16"/>
+              </w:rPr>
+              <w:t>patch(</w:t>
+            </w:r>
+            <w:proofErr w:type="gramEnd"/>
+            <w:r>
+              <w:rPr>
+                <w:rFonts w:ascii="Times New Roman" w:hAnsi="Times New Roman" w:cs="Times New Roman"/>
+                <w:sz w:val="16"/>
+                <w:szCs w:val="16"/>
+              </w:rPr>
+              <w:t xml:space="preserve">); </w:t>
+            </w:r>
+          </w:p>
+          <w:p>
+            <w:pPr>
+              <w:cnfStyle w:val="000000000000" w:firstRow="0" w:lastRow="0" w:firstColumn="0" w:lastColumn="0" w:oddVBand="0" w:evenVBand="0" w:oddHBand="0" w:evenHBand="0" w:firstRowFirstColumn="0" w:firstRowLastColumn="0" w:lastRowFirstColumn="0" w:lastRowLastColumn="0"/>
+              <w:rPr>
+                <w:rFonts w:ascii="Times New Roman" w:hAnsi="Times New Roman" w:cs="Times New Roman"/>
+                <w:sz w:val="16"/>
+                <w:szCs w:val="16"/>
+              </w:rPr>
+            </w:pPr>
+            <w:r>
+              <w:rPr>
+                <w:rFonts w:ascii="Times New Roman" w:hAnsi="Times New Roman" w:cs="Times New Roman"/>
+                <w:sz w:val="16"/>
+                <w:szCs w:val="16"/>
+              </w:rPr>
+              <w:t xml:space="preserve">const </w:t>
+            </w:r>
+            <w:proofErr w:type="spellStart"/>
+            <w:r>
+              <w:rPr>
+                <w:rFonts w:ascii="Times New Roman" w:hAnsi="Times New Roman" w:cs="Times New Roman"/>
+                <w:sz w:val="16"/>
+                <w:szCs w:val="16"/>
+              </w:rPr>
+              <w:t>vectorField</w:t>
+            </w:r>
+            <w:proofErr w:type="spellEnd"/>
+            <w:r>
+              <w:rPr>
+                <w:rFonts w:ascii="Times New Roman" w:hAnsi="Times New Roman" w:cs="Times New Roman"/>
+                <w:sz w:val="16"/>
+                <w:szCs w:val="16"/>
+              </w:rPr>
+              <w:t xml:space="preserve">&amp; Cf = </w:t>
+            </w:r>
+            <w:proofErr w:type="spellStart"/>
+            <w:r>
+              <w:rPr>
+                <w:rFonts w:ascii="Times New Roman" w:hAnsi="Times New Roman" w:cs="Times New Roman"/>
+                <w:sz w:val="16"/>
+                <w:szCs w:val="16"/>
+              </w:rPr>
+              <w:t>boundaryPatch.Cf</w:t>
+            </w:r>
+            <w:proofErr w:type="spellEnd"/>
+            <w:r>
+              <w:rPr>
+                <w:rFonts w:ascii="Times New Roman" w:hAnsi="Times New Roman" w:cs="Times New Roman"/>
+                <w:sz w:val="16"/>
+                <w:szCs w:val="16"/>
+              </w:rPr>
+              <w:t>(</w:t>
+            </w:r>
+            <w:proofErr w:type="gramStart"/>
+            <w:r>
+              <w:rPr>
+                <w:rFonts w:ascii="Times New Roman" w:hAnsi="Times New Roman" w:cs="Times New Roman"/>
+                <w:sz w:val="16"/>
+                <w:szCs w:val="16"/>
+              </w:rPr>
+              <w:t>);</w:t>
+            </w:r>
+            <w:proofErr w:type="gramEnd"/>
+            <w:r>
+              <w:rPr>
+                <w:rFonts w:ascii="Times New Roman" w:hAnsi="Times New Roman" w:cs="Times New Roman"/>
+                <w:sz w:val="16"/>
+                <w:szCs w:val="16"/>
+              </w:rPr>
+              <w:t xml:space="preserve"> </w:t>
+            </w:r>
+          </w:p>
+          <w:p>
+            <w:pPr>
+              <w:cnfStyle w:val="000000000000" w:firstRow="0" w:lastRow="0" w:firstColumn="0" w:lastColumn="0" w:oddVBand="0" w:evenVBand="0" w:oddHBand="0" w:evenHBand="0" w:firstRowFirstColumn="0" w:firstRowLastColumn="0" w:lastRowFirstColumn="0" w:lastRowLastColumn="0"/>
+              <w:rPr>
+                <w:rFonts w:ascii="Times New Roman" w:hAnsi="Times New Roman" w:cs="Times New Roman"/>
+                <w:sz w:val="16"/>
+                <w:szCs w:val="16"/>
+              </w:rPr>
+            </w:pPr>
+            <w:proofErr w:type="spellStart"/>
+            <w:r>
+              <w:rPr>
+                <w:rFonts w:ascii="Times New Roman" w:hAnsi="Times New Roman" w:cs="Times New Roman"/>
+                <w:sz w:val="16"/>
+                <w:szCs w:val="16"/>
+              </w:rPr>
+              <w:t>vectorField</w:t>
+            </w:r>
+            <w:proofErr w:type="spellEnd"/>
+            <w:r>
+              <w:rPr>
+                <w:rFonts w:ascii="Times New Roman" w:hAnsi="Times New Roman" w:cs="Times New Roman"/>
+                <w:sz w:val="16"/>
+                <w:szCs w:val="16"/>
+              </w:rPr>
+              <w:t xml:space="preserve"> </w:t>
+            </w:r>
+            <w:proofErr w:type="gramStart"/>
+            <w:r>
+              <w:rPr>
+                <w:rFonts w:ascii="Times New Roman" w:hAnsi="Times New Roman" w:cs="Times New Roman"/>
+                <w:sz w:val="16"/>
+                <w:szCs w:val="16"/>
+              </w:rPr>
+              <w:t>rot(</w:t>
+            </w:r>
+            <w:proofErr w:type="spellStart"/>
+            <w:proofErr w:type="gramEnd"/>
+            <w:r>
+              <w:rPr>
+                <w:rFonts w:ascii="Times New Roman" w:hAnsi="Times New Roman" w:cs="Times New Roman"/>
+                <w:sz w:val="16"/>
+                <w:szCs w:val="16"/>
+              </w:rPr>
+              <w:t>Cf.size</w:t>
+            </w:r>
+            <w:proofErr w:type="spellEnd"/>
+            <w:r>
+              <w:rPr>
+                <w:rFonts w:ascii="Times New Roman" w:hAnsi="Times New Roman" w:cs="Times New Roman"/>
+                <w:sz w:val="16"/>
+                <w:szCs w:val="16"/>
+              </w:rPr>
+              <w:t>(), vector(0,0,0));</w:t>
+            </w:r>
+          </w:p>
+          <w:p>
+            <w:pPr>
+              <w:cnfStyle w:val="000000000000" w:firstRow="0" w:lastRow="0" w:firstColumn="0" w:lastColumn="0" w:oddVBand="0" w:evenVBand="0" w:oddHBand="0" w:evenHBand="0" w:firstRowFirstColumn="0" w:firstRowLastColumn="0" w:lastRowFirstColumn="0" w:lastRowLastColumn="0"/>
+              <w:rPr>
+                <w:rFonts w:ascii="Times New Roman" w:hAnsi="Times New Roman" w:cs="Times New Roman"/>
+                <w:sz w:val="16"/>
+                <w:szCs w:val="16"/>
+              </w:rPr>
+            </w:pPr>
+            <w:r>
+              <w:rPr>
+                <w:rFonts w:ascii="Times New Roman" w:hAnsi="Times New Roman" w:cs="Times New Roman"/>
+                <w:sz w:val="16"/>
+                <w:szCs w:val="16"/>
+              </w:rPr>
+              <w:t>rot = -10000.0/60*6.28*</w:t>
+            </w:r>
+            <w:proofErr w:type="gramStart"/>
+            <w:r>
+              <w:rPr>
+                <w:rFonts w:ascii="Times New Roman" w:hAnsi="Times New Roman" w:cs="Times New Roman"/>
+                <w:sz w:val="16"/>
+                <w:szCs w:val="16"/>
+              </w:rPr>
+              <w:t>vector(</w:t>
+            </w:r>
+            <w:proofErr w:type="gramEnd"/>
+            <w:r>
+              <w:rPr>
+                <w:rFonts w:ascii="Times New Roman" w:hAnsi="Times New Roman" w:cs="Times New Roman"/>
+                <w:sz w:val="16"/>
+                <w:szCs w:val="16"/>
+              </w:rPr>
+              <w:t>0,0,1)^(Cf-vector(0.075,0.0, 0.0));</w:t>
+            </w:r>
+          </w:p>
+          <w:p>
+            <w:pPr>
+              <w:cnfStyle w:val="000000000000" w:firstRow="0" w:lastRow="0" w:firstColumn="0" w:lastColumn="0" w:oddVBand="0" w:evenVBand="0" w:oddHBand="0" w:evenHBand="0" w:firstRowFirstColumn="0" w:firstRowLastColumn="0" w:lastRowFirstColumn="0" w:lastRowLastColumn="0"/>
+              <w:rPr>
+                <w:rFonts w:ascii="Times New Roman" w:hAnsi="Times New Roman" w:cs="Times New Roman"/>
+                <w:sz w:val="16"/>
+                <w:szCs w:val="16"/>
+              </w:rPr>
+            </w:pPr>
+            <w:r>
+              <w:rPr>
+                <w:rFonts w:ascii="Times New Roman" w:hAnsi="Times New Roman" w:cs="Times New Roman"/>
+                <w:sz w:val="16"/>
+                <w:szCs w:val="16"/>
+              </w:rPr>
+              <w:t>operator==(rot</w:t>
+            </w:r>
+            <w:proofErr w:type="gramStart"/>
+            <w:r>
+              <w:rPr>
+                <w:rFonts w:ascii="Times New Roman" w:hAnsi="Times New Roman" w:cs="Times New Roman"/>
+                <w:sz w:val="16"/>
+                <w:szCs w:val="16"/>
+              </w:rPr>
+              <w:t>);</w:t>
+            </w:r>
+            <w:proofErr w:type="gramEnd"/>
+          </w:p>
+          <w:p>
+            <w:pPr>
+              <w:cnfStyle w:val="000000000000" w:firstRow="0" w:lastRow="0" w:firstColumn="0" w:lastColumn="0" w:oddVBand="0" w:evenVBand="0" w:oddHBand="0" w:evenHBand="0" w:firstRowFirstColumn="0" w:firstRowLastColumn="0" w:lastRowFirstColumn="0" w:lastRowLastColumn="0"/>
+              <w:rPr>
+                <w:rFonts w:ascii="Times New Roman" w:hAnsi="Times New Roman" w:cs="Times New Roman"/>
+                <w:sz w:val="24"/>
+                <w:szCs w:val="24"/>
+              </w:rPr>
+            </w:pPr>
+            <w:r>
+              <w:rPr>
+                <w:rFonts w:ascii="Times New Roman" w:hAnsi="Times New Roman" w:cs="Times New Roman"/>
+                <w:sz w:val="16"/>
+                <w:szCs w:val="16"/>
+              </w:rPr>
+              <w:t>#};</w:t>
+            </w:r>
+          </w:p>
+        </w:tc>
+        <w:tc>
+          <w:tcPr>
+            <w:tcW w:w="3228" w:type="dxa"/>
+          </w:tcPr>
+          <w:p>
+            <w:pPr>
+              <w:cnfStyle w:val="000000000000" w:firstRow="0" w:lastRow="0" w:firstColumn="0" w:lastColumn="0" w:oddVBand="0" w:evenVBand="0" w:oddHBand="0" w:evenHBand="0" w:firstRowFirstColumn="0" w:firstRowLastColumn="0" w:lastRowFirstColumn="0" w:lastRowLastColumn="0"/>
+              <w:rPr>
+                <w:rFonts w:ascii="Times New Roman" w:hAnsi="Times New Roman" w:cs="Times New Roman"/>
+                <w:sz w:val="16"/>
+                <w:szCs w:val="16"/>
+              </w:rPr>
+            </w:pPr>
+            <w:proofErr w:type="spellStart"/>
+            <w:proofErr w:type="gramStart"/>
+            <w:r>
+              <w:rPr>
+                <w:rFonts w:ascii="Times New Roman" w:hAnsi="Times New Roman" w:cs="Times New Roman"/>
+                <w:sz w:val="16"/>
+                <w:szCs w:val="16"/>
+              </w:rPr>
+              <w:t>transportModel</w:t>
+            </w:r>
+            <w:proofErr w:type="spellEnd"/>
+            <w:r>
+              <w:rPr>
+                <w:rFonts w:ascii="Times New Roman" w:hAnsi="Times New Roman" w:cs="Times New Roman"/>
+                <w:sz w:val="16"/>
+                <w:szCs w:val="16"/>
+              </w:rPr>
+              <w:t xml:space="preserve">  Newtonian</w:t>
+            </w:r>
+            <w:proofErr w:type="gramEnd"/>
+            <w:r>
+              <w:rPr>
+                <w:rFonts w:ascii="Times New Roman" w:hAnsi="Times New Roman" w:cs="Times New Roman"/>
+                <w:sz w:val="16"/>
+                <w:szCs w:val="16"/>
+              </w:rPr>
+              <w:t>;</w:t>
+            </w:r>
+          </w:p>
+          <w:p>
+            <w:pPr>
+              <w:cnfStyle w:val="000000000000" w:firstRow="0" w:lastRow="0" w:firstColumn="0" w:lastColumn="0" w:oddVBand="0" w:evenVBand="0" w:oddHBand="0" w:evenHBand="0" w:firstRowFirstColumn="0" w:firstRowLastColumn="0" w:lastRowFirstColumn="0" w:lastRowLastColumn="0"/>
+              <w:rPr>
+                <w:rFonts w:ascii="Times New Roman" w:hAnsi="Times New Roman" w:cs="Times New Roman"/>
+                <w:sz w:val="16"/>
+                <w:szCs w:val="16"/>
+              </w:rPr>
+            </w:pPr>
+            <w:r>
+              <w:rPr>
+                <w:rFonts w:ascii="Times New Roman" w:hAnsi="Times New Roman" w:cs="Times New Roman"/>
+                <w:sz w:val="16"/>
+                <w:szCs w:val="16"/>
+              </w:rPr>
+              <w:t xml:space="preserve">nu              </w:t>
+            </w:r>
+            <w:proofErr w:type="spellStart"/>
+            <w:r>
+              <w:rPr>
+                <w:rFonts w:ascii="Times New Roman" w:hAnsi="Times New Roman" w:cs="Times New Roman"/>
+                <w:sz w:val="16"/>
+                <w:szCs w:val="16"/>
+              </w:rPr>
+              <w:t>nu</w:t>
+            </w:r>
+            <w:proofErr w:type="spellEnd"/>
+            <w:r>
+              <w:rPr>
+                <w:rFonts w:ascii="Times New Roman" w:hAnsi="Times New Roman" w:cs="Times New Roman"/>
+                <w:sz w:val="16"/>
+                <w:szCs w:val="16"/>
+              </w:rPr>
+              <w:t xml:space="preserve"> [ 0 2 -1 0 0 0 </w:t>
+            </w:r>
+            <w:proofErr w:type="gramStart"/>
+            <w:r>
+              <w:rPr>
+                <w:rFonts w:ascii="Times New Roman" w:hAnsi="Times New Roman" w:cs="Times New Roman"/>
+                <w:sz w:val="16"/>
+                <w:szCs w:val="16"/>
+              </w:rPr>
+              <w:t>0 ]</w:t>
+            </w:r>
+            <w:proofErr w:type="gramEnd"/>
+            <w:r>
+              <w:rPr>
+                <w:rFonts w:ascii="Times New Roman" w:hAnsi="Times New Roman" w:cs="Times New Roman"/>
+                <w:sz w:val="16"/>
+                <w:szCs w:val="16"/>
+              </w:rPr>
+              <w:t xml:space="preserve"> 1.56e-05;</w:t>
+            </w:r>
+          </w:p>
+          <w:p>
+            <w:pPr>
+              <w:cnfStyle w:val="000000000000" w:firstRow="0" w:lastRow="0" w:firstColumn="0" w:lastColumn="0" w:oddVBand="0" w:evenVBand="0" w:oddHBand="0" w:evenHBand="0" w:firstRowFirstColumn="0" w:firstRowLastColumn="0" w:lastRowFirstColumn="0" w:lastRowLastColumn="0"/>
+              <w:rPr>
+                <w:rFonts w:ascii="Times New Roman" w:hAnsi="Times New Roman" w:cs="Times New Roman"/>
+                <w:sz w:val="24"/>
+                <w:szCs w:val="24"/>
+              </w:rPr>
+            </w:pPr>
+            <w:r>
+              <w:rPr>
+                <w:rFonts w:ascii="Times New Roman" w:hAnsi="Times New Roman" w:cs="Times New Roman"/>
+                <w:sz w:val="16"/>
+                <w:szCs w:val="16"/>
+              </w:rPr>
+              <w:t xml:space="preserve">rho             </w:t>
+            </w:r>
+            <w:proofErr w:type="spellStart"/>
+            <w:r>
+              <w:rPr>
+                <w:rFonts w:ascii="Times New Roman" w:hAnsi="Times New Roman" w:cs="Times New Roman"/>
+                <w:sz w:val="16"/>
+                <w:szCs w:val="16"/>
+              </w:rPr>
+              <w:t>rho</w:t>
+            </w:r>
+            <w:proofErr w:type="spellEnd"/>
+            <w:r>
+              <w:rPr>
+                <w:rFonts w:ascii="Times New Roman" w:hAnsi="Times New Roman" w:cs="Times New Roman"/>
+                <w:sz w:val="16"/>
+                <w:szCs w:val="16"/>
+              </w:rPr>
+              <w:t xml:space="preserve"> [ 1 -3 0 0 0 0 </w:t>
+            </w:r>
+            <w:proofErr w:type="gramStart"/>
+            <w:r>
+              <w:rPr>
+                <w:rFonts w:ascii="Times New Roman" w:hAnsi="Times New Roman" w:cs="Times New Roman"/>
+                <w:sz w:val="16"/>
+                <w:szCs w:val="16"/>
+              </w:rPr>
+              <w:t>0 ]</w:t>
+            </w:r>
+            <w:proofErr w:type="gramEnd"/>
+            <w:r>
+              <w:rPr>
+                <w:rFonts w:ascii="Times New Roman" w:hAnsi="Times New Roman" w:cs="Times New Roman"/>
+                <w:sz w:val="16"/>
+                <w:szCs w:val="16"/>
+              </w:rPr>
+              <w:t xml:space="preserve"> 1.185;</w:t>
             </w:r>
           </w:p>
         </w:tc>
@@ -6378,7 +6975,7 @@
                 <w:sz w:val="24"/>
                 <w:szCs w:val="24"/>
               </w:rPr>
-              <w:t>Attraction in air</w:t>
+              <w:t>Repulsion in air</w:t>
             </w:r>
           </w:p>
         </w:tc>
@@ -6437,7 +7034,61 @@
                 <w:sz w:val="16"/>
                 <w:szCs w:val="16"/>
               </w:rPr>
-              <w:t xml:space="preserve">const fvPatch&amp; boundaryPatch = patch(); </w:t>
+              <w:t xml:space="preserve">const </w:t>
+            </w:r>
+            <w:proofErr w:type="spellStart"/>
+            <w:r>
+              <w:rPr>
+                <w:rFonts w:ascii="Times New Roman" w:hAnsi="Times New Roman" w:cs="Times New Roman"/>
+                <w:sz w:val="16"/>
+                <w:szCs w:val="16"/>
+              </w:rPr>
+              <w:t>fvPatch</w:t>
+            </w:r>
+            <w:proofErr w:type="spellEnd"/>
+            <w:r>
+              <w:rPr>
+                <w:rFonts w:ascii="Times New Roman" w:hAnsi="Times New Roman" w:cs="Times New Roman"/>
+                <w:sz w:val="16"/>
+                <w:szCs w:val="16"/>
+              </w:rPr>
+              <w:t xml:space="preserve">&amp; </w:t>
+            </w:r>
+            <w:proofErr w:type="spellStart"/>
+            <w:r>
+              <w:rPr>
+                <w:rFonts w:ascii="Times New Roman" w:hAnsi="Times New Roman" w:cs="Times New Roman"/>
+                <w:sz w:val="16"/>
+                <w:szCs w:val="16"/>
+              </w:rPr>
+              <w:t>boundaryPatch</w:t>
+            </w:r>
+            <w:proofErr w:type="spellEnd"/>
+            <w:r>
+              <w:rPr>
+                <w:rFonts w:ascii="Times New Roman" w:hAnsi="Times New Roman" w:cs="Times New Roman"/>
+                <w:sz w:val="16"/>
+                <w:szCs w:val="16"/>
+              </w:rPr>
+              <w:t xml:space="preserve"> = </w:t>
+            </w:r>
+            <w:proofErr w:type="gramStart"/>
+            <w:r>
+              <w:rPr>
+                <w:rFonts w:ascii="Times New Roman" w:hAnsi="Times New Roman" w:cs="Times New Roman"/>
+                <w:sz w:val="16"/>
+                <w:szCs w:val="16"/>
+              </w:rPr>
+              <w:t>patch(</w:t>
+            </w:r>
+            <w:proofErr w:type="gramEnd"/>
+            <w:r>
+              <w:rPr>
+                <w:rFonts w:ascii="Times New Roman" w:hAnsi="Times New Roman" w:cs="Times New Roman"/>
+                <w:sz w:val="16"/>
+                <w:szCs w:val="16"/>
+              </w:rPr>
+              <w:t xml:space="preserve">); </w:t>
             </w:r>
           </w:p>
           <w:p>
@@ -6455,7 +7106,61 @@
                 <w:sz w:val="16"/>
                 <w:szCs w:val="16"/>
               </w:rPr>
-              <w:t xml:space="preserve">const vectorField&amp; Cf = boundaryPatch.Cf(); </w:t>
+              <w:t xml:space="preserve">const </w:t>
+            </w:r>
+            <w:proofErr w:type="spellStart"/>
+            <w:r>
+              <w:rPr>
+                <w:rFonts w:ascii="Times New Roman" w:hAnsi="Times New Roman" w:cs="Times New Roman"/>
+                <w:sz w:val="16"/>
+                <w:szCs w:val="16"/>
+              </w:rPr>
+              <w:t>vectorField</w:t>
+            </w:r>
+            <w:proofErr w:type="spellEnd"/>
+            <w:r>
+              <w:rPr>
+                <w:rFonts w:ascii="Times New Roman" w:hAnsi="Times New Roman" w:cs="Times New Roman"/>
+                <w:sz w:val="16"/>
+                <w:szCs w:val="16"/>
+              </w:rPr>
+              <w:t xml:space="preserve">&amp; Cf = </w:t>
+            </w:r>
+            <w:proofErr w:type="spellStart"/>
+            <w:r>
+              <w:rPr>
+                <w:rFonts w:ascii="Times New Roman" w:hAnsi="Times New Roman" w:cs="Times New Roman"/>
+                <w:sz w:val="16"/>
+                <w:szCs w:val="16"/>
+              </w:rPr>
+              <w:t>boundaryPatch.Cf</w:t>
+            </w:r>
+            <w:proofErr w:type="spellEnd"/>
+            <w:r>
+              <w:rPr>
+                <w:rFonts w:ascii="Times New Roman" w:hAnsi="Times New Roman" w:cs="Times New Roman"/>
+                <w:sz w:val="16"/>
+                <w:szCs w:val="16"/>
+              </w:rPr>
+              <w:t>(</w:t>
+            </w:r>
+            <w:proofErr w:type="gramStart"/>
+            <w:r>
+              <w:rPr>
+                <w:rFonts w:ascii="Times New Roman" w:hAnsi="Times New Roman" w:cs="Times New Roman"/>
+                <w:sz w:val="16"/>
+                <w:szCs w:val="16"/>
+              </w:rPr>
+              <w:t>);</w:t>
+            </w:r>
+            <w:proofErr w:type="gramEnd"/>
+            <w:r>
+              <w:rPr>
+                <w:rFonts w:ascii="Times New Roman" w:hAnsi="Times New Roman" w:cs="Times New Roman"/>
+                <w:sz w:val="16"/>
+                <w:szCs w:val="16"/>
+              </w:rPr>
+              <w:t xml:space="preserve"> </w:t>
             </w:r>
           </w:p>
           <w:p>
@@ -6467,13 +7172,51 @@
                 <w:szCs w:val="16"/>
               </w:rPr>
             </w:pPr>
+            <w:proofErr w:type="spellStart"/>
             <w:r>
               <w:rPr>
                 <w:rFonts w:ascii="Times New Roman" w:hAnsi="Times New Roman" w:cs="Times New Roman"/>
                 <w:sz w:val="16"/>
                 <w:szCs w:val="16"/>
               </w:rPr>
-              <w:t>vectorField rot(Cf.size(), vector(0,0,0));</w:t>
+              <w:t>vectorField</w:t>
+            </w:r>
+            <w:proofErr w:type="spellEnd"/>
+            <w:r>
+              <w:rPr>
+                <w:rFonts w:ascii="Times New Roman" w:hAnsi="Times New Roman" w:cs="Times New Roman"/>
+                <w:sz w:val="16"/>
+                <w:szCs w:val="16"/>
+              </w:rPr>
+              <w:t xml:space="preserve"> </w:t>
+            </w:r>
+            <w:proofErr w:type="gramStart"/>
+            <w:r>
+              <w:rPr>
+                <w:rFonts w:ascii="Times New Roman" w:hAnsi="Times New Roman" w:cs="Times New Roman"/>
+                <w:sz w:val="16"/>
+                <w:szCs w:val="16"/>
+              </w:rPr>
+              <w:t>rot(</w:t>
+            </w:r>
+            <w:proofErr w:type="spellStart"/>
+            <w:proofErr w:type="gramEnd"/>
+            <w:r>
+              <w:rPr>
+                <w:rFonts w:ascii="Times New Roman" w:hAnsi="Times New Roman" w:cs="Times New Roman"/>
+                <w:sz w:val="16"/>
+                <w:szCs w:val="16"/>
+              </w:rPr>
+              <w:t>Cf.size</w:t>
+            </w:r>
+            <w:proofErr w:type="spellEnd"/>
+            <w:r>
+              <w:rPr>
+                <w:rFonts w:ascii="Times New Roman" w:hAnsi="Times New Roman" w:cs="Times New Roman"/>
+                <w:sz w:val="16"/>
+                <w:szCs w:val="16"/>
+              </w:rPr>
+              <w:t>(), vector(0,0,0));</w:t>
             </w:r>
           </w:p>
           <w:p>
@@ -6491,7 +7234,25 @@
                 <w:sz w:val="16"/>
                 <w:szCs w:val="16"/>
               </w:rPr>
-              <w:t>rot = -10000.0/60*6.28*vector(0,0,1)^(Cf-vector(0.075,0.0, 0.0));</w:t>
+              <w:t>rot = 10000.0/60*6.28*</w:t>
+            </w:r>
+            <w:proofErr w:type="gramStart"/>
+            <w:r>
+              <w:rPr>
+                <w:rFonts w:ascii="Times New Roman" w:hAnsi="Times New Roman" w:cs="Times New Roman"/>
+                <w:sz w:val="16"/>
+                <w:szCs w:val="16"/>
+              </w:rPr>
+              <w:t>vector(</w:t>
+            </w:r>
+            <w:proofErr w:type="gramEnd"/>
+            <w:r>
+              <w:rPr>
+                <w:rFonts w:ascii="Times New Roman" w:hAnsi="Times New Roman" w:cs="Times New Roman"/>
+                <w:sz w:val="16"/>
+                <w:szCs w:val="16"/>
+              </w:rPr>
+              <w:t>0,0,1)^(Cf-vector(0.075,0.0, 0.0));</w:t>
             </w:r>
           </w:p>
           <w:p>
@@ -6509,7 +7270,35 @@
                 <w:sz w:val="16"/>
                 <w:szCs w:val="16"/>
               </w:rPr>
-              <w:t>operator==(rot);</w:t>
+              <w:t>operator==(rot</w:t>
+            </w:r>
+            <w:proofErr w:type="gramStart"/>
+            <w:r>
+              <w:rPr>
+                <w:rFonts w:ascii="Times New Roman" w:hAnsi="Times New Roman" w:cs="Times New Roman"/>
+                <w:sz w:val="16"/>
+                <w:szCs w:val="16"/>
+              </w:rPr>
+              <w:t>);</w:t>
+            </w:r>
+            <w:proofErr w:type="gramEnd"/>
+          </w:p>
+          <w:p>
+            <w:pPr>
+              <w:cnfStyle w:val="000000000000" w:firstRow="0" w:lastRow="0" w:firstColumn="0" w:lastColumn="0" w:oddVBand="0" w:evenVBand="0" w:oddHBand="0" w:evenHBand="0" w:firstRowFirstColumn="0" w:firstRowLastColumn="0" w:lastRowFirstColumn="0" w:lastRowLastColumn="0"/>
+              <w:rPr>
+                <w:rFonts w:ascii="Times New Roman" w:hAnsi="Times New Roman" w:cs="Times New Roman"/>
+                <w:sz w:val="16"/>
+                <w:szCs w:val="16"/>
+              </w:rPr>
+            </w:pPr>
+            <w:r>
+              <w:rPr>
+                <w:rFonts w:ascii="Times New Roman" w:hAnsi="Times New Roman" w:cs="Times New Roman"/>
+                <w:sz w:val="16"/>
+                <w:szCs w:val="16"/>
+              </w:rPr>
+              <w:t>#};</w:t>
             </w:r>
           </w:p>
           <w:p>
@@ -6521,14 +7310,6 @@
                 <w:szCs w:val="24"/>
               </w:rPr>
             </w:pPr>
-            <w:r>
-              <w:rPr>
-                <w:rFonts w:ascii="Times New Roman" w:hAnsi="Times New Roman" w:cs="Times New Roman"/>
-                <w:sz w:val="16"/>
-                <w:szCs w:val="16"/>
-              </w:rPr>
-              <w:t>#};</w:t>
-            </w:r>
           </w:p>
         </w:tc>
         <w:tc>
@@ -6544,13 +7325,33 @@
                 <w:szCs w:val="16"/>
               </w:rPr>
             </w:pPr>
+            <w:proofErr w:type="spellStart"/>
+            <w:proofErr w:type="gramStart"/>
             <w:r>
               <w:rPr>
                 <w:rFonts w:ascii="Times New Roman" w:hAnsi="Times New Roman" w:cs="Times New Roman"/>
                 <w:sz w:val="16"/>
                 <w:szCs w:val="16"/>
               </w:rPr>
-              <w:t>transportModel  Newtonian;</w:t>
+              <w:t>transportModel</w:t>
+            </w:r>
+            <w:proofErr w:type="spellEnd"/>
+            <w:r>
+              <w:rPr>
+                <w:rFonts w:ascii="Times New Roman" w:hAnsi="Times New Roman" w:cs="Times New Roman"/>
+                <w:sz w:val="16"/>
+                <w:szCs w:val="16"/>
+              </w:rPr>
+              <w:t xml:space="preserve">  Newtonian</w:t>
+            </w:r>
+            <w:proofErr w:type="gramEnd"/>
+            <w:r>
+              <w:rPr>
+                <w:rFonts w:ascii="Times New Roman" w:hAnsi="Times New Roman" w:cs="Times New Roman"/>
+                <w:sz w:val="16"/>
+                <w:szCs w:val="16"/>
+              </w:rPr>
+              <w:t>;</w:t>
             </w:r>
           </w:p>
           <w:p>
@@ -6568,7 +7369,43 @@
                 <w:sz w:val="16"/>
                 <w:szCs w:val="16"/>
               </w:rPr>
-              <w:t>nu              nu [ 0 2 -1 0 0 0 0 ] 1.56e-05;</w:t>
+              <w:t xml:space="preserve">nu              </w:t>
+            </w:r>
+            <w:proofErr w:type="spellStart"/>
+            <w:r>
+              <w:rPr>
+                <w:rFonts w:ascii="Times New Roman" w:hAnsi="Times New Roman" w:cs="Times New Roman"/>
+                <w:sz w:val="16"/>
+                <w:szCs w:val="16"/>
+              </w:rPr>
+              <w:t>nu</w:t>
+            </w:r>
+            <w:proofErr w:type="spellEnd"/>
+            <w:r>
+              <w:rPr>
+                <w:rFonts w:ascii="Times New Roman" w:hAnsi="Times New Roman" w:cs="Times New Roman"/>
+                <w:sz w:val="16"/>
+                <w:szCs w:val="16"/>
+              </w:rPr>
+              <w:t xml:space="preserve"> [ 0 2 -1 0 0 0 </w:t>
+            </w:r>
+            <w:proofErr w:type="gramStart"/>
+            <w:r>
+              <w:rPr>
+                <w:rFonts w:ascii="Times New Roman" w:hAnsi="Times New Roman" w:cs="Times New Roman"/>
+                <w:sz w:val="16"/>
+                <w:szCs w:val="16"/>
+              </w:rPr>
+              <w:t>0 ]</w:t>
+            </w:r>
+            <w:proofErr w:type="gramEnd"/>
+            <w:r>
+              <w:rPr>
+                <w:rFonts w:ascii="Times New Roman" w:hAnsi="Times New Roman" w:cs="Times New Roman"/>
+                <w:sz w:val="16"/>
+                <w:szCs w:val="16"/>
+              </w:rPr>
+              <w:t xml:space="preserve"> 1.56e-05;</w:t>
             </w:r>
           </w:p>
           <w:p>
@@ -6586,7 +7423,43 @@
                 <w:sz w:val="16"/>
                 <w:szCs w:val="16"/>
               </w:rPr>
-              <w:t>rho             rho [ 1 -3 0 0 0 0 0 ] 1.185;</w:t>
+              <w:t xml:space="preserve">rho             </w:t>
+            </w:r>
+            <w:proofErr w:type="spellStart"/>
+            <w:r>
+              <w:rPr>
+                <w:rFonts w:ascii="Times New Roman" w:hAnsi="Times New Roman" w:cs="Times New Roman"/>
+                <w:sz w:val="16"/>
+                <w:szCs w:val="16"/>
+              </w:rPr>
+              <w:t>rho</w:t>
+            </w:r>
+            <w:proofErr w:type="spellEnd"/>
+            <w:r>
+              <w:rPr>
+                <w:rFonts w:ascii="Times New Roman" w:hAnsi="Times New Roman" w:cs="Times New Roman"/>
+                <w:sz w:val="16"/>
+                <w:szCs w:val="16"/>
+              </w:rPr>
+              <w:t xml:space="preserve"> [ 1 -3 0 0 0 0 </w:t>
+            </w:r>
+            <w:proofErr w:type="gramStart"/>
+            <w:r>
+              <w:rPr>
+                <w:rFonts w:ascii="Times New Roman" w:hAnsi="Times New Roman" w:cs="Times New Roman"/>
+                <w:sz w:val="16"/>
+                <w:szCs w:val="16"/>
+              </w:rPr>
+              <w:t>0 ]</w:t>
+            </w:r>
+            <w:proofErr w:type="gramEnd"/>
+            <w:r>
+              <w:rPr>
+                <w:rFonts w:ascii="Times New Roman" w:hAnsi="Times New Roman" w:cs="Times New Roman"/>
+                <w:sz w:val="16"/>
+                <w:szCs w:val="16"/>
+              </w:rPr>
+              <w:t xml:space="preserve"> 1.185;</w:t>
             </w:r>
           </w:p>
         </w:tc>
@@ -6617,255 +7490,6 @@
                 <w:sz w:val="24"/>
                 <w:szCs w:val="24"/>
               </w:rPr>
-              <w:t>Repulsion in air</w:t>
-            </w:r>
-          </w:p>
-        </w:tc>
-        <w:tc>
-          <w:tcPr>
-            <w:tcW w:w="3254" w:type="dxa"/>
-          </w:tcPr>
-          <w:p>
-            <w:pPr>
-              <w:cnfStyle w:val="000000000000" w:firstRow="0" w:lastRow="0" w:firstColumn="0" w:lastColumn="0" w:oddVBand="0" w:evenVBand="0" w:oddHBand="0" w:evenHBand="0" w:firstRowFirstColumn="0" w:firstRowLastColumn="0" w:lastRowFirstColumn="0" w:lastRowLastColumn="0"/>
-              <w:rPr>
-                <w:rFonts w:ascii="Times New Roman" w:hAnsi="Times New Roman" w:cs="Times New Roman"/>
-                <w:sz w:val="16"/>
-                <w:szCs w:val="16"/>
-              </w:rPr>
-            </w:pPr>
-            <w:r>
-              <w:rPr>
-                <w:rFonts w:ascii="Times New Roman" w:hAnsi="Times New Roman" w:cs="Times New Roman"/>
-                <w:sz w:val="16"/>
-                <w:szCs w:val="16"/>
-              </w:rPr>
-              <w:t>code</w:t>
-            </w:r>
-          </w:p>
-          <w:p>
-            <w:pPr>
-              <w:cnfStyle w:val="000000000000" w:firstRow="0" w:lastRow="0" w:firstColumn="0" w:lastColumn="0" w:oddVBand="0" w:evenVBand="0" w:oddHBand="0" w:evenHBand="0" w:firstRowFirstColumn="0" w:firstRowLastColumn="0" w:lastRowFirstColumn="0" w:lastRowLastColumn="0"/>
-              <w:rPr>
-                <w:rFonts w:ascii="Times New Roman" w:hAnsi="Times New Roman" w:cs="Times New Roman"/>
-                <w:sz w:val="16"/>
-                <w:szCs w:val="16"/>
-              </w:rPr>
-            </w:pPr>
-            <w:r>
-              <w:rPr>
-                <w:rFonts w:ascii="Times New Roman" w:hAnsi="Times New Roman" w:cs="Times New Roman"/>
-                <w:sz w:val="16"/>
-                <w:szCs w:val="16"/>
-              </w:rPr>
-              <w:t>#{</w:t>
-            </w:r>
-          </w:p>
-          <w:p>
-            <w:pPr>
-              <w:cnfStyle w:val="000000000000" w:firstRow="0" w:lastRow="0" w:firstColumn="0" w:lastColumn="0" w:oddVBand="0" w:evenVBand="0" w:oddHBand="0" w:evenHBand="0" w:firstRowFirstColumn="0" w:firstRowLastColumn="0" w:lastRowFirstColumn="0" w:lastRowLastColumn="0"/>
-              <w:rPr>
-                <w:rFonts w:ascii="Times New Roman" w:hAnsi="Times New Roman" w:cs="Times New Roman"/>
-                <w:sz w:val="16"/>
-                <w:szCs w:val="16"/>
-              </w:rPr>
-            </w:pPr>
-            <w:r>
-              <w:rPr>
-                <w:rFonts w:ascii="Times New Roman" w:hAnsi="Times New Roman" w:cs="Times New Roman"/>
-                <w:sz w:val="16"/>
-                <w:szCs w:val="16"/>
-              </w:rPr>
-              <w:t xml:space="preserve">const fvPatch&amp; boundaryPatch = patch(); </w:t>
-            </w:r>
-          </w:p>
-          <w:p>
-            <w:pPr>
-              <w:cnfStyle w:val="000000000000" w:firstRow="0" w:lastRow="0" w:firstColumn="0" w:lastColumn="0" w:oddVBand="0" w:evenVBand="0" w:oddHBand="0" w:evenHBand="0" w:firstRowFirstColumn="0" w:firstRowLastColumn="0" w:lastRowFirstColumn="0" w:lastRowLastColumn="0"/>
-              <w:rPr>
-                <w:rFonts w:ascii="Times New Roman" w:hAnsi="Times New Roman" w:cs="Times New Roman"/>
-                <w:sz w:val="16"/>
-                <w:szCs w:val="16"/>
-              </w:rPr>
-            </w:pPr>
-            <w:r>
-              <w:rPr>
-                <w:rFonts w:ascii="Times New Roman" w:hAnsi="Times New Roman" w:cs="Times New Roman"/>
-                <w:sz w:val="16"/>
-                <w:szCs w:val="16"/>
-              </w:rPr>
-              <w:t xml:space="preserve">const vectorField&amp; Cf = boundaryPatch.Cf(); </w:t>
-            </w:r>
-          </w:p>
-          <w:p>
-            <w:pPr>
-              <w:cnfStyle w:val="000000000000" w:firstRow="0" w:lastRow="0" w:firstColumn="0" w:lastColumn="0" w:oddVBand="0" w:evenVBand="0" w:oddHBand="0" w:evenHBand="0" w:firstRowFirstColumn="0" w:firstRowLastColumn="0" w:lastRowFirstColumn="0" w:lastRowLastColumn="0"/>
-              <w:rPr>
-                <w:rFonts w:ascii="Times New Roman" w:hAnsi="Times New Roman" w:cs="Times New Roman"/>
-                <w:sz w:val="16"/>
-                <w:szCs w:val="16"/>
-              </w:rPr>
-            </w:pPr>
-            <w:r>
-              <w:rPr>
-                <w:rFonts w:ascii="Times New Roman" w:hAnsi="Times New Roman" w:cs="Times New Roman"/>
-                <w:sz w:val="16"/>
-                <w:szCs w:val="16"/>
-              </w:rPr>
-              <w:t>vectorField rot(Cf.size(), vector(0,0,0));</w:t>
-            </w:r>
-          </w:p>
-          <w:p>
-            <w:pPr>
-              <w:cnfStyle w:val="000000000000" w:firstRow="0" w:lastRow="0" w:firstColumn="0" w:lastColumn="0" w:oddVBand="0" w:evenVBand="0" w:oddHBand="0" w:evenHBand="0" w:firstRowFirstColumn="0" w:firstRowLastColumn="0" w:lastRowFirstColumn="0" w:lastRowLastColumn="0"/>
-              <w:rPr>
-                <w:rFonts w:ascii="Times New Roman" w:hAnsi="Times New Roman" w:cs="Times New Roman"/>
-                <w:sz w:val="16"/>
-                <w:szCs w:val="16"/>
-              </w:rPr>
-            </w:pPr>
-            <w:r>
-              <w:rPr>
-                <w:rFonts w:ascii="Times New Roman" w:hAnsi="Times New Roman" w:cs="Times New Roman"/>
-                <w:sz w:val="16"/>
-                <w:szCs w:val="16"/>
-              </w:rPr>
-              <w:t>rot = 10000.0/60*6.28*vector(0,0,1)^(Cf-vector(0.075,0.0, 0.0));</w:t>
-            </w:r>
-          </w:p>
-          <w:p>
-            <w:pPr>
-              <w:cnfStyle w:val="000000000000" w:firstRow="0" w:lastRow="0" w:firstColumn="0" w:lastColumn="0" w:oddVBand="0" w:evenVBand="0" w:oddHBand="0" w:evenHBand="0" w:firstRowFirstColumn="0" w:firstRowLastColumn="0" w:lastRowFirstColumn="0" w:lastRowLastColumn="0"/>
-              <w:rPr>
-                <w:rFonts w:ascii="Times New Roman" w:hAnsi="Times New Roman" w:cs="Times New Roman"/>
-                <w:sz w:val="16"/>
-                <w:szCs w:val="16"/>
-              </w:rPr>
-            </w:pPr>
-            <w:r>
-              <w:rPr>
-                <w:rFonts w:ascii="Times New Roman" w:hAnsi="Times New Roman" w:cs="Times New Roman"/>
-                <w:sz w:val="16"/>
-                <w:szCs w:val="16"/>
-              </w:rPr>
-              <w:t>operator==(rot);</w:t>
-            </w:r>
-          </w:p>
-          <w:p>
-            <w:pPr>
-              <w:cnfStyle w:val="000000000000" w:firstRow="0" w:lastRow="0" w:firstColumn="0" w:lastColumn="0" w:oddVBand="0" w:evenVBand="0" w:oddHBand="0" w:evenHBand="0" w:firstRowFirstColumn="0" w:firstRowLastColumn="0" w:lastRowFirstColumn="0" w:lastRowLastColumn="0"/>
-              <w:rPr>
-                <w:rFonts w:ascii="Times New Roman" w:hAnsi="Times New Roman" w:cs="Times New Roman"/>
-                <w:sz w:val="16"/>
-                <w:szCs w:val="16"/>
-              </w:rPr>
-            </w:pPr>
-            <w:r>
-              <w:rPr>
-                <w:rFonts w:ascii="Times New Roman" w:hAnsi="Times New Roman" w:cs="Times New Roman"/>
-                <w:sz w:val="16"/>
-                <w:szCs w:val="16"/>
-              </w:rPr>
-              <w:t>#};</w:t>
-            </w:r>
-          </w:p>
-          <w:p>
-            <w:pPr>
-              <w:cnfStyle w:val="000000000000" w:firstRow="0" w:lastRow="0" w:firstColumn="0" w:lastColumn="0" w:oddVBand="0" w:evenVBand="0" w:oddHBand="0" w:evenHBand="0" w:firstRowFirstColumn="0" w:firstRowLastColumn="0" w:lastRowFirstColumn="0" w:lastRowLastColumn="0"/>
-              <w:rPr>
-                <w:rFonts w:ascii="Times New Roman" w:hAnsi="Times New Roman" w:cs="Times New Roman"/>
-                <w:sz w:val="24"/>
-                <w:szCs w:val="24"/>
-              </w:rPr>
-            </w:pPr>
-          </w:p>
-        </w:tc>
-        <w:tc>
-          <w:tcPr>
-            <w:tcW w:w="3228" w:type="dxa"/>
-          </w:tcPr>
-          <w:p>
-            <w:pPr>
-              <w:cnfStyle w:val="000000000000" w:firstRow="0" w:lastRow="0" w:firstColumn="0" w:lastColumn="0" w:oddVBand="0" w:evenVBand="0" w:oddHBand="0" w:evenHBand="0" w:firstRowFirstColumn="0" w:firstRowLastColumn="0" w:lastRowFirstColumn="0" w:lastRowLastColumn="0"/>
-              <w:rPr>
-                <w:rFonts w:ascii="Times New Roman" w:hAnsi="Times New Roman" w:cs="Times New Roman"/>
-                <w:sz w:val="16"/>
-                <w:szCs w:val="16"/>
-              </w:rPr>
-            </w:pPr>
-            <w:r>
-              <w:rPr>
-                <w:rFonts w:ascii="Times New Roman" w:hAnsi="Times New Roman" w:cs="Times New Roman"/>
-                <w:sz w:val="16"/>
-                <w:szCs w:val="16"/>
-              </w:rPr>
-              <w:t>transportModel  Newtonian;</w:t>
-            </w:r>
-          </w:p>
-          <w:p>
-            <w:pPr>
-              <w:cnfStyle w:val="000000000000" w:firstRow="0" w:lastRow="0" w:firstColumn="0" w:lastColumn="0" w:oddVBand="0" w:evenVBand="0" w:oddHBand="0" w:evenHBand="0" w:firstRowFirstColumn="0" w:firstRowLastColumn="0" w:lastRowFirstColumn="0" w:lastRowLastColumn="0"/>
-              <w:rPr>
-                <w:rFonts w:ascii="Times New Roman" w:hAnsi="Times New Roman" w:cs="Times New Roman"/>
-                <w:sz w:val="16"/>
-                <w:szCs w:val="16"/>
-              </w:rPr>
-            </w:pPr>
-            <w:r>
-              <w:rPr>
-                <w:rFonts w:ascii="Times New Roman" w:hAnsi="Times New Roman" w:cs="Times New Roman"/>
-                <w:sz w:val="16"/>
-                <w:szCs w:val="16"/>
-              </w:rPr>
-              <w:t>nu              nu [ 0 2 -1 0 0 0 0 ] 1.56e-05;</w:t>
-            </w:r>
-          </w:p>
-          <w:p>
-            <w:pPr>
-              <w:cnfStyle w:val="000000000000" w:firstRow="0" w:lastRow="0" w:firstColumn="0" w:lastColumn="0" w:oddVBand="0" w:evenVBand="0" w:oddHBand="0" w:evenHBand="0" w:firstRowFirstColumn="0" w:firstRowLastColumn="0" w:lastRowFirstColumn="0" w:lastRowLastColumn="0"/>
-              <w:rPr>
-                <w:rFonts w:ascii="Times New Roman" w:hAnsi="Times New Roman" w:cs="Times New Roman"/>
-                <w:sz w:val="24"/>
-                <w:szCs w:val="24"/>
-              </w:rPr>
-            </w:pPr>
-            <w:r>
-              <w:rPr>
-                <w:rFonts w:ascii="Times New Roman" w:hAnsi="Times New Roman" w:cs="Times New Roman"/>
-                <w:sz w:val="16"/>
-                <w:szCs w:val="16"/>
-              </w:rPr>
-              <w:t>rho             rho [ 1 -3 0 0 0 0 0 ] 1.185;</w:t>
-            </w:r>
-          </w:p>
-        </w:tc>
-      </w:tr>
-      <w:tr>
-        <w:tc>
-          <w:tcPr>
-            <w:cnfStyle w:val="001000000000" w:firstRow="0" w:lastRow="0" w:firstColumn="1" w:lastColumn="0" w:oddVBand="0" w:evenVBand="0" w:oddHBand="0" w:evenHBand="0" w:firstRowFirstColumn="0" w:firstRowLastColumn="0" w:lastRowFirstColumn="0" w:lastRowLastColumn="0"/>
-            <w:tcW w:w="3146" w:type="dxa"/>
-            <w:vAlign w:val="center"/>
-          </w:tcPr>
-          <w:p>
-            <w:pPr>
-              <w:jc w:val="center"/>
-              <w:rPr>
-                <w:rFonts w:ascii="Times New Roman" w:hAnsi="Times New Roman" w:cs="Times New Roman"/>
-                <w:b w:val="0"/>
-                <w:bCs w:val="0"/>
-                <w:sz w:val="24"/>
-                <w:szCs w:val="24"/>
-              </w:rPr>
-            </w:pPr>
-            <w:r>
-              <w:rPr>
-                <w:rFonts w:ascii="Times New Roman" w:hAnsi="Times New Roman" w:cs="Times New Roman"/>
-                <w:b w:val="0"/>
-                <w:bCs w:val="0"/>
-                <w:sz w:val="24"/>
-                <w:szCs w:val="24"/>
-              </w:rPr>
               <w:t>Attraction in water</w:t>
             </w:r>
           </w:p>
@@ -6925,7 +7549,61 @@
                 <w:sz w:val="16"/>
                 <w:szCs w:val="16"/>
               </w:rPr>
-              <w:t xml:space="preserve">const fvPatch&amp; boundaryPatch = patch(); </w:t>
+              <w:t xml:space="preserve">const </w:t>
+            </w:r>
+            <w:proofErr w:type="spellStart"/>
+            <w:r>
+              <w:rPr>
+                <w:rFonts w:ascii="Times New Roman" w:hAnsi="Times New Roman" w:cs="Times New Roman"/>
+                <w:sz w:val="16"/>
+                <w:szCs w:val="16"/>
+              </w:rPr>
+              <w:t>fvPatch</w:t>
+            </w:r>
+            <w:proofErr w:type="spellEnd"/>
+            <w:r>
+              <w:rPr>
+                <w:rFonts w:ascii="Times New Roman" w:hAnsi="Times New Roman" w:cs="Times New Roman"/>
+                <w:sz w:val="16"/>
+                <w:szCs w:val="16"/>
+              </w:rPr>
+              <w:t xml:space="preserve">&amp; </w:t>
+            </w:r>
+            <w:proofErr w:type="spellStart"/>
+            <w:r>
+              <w:rPr>
+                <w:rFonts w:ascii="Times New Roman" w:hAnsi="Times New Roman" w:cs="Times New Roman"/>
+                <w:sz w:val="16"/>
+                <w:szCs w:val="16"/>
+              </w:rPr>
+              <w:t>boundaryPatch</w:t>
+            </w:r>
+            <w:proofErr w:type="spellEnd"/>
+            <w:r>
+              <w:rPr>
+                <w:rFonts w:ascii="Times New Roman" w:hAnsi="Times New Roman" w:cs="Times New Roman"/>
+                <w:sz w:val="16"/>
+                <w:szCs w:val="16"/>
+              </w:rPr>
+              <w:t xml:space="preserve"> = </w:t>
+            </w:r>
+            <w:proofErr w:type="gramStart"/>
+            <w:r>
+              <w:rPr>
+                <w:rFonts w:ascii="Times New Roman" w:hAnsi="Times New Roman" w:cs="Times New Roman"/>
+                <w:sz w:val="16"/>
+                <w:szCs w:val="16"/>
+              </w:rPr>
+              <w:t>patch(</w:t>
+            </w:r>
+            <w:proofErr w:type="gramEnd"/>
+            <w:r>
+              <w:rPr>
+                <w:rFonts w:ascii="Times New Roman" w:hAnsi="Times New Roman" w:cs="Times New Roman"/>
+                <w:sz w:val="16"/>
+                <w:szCs w:val="16"/>
+              </w:rPr>
+              <w:t xml:space="preserve">); </w:t>
             </w:r>
           </w:p>
           <w:p>
@@ -6943,7 +7621,61 @@
                 <w:sz w:val="16"/>
                 <w:szCs w:val="16"/>
               </w:rPr>
-              <w:t xml:space="preserve">const vectorField&amp; Cf = boundaryPatch.Cf(); </w:t>
+              <w:t xml:space="preserve">const </w:t>
+            </w:r>
+            <w:proofErr w:type="spellStart"/>
+            <w:r>
+              <w:rPr>
+                <w:rFonts w:ascii="Times New Roman" w:hAnsi="Times New Roman" w:cs="Times New Roman"/>
+                <w:sz w:val="16"/>
+                <w:szCs w:val="16"/>
+              </w:rPr>
+              <w:t>vectorField</w:t>
+            </w:r>
+            <w:proofErr w:type="spellEnd"/>
+            <w:r>
+              <w:rPr>
+                <w:rFonts w:ascii="Times New Roman" w:hAnsi="Times New Roman" w:cs="Times New Roman"/>
+                <w:sz w:val="16"/>
+                <w:szCs w:val="16"/>
+              </w:rPr>
+              <w:t xml:space="preserve">&amp; Cf = </w:t>
+            </w:r>
+            <w:proofErr w:type="spellStart"/>
+            <w:r>
+              <w:rPr>
+                <w:rFonts w:ascii="Times New Roman" w:hAnsi="Times New Roman" w:cs="Times New Roman"/>
+                <w:sz w:val="16"/>
+                <w:szCs w:val="16"/>
+              </w:rPr>
+              <w:t>boundaryPatch.Cf</w:t>
+            </w:r>
+            <w:proofErr w:type="spellEnd"/>
+            <w:r>
+              <w:rPr>
+                <w:rFonts w:ascii="Times New Roman" w:hAnsi="Times New Roman" w:cs="Times New Roman"/>
+                <w:sz w:val="16"/>
+                <w:szCs w:val="16"/>
+              </w:rPr>
+              <w:t>(</w:t>
+            </w:r>
+            <w:proofErr w:type="gramStart"/>
+            <w:r>
+              <w:rPr>
+                <w:rFonts w:ascii="Times New Roman" w:hAnsi="Times New Roman" w:cs="Times New Roman"/>
+                <w:sz w:val="16"/>
+                <w:szCs w:val="16"/>
+              </w:rPr>
+              <w:t>);</w:t>
+            </w:r>
+            <w:proofErr w:type="gramEnd"/>
+            <w:r>
+              <w:rPr>
+                <w:rFonts w:ascii="Times New Roman" w:hAnsi="Times New Roman" w:cs="Times New Roman"/>
+                <w:sz w:val="16"/>
+                <w:szCs w:val="16"/>
+              </w:rPr>
+              <w:t xml:space="preserve"> </w:t>
             </w:r>
           </w:p>
           <w:p>
@@ -6955,13 +7687,51 @@
                 <w:szCs w:val="16"/>
               </w:rPr>
             </w:pPr>
+            <w:proofErr w:type="spellStart"/>
             <w:r>
               <w:rPr>
                 <w:rFonts w:ascii="Times New Roman" w:hAnsi="Times New Roman" w:cs="Times New Roman"/>
                 <w:sz w:val="16"/>
                 <w:szCs w:val="16"/>
               </w:rPr>
-              <w:t>vectorField rot(Cf.size(), vector(0,0,0));</w:t>
+              <w:t>vectorField</w:t>
+            </w:r>
+            <w:proofErr w:type="spellEnd"/>
+            <w:r>
+              <w:rPr>
+                <w:rFonts w:ascii="Times New Roman" w:hAnsi="Times New Roman" w:cs="Times New Roman"/>
+                <w:sz w:val="16"/>
+                <w:szCs w:val="16"/>
+              </w:rPr>
+              <w:t xml:space="preserve"> </w:t>
+            </w:r>
+            <w:proofErr w:type="gramStart"/>
+            <w:r>
+              <w:rPr>
+                <w:rFonts w:ascii="Times New Roman" w:hAnsi="Times New Roman" w:cs="Times New Roman"/>
+                <w:sz w:val="16"/>
+                <w:szCs w:val="16"/>
+              </w:rPr>
+              <w:t>rot(</w:t>
+            </w:r>
+            <w:proofErr w:type="spellStart"/>
+            <w:proofErr w:type="gramEnd"/>
+            <w:r>
+              <w:rPr>
+                <w:rFonts w:ascii="Times New Roman" w:hAnsi="Times New Roman" w:cs="Times New Roman"/>
+                <w:sz w:val="16"/>
+                <w:szCs w:val="16"/>
+              </w:rPr>
+              <w:t>Cf.size</w:t>
+            </w:r>
+            <w:proofErr w:type="spellEnd"/>
+            <w:r>
+              <w:rPr>
+                <w:rFonts w:ascii="Times New Roman" w:hAnsi="Times New Roman" w:cs="Times New Roman"/>
+                <w:sz w:val="16"/>
+                <w:szCs w:val="16"/>
+              </w:rPr>
+              <w:t>(), vector(0,0,0));</w:t>
             </w:r>
           </w:p>
           <w:p>
@@ -6979,7 +7749,25 @@
                 <w:sz w:val="16"/>
                 <w:szCs w:val="16"/>
               </w:rPr>
-              <w:t>rot = -10000.0/60*6.28*vector(0,0,1)^(Cf-vector(0.075,0.0, 0.0));</w:t>
+              <w:t>rot = -10000.0/60*6.28*</w:t>
+            </w:r>
+            <w:proofErr w:type="gramStart"/>
+            <w:r>
+              <w:rPr>
+                <w:rFonts w:ascii="Times New Roman" w:hAnsi="Times New Roman" w:cs="Times New Roman"/>
+                <w:sz w:val="16"/>
+                <w:szCs w:val="16"/>
+              </w:rPr>
+              <w:t>vector(</w:t>
+            </w:r>
+            <w:proofErr w:type="gramEnd"/>
+            <w:r>
+              <w:rPr>
+                <w:rFonts w:ascii="Times New Roman" w:hAnsi="Times New Roman" w:cs="Times New Roman"/>
+                <w:sz w:val="16"/>
+                <w:szCs w:val="16"/>
+              </w:rPr>
+              <w:t>0,0,1)^(Cf-vector(0.075,0.0, 0.0));</w:t>
             </w:r>
           </w:p>
           <w:p>
@@ -6997,8 +7785,18 @@
                 <w:sz w:val="16"/>
                 <w:szCs w:val="16"/>
               </w:rPr>
-              <w:t>operator==(rot);</w:t>
+              <w:t>operator==(rot</w:t>
             </w:r>
+            <w:proofErr w:type="gramStart"/>
+            <w:r>
+              <w:rPr>
+                <w:rFonts w:ascii="Times New Roman" w:hAnsi="Times New Roman" w:cs="Times New Roman"/>
+                <w:sz w:val="16"/>
+                <w:szCs w:val="16"/>
+              </w:rPr>
+              <w:t>);</w:t>
+            </w:r>
+            <w:proofErr w:type="gramEnd"/>
           </w:p>
           <w:p>
             <w:pPr>
@@ -7032,13 +7830,33 @@
                 <w:szCs w:val="16"/>
               </w:rPr>
             </w:pPr>
+            <w:proofErr w:type="spellStart"/>
+            <w:proofErr w:type="gramStart"/>
             <w:r>
               <w:rPr>
                 <w:rFonts w:ascii="Times New Roman" w:hAnsi="Times New Roman" w:cs="Times New Roman"/>
                 <w:sz w:val="16"/>
                 <w:szCs w:val="16"/>
               </w:rPr>
-              <w:t>transportModel  Newtonian;</w:t>
+              <w:t>transportModel</w:t>
+            </w:r>
+            <w:proofErr w:type="spellEnd"/>
+            <w:r>
+              <w:rPr>
+                <w:rFonts w:ascii="Times New Roman" w:hAnsi="Times New Roman" w:cs="Times New Roman"/>
+                <w:sz w:val="16"/>
+                <w:szCs w:val="16"/>
+              </w:rPr>
+              <w:t xml:space="preserve">  Newtonian</w:t>
+            </w:r>
+            <w:proofErr w:type="gramEnd"/>
+            <w:r>
+              <w:rPr>
+                <w:rFonts w:ascii="Times New Roman" w:hAnsi="Times New Roman" w:cs="Times New Roman"/>
+                <w:sz w:val="16"/>
+                <w:szCs w:val="16"/>
+              </w:rPr>
+              <w:t>;</w:t>
             </w:r>
           </w:p>
           <w:p>
@@ -7056,7 +7874,43 @@
                 <w:sz w:val="16"/>
                 <w:szCs w:val="16"/>
               </w:rPr>
-              <w:t>nu              nu [ 0 2 -1 0 0 0 0 ] 0.903e-06;</w:t>
+              <w:t xml:space="preserve">nu              </w:t>
+            </w:r>
+            <w:proofErr w:type="spellStart"/>
+            <w:r>
+              <w:rPr>
+                <w:rFonts w:ascii="Times New Roman" w:hAnsi="Times New Roman" w:cs="Times New Roman"/>
+                <w:sz w:val="16"/>
+                <w:szCs w:val="16"/>
+              </w:rPr>
+              <w:t>nu</w:t>
+            </w:r>
+            <w:proofErr w:type="spellEnd"/>
+            <w:r>
+              <w:rPr>
+                <w:rFonts w:ascii="Times New Roman" w:hAnsi="Times New Roman" w:cs="Times New Roman"/>
+                <w:sz w:val="16"/>
+                <w:szCs w:val="16"/>
+              </w:rPr>
+              <w:t xml:space="preserve"> [ 0 2 -1 0 0 0 </w:t>
+            </w:r>
+            <w:proofErr w:type="gramStart"/>
+            <w:r>
+              <w:rPr>
+                <w:rFonts w:ascii="Times New Roman" w:hAnsi="Times New Roman" w:cs="Times New Roman"/>
+                <w:sz w:val="16"/>
+                <w:szCs w:val="16"/>
+              </w:rPr>
+              <w:t>0 ]</w:t>
+            </w:r>
+            <w:proofErr w:type="gramEnd"/>
+            <w:r>
+              <w:rPr>
+                <w:rFonts w:ascii="Times New Roman" w:hAnsi="Times New Roman" w:cs="Times New Roman"/>
+                <w:sz w:val="16"/>
+                <w:szCs w:val="16"/>
+              </w:rPr>
+              <w:t xml:space="preserve"> 0.903e-06;</w:t>
             </w:r>
           </w:p>
           <w:p>
@@ -7074,7 +7928,43 @@
                 <w:sz w:val="16"/>
                 <w:szCs w:val="16"/>
               </w:rPr>
-              <w:t>rho             rho [ 1 -3 0 0 0 0 0 ] 997.3;</w:t>
+              <w:t xml:space="preserve">rho             </w:t>
+            </w:r>
+            <w:proofErr w:type="spellStart"/>
+            <w:r>
+              <w:rPr>
+                <w:rFonts w:ascii="Times New Roman" w:hAnsi="Times New Roman" w:cs="Times New Roman"/>
+                <w:sz w:val="16"/>
+                <w:szCs w:val="16"/>
+              </w:rPr>
+              <w:t>rho</w:t>
+            </w:r>
+            <w:proofErr w:type="spellEnd"/>
+            <w:r>
+              <w:rPr>
+                <w:rFonts w:ascii="Times New Roman" w:hAnsi="Times New Roman" w:cs="Times New Roman"/>
+                <w:sz w:val="16"/>
+                <w:szCs w:val="16"/>
+              </w:rPr>
+              <w:t xml:space="preserve"> [ 1 -3 0 0 0 0 </w:t>
+            </w:r>
+            <w:proofErr w:type="gramStart"/>
+            <w:r>
+              <w:rPr>
+                <w:rFonts w:ascii="Times New Roman" w:hAnsi="Times New Roman" w:cs="Times New Roman"/>
+                <w:sz w:val="16"/>
+                <w:szCs w:val="16"/>
+              </w:rPr>
+              <w:t>0 ]</w:t>
+            </w:r>
+            <w:proofErr w:type="gramEnd"/>
+            <w:r>
+              <w:rPr>
+                <w:rFonts w:ascii="Times New Roman" w:hAnsi="Times New Roman" w:cs="Times New Roman"/>
+                <w:sz w:val="16"/>
+                <w:szCs w:val="16"/>
+              </w:rPr>
+              <w:t xml:space="preserve"> 997.3;</w:t>
             </w:r>
           </w:p>
         </w:tc>
@@ -7193,7 +8083,61 @@
                 <w:sz w:val="16"/>
                 <w:szCs w:val="16"/>
               </w:rPr>
-              <w:t xml:space="preserve">const fvPatch&amp; boundaryPatch = patch(); </w:t>
+              <w:t xml:space="preserve">const </w:t>
+            </w:r>
+            <w:proofErr w:type="spellStart"/>
+            <w:r>
+              <w:rPr>
+                <w:rFonts w:ascii="Times New Roman" w:hAnsi="Times New Roman" w:cs="Times New Roman"/>
+                <w:sz w:val="16"/>
+                <w:szCs w:val="16"/>
+              </w:rPr>
+              <w:t>fvPatch</w:t>
+            </w:r>
+            <w:proofErr w:type="spellEnd"/>
+            <w:r>
+              <w:rPr>
+                <w:rFonts w:ascii="Times New Roman" w:hAnsi="Times New Roman" w:cs="Times New Roman"/>
+                <w:sz w:val="16"/>
+                <w:szCs w:val="16"/>
+              </w:rPr>
+              <w:t xml:space="preserve">&amp; </w:t>
+            </w:r>
+            <w:proofErr w:type="spellStart"/>
+            <w:r>
+              <w:rPr>
+                <w:rFonts w:ascii="Times New Roman" w:hAnsi="Times New Roman" w:cs="Times New Roman"/>
+                <w:sz w:val="16"/>
+                <w:szCs w:val="16"/>
+              </w:rPr>
+              <w:t>boundaryPatch</w:t>
+            </w:r>
+            <w:proofErr w:type="spellEnd"/>
+            <w:r>
+              <w:rPr>
+                <w:rFonts w:ascii="Times New Roman" w:hAnsi="Times New Roman" w:cs="Times New Roman"/>
+                <w:sz w:val="16"/>
+                <w:szCs w:val="16"/>
+              </w:rPr>
+              <w:t xml:space="preserve"> = </w:t>
+            </w:r>
+            <w:proofErr w:type="gramStart"/>
+            <w:r>
+              <w:rPr>
+                <w:rFonts w:ascii="Times New Roman" w:hAnsi="Times New Roman" w:cs="Times New Roman"/>
+                <w:sz w:val="16"/>
+                <w:szCs w:val="16"/>
+              </w:rPr>
+              <w:t>patch(</w:t>
+            </w:r>
+            <w:proofErr w:type="gramEnd"/>
+            <w:r>
+              <w:rPr>
+                <w:rFonts w:ascii="Times New Roman" w:hAnsi="Times New Roman" w:cs="Times New Roman"/>
+                <w:sz w:val="16"/>
+                <w:szCs w:val="16"/>
+              </w:rPr>
+              <w:t xml:space="preserve">); </w:t>
             </w:r>
           </w:p>
           <w:p>
@@ -7210,7 +8154,61 @@
                 <w:sz w:val="16"/>
                 <w:szCs w:val="16"/>
               </w:rPr>
-              <w:t xml:space="preserve">const vectorField&amp; Cf = boundaryPatch.Cf(); </w:t>
+              <w:t xml:space="preserve">const </w:t>
+            </w:r>
+            <w:proofErr w:type="spellStart"/>
+            <w:r>
+              <w:rPr>
+                <w:rFonts w:ascii="Times New Roman" w:hAnsi="Times New Roman" w:cs="Times New Roman"/>
+                <w:sz w:val="16"/>
+                <w:szCs w:val="16"/>
+              </w:rPr>
+              <w:t>vectorField</w:t>
+            </w:r>
+            <w:proofErr w:type="spellEnd"/>
+            <w:r>
+              <w:rPr>
+                <w:rFonts w:ascii="Times New Roman" w:hAnsi="Times New Roman" w:cs="Times New Roman"/>
+                <w:sz w:val="16"/>
+                <w:szCs w:val="16"/>
+              </w:rPr>
+              <w:t xml:space="preserve">&amp; Cf = </w:t>
+            </w:r>
+            <w:proofErr w:type="spellStart"/>
+            <w:r>
+              <w:rPr>
+                <w:rFonts w:ascii="Times New Roman" w:hAnsi="Times New Roman" w:cs="Times New Roman"/>
+                <w:sz w:val="16"/>
+                <w:szCs w:val="16"/>
+              </w:rPr>
+              <w:t>boundaryPatch.Cf</w:t>
+            </w:r>
+            <w:proofErr w:type="spellEnd"/>
+            <w:r>
+              <w:rPr>
+                <w:rFonts w:ascii="Times New Roman" w:hAnsi="Times New Roman" w:cs="Times New Roman"/>
+                <w:sz w:val="16"/>
+                <w:szCs w:val="16"/>
+              </w:rPr>
+              <w:t>(</w:t>
+            </w:r>
+            <w:proofErr w:type="gramStart"/>
+            <w:r>
+              <w:rPr>
+                <w:rFonts w:ascii="Times New Roman" w:hAnsi="Times New Roman" w:cs="Times New Roman"/>
+                <w:sz w:val="16"/>
+                <w:szCs w:val="16"/>
+              </w:rPr>
+              <w:t>);</w:t>
+            </w:r>
+            <w:proofErr w:type="gramEnd"/>
+            <w:r>
+              <w:rPr>
+                <w:rFonts w:ascii="Times New Roman" w:hAnsi="Times New Roman" w:cs="Times New Roman"/>
+                <w:sz w:val="16"/>
+                <w:szCs w:val="16"/>
+              </w:rPr>
+              <w:t xml:space="preserve"> </w:t>
             </w:r>
           </w:p>
           <w:p>
@@ -7221,13 +8219,51 @@
                 <w:szCs w:val="16"/>
               </w:rPr>
             </w:pPr>
+            <w:proofErr w:type="spellStart"/>
             <w:r>
               <w:rPr>
                 <w:rFonts w:ascii="Times New Roman" w:hAnsi="Times New Roman" w:cs="Times New Roman"/>
                 <w:sz w:val="16"/>
                 <w:szCs w:val="16"/>
               </w:rPr>
-              <w:t>vectorField rot(Cf.size(), vector(0,0,0));</w:t>
+              <w:t>vectorField</w:t>
+            </w:r>
+            <w:proofErr w:type="spellEnd"/>
+            <w:r>
+              <w:rPr>
+                <w:rFonts w:ascii="Times New Roman" w:hAnsi="Times New Roman" w:cs="Times New Roman"/>
+                <w:sz w:val="16"/>
+                <w:szCs w:val="16"/>
+              </w:rPr>
+              <w:t xml:space="preserve"> </w:t>
+            </w:r>
+            <w:proofErr w:type="gramStart"/>
+            <w:r>
+              <w:rPr>
+                <w:rFonts w:ascii="Times New Roman" w:hAnsi="Times New Roman" w:cs="Times New Roman"/>
+                <w:sz w:val="16"/>
+                <w:szCs w:val="16"/>
+              </w:rPr>
+              <w:t>rot(</w:t>
+            </w:r>
+            <w:proofErr w:type="spellStart"/>
+            <w:proofErr w:type="gramEnd"/>
+            <w:r>
+              <w:rPr>
+                <w:rFonts w:ascii="Times New Roman" w:hAnsi="Times New Roman" w:cs="Times New Roman"/>
+                <w:sz w:val="16"/>
+                <w:szCs w:val="16"/>
+              </w:rPr>
+              <w:t>Cf.size</w:t>
+            </w:r>
+            <w:proofErr w:type="spellEnd"/>
+            <w:r>
+              <w:rPr>
+                <w:rFonts w:ascii="Times New Roman" w:hAnsi="Times New Roman" w:cs="Times New Roman"/>
+                <w:sz w:val="16"/>
+                <w:szCs w:val="16"/>
+              </w:rPr>
+              <w:t>(), vector(0,0,0));</w:t>
             </w:r>
           </w:p>
           <w:p>
@@ -7244,7 +8280,25 @@
                 <w:sz w:val="16"/>
                 <w:szCs w:val="16"/>
               </w:rPr>
-              <w:t>rot = 10000.0/60*6.28*vector(0,0,1)^(Cf-vector(0.075,0.0, 0.0));</w:t>
+              <w:t>rot = 10000.0/60*6.28*</w:t>
+            </w:r>
+            <w:proofErr w:type="gramStart"/>
+            <w:r>
+              <w:rPr>
+                <w:rFonts w:ascii="Times New Roman" w:hAnsi="Times New Roman" w:cs="Times New Roman"/>
+                <w:sz w:val="16"/>
+                <w:szCs w:val="16"/>
+              </w:rPr>
+              <w:t>vector(</w:t>
+            </w:r>
+            <w:proofErr w:type="gramEnd"/>
+            <w:r>
+              <w:rPr>
+                <w:rFonts w:ascii="Times New Roman" w:hAnsi="Times New Roman" w:cs="Times New Roman"/>
+                <w:sz w:val="16"/>
+                <w:szCs w:val="16"/>
+              </w:rPr>
+              <w:t>0,0,1)^(Cf-vector(0.075,0.0, 0.0));</w:t>
             </w:r>
           </w:p>
           <w:p>
@@ -7261,8 +8315,18 @@
                 <w:sz w:val="16"/>
                 <w:szCs w:val="16"/>
               </w:rPr>
-              <w:t>operator==(rot);</w:t>
+              <w:t>operator==(rot</w:t>
             </w:r>
+            <w:proofErr w:type="gramStart"/>
+            <w:r>
+              <w:rPr>
+                <w:rFonts w:ascii="Times New Roman" w:hAnsi="Times New Roman" w:cs="Times New Roman"/>
+                <w:sz w:val="16"/>
+                <w:szCs w:val="16"/>
+              </w:rPr>
+              <w:t>);</w:t>
+            </w:r>
+            <w:proofErr w:type="gramEnd"/>
           </w:p>
           <w:p>
             <w:pPr>
@@ -7294,13 +8358,33 @@
                 <w:szCs w:val="16"/>
               </w:rPr>
             </w:pPr>
+            <w:proofErr w:type="spellStart"/>
+            <w:proofErr w:type="gramStart"/>
             <w:r>
               <w:rPr>
                 <w:rFonts w:ascii="Times New Roman" w:hAnsi="Times New Roman" w:cs="Times New Roman"/>
                 <w:sz w:val="16"/>
                 <w:szCs w:val="16"/>
               </w:rPr>
-              <w:t>transportModel  Newtonian;</w:t>
+              <w:t>transportModel</w:t>
+            </w:r>
+            <w:proofErr w:type="spellEnd"/>
+            <w:r>
+              <w:rPr>
+                <w:rFonts w:ascii="Times New Roman" w:hAnsi="Times New Roman" w:cs="Times New Roman"/>
+                <w:sz w:val="16"/>
+                <w:szCs w:val="16"/>
+              </w:rPr>
+              <w:t xml:space="preserve">  Newtonian</w:t>
+            </w:r>
+            <w:proofErr w:type="gramEnd"/>
+            <w:r>
+              <w:rPr>
+                <w:rFonts w:ascii="Times New Roman" w:hAnsi="Times New Roman" w:cs="Times New Roman"/>
+                <w:sz w:val="16"/>
+                <w:szCs w:val="16"/>
+              </w:rPr>
+              <w:t>;</w:t>
             </w:r>
           </w:p>
           <w:p>
@@ -7317,7 +8401,43 @@
                 <w:sz w:val="16"/>
                 <w:szCs w:val="16"/>
               </w:rPr>
-              <w:t>nu              nu [ 0 2 -1 0 0 0 0 ] 0.903e-06;</w:t>
+              <w:t xml:space="preserve">nu              </w:t>
+            </w:r>
+            <w:proofErr w:type="spellStart"/>
+            <w:r>
+              <w:rPr>
+                <w:rFonts w:ascii="Times New Roman" w:hAnsi="Times New Roman" w:cs="Times New Roman"/>
+                <w:sz w:val="16"/>
+                <w:szCs w:val="16"/>
+              </w:rPr>
+              <w:t>nu</w:t>
+            </w:r>
+            <w:proofErr w:type="spellEnd"/>
+            <w:r>
+              <w:rPr>
+                <w:rFonts w:ascii="Times New Roman" w:hAnsi="Times New Roman" w:cs="Times New Roman"/>
+                <w:sz w:val="16"/>
+                <w:szCs w:val="16"/>
+              </w:rPr>
+              <w:t xml:space="preserve"> [ 0 2 -1 0 0 0 </w:t>
+            </w:r>
+            <w:proofErr w:type="gramStart"/>
+            <w:r>
+              <w:rPr>
+                <w:rFonts w:ascii="Times New Roman" w:hAnsi="Times New Roman" w:cs="Times New Roman"/>
+                <w:sz w:val="16"/>
+                <w:szCs w:val="16"/>
+              </w:rPr>
+              <w:t>0 ]</w:t>
+            </w:r>
+            <w:proofErr w:type="gramEnd"/>
+            <w:r>
+              <w:rPr>
+                <w:rFonts w:ascii="Times New Roman" w:hAnsi="Times New Roman" w:cs="Times New Roman"/>
+                <w:sz w:val="16"/>
+                <w:szCs w:val="16"/>
+              </w:rPr>
+              <w:t xml:space="preserve"> 0.903e-06;</w:t>
             </w:r>
           </w:p>
           <w:p>
@@ -7334,7 +8454,43 @@
                 <w:sz w:val="16"/>
                 <w:szCs w:val="16"/>
               </w:rPr>
-              <w:t>rho             rho [ 1 -3 0 0 0 0 0 ] 997.3;</w:t>
+              <w:t xml:space="preserve">rho             </w:t>
+            </w:r>
+            <w:proofErr w:type="spellStart"/>
+            <w:r>
+              <w:rPr>
+                <w:rFonts w:ascii="Times New Roman" w:hAnsi="Times New Roman" w:cs="Times New Roman"/>
+                <w:sz w:val="16"/>
+                <w:szCs w:val="16"/>
+              </w:rPr>
+              <w:t>rho</w:t>
+            </w:r>
+            <w:proofErr w:type="spellEnd"/>
+            <w:r>
+              <w:rPr>
+                <w:rFonts w:ascii="Times New Roman" w:hAnsi="Times New Roman" w:cs="Times New Roman"/>
+                <w:sz w:val="16"/>
+                <w:szCs w:val="16"/>
+              </w:rPr>
+              <w:t xml:space="preserve"> [ 1 -3 0 0 0 0 </w:t>
+            </w:r>
+            <w:proofErr w:type="gramStart"/>
+            <w:r>
+              <w:rPr>
+                <w:rFonts w:ascii="Times New Roman" w:hAnsi="Times New Roman" w:cs="Times New Roman"/>
+                <w:sz w:val="16"/>
+                <w:szCs w:val="16"/>
+              </w:rPr>
+              <w:t>0 ]</w:t>
+            </w:r>
+            <w:proofErr w:type="gramEnd"/>
+            <w:r>
+              <w:rPr>
+                <w:rFonts w:ascii="Times New Roman" w:hAnsi="Times New Roman" w:cs="Times New Roman"/>
+                <w:sz w:val="16"/>
+                <w:szCs w:val="16"/>
+              </w:rPr>
+              <w:t xml:space="preserve"> 997.3;</w:t>
             </w:r>
           </w:p>
         </w:tc>
@@ -8816,7 +9972,18 @@
           <w:sz w:val="24"/>
           <w:szCs w:val="24"/>
         </w:rPr>
-        <w:t>. 2.</w:t>
+        <w:t>. 2</w:t>
+      </w:r>
+      <w:proofErr w:type="gramStart"/>
+      <w:r>
+        <w:rPr>
+          <w:rFonts w:ascii="Times New Roman" w:eastAsiaTheme="minorEastAsia" w:hAnsi="Times New Roman" w:cs="Times New Roman"/>
+          <w:b/>
+          <w:bCs/>
+          <w:sz w:val="24"/>
+          <w:szCs w:val="24"/>
+        </w:rPr>
+        <w:t>.</w:t>
       </w:r>
       <w:r>
         <w:rPr>
@@ -8834,6 +10001,7 @@
         </w:rPr>
         <w:t>(</w:t>
       </w:r>
+      <w:proofErr w:type="gramEnd"/>
       <w:r>
         <w:rPr>
           <w:rFonts w:ascii="Times New Roman" w:eastAsiaTheme="minorEastAsia" w:hAnsi="Times New Roman" w:cs="Times New Roman"/>
@@ -11171,7 +12339,25 @@
           <w:sz w:val="24"/>
           <w:szCs w:val="24"/>
         </w:rPr>
-        <w:t>Two cylinders with a diameter of 0.05 meters at a distance of 0.025 meters from each other are set to rotate in opposite directions, for example, one cylinder is set to rotate counterclockwise and the other clockwise. Between the cylinders, the flows converge, maintaining the circulation rate above zero, and lowering the pressure between them</w:t>
+        <w:t xml:space="preserve">Two cylinders with a diameter of 0.05 meters at </w:t>
+      </w:r>
+      <w:proofErr w:type="gramStart"/>
+      <w:r>
+        <w:rPr>
+          <w:rFonts w:ascii="Times New Roman" w:eastAsiaTheme="minorEastAsia" w:hAnsi="Times New Roman" w:cs="Times New Roman"/>
+          <w:sz w:val="24"/>
+          <w:szCs w:val="24"/>
+        </w:rPr>
+        <w:t>a distance of 0.025</w:t>
+      </w:r>
+      <w:proofErr w:type="gramEnd"/>
+      <w:r>
+        <w:rPr>
+          <w:rFonts w:ascii="Times New Roman" w:eastAsiaTheme="minorEastAsia" w:hAnsi="Times New Roman" w:cs="Times New Roman"/>
+          <w:sz w:val="24"/>
+          <w:szCs w:val="24"/>
+        </w:rPr>
+        <w:t xml:space="preserve"> meters from each other are set to rotate in opposite directions, for example, one cylinder is set to rotate counterclockwise and the other clockwise. Between the cylinders, the flows converge, maintaining the circulation rate above zero, and lowering the pressure between them</w:t>
       </w:r>
       <w:r>
         <w:rPr>
@@ -22999,7 +24185,17 @@
           <w:sz w:val="24"/>
           <w:szCs w:val="24"/>
         </w:rPr>
-        <w:t xml:space="preserve"> for water</w:t>
+        <w:t xml:space="preserve"> for </w:t>
+      </w:r>
+      <w:proofErr w:type="gramStart"/>
+      <w:r>
+        <w:rPr>
+          <w:rFonts w:ascii="Times New Roman" w:hAnsi="Times New Roman" w:cs="Times New Roman"/>
+          <w:noProof/>
+          <w:sz w:val="24"/>
+          <w:szCs w:val="24"/>
+        </w:rPr>
+        <w:t>water</w:t>
       </w:r>
       <w:r>
         <w:t xml:space="preserve"> </w:t>
@@ -23011,7 +24207,17 @@
           <w:sz w:val="24"/>
           <w:szCs w:val="24"/>
         </w:rPr>
-        <w:t>, but for at lower speeds, the same effects were also observed. This work showed that the effects are more pronounced in water than in air. When solving engineering problems of non-contact and non-magnetic interaction, the aqueous medium or medium with higher dynamic viscosity is more suitable that causes the greater strength of the effects.</w:t>
+        <w:t>,</w:t>
+      </w:r>
+      <w:proofErr w:type="gramEnd"/>
+      <w:r>
+        <w:rPr>
+          <w:rFonts w:ascii="Times New Roman" w:hAnsi="Times New Roman" w:cs="Times New Roman"/>
+          <w:noProof/>
+          <w:sz w:val="24"/>
+          <w:szCs w:val="24"/>
+        </w:rPr>
+        <w:t xml:space="preserve"> but for at lower speeds, the same effects were also observed. This work showed that the effects are more pronounced in water than in air. When solving engineering problems of non-contact and non-magnetic interaction, the aqueous medium or medium with higher dynamic viscosity is more suitable that causes the greater strength of the effects.</w:t>
       </w:r>
     </w:p>
     <w:p>
@@ -23032,8 +24238,79 @@
           <w:sz w:val="24"/>
           <w:szCs w:val="24"/>
         </w:rPr>
-        <w:t>Additional materials can be requested by e-mail: vadym.ostanin@gmail.com</w:t>
-      </w:r>
+        <w:t>Additional materials can be requested by e-mail</w:t>
+      </w:r>
+      <w:r>
+        <w:rPr>
+          <w:rFonts w:ascii="Times New Roman" w:hAnsi="Times New Roman" w:cs="Times New Roman"/>
+          <w:noProof/>
+          <w:sz w:val="24"/>
+          <w:szCs w:val="24"/>
+        </w:rPr>
+        <w:t>s</w:t>
+      </w:r>
+      <w:r>
+        <w:rPr>
+          <w:rFonts w:ascii="Times New Roman" w:hAnsi="Times New Roman" w:cs="Times New Roman"/>
+          <w:noProof/>
+          <w:sz w:val="24"/>
+          <w:szCs w:val="24"/>
+        </w:rPr>
+        <w:t xml:space="preserve">: </w:t>
+      </w:r>
+      <w:hyperlink r:id="rId28" w:history="1">
+        <w:r>
+          <w:rPr>
+            <w:rStyle w:val="Hyperlink"/>
+            <w:rFonts w:ascii="Times New Roman" w:hAnsi="Times New Roman" w:cs="Times New Roman"/>
+            <w:noProof/>
+            <w:sz w:val="24"/>
+            <w:szCs w:val="24"/>
+          </w:rPr>
+          <w:t>vadym.ostanin@gmail.com</w:t>
+        </w:r>
+      </w:hyperlink>
+      <w:r>
+        <w:rPr>
+          <w:rFonts w:ascii="Times New Roman" w:hAnsi="Times New Roman" w:cs="Times New Roman"/>
+          <w:noProof/>
+          <w:sz w:val="24"/>
+          <w:szCs w:val="24"/>
+        </w:rPr>
+        <w:t xml:space="preserve">, </w:t>
+      </w:r>
+      <w:hyperlink r:id="rId29" w:history="1">
+        <w:r>
+          <w:rPr>
+            <w:rStyle w:val="Hyperlink"/>
+            <w:rFonts w:ascii="Times New Roman" w:hAnsi="Times New Roman" w:cs="Times New Roman"/>
+            <w:noProof/>
+            <w:sz w:val="24"/>
+            <w:szCs w:val="24"/>
+          </w:rPr>
+          <w:t>vadym.ostanin@</w:t>
+        </w:r>
+        <w:r>
+          <w:rPr>
+            <w:rStyle w:val="Hyperlink"/>
+            <w:rFonts w:ascii="Times New Roman" w:hAnsi="Times New Roman" w:cs="Times New Roman"/>
+            <w:noProof/>
+            <w:sz w:val="24"/>
+            <w:szCs w:val="24"/>
+          </w:rPr>
+          <w:t>dxc</w:t>
+        </w:r>
+        <w:r>
+          <w:rPr>
+            <w:rStyle w:val="Hyperlink"/>
+            <w:rFonts w:ascii="Times New Roman" w:hAnsi="Times New Roman" w:cs="Times New Roman"/>
+            <w:noProof/>
+            <w:sz w:val="24"/>
+            <w:szCs w:val="24"/>
+          </w:rPr>
+          <w:t>.com</w:t>
+        </w:r>
+      </w:hyperlink>
     </w:p>
     <w:p>
       <w:pPr>
@@ -23132,7 +24409,29 @@
           <w:szCs w:val="24"/>
           <w:shd w:val="clear" w:color="auto" w:fill="FFFFFF"/>
         </w:rPr>
-        <w:t> Nukiyama, D.</w:t>
+        <w:t> </w:t>
+      </w:r>
+      <w:proofErr w:type="spellStart"/>
+      <w:r>
+        <w:rPr>
+          <w:rFonts w:ascii="Times New Roman" w:hAnsi="Times New Roman" w:cs="Times New Roman"/>
+          <w:color w:val="000000"/>
+          <w:sz w:val="24"/>
+          <w:szCs w:val="24"/>
+          <w:shd w:val="clear" w:color="auto" w:fill="FFFFFF"/>
+        </w:rPr>
+        <w:t>Nukiyama</w:t>
+      </w:r>
+      <w:proofErr w:type="spellEnd"/>
+      <w:r>
+        <w:rPr>
+          <w:rFonts w:ascii="Times New Roman" w:hAnsi="Times New Roman" w:cs="Times New Roman"/>
+          <w:color w:val="000000"/>
+          <w:sz w:val="24"/>
+          <w:szCs w:val="24"/>
+          <w:shd w:val="clear" w:color="auto" w:fill="FFFFFF"/>
+        </w:rPr>
+        <w:t>, D.</w:t>
       </w:r>
       <w:r>
         <w:rPr>
@@ -23192,7 +24491,29 @@
           <w:szCs w:val="24"/>
           <w:shd w:val="clear" w:color="auto" w:fill="FFFFFF"/>
         </w:rPr>
-        <w:t> 1925JaJAG...2..193N</w:t>
+        <w:t> 1925JaJAG...</w:t>
+      </w:r>
+      <w:proofErr w:type="gramStart"/>
+      <w:r>
+        <w:rPr>
+          <w:rFonts w:ascii="Times New Roman" w:hAnsi="Times New Roman" w:cs="Times New Roman"/>
+          <w:color w:val="000000"/>
+          <w:sz w:val="24"/>
+          <w:szCs w:val="24"/>
+          <w:shd w:val="clear" w:color="auto" w:fill="FFFFFF"/>
+        </w:rPr>
+        <w:t>2..</w:t>
+      </w:r>
+      <w:proofErr w:type="gramEnd"/>
+      <w:r>
+        <w:rPr>
+          <w:rFonts w:ascii="Times New Roman" w:hAnsi="Times New Roman" w:cs="Times New Roman"/>
+          <w:color w:val="000000"/>
+          <w:sz w:val="24"/>
+          <w:szCs w:val="24"/>
+          <w:shd w:val="clear" w:color="auto" w:fill="FFFFFF"/>
+        </w:rPr>
+        <w:t>193N</w:t>
       </w:r>
     </w:p>
     <w:p>

--- a/ScienceLeter_English_ArXiv.docx
+++ b/ScienceLeter_English_ArXiv.docx
@@ -114,23 +114,21 @@
           <w:szCs w:val="24"/>
         </w:rPr>
       </w:pPr>
-      <w:proofErr w:type="spellStart"/>
-      <w:r>
-        <w:rPr>
-          <w:rFonts w:ascii="Times New Roman" w:hAnsi="Times New Roman" w:cs="Times New Roman"/>
-          <w:sz w:val="24"/>
-          <w:szCs w:val="24"/>
-        </w:rPr>
-        <w:t>Demiivska</w:t>
-      </w:r>
-      <w:proofErr w:type="spellEnd"/>
-      <w:r>
-        <w:rPr>
-          <w:rFonts w:ascii="Times New Roman" w:hAnsi="Times New Roman" w:cs="Times New Roman"/>
-          <w:sz w:val="24"/>
-          <w:szCs w:val="24"/>
-        </w:rPr>
-        <w:t xml:space="preserve"> 16 Str, Kyiv, Ukraine</w:t>
+      <w:r>
+        <w:rPr>
+          <w:rFonts w:ascii="Times New Roman" w:hAnsi="Times New Roman" w:cs="Times New Roman"/>
+          <w:sz w:val="24"/>
+          <w:szCs w:val="24"/>
+        </w:rPr>
+        <w:t>DXC</w:t>
+      </w:r>
+      <w:r>
+        <w:rPr>
+          <w:rFonts w:ascii="Times New Roman" w:hAnsi="Times New Roman" w:cs="Times New Roman"/>
+          <w:sz w:val="24"/>
+          <w:szCs w:val="24"/>
+        </w:rPr>
+        <w:t xml:space="preserve"> Luxoft Ukraine</w:t>
       </w:r>
     </w:p>
     <w:p>
@@ -143,13 +141,91 @@
           <w:szCs w:val="24"/>
         </w:rPr>
       </w:pPr>
-      <w:r>
-        <w:rPr>
-          <w:rFonts w:ascii="Times New Roman" w:hAnsi="Times New Roman" w:cs="Times New Roman"/>
-          <w:sz w:val="24"/>
-          <w:szCs w:val="24"/>
-        </w:rPr>
-        <w:t>E-mail: vadym.ostanin@gmail.com</w:t>
+      <w:proofErr w:type="spellStart"/>
+      <w:r>
+        <w:rPr>
+          <w:rFonts w:ascii="Times New Roman" w:hAnsi="Times New Roman" w:cs="Times New Roman"/>
+          <w:sz w:val="24"/>
+          <w:szCs w:val="24"/>
+        </w:rPr>
+        <w:t>Demiivska</w:t>
+      </w:r>
+      <w:proofErr w:type="spellEnd"/>
+      <w:r>
+        <w:rPr>
+          <w:rFonts w:ascii="Times New Roman" w:hAnsi="Times New Roman" w:cs="Times New Roman"/>
+          <w:sz w:val="24"/>
+          <w:szCs w:val="24"/>
+        </w:rPr>
+        <w:t xml:space="preserve"> 16 Str, Kyiv, Ukraine</w:t>
+      </w:r>
+    </w:p>
+    <w:p>
+      <w:pPr>
+        <w:spacing w:line="240" w:lineRule="auto"/>
+        <w:jc w:val="center"/>
+        <w:rPr>
+          <w:rFonts w:ascii="Times New Roman" w:hAnsi="Times New Roman" w:cs="Times New Roman"/>
+          <w:sz w:val="24"/>
+          <w:szCs w:val="24"/>
+        </w:rPr>
+      </w:pPr>
+      <w:r>
+        <w:rPr>
+          <w:rFonts w:ascii="Times New Roman" w:hAnsi="Times New Roman" w:cs="Times New Roman"/>
+          <w:sz w:val="24"/>
+          <w:szCs w:val="24"/>
+        </w:rPr>
+        <w:t xml:space="preserve">E-mail: </w:t>
+      </w:r>
+      <w:hyperlink r:id="rId6" w:history="1">
+        <w:r>
+          <w:rPr>
+            <w:rStyle w:val="Hyperlink"/>
+            <w:rFonts w:ascii="Times New Roman" w:hAnsi="Times New Roman" w:cs="Times New Roman"/>
+            <w:noProof/>
+            <w:sz w:val="24"/>
+            <w:szCs w:val="24"/>
+          </w:rPr>
+          <w:t>vadym.ostanin@dxc.com</w:t>
+        </w:r>
+      </w:hyperlink>
+      <w:r>
+        <w:rPr>
+          <w:rFonts w:ascii="Times New Roman" w:hAnsi="Times New Roman" w:cs="Times New Roman"/>
+          <w:noProof/>
+          <w:sz w:val="24"/>
+          <w:szCs w:val="24"/>
+        </w:rPr>
+        <w:t xml:space="preserve">, </w:t>
+      </w:r>
+      <w:hyperlink r:id="rId7" w:history="1">
+        <w:r>
+          <w:rPr>
+            <w:rStyle w:val="Hyperlink"/>
+            <w:rFonts w:ascii="Times New Roman" w:hAnsi="Times New Roman" w:cs="Times New Roman"/>
+            <w:sz w:val="24"/>
+            <w:szCs w:val="24"/>
+          </w:rPr>
+          <w:t>vadym.ostanin@gmail.com</w:t>
+        </w:r>
+      </w:hyperlink>
+    </w:p>
+    <w:p>
+      <w:pPr>
+        <w:spacing w:line="240" w:lineRule="auto"/>
+        <w:jc w:val="center"/>
+        <w:rPr>
+          <w:rFonts w:ascii="Times New Roman" w:hAnsi="Times New Roman" w:cs="Times New Roman"/>
+          <w:sz w:val="24"/>
+          <w:szCs w:val="24"/>
+        </w:rPr>
+      </w:pPr>
+      <w:r>
+        <w:rPr>
+          <w:lang w:val="uk-UA"/>
+        </w:rPr>
+        <w:t xml:space="preserve">           </w:t>
       </w:r>
     </w:p>
     <w:p>
@@ -687,7 +763,6 @@
           <w:sz w:val="24"/>
           <w:szCs w:val="24"/>
         </w:rPr>
-        <w:lastRenderedPageBreak/>
         <w:t>Introduction</w:t>
       </w:r>
       <w:r>
@@ -1237,7 +1312,6 @@
           <w:sz w:val="24"/>
           <w:szCs w:val="24"/>
         </w:rPr>
-        <w:lastRenderedPageBreak/>
         <w:t>Methods</w:t>
       </w:r>
     </w:p>
@@ -1789,7 +1863,7 @@
                     </pic:cNvPicPr>
                   </pic:nvPicPr>
                   <pic:blipFill>
-                    <a:blip r:embed="rId6" cstate="print">
+                    <a:blip r:embed="rId8" cstate="print">
                       <a:extLst>
                         <a:ext uri="{28A0092B-C50C-407E-A947-70E740481C1C}">
                           <a14:useLocalDpi xmlns:a14="http://schemas.microsoft.com/office/drawing/2010/main" val="0"/>
@@ -4930,7 +5004,6 @@
           <w:sz w:val="24"/>
           <w:szCs w:val="24"/>
         </w:rPr>
-        <w:lastRenderedPageBreak/>
         <w:t>By giving each cylinder (</w:t>
       </w:r>
       <w:r>
@@ -5045,7 +5118,7 @@
                     </pic:cNvPicPr>
                   </pic:nvPicPr>
                   <pic:blipFill>
-                    <a:blip r:embed="rId7">
+                    <a:blip r:embed="rId9">
                       <a:extLst>
                         <a:ext uri="{28A0092B-C50C-407E-A947-70E740481C1C}">
                           <a14:useLocalDpi xmlns:a14="http://schemas.microsoft.com/office/drawing/2010/main" val="0"/>
@@ -5112,7 +5185,7 @@
                     </pic:cNvPicPr>
                   </pic:nvPicPr>
                   <pic:blipFill>
-                    <a:blip r:embed="rId8" cstate="print">
+                    <a:blip r:embed="rId10" cstate="print">
                       <a:extLst>
                         <a:ext uri="{28A0092B-C50C-407E-A947-70E740481C1C}">
                           <a14:useLocalDpi xmlns:a14="http://schemas.microsoft.com/office/drawing/2010/main" val="0"/>
@@ -5183,7 +5256,7 @@
                     </pic:cNvPicPr>
                   </pic:nvPicPr>
                   <pic:blipFill>
-                    <a:blip r:embed="rId9">
+                    <a:blip r:embed="rId11">
                       <a:extLst>
                         <a:ext uri="{28A0092B-C50C-407E-A947-70E740481C1C}">
                           <a14:useLocalDpi xmlns:a14="http://schemas.microsoft.com/office/drawing/2010/main" val="0"/>
@@ -6152,25 +6225,7 @@
           <w:sz w:val="24"/>
           <w:szCs w:val="24"/>
         </w:rPr>
-        <w:t xml:space="preserve">Initially, under the given experimental conditions, the cylinders rotated in opposite directions, then the manual cylinder was brought up to the hanging cylinder. At the same time, the attraction of the hanging cylinder to the hand one at </w:t>
-      </w:r>
-      <w:proofErr w:type="gramStart"/>
-      <w:r>
-        <w:rPr>
-          <w:rFonts w:ascii="Times New Roman" w:hAnsi="Times New Roman" w:cs="Times New Roman"/>
-          <w:sz w:val="24"/>
-          <w:szCs w:val="24"/>
-        </w:rPr>
-        <w:t>a distance of 5</w:t>
-      </w:r>
-      <w:proofErr w:type="gramEnd"/>
-      <w:r>
-        <w:rPr>
-          <w:rFonts w:ascii="Times New Roman" w:hAnsi="Times New Roman" w:cs="Times New Roman"/>
-          <w:sz w:val="24"/>
-          <w:szCs w:val="24"/>
-        </w:rPr>
-        <w:t xml:space="preserve"> or less centimeters </w:t>
+        <w:t xml:space="preserve">Initially, under the given experimental conditions, the cylinders rotated in opposite directions, then the manual cylinder was brought up to the hanging cylinder. At the same time, the attraction of the hanging cylinder to the hand one at a distance of 5 or less centimeters </w:t>
       </w:r>
       <w:r>
         <w:rPr>
@@ -6186,25 +6241,7 @@
           <w:sz w:val="24"/>
           <w:szCs w:val="24"/>
         </w:rPr>
-        <w:t xml:space="preserve"> observed. By changing the experimental conditions and rotating the cylinders in one direction, the hand cylinder was also brought up to the hanging cylinder, and at </w:t>
-      </w:r>
-      <w:proofErr w:type="gramStart"/>
-      <w:r>
-        <w:rPr>
-          <w:rFonts w:ascii="Times New Roman" w:hAnsi="Times New Roman" w:cs="Times New Roman"/>
-          <w:sz w:val="24"/>
-          <w:szCs w:val="24"/>
-        </w:rPr>
-        <w:t>a distance of 5</w:t>
-      </w:r>
-      <w:proofErr w:type="gramEnd"/>
-      <w:r>
-        <w:rPr>
-          <w:rFonts w:ascii="Times New Roman" w:hAnsi="Times New Roman" w:cs="Times New Roman"/>
-          <w:sz w:val="24"/>
-          <w:szCs w:val="24"/>
-        </w:rPr>
-        <w:t xml:space="preserve"> or less centimeters, the hanging cylinder was observed to repulse the hand cylinder.</w:t>
+        <w:t xml:space="preserve"> observed. By changing the experimental conditions and rotating the cylinders in one direction, the hand cylinder was also brought up to the hanging cylinder, and at a distance of 5 or less centimeters, the hanging cylinder was observed to repulse the hand cylinder.</w:t>
       </w:r>
     </w:p>
     <w:p>
@@ -6363,26 +6400,16 @@
                 <w:sz w:val="24"/>
                 <w:szCs w:val="24"/>
               </w:rPr>
-              <w:t>(</w:t>
+              <w:t>(0.</w:t>
             </w:r>
-            <w:proofErr w:type="gramStart"/>
             <w:r>
               <w:rPr>
                 <w:rFonts w:ascii="Times New Roman" w:hAnsi="Times New Roman" w:cs="Times New Roman"/>
                 <w:sz w:val="24"/>
                 <w:szCs w:val="24"/>
               </w:rPr>
-              <w:t>0.</w:t>
-            </w:r>
-            <w:r>
-              <w:rPr>
-                <w:rFonts w:ascii="Times New Roman" w:hAnsi="Times New Roman" w:cs="Times New Roman"/>
-                <w:sz w:val="24"/>
-                <w:szCs w:val="24"/>
-              </w:rPr>
               <w:t>orig</w:t>
             </w:r>
-            <w:proofErr w:type="gramEnd"/>
             <w:r>
               <w:rPr>
                 <w:rFonts w:ascii="Times New Roman" w:hAnsi="Times New Roman" w:cs="Times New Roman"/>
@@ -6565,25 +6592,7 @@
                 <w:sz w:val="16"/>
                 <w:szCs w:val="16"/>
               </w:rPr>
-              <w:t xml:space="preserve"> = </w:t>
-            </w:r>
-            <w:proofErr w:type="gramStart"/>
-            <w:r>
-              <w:rPr>
-                <w:rFonts w:ascii="Times New Roman" w:hAnsi="Times New Roman" w:cs="Times New Roman"/>
-                <w:sz w:val="16"/>
-                <w:szCs w:val="16"/>
-              </w:rPr>
-              <w:t>patch(</w:t>
-            </w:r>
-            <w:proofErr w:type="gramEnd"/>
-            <w:r>
-              <w:rPr>
-                <w:rFonts w:ascii="Times New Roman" w:hAnsi="Times New Roman" w:cs="Times New Roman"/>
-                <w:sz w:val="16"/>
-                <w:szCs w:val="16"/>
-              </w:rPr>
-              <w:t xml:space="preserve">); </w:t>
+              <w:t xml:space="preserve"> = patch(); </w:t>
             </w:r>
           </w:p>
           <w:p>
@@ -6637,25 +6646,7 @@
                 <w:sz w:val="16"/>
                 <w:szCs w:val="16"/>
               </w:rPr>
-              <w:t>(</w:t>
-            </w:r>
-            <w:proofErr w:type="gramStart"/>
-            <w:r>
-              <w:rPr>
-                <w:rFonts w:ascii="Times New Roman" w:hAnsi="Times New Roman" w:cs="Times New Roman"/>
-                <w:sz w:val="16"/>
-                <w:szCs w:val="16"/>
-              </w:rPr>
-              <w:t>);</w:t>
-            </w:r>
-            <w:proofErr w:type="gramEnd"/>
-            <w:r>
-              <w:rPr>
-                <w:rFonts w:ascii="Times New Roman" w:hAnsi="Times New Roman" w:cs="Times New Roman"/>
-                <w:sz w:val="16"/>
-                <w:szCs w:val="16"/>
-              </w:rPr>
-              <w:t xml:space="preserve"> </w:t>
+              <w:t xml:space="preserve">(); </w:t>
             </w:r>
           </w:p>
           <w:p>
@@ -6683,19 +6674,9 @@
                 <w:sz w:val="16"/>
                 <w:szCs w:val="16"/>
               </w:rPr>
-              <w:t xml:space="preserve"> </w:t>
-            </w:r>
-            <w:proofErr w:type="gramStart"/>
-            <w:r>
-              <w:rPr>
-                <w:rFonts w:ascii="Times New Roman" w:hAnsi="Times New Roman" w:cs="Times New Roman"/>
-                <w:sz w:val="16"/>
-                <w:szCs w:val="16"/>
-              </w:rPr>
-              <w:t>rot(</w:t>
+              <w:t xml:space="preserve"> rot(</w:t>
             </w:r>
             <w:proofErr w:type="spellStart"/>
-            <w:proofErr w:type="gramEnd"/>
             <w:r>
               <w:rPr>
                 <w:rFonts w:ascii="Times New Roman" w:hAnsi="Times New Roman" w:cs="Times New Roman"/>
@@ -6729,25 +6710,7 @@
                 <w:sz w:val="16"/>
                 <w:szCs w:val="16"/>
               </w:rPr>
-              <w:t>rot = -10000.0/60*6.28*</w:t>
-            </w:r>
-            <w:proofErr w:type="gramStart"/>
-            <w:r>
-              <w:rPr>
-                <w:rFonts w:ascii="Times New Roman" w:hAnsi="Times New Roman" w:cs="Times New Roman"/>
-                <w:sz w:val="16"/>
-                <w:szCs w:val="16"/>
-              </w:rPr>
-              <w:t>vector(</w:t>
-            </w:r>
-            <w:proofErr w:type="gramEnd"/>
-            <w:r>
-              <w:rPr>
-                <w:rFonts w:ascii="Times New Roman" w:hAnsi="Times New Roman" w:cs="Times New Roman"/>
-                <w:sz w:val="16"/>
-                <w:szCs w:val="16"/>
-              </w:rPr>
-              <w:t>0,0,1)^(Cf-vector(0.075,0.0, 0.0));</w:t>
+              <w:t>rot = -10000.0/60*6.28*vector(0,0,1)^(Cf-vector(0.075,0.0, 0.0));</w:t>
             </w:r>
           </w:p>
           <w:p>
@@ -6765,18 +6728,8 @@
                 <w:sz w:val="16"/>
                 <w:szCs w:val="16"/>
               </w:rPr>
-              <w:t>operator==(rot</w:t>
+              <w:t>operator==(rot);</w:t>
             </w:r>
-            <w:proofErr w:type="gramStart"/>
-            <w:r>
-              <w:rPr>
-                <w:rFonts w:ascii="Times New Roman" w:hAnsi="Times New Roman" w:cs="Times New Roman"/>
-                <w:sz w:val="16"/>
-                <w:szCs w:val="16"/>
-              </w:rPr>
-              <w:t>);</w:t>
-            </w:r>
-            <w:proofErr w:type="gramEnd"/>
           </w:p>
           <w:p>
             <w:pPr>
@@ -6811,7 +6764,6 @@
               </w:rPr>
             </w:pPr>
             <w:proofErr w:type="spellStart"/>
-            <w:proofErr w:type="gramStart"/>
             <w:r>
               <w:rPr>
                 <w:rFonts w:ascii="Times New Roman" w:hAnsi="Times New Roman" w:cs="Times New Roman"/>
@@ -6827,16 +6779,7 @@
                 <w:sz w:val="16"/>
                 <w:szCs w:val="16"/>
               </w:rPr>
-              <w:t xml:space="preserve">  Newtonian</w:t>
-            </w:r>
-            <w:proofErr w:type="gramEnd"/>
-            <w:r>
-              <w:rPr>
-                <w:rFonts w:ascii="Times New Roman" w:hAnsi="Times New Roman" w:cs="Times New Roman"/>
-                <w:sz w:val="16"/>
-                <w:szCs w:val="16"/>
-              </w:rPr>
-              <w:t>;</w:t>
+              <w:t xml:space="preserve">  Newtonian;</w:t>
             </w:r>
           </w:p>
           <w:p>
@@ -6872,25 +6815,7 @@
                 <w:sz w:val="16"/>
                 <w:szCs w:val="16"/>
               </w:rPr>
-              <w:t xml:space="preserve"> [ 0 2 -1 0 0 0 </w:t>
-            </w:r>
-            <w:proofErr w:type="gramStart"/>
-            <w:r>
-              <w:rPr>
-                <w:rFonts w:ascii="Times New Roman" w:hAnsi="Times New Roman" w:cs="Times New Roman"/>
-                <w:sz w:val="16"/>
-                <w:szCs w:val="16"/>
-              </w:rPr>
-              <w:t>0 ]</w:t>
-            </w:r>
-            <w:proofErr w:type="gramEnd"/>
-            <w:r>
-              <w:rPr>
-                <w:rFonts w:ascii="Times New Roman" w:hAnsi="Times New Roman" w:cs="Times New Roman"/>
-                <w:sz w:val="16"/>
-                <w:szCs w:val="16"/>
-              </w:rPr>
-              <w:t xml:space="preserve"> 1.56e-05;</w:t>
+              <w:t xml:space="preserve"> [ 0 2 -1 0 0 0 0 ] 1.56e-05;</w:t>
             </w:r>
           </w:p>
           <w:p>
@@ -6926,25 +6851,7 @@
                 <w:sz w:val="16"/>
                 <w:szCs w:val="16"/>
               </w:rPr>
-              <w:t xml:space="preserve"> [ 1 -3 0 0 0 0 </w:t>
-            </w:r>
-            <w:proofErr w:type="gramStart"/>
-            <w:r>
-              <w:rPr>
-                <w:rFonts w:ascii="Times New Roman" w:hAnsi="Times New Roman" w:cs="Times New Roman"/>
-                <w:sz w:val="16"/>
-                <w:szCs w:val="16"/>
-              </w:rPr>
-              <w:t>0 ]</w:t>
-            </w:r>
-            <w:proofErr w:type="gramEnd"/>
-            <w:r>
-              <w:rPr>
-                <w:rFonts w:ascii="Times New Roman" w:hAnsi="Times New Roman" w:cs="Times New Roman"/>
-                <w:sz w:val="16"/>
-                <w:szCs w:val="16"/>
-              </w:rPr>
-              <w:t xml:space="preserve"> 1.185;</w:t>
+              <w:t xml:space="preserve"> [ 1 -3 0 0 0 0 0 ] 1.185;</w:t>
             </w:r>
           </w:p>
         </w:tc>
@@ -7070,25 +6977,7 @@
                 <w:sz w:val="16"/>
                 <w:szCs w:val="16"/>
               </w:rPr>
-              <w:t xml:space="preserve"> = </w:t>
-            </w:r>
-            <w:proofErr w:type="gramStart"/>
-            <w:r>
-              <w:rPr>
-                <w:rFonts w:ascii="Times New Roman" w:hAnsi="Times New Roman" w:cs="Times New Roman"/>
-                <w:sz w:val="16"/>
-                <w:szCs w:val="16"/>
-              </w:rPr>
-              <w:t>patch(</w:t>
-            </w:r>
-            <w:proofErr w:type="gramEnd"/>
-            <w:r>
-              <w:rPr>
-                <w:rFonts w:ascii="Times New Roman" w:hAnsi="Times New Roman" w:cs="Times New Roman"/>
-                <w:sz w:val="16"/>
-                <w:szCs w:val="16"/>
-              </w:rPr>
-              <w:t xml:space="preserve">); </w:t>
+              <w:t xml:space="preserve"> = patch(); </w:t>
             </w:r>
           </w:p>
           <w:p>
@@ -7142,25 +7031,7 @@
                 <w:sz w:val="16"/>
                 <w:szCs w:val="16"/>
               </w:rPr>
-              <w:t>(</w:t>
-            </w:r>
-            <w:proofErr w:type="gramStart"/>
-            <w:r>
-              <w:rPr>
-                <w:rFonts w:ascii="Times New Roman" w:hAnsi="Times New Roman" w:cs="Times New Roman"/>
-                <w:sz w:val="16"/>
-                <w:szCs w:val="16"/>
-              </w:rPr>
-              <w:t>);</w:t>
-            </w:r>
-            <w:proofErr w:type="gramEnd"/>
-            <w:r>
-              <w:rPr>
-                <w:rFonts w:ascii="Times New Roman" w:hAnsi="Times New Roman" w:cs="Times New Roman"/>
-                <w:sz w:val="16"/>
-                <w:szCs w:val="16"/>
-              </w:rPr>
-              <w:t xml:space="preserve"> </w:t>
+              <w:t xml:space="preserve">(); </w:t>
             </w:r>
           </w:p>
           <w:p>
@@ -7188,19 +7059,9 @@
                 <w:sz w:val="16"/>
                 <w:szCs w:val="16"/>
               </w:rPr>
-              <w:t xml:space="preserve"> </w:t>
-            </w:r>
-            <w:proofErr w:type="gramStart"/>
-            <w:r>
-              <w:rPr>
-                <w:rFonts w:ascii="Times New Roman" w:hAnsi="Times New Roman" w:cs="Times New Roman"/>
-                <w:sz w:val="16"/>
-                <w:szCs w:val="16"/>
-              </w:rPr>
-              <w:t>rot(</w:t>
+              <w:t xml:space="preserve"> rot(</w:t>
             </w:r>
             <w:proofErr w:type="spellStart"/>
-            <w:proofErr w:type="gramEnd"/>
             <w:r>
               <w:rPr>
                 <w:rFonts w:ascii="Times New Roman" w:hAnsi="Times New Roman" w:cs="Times New Roman"/>
@@ -7234,25 +7095,7 @@
                 <w:sz w:val="16"/>
                 <w:szCs w:val="16"/>
               </w:rPr>
-              <w:t>rot = 10000.0/60*6.28*</w:t>
-            </w:r>
-            <w:proofErr w:type="gramStart"/>
-            <w:r>
-              <w:rPr>
-                <w:rFonts w:ascii="Times New Roman" w:hAnsi="Times New Roman" w:cs="Times New Roman"/>
-                <w:sz w:val="16"/>
-                <w:szCs w:val="16"/>
-              </w:rPr>
-              <w:t>vector(</w:t>
-            </w:r>
-            <w:proofErr w:type="gramEnd"/>
-            <w:r>
-              <w:rPr>
-                <w:rFonts w:ascii="Times New Roman" w:hAnsi="Times New Roman" w:cs="Times New Roman"/>
-                <w:sz w:val="16"/>
-                <w:szCs w:val="16"/>
-              </w:rPr>
-              <w:t>0,0,1)^(Cf-vector(0.075,0.0, 0.0));</w:t>
+              <w:t>rot = 10000.0/60*6.28*vector(0,0,1)^(Cf-vector(0.075,0.0, 0.0));</w:t>
             </w:r>
           </w:p>
           <w:p>
@@ -7270,18 +7113,8 @@
                 <w:sz w:val="16"/>
                 <w:szCs w:val="16"/>
               </w:rPr>
-              <w:t>operator==(rot</w:t>
+              <w:t>operator==(rot);</w:t>
             </w:r>
-            <w:proofErr w:type="gramStart"/>
-            <w:r>
-              <w:rPr>
-                <w:rFonts w:ascii="Times New Roman" w:hAnsi="Times New Roman" w:cs="Times New Roman"/>
-                <w:sz w:val="16"/>
-                <w:szCs w:val="16"/>
-              </w:rPr>
-              <w:t>);</w:t>
-            </w:r>
-            <w:proofErr w:type="gramEnd"/>
           </w:p>
           <w:p>
             <w:pPr>
@@ -7326,7 +7159,6 @@
               </w:rPr>
             </w:pPr>
             <w:proofErr w:type="spellStart"/>
-            <w:proofErr w:type="gramStart"/>
             <w:r>
               <w:rPr>
                 <w:rFonts w:ascii="Times New Roman" w:hAnsi="Times New Roman" w:cs="Times New Roman"/>
@@ -7342,16 +7174,7 @@
                 <w:sz w:val="16"/>
                 <w:szCs w:val="16"/>
               </w:rPr>
-              <w:t xml:space="preserve">  Newtonian</w:t>
-            </w:r>
-            <w:proofErr w:type="gramEnd"/>
-            <w:r>
-              <w:rPr>
-                <w:rFonts w:ascii="Times New Roman" w:hAnsi="Times New Roman" w:cs="Times New Roman"/>
-                <w:sz w:val="16"/>
-                <w:szCs w:val="16"/>
-              </w:rPr>
-              <w:t>;</w:t>
+              <w:t xml:space="preserve">  Newtonian;</w:t>
             </w:r>
           </w:p>
           <w:p>
@@ -7387,25 +7210,7 @@
                 <w:sz w:val="16"/>
                 <w:szCs w:val="16"/>
               </w:rPr>
-              <w:t xml:space="preserve"> [ 0 2 -1 0 0 0 </w:t>
-            </w:r>
-            <w:proofErr w:type="gramStart"/>
-            <w:r>
-              <w:rPr>
-                <w:rFonts w:ascii="Times New Roman" w:hAnsi="Times New Roman" w:cs="Times New Roman"/>
-                <w:sz w:val="16"/>
-                <w:szCs w:val="16"/>
-              </w:rPr>
-              <w:t>0 ]</w:t>
-            </w:r>
-            <w:proofErr w:type="gramEnd"/>
-            <w:r>
-              <w:rPr>
-                <w:rFonts w:ascii="Times New Roman" w:hAnsi="Times New Roman" w:cs="Times New Roman"/>
-                <w:sz w:val="16"/>
-                <w:szCs w:val="16"/>
-              </w:rPr>
-              <w:t xml:space="preserve"> 1.56e-05;</w:t>
+              <w:t xml:space="preserve"> [ 0 2 -1 0 0 0 0 ] 1.56e-05;</w:t>
             </w:r>
           </w:p>
           <w:p>
@@ -7441,25 +7246,7 @@
                 <w:sz w:val="16"/>
                 <w:szCs w:val="16"/>
               </w:rPr>
-              <w:t xml:space="preserve"> [ 1 -3 0 0 0 0 </w:t>
-            </w:r>
-            <w:proofErr w:type="gramStart"/>
-            <w:r>
-              <w:rPr>
-                <w:rFonts w:ascii="Times New Roman" w:hAnsi="Times New Roman" w:cs="Times New Roman"/>
-                <w:sz w:val="16"/>
-                <w:szCs w:val="16"/>
-              </w:rPr>
-              <w:t>0 ]</w:t>
-            </w:r>
-            <w:proofErr w:type="gramEnd"/>
-            <w:r>
-              <w:rPr>
-                <w:rFonts w:ascii="Times New Roman" w:hAnsi="Times New Roman" w:cs="Times New Roman"/>
-                <w:sz w:val="16"/>
-                <w:szCs w:val="16"/>
-              </w:rPr>
-              <w:t xml:space="preserve"> 1.185;</w:t>
+              <w:t xml:space="preserve"> [ 1 -3 0 0 0 0 0 ] 1.185;</w:t>
             </w:r>
           </w:p>
         </w:tc>
@@ -7585,25 +7372,7 @@
                 <w:sz w:val="16"/>
                 <w:szCs w:val="16"/>
               </w:rPr>
-              <w:t xml:space="preserve"> = </w:t>
-            </w:r>
-            <w:proofErr w:type="gramStart"/>
-            <w:r>
-              <w:rPr>
-                <w:rFonts w:ascii="Times New Roman" w:hAnsi="Times New Roman" w:cs="Times New Roman"/>
-                <w:sz w:val="16"/>
-                <w:szCs w:val="16"/>
-              </w:rPr>
-              <w:t>patch(</w:t>
-            </w:r>
-            <w:proofErr w:type="gramEnd"/>
-            <w:r>
-              <w:rPr>
-                <w:rFonts w:ascii="Times New Roman" w:hAnsi="Times New Roman" w:cs="Times New Roman"/>
-                <w:sz w:val="16"/>
-                <w:szCs w:val="16"/>
-              </w:rPr>
-              <w:t xml:space="preserve">); </w:t>
+              <w:t xml:space="preserve"> = patch(); </w:t>
             </w:r>
           </w:p>
           <w:p>
@@ -7657,25 +7426,7 @@
                 <w:sz w:val="16"/>
                 <w:szCs w:val="16"/>
               </w:rPr>
-              <w:t>(</w:t>
-            </w:r>
-            <w:proofErr w:type="gramStart"/>
-            <w:r>
-              <w:rPr>
-                <w:rFonts w:ascii="Times New Roman" w:hAnsi="Times New Roman" w:cs="Times New Roman"/>
-                <w:sz w:val="16"/>
-                <w:szCs w:val="16"/>
-              </w:rPr>
-              <w:t>);</w:t>
-            </w:r>
-            <w:proofErr w:type="gramEnd"/>
-            <w:r>
-              <w:rPr>
-                <w:rFonts w:ascii="Times New Roman" w:hAnsi="Times New Roman" w:cs="Times New Roman"/>
-                <w:sz w:val="16"/>
-                <w:szCs w:val="16"/>
-              </w:rPr>
-              <w:t xml:space="preserve"> </w:t>
+              <w:t xml:space="preserve">(); </w:t>
             </w:r>
           </w:p>
           <w:p>
@@ -7703,19 +7454,9 @@
                 <w:sz w:val="16"/>
                 <w:szCs w:val="16"/>
               </w:rPr>
-              <w:t xml:space="preserve"> </w:t>
-            </w:r>
-            <w:proofErr w:type="gramStart"/>
-            <w:r>
-              <w:rPr>
-                <w:rFonts w:ascii="Times New Roman" w:hAnsi="Times New Roman" w:cs="Times New Roman"/>
-                <w:sz w:val="16"/>
-                <w:szCs w:val="16"/>
-              </w:rPr>
-              <w:t>rot(</w:t>
+              <w:t xml:space="preserve"> rot(</w:t>
             </w:r>
             <w:proofErr w:type="spellStart"/>
-            <w:proofErr w:type="gramEnd"/>
             <w:r>
               <w:rPr>
                 <w:rFonts w:ascii="Times New Roman" w:hAnsi="Times New Roman" w:cs="Times New Roman"/>
@@ -7749,25 +7490,7 @@
                 <w:sz w:val="16"/>
                 <w:szCs w:val="16"/>
               </w:rPr>
-              <w:t>rot = -10000.0/60*6.28*</w:t>
-            </w:r>
-            <w:proofErr w:type="gramStart"/>
-            <w:r>
-              <w:rPr>
-                <w:rFonts w:ascii="Times New Roman" w:hAnsi="Times New Roman" w:cs="Times New Roman"/>
-                <w:sz w:val="16"/>
-                <w:szCs w:val="16"/>
-              </w:rPr>
-              <w:t>vector(</w:t>
-            </w:r>
-            <w:proofErr w:type="gramEnd"/>
-            <w:r>
-              <w:rPr>
-                <w:rFonts w:ascii="Times New Roman" w:hAnsi="Times New Roman" w:cs="Times New Roman"/>
-                <w:sz w:val="16"/>
-                <w:szCs w:val="16"/>
-              </w:rPr>
-              <w:t>0,0,1)^(Cf-vector(0.075,0.0, 0.0));</w:t>
+              <w:t>rot = -10000.0/60*6.28*vector(0,0,1)^(Cf-vector(0.075,0.0, 0.0));</w:t>
             </w:r>
           </w:p>
           <w:p>
@@ -7785,18 +7508,8 @@
                 <w:sz w:val="16"/>
                 <w:szCs w:val="16"/>
               </w:rPr>
-              <w:t>operator==(rot</w:t>
+              <w:t>operator==(rot);</w:t>
             </w:r>
-            <w:proofErr w:type="gramStart"/>
-            <w:r>
-              <w:rPr>
-                <w:rFonts w:ascii="Times New Roman" w:hAnsi="Times New Roman" w:cs="Times New Roman"/>
-                <w:sz w:val="16"/>
-                <w:szCs w:val="16"/>
-              </w:rPr>
-              <w:t>);</w:t>
-            </w:r>
-            <w:proofErr w:type="gramEnd"/>
           </w:p>
           <w:p>
             <w:pPr>
@@ -7831,7 +7544,6 @@
               </w:rPr>
             </w:pPr>
             <w:proofErr w:type="spellStart"/>
-            <w:proofErr w:type="gramStart"/>
             <w:r>
               <w:rPr>
                 <w:rFonts w:ascii="Times New Roman" w:hAnsi="Times New Roman" w:cs="Times New Roman"/>
@@ -7847,16 +7559,7 @@
                 <w:sz w:val="16"/>
                 <w:szCs w:val="16"/>
               </w:rPr>
-              <w:t xml:space="preserve">  Newtonian</w:t>
-            </w:r>
-            <w:proofErr w:type="gramEnd"/>
-            <w:r>
-              <w:rPr>
-                <w:rFonts w:ascii="Times New Roman" w:hAnsi="Times New Roman" w:cs="Times New Roman"/>
-                <w:sz w:val="16"/>
-                <w:szCs w:val="16"/>
-              </w:rPr>
-              <w:t>;</w:t>
+              <w:t xml:space="preserve">  Newtonian;</w:t>
             </w:r>
           </w:p>
           <w:p>
@@ -7892,25 +7595,7 @@
                 <w:sz w:val="16"/>
                 <w:szCs w:val="16"/>
               </w:rPr>
-              <w:t xml:space="preserve"> [ 0 2 -1 0 0 0 </w:t>
-            </w:r>
-            <w:proofErr w:type="gramStart"/>
-            <w:r>
-              <w:rPr>
-                <w:rFonts w:ascii="Times New Roman" w:hAnsi="Times New Roman" w:cs="Times New Roman"/>
-                <w:sz w:val="16"/>
-                <w:szCs w:val="16"/>
-              </w:rPr>
-              <w:t>0 ]</w:t>
-            </w:r>
-            <w:proofErr w:type="gramEnd"/>
-            <w:r>
-              <w:rPr>
-                <w:rFonts w:ascii="Times New Roman" w:hAnsi="Times New Roman" w:cs="Times New Roman"/>
-                <w:sz w:val="16"/>
-                <w:szCs w:val="16"/>
-              </w:rPr>
-              <w:t xml:space="preserve"> 0.903e-06;</w:t>
+              <w:t xml:space="preserve"> [ 0 2 -1 0 0 0 0 ] 0.903e-06;</w:t>
             </w:r>
           </w:p>
           <w:p>
@@ -7946,25 +7631,7 @@
                 <w:sz w:val="16"/>
                 <w:szCs w:val="16"/>
               </w:rPr>
-              <w:t xml:space="preserve"> [ 1 -3 0 0 0 0 </w:t>
-            </w:r>
-            <w:proofErr w:type="gramStart"/>
-            <w:r>
-              <w:rPr>
-                <w:rFonts w:ascii="Times New Roman" w:hAnsi="Times New Roman" w:cs="Times New Roman"/>
-                <w:sz w:val="16"/>
-                <w:szCs w:val="16"/>
-              </w:rPr>
-              <w:t>0 ]</w:t>
-            </w:r>
-            <w:proofErr w:type="gramEnd"/>
-            <w:r>
-              <w:rPr>
-                <w:rFonts w:ascii="Times New Roman" w:hAnsi="Times New Roman" w:cs="Times New Roman"/>
-                <w:sz w:val="16"/>
-                <w:szCs w:val="16"/>
-              </w:rPr>
-              <w:t xml:space="preserve"> 997.3;</w:t>
+              <w:t xml:space="preserve"> [ 1 -3 0 0 0 0 0 ] 997.3;</w:t>
             </w:r>
           </w:p>
         </w:tc>
@@ -8026,7 +7693,6 @@
                 <w:sz w:val="24"/>
                 <w:szCs w:val="24"/>
               </w:rPr>
-              <w:lastRenderedPageBreak/>
               <w:t>Repulsion in water</w:t>
             </w:r>
           </w:p>
@@ -8119,25 +7785,7 @@
                 <w:sz w:val="16"/>
                 <w:szCs w:val="16"/>
               </w:rPr>
-              <w:t xml:space="preserve"> = </w:t>
-            </w:r>
-            <w:proofErr w:type="gramStart"/>
-            <w:r>
-              <w:rPr>
-                <w:rFonts w:ascii="Times New Roman" w:hAnsi="Times New Roman" w:cs="Times New Roman"/>
-                <w:sz w:val="16"/>
-                <w:szCs w:val="16"/>
-              </w:rPr>
-              <w:t>patch(</w:t>
-            </w:r>
-            <w:proofErr w:type="gramEnd"/>
-            <w:r>
-              <w:rPr>
-                <w:rFonts w:ascii="Times New Roman" w:hAnsi="Times New Roman" w:cs="Times New Roman"/>
-                <w:sz w:val="16"/>
-                <w:szCs w:val="16"/>
-              </w:rPr>
-              <w:t xml:space="preserve">); </w:t>
+              <w:t xml:space="preserve"> = patch(); </w:t>
             </w:r>
           </w:p>
           <w:p>
@@ -8190,25 +7838,7 @@
                 <w:sz w:val="16"/>
                 <w:szCs w:val="16"/>
               </w:rPr>
-              <w:t>(</w:t>
-            </w:r>
-            <w:proofErr w:type="gramStart"/>
-            <w:r>
-              <w:rPr>
-                <w:rFonts w:ascii="Times New Roman" w:hAnsi="Times New Roman" w:cs="Times New Roman"/>
-                <w:sz w:val="16"/>
-                <w:szCs w:val="16"/>
-              </w:rPr>
-              <w:t>);</w:t>
-            </w:r>
-            <w:proofErr w:type="gramEnd"/>
-            <w:r>
-              <w:rPr>
-                <w:rFonts w:ascii="Times New Roman" w:hAnsi="Times New Roman" w:cs="Times New Roman"/>
-                <w:sz w:val="16"/>
-                <w:szCs w:val="16"/>
-              </w:rPr>
-              <w:t xml:space="preserve"> </w:t>
+              <w:t xml:space="preserve">(); </w:t>
             </w:r>
           </w:p>
           <w:p>
@@ -8235,19 +7865,9 @@
                 <w:sz w:val="16"/>
                 <w:szCs w:val="16"/>
               </w:rPr>
-              <w:t xml:space="preserve"> </w:t>
-            </w:r>
-            <w:proofErr w:type="gramStart"/>
-            <w:r>
-              <w:rPr>
-                <w:rFonts w:ascii="Times New Roman" w:hAnsi="Times New Roman" w:cs="Times New Roman"/>
-                <w:sz w:val="16"/>
-                <w:szCs w:val="16"/>
-              </w:rPr>
-              <w:t>rot(</w:t>
+              <w:t xml:space="preserve"> rot(</w:t>
             </w:r>
             <w:proofErr w:type="spellStart"/>
-            <w:proofErr w:type="gramEnd"/>
             <w:r>
               <w:rPr>
                 <w:rFonts w:ascii="Times New Roman" w:hAnsi="Times New Roman" w:cs="Times New Roman"/>
@@ -8280,25 +7900,7 @@
                 <w:sz w:val="16"/>
                 <w:szCs w:val="16"/>
               </w:rPr>
-              <w:t>rot = 10000.0/60*6.28*</w:t>
-            </w:r>
-            <w:proofErr w:type="gramStart"/>
-            <w:r>
-              <w:rPr>
-                <w:rFonts w:ascii="Times New Roman" w:hAnsi="Times New Roman" w:cs="Times New Roman"/>
-                <w:sz w:val="16"/>
-                <w:szCs w:val="16"/>
-              </w:rPr>
-              <w:t>vector(</w:t>
-            </w:r>
-            <w:proofErr w:type="gramEnd"/>
-            <w:r>
-              <w:rPr>
-                <w:rFonts w:ascii="Times New Roman" w:hAnsi="Times New Roman" w:cs="Times New Roman"/>
-                <w:sz w:val="16"/>
-                <w:szCs w:val="16"/>
-              </w:rPr>
-              <w:t>0,0,1)^(Cf-vector(0.075,0.0, 0.0));</w:t>
+              <w:t>rot = 10000.0/60*6.28*vector(0,0,1)^(Cf-vector(0.075,0.0, 0.0));</w:t>
             </w:r>
           </w:p>
           <w:p>
@@ -8315,18 +7917,8 @@
                 <w:sz w:val="16"/>
                 <w:szCs w:val="16"/>
               </w:rPr>
-              <w:t>operator==(rot</w:t>
+              <w:t>operator==(rot);</w:t>
             </w:r>
-            <w:proofErr w:type="gramStart"/>
-            <w:r>
-              <w:rPr>
-                <w:rFonts w:ascii="Times New Roman" w:hAnsi="Times New Roman" w:cs="Times New Roman"/>
-                <w:sz w:val="16"/>
-                <w:szCs w:val="16"/>
-              </w:rPr>
-              <w:t>);</w:t>
-            </w:r>
-            <w:proofErr w:type="gramEnd"/>
           </w:p>
           <w:p>
             <w:pPr>
@@ -8359,7 +7951,6 @@
               </w:rPr>
             </w:pPr>
             <w:proofErr w:type="spellStart"/>
-            <w:proofErr w:type="gramStart"/>
             <w:r>
               <w:rPr>
                 <w:rFonts w:ascii="Times New Roman" w:hAnsi="Times New Roman" w:cs="Times New Roman"/>
@@ -8375,16 +7966,7 @@
                 <w:sz w:val="16"/>
                 <w:szCs w:val="16"/>
               </w:rPr>
-              <w:t xml:space="preserve">  Newtonian</w:t>
-            </w:r>
-            <w:proofErr w:type="gramEnd"/>
-            <w:r>
-              <w:rPr>
-                <w:rFonts w:ascii="Times New Roman" w:hAnsi="Times New Roman" w:cs="Times New Roman"/>
-                <w:sz w:val="16"/>
-                <w:szCs w:val="16"/>
-              </w:rPr>
-              <w:t>;</w:t>
+              <w:t xml:space="preserve">  Newtonian;</w:t>
             </w:r>
           </w:p>
           <w:p>
@@ -8419,25 +8001,7 @@
                 <w:sz w:val="16"/>
                 <w:szCs w:val="16"/>
               </w:rPr>
-              <w:t xml:space="preserve"> [ 0 2 -1 0 0 0 </w:t>
-            </w:r>
-            <w:proofErr w:type="gramStart"/>
-            <w:r>
-              <w:rPr>
-                <w:rFonts w:ascii="Times New Roman" w:hAnsi="Times New Roman" w:cs="Times New Roman"/>
-                <w:sz w:val="16"/>
-                <w:szCs w:val="16"/>
-              </w:rPr>
-              <w:t>0 ]</w:t>
-            </w:r>
-            <w:proofErr w:type="gramEnd"/>
-            <w:r>
-              <w:rPr>
-                <w:rFonts w:ascii="Times New Roman" w:hAnsi="Times New Roman" w:cs="Times New Roman"/>
-                <w:sz w:val="16"/>
-                <w:szCs w:val="16"/>
-              </w:rPr>
-              <w:t xml:space="preserve"> 0.903e-06;</w:t>
+              <w:t xml:space="preserve"> [ 0 2 -1 0 0 0 0 ] 0.903e-06;</w:t>
             </w:r>
           </w:p>
           <w:p>
@@ -8472,25 +8036,7 @@
                 <w:sz w:val="16"/>
                 <w:szCs w:val="16"/>
               </w:rPr>
-              <w:t xml:space="preserve"> [ 1 -3 0 0 0 0 </w:t>
-            </w:r>
-            <w:proofErr w:type="gramStart"/>
-            <w:r>
-              <w:rPr>
-                <w:rFonts w:ascii="Times New Roman" w:hAnsi="Times New Roman" w:cs="Times New Roman"/>
-                <w:sz w:val="16"/>
-                <w:szCs w:val="16"/>
-              </w:rPr>
-              <w:t>0 ]</w:t>
-            </w:r>
-            <w:proofErr w:type="gramEnd"/>
-            <w:r>
-              <w:rPr>
-                <w:rFonts w:ascii="Times New Roman" w:hAnsi="Times New Roman" w:cs="Times New Roman"/>
-                <w:sz w:val="16"/>
-                <w:szCs w:val="16"/>
-              </w:rPr>
-              <w:t xml:space="preserve"> 997.3;</w:t>
+              <w:t xml:space="preserve"> [ 1 -3 0 0 0 0 0 ] 997.3;</w:t>
             </w:r>
           </w:p>
         </w:tc>
@@ -9234,7 +8780,7 @@
                     </pic:cNvPicPr>
                   </pic:nvPicPr>
                   <pic:blipFill>
-                    <a:blip r:embed="rId10" cstate="print">
+                    <a:blip r:embed="rId12" cstate="print">
                       <a:extLst>
                         <a:ext uri="{28A0092B-C50C-407E-A947-70E740481C1C}">
                           <a14:useLocalDpi xmlns:a14="http://schemas.microsoft.com/office/drawing/2010/main" val="0"/>
@@ -9972,18 +9518,7 @@
           <w:sz w:val="24"/>
           <w:szCs w:val="24"/>
         </w:rPr>
-        <w:t>. 2</w:t>
-      </w:r>
-      <w:proofErr w:type="gramStart"/>
-      <w:r>
-        <w:rPr>
-          <w:rFonts w:ascii="Times New Roman" w:eastAsiaTheme="minorEastAsia" w:hAnsi="Times New Roman" w:cs="Times New Roman"/>
-          <w:b/>
-          <w:bCs/>
-          <w:sz w:val="24"/>
-          <w:szCs w:val="24"/>
-        </w:rPr>
-        <w:t>.</w:t>
+        <w:t>. 2.</w:t>
       </w:r>
       <w:r>
         <w:rPr>
@@ -10001,7 +9536,6 @@
         </w:rPr>
         <w:t>(</w:t>
       </w:r>
-      <w:proofErr w:type="gramEnd"/>
       <w:r>
         <w:rPr>
           <w:rFonts w:ascii="Times New Roman" w:eastAsiaTheme="minorEastAsia" w:hAnsi="Times New Roman" w:cs="Times New Roman"/>
@@ -10708,7 +10242,7 @@
                     </pic:cNvPicPr>
                   </pic:nvPicPr>
                   <pic:blipFill>
-                    <a:blip r:embed="rId11" cstate="print">
+                    <a:blip r:embed="rId13" cstate="print">
                       <a:extLst>
                         <a:ext uri="{28A0092B-C50C-407E-A947-70E740481C1C}">
                           <a14:useLocalDpi xmlns:a14="http://schemas.microsoft.com/office/drawing/2010/main" val="0"/>
@@ -11716,7 +11250,7 @@
                     </pic:cNvPicPr>
                   </pic:nvPicPr>
                   <pic:blipFill>
-                    <a:blip r:embed="rId12" cstate="print">
+                    <a:blip r:embed="rId14" cstate="print">
                       <a:extLst>
                         <a:ext uri="{28A0092B-C50C-407E-A947-70E740481C1C}">
                           <a14:useLocalDpi xmlns:a14="http://schemas.microsoft.com/office/drawing/2010/main" val="0"/>
@@ -12007,7 +11541,7 @@
                     </pic:cNvPicPr>
                   </pic:nvPicPr>
                   <pic:blipFill>
-                    <a:blip r:embed="rId13" cstate="print">
+                    <a:blip r:embed="rId15" cstate="print">
                       <a:extLst>
                         <a:ext uri="{28A0092B-C50C-407E-A947-70E740481C1C}">
                           <a14:useLocalDpi xmlns:a14="http://schemas.microsoft.com/office/drawing/2010/main" val="0"/>
@@ -12339,25 +11873,7 @@
           <w:sz w:val="24"/>
           <w:szCs w:val="24"/>
         </w:rPr>
-        <w:t xml:space="preserve">Two cylinders with a diameter of 0.05 meters at </w:t>
-      </w:r>
-      <w:proofErr w:type="gramStart"/>
-      <w:r>
-        <w:rPr>
-          <w:rFonts w:ascii="Times New Roman" w:eastAsiaTheme="minorEastAsia" w:hAnsi="Times New Roman" w:cs="Times New Roman"/>
-          <w:sz w:val="24"/>
-          <w:szCs w:val="24"/>
-        </w:rPr>
-        <w:t>a distance of 0.025</w:t>
-      </w:r>
-      <w:proofErr w:type="gramEnd"/>
-      <w:r>
-        <w:rPr>
-          <w:rFonts w:ascii="Times New Roman" w:eastAsiaTheme="minorEastAsia" w:hAnsi="Times New Roman" w:cs="Times New Roman"/>
-          <w:sz w:val="24"/>
-          <w:szCs w:val="24"/>
-        </w:rPr>
-        <w:t xml:space="preserve"> meters from each other are set to rotate in opposite directions, for example, one cylinder is set to rotate counterclockwise and the other clockwise. Between the cylinders, the flows converge, maintaining the circulation rate above zero, and lowering the pressure between them</w:t>
+        <w:t>Two cylinders with a diameter of 0.05 meters at a distance of 0.025 meters from each other are set to rotate in opposite directions, for example, one cylinder is set to rotate counterclockwise and the other clockwise. Between the cylinders, the flows converge, maintaining the circulation rate above zero, and lowering the pressure between them</w:t>
       </w:r>
       <w:r>
         <w:rPr>
@@ -13583,7 +13099,7 @@
                     </pic:cNvPicPr>
                   </pic:nvPicPr>
                   <pic:blipFill>
-                    <a:blip r:embed="rId14" cstate="print">
+                    <a:blip r:embed="rId16" cstate="print">
                       <a:extLst>
                         <a:ext uri="{28A0092B-C50C-407E-A947-70E740481C1C}">
                           <a14:useLocalDpi xmlns:a14="http://schemas.microsoft.com/office/drawing/2010/main" val="0"/>
@@ -13640,7 +13156,7 @@
                     </pic:cNvPicPr>
                   </pic:nvPicPr>
                   <pic:blipFill>
-                    <a:blip r:embed="rId15" cstate="print">
+                    <a:blip r:embed="rId17" cstate="print">
                       <a:extLst>
                         <a:ext uri="{28A0092B-C50C-407E-A947-70E740481C1C}">
                           <a14:useLocalDpi xmlns:a14="http://schemas.microsoft.com/office/drawing/2010/main" val="0"/>
@@ -13721,7 +13237,7 @@
                           </pic:cNvPicPr>
                         </pic:nvPicPr>
                         <pic:blipFill>
-                          <a:blip r:embed="rId16" cstate="print">
+                          <a:blip r:embed="rId18" cstate="print">
                             <a:extLst>
                               <a:ext uri="{28A0092B-C50C-407E-A947-70E740481C1C}">
                                 <a14:useLocalDpi xmlns:a14="http://schemas.microsoft.com/office/drawing/2010/main" val="0"/>
@@ -13867,7 +13383,7 @@
                   <o:lock v:ext="edit" aspectratio="t"/>
                 </v:shapetype>
                 <v:shape id="Picture 31" o:spid="_x0000_s1027" type="#_x0000_t75" style="position:absolute;width:30340;height:19348;visibility:visible;mso-wrap-style:square" o:gfxdata="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">
-                  <v:imagedata r:id="rId17" o:title=""/>
+                  <v:imagedata r:id="rId19" o:title=""/>
                 </v:shape>
                 <v:shape id="Arc 21" o:spid="_x0000_s1028" style="position:absolute;left:6229;top:7184;width:3728;height:5328;visibility:visible;mso-wrap-style:square;v-text-anchor:middle" coordsize="372745,532765" o:gfxdata="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" path="m170847,531839nsc81527,521167,10173,421131,982,293697,-6840,185241,32369,80921,99956,30366r86417,236017l170847,531839xem170847,531839nfc81527,521167,10173,421131,982,293697,-6840,185241,32369,80921,99956,30366e" filled="f" strokecolor="black [3213]" strokeweight="1.25pt">
                   <v:stroke startarrow="block" joinstyle="miter"/>
@@ -15820,7 +15336,7 @@
                     </pic:cNvPicPr>
                   </pic:nvPicPr>
                   <pic:blipFill>
-                    <a:blip r:embed="rId18" cstate="print">
+                    <a:blip r:embed="rId20" cstate="print">
                       <a:extLst>
                         <a:ext uri="{28A0092B-C50C-407E-A947-70E740481C1C}">
                           <a14:useLocalDpi xmlns:a14="http://schemas.microsoft.com/office/drawing/2010/main" val="0"/>
@@ -15881,7 +15397,7 @@
                     </pic:cNvPicPr>
                   </pic:nvPicPr>
                   <pic:blipFill>
-                    <a:blip r:embed="rId19" cstate="print">
+                    <a:blip r:embed="rId21" cstate="print">
                       <a:extLst>
                         <a:ext uri="{28A0092B-C50C-407E-A947-70E740481C1C}">
                           <a14:useLocalDpi xmlns:a14="http://schemas.microsoft.com/office/drawing/2010/main" val="0"/>
@@ -19711,7 +19227,7 @@
                     </pic:cNvPicPr>
                   </pic:nvPicPr>
                   <pic:blipFill>
-                    <a:blip r:embed="rId20" cstate="print">
+                    <a:blip r:embed="rId22" cstate="print">
                       <a:extLst>
                         <a:ext uri="{28A0092B-C50C-407E-A947-70E740481C1C}">
                           <a14:useLocalDpi xmlns:a14="http://schemas.microsoft.com/office/drawing/2010/main" val="0"/>
@@ -20310,7 +19826,7 @@
                     </pic:cNvPicPr>
                   </pic:nvPicPr>
                   <pic:blipFill>
-                    <a:blip r:embed="rId21" cstate="print">
+                    <a:blip r:embed="rId23" cstate="print">
                       <a:extLst>
                         <a:ext uri="{28A0092B-C50C-407E-A947-70E740481C1C}">
                           <a14:useLocalDpi xmlns:a14="http://schemas.microsoft.com/office/drawing/2010/main" val="0"/>
@@ -20504,7 +20020,7 @@
                           </pic:cNvPicPr>
                         </pic:nvPicPr>
                         <pic:blipFill>
-                          <a:blip r:embed="rId22" cstate="print">
+                          <a:blip r:embed="rId24" cstate="print">
                             <a:extLst>
                               <a:ext uri="{28A0092B-C50C-407E-A947-70E740481C1C}">
                                 <a14:useLocalDpi xmlns:a14="http://schemas.microsoft.com/office/drawing/2010/main" val="0"/>
@@ -20631,7 +20147,7 @@
             <w:pict>
               <v:group w14:anchorId="619EC7D6" id="Group 54" o:spid="_x0000_s1026" style="position:absolute;margin-left:134.75pt;margin-top:.25pt;width:249.6pt;height:164.55pt;z-index:251728896" coordsize="31699,20897" o:gfxdata="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">
                 <v:shape id="Picture 4" o:spid="_x0000_s1027" type="#_x0000_t75" style="position:absolute;width:31699;height:20897;visibility:visible;mso-wrap-style:square" o:gfxdata="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">
-                  <v:imagedata r:id="rId23" o:title=""/>
+                  <v:imagedata r:id="rId25" o:title=""/>
                 </v:shape>
                 <v:shape id="Arc 35" o:spid="_x0000_s1028" style="position:absolute;left:7285;top:7837;width:3727;height:5328;visibility:visible;mso-wrap-style:square;v-text-anchor:middle" coordsize="372745,532765" o:gfxdata="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" path="m170847,531839nsc81527,521167,10173,421131,982,293697,-6840,185241,32369,80921,99956,30366r86417,236017l170847,531839xem170847,531839nfc81527,521167,10173,421131,982,293697,-6840,185241,32369,80921,99956,30366e" filled="f" strokecolor="black [3213]" strokeweight="1.25pt">
                   <v:stroke startarrow="block" joinstyle="miter"/>
@@ -21004,7 +20520,7 @@
                           </pic:cNvPicPr>
                         </pic:nvPicPr>
                         <pic:blipFill>
-                          <a:blip r:embed="rId24" cstate="print">
+                          <a:blip r:embed="rId26" cstate="print">
                             <a:extLst>
                               <a:ext uri="{28A0092B-C50C-407E-A947-70E740481C1C}">
                                 <a14:useLocalDpi xmlns:a14="http://schemas.microsoft.com/office/drawing/2010/main" val="0"/>
@@ -21131,7 +20647,7 @@
             <w:pict>
               <v:group w14:anchorId="7610FF4D" id="Group 55" o:spid="_x0000_s1026" style="position:absolute;margin-left:133.6pt;margin-top:15.3pt;width:250.85pt;height:161.6pt;z-index:251736064" coordsize="31857,20523" o:gfxdata="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">
                 <v:shape id="Picture 5" o:spid="_x0000_s1027" type="#_x0000_t75" style="position:absolute;width:31857;height:20523;visibility:visible;mso-wrap-style:square" o:gfxdata="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">
-                  <v:imagedata r:id="rId25" o:title=""/>
+                  <v:imagedata r:id="rId27" o:title=""/>
                 </v:shape>
                 <v:shape id="Arc 37" o:spid="_x0000_s1028" style="position:absolute;left:7887;top:8139;width:3728;height:5327;visibility:visible;mso-wrap-style:square;v-text-anchor:middle" coordsize="372745,532765" o:gfxdata="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" path="m170847,531839nsc81527,521167,10173,421131,982,293697,-6840,185241,32369,80921,99956,30366r86417,236017l170847,531839xem170847,531839nfc81527,521167,10173,421131,982,293697,-6840,185241,32369,80921,99956,30366e" filled="f" strokecolor="black [3213]" strokeweight="1.25pt">
                   <v:stroke startarrow="block" joinstyle="miter"/>
@@ -23272,7 +22788,7 @@
                     </pic:cNvPicPr>
                   </pic:nvPicPr>
                   <pic:blipFill>
-                    <a:blip r:embed="rId26" cstate="print">
+                    <a:blip r:embed="rId28" cstate="print">
                       <a:extLst>
                         <a:ext uri="{28A0092B-C50C-407E-A947-70E740481C1C}">
                           <a14:useLocalDpi xmlns:a14="http://schemas.microsoft.com/office/drawing/2010/main" val="0"/>
@@ -23343,7 +22859,7 @@
                     </pic:cNvPicPr>
                   </pic:nvPicPr>
                   <pic:blipFill>
-                    <a:blip r:embed="rId27" cstate="print">
+                    <a:blip r:embed="rId29" cstate="print">
                       <a:extLst>
                         <a:ext uri="{28A0092B-C50C-407E-A947-70E740481C1C}">
                           <a14:useLocalDpi xmlns:a14="http://schemas.microsoft.com/office/drawing/2010/main" val="0"/>
@@ -24185,9 +23701,11 @@
           <w:sz w:val="24"/>
           <w:szCs w:val="24"/>
         </w:rPr>
-        <w:t xml:space="preserve"> for </w:t>
-      </w:r>
-      <w:proofErr w:type="gramStart"/>
+        <w:t xml:space="preserve"> for water</w:t>
+      </w:r>
+      <w:r>
+        <w:t xml:space="preserve"> </w:t>
+      </w:r>
       <w:r>
         <w:rPr>
           <w:rFonts w:ascii="Times New Roman" w:hAnsi="Times New Roman" w:cs="Times New Roman"/>
@@ -24195,29 +23713,7 @@
           <w:sz w:val="24"/>
           <w:szCs w:val="24"/>
         </w:rPr>
-        <w:t>water</w:t>
-      </w:r>
-      <w:r>
-        <w:t xml:space="preserve"> </w:t>
-      </w:r>
-      <w:r>
-        <w:rPr>
-          <w:rFonts w:ascii="Times New Roman" w:hAnsi="Times New Roman" w:cs="Times New Roman"/>
-          <w:noProof/>
-          <w:sz w:val="24"/>
-          <w:szCs w:val="24"/>
-        </w:rPr>
-        <w:t>,</w:t>
-      </w:r>
-      <w:proofErr w:type="gramEnd"/>
-      <w:r>
-        <w:rPr>
-          <w:rFonts w:ascii="Times New Roman" w:hAnsi="Times New Roman" w:cs="Times New Roman"/>
-          <w:noProof/>
-          <w:sz w:val="24"/>
-          <w:szCs w:val="24"/>
-        </w:rPr>
-        <w:t xml:space="preserve"> but for at lower speeds, the same effects were also observed. This work showed that the effects are more pronounced in water than in air. When solving engineering problems of non-contact and non-magnetic interaction, the aqueous medium or medium with higher dynamic viscosity is more suitable that causes the greater strength of the effects.</w:t>
+        <w:t>, but for at lower speeds, the same effects were also observed. This work showed that the effects are more pronounced in water than in air. When solving engineering problems of non-contact and non-magnetic interaction, the aqueous medium or medium with higher dynamic viscosity is more suitable that causes the greater strength of the effects.</w:t>
       </w:r>
     </w:p>
     <w:p>
@@ -24258,7 +23754,7 @@
         </w:rPr>
         <w:t xml:space="preserve">: </w:t>
       </w:r>
-      <w:hyperlink r:id="rId28" w:history="1">
+      <w:hyperlink r:id="rId30" w:history="1">
         <w:r>
           <w:rPr>
             <w:rStyle w:val="Hyperlink"/>
@@ -24279,7 +23775,7 @@
         </w:rPr>
         <w:t xml:space="preserve">, </w:t>
       </w:r>
-      <w:hyperlink r:id="rId29" w:history="1">
+      <w:hyperlink r:id="rId31" w:history="1">
         <w:r>
           <w:rPr>
             <w:rStyle w:val="Hyperlink"/>
@@ -24491,29 +23987,7 @@
           <w:szCs w:val="24"/>
           <w:shd w:val="clear" w:color="auto" w:fill="FFFFFF"/>
         </w:rPr>
-        <w:t> 1925JaJAG...</w:t>
-      </w:r>
-      <w:proofErr w:type="gramStart"/>
-      <w:r>
-        <w:rPr>
-          <w:rFonts w:ascii="Times New Roman" w:hAnsi="Times New Roman" w:cs="Times New Roman"/>
-          <w:color w:val="000000"/>
-          <w:sz w:val="24"/>
-          <w:szCs w:val="24"/>
-          <w:shd w:val="clear" w:color="auto" w:fill="FFFFFF"/>
-        </w:rPr>
-        <w:t>2..</w:t>
-      </w:r>
-      <w:proofErr w:type="gramEnd"/>
-      <w:r>
-        <w:rPr>
-          <w:rFonts w:ascii="Times New Roman" w:hAnsi="Times New Roman" w:cs="Times New Roman"/>
-          <w:color w:val="000000"/>
-          <w:sz w:val="24"/>
-          <w:szCs w:val="24"/>
-          <w:shd w:val="clear" w:color="auto" w:fill="FFFFFF"/>
-        </w:rPr>
-        <w:t>193N</w:t>
+        <w:t> 1925JaJAG...2..193N</w:t>
       </w:r>
     </w:p>
     <w:p>

--- a/ScienceLeter_English_ArXiv.docx
+++ b/ScienceLeter_English_ArXiv.docx
@@ -120,15 +120,7 @@
           <w:sz w:val="24"/>
           <w:szCs w:val="24"/>
         </w:rPr>
-        <w:t>DXC</w:t>
-      </w:r>
-      <w:r>
-        <w:rPr>
-          <w:rFonts w:ascii="Times New Roman" w:hAnsi="Times New Roman" w:cs="Times New Roman"/>
-          <w:sz w:val="24"/>
-          <w:szCs w:val="24"/>
-        </w:rPr>
-        <w:t xml:space="preserve"> Luxoft Ukraine</w:t>
+        <w:t>DXC Luxoft Ukraine</w:t>
       </w:r>
     </w:p>
     <w:p>
@@ -6225,7 +6217,25 @@
           <w:sz w:val="24"/>
           <w:szCs w:val="24"/>
         </w:rPr>
-        <w:t xml:space="preserve">Initially, under the given experimental conditions, the cylinders rotated in opposite directions, then the manual cylinder was brought up to the hanging cylinder. At the same time, the attraction of the hanging cylinder to the hand one at a distance of 5 or less centimeters </w:t>
+        <w:t xml:space="preserve">Initially, under the given experimental conditions, the cylinders rotated in opposite directions, then the manual cylinder was brought up to the hanging cylinder. At the same time, the attraction of the hanging cylinder to the hand one at </w:t>
+      </w:r>
+      <w:proofErr w:type="gramStart"/>
+      <w:r>
+        <w:rPr>
+          <w:rFonts w:ascii="Times New Roman" w:hAnsi="Times New Roman" w:cs="Times New Roman"/>
+          <w:sz w:val="24"/>
+          <w:szCs w:val="24"/>
+        </w:rPr>
+        <w:t>a distance of 5</w:t>
+      </w:r>
+      <w:proofErr w:type="gramEnd"/>
+      <w:r>
+        <w:rPr>
+          <w:rFonts w:ascii="Times New Roman" w:hAnsi="Times New Roman" w:cs="Times New Roman"/>
+          <w:sz w:val="24"/>
+          <w:szCs w:val="24"/>
+        </w:rPr>
+        <w:t xml:space="preserve"> or less centimeters </w:t>
       </w:r>
       <w:r>
         <w:rPr>
@@ -6241,7 +6251,25 @@
           <w:sz w:val="24"/>
           <w:szCs w:val="24"/>
         </w:rPr>
-        <w:t xml:space="preserve"> observed. By changing the experimental conditions and rotating the cylinders in one direction, the hand cylinder was also brought up to the hanging cylinder, and at a distance of 5 or less centimeters, the hanging cylinder was observed to repulse the hand cylinder.</w:t>
+        <w:t xml:space="preserve"> observed. By changing the experimental conditions and rotating the cylinders in one direction, the hand cylinder was also brought up to the hanging cylinder, and at </w:t>
+      </w:r>
+      <w:proofErr w:type="gramStart"/>
+      <w:r>
+        <w:rPr>
+          <w:rFonts w:ascii="Times New Roman" w:hAnsi="Times New Roman" w:cs="Times New Roman"/>
+          <w:sz w:val="24"/>
+          <w:szCs w:val="24"/>
+        </w:rPr>
+        <w:t>a distance of 5</w:t>
+      </w:r>
+      <w:proofErr w:type="gramEnd"/>
+      <w:r>
+        <w:rPr>
+          <w:rFonts w:ascii="Times New Roman" w:hAnsi="Times New Roman" w:cs="Times New Roman"/>
+          <w:sz w:val="24"/>
+          <w:szCs w:val="24"/>
+        </w:rPr>
+        <w:t xml:space="preserve"> or less centimeters, the hanging cylinder was observed to repulse the hand cylinder.</w:t>
       </w:r>
     </w:p>
     <w:p>
@@ -6400,16 +6428,26 @@
                 <w:sz w:val="24"/>
                 <w:szCs w:val="24"/>
               </w:rPr>
-              <w:t>(0.</w:t>
+              <w:t>(</w:t>
             </w:r>
+            <w:proofErr w:type="gramStart"/>
             <w:r>
               <w:rPr>
                 <w:rFonts w:ascii="Times New Roman" w:hAnsi="Times New Roman" w:cs="Times New Roman"/>
                 <w:sz w:val="24"/>
                 <w:szCs w:val="24"/>
               </w:rPr>
+              <w:t>0.</w:t>
+            </w:r>
+            <w:r>
+              <w:rPr>
+                <w:rFonts w:ascii="Times New Roman" w:hAnsi="Times New Roman" w:cs="Times New Roman"/>
+                <w:sz w:val="24"/>
+                <w:szCs w:val="24"/>
+              </w:rPr>
               <w:t>orig</w:t>
             </w:r>
+            <w:proofErr w:type="gramEnd"/>
             <w:r>
               <w:rPr>
                 <w:rFonts w:ascii="Times New Roman" w:hAnsi="Times New Roman" w:cs="Times New Roman"/>
@@ -6592,7 +6630,25 @@
                 <w:sz w:val="16"/>
                 <w:szCs w:val="16"/>
               </w:rPr>
-              <w:t xml:space="preserve"> = patch(); </w:t>
+              <w:t xml:space="preserve"> = </w:t>
+            </w:r>
+            <w:proofErr w:type="gramStart"/>
+            <w:r>
+              <w:rPr>
+                <w:rFonts w:ascii="Times New Roman" w:hAnsi="Times New Roman" w:cs="Times New Roman"/>
+                <w:sz w:val="16"/>
+                <w:szCs w:val="16"/>
+              </w:rPr>
+              <w:t>patch(</w:t>
+            </w:r>
+            <w:proofErr w:type="gramEnd"/>
+            <w:r>
+              <w:rPr>
+                <w:rFonts w:ascii="Times New Roman" w:hAnsi="Times New Roman" w:cs="Times New Roman"/>
+                <w:sz w:val="16"/>
+                <w:szCs w:val="16"/>
+              </w:rPr>
+              <w:t xml:space="preserve">); </w:t>
             </w:r>
           </w:p>
           <w:p>
@@ -6646,7 +6702,25 @@
                 <w:sz w:val="16"/>
                 <w:szCs w:val="16"/>
               </w:rPr>
-              <w:t xml:space="preserve">(); </w:t>
+              <w:t>(</w:t>
+            </w:r>
+            <w:proofErr w:type="gramStart"/>
+            <w:r>
+              <w:rPr>
+                <w:rFonts w:ascii="Times New Roman" w:hAnsi="Times New Roman" w:cs="Times New Roman"/>
+                <w:sz w:val="16"/>
+                <w:szCs w:val="16"/>
+              </w:rPr>
+              <w:t>);</w:t>
+            </w:r>
+            <w:proofErr w:type="gramEnd"/>
+            <w:r>
+              <w:rPr>
+                <w:rFonts w:ascii="Times New Roman" w:hAnsi="Times New Roman" w:cs="Times New Roman"/>
+                <w:sz w:val="16"/>
+                <w:szCs w:val="16"/>
+              </w:rPr>
+              <w:t xml:space="preserve"> </w:t>
             </w:r>
           </w:p>
           <w:p>
@@ -6674,9 +6748,19 @@
                 <w:sz w:val="16"/>
                 <w:szCs w:val="16"/>
               </w:rPr>
-              <w:t xml:space="preserve"> rot(</w:t>
+              <w:t xml:space="preserve"> </w:t>
+            </w:r>
+            <w:proofErr w:type="gramStart"/>
+            <w:r>
+              <w:rPr>
+                <w:rFonts w:ascii="Times New Roman" w:hAnsi="Times New Roman" w:cs="Times New Roman"/>
+                <w:sz w:val="16"/>
+                <w:szCs w:val="16"/>
+              </w:rPr>
+              <w:t>rot(</w:t>
             </w:r>
             <w:proofErr w:type="spellStart"/>
+            <w:proofErr w:type="gramEnd"/>
             <w:r>
               <w:rPr>
                 <w:rFonts w:ascii="Times New Roman" w:hAnsi="Times New Roman" w:cs="Times New Roman"/>
@@ -6710,7 +6794,25 @@
                 <w:sz w:val="16"/>
                 <w:szCs w:val="16"/>
               </w:rPr>
-              <w:t>rot = -10000.0/60*6.28*vector(0,0,1)^(Cf-vector(0.075,0.0, 0.0));</w:t>
+              <w:t>rot = -10000.0/60*6.28*</w:t>
+            </w:r>
+            <w:proofErr w:type="gramStart"/>
+            <w:r>
+              <w:rPr>
+                <w:rFonts w:ascii="Times New Roman" w:hAnsi="Times New Roman" w:cs="Times New Roman"/>
+                <w:sz w:val="16"/>
+                <w:szCs w:val="16"/>
+              </w:rPr>
+              <w:t>vector(</w:t>
+            </w:r>
+            <w:proofErr w:type="gramEnd"/>
+            <w:r>
+              <w:rPr>
+                <w:rFonts w:ascii="Times New Roman" w:hAnsi="Times New Roman" w:cs="Times New Roman"/>
+                <w:sz w:val="16"/>
+                <w:szCs w:val="16"/>
+              </w:rPr>
+              <w:t>0,0,1)^(Cf-vector(0.075,0.0, 0.0));</w:t>
             </w:r>
           </w:p>
           <w:p>
@@ -6728,8 +6830,18 @@
                 <w:sz w:val="16"/>
                 <w:szCs w:val="16"/>
               </w:rPr>
-              <w:t>operator==(rot);</w:t>
+              <w:t>operator==(rot</w:t>
             </w:r>
+            <w:proofErr w:type="gramStart"/>
+            <w:r>
+              <w:rPr>
+                <w:rFonts w:ascii="Times New Roman" w:hAnsi="Times New Roman" w:cs="Times New Roman"/>
+                <w:sz w:val="16"/>
+                <w:szCs w:val="16"/>
+              </w:rPr>
+              <w:t>);</w:t>
+            </w:r>
+            <w:proofErr w:type="gramEnd"/>
           </w:p>
           <w:p>
             <w:pPr>
@@ -6764,6 +6876,7 @@
               </w:rPr>
             </w:pPr>
             <w:proofErr w:type="spellStart"/>
+            <w:proofErr w:type="gramStart"/>
             <w:r>
               <w:rPr>
                 <w:rFonts w:ascii="Times New Roman" w:hAnsi="Times New Roman" w:cs="Times New Roman"/>
@@ -6779,7 +6892,16 @@
                 <w:sz w:val="16"/>
                 <w:szCs w:val="16"/>
               </w:rPr>
-              <w:t xml:space="preserve">  Newtonian;</w:t>
+              <w:t xml:space="preserve">  Newtonian</w:t>
+            </w:r>
+            <w:proofErr w:type="gramEnd"/>
+            <w:r>
+              <w:rPr>
+                <w:rFonts w:ascii="Times New Roman" w:hAnsi="Times New Roman" w:cs="Times New Roman"/>
+                <w:sz w:val="16"/>
+                <w:szCs w:val="16"/>
+              </w:rPr>
+              <w:t>;</w:t>
             </w:r>
           </w:p>
           <w:p>
@@ -6815,7 +6937,25 @@
                 <w:sz w:val="16"/>
                 <w:szCs w:val="16"/>
               </w:rPr>
-              <w:t xml:space="preserve"> [ 0 2 -1 0 0 0 0 ] 1.56e-05;</w:t>
+              <w:t xml:space="preserve"> [ 0 2 -1 0 0 0 </w:t>
+            </w:r>
+            <w:proofErr w:type="gramStart"/>
+            <w:r>
+              <w:rPr>
+                <w:rFonts w:ascii="Times New Roman" w:hAnsi="Times New Roman" w:cs="Times New Roman"/>
+                <w:sz w:val="16"/>
+                <w:szCs w:val="16"/>
+              </w:rPr>
+              <w:t>0 ]</w:t>
+            </w:r>
+            <w:proofErr w:type="gramEnd"/>
+            <w:r>
+              <w:rPr>
+                <w:rFonts w:ascii="Times New Roman" w:hAnsi="Times New Roman" w:cs="Times New Roman"/>
+                <w:sz w:val="16"/>
+                <w:szCs w:val="16"/>
+              </w:rPr>
+              <w:t xml:space="preserve"> 1.56e-05;</w:t>
             </w:r>
           </w:p>
           <w:p>
@@ -6851,7 +6991,25 @@
                 <w:sz w:val="16"/>
                 <w:szCs w:val="16"/>
               </w:rPr>
-              <w:t xml:space="preserve"> [ 1 -3 0 0 0 0 0 ] 1.185;</w:t>
+              <w:t xml:space="preserve"> [ 1 -3 0 0 0 0 </w:t>
+            </w:r>
+            <w:proofErr w:type="gramStart"/>
+            <w:r>
+              <w:rPr>
+                <w:rFonts w:ascii="Times New Roman" w:hAnsi="Times New Roman" w:cs="Times New Roman"/>
+                <w:sz w:val="16"/>
+                <w:szCs w:val="16"/>
+              </w:rPr>
+              <w:t>0 ]</w:t>
+            </w:r>
+            <w:proofErr w:type="gramEnd"/>
+            <w:r>
+              <w:rPr>
+                <w:rFonts w:ascii="Times New Roman" w:hAnsi="Times New Roman" w:cs="Times New Roman"/>
+                <w:sz w:val="16"/>
+                <w:szCs w:val="16"/>
+              </w:rPr>
+              <w:t xml:space="preserve"> 1.185;</w:t>
             </w:r>
           </w:p>
         </w:tc>
@@ -6977,7 +7135,25 @@
                 <w:sz w:val="16"/>
                 <w:szCs w:val="16"/>
               </w:rPr>
-              <w:t xml:space="preserve"> = patch(); </w:t>
+              <w:t xml:space="preserve"> = </w:t>
+            </w:r>
+            <w:proofErr w:type="gramStart"/>
+            <w:r>
+              <w:rPr>
+                <w:rFonts w:ascii="Times New Roman" w:hAnsi="Times New Roman" w:cs="Times New Roman"/>
+                <w:sz w:val="16"/>
+                <w:szCs w:val="16"/>
+              </w:rPr>
+              <w:t>patch(</w:t>
+            </w:r>
+            <w:proofErr w:type="gramEnd"/>
+            <w:r>
+              <w:rPr>
+                <w:rFonts w:ascii="Times New Roman" w:hAnsi="Times New Roman" w:cs="Times New Roman"/>
+                <w:sz w:val="16"/>
+                <w:szCs w:val="16"/>
+              </w:rPr>
+              <w:t xml:space="preserve">); </w:t>
             </w:r>
           </w:p>
           <w:p>
@@ -7031,7 +7207,25 @@
                 <w:sz w:val="16"/>
                 <w:szCs w:val="16"/>
               </w:rPr>
-              <w:t xml:space="preserve">(); </w:t>
+              <w:t>(</w:t>
+            </w:r>
+            <w:proofErr w:type="gramStart"/>
+            <w:r>
+              <w:rPr>
+                <w:rFonts w:ascii="Times New Roman" w:hAnsi="Times New Roman" w:cs="Times New Roman"/>
+                <w:sz w:val="16"/>
+                <w:szCs w:val="16"/>
+              </w:rPr>
+              <w:t>);</w:t>
+            </w:r>
+            <w:proofErr w:type="gramEnd"/>
+            <w:r>
+              <w:rPr>
+                <w:rFonts w:ascii="Times New Roman" w:hAnsi="Times New Roman" w:cs="Times New Roman"/>
+                <w:sz w:val="16"/>
+                <w:szCs w:val="16"/>
+              </w:rPr>
+              <w:t xml:space="preserve"> </w:t>
             </w:r>
           </w:p>
           <w:p>
@@ -7059,9 +7253,19 @@
                 <w:sz w:val="16"/>
                 <w:szCs w:val="16"/>
               </w:rPr>
-              <w:t xml:space="preserve"> rot(</w:t>
+              <w:t xml:space="preserve"> </w:t>
+            </w:r>
+            <w:proofErr w:type="gramStart"/>
+            <w:r>
+              <w:rPr>
+                <w:rFonts w:ascii="Times New Roman" w:hAnsi="Times New Roman" w:cs="Times New Roman"/>
+                <w:sz w:val="16"/>
+                <w:szCs w:val="16"/>
+              </w:rPr>
+              <w:t>rot(</w:t>
             </w:r>
             <w:proofErr w:type="spellStart"/>
+            <w:proofErr w:type="gramEnd"/>
             <w:r>
               <w:rPr>
                 <w:rFonts w:ascii="Times New Roman" w:hAnsi="Times New Roman" w:cs="Times New Roman"/>
@@ -7095,7 +7299,25 @@
                 <w:sz w:val="16"/>
                 <w:szCs w:val="16"/>
               </w:rPr>
-              <w:t>rot = 10000.0/60*6.28*vector(0,0,1)^(Cf-vector(0.075,0.0, 0.0));</w:t>
+              <w:t>rot = 10000.0/60*6.28*</w:t>
+            </w:r>
+            <w:proofErr w:type="gramStart"/>
+            <w:r>
+              <w:rPr>
+                <w:rFonts w:ascii="Times New Roman" w:hAnsi="Times New Roman" w:cs="Times New Roman"/>
+                <w:sz w:val="16"/>
+                <w:szCs w:val="16"/>
+              </w:rPr>
+              <w:t>vector(</w:t>
+            </w:r>
+            <w:proofErr w:type="gramEnd"/>
+            <w:r>
+              <w:rPr>
+                <w:rFonts w:ascii="Times New Roman" w:hAnsi="Times New Roman" w:cs="Times New Roman"/>
+                <w:sz w:val="16"/>
+                <w:szCs w:val="16"/>
+              </w:rPr>
+              <w:t>0,0,1)^(Cf-vector(0.075,0.0, 0.0));</w:t>
             </w:r>
           </w:p>
           <w:p>
@@ -7113,8 +7335,18 @@
                 <w:sz w:val="16"/>
                 <w:szCs w:val="16"/>
               </w:rPr>
-              <w:t>operator==(rot);</w:t>
+              <w:t>operator==(rot</w:t>
             </w:r>
+            <w:proofErr w:type="gramStart"/>
+            <w:r>
+              <w:rPr>
+                <w:rFonts w:ascii="Times New Roman" w:hAnsi="Times New Roman" w:cs="Times New Roman"/>
+                <w:sz w:val="16"/>
+                <w:szCs w:val="16"/>
+              </w:rPr>
+              <w:t>);</w:t>
+            </w:r>
+            <w:proofErr w:type="gramEnd"/>
           </w:p>
           <w:p>
             <w:pPr>
@@ -7159,6 +7391,7 @@
               </w:rPr>
             </w:pPr>
             <w:proofErr w:type="spellStart"/>
+            <w:proofErr w:type="gramStart"/>
             <w:r>
               <w:rPr>
                 <w:rFonts w:ascii="Times New Roman" w:hAnsi="Times New Roman" w:cs="Times New Roman"/>
@@ -7174,7 +7407,16 @@
                 <w:sz w:val="16"/>
                 <w:szCs w:val="16"/>
               </w:rPr>
-              <w:t xml:space="preserve">  Newtonian;</w:t>
+              <w:t xml:space="preserve">  Newtonian</w:t>
+            </w:r>
+            <w:proofErr w:type="gramEnd"/>
+            <w:r>
+              <w:rPr>
+                <w:rFonts w:ascii="Times New Roman" w:hAnsi="Times New Roman" w:cs="Times New Roman"/>
+                <w:sz w:val="16"/>
+                <w:szCs w:val="16"/>
+              </w:rPr>
+              <w:t>;</w:t>
             </w:r>
           </w:p>
           <w:p>
@@ -7210,7 +7452,25 @@
                 <w:sz w:val="16"/>
                 <w:szCs w:val="16"/>
               </w:rPr>
-              <w:t xml:space="preserve"> [ 0 2 -1 0 0 0 0 ] 1.56e-05;</w:t>
+              <w:t xml:space="preserve"> [ 0 2 -1 0 0 0 </w:t>
+            </w:r>
+            <w:proofErr w:type="gramStart"/>
+            <w:r>
+              <w:rPr>
+                <w:rFonts w:ascii="Times New Roman" w:hAnsi="Times New Roman" w:cs="Times New Roman"/>
+                <w:sz w:val="16"/>
+                <w:szCs w:val="16"/>
+              </w:rPr>
+              <w:t>0 ]</w:t>
+            </w:r>
+            <w:proofErr w:type="gramEnd"/>
+            <w:r>
+              <w:rPr>
+                <w:rFonts w:ascii="Times New Roman" w:hAnsi="Times New Roman" w:cs="Times New Roman"/>
+                <w:sz w:val="16"/>
+                <w:szCs w:val="16"/>
+              </w:rPr>
+              <w:t xml:space="preserve"> 1.56e-05;</w:t>
             </w:r>
           </w:p>
           <w:p>
@@ -7246,7 +7506,25 @@
                 <w:sz w:val="16"/>
                 <w:szCs w:val="16"/>
               </w:rPr>
-              <w:t xml:space="preserve"> [ 1 -3 0 0 0 0 0 ] 1.185;</w:t>
+              <w:t xml:space="preserve"> [ 1 -3 0 0 0 0 </w:t>
+            </w:r>
+            <w:proofErr w:type="gramStart"/>
+            <w:r>
+              <w:rPr>
+                <w:rFonts w:ascii="Times New Roman" w:hAnsi="Times New Roman" w:cs="Times New Roman"/>
+                <w:sz w:val="16"/>
+                <w:szCs w:val="16"/>
+              </w:rPr>
+              <w:t>0 ]</w:t>
+            </w:r>
+            <w:proofErr w:type="gramEnd"/>
+            <w:r>
+              <w:rPr>
+                <w:rFonts w:ascii="Times New Roman" w:hAnsi="Times New Roman" w:cs="Times New Roman"/>
+                <w:sz w:val="16"/>
+                <w:szCs w:val="16"/>
+              </w:rPr>
+              <w:t xml:space="preserve"> 1.185;</w:t>
             </w:r>
           </w:p>
         </w:tc>
@@ -7372,7 +7650,25 @@
                 <w:sz w:val="16"/>
                 <w:szCs w:val="16"/>
               </w:rPr>
-              <w:t xml:space="preserve"> = patch(); </w:t>
+              <w:t xml:space="preserve"> = </w:t>
+            </w:r>
+            <w:proofErr w:type="gramStart"/>
+            <w:r>
+              <w:rPr>
+                <w:rFonts w:ascii="Times New Roman" w:hAnsi="Times New Roman" w:cs="Times New Roman"/>
+                <w:sz w:val="16"/>
+                <w:szCs w:val="16"/>
+              </w:rPr>
+              <w:t>patch(</w:t>
+            </w:r>
+            <w:proofErr w:type="gramEnd"/>
+            <w:r>
+              <w:rPr>
+                <w:rFonts w:ascii="Times New Roman" w:hAnsi="Times New Roman" w:cs="Times New Roman"/>
+                <w:sz w:val="16"/>
+                <w:szCs w:val="16"/>
+              </w:rPr>
+              <w:t xml:space="preserve">); </w:t>
             </w:r>
           </w:p>
           <w:p>
@@ -7426,7 +7722,25 @@
                 <w:sz w:val="16"/>
                 <w:szCs w:val="16"/>
               </w:rPr>
-              <w:t xml:space="preserve">(); </w:t>
+              <w:t>(</w:t>
+            </w:r>
+            <w:proofErr w:type="gramStart"/>
+            <w:r>
+              <w:rPr>
+                <w:rFonts w:ascii="Times New Roman" w:hAnsi="Times New Roman" w:cs="Times New Roman"/>
+                <w:sz w:val="16"/>
+                <w:szCs w:val="16"/>
+              </w:rPr>
+              <w:t>);</w:t>
+            </w:r>
+            <w:proofErr w:type="gramEnd"/>
+            <w:r>
+              <w:rPr>
+                <w:rFonts w:ascii="Times New Roman" w:hAnsi="Times New Roman" w:cs="Times New Roman"/>
+                <w:sz w:val="16"/>
+                <w:szCs w:val="16"/>
+              </w:rPr>
+              <w:t xml:space="preserve"> </w:t>
             </w:r>
           </w:p>
           <w:p>
@@ -7454,9 +7768,19 @@
                 <w:sz w:val="16"/>
                 <w:szCs w:val="16"/>
               </w:rPr>
-              <w:t xml:space="preserve"> rot(</w:t>
+              <w:t xml:space="preserve"> </w:t>
+            </w:r>
+            <w:proofErr w:type="gramStart"/>
+            <w:r>
+              <w:rPr>
+                <w:rFonts w:ascii="Times New Roman" w:hAnsi="Times New Roman" w:cs="Times New Roman"/>
+                <w:sz w:val="16"/>
+                <w:szCs w:val="16"/>
+              </w:rPr>
+              <w:t>rot(</w:t>
             </w:r>
             <w:proofErr w:type="spellStart"/>
+            <w:proofErr w:type="gramEnd"/>
             <w:r>
               <w:rPr>
                 <w:rFonts w:ascii="Times New Roman" w:hAnsi="Times New Roman" w:cs="Times New Roman"/>
@@ -7490,7 +7814,25 @@
                 <w:sz w:val="16"/>
                 <w:szCs w:val="16"/>
               </w:rPr>
-              <w:t>rot = -10000.0/60*6.28*vector(0,0,1)^(Cf-vector(0.075,0.0, 0.0));</w:t>
+              <w:t>rot = -10000.0/60*6.28*</w:t>
+            </w:r>
+            <w:proofErr w:type="gramStart"/>
+            <w:r>
+              <w:rPr>
+                <w:rFonts w:ascii="Times New Roman" w:hAnsi="Times New Roman" w:cs="Times New Roman"/>
+                <w:sz w:val="16"/>
+                <w:szCs w:val="16"/>
+              </w:rPr>
+              <w:t>vector(</w:t>
+            </w:r>
+            <w:proofErr w:type="gramEnd"/>
+            <w:r>
+              <w:rPr>
+                <w:rFonts w:ascii="Times New Roman" w:hAnsi="Times New Roman" w:cs="Times New Roman"/>
+                <w:sz w:val="16"/>
+                <w:szCs w:val="16"/>
+              </w:rPr>
+              <w:t>0,0,1)^(Cf-vector(0.075,0.0, 0.0));</w:t>
             </w:r>
           </w:p>
           <w:p>
@@ -7508,8 +7850,18 @@
                 <w:sz w:val="16"/>
                 <w:szCs w:val="16"/>
               </w:rPr>
-              <w:t>operator==(rot);</w:t>
+              <w:t>operator==(rot</w:t>
             </w:r>
+            <w:proofErr w:type="gramStart"/>
+            <w:r>
+              <w:rPr>
+                <w:rFonts w:ascii="Times New Roman" w:hAnsi="Times New Roman" w:cs="Times New Roman"/>
+                <w:sz w:val="16"/>
+                <w:szCs w:val="16"/>
+              </w:rPr>
+              <w:t>);</w:t>
+            </w:r>
+            <w:proofErr w:type="gramEnd"/>
           </w:p>
           <w:p>
             <w:pPr>
@@ -7544,6 +7896,7 @@
               </w:rPr>
             </w:pPr>
             <w:proofErr w:type="spellStart"/>
+            <w:proofErr w:type="gramStart"/>
             <w:r>
               <w:rPr>
                 <w:rFonts w:ascii="Times New Roman" w:hAnsi="Times New Roman" w:cs="Times New Roman"/>
@@ -7559,7 +7912,16 @@
                 <w:sz w:val="16"/>
                 <w:szCs w:val="16"/>
               </w:rPr>
-              <w:t xml:space="preserve">  Newtonian;</w:t>
+              <w:t xml:space="preserve">  Newtonian</w:t>
+            </w:r>
+            <w:proofErr w:type="gramEnd"/>
+            <w:r>
+              <w:rPr>
+                <w:rFonts w:ascii="Times New Roman" w:hAnsi="Times New Roman" w:cs="Times New Roman"/>
+                <w:sz w:val="16"/>
+                <w:szCs w:val="16"/>
+              </w:rPr>
+              <w:t>;</w:t>
             </w:r>
           </w:p>
           <w:p>
@@ -7595,7 +7957,25 @@
                 <w:sz w:val="16"/>
                 <w:szCs w:val="16"/>
               </w:rPr>
-              <w:t xml:space="preserve"> [ 0 2 -1 0 0 0 0 ] 0.903e-06;</w:t>
+              <w:t xml:space="preserve"> [ 0 2 -1 0 0 0 </w:t>
+            </w:r>
+            <w:proofErr w:type="gramStart"/>
+            <w:r>
+              <w:rPr>
+                <w:rFonts w:ascii="Times New Roman" w:hAnsi="Times New Roman" w:cs="Times New Roman"/>
+                <w:sz w:val="16"/>
+                <w:szCs w:val="16"/>
+              </w:rPr>
+              <w:t>0 ]</w:t>
+            </w:r>
+            <w:proofErr w:type="gramEnd"/>
+            <w:r>
+              <w:rPr>
+                <w:rFonts w:ascii="Times New Roman" w:hAnsi="Times New Roman" w:cs="Times New Roman"/>
+                <w:sz w:val="16"/>
+                <w:szCs w:val="16"/>
+              </w:rPr>
+              <w:t xml:space="preserve"> 0.903e-06;</w:t>
             </w:r>
           </w:p>
           <w:p>
@@ -7631,7 +8011,25 @@
                 <w:sz w:val="16"/>
                 <w:szCs w:val="16"/>
               </w:rPr>
-              <w:t xml:space="preserve"> [ 1 -3 0 0 0 0 0 ] 997.3;</w:t>
+              <w:t xml:space="preserve"> [ 1 -3 0 0 0 0 </w:t>
+            </w:r>
+            <w:proofErr w:type="gramStart"/>
+            <w:r>
+              <w:rPr>
+                <w:rFonts w:ascii="Times New Roman" w:hAnsi="Times New Roman" w:cs="Times New Roman"/>
+                <w:sz w:val="16"/>
+                <w:szCs w:val="16"/>
+              </w:rPr>
+              <w:t>0 ]</w:t>
+            </w:r>
+            <w:proofErr w:type="gramEnd"/>
+            <w:r>
+              <w:rPr>
+                <w:rFonts w:ascii="Times New Roman" w:hAnsi="Times New Roman" w:cs="Times New Roman"/>
+                <w:sz w:val="16"/>
+                <w:szCs w:val="16"/>
+              </w:rPr>
+              <w:t xml:space="preserve"> 997.3;</w:t>
             </w:r>
           </w:p>
         </w:tc>
@@ -7785,7 +8183,25 @@
                 <w:sz w:val="16"/>
                 <w:szCs w:val="16"/>
               </w:rPr>
-              <w:t xml:space="preserve"> = patch(); </w:t>
+              <w:t xml:space="preserve"> = </w:t>
+            </w:r>
+            <w:proofErr w:type="gramStart"/>
+            <w:r>
+              <w:rPr>
+                <w:rFonts w:ascii="Times New Roman" w:hAnsi="Times New Roman" w:cs="Times New Roman"/>
+                <w:sz w:val="16"/>
+                <w:szCs w:val="16"/>
+              </w:rPr>
+              <w:t>patch(</w:t>
+            </w:r>
+            <w:proofErr w:type="gramEnd"/>
+            <w:r>
+              <w:rPr>
+                <w:rFonts w:ascii="Times New Roman" w:hAnsi="Times New Roman" w:cs="Times New Roman"/>
+                <w:sz w:val="16"/>
+                <w:szCs w:val="16"/>
+              </w:rPr>
+              <w:t xml:space="preserve">); </w:t>
             </w:r>
           </w:p>
           <w:p>
@@ -7838,7 +8254,25 @@
                 <w:sz w:val="16"/>
                 <w:szCs w:val="16"/>
               </w:rPr>
-              <w:t xml:space="preserve">(); </w:t>
+              <w:t>(</w:t>
+            </w:r>
+            <w:proofErr w:type="gramStart"/>
+            <w:r>
+              <w:rPr>
+                <w:rFonts w:ascii="Times New Roman" w:hAnsi="Times New Roman" w:cs="Times New Roman"/>
+                <w:sz w:val="16"/>
+                <w:szCs w:val="16"/>
+              </w:rPr>
+              <w:t>);</w:t>
+            </w:r>
+            <w:proofErr w:type="gramEnd"/>
+            <w:r>
+              <w:rPr>
+                <w:rFonts w:ascii="Times New Roman" w:hAnsi="Times New Roman" w:cs="Times New Roman"/>
+                <w:sz w:val="16"/>
+                <w:szCs w:val="16"/>
+              </w:rPr>
+              <w:t xml:space="preserve"> </w:t>
             </w:r>
           </w:p>
           <w:p>
@@ -7865,9 +8299,19 @@
                 <w:sz w:val="16"/>
                 <w:szCs w:val="16"/>
               </w:rPr>
-              <w:t xml:space="preserve"> rot(</w:t>
+              <w:t xml:space="preserve"> </w:t>
+            </w:r>
+            <w:proofErr w:type="gramStart"/>
+            <w:r>
+              <w:rPr>
+                <w:rFonts w:ascii="Times New Roman" w:hAnsi="Times New Roman" w:cs="Times New Roman"/>
+                <w:sz w:val="16"/>
+                <w:szCs w:val="16"/>
+              </w:rPr>
+              <w:t>rot(</w:t>
             </w:r>
             <w:proofErr w:type="spellStart"/>
+            <w:proofErr w:type="gramEnd"/>
             <w:r>
               <w:rPr>
                 <w:rFonts w:ascii="Times New Roman" w:hAnsi="Times New Roman" w:cs="Times New Roman"/>
@@ -7900,7 +8344,25 @@
                 <w:sz w:val="16"/>
                 <w:szCs w:val="16"/>
               </w:rPr>
-              <w:t>rot = 10000.0/60*6.28*vector(0,0,1)^(Cf-vector(0.075,0.0, 0.0));</w:t>
+              <w:t>rot = 10000.0/60*6.28*</w:t>
+            </w:r>
+            <w:proofErr w:type="gramStart"/>
+            <w:r>
+              <w:rPr>
+                <w:rFonts w:ascii="Times New Roman" w:hAnsi="Times New Roman" w:cs="Times New Roman"/>
+                <w:sz w:val="16"/>
+                <w:szCs w:val="16"/>
+              </w:rPr>
+              <w:t>vector(</w:t>
+            </w:r>
+            <w:proofErr w:type="gramEnd"/>
+            <w:r>
+              <w:rPr>
+                <w:rFonts w:ascii="Times New Roman" w:hAnsi="Times New Roman" w:cs="Times New Roman"/>
+                <w:sz w:val="16"/>
+                <w:szCs w:val="16"/>
+              </w:rPr>
+              <w:t>0,0,1)^(Cf-vector(0.075,0.0, 0.0));</w:t>
             </w:r>
           </w:p>
           <w:p>
@@ -7917,8 +8379,18 @@
                 <w:sz w:val="16"/>
                 <w:szCs w:val="16"/>
               </w:rPr>
-              <w:t>operator==(rot);</w:t>
+              <w:t>operator==(rot</w:t>
             </w:r>
+            <w:proofErr w:type="gramStart"/>
+            <w:r>
+              <w:rPr>
+                <w:rFonts w:ascii="Times New Roman" w:hAnsi="Times New Roman" w:cs="Times New Roman"/>
+                <w:sz w:val="16"/>
+                <w:szCs w:val="16"/>
+              </w:rPr>
+              <w:t>);</w:t>
+            </w:r>
+            <w:proofErr w:type="gramEnd"/>
           </w:p>
           <w:p>
             <w:pPr>
@@ -7951,6 +8423,7 @@
               </w:rPr>
             </w:pPr>
             <w:proofErr w:type="spellStart"/>
+            <w:proofErr w:type="gramStart"/>
             <w:r>
               <w:rPr>
                 <w:rFonts w:ascii="Times New Roman" w:hAnsi="Times New Roman" w:cs="Times New Roman"/>
@@ -7966,7 +8439,16 @@
                 <w:sz w:val="16"/>
                 <w:szCs w:val="16"/>
               </w:rPr>
-              <w:t xml:space="preserve">  Newtonian;</w:t>
+              <w:t xml:space="preserve">  Newtonian</w:t>
+            </w:r>
+            <w:proofErr w:type="gramEnd"/>
+            <w:r>
+              <w:rPr>
+                <w:rFonts w:ascii="Times New Roman" w:hAnsi="Times New Roman" w:cs="Times New Roman"/>
+                <w:sz w:val="16"/>
+                <w:szCs w:val="16"/>
+              </w:rPr>
+              <w:t>;</w:t>
             </w:r>
           </w:p>
           <w:p>
@@ -8001,7 +8483,25 @@
                 <w:sz w:val="16"/>
                 <w:szCs w:val="16"/>
               </w:rPr>
-              <w:t xml:space="preserve"> [ 0 2 -1 0 0 0 0 ] 0.903e-06;</w:t>
+              <w:t xml:space="preserve"> [ 0 2 -1 0 0 0 </w:t>
+            </w:r>
+            <w:proofErr w:type="gramStart"/>
+            <w:r>
+              <w:rPr>
+                <w:rFonts w:ascii="Times New Roman" w:hAnsi="Times New Roman" w:cs="Times New Roman"/>
+                <w:sz w:val="16"/>
+                <w:szCs w:val="16"/>
+              </w:rPr>
+              <w:t>0 ]</w:t>
+            </w:r>
+            <w:proofErr w:type="gramEnd"/>
+            <w:r>
+              <w:rPr>
+                <w:rFonts w:ascii="Times New Roman" w:hAnsi="Times New Roman" w:cs="Times New Roman"/>
+                <w:sz w:val="16"/>
+                <w:szCs w:val="16"/>
+              </w:rPr>
+              <w:t xml:space="preserve"> 0.903e-06;</w:t>
             </w:r>
           </w:p>
           <w:p>
@@ -8036,7 +8536,25 @@
                 <w:sz w:val="16"/>
                 <w:szCs w:val="16"/>
               </w:rPr>
-              <w:t xml:space="preserve"> [ 1 -3 0 0 0 0 0 ] 997.3;</w:t>
+              <w:t xml:space="preserve"> [ 1 -3 0 0 0 0 </w:t>
+            </w:r>
+            <w:proofErr w:type="gramStart"/>
+            <w:r>
+              <w:rPr>
+                <w:rFonts w:ascii="Times New Roman" w:hAnsi="Times New Roman" w:cs="Times New Roman"/>
+                <w:sz w:val="16"/>
+                <w:szCs w:val="16"/>
+              </w:rPr>
+              <w:t>0 ]</w:t>
+            </w:r>
+            <w:proofErr w:type="gramEnd"/>
+            <w:r>
+              <w:rPr>
+                <w:rFonts w:ascii="Times New Roman" w:hAnsi="Times New Roman" w:cs="Times New Roman"/>
+                <w:sz w:val="16"/>
+                <w:szCs w:val="16"/>
+              </w:rPr>
+              <w:t xml:space="preserve"> 997.3;</w:t>
             </w:r>
           </w:p>
         </w:tc>
@@ -9518,7 +10036,18 @@
           <w:sz w:val="24"/>
           <w:szCs w:val="24"/>
         </w:rPr>
-        <w:t>. 2.</w:t>
+        <w:t>. 2</w:t>
+      </w:r>
+      <w:proofErr w:type="gramStart"/>
+      <w:r>
+        <w:rPr>
+          <w:rFonts w:ascii="Times New Roman" w:eastAsiaTheme="minorEastAsia" w:hAnsi="Times New Roman" w:cs="Times New Roman"/>
+          <w:b/>
+          <w:bCs/>
+          <w:sz w:val="24"/>
+          <w:szCs w:val="24"/>
+        </w:rPr>
+        <w:t>.</w:t>
       </w:r>
       <w:r>
         <w:rPr>
@@ -9536,6 +10065,7 @@
         </w:rPr>
         <w:t>(</w:t>
       </w:r>
+      <w:proofErr w:type="gramEnd"/>
       <w:r>
         <w:rPr>
           <w:rFonts w:ascii="Times New Roman" w:eastAsiaTheme="minorEastAsia" w:hAnsi="Times New Roman" w:cs="Times New Roman"/>
@@ -11873,7 +12403,25 @@
           <w:sz w:val="24"/>
           <w:szCs w:val="24"/>
         </w:rPr>
-        <w:t>Two cylinders with a diameter of 0.05 meters at a distance of 0.025 meters from each other are set to rotate in opposite directions, for example, one cylinder is set to rotate counterclockwise and the other clockwise. Between the cylinders, the flows converge, maintaining the circulation rate above zero, and lowering the pressure between them</w:t>
+        <w:t xml:space="preserve">Two cylinders with a diameter of 0.05 meters at </w:t>
+      </w:r>
+      <w:proofErr w:type="gramStart"/>
+      <w:r>
+        <w:rPr>
+          <w:rFonts w:ascii="Times New Roman" w:eastAsiaTheme="minorEastAsia" w:hAnsi="Times New Roman" w:cs="Times New Roman"/>
+          <w:sz w:val="24"/>
+          <w:szCs w:val="24"/>
+        </w:rPr>
+        <w:t>a distance of 0.025</w:t>
+      </w:r>
+      <w:proofErr w:type="gramEnd"/>
+      <w:r>
+        <w:rPr>
+          <w:rFonts w:ascii="Times New Roman" w:eastAsiaTheme="minorEastAsia" w:hAnsi="Times New Roman" w:cs="Times New Roman"/>
+          <w:sz w:val="24"/>
+          <w:szCs w:val="24"/>
+        </w:rPr>
+        <w:t xml:space="preserve"> meters from each other are set to rotate in opposite directions, for example, one cylinder is set to rotate counterclockwise and the other clockwise. Between the cylinders, the flows converge, maintaining the circulation rate above zero, and lowering the pressure between them</w:t>
       </w:r>
       <w:r>
         <w:rPr>
@@ -12262,13 +12810,13 @@
         <mc:AlternateContent>
           <mc:Choice Requires="wpg">
             <w:drawing>
-              <wp:anchor distT="0" distB="0" distL="114300" distR="114300" simplePos="0" relativeHeight="251665408" behindDoc="0" locked="0" layoutInCell="1" allowOverlap="1" wp14:anchorId="3DB5BBEA" wp14:editId="69B9224A">
+              <wp:anchor distT="0" distB="0" distL="114300" distR="114300" simplePos="0" relativeHeight="251665408" behindDoc="0" locked="0" layoutInCell="1" allowOverlap="1" wp14:anchorId="3DB5BBEA" wp14:editId="38A13C15">
                 <wp:simplePos x="0" y="0"/>
                 <wp:positionH relativeFrom="column">
-                  <wp:posOffset>3796644</wp:posOffset>
+                  <wp:posOffset>3691255</wp:posOffset>
                 </wp:positionH>
                 <wp:positionV relativeFrom="paragraph">
-                  <wp:posOffset>689142</wp:posOffset>
+                  <wp:posOffset>669925</wp:posOffset>
                 </wp:positionV>
                 <wp:extent cx="1744345" cy="547838"/>
                 <wp:effectExtent l="0" t="0" r="27305" b="43180"/>
@@ -12386,7 +12934,7 @@
           </mc:Choice>
           <mc:Fallback>
             <w:pict>
-              <v:group w14:anchorId="60320DBA" id="Group 52" o:spid="_x0000_s1026" style="position:absolute;margin-left:298.95pt;margin-top:54.25pt;width:137.35pt;height:43.15pt;z-index:251665408" coordsize="17443,5478" o:gfxdata="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">
+              <v:group w14:anchorId="4D00EFCA" id="Group 52" o:spid="_x0000_s1026" style="position:absolute;margin-left:290.65pt;margin-top:52.75pt;width:137.35pt;height:43.15pt;z-index:251665408" coordsize="17443,5478" o:gfxdata="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">
                 <v:shape id="Arc 19" o:spid="_x0000_s1027" style="position:absolute;width:3727;height:5327;visibility:visible;mso-wrap-style:square;v-text-anchor:middle" coordsize="372745,532765" o:gfxdata="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" path="m170847,531839nsc81527,521167,10173,421131,982,293697,-6840,185241,32369,80921,99956,30366r86417,236017l170847,531839xem170847,531839nfc81527,521167,10173,421131,982,293697,-6840,185241,32369,80921,99956,30366e" filled="f" strokecolor="black [3213]" strokeweight="1.25pt">
                   <v:stroke startarrow="block" joinstyle="miter"/>
                   <v:path arrowok="t" o:connecttype="custom" o:connectlocs="170847,531839;982,293697;99956,30366" o:connectangles="0,0,0"/>
@@ -12407,13 +12955,13 @@
         <mc:AlternateContent>
           <mc:Choice Requires="wpg">
             <w:drawing>
-              <wp:anchor distT="0" distB="0" distL="114300" distR="114300" simplePos="0" relativeHeight="251661312" behindDoc="0" locked="0" layoutInCell="1" allowOverlap="1" wp14:anchorId="3D39AE3B" wp14:editId="7E656B16">
+              <wp:anchor distT="0" distB="0" distL="114300" distR="114300" simplePos="0" relativeHeight="251661312" behindDoc="0" locked="0" layoutInCell="1" allowOverlap="1" wp14:anchorId="3D39AE3B" wp14:editId="47170F13">
                 <wp:simplePos x="0" y="0"/>
                 <wp:positionH relativeFrom="column">
-                  <wp:posOffset>802235</wp:posOffset>
+                  <wp:posOffset>685165</wp:posOffset>
                 </wp:positionH>
                 <wp:positionV relativeFrom="paragraph">
-                  <wp:posOffset>674070</wp:posOffset>
+                  <wp:posOffset>673735</wp:posOffset>
                 </wp:positionV>
                 <wp:extent cx="1774490" cy="552862"/>
                 <wp:effectExtent l="0" t="0" r="16510" b="38100"/>
@@ -12531,7 +13079,7 @@
           </mc:Choice>
           <mc:Fallback>
             <w:pict>
-              <v:group w14:anchorId="59EE8E18" id="Group 51" o:spid="_x0000_s1026" style="position:absolute;margin-left:63.15pt;margin-top:53.1pt;width:139.7pt;height:43.55pt;z-index:251661312" coordsize="17744,5528" o:gfxdata="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">
+              <v:group w14:anchorId="6E3C9923" id="Group 51" o:spid="_x0000_s1026" style="position:absolute;margin-left:53.95pt;margin-top:53.05pt;width:139.7pt;height:43.55pt;z-index:251661312" coordsize="17744,5528" o:gfxdata="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">
                 <v:shape id="Arc 17" o:spid="_x0000_s1027" style="position:absolute;width:3727;height:5327;visibility:visible;mso-wrap-style:square;v-text-anchor:middle" coordsize="372745,532765" o:gfxdata="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" path="m170847,531839nsc81527,521167,10173,421131,982,293697,-6840,185241,32369,80921,99956,30366r86417,236017l170847,531839xem170847,531839nfc81527,521167,10173,421131,982,293697,-6840,185241,32369,80921,99956,30366e" filled="f" strokecolor="black [3213]" strokeweight="1.25pt">
                   <v:stroke startarrow="block" joinstyle="miter"/>
                   <v:path arrowok="t" o:connecttype="custom" o:connectlocs="170847,531839;982,293697;99956,30366" o:connectangles="0,0,0"/>
@@ -19416,13 +19964,13 @@
         <mc:AlternateContent>
           <mc:Choice Requires="wpg">
             <w:drawing>
-              <wp:anchor distT="0" distB="0" distL="114300" distR="114300" simplePos="0" relativeHeight="251712512" behindDoc="0" locked="0" layoutInCell="1" allowOverlap="1" wp14:anchorId="416AB8BF" wp14:editId="627172F5">
+              <wp:anchor distT="0" distB="0" distL="114300" distR="114300" simplePos="0" relativeHeight="251712512" behindDoc="0" locked="0" layoutInCell="1" allowOverlap="1" wp14:anchorId="416AB8BF" wp14:editId="41814B94">
                 <wp:simplePos x="0" y="0"/>
-                <wp:positionH relativeFrom="column">
-                  <wp:posOffset>2394899</wp:posOffset>
+                <wp:positionH relativeFrom="margin">
+                  <wp:align>center</wp:align>
                 </wp:positionH>
                 <wp:positionV relativeFrom="paragraph">
-                  <wp:posOffset>804147</wp:posOffset>
+                  <wp:posOffset>803910</wp:posOffset>
                 </wp:positionV>
                 <wp:extent cx="1518257" cy="540720"/>
                 <wp:effectExtent l="0" t="38100" r="25400" b="50165"/>
@@ -19540,7 +20088,7 @@
           </mc:Choice>
           <mc:Fallback>
             <w:pict>
-              <v:group w14:anchorId="19D6E248" id="Group 50" o:spid="_x0000_s1026" style="position:absolute;margin-left:188.55pt;margin-top:63.3pt;width:119.55pt;height:42.6pt;z-index:251712512" coordsize="15182,5407" o:gfxdata="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">
+              <v:group w14:anchorId="4A3E3869" id="Group 50" o:spid="_x0000_s1026" style="position:absolute;margin-left:0;margin-top:63.3pt;width:119.55pt;height:42.6pt;z-index:251712512;mso-position-horizontal:center;mso-position-horizontal-relative:margin" coordsize="15182,5407" o:gfxdata="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">
                 <v:shape id="Arc 33" o:spid="_x0000_s1027" style="position:absolute;width:3727;height:5327;visibility:visible;mso-wrap-style:square;v-text-anchor:middle" coordsize="372745,532765" o:gfxdata="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" path="m170847,531839nsc81527,521167,10173,421131,982,293697,-6840,185241,32369,80921,99956,30366r86417,236017l170847,531839xem170847,531839nfc81527,521167,10173,421131,982,293697,-6840,185241,32369,80921,99956,30366e" filled="f" strokecolor="black [3213]" strokeweight="1.25pt">
                   <v:stroke startarrow="block" joinstyle="miter"/>
                   <v:path arrowok="t" o:connecttype="custom" o:connectlocs="170847,531839;982,293697;99956,30366" o:connectangles="0,0,0"/>
@@ -19549,6 +20097,7 @@
                   <v:stroke startarrow="block" joinstyle="miter"/>
                   <v:path arrowok="t" o:connecttype="custom" o:connectlocs="170847,531839;933,293003;101518,29210" o:connectangles="0,0,0"/>
                 </v:shape>
+                <w10:wrap anchorx="margin"/>
               </v:group>
             </w:pict>
           </mc:Fallback>
@@ -23701,7 +24250,17 @@
           <w:sz w:val="24"/>
           <w:szCs w:val="24"/>
         </w:rPr>
-        <w:t xml:space="preserve"> for water</w:t>
+        <w:t xml:space="preserve"> for </w:t>
+      </w:r>
+      <w:proofErr w:type="gramStart"/>
+      <w:r>
+        <w:rPr>
+          <w:rFonts w:ascii="Times New Roman" w:hAnsi="Times New Roman" w:cs="Times New Roman"/>
+          <w:noProof/>
+          <w:sz w:val="24"/>
+          <w:szCs w:val="24"/>
+        </w:rPr>
+        <w:t>water</w:t>
       </w:r>
       <w:r>
         <w:t xml:space="preserve"> </w:t>
@@ -23713,7 +24272,17 @@
           <w:sz w:val="24"/>
           <w:szCs w:val="24"/>
         </w:rPr>
-        <w:t>, but for at lower speeds, the same effects were also observed. This work showed that the effects are more pronounced in water than in air. When solving engineering problems of non-contact and non-magnetic interaction, the aqueous medium or medium with higher dynamic viscosity is more suitable that causes the greater strength of the effects.</w:t>
+        <w:t>,</w:t>
+      </w:r>
+      <w:proofErr w:type="gramEnd"/>
+      <w:r>
+        <w:rPr>
+          <w:rFonts w:ascii="Times New Roman" w:hAnsi="Times New Roman" w:cs="Times New Roman"/>
+          <w:noProof/>
+          <w:sz w:val="24"/>
+          <w:szCs w:val="24"/>
+        </w:rPr>
+        <w:t xml:space="preserve"> but for at lower speeds, the same effects were also observed. This work showed that the effects are more pronounced in water than in air. When solving engineering problems of non-contact and non-magnetic interaction, the aqueous medium or medium with higher dynamic viscosity is more suitable that causes the greater strength of the effects.</w:t>
       </w:r>
     </w:p>
     <w:p>
@@ -23987,7 +24556,29 @@
           <w:szCs w:val="24"/>
           <w:shd w:val="clear" w:color="auto" w:fill="FFFFFF"/>
         </w:rPr>
-        <w:t> 1925JaJAG...2..193N</w:t>
+        <w:t> 1925JaJAG...</w:t>
+      </w:r>
+      <w:proofErr w:type="gramStart"/>
+      <w:r>
+        <w:rPr>
+          <w:rFonts w:ascii="Times New Roman" w:hAnsi="Times New Roman" w:cs="Times New Roman"/>
+          <w:color w:val="000000"/>
+          <w:sz w:val="24"/>
+          <w:szCs w:val="24"/>
+          <w:shd w:val="clear" w:color="auto" w:fill="FFFFFF"/>
+        </w:rPr>
+        <w:t>2..</w:t>
+      </w:r>
+      <w:proofErr w:type="gramEnd"/>
+      <w:r>
+        <w:rPr>
+          <w:rFonts w:ascii="Times New Roman" w:hAnsi="Times New Roman" w:cs="Times New Roman"/>
+          <w:color w:val="000000"/>
+          <w:sz w:val="24"/>
+          <w:szCs w:val="24"/>
+          <w:shd w:val="clear" w:color="auto" w:fill="FFFFFF"/>
+        </w:rPr>
+        <w:t>193N</w:t>
       </w:r>
     </w:p>
     <w:p>
